--- a/manuscript/Chapter04/MVC2iA_CH_04.docx
+++ b/manuscript/Chapter04/MVC2iA_CH_04.docx
@@ -80,6 +80,14 @@
     </w:p>
     <w:p>
       <w:pPr>
+        <w:pStyle w:val="ListBullet"/>
+      </w:pPr>
+      <w:r>
+        <w:t>Testing the controller</w:t>
+      </w:r>
+    </w:p>
+    <w:p>
+      <w:pPr>
         <w:pStyle w:val="Head1"/>
       </w:pPr>
     </w:p>
@@ -210,16 +218,10 @@
       <w:r>
         <w:t xml:space="preserve"> returns.</w:t>
       </w:r>
-      <w:r>
-        <w:noBreakHyphen/>
-      </w:r>
-      <w:r>
-        <w:softHyphen/>
-      </w:r>
-    </w:p>
-    <w:p>
-      <w:pPr>
-        <w:pStyle w:val="Body"/>
+    </w:p>
+    <w:p>
+      <w:pPr>
+        <w:pStyle w:val="Body1"/>
       </w:pPr>
       <w:r>
         <w:t xml:space="preserve">An </w:t>
@@ -255,7 +257,7 @@
         <w:t>System.Web.Mvc.Controller</w:t>
       </w:r>
       <w:r>
-        <w:t xml:space="preserve"> base class. The meat of the controller is the action.</w:t>
+        <w:t xml:space="preserve"> base class. </w:t>
       </w:r>
     </w:p>
     <w:p>
@@ -299,7 +301,13 @@
         <w:t xml:space="preserve"> </w:t>
       </w:r>
       <w:r>
-        <w:t xml:space="preserve">that contains one or more methods that act as Actions. An action method is used </w:t>
+        <w:t>that contains o</w:t>
+      </w:r>
+      <w:r>
+        <w:t>ne or more methods that act as a</w:t>
+      </w:r>
+      <w:r>
+        <w:t xml:space="preserve">ctions. An action method is used </w:t>
       </w:r>
       <w:r>
         <w:t>to serve</w:t>
@@ -347,7 +355,19 @@
         <w:fldChar w:fldCharType="end"/>
       </w:r>
       <w:r>
-        <w:t xml:space="preserve"> and can take zero or many arguments. Parameters are resolved into the action method by the Model Binders, by using this automatic binding to complex types Action methods can </w:t>
+        <w:t xml:space="preserve"> and can take zero or many arguments. Parameters are resolved</w:t>
+      </w:r>
+      <w:r>
+        <w:t xml:space="preserve"> into the action method by the model b</w:t>
+      </w:r>
+      <w:r>
+        <w:t>inders, by using this auto</w:t>
+      </w:r>
+      <w:r>
+        <w:t>matic binding to complex types a</w:t>
+      </w:r>
+      <w:r>
+        <w:t xml:space="preserve">ction methods can </w:t>
       </w:r>
       <w:r>
         <w:t xml:space="preserve">focus </w:t>
@@ -359,10 +379,19 @@
         <w:t>:</w:t>
       </w:r>
       <w:r>
-        <w:t xml:space="preserve"> translating input from the browser into Input Models</w:t>
-      </w:r>
-      <w:r>
-        <w:t xml:space="preserve"> or mapping Domain models into presentation models</w:t>
+        <w:t xml:space="preserve"> translati</w:t>
+      </w:r>
+      <w:r>
+        <w:t>ng input from the browser into input m</w:t>
+      </w:r>
+      <w:r>
+        <w:t>odels</w:t>
+      </w:r>
+      <w:r>
+        <w:t xml:space="preserve"> or mapping d</w:t>
+      </w:r>
+      <w:r>
+        <w:t>omain models into presentation models</w:t>
       </w:r>
       <w:r>
         <w:t>.</w:t>
@@ -429,7 +458,122 @@
         <w:t>,</w:t>
       </w:r>
       <w:r>
-        <w:t xml:space="preserve"> or file I/O.  </w:t>
+        <w:t xml:space="preserve"> or file I/O.</w:t>
+      </w:r>
+    </w:p>
+    <w:p>
+      <w:pPr>
+        <w:pStyle w:val="Body"/>
+      </w:pPr>
+    </w:p>
+    <w:p>
+      <w:pPr>
+        <w:pStyle w:val="Body1"/>
+      </w:pPr>
+      <w:r>
+        <w:t xml:space="preserve">In listing 4.1 we see a simple controller with a single action. This is a trivial example, and we will tackle more complex scenarios later. We begin by ensuring that the action method is </w:t>
+      </w:r>
+      <w:r>
+        <w:rPr>
+          <w:rStyle w:val="CodeinText"/>
+        </w:rPr>
+        <w:t>public</w:t>
+      </w:r>
+      <w:r>
+        <w:t xml:space="preserve"> and returns </w:t>
+      </w:r>
+      <w:r>
+        <w:rPr>
+          <w:rStyle w:val="CodeinText"/>
+        </w:rPr>
+        <w:t>ActionResult</w:t>
+      </w:r>
+      <w:r>
+        <w:rPr>
+          <w:rStyle w:val="CodeinText"/>
+        </w:rPr>
+        <w:fldChar w:fldCharType="begin"/>
+      </w:r>
+      <w:r>
+        <w:instrText xml:space="preserve"> XE "</w:instrText>
+      </w:r>
+      <w:r>
+        <w:rPr>
+          <w:rStyle w:val="CodeinText"/>
+        </w:rPr>
+        <w:instrText>ActionResult</w:instrText>
+      </w:r>
+      <w:r>
+        <w:instrText xml:space="preserve">" </w:instrText>
+      </w:r>
+      <w:r>
+        <w:rPr>
+          <w:rStyle w:val="CodeinText"/>
+        </w:rPr>
+        <w:fldChar w:fldCharType="end"/>
+      </w:r>
+      <w:r>
+        <w:t xml:space="preserve">. If the method is not </w:t>
+      </w:r>
+      <w:r>
+        <w:rPr>
+          <w:rStyle w:val="CodeinText"/>
+        </w:rPr>
+        <w:t>public</w:t>
+      </w:r>
+      <w:r>
+        <w:t xml:space="preserve">, it will not be called. At this point, we can push some objects into </w:t>
+      </w:r>
+      <w:r>
+        <w:rPr>
+          <w:rStyle w:val="CodeinText"/>
+        </w:rPr>
+        <w:t>ViewData</w:t>
+      </w:r>
+      <w:r>
+        <w:rPr>
+          <w:rStyle w:val="CodeinText"/>
+        </w:rPr>
+        <w:fldChar w:fldCharType="begin"/>
+      </w:r>
+      <w:r>
+        <w:instrText xml:space="preserve"> XE "</w:instrText>
+      </w:r>
+      <w:r>
+        <w:rPr>
+          <w:rStyle w:val="CodeinText"/>
+        </w:rPr>
+        <w:instrText>ViewData</w:instrText>
+      </w:r>
+      <w:r>
+        <w:instrText xml:space="preserve">" </w:instrText>
+      </w:r>
+      <w:r>
+        <w:rPr>
+          <w:rStyle w:val="CodeinText"/>
+        </w:rPr>
+        <w:fldChar w:fldCharType="end"/>
+      </w:r>
+      <w:r>
+        <w:t xml:space="preserve"> and call the </w:t>
+      </w:r>
+      <w:r>
+        <w:rPr>
+          <w:rStyle w:val="CodeinText"/>
+        </w:rPr>
+        <w:t>View()</w:t>
+      </w:r>
+      <w:r>
+        <w:t xml:space="preserve"> method with the name of the view that should render. That is the meat and potatoes of what it means to be an action method.</w:t>
+      </w:r>
+      <w:r>
+        <w:t xml:space="preserve"> Now that the </w:t>
+      </w:r>
+      <w:r>
+        <w:t>makeup</w:t>
+      </w:r>
+      <w:r>
+        <w:t xml:space="preserve"> of a controller has been defined, we will explain how a controller implements an applications storyboard.</w:t>
       </w:r>
     </w:p>
     <w:p>
@@ -588,6 +732,61 @@
     </w:p>
     <w:p>
       <w:pPr>
+        <w:pStyle w:val="Head3"/>
+      </w:pPr>
+      <w:r>
+        <w:t>Note:</w:t>
+      </w:r>
+    </w:p>
+    <w:p>
+      <w:pPr>
+        <w:pStyle w:val="Callout"/>
+      </w:pPr>
+      <w:r>
+        <w:rPr>
+          <w:rStyle w:val="CodeinText"/>
+        </w:rPr>
+        <w:t>System.Web.</w:t>
+      </w:r>
+      <w:r>
+        <w:rPr>
+          <w:rStyle w:val="CodeinText"/>
+        </w:rPr>
+        <w:t>Mvc.Controller</w:t>
+      </w:r>
+      <w:r>
+        <w:t xml:space="preserve"> is only one option to choose as a base class for your controllers. As mentioned earlier, it’s often appropriate to create your own </w:t>
+      </w:r>
+      <w:r>
+        <w:rPr>
+          <w:rStyle w:val="Italics"/>
+        </w:rPr>
+        <w:t>Layer Supertype</w:t>
+      </w:r>
+      <w:r>
+        <w:t xml:space="preserve"> for all of your controllers. This type can inherit from </w:t>
+      </w:r>
+      <w:r>
+        <w:rPr>
+          <w:rStyle w:val="CodeinText"/>
+        </w:rPr>
+        <w:t>System.Web.Mvc.Controller</w:t>
+      </w:r>
+      <w:r>
+        <w:t xml:space="preserve">, implement </w:t>
+      </w:r>
+      <w:r>
+        <w:rPr>
+          <w:rStyle w:val="CodeinText"/>
+        </w:rPr>
+        <w:t>IController</w:t>
+      </w:r>
+      <w:r>
+        <w:t xml:space="preserve"> or derive from any other controller base class.</w:t>
+      </w:r>
+    </w:p>
+    <w:p>
+      <w:pPr>
         <w:pStyle w:val="Body"/>
       </w:pPr>
     </w:p>
@@ -596,6 +795,7 @@
         <w:pStyle w:val="Head1"/>
       </w:pPr>
       <w:r>
+        <w:lastRenderedPageBreak/>
         <w:t>4.</w:t>
       </w:r>
       <w:r>
@@ -619,7 +819,10 @@
         <w:t xml:space="preserve"> glue that puts ties together the</w:t>
       </w:r>
       <w:r>
-        <w:t xml:space="preserve"> Storyboard of the Application. Imagine drawing the flow of application screens on a whiteboard.  Each place that a user has the ability to input information through a form or click a button, there are at least two possible outcomes.  These are a s</w:t>
+        <w:t xml:space="preserve"> storyboard of the a</w:t>
+      </w:r>
+      <w:r>
+        <w:t>pplication. Imagine drawing the flow of application screens on a whiteboard.  Each place that a user has the ability to input information through a form or click a button, there are at least two possible outcomes.  These are a s</w:t>
       </w:r>
       <w:r>
         <w:t>uccessfully handle</w:t>
@@ -657,11 +860,40 @@
         <w:pStyle w:val="Body"/>
       </w:pPr>
       <w:r>
-        <w:t xml:space="preserve">Focusing an Action to concentrate on wiring together the storyboard of the application has some good side effects. Actions tend to become smaller and focused.  By moving business logic out of the Action and into supporting services, the actions are less complex and easier to test.  A lean action should result in two possible outcomes: Happy Path ( a successfully processed request) or a alternate path.  If an action starts branching to handle </w:t>
-      </w:r>
-      <w:r>
-        <w:lastRenderedPageBreak/>
-        <w:t>multiple alternate paths this is sign that the Action method is handling too much and some design should be put into the storyboard of the application.</w:t>
+        <w:t xml:space="preserve">By focusing on implementing </w:t>
+      </w:r>
+      <w:r>
+        <w:t>storyboard of the application</w:t>
+      </w:r>
+      <w:r>
+        <w:t xml:space="preserve"> in the controllers action, there are some great side effects</w:t>
+      </w:r>
+      <w:r>
+        <w:t>. Actions tend to become smaller and focused.  By mo</w:t>
+      </w:r>
+      <w:r>
+        <w:t>ving business logic out of the a</w:t>
+      </w:r>
+      <w:r>
+        <w:t>ction and into supporting services, the actions are less complex and easier to test.  A lean action should result in two</w:t>
+      </w:r>
+      <w:r>
+        <w:t xml:space="preserve"> possible outcomes: h</w:t>
+      </w:r>
+      <w:r>
+        <w:t xml:space="preserve">appy </w:t>
+      </w:r>
+      <w:r>
+        <w:t>p</w:t>
+      </w:r>
+      <w:r>
+        <w:t>ath ( a successfully processed request) or a alternate path.  If an action starts branching to handle multiple alterna</w:t>
+      </w:r>
+      <w:r>
+        <w:t>te paths this is sign that the a</w:t>
+      </w:r>
+      <w:r>
+        <w:t>ction method is handling too much and some design should be put into the storyboard of the application.</w:t>
       </w:r>
       <w:r>
         <w:t xml:space="preserve"> </w:t>
@@ -669,22 +901,8 @@
     </w:p>
     <w:p>
       <w:pPr>
-        <w:pStyle w:val="FigureCaption"/>
-      </w:pPr>
-      <w:r>
-        <w:t>Figure 4.2</w:t>
-      </w:r>
-      <w:r>
-        <w:t xml:space="preserve"> Storyboard of a User Interaction</w:t>
-      </w:r>
-    </w:p>
-    <w:p>
-      <w:pPr>
         <w:pStyle w:val="Figure"/>
       </w:pPr>
-      <w:r>
-        <w:t xml:space="preserve"> </w:t>
-      </w:r>
       <w:r>
         <w:rPr>
           <w:noProof/>
@@ -728,22 +946,146 @@
     </w:p>
     <w:p>
       <w:pPr>
+        <w:pStyle w:val="FigureCaption"/>
+      </w:pPr>
+      <w:r>
+        <w:t>Figure 4.1</w:t>
+      </w:r>
+      <w:r>
+        <w:t xml:space="preserve"> Storyboard of an applications u</w:t>
+      </w:r>
+      <w:r>
+        <w:t xml:space="preserve">ser </w:t>
+      </w:r>
+      <w:r>
+        <w:t>i</w:t>
+      </w:r>
+      <w:r>
+        <w:t>nteraction</w:t>
+      </w:r>
+      <w:r>
+        <w:t>s</w:t>
+      </w:r>
+    </w:p>
+    <w:p>
+      <w:pPr>
         <w:pStyle w:val="Body1"/>
       </w:pPr>
       <w:r>
-        <w:t>Figure 4.2 shows a sample Storyboard of how a user would login to a web app</w:t>
-      </w:r>
-      <w:r>
-        <w:t xml:space="preserve">lication and see some customized content after a successful login.  The Action that handles the Login Form post would decide to redirect the user to the homepage or re-render the Login form with a message that explains the user needs to enter a correct username and password combination.  While this </w:t>
+        <w:t>Figure 4.</w:t>
+      </w:r>
+      <w:r>
+        <w:t>1</w:t>
+      </w:r>
+      <w:r>
+        <w:t xml:space="preserve"> shows a sample s</w:t>
+      </w:r>
+      <w:r>
+        <w:t>toryboard of how a user would login to a web app</w:t>
+      </w:r>
+      <w:r>
+        <w:t xml:space="preserve">lication and see </w:t>
+      </w:r>
+      <w:r>
+        <w:t xml:space="preserve">some customized content after </w:t>
+      </w:r>
+      <w:r>
+        <w:t>successful</w:t>
+      </w:r>
+      <w:r>
+        <w:t>ly</w:t>
+      </w:r>
+      <w:r>
+        <w:t xml:space="preserve"> log</w:t>
+      </w:r>
+      <w:r>
+        <w:t>g</w:t>
+      </w:r>
+      <w:r>
+        <w:t>in</w:t>
+      </w:r>
+      <w:r>
+        <w:t>g in.  The action that handles the login f</w:t>
+      </w:r>
+      <w:r>
+        <w:t>orm post would decide to redirect the user to</w:t>
+      </w:r>
+      <w:r>
+        <w:t xml:space="preserve"> the homepage or re-render the l</w:t>
+      </w:r>
+      <w:r>
+        <w:t xml:space="preserve">ogin form with a message that explains the user needs to enter a correct username and password combination.  While this </w:t>
       </w:r>
       <w:r>
         <w:t>seems like a very obvious path that needs to be developed, it is very easy to overlook the alternate paths when you do not storyboard them.</w:t>
       </w:r>
       <w:r>
-        <w:t xml:space="preserve"> By using a storyboard the design and requirements of your actions just fall off of the storyboard. This technique helps developers and designers communicate how the screens would work before writing a single line of code. </w:t>
-      </w:r>
-      <w:r>
-        <w:t xml:space="preserve">   </w:t>
+        <w:t xml:space="preserve"> By using a storyboard the design and requirements of your actions just fall off of the storyboard. This </w:t>
+      </w:r>
+      <w:r>
+        <w:lastRenderedPageBreak/>
+        <w:t xml:space="preserve">technique helps developers and designers communicate how the screens would work before writing a single line of code. </w:t>
+      </w:r>
+    </w:p>
+    <w:p>
+      <w:pPr>
+        <w:pStyle w:val="SidebarHead"/>
+      </w:pPr>
+      <w:r>
+        <w:t>The Happy Path</w:t>
+      </w:r>
+    </w:p>
+    <w:p>
+      <w:pPr>
+        <w:pStyle w:val="Sidebar"/>
+      </w:pPr>
+      <w:r>
+        <w:t xml:space="preserve">ASP.NET MVC </w:t>
+      </w:r>
+      <w:r>
+        <w:t xml:space="preserve">developers (and developers using other convention-centric frameworks) will often mention </w:t>
+      </w:r>
+      <w:r>
+        <w:t>t</w:t>
+      </w:r>
+      <w:r>
+        <w:t xml:space="preserve">he </w:t>
+      </w:r>
+      <w:r>
+        <w:t>Happy</w:t>
+      </w:r>
+      <w:r>
+        <w:t xml:space="preserve"> Path</w:t>
+      </w:r>
+      <w:r>
+        <w:fldChar w:fldCharType="begin"/>
+      </w:r>
+      <w:r>
+        <w:instrText xml:space="preserve"> XE "Happy</w:instrText>
+      </w:r>
+      <w:r>
+        <w:instrText xml:space="preserve"> Path</w:instrText>
+      </w:r>
+      <w:r>
+        <w:instrText xml:space="preserve">" </w:instrText>
+      </w:r>
+      <w:r>
+        <w:fldChar w:fldCharType="end"/>
+      </w:r>
+      <w:r>
+        <w:t xml:space="preserve">. This refers to the notion that following the MVC Framework’s conventions will make the developer’s experience both enjoyable and relatively painless. The MVC Framework does not require you to adhere to any particular convention, but the farther you stray from </w:t>
+      </w:r>
+      <w:r>
+        <w:t>t</w:t>
+      </w:r>
+      <w:r>
+        <w:t xml:space="preserve">he </w:t>
+      </w:r>
+      <w:r>
+        <w:t>Happy</w:t>
+      </w:r>
+      <w:r>
+        <w:t xml:space="preserve"> Path the greater the effort will be required by the developer. The MvcContrib project enhances the path, and you’ll certainly find ways to enhance it in your system. Staying on the path gains you a great deal in consistency.</w:t>
       </w:r>
     </w:p>
     <w:p>
@@ -773,16 +1115,39 @@
         <w:pStyle w:val="Body"/>
       </w:pPr>
       <w:r>
-        <w:t>A common role of an action is to simple do the work necessary to mold a Domain model into a presentation model for a view, JSON, or other output type. This type of action handles a GET request to the web server and in its simplest form returns Html to the browser.</w:t>
+        <w:t>A common role of an action is to simple d</w:t>
+      </w:r>
+      <w:r>
+        <w:t>o the work necessary to mold a d</w:t>
+      </w:r>
+      <w:r>
+        <w:t xml:space="preserve">omain model into a presentation model for a view, JSON, or other output type. This type of action handles a GET request to the web server and in its simplest form returns </w:t>
+      </w:r>
+      <w:r>
+        <w:t>h</w:t>
+      </w:r>
+      <w:r>
+        <w:t>tml to the browser.</w:t>
       </w:r>
     </w:p>
     <w:p/>
     <w:p>
       <w:pPr>
+        <w:pStyle w:val="TypesetterNote"/>
+      </w:pPr>
+      <w:r>
+        <w:t>Queue Balls for the Code in Text</w:t>
+      </w:r>
+    </w:p>
+    <w:p>
+      <w:pPr>
         <w:pStyle w:val="CodeListingCaption"/>
       </w:pPr>
       <w:r>
-        <w:t>Listing 4.3 - An Action that prepares a Presentation Model for a view</w:t>
+        <w:t>Listing 4.2 - An Action that prepares a presentation m</w:t>
+      </w:r>
+      <w:r>
+        <w:t>odel for a view</w:t>
       </w:r>
     </w:p>
     <w:p>
@@ -814,6 +1179,9 @@
       <w:r>
         <w:t>UserRepository.GetAll();</w:t>
       </w:r>
+      <w:r>
+        <w:t xml:space="preserve">         | #A</w:t>
+      </w:r>
     </w:p>
     <w:p>
       <w:pPr>
@@ -827,96 +1195,159 @@
       <w:r>
         <w:t xml:space="preserve">        UserDisplay[] viewModel = users.Select(</w:t>
       </w:r>
-    </w:p>
-    <w:p>
-      <w:pPr>
-        <w:pStyle w:val="Code"/>
-      </w:pPr>
+      <w:r>
+        <w:t xml:space="preserve">                     | #B</w:t>
+      </w:r>
+    </w:p>
+    <w:p>
+      <w:pPr>
+        <w:pStyle w:val="Code"/>
+      </w:pPr>
+      <w:r>
+        <w:t xml:space="preserve">            user =&gt; new UserDisplay</w:t>
+      </w:r>
+      <w:r>
+        <w:t xml:space="preserve">                                 | #B</w:t>
+      </w:r>
+    </w:p>
+    <w:p>
+      <w:pPr>
+        <w:pStyle w:val="Code"/>
+      </w:pPr>
+      <w:r>
+        <w:t xml:space="preserve">                        {</w:t>
+      </w:r>
+      <w:r>
+        <w:t xml:space="preserve">                                           | #B</w:t>
+      </w:r>
+    </w:p>
+    <w:p>
+      <w:pPr>
+        <w:pStyle w:val="Code"/>
+      </w:pPr>
+      <w:r>
+        <w:t xml:space="preserve">                            Username = user.Username,</w:t>
+      </w:r>
+      <w:r>
+        <w:t xml:space="preserve">              | #B</w:t>
+      </w:r>
+    </w:p>
+    <w:p>
+      <w:pPr>
+        <w:pStyle w:val="Code"/>
+      </w:pPr>
+      <w:r>
+        <w:t xml:space="preserve">                            Name =</w:t>
+      </w:r>
+      <w:r>
+        <w:t xml:space="preserve">                                  | #B</w:t>
+      </w:r>
+    </w:p>
+    <w:p>
+      <w:pPr>
+        <w:pStyle w:val="Code"/>
+      </w:pPr>
+      <w:r>
+        <w:t xml:space="preserve">                                user.FirstName + " " +</w:t>
+      </w:r>
+      <w:r>
+        <w:t xml:space="preserve">              | #B</w:t>
+      </w:r>
+    </w:p>
+    <w:p>
+      <w:pPr>
+        <w:pStyle w:val="Code"/>
+      </w:pPr>
+      <w:r>
+        <w:t xml:space="preserve">                                user.LastName</w:t>
+      </w:r>
+      <w:r>
+        <w:t xml:space="preserve">                       | #B</w:t>
+      </w:r>
+    </w:p>
+    <w:p>
+      <w:pPr>
+        <w:pStyle w:val="Code"/>
+      </w:pPr>
+      <w:r>
+        <w:t xml:space="preserve">                        }).ToArray();</w:t>
+      </w:r>
+      <w:r>
+        <w:t xml:space="preserve">                               | #B</w:t>
+      </w:r>
+    </w:p>
+    <w:p>
+      <w:pPr>
+        <w:pStyle w:val="Code"/>
+      </w:pPr>
+      <w:r>
+        <w:t xml:space="preserve">        return View(viewModel);</w:t>
+      </w:r>
+      <w:r>
+        <w:t xml:space="preserve">                                     | #C</w:t>
+      </w:r>
+    </w:p>
+    <w:p>
+      <w:pPr>
+        <w:pStyle w:val="Code"/>
+      </w:pPr>
+      <w:r>
+        <w:t xml:space="preserve">    }</w:t>
+      </w:r>
+    </w:p>
+    <w:p>
+      <w:pPr>
+        <w:pStyle w:val="Code"/>
+      </w:pPr>
+    </w:p>
+    <w:p>
+      <w:pPr>
+        <w:pStyle w:val="Code"/>
+      </w:pPr>
+    </w:p>
+    <w:p>
+      <w:pPr>
+        <w:pStyle w:val="Body"/>
+      </w:pPr>
+      <w:r>
+        <w:t>In the code example listing 4.2</w:t>
+      </w:r>
+      <w:r>
+        <w:t>,  this ac</w:t>
+      </w:r>
+      <w:r>
+        <w:t>tion retrieves a collection of u</w:t>
+      </w:r>
+      <w:r>
+        <w:t>ser domain model objects and transf</w:t>
+      </w:r>
+      <w:r>
+        <w:t>orms the objects into a presentation m</w:t>
+      </w:r>
+      <w:r>
+        <w:t xml:space="preserve">odel of type UserDisplay[].  The action relies on a </w:t>
+      </w:r>
+      <w:r>
+        <w:t xml:space="preserve">(#A) </w:t>
+      </w:r>
+      <w:r>
+        <w:t xml:space="preserve">UserRepository class to handle all the communication to the database and turning the native database objects into the User collection. Next, the action uses some System.Linq syntax </w:t>
+      </w:r>
+      <w:r>
+        <w:t xml:space="preserve">(#B) </w:t>
+      </w:r>
+      <w:r>
+        <w:t xml:space="preserve">to minimize the noise in performing this type of transformation.  </w:t>
+      </w:r>
       <w:r>
         <w:lastRenderedPageBreak/>
-        <w:t xml:space="preserve">            user =&gt; new UserDisplay</w:t>
-      </w:r>
-    </w:p>
-    <w:p>
-      <w:pPr>
-        <w:pStyle w:val="Code"/>
-      </w:pPr>
-      <w:r>
-        <w:t xml:space="preserve">                        {</w:t>
-      </w:r>
-    </w:p>
-    <w:p>
-      <w:pPr>
-        <w:pStyle w:val="Code"/>
-      </w:pPr>
-      <w:r>
-        <w:t xml:space="preserve">                            Username = user.Username,</w:t>
-      </w:r>
-    </w:p>
-    <w:p>
-      <w:pPr>
-        <w:pStyle w:val="Code"/>
-      </w:pPr>
-      <w:r>
-        <w:t xml:space="preserve">                            Name =</w:t>
-      </w:r>
-    </w:p>
-    <w:p>
-      <w:pPr>
-        <w:pStyle w:val="Code"/>
-      </w:pPr>
-      <w:r>
-        <w:t xml:space="preserve">                                user.FirstName + " " +</w:t>
-      </w:r>
-    </w:p>
-    <w:p>
-      <w:pPr>
-        <w:pStyle w:val="Code"/>
-      </w:pPr>
-      <w:r>
-        <w:t xml:space="preserve">                                user.LastName</w:t>
-      </w:r>
-    </w:p>
-    <w:p>
-      <w:pPr>
-        <w:pStyle w:val="Code"/>
-      </w:pPr>
-      <w:r>
-        <w:t xml:space="preserve">                        }).ToArray();</w:t>
-      </w:r>
-    </w:p>
-    <w:p>
-      <w:pPr>
-        <w:pStyle w:val="Code"/>
-      </w:pPr>
-      <w:r>
-        <w:t xml:space="preserve">        return View(viewModel);</w:t>
-      </w:r>
-    </w:p>
-    <w:p>
-      <w:pPr>
-        <w:pStyle w:val="Code"/>
-      </w:pPr>
-      <w:r>
-        <w:t xml:space="preserve">    }</w:t>
-      </w:r>
-    </w:p>
-    <w:p>
-      <w:pPr>
-        <w:pStyle w:val="Code"/>
-      </w:pPr>
-    </w:p>
-    <w:p>
-      <w:pPr>
-        <w:pStyle w:val="Code"/>
-      </w:pPr>
-    </w:p>
-    <w:p>
-      <w:pPr>
-        <w:pStyle w:val="Body"/>
-      </w:pPr>
-      <w:r>
-        <w:t xml:space="preserve">In the code example listing 4.3,  this action retrieves a collection of User domain model objects and transforms the objects into a Presentation Model of type UserDisplay[].  The action relies on a UserRepository class to handle all the communication to the database and turning the native database objects into the User collection. Next, the action uses some System.Linq syntax to minimize the noise in performing this type of transformation.  The last line of the action sends the Presentation Model to a View helper method and returns a ViewResult to the MVC framework.  Since a view name was not specified the framework uses a convention and looks for a view that matches the Action name.  In this case it would look for a view called </w:t>
+        <w:t xml:space="preserve">The last line of the action </w:t>
+      </w:r>
+      <w:r>
+        <w:t>(#C) returns the presentation m</w:t>
+      </w:r>
+      <w:r>
+        <w:t xml:space="preserve">odel to a View helper method and returns a ViewResult to the MVC framework.  Since a view name was not specified the framework uses a convention and looks for a view that matches the Action name.  In this case it would look for a view called </w:t>
       </w:r>
       <w:r>
         <w:rPr>
@@ -978,10 +1409,30 @@
     </w:p>
     <w:p>
       <w:pPr>
+        <w:pStyle w:val="TypesetterNote"/>
+      </w:pPr>
+      <w:r>
+        <w:t>Queue</w:t>
+      </w:r>
+      <w:r>
+        <w:t xml:space="preserve"> </w:t>
+      </w:r>
+      <w:r>
+        <w:t>balls for code in text</w:t>
+      </w:r>
+    </w:p>
+    <w:p>
+      <w:pPr>
         <w:pStyle w:val="CodeListingCaption"/>
       </w:pPr>
       <w:r>
-        <w:t>Listing 4. A value object bound to an Action from a query string</w:t>
+        <w:t>Listing 4.</w:t>
+      </w:r>
+      <w:r>
+        <w:t>3</w:t>
+      </w:r>
+      <w:r>
+        <w:t xml:space="preserve"> A value object bound to an Action from a query string</w:t>
       </w:r>
     </w:p>
     <w:p>
@@ -1037,6 +1488,25 @@
       <w:r>
         <w:t>(int Id)</w:t>
       </w:r>
+      <w:r>
+        <w:t xml:space="preserve">   </w:t>
+      </w:r>
+      <w:r>
+        <w:tab/>
+      </w:r>
+      <w:r>
+        <w:tab/>
+      </w:r>
+      <w:r>
+        <w:tab/>
+      </w:r>
+      <w:r>
+        <w:tab/>
+      </w:r>
+      <w:r>
+        <w:tab/>
+        <w:t>|#A</w:t>
+      </w:r>
     </w:p>
     <w:p>
       <w:pPr>
@@ -1071,6 +1541,19 @@
       <w:r>
         <w:t>.GetById(Id);</w:t>
       </w:r>
+      <w:r>
+        <w:tab/>
+      </w:r>
+      <w:r>
+        <w:tab/>
+      </w:r>
+      <w:r>
+        <w:tab/>
+      </w:r>
+      <w:r>
+        <w:tab/>
+        <w:t>|#B</w:t>
+      </w:r>
     </w:p>
     <w:p>
       <w:pPr>
@@ -1098,13 +1581,25 @@
         <w:pStyle w:val="Body"/>
       </w:pPr>
       <w:r>
-        <w:t>The code in listing 4.4 shows a value object being bound from the query string of a url.  The url to send an id with the value 4 would b</w:t>
+        <w:t>The code in listing 4.3</w:t>
+      </w:r>
+      <w:r>
+        <w:t xml:space="preserve"> shows a value object being bound from the query string of a url.  The url to send an id with the value 4 would b</w:t>
       </w:r>
       <w:r>
         <w:t>e http://localhost/User/Edit/</w:t>
       </w:r>
       <w:r>
-        <w:t>4. The Action can use the value to perform it's work without having to deal with the concerns of pulling values out of the HttpContext. W</w:t>
+        <w:t>4. The model binder automatically binds this value to the action's parameter(#A). The a</w:t>
+      </w:r>
+      <w:r>
+        <w:t xml:space="preserve">ction can use the value to perform it's work </w:t>
+      </w:r>
+      <w:r>
+        <w:t xml:space="preserve">(#B) </w:t>
+      </w:r>
+      <w:r>
+        <w:t>without having to deal with the concerns of pulling values out of the HttpContext. W</w:t>
       </w:r>
       <w:r>
         <w:t>hen the code in an action accesses</w:t>
@@ -1123,19 +1618,492 @@
     </w:p>
     <w:p>
       <w:pPr>
+        <w:pStyle w:val="TypesetterNote"/>
+      </w:pPr>
+      <w:r>
+        <w:lastRenderedPageBreak/>
+        <w:t>Queue balls for code in text</w:t>
+      </w:r>
+    </w:p>
+    <w:p>
+      <w:pPr>
         <w:pStyle w:val="CodeListingCaption"/>
       </w:pPr>
       <w:r>
+        <w:t>Listing 4.4</w:t>
+      </w:r>
+      <w:r>
+        <w:t xml:space="preserve"> A complex object bound to an Action from a Form Post</w:t>
+      </w:r>
+    </w:p>
+    <w:p>
+      <w:pPr>
+        <w:pStyle w:val="Code"/>
+      </w:pPr>
+      <w:r>
+        <w:t>public class UserInput</w:t>
+      </w:r>
+      <w:r>
+        <w:tab/>
+      </w:r>
+      <w:r>
+        <w:tab/>
+      </w:r>
+      <w:r>
+        <w:tab/>
+      </w:r>
+      <w:r>
+        <w:tab/>
+      </w:r>
+      <w:r>
+        <w:tab/>
+      </w:r>
+      <w:r>
+        <w:tab/>
+        <w:t>|#A</w:t>
+      </w:r>
+    </w:p>
+    <w:p>
+      <w:pPr>
+        <w:pStyle w:val="Code"/>
+      </w:pPr>
+      <w:r>
+        <w:t>{</w:t>
+      </w:r>
+      <w:r>
+        <w:tab/>
+      </w:r>
+      <w:r>
+        <w:tab/>
+      </w:r>
+      <w:r>
+        <w:tab/>
+      </w:r>
+      <w:r>
+        <w:tab/>
+      </w:r>
+      <w:r>
+        <w:tab/>
+      </w:r>
+      <w:r>
+        <w:tab/>
+      </w:r>
+      <w:r>
+        <w:tab/>
+      </w:r>
+      <w:r>
+        <w:tab/>
+      </w:r>
+      <w:r>
+        <w:tab/>
+        <w:t>|#A</w:t>
+      </w:r>
+    </w:p>
+    <w:p>
+      <w:pPr>
+        <w:pStyle w:val="Code"/>
+      </w:pPr>
+      <w:r>
+        <w:t xml:space="preserve">    [Required]</w:t>
+      </w:r>
+      <w:r>
+        <w:t xml:space="preserve"> </w:t>
+      </w:r>
+      <w:r>
+        <w:tab/>
+      </w:r>
+      <w:r>
+        <w:tab/>
+      </w:r>
+      <w:r>
+        <w:tab/>
+      </w:r>
+      <w:r>
+        <w:tab/>
+      </w:r>
+      <w:r>
+        <w:tab/>
+      </w:r>
+      <w:r>
+        <w:tab/>
+      </w:r>
+      <w:r>
+        <w:tab/>
+        <w:t>|#A</w:t>
+      </w:r>
+    </w:p>
+    <w:p>
+      <w:pPr>
+        <w:pStyle w:val="Code"/>
+      </w:pPr>
+      <w:r>
+        <w:t xml:space="preserve">    public string Username { get; set; }</w:t>
+      </w:r>
+      <w:r>
+        <w:tab/>
+      </w:r>
+      <w:r>
+        <w:tab/>
+      </w:r>
+      <w:r>
+        <w:tab/>
+      </w:r>
+      <w:r>
+        <w:tab/>
+        <w:t>|#A</w:t>
+      </w:r>
+    </w:p>
+    <w:p>
+      <w:pPr>
+        <w:pStyle w:val="Code"/>
+      </w:pPr>
+      <w:r>
+        <w:t xml:space="preserve">    public string FirstName { get; set; }</w:t>
+      </w:r>
+      <w:r>
+        <w:tab/>
+      </w:r>
+      <w:r>
+        <w:tab/>
+      </w:r>
+      <w:r>
+        <w:tab/>
+      </w:r>
+      <w:r>
+        <w:tab/>
+        <w:t>|#A</w:t>
+      </w:r>
+    </w:p>
+    <w:p>
+      <w:pPr>
+        <w:pStyle w:val="Code"/>
+      </w:pPr>
+      <w:r>
+        <w:t xml:space="preserve">    public string LastName { get; set; }</w:t>
+      </w:r>
+      <w:r>
+        <w:tab/>
+      </w:r>
+      <w:r>
+        <w:tab/>
+      </w:r>
+      <w:r>
+        <w:tab/>
+      </w:r>
+      <w:r>
+        <w:tab/>
+        <w:t>|#A</w:t>
+      </w:r>
+    </w:p>
+    <w:p>
+      <w:pPr>
+        <w:pStyle w:val="Code"/>
+      </w:pPr>
+      <w:r>
+        <w:t>}</w:t>
+      </w:r>
+      <w:r>
+        <w:tab/>
+      </w:r>
+      <w:r>
+        <w:tab/>
+      </w:r>
+      <w:r>
+        <w:tab/>
+      </w:r>
+      <w:r>
+        <w:tab/>
+      </w:r>
+      <w:r>
+        <w:tab/>
+      </w:r>
+      <w:r>
+        <w:tab/>
+      </w:r>
+      <w:r>
+        <w:tab/>
+      </w:r>
+      <w:r>
+        <w:tab/>
+      </w:r>
+      <w:r>
+        <w:tab/>
+        <w:t>|#A</w:t>
+      </w:r>
+    </w:p>
+    <w:p>
+      <w:pPr>
+        <w:pStyle w:val="Code"/>
+      </w:pPr>
+    </w:p>
+    <w:p>
+      <w:pPr>
+        <w:pStyle w:val="Code"/>
+      </w:pPr>
+      <w:r>
+        <w:t>[HttpPost]</w:t>
+      </w:r>
+    </w:p>
+    <w:p>
+      <w:pPr>
+        <w:pStyle w:val="Code"/>
+      </w:pPr>
+      <w:r>
+        <w:t>public ActionResult Edit(UserInput input)</w:t>
+      </w:r>
+      <w:r>
+        <w:tab/>
+      </w:r>
+      <w:r>
+        <w:tab/>
+      </w:r>
+      <w:r>
+        <w:tab/>
+      </w:r>
+      <w:r>
+        <w:tab/>
+        <w:t>|#B</w:t>
+      </w:r>
+    </w:p>
+    <w:p>
+      <w:pPr>
+        <w:pStyle w:val="Code"/>
+      </w:pPr>
+      <w:r>
+        <w:t>{</w:t>
+      </w:r>
+    </w:p>
+    <w:p>
+      <w:pPr>
+        <w:pStyle w:val="Code"/>
+      </w:pPr>
+      <w:r>
+        <w:t xml:space="preserve">   ...</w:t>
+      </w:r>
+    </w:p>
+    <w:p>
+      <w:pPr>
+        <w:pStyle w:val="Code"/>
+      </w:pPr>
+      <w:r>
+        <w:t>}</w:t>
+      </w:r>
+    </w:p>
+    <w:p>
+      <w:pPr>
+        <w:pStyle w:val="Code"/>
+      </w:pPr>
+    </w:p>
+    <w:p>
+      <w:pPr>
+        <w:pStyle w:val="Body"/>
+      </w:pPr>
+      <w:r>
+        <w:t>Listing 4.4 demonstrates how an a</w:t>
+      </w:r>
+      <w:r>
+        <w:t>ction method that accepts a complex type as a parameter</w:t>
+      </w:r>
+      <w:r>
+        <w:t xml:space="preserve">.  The framework will automatically convert the form values to match </w:t>
+      </w:r>
+      <w:r>
+        <w:t>the form values.</w:t>
+      </w:r>
+      <w:r>
+        <w:t xml:space="preserve"> In this case, the form post data is converted into a UserInput object (#A).  The action method can just accept the complex type (#B) as a parameter.  </w:t>
+      </w:r>
+    </w:p>
+    <w:p>
+      <w:pPr>
+        <w:pStyle w:val="Body"/>
+      </w:pPr>
+    </w:p>
+    <w:p>
+      <w:pPr>
+        <w:pStyle w:val="Head3"/>
+      </w:pPr>
+      <w:r>
+        <w:t>NOTE:</w:t>
+      </w:r>
+    </w:p>
+    <w:p>
+      <w:pPr>
+        <w:pStyle w:val="Callout"/>
+      </w:pPr>
+      <w:r>
+        <w:t xml:space="preserve">Along with the </w:t>
+      </w:r>
+      <w:r>
+        <w:t>MVC Framework, Microsoft has wrapped some of the ASP.NET</w:t>
+      </w:r>
+      <w:r>
+        <w:t xml:space="preserve"> </w:t>
+      </w:r>
+      <w:r>
+        <w:t xml:space="preserve">code and provided abstract classes to some of the key APIs such as </w:t>
+      </w:r>
+      <w:r>
+        <w:rPr>
+          <w:rStyle w:val="CodeinText"/>
+        </w:rPr>
+        <w:t>HttpResponseBase</w:t>
+      </w:r>
+      <w:r>
+        <w:t xml:space="preserve">, </w:t>
+      </w:r>
+      <w:r>
+        <w:rPr>
+          <w:rStyle w:val="CodeinText"/>
+        </w:rPr>
+        <w:t>HttpRequestBase</w:t>
+      </w:r>
+      <w:r>
+        <w:t xml:space="preserve">, and most importantly, </w:t>
+      </w:r>
+      <w:r>
+        <w:rPr>
+          <w:rStyle w:val="CodeinText"/>
+        </w:rPr>
+        <w:t>HttpContextBase</w:t>
+      </w:r>
+      <w:r>
+        <w:t xml:space="preserve">. A Google search will reveal how many people have had trouble testing against </w:t>
+      </w:r>
+      <w:r>
+        <w:rPr>
+          <w:rStyle w:val="CodeinText"/>
+        </w:rPr>
+        <w:t>HttpContext</w:t>
+      </w:r>
+      <w:r>
+        <w:t xml:space="preserve"> because of its sealed and static members. Providing abstract classes for these key APIs loosens the coupling to them</w:t>
+      </w:r>
+      <w:r>
+        <w:t>,</w:t>
+      </w:r>
+      <w:r>
+        <w:t xml:space="preserve"> </w:t>
+      </w:r>
+      <w:r>
+        <w:t>increasing</w:t>
+      </w:r>
+      <w:r>
+        <w:t xml:space="preserve"> testability.</w:t>
+      </w:r>
+    </w:p>
+    <w:p>
+      <w:pPr>
+        <w:pStyle w:val="Body"/>
+      </w:pPr>
+    </w:p>
+    <w:p>
+      <w:pPr>
+        <w:pStyle w:val="Body"/>
+      </w:pPr>
+      <w:r>
+        <w:t>The resolution of action parameters coupled with model binders makes it easy to craft an action method that takes in information from a web request. We can use the form values, route values, and the querystring to make the action behavior more dynamic. Again, notice how effortless it is to consume this request data. We do not have to write any repetitive code to pull these values in. Rather, the ASP.NET MVC Framework finds the correct parameter and maps it to the action parameter.</w:t>
+      </w:r>
+    </w:p>
+    <w:p>
+      <w:pPr>
+        <w:pStyle w:val="Head1"/>
+      </w:pPr>
+      <w:r>
+        <w:t xml:space="preserve">4.3.1 </w:t>
+      </w:r>
+      <w:r>
+        <w:t>Handling the Successful</w:t>
+      </w:r>
+      <w:r>
+        <w:t xml:space="preserve"> Storyboard path in an Action</w:t>
+      </w:r>
+    </w:p>
+    <w:p>
+      <w:pPr>
+        <w:pStyle w:val="Body1"/>
+      </w:pPr>
+      <w:r>
+        <w:t xml:space="preserve">Now that accepting user input to an action parameter is taken care by the framework, an action </w:t>
+      </w:r>
+      <w:r>
+        <w:t xml:space="preserve">can focus on </w:t>
+      </w:r>
+      <w:r>
+        <w:t>implement</w:t>
+      </w:r>
+      <w:r>
+        <w:t>ing</w:t>
+      </w:r>
+      <w:r>
+        <w:t xml:space="preserve"> the applications storyboard.  In the case of accepting user input from a form post, the decision to determine the success or alternate path can be determined by data</w:t>
+      </w:r>
+      <w:r>
+        <w:t xml:space="preserve"> </w:t>
+      </w:r>
+      <w:r>
+        <w:t xml:space="preserve">type validation.  When the criteria for success </w:t>
+      </w:r>
+      <w:r>
+        <w:t>is met, the</w:t>
+      </w:r>
+      <w:r>
+        <w:t xml:space="preserve">n the action can coordinate the success </w:t>
+      </w:r>
+      <w:r>
+        <w:t>activities</w:t>
+      </w:r>
+      <w:r>
+        <w:t xml:space="preserve"> and control the flow to the next screen or action.</w:t>
+      </w:r>
+    </w:p>
+    <w:p>
+      <w:pPr>
+        <w:pStyle w:val="TypesetterNote"/>
+      </w:pPr>
+      <w:r>
         <w:lastRenderedPageBreak/>
-        <w:t>Listing 4.5 A complex object bound to an Action from a Form Post</w:t>
-      </w:r>
-    </w:p>
-    <w:p>
-      <w:pPr>
-        <w:pStyle w:val="Code"/>
-      </w:pPr>
-      <w:r>
-        <w:t>public class UserInput</w:t>
+        <w:t>Queue balls for listing in text</w:t>
+      </w:r>
+    </w:p>
+    <w:p>
+      <w:pPr>
+        <w:pStyle w:val="CodeListingCaption"/>
+      </w:pPr>
+      <w:r>
+        <w:t>Listing 4.5</w:t>
+      </w:r>
+      <w:r>
+        <w:t xml:space="preserve">  The success path in an Action</w:t>
+      </w:r>
+    </w:p>
+    <w:p>
+      <w:pPr>
+        <w:pStyle w:val="Code"/>
+      </w:pPr>
+      <w:r>
+        <w:t>[HttpPost]</w:t>
+      </w:r>
+    </w:p>
+    <w:p>
+      <w:pPr>
+        <w:pStyle w:val="Code"/>
+      </w:pPr>
+      <w:r>
+        <w:t>public ActionResult Edit(UserInput input)</w:t>
+      </w:r>
+      <w:r>
+        <w:tab/>
+      </w:r>
+      <w:r>
+        <w:tab/>
+      </w:r>
+      <w:r>
+        <w:tab/>
+      </w:r>
+      <w:r>
+        <w:tab/>
+        <w:t>|#A</w:t>
       </w:r>
     </w:p>
     <w:p>
@@ -1151,31 +2119,133 @@
         <w:pStyle w:val="Code"/>
       </w:pPr>
       <w:r>
-        <w:t xml:space="preserve">    [Required]</w:t>
-      </w:r>
-    </w:p>
-    <w:p>
-      <w:pPr>
-        <w:pStyle w:val="Code"/>
-      </w:pPr>
-      <w:r>
-        <w:t xml:space="preserve">    public string Username { get; set; }</w:t>
-      </w:r>
-    </w:p>
-    <w:p>
-      <w:pPr>
-        <w:pStyle w:val="Code"/>
-      </w:pPr>
-      <w:r>
-        <w:t xml:space="preserve">    public string FirstName { get; set; }</w:t>
-      </w:r>
-    </w:p>
-    <w:p>
-      <w:pPr>
-        <w:pStyle w:val="Code"/>
-      </w:pPr>
-      <w:r>
-        <w:t xml:space="preserve">    public string LastName { get; set; }</w:t>
+        <w:t xml:space="preserve">    if (ModelState.IsValid)</w:t>
+      </w:r>
+      <w:r>
+        <w:tab/>
+      </w:r>
+      <w:r>
+        <w:tab/>
+      </w:r>
+      <w:r>
+        <w:tab/>
+      </w:r>
+      <w:r>
+        <w:tab/>
+      </w:r>
+      <w:r>
+        <w:tab/>
+      </w:r>
+      <w:r>
+        <w:tab/>
+        <w:t>|#B</w:t>
+      </w:r>
+    </w:p>
+    <w:p>
+      <w:pPr>
+        <w:pStyle w:val="Code"/>
+      </w:pPr>
+      <w:r>
+        <w:t xml:space="preserve">    {</w:t>
+      </w:r>
+    </w:p>
+    <w:p>
+      <w:pPr>
+        <w:pStyle w:val="Code"/>
+      </w:pPr>
+      <w:r>
+        <w:t xml:space="preserve">        UpdateUserFromInput(input);</w:t>
+      </w:r>
+      <w:r>
+        <w:tab/>
+      </w:r>
+      <w:r>
+        <w:tab/>
+      </w:r>
+      <w:r>
+        <w:tab/>
+      </w:r>
+      <w:r>
+        <w:tab/>
+        <w:t>|#C</w:t>
+      </w:r>
+    </w:p>
+    <w:p>
+      <w:pPr>
+        <w:pStyle w:val="Code"/>
+      </w:pPr>
+      <w:r>
+        <w:t xml:space="preserve">     </w:t>
+      </w:r>
+      <w:r>
+        <w:t xml:space="preserve">   </w:t>
+      </w:r>
+      <w:r>
+        <w:t>TempData["message"] = "The user was updated";</w:t>
+      </w:r>
+      <w:r>
+        <w:tab/>
+      </w:r>
+      <w:r>
+        <w:tab/>
+        <w:t>|#D</w:t>
+      </w:r>
+    </w:p>
+    <w:p>
+      <w:pPr>
+        <w:pStyle w:val="Code"/>
+      </w:pPr>
+      <w:r>
+        <w:t xml:space="preserve">     </w:t>
+      </w:r>
+      <w:r>
+        <w:t xml:space="preserve">   return RedirectToAction("index");</w:t>
+      </w:r>
+      <w:r>
+        <w:tab/>
+      </w:r>
+      <w:r>
+        <w:tab/>
+      </w:r>
+      <w:r>
+        <w:tab/>
+      </w:r>
+      <w:r>
+        <w:tab/>
+        <w:t>|#E</w:t>
+      </w:r>
+    </w:p>
+    <w:p>
+      <w:pPr>
+        <w:pStyle w:val="Code"/>
+      </w:pPr>
+      <w:r>
+        <w:t xml:space="preserve">    }</w:t>
+      </w:r>
+    </w:p>
+    <w:p>
+      <w:pPr>
+        <w:pStyle w:val="Code"/>
+      </w:pPr>
+    </w:p>
+    <w:p>
+      <w:pPr>
+        <w:pStyle w:val="Code"/>
+      </w:pPr>
+      <w:r>
+        <w:t xml:space="preserve">    return View(input);</w:t>
+      </w:r>
+      <w:r>
+        <w:tab/>
+      </w:r>
+      <w:r>
+        <w:tab/>
+      </w:r>
+      <w:r>
+        <w:tab/>
+      </w:r>
+      <w:r>
+        <w:tab/>
       </w:r>
     </w:p>
     <w:p>
@@ -1196,15 +2266,17 @@
         <w:pStyle w:val="Code"/>
       </w:pPr>
       <w:r>
-        <w:t>[HttpPost]</w:t>
-      </w:r>
-    </w:p>
-    <w:p>
-      <w:pPr>
-        <w:pStyle w:val="Code"/>
-      </w:pPr>
-      <w:r>
-        <w:t>public ActionResult Edit(UserInput input)</w:t>
+        <w:t>private void UpdateUserFromInput(UserInput input)</w:t>
+      </w:r>
+      <w:r>
+        <w:tab/>
+      </w:r>
+      <w:r>
+        <w:tab/>
+      </w:r>
+      <w:r>
+        <w:tab/>
+        <w:t>|#F</w:t>
       </w:r>
     </w:p>
     <w:p>
@@ -1214,13 +2286,156 @@
       <w:r>
         <w:t>{</w:t>
       </w:r>
-    </w:p>
-    <w:p>
-      <w:pPr>
-        <w:pStyle w:val="Code"/>
-      </w:pPr>
-      <w:r>
-        <w:t xml:space="preserve">   ...</w:t>
+      <w:r>
+        <w:tab/>
+      </w:r>
+      <w:r>
+        <w:tab/>
+      </w:r>
+      <w:r>
+        <w:tab/>
+      </w:r>
+      <w:r>
+        <w:tab/>
+      </w:r>
+      <w:r>
+        <w:tab/>
+      </w:r>
+      <w:r>
+        <w:tab/>
+      </w:r>
+      <w:r>
+        <w:tab/>
+      </w:r>
+      <w:r>
+        <w:tab/>
+      </w:r>
+      <w:r>
+        <w:tab/>
+        <w:t>|#F</w:t>
+      </w:r>
+    </w:p>
+    <w:p>
+      <w:pPr>
+        <w:pStyle w:val="Code"/>
+      </w:pPr>
+      <w:r>
+        <w:t xml:space="preserve">    User user =</w:t>
+      </w:r>
+      <w:r>
+        <w:tab/>
+      </w:r>
+      <w:r>
+        <w:tab/>
+      </w:r>
+      <w:r>
+        <w:tab/>
+      </w:r>
+      <w:r>
+        <w:tab/>
+      </w:r>
+      <w:r>
+        <w:tab/>
+      </w:r>
+      <w:r>
+        <w:tab/>
+      </w:r>
+      <w:r>
+        <w:tab/>
+        <w:t>|#F</w:t>
+      </w:r>
+    </w:p>
+    <w:p>
+      <w:pPr>
+        <w:pStyle w:val="Code"/>
+      </w:pPr>
+      <w:r>
+        <w:t xml:space="preserve">        UserRepository.GetByUsername(input.Username);</w:t>
+      </w:r>
+      <w:r>
+        <w:t xml:space="preserve"> </w:t>
+      </w:r>
+      <w:r>
+        <w:tab/>
+      </w:r>
+      <w:r>
+        <w:tab/>
+        <w:t>|#F</w:t>
+      </w:r>
+    </w:p>
+    <w:p>
+      <w:pPr>
+        <w:pStyle w:val="Code"/>
+      </w:pPr>
+      <w:r>
+        <w:t xml:space="preserve">    user.FirstName = input.FirstName;</w:t>
+      </w:r>
+      <w:r>
+        <w:t xml:space="preserve"> </w:t>
+      </w:r>
+      <w:r>
+        <w:tab/>
+      </w:r>
+      <w:r>
+        <w:tab/>
+      </w:r>
+      <w:r>
+        <w:tab/>
+      </w:r>
+      <w:r>
+        <w:tab/>
+        <w:t>|#F</w:t>
+      </w:r>
+    </w:p>
+    <w:p>
+      <w:pPr>
+        <w:pStyle w:val="Code"/>
+      </w:pPr>
+      <w:r>
+        <w:t xml:space="preserve">    user.LastName = input.LastName;</w:t>
+      </w:r>
+      <w:r>
+        <w:t xml:space="preserve"> </w:t>
+      </w:r>
+      <w:r>
+        <w:tab/>
+      </w:r>
+      <w:r>
+        <w:tab/>
+      </w:r>
+      <w:r>
+        <w:tab/>
+      </w:r>
+      <w:r>
+        <w:tab/>
+        <w:t>|#F</w:t>
+      </w:r>
+    </w:p>
+    <w:p>
+      <w:pPr>
+        <w:pStyle w:val="Code"/>
+      </w:pPr>
+      <w:r>
+        <w:t xml:space="preserve">    UserRepository.Save(user);</w:t>
+      </w:r>
+      <w:r>
+        <w:t xml:space="preserve"> </w:t>
+      </w:r>
+      <w:r>
+        <w:tab/>
+      </w:r>
+      <w:r>
+        <w:tab/>
+      </w:r>
+      <w:r>
+        <w:tab/>
+      </w:r>
+      <w:r>
+        <w:tab/>
+      </w:r>
+      <w:r>
+        <w:tab/>
+        <w:t>|#F</w:t>
       </w:r>
     </w:p>
     <w:p>
@@ -1231,26 +2446,94 @@
         <w:t>}</w:t>
       </w:r>
     </w:p>
-    <w:p>
-      <w:pPr>
-        <w:pStyle w:val="Code"/>
-      </w:pPr>
-    </w:p>
+    <w:p/>
     <w:p>
       <w:pPr>
         <w:pStyle w:val="Body"/>
       </w:pPr>
       <w:r>
-        <w:t>The code</w:t>
-      </w:r>
-      <w:r>
-        <w:t xml:space="preserve"> listing 4.5 demonstrates how an Action method that accepts a complex type as a parameter</w:t>
-      </w:r>
-      <w:r>
-        <w:t xml:space="preserve">.  The framework will automatically convert the form values to match </w:t>
-      </w:r>
-      <w:r>
-        <w:t>the form values.</w:t>
+        <w:t xml:space="preserve">Listing </w:t>
+      </w:r>
+      <w:r>
+        <w:t>4.</w:t>
+      </w:r>
+      <w:r>
+        <w:t>5</w:t>
+      </w:r>
+      <w:r>
+        <w:t xml:space="preserve"> </w:t>
+      </w:r>
+      <w:r>
+        <w:t xml:space="preserve">shows that </w:t>
+      </w:r>
+      <w:r>
+        <w:t>the success path is determined by the call to the ModelState.IsValid property</w:t>
+      </w:r>
+      <w:r>
+        <w:t xml:space="preserve"> (#B)</w:t>
+      </w:r>
+      <w:r>
+        <w:t>.  The model binder translate</w:t>
+      </w:r>
+      <w:r>
+        <w:t>s the form p</w:t>
+      </w:r>
+      <w:r>
+        <w:t>ost data into the UserInput object</w:t>
+      </w:r>
+      <w:r>
+        <w:t xml:space="preserve"> (#A)</w:t>
+      </w:r>
+      <w:r>
+        <w:t xml:space="preserve"> also populates the ModelState object with metadata about the data type validation of the object. When all of the validation passes than the IsValid property is true. In this case, the</w:t>
+      </w:r>
+      <w:r>
+        <w:t xml:space="preserve"> (#C)</w:t>
+      </w:r>
+      <w:r>
+        <w:t xml:space="preserve"> UpdateUserFromInput method is called</w:t>
+      </w:r>
+      <w:r>
+        <w:t>. This method updates the User object from the input model</w:t>
+      </w:r>
+      <w:r>
+        <w:t xml:space="preserve"> (#F)</w:t>
+      </w:r>
+      <w:r>
+        <w:t>. Once the update occurs a success message is put into TempData</w:t>
+      </w:r>
+      <w:r>
+        <w:t xml:space="preserve"> (#D)</w:t>
+      </w:r>
+      <w:r>
+        <w:t>. The TempData allows transient data to be passed between to consecutive calls to the webs</w:t>
+      </w:r>
+      <w:r>
+        <w:t>erver.  In this case after the redirect to the next a</w:t>
+      </w:r>
+      <w:r>
+        <w:t>ction call will have the TempData available to display the message to the user. The last line of code in the success path</w:t>
+      </w:r>
+      <w:r>
+        <w:t xml:space="preserve"> </w:t>
+      </w:r>
+      <w:r>
+        <w:t xml:space="preserve">(#E) </w:t>
+      </w:r>
+      <w:r>
+        <w:t>returns a RedirectToAction ActionResult.</w:t>
+      </w:r>
+      <w:r>
+        <w:t xml:space="preserve"> The RedirectToAction("Index") returns a browser redirect to the UserController.Index action.</w:t>
+      </w:r>
+      <w:r>
+        <w:t xml:space="preserve">  This</w:t>
+      </w:r>
+      <w:r>
+        <w:t xml:space="preserve"> approach</w:t>
+      </w:r>
+      <w:r>
+        <w:t xml:space="preserve"> keeps the Action simple and concise.</w:t>
       </w:r>
     </w:p>
     <w:p>
@@ -1260,212 +2543,76 @@
     </w:p>
     <w:p>
       <w:pPr>
+        <w:pStyle w:val="CalloutHead"/>
+      </w:pPr>
+      <w:r>
+        <w:t>note</w:t>
+      </w:r>
+    </w:p>
+    <w:p>
+      <w:pPr>
+        <w:pStyle w:val="Callout"/>
+      </w:pPr>
+      <w:r>
+        <w:t xml:space="preserve">In this book, we focus on complex, long-lasting web applications. In line with that, we do not make compromises to optimize the speed of writing the application. Software engineering is full of trade-offs, and software construction techniques are no exception. If you need a small web application, you can probably get away will putting all the logic in the controller action, but realize that you’re trading off long-term maintainability for short-term coding speed. If the application will have a long life, this is a bad trade-off. </w:t>
+      </w:r>
+      <w:r>
+        <w:lastRenderedPageBreak/>
+        <w:t>The examples in this book are factored for long life and easy maintenance, so you will notice interfaces employed to separate concerns.</w:t>
+      </w:r>
+    </w:p>
+    <w:p>
+      <w:pPr>
         <w:pStyle w:val="Body"/>
       </w:pPr>
-      <w:r>
-        <w:t>The resolution of action parameters coupled with model binders makes it easy to craft an action method that takes in information from a web request. We can use the form values, route values, and the querystring to make the action behavior more dynamic. Again, notice how effortless it is to consume this request data. We do not have to write any repetitive code to pull these values in. Rather, the ASP.NET MVC Framework finds the correct parameter and maps it to the action parameter.</w:t>
-      </w:r>
     </w:p>
     <w:p>
       <w:pPr>
         <w:pStyle w:val="Head1"/>
       </w:pPr>
       <w:r>
-        <w:t xml:space="preserve">4.3.1 </w:t>
-      </w:r>
-      <w:r>
-        <w:t>Handling the Successful</w:t>
-      </w:r>
-      <w:r>
-        <w:t xml:space="preserve"> Storyboard path in an Action</w:t>
-      </w:r>
-    </w:p>
-    <w:p>
-      <w:pPr>
-        <w:pStyle w:val="Body1"/>
-      </w:pPr>
-      <w:r>
-        <w:t>Now that accepting user input to an action parameter is taken care by the framework, an action be used to implement the applications storyboard.  In the case of accepting user input from a form post, the decision to determine the success or alternate path can be determined by datatype validation.  When the criteria for success are met, than the action can coordinate the success action and control the flow to the next screen or action.</w:t>
-      </w:r>
-    </w:p>
-    <w:p>
-      <w:pPr>
-        <w:pStyle w:val="CodeListingCaption"/>
-      </w:pPr>
-      <w:r>
-        <w:t>Listing 4.x  The success path in an Action</w:t>
-      </w:r>
-    </w:p>
-    <w:p>
-      <w:pPr>
-        <w:pStyle w:val="Code"/>
-      </w:pPr>
-      <w:r>
-        <w:t>[HttpPost]</w:t>
-      </w:r>
-    </w:p>
-    <w:p>
-      <w:pPr>
-        <w:pStyle w:val="Code"/>
-      </w:pPr>
-      <w:r>
-        <w:t>public ActionResult Edit(UserInput input)</w:t>
-      </w:r>
-    </w:p>
-    <w:p>
-      <w:pPr>
-        <w:pStyle w:val="Code"/>
-      </w:pPr>
-      <w:r>
-        <w:t>{</w:t>
-      </w:r>
-    </w:p>
-    <w:p>
-      <w:pPr>
-        <w:pStyle w:val="Code"/>
-      </w:pPr>
-      <w:r>
-        <w:t xml:space="preserve">    if (ModelState.IsValid)</w:t>
-      </w:r>
-    </w:p>
-    <w:p>
-      <w:pPr>
-        <w:pStyle w:val="Code"/>
-      </w:pPr>
-      <w:r>
-        <w:t xml:space="preserve">    {</w:t>
-      </w:r>
-    </w:p>
-    <w:p>
-      <w:pPr>
-        <w:pStyle w:val="Code"/>
-      </w:pPr>
-      <w:r>
-        <w:t xml:space="preserve">        UpdateUserFromInput(input);</w:t>
-      </w:r>
-    </w:p>
-    <w:p>
-      <w:pPr>
-        <w:pStyle w:val="Code"/>
-      </w:pPr>
-      <w:r>
-        <w:t xml:space="preserve">     </w:t>
-      </w:r>
-      <w:r>
-        <w:t xml:space="preserve">   </w:t>
-      </w:r>
-      <w:r>
-        <w:t>TempData["message"] = "The user was updated";</w:t>
-      </w:r>
-    </w:p>
-    <w:p>
-      <w:pPr>
-        <w:pStyle w:val="Code"/>
-      </w:pPr>
-      <w:r>
-        <w:t xml:space="preserve">     </w:t>
-      </w:r>
-      <w:r>
-        <w:t xml:space="preserve">   return RedirectToAction("index");</w:t>
-      </w:r>
-    </w:p>
-    <w:p>
-      <w:pPr>
-        <w:pStyle w:val="Code"/>
-      </w:pPr>
-      <w:r>
-        <w:t xml:space="preserve">    }</w:t>
-      </w:r>
-    </w:p>
-    <w:p>
-      <w:pPr>
-        <w:pStyle w:val="Code"/>
-      </w:pPr>
-    </w:p>
-    <w:p>
-      <w:pPr>
-        <w:pStyle w:val="Code"/>
-      </w:pPr>
-      <w:r>
-        <w:t xml:space="preserve">    return View(input);</w:t>
-      </w:r>
-    </w:p>
-    <w:p>
-      <w:pPr>
-        <w:pStyle w:val="Code"/>
-      </w:pPr>
-      <w:r>
-        <w:t>}</w:t>
-      </w:r>
-    </w:p>
-    <w:p>
-      <w:pPr>
-        <w:pStyle w:val="Code"/>
-      </w:pPr>
-    </w:p>
-    <w:p>
-      <w:pPr>
-        <w:pStyle w:val="Code"/>
-      </w:pPr>
-      <w:r>
-        <w:t>private void UpdateUserFromInput(UserInput input)</w:t>
-      </w:r>
-    </w:p>
-    <w:p>
-      <w:pPr>
-        <w:pStyle w:val="Code"/>
-      </w:pPr>
-      <w:r>
-        <w:t>{</w:t>
-      </w:r>
-    </w:p>
-    <w:p>
-      <w:pPr>
-        <w:pStyle w:val="Code"/>
-      </w:pPr>
-      <w:r>
-        <w:lastRenderedPageBreak/>
-        <w:t xml:space="preserve">    User user =</w:t>
-      </w:r>
-    </w:p>
-    <w:p>
-      <w:pPr>
-        <w:pStyle w:val="Code"/>
-      </w:pPr>
-      <w:r>
-        <w:t xml:space="preserve">        UserRepository.GetByUsername(input.Username);</w:t>
-      </w:r>
-    </w:p>
-    <w:p>
-      <w:pPr>
-        <w:pStyle w:val="Code"/>
-      </w:pPr>
-      <w:r>
-        <w:t xml:space="preserve">    user.FirstName = input.FirstName;</w:t>
-      </w:r>
-    </w:p>
-    <w:p>
-      <w:pPr>
-        <w:pStyle w:val="Code"/>
-      </w:pPr>
-      <w:r>
-        <w:t xml:space="preserve">    user.LastName = input.LastName;</w:t>
-      </w:r>
-    </w:p>
-    <w:p>
-      <w:pPr>
-        <w:pStyle w:val="Code"/>
-      </w:pPr>
-      <w:r>
-        <w:t xml:space="preserve">    UserRepository.Save(user);</w:t>
-      </w:r>
-    </w:p>
-    <w:p>
-      <w:pPr>
-        <w:pStyle w:val="Code"/>
-      </w:pPr>
-      <w:r>
-        <w:t>}</w:t>
+        <w:t>4.3.2 Using the Post Redirect Get ( PRG ) Pattern</w:t>
+      </w:r>
+    </w:p>
+    <w:p>
+      <w:pPr>
+        <w:pStyle w:val="Body"/>
+      </w:pPr>
+      <w:r>
+        <w:t>The code in Listing 4.5</w:t>
+      </w:r>
+      <w:r>
+        <w:t xml:space="preserve"> demonstrates a pattern c</w:t>
+      </w:r>
+      <w:r>
+        <w:t xml:space="preserve">all Post Redirect Get.  This </w:t>
+      </w:r>
+      <w:r>
+        <w:t>pattern was</w:t>
+      </w:r>
+      <w:r>
+        <w:t xml:space="preserve"> first</w:t>
+      </w:r>
+      <w:r>
+        <w:t xml:space="preserve"> published in 2003 by Michael Jouravlev.</w:t>
+      </w:r>
+      <w:r>
+        <w:t xml:space="preserve"> The pattern is used to prevent some common problems that occur after a user has posted a form to a </w:t>
+      </w:r>
+      <w:r>
+        <w:t>web server</w:t>
+      </w:r>
+      <w:r>
+        <w:t xml:space="preserve">.  If a view is rendered directly from a form post than the user may attempt to refresh the browser or bookmark the page.  This problem can cause double form submissions or other erroneous behavior. By redirecting after a </w:t>
+      </w:r>
+      <w:r>
+        <w:t>form P</w:t>
+      </w:r>
+      <w:r>
+        <w:t>ost to a url that uses a Get request, the problem is eliminated. This makes the user experience consistent and deterministic.</w:t>
+      </w:r>
+      <w:r>
+        <w:t xml:space="preserve">  This pattern should be used when handling form posts.</w:t>
       </w:r>
     </w:p>
     <w:p/>
@@ -1474,78 +2621,37 @@
         <w:pStyle w:val="Body"/>
       </w:pPr>
       <w:r>
-        <w:t>The code in figure 4. the success path is determined by the call to the ModelState.IsValid property.  The model binder that translate the Form Post data into the UserInput object also populates the ModelState object with metadata about the data type validation of the object. When all of the validation passes than the IsValid property is true. In this case, the UpdateUserFromInput method is called</w:t>
-      </w:r>
-      <w:r>
-        <w:t>. This method updates the User object from the input model. Once the update occurs a success message is put into TempData. The TempData allows transient data to be passed between to consecutive calls to the webserver.  In this case after the Redirect method the next Action call will have the TempData available to display the message to the user. The last line of code in the success path</w:t>
-      </w:r>
-      <w:r>
-        <w:t xml:space="preserve"> returns a RedirectToAction ActionResult.</w:t>
-      </w:r>
-      <w:r>
-        <w:t xml:space="preserve"> The RedirectToAction("Index") returns a browser redirect to the UserController.Index action.</w:t>
-      </w:r>
-      <w:r>
-        <w:t xml:space="preserve">  This</w:t>
-      </w:r>
-      <w:r>
-        <w:t xml:space="preserve"> approach</w:t>
-      </w:r>
-      <w:r>
-        <w:t xml:space="preserve"> keeps the Action simple and concise.</w:t>
-      </w:r>
-    </w:p>
-    <w:p>
-      <w:pPr>
-        <w:pStyle w:val="Body"/>
-      </w:pPr>
-    </w:p>
-    <w:p>
-      <w:pPr>
-        <w:pStyle w:val="Head1"/>
-      </w:pPr>
-      <w:r>
-        <w:t>4.3.2 Using the Post Redirect Get ( PRG ) Pattern</w:t>
-      </w:r>
-    </w:p>
-    <w:p>
-      <w:pPr>
-        <w:pStyle w:val="Body"/>
-      </w:pPr>
-      <w:r>
-        <w:t>The code in listing 4.x demonstrates a pattern call Post Redirect Get.  This is pattern was published in 2003 by Michael Jouravlev.</w:t>
-      </w:r>
-      <w:r>
-        <w:t xml:space="preserve"> The pattern is used to prevent some common problems that occur after a user has posted a form to a </w:t>
-      </w:r>
-      <w:r>
-        <w:t>web server</w:t>
-      </w:r>
-      <w:r>
-        <w:t>.  If a view is rendered directly from a form post than the user may attempt to refresh the browser or bookmark the page.  This problem can cause double form submissions or other erroneous behavior. By redirecting after a Post to a url that uses a Get request, the problem is eliminated. This makes the user experience consistent and deterministic.</w:t>
-      </w:r>
-      <w:r>
-        <w:t xml:space="preserve">  This pattern should be used when handling form posts.</w:t>
-      </w:r>
-    </w:p>
-    <w:p/>
-    <w:p>
-      <w:pPr>
-        <w:pStyle w:val="Body"/>
-      </w:pPr>
-      <w:r>
         <w:t>The</w:t>
       </w:r>
       <w:r>
-        <w:t xml:space="preserve"> screenshots in Figure 4.x and 4.x demonstrate a form to collect user input used by the Edit Action.  The success path of the action redirects to the Index page and the page pulls the success message from TempData. The ASP.Net MVC framework provides the components like TempData and the RedirectToAction method to support the PRG pattern. This pattern combines very nicely with the keeping Controller Actions simple and concise to support the application Storyboard.</w:t>
-      </w:r>
-    </w:p>
-    <w:p>
-      <w:pPr>
-        <w:pStyle w:val="FigureCaption"/>
-      </w:pPr>
-      <w:r>
-        <w:t>Figure Screenshot of User Edit View</w:t>
+        <w:t xml:space="preserve"> screenshots in Figure 4.2 and 4.3</w:t>
+      </w:r>
+      <w:r>
+        <w:t xml:space="preserve"> demonstrate a form to </w:t>
+      </w:r>
+      <w:r>
+        <w:t>collect user input used by an edit a</w:t>
+      </w:r>
+      <w:r>
+        <w:t>ction.  The success path of the action redirects to the Index page and the page pulls the success message from TempData. The ASP.Net MVC framework provides the components like TempData and the RedirectToAction method to support the PRG pattern. This pattern combine</w:t>
+      </w:r>
+      <w:r>
+        <w:t>s very nicely with the keeping c</w:t>
+      </w:r>
+      <w:r>
+        <w:t xml:space="preserve">ontroller </w:t>
+      </w:r>
+      <w:r>
+        <w:t>a</w:t>
+      </w:r>
+      <w:r>
+        <w:t>ctions simple and conc</w:t>
+      </w:r>
+      <w:r>
+        <w:t>ise to support the application s</w:t>
+      </w:r>
+      <w:r>
+        <w:t>toryboard.</w:t>
       </w:r>
     </w:p>
     <w:p>
@@ -1553,7 +2659,6 @@
         <w:rPr>
           <w:noProof/>
         </w:rPr>
-        <w:lastRenderedPageBreak/>
         <w:drawing>
           <wp:inline distT="0" distB="0" distL="0" distR="0">
             <wp:extent cx="3815844" cy="2639291"/>
@@ -1606,7 +2711,7 @@
         <w:pStyle w:val="FigureCaption"/>
       </w:pPr>
       <w:r>
-        <w:t>Figure Screenshot of the redirected action showing a message from TempData</w:t>
+        <w:t>Figure 4.2 screenshot of user edit view</w:t>
       </w:r>
     </w:p>
     <w:p>
@@ -1617,6 +2722,7 @@
         <w:rPr>
           <w:noProof/>
         </w:rPr>
+        <w:lastRenderedPageBreak/>
         <w:drawing>
           <wp:inline distT="0" distB="0" distL="0" distR="0">
             <wp:extent cx="3797877" cy="2626864"/>
@@ -1666,6 +2772,14 @@
     </w:p>
     <w:p>
       <w:pPr>
+        <w:pStyle w:val="FigureCaption"/>
+      </w:pPr>
+      <w:r>
+        <w:t>Figure 4.3 Screenshot of the redirected action showing a message from TempData</w:t>
+      </w:r>
+    </w:p>
+    <w:p>
+      <w:pPr>
         <w:pStyle w:val="Head1"/>
       </w:pPr>
       <w:r>
@@ -1686,87 +2800,344 @@
         <w:t xml:space="preserve">The code </w:t>
       </w:r>
       <w:r>
-        <w:t xml:space="preserve">listing 4.x has the alternate path when the ModelState.IsValid returns a value of false.  This occurs when the Username is not entered in the form.  The ModelBinder utilizes the built in validation framework that uses DataAnnotation attributes to designate how the </w:t>
-      </w:r>
+        <w:t>listing 4.6</w:t>
+      </w:r>
+      <w:r>
+        <w:t xml:space="preserve"> has the alternate path when the ModelState.IsValid returns a value of false.  This occurs when the Username is not entered in the form.  The ModelBinder utilizes the built in validation framework that uses DataAnnotation attributes to designate how the </w:t>
+      </w:r>
+      <w:r>
+        <w:t>Input Mo</w:t>
+      </w:r>
+      <w:r>
+        <w:t xml:space="preserve">del should be validated. </w:t>
+      </w:r>
+      <w:r>
+        <w:t>When an empty value for the Username is posted to the server, a Error Message is automatically added to the ModelState object</w:t>
+      </w:r>
+      <w:r>
+        <w:t>. Leaning on the Model Binders allows the code in the failure path to be very simple and clean.  In listing 4.</w:t>
+      </w:r>
+      <w:r>
+        <w:t>6</w:t>
+      </w:r>
+      <w:r>
+        <w:t xml:space="preserve"> , The </w:t>
+      </w:r>
+      <w:r>
+        <w:t xml:space="preserve">alternate </w:t>
+      </w:r>
+      <w:r>
+        <w:t>path is simply the return View(input).  The ModelState is sent the view so no additional code is required</w:t>
+      </w:r>
+      <w:r>
+        <w:t xml:space="preserve"> in the Action to send a useful error message to the user.</w:t>
+      </w:r>
+      <w:r>
+        <w:t xml:space="preserve"> Figure 4.4 shows a screenshot of the form with the ModelState validation errors show on the screen.</w:t>
+      </w:r>
+    </w:p>
+    <w:p>
+      <w:pPr>
+        <w:pStyle w:val="CodeListingCaption"/>
+      </w:pPr>
+      <w:r>
+        <w:t>Listing 4.</w:t>
+      </w:r>
+      <w:r>
+        <w:t>6</w:t>
+      </w:r>
+      <w:r>
+        <w:t xml:space="preserve"> The </w:t>
+      </w:r>
+      <w:r>
+        <w:t>alternate p</w:t>
+      </w:r>
+      <w:r>
+        <w:t>ath</w:t>
+      </w:r>
+    </w:p>
+    <w:p>
+      <w:pPr>
+        <w:pStyle w:val="Code"/>
+      </w:pPr>
+      <w:r>
+        <w:t>public class UserInput</w:t>
+      </w:r>
+      <w:r>
+        <w:tab/>
+      </w:r>
+      <w:r>
+        <w:tab/>
+      </w:r>
+      <w:r>
+        <w:tab/>
+      </w:r>
+      <w:r>
+        <w:tab/>
+      </w:r>
+      <w:r>
+        <w:tab/>
+      </w:r>
+      <w:r>
+        <w:tab/>
+        <w:t>|#A</w:t>
+      </w:r>
+    </w:p>
+    <w:p>
+      <w:pPr>
+        <w:pStyle w:val="Code"/>
+      </w:pPr>
+      <w:r>
+        <w:t>{</w:t>
+      </w:r>
+      <w:r>
+        <w:tab/>
+      </w:r>
+      <w:r>
+        <w:tab/>
+      </w:r>
+      <w:r>
+        <w:tab/>
+      </w:r>
+      <w:r>
+        <w:tab/>
+      </w:r>
+      <w:r>
+        <w:tab/>
+      </w:r>
+      <w:r>
+        <w:tab/>
+      </w:r>
+      <w:r>
+        <w:tab/>
+      </w:r>
+      <w:r>
+        <w:tab/>
+      </w:r>
+      <w:r>
+        <w:tab/>
+        <w:t>|#A</w:t>
+      </w:r>
+    </w:p>
+    <w:p>
+      <w:pPr>
+        <w:pStyle w:val="Code"/>
+      </w:pPr>
+      <w:r>
+        <w:t xml:space="preserve">    [Required]</w:t>
+      </w:r>
+      <w:r>
+        <w:t xml:space="preserve"> </w:t>
+      </w:r>
+      <w:r>
+        <w:tab/>
+      </w:r>
+      <w:r>
+        <w:tab/>
+      </w:r>
+      <w:r>
+        <w:tab/>
+      </w:r>
+      <w:r>
+        <w:tab/>
+      </w:r>
+      <w:r>
+        <w:tab/>
+      </w:r>
+      <w:r>
+        <w:tab/>
+      </w:r>
+      <w:r>
+        <w:tab/>
+        <w:t>|#A</w:t>
+      </w:r>
+    </w:p>
+    <w:p>
+      <w:pPr>
+        <w:pStyle w:val="Code"/>
+      </w:pPr>
+      <w:r>
+        <w:t xml:space="preserve">    public string Username { get; set; }</w:t>
+      </w:r>
+      <w:r>
+        <w:tab/>
+      </w:r>
+      <w:r>
+        <w:tab/>
+      </w:r>
+      <w:r>
+        <w:tab/>
+      </w:r>
+      <w:r>
+        <w:tab/>
+        <w:t>|#A</w:t>
+      </w:r>
+    </w:p>
+    <w:p>
+      <w:pPr>
+        <w:pStyle w:val="Code"/>
+      </w:pPr>
+      <w:r>
+        <w:t xml:space="preserve">    public string FirstName { get; set; }</w:t>
+      </w:r>
+      <w:r>
+        <w:tab/>
+      </w:r>
+      <w:r>
+        <w:tab/>
+      </w:r>
+      <w:r>
+        <w:tab/>
+      </w:r>
+      <w:r>
+        <w:tab/>
+        <w:t>|#A</w:t>
+      </w:r>
+    </w:p>
+    <w:p>
+      <w:pPr>
+        <w:pStyle w:val="Code"/>
+      </w:pPr>
+      <w:r>
+        <w:t xml:space="preserve">    public string LastName { get; set; }</w:t>
+      </w:r>
+      <w:r>
+        <w:tab/>
+      </w:r>
+      <w:r>
+        <w:tab/>
+      </w:r>
+      <w:r>
+        <w:tab/>
+      </w:r>
+      <w:r>
+        <w:tab/>
+        <w:t>|#A</w:t>
+      </w:r>
+    </w:p>
+    <w:p>
+      <w:pPr>
+        <w:pStyle w:val="Code"/>
+      </w:pPr>
+      <w:r>
+        <w:t>}</w:t>
+      </w:r>
+    </w:p>
+    <w:p>
+      <w:pPr>
+        <w:pStyle w:val="Code"/>
+      </w:pPr>
+    </w:p>
+    <w:p>
+      <w:pPr>
+        <w:pStyle w:val="Code"/>
+      </w:pPr>
+      <w:r>
+        <w:t>[HttpPost]</w:t>
+      </w:r>
+    </w:p>
+    <w:p>
+      <w:pPr>
+        <w:pStyle w:val="Code"/>
+      </w:pPr>
+      <w:r>
+        <w:t>public ActionResult Edit(UserInput input)</w:t>
+      </w:r>
+    </w:p>
+    <w:p>
+      <w:pPr>
+        <w:pStyle w:val="Code"/>
+      </w:pPr>
+      <w:r>
+        <w:t>{</w:t>
+      </w:r>
+    </w:p>
+    <w:p>
+      <w:pPr>
+        <w:pStyle w:val="Code"/>
+      </w:pPr>
+      <w:r>
+        <w:t xml:space="preserve">    if (ModelState.IsValid)</w:t>
+      </w:r>
+      <w:r>
+        <w:tab/>
+      </w:r>
+      <w:r>
+        <w:tab/>
+      </w:r>
+      <w:r>
+        <w:tab/>
+      </w:r>
+      <w:r>
+        <w:tab/>
+      </w:r>
+      <w:r>
+        <w:tab/>
+      </w:r>
+      <w:r>
+        <w:tab/>
+        <w:t>|#B</w:t>
+      </w:r>
+    </w:p>
+    <w:p>
+      <w:pPr>
+        <w:pStyle w:val="Code"/>
+      </w:pPr>
       <w:r>
         <w:lastRenderedPageBreak/>
-        <w:t>Input Mo</w:t>
-      </w:r>
-      <w:r>
-        <w:t xml:space="preserve">del should be validated. </w:t>
-      </w:r>
-      <w:r>
-        <w:t>When an empty value for the Username is posted to the server, a Error Message is automatically added to the ModelState object</w:t>
-      </w:r>
-      <w:r>
-        <w:t>. Leaning on the Model Binders allows the code in the failure path to be very simple and clean.  In listing 4. , The Failure path is simply the return View(input).  The ModelState is sent the view so no additional code is required</w:t>
-      </w:r>
-      <w:r>
-        <w:t xml:space="preserve"> in the Action to send a useful error message to the user.</w:t>
-      </w:r>
-    </w:p>
-    <w:p>
-      <w:pPr>
-        <w:pStyle w:val="Body"/>
-      </w:pPr>
-    </w:p>
-    <w:p>
-      <w:pPr>
-        <w:pStyle w:val="CodeListingCaption"/>
-      </w:pPr>
-      <w:r>
-        <w:t xml:space="preserve">Listing 4. The </w:t>
-      </w:r>
-      <w:r>
-        <w:t>Failure Path</w:t>
-      </w:r>
-    </w:p>
-    <w:p>
-      <w:pPr>
-        <w:pStyle w:val="Code"/>
-      </w:pPr>
-      <w:r>
-        <w:t>public class UserInput</w:t>
-      </w:r>
-    </w:p>
-    <w:p>
-      <w:pPr>
-        <w:pStyle w:val="Code"/>
-      </w:pPr>
-      <w:r>
-        <w:t>{</w:t>
-      </w:r>
-    </w:p>
-    <w:p>
-      <w:pPr>
-        <w:pStyle w:val="Code"/>
-      </w:pPr>
-      <w:r>
-        <w:t xml:space="preserve">    [Required]</w:t>
-      </w:r>
-    </w:p>
-    <w:p>
-      <w:pPr>
-        <w:pStyle w:val="Code"/>
-      </w:pPr>
-      <w:r>
-        <w:t xml:space="preserve">    public string Username { get; set; }</w:t>
-      </w:r>
-    </w:p>
-    <w:p>
-      <w:pPr>
-        <w:pStyle w:val="Code"/>
-      </w:pPr>
-      <w:r>
-        <w:t xml:space="preserve">    public string FirstName { get; set; }</w:t>
-      </w:r>
-    </w:p>
-    <w:p>
-      <w:pPr>
-        <w:pStyle w:val="Code"/>
-      </w:pPr>
-      <w:r>
-        <w:t xml:space="preserve">    public string LastName { get; set; }</w:t>
+        <w:t xml:space="preserve">    {</w:t>
+      </w:r>
+    </w:p>
+    <w:p>
+      <w:pPr>
+        <w:pStyle w:val="Code"/>
+      </w:pPr>
+      <w:r>
+        <w:tab/>
+        <w:t xml:space="preserve">  ...</w:t>
+      </w:r>
+    </w:p>
+    <w:p>
+      <w:pPr>
+        <w:pStyle w:val="Code"/>
+      </w:pPr>
+      <w:r>
+        <w:t xml:space="preserve">    }</w:t>
+      </w:r>
+    </w:p>
+    <w:p>
+      <w:pPr>
+        <w:pStyle w:val="Code"/>
+      </w:pPr>
+    </w:p>
+    <w:p>
+      <w:pPr>
+        <w:pStyle w:val="Code"/>
+      </w:pPr>
+      <w:r>
+        <w:t xml:space="preserve">    return View(input);</w:t>
+      </w:r>
+      <w:r>
+        <w:tab/>
+      </w:r>
+      <w:r>
+        <w:tab/>
+      </w:r>
+      <w:r>
+        <w:tab/>
+      </w:r>
+      <w:r>
+        <w:tab/>
+      </w:r>
+      <w:r>
+        <w:tab/>
+      </w:r>
+      <w:r>
+        <w:tab/>
+      </w:r>
+      <w:r>
+        <w:tab/>
+        <w:t>|#C</w:t>
       </w:r>
     </w:p>
     <w:p>
@@ -1787,77 +3158,23 @@
         <w:pStyle w:val="Code"/>
       </w:pPr>
       <w:r>
-        <w:t>[HttpPost]</w:t>
-      </w:r>
-    </w:p>
-    <w:p>
-      <w:pPr>
-        <w:pStyle w:val="Code"/>
-      </w:pPr>
-      <w:r>
-        <w:t>public ActionResult Edit(UserInput input)</w:t>
-      </w:r>
-    </w:p>
-    <w:p>
-      <w:pPr>
-        <w:pStyle w:val="Code"/>
-      </w:pPr>
-      <w:r>
-        <w:t>{</w:t>
-      </w:r>
-    </w:p>
-    <w:p>
-      <w:pPr>
-        <w:pStyle w:val="Code"/>
-      </w:pPr>
-      <w:r>
-        <w:t xml:space="preserve">    if (ModelState.IsValid)</w:t>
-      </w:r>
-    </w:p>
-    <w:p>
-      <w:pPr>
-        <w:pStyle w:val="Code"/>
-      </w:pPr>
-      <w:r>
-        <w:t xml:space="preserve">    {</w:t>
-      </w:r>
-    </w:p>
-    <w:p>
-      <w:pPr>
-        <w:pStyle w:val="Code"/>
-      </w:pPr>
-      <w:r>
-        <w:tab/>
-        <w:t xml:space="preserve">  ...</w:t>
-      </w:r>
-    </w:p>
-    <w:p>
-      <w:pPr>
-        <w:pStyle w:val="Code"/>
-      </w:pPr>
-      <w:r>
-        <w:t xml:space="preserve">    }</w:t>
-      </w:r>
-    </w:p>
-    <w:p>
-      <w:pPr>
-        <w:pStyle w:val="Code"/>
-      </w:pPr>
-    </w:p>
-    <w:p>
-      <w:pPr>
-        <w:pStyle w:val="Code"/>
-      </w:pPr>
-      <w:r>
-        <w:t xml:space="preserve">    return View(input);</w:t>
-      </w:r>
-    </w:p>
-    <w:p>
-      <w:pPr>
-        <w:pStyle w:val="Code"/>
-      </w:pPr>
-      <w:r>
-        <w:t>}</w:t>
+        <w:t>#A InputModel bound from a form Post</w:t>
+      </w:r>
+    </w:p>
+    <w:p>
+      <w:pPr>
+        <w:pStyle w:val="Code"/>
+      </w:pPr>
+      <w:r>
+        <w:t>#B The IsValid property is false</w:t>
+      </w:r>
+    </w:p>
+    <w:p>
+      <w:pPr>
+        <w:pStyle w:val="Code"/>
+      </w:pPr>
+      <w:r>
+        <w:t>#C Return the input model back to the view</w:t>
       </w:r>
     </w:p>
     <w:p>
@@ -1922,17 +3239,277 @@
       <w:r>
         <w:t>Figure 4.</w:t>
       </w:r>
+      <w:r>
+        <w:t>4 Screenshot of the alternate path showing validation messages</w:t>
+      </w:r>
+    </w:p>
+    <w:p>
+      <w:pPr>
+        <w:pStyle w:val="Body"/>
+      </w:pPr>
+      <w:r>
+        <w:t>Handling the alte</w:t>
+      </w:r>
+      <w:r>
+        <w:t>rnate path of the storyboard, in terms of the code is pretty simplistic.  That is by design.  Do not let yourself be fooled by this simplicity, it is still important to unit test your controller actions.</w:t>
+      </w:r>
     </w:p>
     <w:p>
       <w:pPr>
         <w:pStyle w:val="Head1"/>
       </w:pPr>
+      <w:bookmarkStart w:id="0" w:name="_Toc188353302"/>
+      <w:bookmarkStart w:id="1" w:name="_Toc190746689"/>
+      <w:bookmarkStart w:id="2" w:name="_Toc190746837"/>
+      <w:bookmarkStart w:id="3" w:name="_Toc226132472"/>
+      <w:bookmarkStart w:id="4" w:name="_Toc231950503"/>
+      <w:r>
+        <w:t>4.4 Testing controllers</w:t>
+      </w:r>
+      <w:bookmarkEnd w:id="0"/>
+      <w:bookmarkEnd w:id="1"/>
+      <w:bookmarkEnd w:id="2"/>
+      <w:bookmarkEnd w:id="3"/>
+      <w:bookmarkEnd w:id="4"/>
+      <w:r>
+        <w:fldChar w:fldCharType="begin"/>
+      </w:r>
+      <w:r>
+        <w:instrText xml:space="preserve"> XE "&lt;$startrange&gt;controllers:testing" </w:instrText>
+      </w:r>
+      <w:r>
+        <w:fldChar w:fldCharType="end"/>
+      </w:r>
+    </w:p>
+    <w:p>
+      <w:pPr>
+        <w:pStyle w:val="Body1"/>
+      </w:pPr>
+      <w:r>
+        <w:t>The focus of this section is testing controllers. Of the different types of automated testing, we are concerned with only one type at this point: unit testing. Unit tests run fast because they do not call out of process</w:t>
+      </w:r>
+      <w:r>
+        <w:fldChar w:fldCharType="begin"/>
+      </w:r>
+      <w:r>
+        <w:instrText xml:space="preserve"> XE "unit test:do not call out of process" </w:instrText>
+      </w:r>
+      <w:r>
+        <w:fldChar w:fldCharType="end"/>
+      </w:r>
+      <w:r>
+        <w:t>. In a unit test, dependencies are simulated so the only production code running is the controller code. For this to be possible the controllers have to be well-designed. A well-designed controller</w:t>
+      </w:r>
+      <w:r>
+        <w:fldChar w:fldCharType="begin"/>
+      </w:r>
+      <w:r>
+        <w:instrText xml:space="preserve"> XE "controller:well-designed" </w:instrText>
+      </w:r>
+      <w:r>
+        <w:fldChar w:fldCharType="end"/>
+      </w:r>
+      <w:r>
+        <w:t>:</w:t>
+      </w:r>
+    </w:p>
+    <w:p>
+      <w:pPr>
+        <w:pStyle w:val="ListBullet"/>
+      </w:pPr>
+      <w:r>
+        <w:t>Is loosely coupled with its dependencies</w:t>
+      </w:r>
+    </w:p>
+    <w:p>
+      <w:pPr>
+        <w:pStyle w:val="ListBullet"/>
+      </w:pPr>
+      <w:r>
+        <w:t>Uses dependencies but is not in charge of locating or creating those dependencies</w:t>
+      </w:r>
+    </w:p>
+    <w:p>
+      <w:pPr>
+        <w:pStyle w:val="ListBullet"/>
+      </w:pPr>
+      <w:r>
+        <w:t>Has clear responsibilities and only handles logic relevant to serving a web request</w:t>
+      </w:r>
+    </w:p>
+    <w:p>
+      <w:pPr>
+        <w:pStyle w:val="Body1"/>
+      </w:pPr>
       <w:r>
         <w:lastRenderedPageBreak/>
-        <w:t xml:space="preserve">4.4 </w:t>
-      </w:r>
-      <w:r>
-        <w:t>Summary</w:t>
+        <w:t>A well-designed controller does not do file I/O, database access, web service calls, and thread management. The controller may very well call a dependency that performs these functions, but the controller itself should be responsible only for interaction with the dependency, not for performing the fine-grained work. This is very important to testing</w:t>
+      </w:r>
+      <w:r>
+        <w:fldChar w:fldCharType="begin"/>
+      </w:r>
+      <w:r>
+        <w:instrText xml:space="preserve"> XE "</w:instrText>
+      </w:r>
+      <w:r>
+        <w:instrText>testing</w:instrText>
+      </w:r>
+      <w:r>
+        <w:instrText xml:space="preserve">:hand in hand with design" </w:instrText>
+      </w:r>
+      <w:r>
+        <w:fldChar w:fldCharType="end"/>
+      </w:r>
+      <w:r>
+        <w:t xml:space="preserve"> because good design</w:t>
+      </w:r>
+      <w:r>
+        <w:fldChar w:fldCharType="begin"/>
+      </w:r>
+      <w:r>
+        <w:instrText xml:space="preserve"> XE "</w:instrText>
+      </w:r>
+      <w:r>
+        <w:instrText>design</w:instrText>
+      </w:r>
+      <w:r>
+        <w:instrText xml:space="preserve">:hand in hand with testing" </w:instrText>
+      </w:r>
+      <w:r>
+        <w:fldChar w:fldCharType="end"/>
+      </w:r>
+      <w:r>
+        <w:t xml:space="preserve"> and testing go hand in hand. It’s very difficult to test poorly designed code. </w:t>
+      </w:r>
+    </w:p>
+    <w:p>
+      <w:pPr>
+        <w:pStyle w:val="CalloutHead"/>
+      </w:pPr>
+      <w:r>
+        <w:t>NOTE</w:t>
+      </w:r>
+    </w:p>
+    <w:p>
+      <w:pPr>
+        <w:pStyle w:val="Callout"/>
+      </w:pPr>
+      <w:r>
+        <w:t>Writing automated tests</w:t>
+      </w:r>
+      <w:r>
+        <w:fldChar w:fldCharType="begin"/>
+      </w:r>
+      <w:r>
+        <w:instrText xml:space="preserve"> XE "testing:</w:instrText>
+      </w:r>
+      <w:r>
+        <w:instrText>automated</w:instrText>
+      </w:r>
+      <w:r>
+        <w:instrText xml:space="preserve">" </w:instrText>
+      </w:r>
+      <w:r>
+        <w:fldChar w:fldCharType="end"/>
+      </w:r>
+      <w:r>
+        <w:t xml:space="preserve"> for all code in a code base is a best practice. It provides great feedback when the test suite is run multiple times per day. If you’re not doing it now, you should start immediately. Several popular, high quality frameworks for automated testing available include NUnit</w:t>
+      </w:r>
+      <w:r>
+        <w:fldChar w:fldCharType="begin"/>
+      </w:r>
+      <w:r>
+        <w:instrText xml:space="preserve"> XE "</w:instrText>
+      </w:r>
+      <w:r>
+        <w:instrText>NUnit</w:instrText>
+      </w:r>
+      <w:r>
+        <w:instrText xml:space="preserve">" </w:instrText>
+      </w:r>
+      <w:r>
+        <w:fldChar w:fldCharType="end"/>
+      </w:r>
+      <w:r>
+        <w:t xml:space="preserve"> and MbUnit</w:t>
+      </w:r>
+      <w:r>
+        <w:fldChar w:fldCharType="begin"/>
+      </w:r>
+      <w:r>
+        <w:instrText xml:space="preserve"> XE "</w:instrText>
+      </w:r>
+      <w:r>
+        <w:instrText>MbUnit</w:instrText>
+      </w:r>
+      <w:r>
+        <w:instrText xml:space="preserve">" </w:instrText>
+      </w:r>
+      <w:r>
+        <w:fldChar w:fldCharType="end"/>
+      </w:r>
+      <w:r>
+        <w:t>. At the time of writing, NBehave</w:t>
+      </w:r>
+      <w:r>
+        <w:fldChar w:fldCharType="begin"/>
+      </w:r>
+      <w:r>
+        <w:instrText xml:space="preserve"> XE "</w:instrText>
+      </w:r>
+      <w:r>
+        <w:instrText>NBehave</w:instrText>
+      </w:r>
+      <w:r>
+        <w:instrText xml:space="preserve">" </w:instrText>
+      </w:r>
+      <w:r>
+        <w:fldChar w:fldCharType="end"/>
+      </w:r>
+      <w:r>
+        <w:t>, MSTest</w:t>
+      </w:r>
+      <w:r>
+        <w:fldChar w:fldCharType="begin"/>
+      </w:r>
+      <w:r>
+        <w:instrText xml:space="preserve"> XE "MSTest" </w:instrText>
+      </w:r>
+      <w:r>
+        <w:fldChar w:fldCharType="end"/>
+      </w:r>
+      <w:r>
+        <w:t>, and xUnit</w:t>
+      </w:r>
+      <w:r>
+        <w:fldChar w:fldCharType="begin"/>
+      </w:r>
+      <w:r>
+        <w:instrText xml:space="preserve"> XE "</w:instrText>
+      </w:r>
+      <w:r>
+        <w:instrText>xUnit</w:instrText>
+      </w:r>
+      <w:r>
+        <w:instrText xml:space="preserve">" </w:instrText>
+      </w:r>
+      <w:r>
+        <w:fldChar w:fldCharType="end"/>
+      </w:r>
+      <w:r>
+        <w:t xml:space="preserve"> are also available, but they are not as widely adopted as NUnit or MbUnit. All are free (with the exception of MSTest, which requires the purchase of Visual Studio</w:t>
+      </w:r>
+      <w:r>
+        <w:fldChar w:fldCharType="begin"/>
+      </w:r>
+      <w:r>
+        <w:instrText xml:space="preserve"> XE "Visual Studio" </w:instrText>
+      </w:r>
+      <w:r>
+        <w:fldChar w:fldCharType="end"/>
+      </w:r>
+      <w:r>
+        <w:t xml:space="preserve">) and they simplify testing code. </w:t>
       </w:r>
     </w:p>
     <w:p>
@@ -1940,30 +3517,2222 @@
         <w:pStyle w:val="Body1"/>
       </w:pPr>
       <w:r>
-        <w:t xml:space="preserve">Controllers are the center of an MVC presentation layer. Controllers handle all the coordination between the Model and the View. Without the controller, we must find another place for this presentation logic. In the ASP.NET MVC Framework, logic is separated into controllers and actions.  Actions can accept parameters and can call for the rendering of a view. Actions are not required to have a view, but they commonly do. When using a view, we have several methods for passing view data, and the preferred method is to use an object that best suits your needs. Keep in mind that the default way might not be best for your situation. </w:t>
+        <w:t xml:space="preserve">In this section, we will walk through testing our viewless </w:t>
+      </w:r>
+      <w:r>
+        <w:rPr>
+          <w:rStyle w:val="CodeinText"/>
+        </w:rPr>
+        <w:t>RedirectController</w:t>
+      </w:r>
+      <w:r>
+        <w:t>.</w:t>
+      </w:r>
+    </w:p>
+    <w:p>
+      <w:pPr>
+        <w:pStyle w:val="Head2"/>
+      </w:pPr>
+      <w:bookmarkStart w:id="5" w:name="_Toc188353303"/>
+      <w:bookmarkStart w:id="6" w:name="_Toc190746690"/>
+      <w:bookmarkStart w:id="7" w:name="_Toc190746838"/>
+      <w:bookmarkStart w:id="8" w:name="_Toc226132473"/>
+      <w:bookmarkStart w:id="9" w:name="_Toc231950504"/>
+      <w:r>
+        <w:t>4.4.1 Testing the RedirectController</w:t>
+      </w:r>
+      <w:bookmarkEnd w:id="5"/>
+      <w:bookmarkEnd w:id="6"/>
+      <w:bookmarkEnd w:id="7"/>
+      <w:bookmarkEnd w:id="8"/>
+      <w:bookmarkEnd w:id="9"/>
+      <w:r>
+        <w:fldChar w:fldCharType="begin"/>
+      </w:r>
+      <w:r>
+        <w:instrText xml:space="preserve"> XE "RedirectController:testing" </w:instrText>
+      </w:r>
+      <w:r>
+        <w:fldChar w:fldCharType="end"/>
+      </w:r>
+      <w:r>
+        <w:t xml:space="preserve"> </w:t>
+      </w:r>
+    </w:p>
+    <w:p>
+      <w:pPr>
+        <w:pStyle w:val="Body1"/>
+      </w:pPr>
+      <w:r>
+        <w:t xml:space="preserve">The </w:t>
+      </w:r>
+      <w:r>
+        <w:rPr>
+          <w:rStyle w:val="CodeinText"/>
+        </w:rPr>
+        <w:t>RedirectController</w:t>
+      </w:r>
+      <w:r>
+        <w:t xml:space="preserve"> must find the next conference and issue a redirect to another URL so that a single conference can be displayed on the screen. This controller must find the conference and ask for a redirect to the action that can take it from there. The ASP.NET MVC Framework provides a redirect mechanism that makes it unnecessary to use </w:t>
+      </w:r>
+      <w:r>
+        <w:rPr>
+          <w:rStyle w:val="CodeinText"/>
+        </w:rPr>
+        <w:t>Response.Redirect()</w:t>
+      </w:r>
+      <w:r>
+        <w:rPr>
+          <w:rStyle w:val="CodeinText"/>
+        </w:rPr>
+        <w:t xml:space="preserve"> </w:t>
+      </w:r>
+      <w:r>
+        <w:t>which is</w:t>
+      </w:r>
+      <w:r>
+        <w:rPr>
+          <w:rStyle w:val="CodeinText"/>
+        </w:rPr>
+        <w:t xml:space="preserve"> </w:t>
+      </w:r>
+      <w:r>
+        <w:t xml:space="preserve">more difficult to test. The action method in question returns an object that has public properties, which can be evaluated in a test. The action result contains an </w:t>
+      </w:r>
+      <w:r>
+        <w:rPr>
+          <w:rStyle w:val="CodeinText"/>
+        </w:rPr>
+        <w:t>Execute</w:t>
+      </w:r>
+      <w:r>
+        <w:t xml:space="preserve"> method that performs the redirect, but the controller action merely returns an object. This is important for the easy testing of controller actions. In listing 3.5, we set up a unit test for this code along with fake implementations of the dependencies on which the </w:t>
+      </w:r>
+      <w:r>
+        <w:rPr>
+          <w:rStyle w:val="CodeinText"/>
+        </w:rPr>
+        <w:t>RedirectController</w:t>
+      </w:r>
+      <w:r>
+        <w:t xml:space="preserve"> relies.</w:t>
+      </w:r>
+    </w:p>
+    <w:p>
+      <w:pPr>
+        <w:pStyle w:val="TypesetterNote"/>
+      </w:pPr>
+      <w:r>
+        <w:t>A cueball in code and text</w:t>
+      </w:r>
+    </w:p>
+    <w:p>
+      <w:pPr>
+        <w:pStyle w:val="CodeListingCaption"/>
+      </w:pPr>
+      <w:r>
+        <w:t>Listing 4.7</w:t>
+      </w:r>
+      <w:r>
+        <w:t xml:space="preserve"> </w:t>
+      </w:r>
+      <w:r>
+        <w:rPr>
+          <w:rStyle w:val="CodeinText"/>
+        </w:rPr>
+        <w:t>RedirectControllerTester</w:t>
+      </w:r>
+      <w:r>
+        <w:t>: Ensuring we redirect to the correct URL</w:t>
+      </w:r>
+    </w:p>
+    <w:p>
+      <w:pPr>
+        <w:pStyle w:val="Code"/>
+      </w:pPr>
+      <w:r>
+        <w:t>using System;</w:t>
+      </w:r>
+    </w:p>
+    <w:p>
+      <w:pPr>
+        <w:pStyle w:val="Code"/>
+      </w:pPr>
+      <w:r>
+        <w:t>using System.Web.Mvc;</w:t>
+      </w:r>
+    </w:p>
+    <w:p>
+      <w:pPr>
+        <w:pStyle w:val="Code"/>
+      </w:pPr>
+      <w:r>
+        <w:t>using CodeCampServer.Core.Domain;</w:t>
+      </w:r>
+    </w:p>
+    <w:p>
+      <w:pPr>
+        <w:pStyle w:val="Code"/>
+      </w:pPr>
+      <w:r>
+        <w:t>using CodeCampServer.Core.Domain.Model;</w:t>
+      </w:r>
+    </w:p>
+    <w:p>
+      <w:pPr>
+        <w:pStyle w:val="Code"/>
+      </w:pPr>
+      <w:r>
+        <w:t>using NUnit.Framework;</w:t>
+      </w:r>
+    </w:p>
+    <w:p>
+      <w:pPr>
+        <w:pStyle w:val="Code"/>
+      </w:pPr>
+      <w:r>
+        <w:t>using NUnit.Framework.SyntaxHelpers;</w:t>
+      </w:r>
+    </w:p>
+    <w:p>
+      <w:pPr>
+        <w:pStyle w:val="Code"/>
+      </w:pPr>
+    </w:p>
+    <w:p>
+      <w:pPr>
+        <w:pStyle w:val="Code"/>
+      </w:pPr>
+      <w:r>
+        <w:t>namespace MvcInAction.Controllers.UnitTests</w:t>
+      </w:r>
+    </w:p>
+    <w:p>
+      <w:pPr>
+        <w:pStyle w:val="Code"/>
+      </w:pPr>
+      <w:r>
+        <w:t>{</w:t>
+      </w:r>
+    </w:p>
+    <w:p>
+      <w:pPr>
+        <w:pStyle w:val="Code"/>
+      </w:pPr>
+      <w:r>
+        <w:t xml:space="preserve">    </w:t>
+      </w:r>
+      <w:r>
+        <w:t>[TestFixture]</w:t>
+      </w:r>
+    </w:p>
+    <w:p>
+      <w:pPr>
+        <w:pStyle w:val="Code"/>
+      </w:pPr>
+      <w:r>
+        <w:t xml:space="preserve">    </w:t>
+      </w:r>
+      <w:r>
+        <w:t>public class RedirectControllerTester</w:t>
+      </w:r>
+    </w:p>
+    <w:p>
+      <w:pPr>
+        <w:pStyle w:val="Code"/>
+      </w:pPr>
+      <w:r>
+        <w:t xml:space="preserve">    </w:t>
+      </w:r>
+      <w:r>
+        <w:t>{</w:t>
+      </w:r>
+    </w:p>
+    <w:p>
+      <w:pPr>
+        <w:pStyle w:val="Code"/>
+      </w:pPr>
+      <w:r>
+        <w:lastRenderedPageBreak/>
+        <w:t xml:space="preserve">        </w:t>
+      </w:r>
+      <w:r>
+        <w:t>[Test]</w:t>
+      </w:r>
+    </w:p>
+    <w:p>
+      <w:pPr>
+        <w:pStyle w:val="Code"/>
+      </w:pPr>
+      <w:r>
+        <w:t xml:space="preserve">        </w:t>
+      </w:r>
+      <w:r>
+        <w:t>public void ShouldRedirectToTheNextConference()</w:t>
+      </w:r>
+    </w:p>
+    <w:p>
+      <w:pPr>
+        <w:pStyle w:val="Code"/>
+      </w:pPr>
+      <w:r>
+        <w:t xml:space="preserve">        </w:t>
+      </w:r>
+      <w:r>
+        <w:t>{</w:t>
+      </w:r>
+    </w:p>
+    <w:p>
+      <w:pPr>
+        <w:pStyle w:val="Code"/>
+      </w:pPr>
+      <w:r>
+        <w:t xml:space="preserve">            </w:t>
+      </w:r>
+      <w:r>
+        <w:t xml:space="preserve">var conferenceToFind = </w:t>
+      </w:r>
+    </w:p>
+    <w:p>
+      <w:pPr>
+        <w:pStyle w:val="Code"/>
+      </w:pPr>
+      <w:r>
+        <w:t xml:space="preserve">                </w:t>
+      </w:r>
+      <w:r>
+        <w:t>new Conference{Key = "thekey", Name = "name"};</w:t>
+      </w:r>
+    </w:p>
+    <w:p>
+      <w:pPr>
+        <w:pStyle w:val="Code"/>
+      </w:pPr>
+      <w:r>
+        <w:t xml:space="preserve">            </w:t>
+      </w:r>
+      <w:r>
+        <w:t>var repository = new</w:t>
+      </w:r>
+    </w:p>
+    <w:p>
+      <w:pPr>
+        <w:pStyle w:val="Code"/>
+      </w:pPr>
+      <w:r>
+        <w:t xml:space="preserve">                C</w:t>
+      </w:r>
+      <w:r>
+        <w:t>onferenceRepositoryStub(conferenceToFind);</w:t>
+      </w:r>
+    </w:p>
+    <w:p>
+      <w:pPr>
+        <w:pStyle w:val="Code"/>
+      </w:pPr>
+    </w:p>
+    <w:p>
+      <w:pPr>
+        <w:pStyle w:val="Code"/>
+      </w:pPr>
+      <w:r>
+        <w:t xml:space="preserve">            </w:t>
+      </w:r>
+      <w:r>
+        <w:t>var controller = new RedirectController(repository);</w:t>
+      </w:r>
+      <w:r>
+        <w:t xml:space="preserve">         #A</w:t>
+      </w:r>
+    </w:p>
+    <w:p>
+      <w:pPr>
+        <w:pStyle w:val="Code"/>
+      </w:pPr>
+    </w:p>
+    <w:p>
+      <w:pPr>
+        <w:pStyle w:val="Code"/>
+      </w:pPr>
+      <w:r>
+        <w:t xml:space="preserve">            </w:t>
+      </w:r>
+      <w:r>
+        <w:t>RedirectToRouteResult result = controller.NextConference();</w:t>
+      </w:r>
+      <w:r>
+        <w:t xml:space="preserve">  #B</w:t>
+      </w:r>
+    </w:p>
+    <w:p>
+      <w:pPr>
+        <w:pStyle w:val="Code"/>
+      </w:pPr>
+    </w:p>
+    <w:p>
+      <w:pPr>
+        <w:pStyle w:val="CodeAnnotation"/>
+      </w:pPr>
+      <w:r>
+        <w:t xml:space="preserve">           </w:t>
+      </w:r>
+    </w:p>
+    <w:p>
+      <w:pPr>
+        <w:pStyle w:val="Code"/>
+      </w:pPr>
+      <w:r>
+        <w:t xml:space="preserve">            </w:t>
+      </w:r>
+      <w:r>
+        <w:t xml:space="preserve">Assert.That(result.RouteValues["controller"], </w:t>
+      </w:r>
+      <w:r>
+        <w:t xml:space="preserve">              |#C</w:t>
+      </w:r>
+    </w:p>
+    <w:p>
+      <w:pPr>
+        <w:pStyle w:val="Code"/>
+      </w:pPr>
+      <w:r>
+        <w:t xml:space="preserve">                </w:t>
+      </w:r>
+      <w:r>
+        <w:t>Is.EqualTo("conference"));</w:t>
+      </w:r>
+      <w:r>
+        <w:t xml:space="preserve">                              |#C</w:t>
+      </w:r>
+    </w:p>
+    <w:p>
+      <w:pPr>
+        <w:pStyle w:val="Code"/>
+      </w:pPr>
+      <w:r>
+        <w:t xml:space="preserve">            </w:t>
+      </w:r>
+      <w:r>
+        <w:t xml:space="preserve">Assert.That(result.RouteValues["action"], </w:t>
+      </w:r>
+      <w:r>
+        <w:t xml:space="preserve">                  |#C</w:t>
+      </w:r>
+    </w:p>
+    <w:p>
+      <w:pPr>
+        <w:pStyle w:val="Code"/>
+      </w:pPr>
+      <w:r>
+        <w:t xml:space="preserve">                </w:t>
+      </w:r>
+      <w:r>
+        <w:t>Is.EqualTo("index"));</w:t>
+      </w:r>
+      <w:r>
+        <w:t xml:space="preserve">                                   |#C</w:t>
+      </w:r>
+    </w:p>
+    <w:p>
+      <w:pPr>
+        <w:pStyle w:val="Code"/>
+      </w:pPr>
+      <w:r>
+        <w:t xml:space="preserve">            </w:t>
+      </w:r>
+      <w:r>
+        <w:t>Assert.That(result.RouteValues["conferenceKey"],</w:t>
+      </w:r>
+      <w:r>
+        <w:t xml:space="preserve">            |#C</w:t>
+      </w:r>
+    </w:p>
+    <w:p>
+      <w:pPr>
+        <w:pStyle w:val="Code"/>
+      </w:pPr>
+      <w:r>
+        <w:t xml:space="preserve">               </w:t>
+      </w:r>
+      <w:r>
+        <w:t xml:space="preserve"> Is.EqualTo("thekey"));</w:t>
+      </w:r>
+      <w:r>
+        <w:t xml:space="preserve">                                  |#C</w:t>
+      </w:r>
+    </w:p>
+    <w:p>
+      <w:pPr>
+        <w:pStyle w:val="Code"/>
+      </w:pPr>
+      <w:r>
+        <w:t xml:space="preserve">        </w:t>
+      </w:r>
+      <w:r>
+        <w:t>}</w:t>
+      </w:r>
+    </w:p>
+    <w:p>
+      <w:pPr>
+        <w:pStyle w:val="Code"/>
+      </w:pPr>
+    </w:p>
+    <w:p>
+      <w:pPr>
+        <w:pStyle w:val="Code"/>
+      </w:pPr>
+      <w:r>
+        <w:t xml:space="preserve">        </w:t>
+      </w:r>
+      <w:r>
+        <w:t>private class ConferenceRepositoryStub : IConferenceRepository</w:t>
+      </w:r>
+      <w:r>
+        <w:t xml:space="preserve">   #1</w:t>
+      </w:r>
+    </w:p>
+    <w:p>
+      <w:pPr>
+        <w:pStyle w:val="Code"/>
+      </w:pPr>
+      <w:r>
+        <w:t xml:space="preserve">        </w:t>
+      </w:r>
+      <w:r>
+        <w:t>{</w:t>
+      </w:r>
+    </w:p>
+    <w:p>
+      <w:pPr>
+        <w:pStyle w:val="Code"/>
+      </w:pPr>
+      <w:r>
+        <w:t xml:space="preserve">            </w:t>
+      </w:r>
+      <w:r>
+        <w:t>private readonly Conference _conference;</w:t>
+      </w:r>
+    </w:p>
+    <w:p>
+      <w:pPr>
+        <w:pStyle w:val="Code"/>
+      </w:pPr>
+    </w:p>
+    <w:p>
+      <w:pPr>
+        <w:pStyle w:val="Code"/>
+      </w:pPr>
+      <w:r>
+        <w:t xml:space="preserve">            </w:t>
+      </w:r>
+      <w:r>
+        <w:t>public ConferenceRepositoryStub(Conference conference)</w:t>
+      </w:r>
+    </w:p>
+    <w:p>
+      <w:pPr>
+        <w:pStyle w:val="Code"/>
+      </w:pPr>
+      <w:r>
+        <w:t xml:space="preserve">            </w:t>
+      </w:r>
+      <w:r>
+        <w:t>{</w:t>
+      </w:r>
+    </w:p>
+    <w:p>
+      <w:pPr>
+        <w:pStyle w:val="Code"/>
+      </w:pPr>
+      <w:r>
+        <w:t xml:space="preserve">                </w:t>
+      </w:r>
+      <w:r>
+        <w:t>_conference = conference;</w:t>
+      </w:r>
+    </w:p>
+    <w:p>
+      <w:pPr>
+        <w:pStyle w:val="Code"/>
+      </w:pPr>
+      <w:r>
+        <w:t xml:space="preserve">            </w:t>
+      </w:r>
+      <w:r>
+        <w:t>}</w:t>
+      </w:r>
+    </w:p>
+    <w:p>
+      <w:pPr>
+        <w:pStyle w:val="Code"/>
+      </w:pPr>
+    </w:p>
+    <w:p>
+      <w:pPr>
+        <w:pStyle w:val="Code"/>
+      </w:pPr>
+    </w:p>
+    <w:p>
+      <w:pPr>
+        <w:pStyle w:val="Code"/>
+      </w:pPr>
+      <w:r>
+        <w:t xml:space="preserve">            </w:t>
+      </w:r>
+      <w:r>
+        <w:t>public Conference GetNextConference()</w:t>
+      </w:r>
+    </w:p>
+    <w:p>
+      <w:pPr>
+        <w:pStyle w:val="Code"/>
+      </w:pPr>
+      <w:r>
+        <w:t xml:space="preserve">            </w:t>
+      </w:r>
+      <w:r>
+        <w:t>{</w:t>
+      </w:r>
+    </w:p>
+    <w:p>
+      <w:pPr>
+        <w:pStyle w:val="Code"/>
+      </w:pPr>
+      <w:r>
+        <w:t xml:space="preserve">                </w:t>
+      </w:r>
+      <w:r>
+        <w:t>return _conference;</w:t>
+      </w:r>
+    </w:p>
+    <w:p>
+      <w:pPr>
+        <w:pStyle w:val="Code"/>
+      </w:pPr>
+      <w:r>
+        <w:t xml:space="preserve">            </w:t>
+      </w:r>
+      <w:r>
+        <w:t>}</w:t>
+      </w:r>
+    </w:p>
+    <w:p>
+      <w:pPr>
+        <w:pStyle w:val="Code"/>
+      </w:pPr>
+    </w:p>
+    <w:p>
+      <w:pPr>
+        <w:pStyle w:val="Code"/>
+      </w:pPr>
+      <w:r>
+        <w:t xml:space="preserve">            </w:t>
+      </w:r>
+      <w:r>
+        <w:t>public Conference[] GetAllForUserGroup(UserGroup usergroup)</w:t>
+      </w:r>
+    </w:p>
+    <w:p>
+      <w:pPr>
+        <w:pStyle w:val="Code"/>
+      </w:pPr>
+      <w:r>
+        <w:t xml:space="preserve">            </w:t>
+      </w:r>
+      <w:r>
+        <w:t>{</w:t>
+      </w:r>
+    </w:p>
+    <w:p>
+      <w:pPr>
+        <w:pStyle w:val="Code"/>
+      </w:pPr>
+      <w:r>
+        <w:t xml:space="preserve">                </w:t>
+      </w:r>
+      <w:r>
+        <w:t>throw new NotImplementedException();</w:t>
+      </w:r>
+    </w:p>
+    <w:p>
+      <w:pPr>
+        <w:pStyle w:val="Code"/>
+      </w:pPr>
+      <w:r>
+        <w:t xml:space="preserve">            </w:t>
+      </w:r>
+      <w:r>
+        <w:t>}</w:t>
+      </w:r>
+    </w:p>
+    <w:p>
+      <w:pPr>
+        <w:pStyle w:val="Code"/>
+      </w:pPr>
+    </w:p>
+    <w:p>
+      <w:pPr>
+        <w:pStyle w:val="Code"/>
+      </w:pPr>
+      <w:r>
+        <w:t xml:space="preserve">            </w:t>
+      </w:r>
+      <w:r>
+        <w:t>public Conference[] GetFutureForUserGroup(UserGroup usergroup)</w:t>
+      </w:r>
+    </w:p>
+    <w:p>
+      <w:pPr>
+        <w:pStyle w:val="Code"/>
+      </w:pPr>
+      <w:r>
+        <w:t xml:space="preserve">            </w:t>
+      </w:r>
+      <w:r>
+        <w:t>{</w:t>
+      </w:r>
+    </w:p>
+    <w:p>
+      <w:pPr>
+        <w:pStyle w:val="Code"/>
+      </w:pPr>
+      <w:r>
+        <w:t xml:space="preserve">                </w:t>
+      </w:r>
+      <w:r>
+        <w:t>throw new NotImplementedException();</w:t>
+      </w:r>
+    </w:p>
+    <w:p>
+      <w:pPr>
+        <w:pStyle w:val="Code"/>
+      </w:pPr>
+      <w:r>
+        <w:t xml:space="preserve">            </w:t>
+      </w:r>
+      <w:r>
+        <w:t>}</w:t>
+      </w:r>
+    </w:p>
+    <w:p>
+      <w:pPr>
+        <w:pStyle w:val="Code"/>
+      </w:pPr>
+    </w:p>
+    <w:p>
+      <w:pPr>
+        <w:pStyle w:val="Code"/>
+      </w:pPr>
+      <w:r>
+        <w:t xml:space="preserve">            </w:t>
+      </w:r>
+      <w:r>
+        <w:t>public Conference GetById(Guid id)</w:t>
+      </w:r>
+    </w:p>
+    <w:p>
+      <w:pPr>
+        <w:pStyle w:val="Code"/>
+      </w:pPr>
+      <w:r>
+        <w:t xml:space="preserve">            </w:t>
+      </w:r>
+      <w:r>
+        <w:t>{</w:t>
+      </w:r>
+    </w:p>
+    <w:p>
+      <w:pPr>
+        <w:pStyle w:val="Code"/>
+      </w:pPr>
+      <w:r>
+        <w:t xml:space="preserve">                </w:t>
+      </w:r>
+      <w:r>
+        <w:t>throw new NotImplementedException();</w:t>
+      </w:r>
+    </w:p>
+    <w:p>
+      <w:pPr>
+        <w:pStyle w:val="Code"/>
+      </w:pPr>
+      <w:r>
+        <w:t xml:space="preserve">            </w:t>
+      </w:r>
+      <w:r>
+        <w:t>}</w:t>
+      </w:r>
+    </w:p>
+    <w:p>
+      <w:pPr>
+        <w:pStyle w:val="Code"/>
+      </w:pPr>
+    </w:p>
+    <w:p>
+      <w:pPr>
+        <w:pStyle w:val="Code"/>
+      </w:pPr>
+      <w:r>
+        <w:t xml:space="preserve">            </w:t>
+      </w:r>
+      <w:r>
+        <w:t>public void Save(Conference entity)</w:t>
+      </w:r>
+    </w:p>
+    <w:p>
+      <w:pPr>
+        <w:pStyle w:val="Code"/>
+      </w:pPr>
+      <w:r>
+        <w:t xml:space="preserve">            </w:t>
+      </w:r>
+      <w:r>
+        <w:t>{</w:t>
+      </w:r>
+    </w:p>
+    <w:p>
+      <w:pPr>
+        <w:pStyle w:val="Code"/>
+      </w:pPr>
+      <w:r>
+        <w:t xml:space="preserve">                </w:t>
+      </w:r>
+      <w:r>
+        <w:t>throw new NotImplementedException();</w:t>
+      </w:r>
+    </w:p>
+    <w:p>
+      <w:pPr>
+        <w:pStyle w:val="Code"/>
+      </w:pPr>
+      <w:r>
+        <w:t xml:space="preserve">            </w:t>
+      </w:r>
+      <w:r>
+        <w:t>}</w:t>
+      </w:r>
+    </w:p>
+    <w:p>
+      <w:pPr>
+        <w:pStyle w:val="Code"/>
+      </w:pPr>
+    </w:p>
+    <w:p>
+      <w:pPr>
+        <w:pStyle w:val="Code"/>
+      </w:pPr>
+      <w:r>
+        <w:lastRenderedPageBreak/>
+        <w:t xml:space="preserve">            </w:t>
+      </w:r>
+      <w:r>
+        <w:t>public Conference[] GetAll()</w:t>
+      </w:r>
+    </w:p>
+    <w:p>
+      <w:pPr>
+        <w:pStyle w:val="Code"/>
+      </w:pPr>
+      <w:r>
+        <w:t xml:space="preserve">            </w:t>
+      </w:r>
+      <w:r>
+        <w:t>{</w:t>
+      </w:r>
+    </w:p>
+    <w:p>
+      <w:pPr>
+        <w:pStyle w:val="Code"/>
+      </w:pPr>
+      <w:r>
+        <w:t xml:space="preserve">                </w:t>
+      </w:r>
+      <w:r>
+        <w:t>throw new NotImplementedException();</w:t>
+      </w:r>
+    </w:p>
+    <w:p>
+      <w:pPr>
+        <w:pStyle w:val="Code"/>
+      </w:pPr>
+      <w:r>
+        <w:t xml:space="preserve">            </w:t>
+      </w:r>
+      <w:r>
+        <w:t>}</w:t>
+      </w:r>
+    </w:p>
+    <w:p>
+      <w:pPr>
+        <w:pStyle w:val="Code"/>
+      </w:pPr>
+    </w:p>
+    <w:p>
+      <w:pPr>
+        <w:pStyle w:val="Code"/>
+      </w:pPr>
+      <w:r>
+        <w:t xml:space="preserve">            </w:t>
+      </w:r>
+      <w:r>
+        <w:t>public void Delete(Conference entity)</w:t>
+      </w:r>
+    </w:p>
+    <w:p>
+      <w:pPr>
+        <w:pStyle w:val="Code"/>
+      </w:pPr>
+      <w:r>
+        <w:t xml:space="preserve">            </w:t>
+      </w:r>
+      <w:r>
+        <w:t>{</w:t>
+      </w:r>
+    </w:p>
+    <w:p>
+      <w:pPr>
+        <w:pStyle w:val="Code"/>
+      </w:pPr>
+      <w:r>
+        <w:t xml:space="preserve">                </w:t>
+      </w:r>
+      <w:r>
+        <w:t>throw new NotImplementedException();</w:t>
+      </w:r>
+    </w:p>
+    <w:p>
+      <w:pPr>
+        <w:pStyle w:val="Code"/>
+      </w:pPr>
+      <w:r>
+        <w:t xml:space="preserve">            </w:t>
+      </w:r>
+      <w:r>
+        <w:t>}</w:t>
+      </w:r>
+    </w:p>
+    <w:p>
+      <w:pPr>
+        <w:pStyle w:val="Code"/>
+      </w:pPr>
+    </w:p>
+    <w:p>
+      <w:pPr>
+        <w:pStyle w:val="Code"/>
+      </w:pPr>
+      <w:r>
+        <w:t xml:space="preserve">            </w:t>
+      </w:r>
+      <w:r>
+        <w:t>public Conference GetByKey(string key)</w:t>
+      </w:r>
+    </w:p>
+    <w:p>
+      <w:pPr>
+        <w:pStyle w:val="Code"/>
+      </w:pPr>
+      <w:r>
+        <w:t xml:space="preserve">            </w:t>
+      </w:r>
+      <w:r>
+        <w:t>{</w:t>
+      </w:r>
+    </w:p>
+    <w:p>
+      <w:pPr>
+        <w:pStyle w:val="Code"/>
+      </w:pPr>
+      <w:r>
+        <w:t xml:space="preserve">                </w:t>
+      </w:r>
+      <w:r>
+        <w:t>throw new NotImplementedException();</w:t>
+      </w:r>
+    </w:p>
+    <w:p>
+      <w:pPr>
+        <w:pStyle w:val="Code"/>
+      </w:pPr>
+      <w:r>
+        <w:t xml:space="preserve">            </w:t>
+      </w:r>
+      <w:r>
+        <w:t>}</w:t>
+      </w:r>
+    </w:p>
+    <w:p>
+      <w:pPr>
+        <w:pStyle w:val="Code"/>
+      </w:pPr>
+      <w:r>
+        <w:t xml:space="preserve">        </w:t>
+      </w:r>
+      <w:r>
+        <w:t>}</w:t>
+      </w:r>
+    </w:p>
+    <w:p>
+      <w:pPr>
+        <w:pStyle w:val="Code"/>
+      </w:pPr>
+      <w:r>
+        <w:t xml:space="preserve">    </w:t>
+      </w:r>
+      <w:r>
+        <w:t>}</w:t>
+      </w:r>
+    </w:p>
+    <w:p>
+      <w:pPr>
+        <w:pStyle w:val="Code"/>
+      </w:pPr>
+      <w:r>
+        <w:t>}</w:t>
+      </w:r>
+    </w:p>
+    <w:p>
+      <w:pPr>
+        <w:pStyle w:val="Code"/>
+      </w:pPr>
+    </w:p>
+    <w:p>
+      <w:pPr>
+        <w:pStyle w:val="CodeAnnotation"/>
+      </w:pPr>
+      <w:r>
+        <w:t xml:space="preserve">#A Create using simulated dependencies </w:t>
+      </w:r>
+    </w:p>
+    <w:p>
+      <w:pPr>
+        <w:pStyle w:val="CodeAnnotation"/>
+      </w:pPr>
+      <w:r>
+        <w:t>#B Exercise class under test</w:t>
+      </w:r>
+    </w:p>
+    <w:p>
+      <w:pPr>
+        <w:pStyle w:val="CodeAnnotation"/>
+      </w:pPr>
+      <w:r>
+        <w:t>#C Assert correct results</w:t>
       </w:r>
     </w:p>
     <w:p>
       <w:pPr>
         <w:pStyle w:val="Body"/>
       </w:pPr>
-      <w:r>
-        <w:t>Action parameters are matched by name first from the form, then the route, and then querystring. Order is unimportant. If one of the responsibilities of the controller is to perform some task for every action, consider an action filter. In fact, if this task is applicable for many controllers, consider creating a layer supertype that applies this filter. When you’re starting a new application based on the ASP.NET MVC Framework, consider creating a layer supertype right from the start. Chances are, the need to make some functionality available to all controllers through inheritance will surface, and it will save you time if you have accumulated many controllers. Of course, YAGNI (</w:t>
-      </w:r>
-      <w:r>
-        <w:t>You aren’t going to need it</w:t>
-      </w:r>
-      <w:r>
-        <w:t xml:space="preserve">) applies here, so evaluate your scenario and choose wisely. We often find a layer supertype comes into play at some point. The variable is </w:t>
+    </w:p>
+    <w:p>
+      <w:pPr>
+        <w:pStyle w:val="Body1"/>
+      </w:pPr>
+      <w:r>
+        <w:t>Notice that most of the code listing is test double</w:t>
+      </w:r>
+      <w:r>
+        <w:fldChar w:fldCharType="begin"/>
+      </w:r>
+      <w:r>
+        <w:instrText xml:space="preserve"> XE "</w:instrText>
+      </w:r>
+      <w:r>
+        <w:instrText>test double</w:instrText>
+      </w:r>
+      <w:r>
+        <w:instrText xml:space="preserve">" </w:instrText>
+      </w:r>
+      <w:r>
+        <w:fldChar w:fldCharType="end"/>
+      </w:r>
+      <w:r>
+        <w:t xml:space="preserve"> code</w:t>
+      </w:r>
+      <w:r>
+        <w:fldChar w:fldCharType="begin"/>
+      </w:r>
+      <w:r>
+        <w:instrText xml:space="preserve"> XE "code:test double" </w:instrText>
+      </w:r>
+      <w:r>
+        <w:fldChar w:fldCharType="end"/>
+      </w:r>
+      <w:r>
+        <w:t xml:space="preserve">, and not the </w:t>
+      </w:r>
+      <w:r>
+        <w:rPr>
+          <w:rStyle w:val="CodeinText"/>
+        </w:rPr>
+        <w:t>RedirectController</w:t>
+      </w:r>
+      <w:r>
+        <w:t xml:space="preserve"> test itself</w:t>
+      </w:r>
+      <w:r>
+        <w:t xml:space="preserve">. We have to stub out an </w:t>
+      </w:r>
+      <w:r>
+        <w:rPr>
+          <w:rStyle w:val="CodeinText"/>
+        </w:rPr>
+        <w:t>IConferenceRepository</w:t>
+      </w:r>
+      <w:r>
+        <w:t xml:space="preserve"> implementation </w:t>
+      </w:r>
+      <w:r>
+        <w:rPr>
+          <w:rStyle w:val="Bold"/>
+        </w:rPr>
+        <w:t>(1)</w:t>
+      </w:r>
+      <w:r>
+        <w:t xml:space="preserve"> because calling that interface inside the controller action provides the next conference. How it performs that search is beyond the scope of this chapter and is irrelevant to the controller. When glancing at this test, you probably think that it’s too complex for a single unit test. We will see shortly how to reduce the amount of code in the unit test fixture. Reducing code starts with making dependencies explicit.</w:t>
+      </w:r>
+    </w:p>
+    <w:p>
+      <w:pPr>
+        <w:pStyle w:val="Head2"/>
+      </w:pPr>
+      <w:bookmarkStart w:id="10" w:name="_Toc188353304"/>
+      <w:bookmarkStart w:id="11" w:name="_Toc190746691"/>
+      <w:bookmarkStart w:id="12" w:name="_Toc190746839"/>
+      <w:bookmarkStart w:id="13" w:name="_Toc226132474"/>
+      <w:bookmarkStart w:id="14" w:name="_Toc231950505"/>
+      <w:r>
+        <w:t>4.4.2 Making dependencies explicit</w:t>
+      </w:r>
+      <w:bookmarkEnd w:id="10"/>
+      <w:bookmarkEnd w:id="11"/>
+      <w:bookmarkEnd w:id="12"/>
+      <w:bookmarkEnd w:id="13"/>
+      <w:bookmarkEnd w:id="14"/>
+    </w:p>
+    <w:p>
+      <w:pPr>
+        <w:pStyle w:val="Body1"/>
+      </w:pPr>
+      <w:r>
+        <w:t xml:space="preserve">There are only three real lines of code in the </w:t>
+      </w:r>
+      <w:r>
+        <w:rPr>
+          <w:rStyle w:val="CodeinText"/>
+        </w:rPr>
+        <w:t>RedirectController</w:t>
+      </w:r>
+      <w:r>
+        <w:t>. The controllers should all be thin,</w:t>
+      </w:r>
+      <w:r>
+        <w:fldChar w:fldCharType="begin"/>
+      </w:r>
+      <w:r>
+        <w:instrText xml:space="preserve"> XE "controller:should be thin" </w:instrText>
+      </w:r>
+      <w:r>
+        <w:fldChar w:fldCharType="end"/>
+      </w:r>
+      <w:r>
+        <w:t xml:space="preserve"> and this is a good example. The logic for finding the correct </w:t>
+      </w:r>
+      <w:r>
+        <w:rPr>
+          <w:rStyle w:val="CodeinText"/>
+        </w:rPr>
+        <w:t>Conference</w:t>
+      </w:r>
+      <w:r>
+        <w:t xml:space="preserve"> object is a data access issue, and does not belong in the controller, so it’s factored into a repository object. Only logic related to presenting information to the user belongs in the controller. In this case, the user experiences a redirect. This controller demonstrates proper separation of concerns</w:t>
+      </w:r>
+      <w:r>
+        <w:fldChar w:fldCharType="begin"/>
+      </w:r>
+      <w:r>
+        <w:instrText xml:space="preserve"> XE "</w:instrText>
+      </w:r>
+      <w:r>
+        <w:instrText>separation of concerns</w:instrText>
+      </w:r>
+      <w:r>
+        <w:instrText xml:space="preserve">" </w:instrText>
+      </w:r>
+      <w:r>
+        <w:fldChar w:fldCharType="end"/>
+      </w:r>
+      <w:r>
+        <w:t xml:space="preserve">, and it’s easily unit tested because it’s only involved with a single responsibility. We are able to simulate dependencies using test doubles. </w:t>
+      </w:r>
+    </w:p>
+    <w:p>
+      <w:pPr>
+        <w:pStyle w:val="Body"/>
+      </w:pPr>
+      <w:r>
+        <w:t>In Figure 4.5</w:t>
+      </w:r>
+      <w:r>
+        <w:t>, you see the unit test passing because we were able to properly simulate this controller’s</w:t>
+      </w:r>
+      <w:r>
+        <w:t xml:space="preserve"> dependencies and verify that given the dependencies, the controller will do its job correctly.</w:t>
+      </w:r>
+    </w:p>
+    <w:p>
+      <w:pPr>
+        <w:pStyle w:val="Figure"/>
+      </w:pPr>
+      <w:r>
+        <w:lastRenderedPageBreak/>
+        <w:drawing>
+          <wp:inline distT="0" distB="0" distL="0" distR="0">
+            <wp:extent cx="4866005" cy="2177415"/>
+            <wp:effectExtent l="19050" t="0" r="0" b="0"/>
+            <wp:docPr id="1" name="Picture 2"/>
+            <wp:cNvGraphicFramePr>
+              <a:graphicFrameLocks xmlns:a="http://schemas.openxmlformats.org/drawingml/2006/main" noChangeAspect="1"/>
+            </wp:cNvGraphicFramePr>
+            <a:graphic xmlns:a="http://schemas.openxmlformats.org/drawingml/2006/main">
+              <a:graphicData uri="http://schemas.openxmlformats.org/drawingml/2006/picture">
+                <pic:pic xmlns:pic="http://schemas.openxmlformats.org/drawingml/2006/picture">
+                  <pic:nvPicPr>
+                    <pic:cNvPr id="0" name="Picture 2"/>
+                    <pic:cNvPicPr>
+                      <a:picLocks noChangeAspect="1" noChangeArrowheads="1"/>
+                    </pic:cNvPicPr>
+                  </pic:nvPicPr>
+                  <pic:blipFill>
+                    <a:blip r:embed="rId12" cstate="print"/>
+                    <a:srcRect/>
+                    <a:stretch>
+                      <a:fillRect/>
+                    </a:stretch>
+                  </pic:blipFill>
+                  <pic:spPr bwMode="auto">
+                    <a:xfrm>
+                      <a:off x="0" y="0"/>
+                      <a:ext cx="4866005" cy="2177415"/>
+                    </a:xfrm>
+                    <a:prstGeom prst="rect">
+                      <a:avLst/>
+                    </a:prstGeom>
+                    <a:noFill/>
+                    <a:ln w="9525">
+                      <a:noFill/>
+                      <a:miter lim="800000"/>
+                      <a:headEnd/>
+                      <a:tailEnd/>
+                    </a:ln>
+                  </pic:spPr>
+                </pic:pic>
+              </a:graphicData>
+            </a:graphic>
+          </wp:inline>
+        </w:drawing>
+      </w:r>
+      <w:r>
+        <w:t xml:space="preserve">  </w:t>
+      </w:r>
+    </w:p>
+    <w:p>
+      <w:pPr>
+        <w:pStyle w:val="FigureCaption"/>
+      </w:pPr>
+      <w:r>
+        <w:t>Figure 34.5</w:t>
+      </w:r>
+      <w:r>
+        <w:t xml:space="preserve"> Redirect test passing.</w:t>
+      </w:r>
+    </w:p>
+    <w:p>
+      <w:pPr>
+        <w:pStyle w:val="Head2"/>
+      </w:pPr>
+      <w:bookmarkStart w:id="15" w:name="_Toc188353305"/>
+      <w:bookmarkStart w:id="16" w:name="_Toc190746692"/>
+      <w:bookmarkStart w:id="17" w:name="_Toc190746840"/>
+      <w:bookmarkStart w:id="18" w:name="_Toc226132475"/>
+      <w:bookmarkStart w:id="19" w:name="_Toc231950506"/>
+      <w:r>
+        <w:t xml:space="preserve">4.4.3 </w:t>
+      </w:r>
+      <w:bookmarkEnd w:id="15"/>
+      <w:bookmarkEnd w:id="16"/>
+      <w:bookmarkEnd w:id="17"/>
+      <w:r>
+        <w:t>Using test doubles</w:t>
+      </w:r>
+      <w:r>
+        <w:fldChar w:fldCharType="begin"/>
+      </w:r>
+      <w:r>
+        <w:instrText xml:space="preserve"> XE "t</w:instrText>
+      </w:r>
+      <w:r>
+        <w:instrText xml:space="preserve">est </w:instrText>
+      </w:r>
+      <w:r>
+        <w:instrText>d</w:instrText>
+      </w:r>
+      <w:r>
+        <w:instrText>oubles</w:instrText>
+      </w:r>
+      <w:r>
+        <w:instrText xml:space="preserve">:stubs and mocks" </w:instrText>
+      </w:r>
+      <w:r>
+        <w:fldChar w:fldCharType="end"/>
+      </w:r>
+      <w:r>
+        <w:t>, such as stubs</w:t>
+      </w:r>
+      <w:r>
+        <w:fldChar w:fldCharType="begin"/>
+      </w:r>
+      <w:r>
+        <w:instrText xml:space="preserve"> XE "s</w:instrText>
+      </w:r>
+      <w:r>
+        <w:instrText>tubs</w:instrText>
+      </w:r>
+      <w:r>
+        <w:instrText xml:space="preserve">" </w:instrText>
+      </w:r>
+      <w:r>
+        <w:fldChar w:fldCharType="end"/>
+      </w:r>
+      <w:r>
+        <w:t xml:space="preserve"> and mocks</w:t>
+      </w:r>
+      <w:bookmarkEnd w:id="18"/>
+      <w:bookmarkEnd w:id="19"/>
+      <w:r>
+        <w:fldChar w:fldCharType="begin"/>
+      </w:r>
+      <w:r>
+        <w:instrText xml:space="preserve"> XE "m</w:instrText>
+      </w:r>
+      <w:r>
+        <w:instrText>ocks</w:instrText>
+      </w:r>
+      <w:r>
+        <w:instrText xml:space="preserve">" </w:instrText>
+      </w:r>
+      <w:r>
+        <w:fldChar w:fldCharType="end"/>
+      </w:r>
+    </w:p>
+    <w:p>
+      <w:pPr>
+        <w:pStyle w:val="Body1"/>
+      </w:pPr>
+      <w:r>
+        <w:t>As far as the controller is concerned, its caller is passing in an implementation of the necessary interface. This interface is a dependency, and the controller use of it in an action method. How the dependency is passed in or what class implements the interface is irrelevant. At runtime, a production class will be passed into the controller, but at the time of unit testing, we use stand-in objects, or test doubles, to simulate the behavior of the dependencies. There are different types of simulated objects, and some of the definitions overlap. There are entire books written about testing and how to separate code for testing using fakes, stubs, and mocks, and if you’re interested in exploring the subject further, we highly recommend reading Michael Feather</w:t>
+      </w:r>
+      <w:r>
+        <w:fldChar w:fldCharType="begin"/>
+      </w:r>
+      <w:r>
+        <w:instrText xml:space="preserve"> XE "Feather, Michael" </w:instrText>
+      </w:r>
+      <w:r>
+        <w:fldChar w:fldCharType="end"/>
+      </w:r>
+      <w:r>
+        <w:t xml:space="preserve">’s, </w:t>
       </w:r>
       <w:r>
         <w:rPr>
           <w:rStyle w:val="Italics"/>
         </w:rPr>
-        <w:t>when</w:t>
+        <w:t>Working Effectively with Legacy Code</w:t>
+      </w:r>
+      <w:r>
+        <w:t xml:space="preserve">. In short, the terms </w:t>
+      </w:r>
+      <w:r>
+        <w:t>fake</w:t>
+      </w:r>
+      <w:r>
+        <w:t xml:space="preserve"> and </w:t>
+      </w:r>
+      <w:r>
+        <w:t>test double</w:t>
+      </w:r>
+      <w:r>
+        <w:t xml:space="preserve"> are generic terms for a nonproduction implementation of an interface or derived class that stands in for the real thing. Stubs are classes that return hard-code information solely for the purpose of being called. The </w:t>
+      </w:r>
+      <w:r>
+        <w:rPr>
+          <w:rStyle w:val="CodeinText"/>
+        </w:rPr>
+        <w:t>Conference</w:t>
+      </w:r>
+      <w:r>
+        <w:rPr>
+          <w:rStyle w:val="CodeinText"/>
+        </w:rPr>
+        <w:t>RepositoryStub</w:t>
+      </w:r>
+      <w:r>
+        <w:t xml:space="preserve"> shown in listing </w:t>
+      </w:r>
+      <w:r>
+        <w:t>4.7</w:t>
+      </w:r>
+      <w:r>
+        <w:t xml:space="preserve"> is an example of a stub. A mock is a recorder that remembers being called so that we can assert the behavior later on. It remembers arguments passed in and other details depending on what capability has been programmed into it. </w:t>
+      </w:r>
+    </w:p>
+    <w:p>
+      <w:pPr>
+        <w:pStyle w:val="Body"/>
+      </w:pPr>
+      <w:r>
+        <w:t xml:space="preserve">One downside to using hand-coded stubs and mocks is that you have many lines of code just to satisfy an interface implementation that may have six methods. This is not the only option, however. A favorite library for automating the creation of mocks and stubs is </w:t>
+      </w:r>
+      <w:r>
+        <w:rPr>
+          <w:rStyle w:val="Italics"/>
+        </w:rPr>
+        <w:t>Rhino Mocks</w:t>
+      </w:r>
+      <w:r>
+        <w:rPr>
+          <w:rStyle w:val="Italics"/>
+        </w:rPr>
+        <w:fldChar w:fldCharType="begin"/>
+      </w:r>
+      <w:r>
+        <w:instrText xml:space="preserve"> XE "Rhino </w:instrText>
+      </w:r>
+      <w:r>
+        <w:instrText>Mocks</w:instrText>
+      </w:r>
+      <w:r>
+        <w:instrText xml:space="preserve">" </w:instrText>
+      </w:r>
+      <w:r>
+        <w:rPr>
+          <w:rStyle w:val="Italics"/>
+        </w:rPr>
+        <w:fldChar w:fldCharType="end"/>
+      </w:r>
+      <w:r>
+        <w:t xml:space="preserve">, originally written by </w:t>
+      </w:r>
+      <w:r>
+        <w:t>Oren Eini</w:t>
+      </w:r>
+      <w:r>
+        <w:fldChar w:fldCharType="begin"/>
+      </w:r>
+      <w:r>
+        <w:instrText xml:space="preserve"> XE "</w:instrText>
+      </w:r>
+      <w:r>
+        <w:instrText>Eini</w:instrText>
+      </w:r>
+      <w:r>
+        <w:instrText xml:space="preserve">, Oren" </w:instrText>
+      </w:r>
+      <w:r>
+        <w:fldChar w:fldCharType="end"/>
       </w:r>
       <w:r>
         <w:t>.</w:t>
+      </w:r>
+      <w:r>
+        <w:t xml:space="preserve"> </w:t>
+      </w:r>
+      <w:r>
+        <w:t>Rhino Mocks</w:t>
+      </w:r>
+      <w:r>
+        <w:t xml:space="preserve"> drastically reduces the number of lines of code in a unit test fixture by streamlining the creating of test doubles. If code is designed so that all dependencies are injected into the constructor, as shown </w:t>
+      </w:r>
+      <w:r>
+        <w:t>in listing 4.8</w:t>
+      </w:r>
+      <w:r>
+        <w:t xml:space="preserve">, unit testing becomes easy and soon becomes a repetitive pattern of faking dependencies and writing </w:t>
+      </w:r>
+      <w:r>
+        <w:lastRenderedPageBreak/>
+        <w:t>assertions. Over time, if you employ this technique, you will see a marked improvement in the quality of your code.</w:t>
+      </w:r>
+    </w:p>
+    <w:p>
+      <w:pPr>
+        <w:pStyle w:val="CodeListingCaption"/>
+      </w:pPr>
+      <w:r>
+        <w:t>Listing 4.8</w:t>
+      </w:r>
+      <w:r>
+        <w:t xml:space="preserve"> Controllers can define dependencies in the constructor</w:t>
+      </w:r>
+    </w:p>
+    <w:p>
+      <w:pPr>
+        <w:pStyle w:val="Code"/>
+      </w:pPr>
+      <w:r>
+        <w:t>public RedirectController(IConferenceRepository conferenceRepository)</w:t>
+      </w:r>
+    </w:p>
+    <w:p>
+      <w:pPr>
+        <w:pStyle w:val="Code"/>
+      </w:pPr>
+      <w:r>
+        <w:t>{</w:t>
+      </w:r>
+    </w:p>
+    <w:p>
+      <w:pPr>
+        <w:pStyle w:val="Code"/>
+      </w:pPr>
+      <w:r>
+        <w:t xml:space="preserve">    </w:t>
+      </w:r>
+      <w:r>
+        <w:t>_repository = conferenceRepository;</w:t>
+      </w:r>
+    </w:p>
+    <w:p>
+      <w:pPr>
+        <w:pStyle w:val="Code"/>
+      </w:pPr>
+      <w:r>
+        <w:t>}</w:t>
+      </w:r>
+    </w:p>
+    <w:p>
+      <w:pPr>
+        <w:pStyle w:val="Code"/>
+      </w:pPr>
+      <w:r>
+        <w:t xml:space="preserve"> </w:t>
+      </w:r>
+    </w:p>
+    <w:p>
+      <w:pPr>
+        <w:pStyle w:val="Body1"/>
+      </w:pPr>
+      <w:r>
+        <w:t xml:space="preserve">Remember how many lines of code we wrote for a stubbed implementation of </w:t>
+      </w:r>
+      <w:r>
+        <w:rPr>
+          <w:rStyle w:val="CodeinText"/>
+        </w:rPr>
+        <w:t>IConferenceRepository</w:t>
+      </w:r>
+      <w:r>
+        <w:t>? No</w:t>
+      </w:r>
+      <w:r>
+        <w:t>w, examine listing 4.9</w:t>
+      </w:r>
+      <w:r>
+        <w:t xml:space="preserve"> and notice how short this code listing is in comparison. Rhino Mocks</w:t>
+      </w:r>
+      <w:r>
+        <w:fldChar w:fldCharType="begin"/>
+      </w:r>
+      <w:r>
+        <w:instrText xml:space="preserve"> XE "Rhino </w:instrText>
+      </w:r>
+      <w:r>
+        <w:instrText>Mocks</w:instrText>
+      </w:r>
+      <w:r>
+        <w:instrText xml:space="preserve">:supports dynamic stubs and mocks" </w:instrText>
+      </w:r>
+      <w:r>
+        <w:fldChar w:fldCharType="end"/>
+      </w:r>
+      <w:r>
+        <w:t xml:space="preserve"> supports setting up dynamic stubs as well as dynamic mocks. The lines with </w:t>
+      </w:r>
+      <w:r>
+        <w:rPr>
+          <w:rStyle w:val="CodeinText"/>
+        </w:rPr>
+        <w:t>Stub(…)</w:t>
+      </w:r>
+      <w:r>
+        <w:t xml:space="preserve"> are used so that a stubbing method or property always returns a given object. By using the Rhino Mocks library, we can provide dependency simulations quickly for easy unit testing.</w:t>
+      </w:r>
+    </w:p>
+    <w:p>
+      <w:pPr>
+        <w:pStyle w:val="Code"/>
+      </w:pPr>
+    </w:p>
+    <w:p>
+      <w:pPr>
+        <w:pStyle w:val="CodeListingCaption"/>
+      </w:pPr>
+      <w:r>
+        <w:t xml:space="preserve">Listing </w:t>
+      </w:r>
+      <w:r>
+        <w:t>4.9</w:t>
+      </w:r>
+      <w:r>
+        <w:t xml:space="preserve"> Using Rhino Mocks to streamline code necessary for fakes</w:t>
+      </w:r>
+    </w:p>
+    <w:p>
+      <w:pPr>
+        <w:pStyle w:val="Code"/>
+      </w:pPr>
+      <w:r>
+        <w:t>using System.Web.Mvc;</w:t>
+      </w:r>
+    </w:p>
+    <w:p>
+      <w:pPr>
+        <w:pStyle w:val="Code"/>
+      </w:pPr>
+      <w:r>
+        <w:t>using CodeCampServer.Core.Domain;</w:t>
+      </w:r>
+    </w:p>
+    <w:p>
+      <w:pPr>
+        <w:pStyle w:val="Code"/>
+      </w:pPr>
+      <w:r>
+        <w:t>using CodeCampServer.Core.Domain.Model;</w:t>
+      </w:r>
+    </w:p>
+    <w:p>
+      <w:pPr>
+        <w:pStyle w:val="Code"/>
+      </w:pPr>
+      <w:r>
+        <w:t>using NUnit.Framework;</w:t>
+      </w:r>
+    </w:p>
+    <w:p>
+      <w:pPr>
+        <w:pStyle w:val="Code"/>
+      </w:pPr>
+      <w:r>
+        <w:t>using NUnit.Framework.SyntaxHelpers;</w:t>
+      </w:r>
+    </w:p>
+    <w:p>
+      <w:pPr>
+        <w:pStyle w:val="Code"/>
+      </w:pPr>
+      <w:r>
+        <w:t>using Rhino.Mocks;</w:t>
+      </w:r>
+    </w:p>
+    <w:p>
+      <w:pPr>
+        <w:pStyle w:val="Code"/>
+      </w:pPr>
+    </w:p>
+    <w:p>
+      <w:pPr>
+        <w:pStyle w:val="Code"/>
+      </w:pPr>
+      <w:r>
+        <w:t>namespace MvcInAction.Controllers.UnitTests</w:t>
+      </w:r>
+    </w:p>
+    <w:p>
+      <w:pPr>
+        <w:pStyle w:val="Code"/>
+      </w:pPr>
+      <w:r>
+        <w:t>{</w:t>
+      </w:r>
+    </w:p>
+    <w:p>
+      <w:pPr>
+        <w:pStyle w:val="Code"/>
+      </w:pPr>
+      <w:r>
+        <w:t xml:space="preserve">    </w:t>
+      </w:r>
+      <w:r>
+        <w:t>[TestFixture]</w:t>
+      </w:r>
+    </w:p>
+    <w:p>
+      <w:pPr>
+        <w:pStyle w:val="Code"/>
+      </w:pPr>
+      <w:r>
+        <w:t xml:space="preserve">    </w:t>
+      </w:r>
+      <w:r>
+        <w:t>public class RedirectControllerTesterWithRhino</w:t>
+      </w:r>
+    </w:p>
+    <w:p>
+      <w:pPr>
+        <w:pStyle w:val="Code"/>
+      </w:pPr>
+      <w:r>
+        <w:t xml:space="preserve">    </w:t>
+      </w:r>
+      <w:r>
+        <w:t>{</w:t>
+      </w:r>
+    </w:p>
+    <w:p>
+      <w:pPr>
+        <w:pStyle w:val="Code"/>
+      </w:pPr>
+      <w:r>
+        <w:t xml:space="preserve">        </w:t>
+      </w:r>
+      <w:r>
+        <w:t>[Test]</w:t>
+      </w:r>
+    </w:p>
+    <w:p>
+      <w:pPr>
+        <w:pStyle w:val="Code"/>
+      </w:pPr>
+      <w:r>
+        <w:t xml:space="preserve">        </w:t>
+      </w:r>
+      <w:r>
+        <w:t>public void ShouldRedirectToTheNextConference()</w:t>
+      </w:r>
+    </w:p>
+    <w:p>
+      <w:pPr>
+        <w:pStyle w:val="Code"/>
+      </w:pPr>
+      <w:r>
+        <w:t xml:space="preserve">        </w:t>
+      </w:r>
+      <w:r>
+        <w:t>{</w:t>
+      </w:r>
+    </w:p>
+    <w:p>
+      <w:pPr>
+        <w:pStyle w:val="Code"/>
+      </w:pPr>
+      <w:r>
+        <w:t xml:space="preserve">            </w:t>
+      </w:r>
+      <w:r>
+        <w:t xml:space="preserve">var conferenceToFind = new Conference </w:t>
+      </w:r>
+    </w:p>
+    <w:p>
+      <w:pPr>
+        <w:pStyle w:val="Code"/>
+      </w:pPr>
+      <w:r>
+        <w:t xml:space="preserve">            </w:t>
+      </w:r>
+      <w:r>
+        <w:t>{</w:t>
+      </w:r>
+    </w:p>
+    <w:p>
+      <w:pPr>
+        <w:pStyle w:val="Code"/>
+      </w:pPr>
+      <w:r>
+        <w:t xml:space="preserve">               </w:t>
+      </w:r>
+      <w:r>
+        <w:t>Key = "thekey", Name = "name"</w:t>
+      </w:r>
+    </w:p>
+    <w:p>
+      <w:pPr>
+        <w:pStyle w:val="Code"/>
+      </w:pPr>
+      <w:r>
+        <w:t xml:space="preserve">            </w:t>
+      </w:r>
+      <w:r>
+        <w:t>};</w:t>
+      </w:r>
+    </w:p>
+    <w:p>
+      <w:pPr>
+        <w:pStyle w:val="Code"/>
+      </w:pPr>
+    </w:p>
+    <w:p>
+      <w:pPr>
+        <w:pStyle w:val="Code"/>
+      </w:pPr>
+      <w:r>
+        <w:t xml:space="preserve">            </w:t>
+      </w:r>
+      <w:r>
+        <w:t>var repository =</w:t>
+      </w:r>
+      <w:r>
+        <w:t xml:space="preserve">                                            |#A</w:t>
+      </w:r>
+    </w:p>
+    <w:p>
+      <w:pPr>
+        <w:pStyle w:val="Code"/>
+      </w:pPr>
+      <w:r>
+        <w:t xml:space="preserve"> </w:t>
+      </w:r>
+      <w:r>
+        <w:t xml:space="preserve">              </w:t>
+      </w:r>
+      <w:r>
+        <w:t>MockRepository.GenerateStub&lt;IConferenceRepository&gt;();</w:t>
+      </w:r>
+      <w:r>
+        <w:t xml:space="preserve">    |#A</w:t>
+      </w:r>
+    </w:p>
+    <w:p>
+      <w:pPr>
+        <w:pStyle w:val="Code"/>
+      </w:pPr>
+      <w:r>
+        <w:t xml:space="preserve">            </w:t>
+      </w:r>
+    </w:p>
+    <w:p>
+      <w:pPr>
+        <w:pStyle w:val="Code"/>
+      </w:pPr>
+      <w:r>
+        <w:t xml:space="preserve">            </w:t>
+      </w:r>
+      <w:r>
+        <w:t xml:space="preserve">repository.Stub(r =&gt; </w:t>
+      </w:r>
+      <w:r>
+        <w:t xml:space="preserve">                                       |#B</w:t>
+      </w:r>
+    </w:p>
+    <w:p>
+      <w:pPr>
+        <w:pStyle w:val="Code"/>
+      </w:pPr>
+      <w:r>
+        <w:t xml:space="preserve">                </w:t>
+      </w:r>
+      <w:r>
+        <w:t>r.GetNextConference()).Return(conferenceToFind);</w:t>
+      </w:r>
+      <w:r>
+        <w:t xml:space="preserve">        |#B</w:t>
+      </w:r>
+    </w:p>
+    <w:p>
+      <w:pPr>
+        <w:pStyle w:val="Code"/>
+      </w:pPr>
+    </w:p>
+    <w:p>
+      <w:pPr>
+        <w:pStyle w:val="Code"/>
+      </w:pPr>
+      <w:r>
+        <w:t xml:space="preserve">            </w:t>
+      </w:r>
+      <w:r>
+        <w:t>var controller = new RedirectController(repository);</w:t>
+      </w:r>
+    </w:p>
+    <w:p>
+      <w:pPr>
+        <w:pStyle w:val="Code"/>
+      </w:pPr>
+      <w:r>
+        <w:t xml:space="preserve">            </w:t>
+      </w:r>
+      <w:r>
+        <w:t>RedirectToRouteResult result = controller.NextConference();</w:t>
+      </w:r>
+    </w:p>
+    <w:p>
+      <w:pPr>
+        <w:pStyle w:val="Code"/>
+      </w:pPr>
+    </w:p>
+    <w:p>
+      <w:pPr>
+        <w:pStyle w:val="Code"/>
+      </w:pPr>
+      <w:r>
+        <w:t xml:space="preserve">            </w:t>
+      </w:r>
+      <w:r>
+        <w:t xml:space="preserve">Assert.That(result.RouteValues["controller"], </w:t>
+      </w:r>
+      <w:r>
+        <w:t xml:space="preserve">              |#C</w:t>
+      </w:r>
+    </w:p>
+    <w:p>
+      <w:pPr>
+        <w:pStyle w:val="Code"/>
+      </w:pPr>
+      <w:r>
+        <w:t xml:space="preserve">                  </w:t>
+      </w:r>
+      <w:r>
+        <w:t>Is.EqualTo("conference"));</w:t>
+      </w:r>
+      <w:r>
+        <w:t xml:space="preserve">                            |#C</w:t>
+      </w:r>
+    </w:p>
+    <w:p>
+      <w:pPr>
+        <w:pStyle w:val="Code"/>
+      </w:pPr>
+      <w:r>
+        <w:t xml:space="preserve">            </w:t>
+      </w:r>
+      <w:r>
+        <w:t xml:space="preserve">Assert.That(result.RouteValues["action"], </w:t>
+      </w:r>
+      <w:r>
+        <w:t xml:space="preserve">                  |#C</w:t>
+      </w:r>
+    </w:p>
+    <w:p>
+      <w:pPr>
+        <w:pStyle w:val="Code"/>
+      </w:pPr>
+      <w:r>
+        <w:t xml:space="preserve">                  </w:t>
+      </w:r>
+      <w:r>
+        <w:t>Is.EqualTo("index"));</w:t>
+      </w:r>
+      <w:r>
+        <w:t xml:space="preserve">                                 |#C</w:t>
+      </w:r>
+    </w:p>
+    <w:p>
+      <w:pPr>
+        <w:pStyle w:val="Code"/>
+      </w:pPr>
+      <w:r>
+        <w:t xml:space="preserve">            </w:t>
+      </w:r>
+      <w:r>
+        <w:t>Assert.That(result.RouteValues["conferenceKey"],</w:t>
+      </w:r>
+      <w:r>
+        <w:t xml:space="preserve">           |#C</w:t>
+      </w:r>
+    </w:p>
+    <w:p>
+      <w:pPr>
+        <w:pStyle w:val="Code"/>
+      </w:pPr>
+      <w:r>
+        <w:lastRenderedPageBreak/>
+        <w:t xml:space="preserve">              </w:t>
+      </w:r>
+      <w:r>
+        <w:t xml:space="preserve"> </w:t>
+      </w:r>
+      <w:r>
+        <w:t xml:space="preserve"> </w:t>
+      </w:r>
+      <w:r>
+        <w:t>Is.EqualTo("thekey"));</w:t>
+      </w:r>
+      <w:r>
+        <w:t xml:space="preserve">                                 |#C</w:t>
+      </w:r>
+    </w:p>
+    <w:p>
+      <w:pPr>
+        <w:pStyle w:val="Code"/>
+      </w:pPr>
+      <w:r>
+        <w:t xml:space="preserve">        </w:t>
+      </w:r>
+      <w:r>
+        <w:t>}</w:t>
+      </w:r>
+    </w:p>
+    <w:p>
+      <w:pPr>
+        <w:pStyle w:val="Code"/>
+      </w:pPr>
+      <w:r>
+        <w:t xml:space="preserve">    </w:t>
+      </w:r>
+      <w:r>
+        <w:t>}</w:t>
+      </w:r>
+    </w:p>
+    <w:p>
+      <w:pPr>
+        <w:pStyle w:val="Code"/>
+      </w:pPr>
+      <w:r>
+        <w:t>}</w:t>
+      </w:r>
+      <w:r>
+        <w:t xml:space="preserve"> </w:t>
+      </w:r>
+    </w:p>
+    <w:p>
+      <w:pPr>
+        <w:pStyle w:val="Code"/>
+      </w:pPr>
+    </w:p>
+    <w:p>
+      <w:pPr>
+        <w:pStyle w:val="CodeAnnotation"/>
+      </w:pPr>
+      <w:r>
+        <w:t>#A Stub using Rhino Mocks</w:t>
+      </w:r>
+    </w:p>
+    <w:p>
+      <w:pPr>
+        <w:pStyle w:val="CodeAnnotation"/>
+      </w:pPr>
+      <w:r>
+        <w:t>#B Return a specific conference</w:t>
+      </w:r>
+    </w:p>
+    <w:p>
+      <w:pPr>
+        <w:pStyle w:val="CodeAnnotation"/>
+      </w:pPr>
+      <w:r>
+        <w:t>#C Assert correct results</w:t>
+      </w:r>
+    </w:p>
+    <w:p>
+      <w:pPr>
+        <w:pStyle w:val="Code"/>
+      </w:pPr>
+    </w:p>
+    <w:p>
+      <w:pPr>
+        <w:pStyle w:val="Body1"/>
+      </w:pPr>
+      <w:r>
+        <w:t>A dynamic mocking library like Rhino Mocks</w:t>
+      </w:r>
+      <w:r>
+        <w:fldChar w:fldCharType="begin"/>
+      </w:r>
+      <w:r>
+        <w:instrText xml:space="preserve"> XE "Rhino </w:instrText>
+      </w:r>
+      <w:r>
+        <w:instrText>Mocks</w:instrText>
+      </w:r>
+      <w:r>
+        <w:instrText xml:space="preserve">:not always appropriate" </w:instrText>
+      </w:r>
+      <w:r>
+        <w:fldChar w:fldCharType="end"/>
+      </w:r>
+      <w:r>
+        <w:t xml:space="preserve"> is not appropriate in every unit testing sc</w:t>
+      </w:r>
+      <w:r>
+        <w:t>enario. The usage in listing 4.9</w:t>
+      </w:r>
+      <w:r>
+        <w:t xml:space="preserve"> is the bread-and-butter scenario that reduces the amount of setup code inside unit tests. More complex needs can quickly stress the Rhino Mocks API and become hard to read. Although Rhino Mocks supports almost everything you could want to do, the readability of the tests is important to maintain. When you need to assert method parameters of dependencies or do something special, do not be afraid to push Rhino Mocks to the side and leverage a concrete mock or stub to keep the test readable.</w:t>
+      </w:r>
+    </w:p>
+    <w:p>
+      <w:pPr>
+        <w:pStyle w:val="Head2"/>
+      </w:pPr>
+      <w:bookmarkStart w:id="20" w:name="_Toc188353306"/>
+      <w:bookmarkStart w:id="21" w:name="_Toc190746693"/>
+      <w:bookmarkStart w:id="22" w:name="_Toc190746841"/>
+      <w:bookmarkStart w:id="23" w:name="_Toc226132476"/>
+      <w:bookmarkStart w:id="24" w:name="_Toc231950507"/>
+      <w:r>
+        <w:t>4.4.4 Elements of a good controller unit test</w:t>
+      </w:r>
+      <w:bookmarkEnd w:id="20"/>
+      <w:bookmarkEnd w:id="21"/>
+      <w:bookmarkEnd w:id="22"/>
+      <w:bookmarkEnd w:id="23"/>
+      <w:bookmarkEnd w:id="24"/>
+    </w:p>
+    <w:p>
+      <w:pPr>
+        <w:pStyle w:val="Body1"/>
+      </w:pPr>
+      <w:r>
+        <w:t xml:space="preserve">If you’re just getting started with unit testing you might run into common pitfalls and stub your toe. Again, this is not meant to be an entire course on testing. There are already entire books on that, such as </w:t>
+      </w:r>
+      <w:r>
+        <w:rPr>
+          <w:rStyle w:val="Italics"/>
+        </w:rPr>
+        <w:t>The Art of Unit Testing</w:t>
+      </w:r>
+      <w:r>
+        <w:t xml:space="preserve"> by Roy Osherove</w:t>
+      </w:r>
+      <w:r>
+        <w:fldChar w:fldCharType="begin"/>
+      </w:r>
+      <w:r>
+        <w:instrText xml:space="preserve"> XE "Osherove, Roy" </w:instrText>
+      </w:r>
+      <w:r>
+        <w:fldChar w:fldCharType="end"/>
+      </w:r>
+      <w:r>
+        <w:t xml:space="preserve">. This specifically addresses writing unit tests for controller classes. We focus heavily on testing controller classes because test-driving the controllers ensures they are well-designed. It’s nearly impossible to test-drive code that ends up with a bad design. </w:t>
+      </w:r>
+    </w:p>
+    <w:p>
+      <w:pPr>
+        <w:pStyle w:val="CalloutHead"/>
+      </w:pPr>
+      <w:r>
+        <w:t>NOTE</w:t>
+      </w:r>
+    </w:p>
+    <w:p>
+      <w:pPr>
+        <w:pStyle w:val="Callout"/>
+      </w:pPr>
+      <w:r>
+        <w:t>Poorly designed code tends to be untestable, so observable untestability is a very objective gauge of poorly designed code. A good controller unit test runs fast. We are talking 2000 unit tests all running within 10 seconds. How is that possible?  .NET code runs fast, and if you’re running unit tests, you’re waiting only for the processor and RAM. Unit tests run code only within the AppDomain, so we do not have to deal with crossing AppDomain or Process boundaries. You can quickly sabotage this fast test performance if you break a fundamental rule of unit testing</w:t>
+      </w:r>
+      <w:r>
+        <w:fldChar w:fldCharType="begin"/>
+      </w:r>
+      <w:r>
+        <w:instrText xml:space="preserve"> XE "unit testing:do not allow out-of-process calls" </w:instrText>
+      </w:r>
+      <w:r>
+        <w:fldChar w:fldCharType="end"/>
+      </w:r>
+      <w:r>
+        <w:t>, and that is allowing out-of-process calls. Out-of-process calls are orders of magnitude slower than in-process calls, and your test performance will suffer. Ensure that you’re faking out all controller dependencies, and your test will continue to run fast.</w:t>
+      </w:r>
+    </w:p>
+    <w:p>
+      <w:pPr>
+        <w:pStyle w:val="Callout"/>
+      </w:pPr>
+      <w:r>
+        <w:t>You also want your unit tests to be self-sufficient and isolated. You might see repeated code and think you need to refactor your unit tests. Resist this temptation and create only test helpers for the cross-cutting concerns. The DRY principle (Don’t Repeat Yourself) does not apply to test code as much as to production code. Rather, keeping test cases isolated and self-contained reduces the change burden when the production code needs to change. It’s also more readable if you can scan a unit test and see the context all in one method.</w:t>
+      </w:r>
+    </w:p>
+    <w:p>
+      <w:pPr>
+        <w:pStyle w:val="Callout"/>
+      </w:pPr>
+      <w:r>
+        <w:lastRenderedPageBreak/>
+        <w:t>The tests</w:t>
+      </w:r>
+      <w:r>
+        <w:fldChar w:fldCharType="begin"/>
+      </w:r>
+      <w:r>
+        <w:instrText xml:space="preserve"> XE "unit test:no shared global variables" </w:instrText>
+      </w:r>
+      <w:r>
+        <w:fldChar w:fldCharType="end"/>
+      </w:r>
+      <w:r>
+        <w:t xml:space="preserve"> should also be repeatable. That means no shared global variables for the test result state, and no shared state between tests in general. Keep a unit test isolated in every way, and it will be repeatable, order-independent, and stable. </w:t>
+      </w:r>
+    </w:p>
+    <w:p>
+      <w:pPr>
+        <w:pStyle w:val="Callout"/>
+      </w:pPr>
+      <w:r>
+        <w:t>Pay attention to pain. If your tests become painful to maintain, there’s something wrong. The tests should enable development, not slow it down. If you start to think that you could move faster without writing the tests, look for technique errors or bad design in the production code. Get a peer to review the code. Correctly managed design and tests enable sustained speed of development whereas poor testing</w:t>
+      </w:r>
+      <w:r>
+        <w:fldChar w:fldCharType="begin"/>
+      </w:r>
+      <w:r>
+        <w:instrText xml:space="preserve"> XE "&lt;$endrange&gt;controllers:</w:instrText>
+      </w:r>
+      <w:r>
+        <w:instrText>testing</w:instrText>
+      </w:r>
+      <w:r>
+        <w:instrText xml:space="preserve">" </w:instrText>
+      </w:r>
+      <w:r>
+        <w:fldChar w:fldCharType="end"/>
+      </w:r>
+      <w:r>
+        <w:t xml:space="preserve"> techniques cause development to slow down to a point where testing is abandoned. At that point, it’s back to painstaking, time-intensive manual testing. With that critical practice safely stowed in our tool belt, let’s explore actions in more detail.</w:t>
+      </w:r>
+    </w:p>
+    <w:p>
+      <w:pPr>
+        <w:pStyle w:val="Head1"/>
+      </w:pPr>
+    </w:p>
+    <w:p>
+      <w:pPr>
+        <w:pStyle w:val="Head1"/>
+      </w:pPr>
+      <w:r>
+        <w:t>4.5</w:t>
+      </w:r>
+      <w:r>
+        <w:t xml:space="preserve"> </w:t>
+      </w:r>
+      <w:r>
+        <w:t>Summary</w:t>
+      </w:r>
+    </w:p>
+    <w:p>
+      <w:pPr>
+        <w:pStyle w:val="Body1"/>
+      </w:pPr>
+      <w:r>
+        <w:t xml:space="preserve">Controllers are the center of an MVC presentation layer. Controllers handle all the coordination between the Model and the View. Without the controller, we must find another place for this presentation logic. In the ASP.NET MVC Framework, logic is separated into controllers and actions.  Actions can accept parameters and can call for the rendering of a view. Actions are not required to have a view, but they commonly do. When using a view, we have several methods for passing view data, and the preferred method is to use an object that best suits your needs. Keep in mind that the default way might not be best for your situation. </w:t>
+      </w:r>
+    </w:p>
+    <w:p>
+      <w:pPr>
+        <w:pStyle w:val="Body"/>
+      </w:pPr>
+      <w:r>
+        <w:t xml:space="preserve">Action parameters are matched </w:t>
+      </w:r>
+      <w:r>
+        <w:t>by model binders.</w:t>
+      </w:r>
+      <w:r>
+        <w:t xml:space="preserve"> </w:t>
+      </w:r>
+      <w:r>
+        <w:t>This leave the action methods free to concentrate on implementing an applications storyboard. By handling the happy path and the alternate path, it becomes very easy to spot actions that are taking on too many branches of logic.</w:t>
       </w:r>
     </w:p>
     <w:p>
@@ -1984,10 +5753,10 @@
       </w:r>
     </w:p>
     <w:sectPr>
-      <w:headerReference w:type="even" r:id="rId12"/>
-      <w:headerReference w:type="default" r:id="rId13"/>
-      <w:footerReference w:type="even" r:id="rId14"/>
-      <w:footerReference w:type="first" r:id="rId15"/>
+      <w:headerReference w:type="even" r:id="rId13"/>
+      <w:headerReference w:type="default" r:id="rId14"/>
+      <w:footerReference w:type="even" r:id="rId15"/>
+      <w:footerReference w:type="first" r:id="rId16"/>
       <w:footnotePr>
         <w:numRestart w:val="eachSect"/>
       </w:footnotePr>
@@ -2226,7 +5995,7 @@
         <w:rPr>
           <w:noProof/>
         </w:rPr>
-        <w:t>8</w:t>
+        <w:t>16</w:t>
       </w:r>
     </w:fldSimple>
     <w:r>
@@ -2259,7 +6028,7 @@
         <w:rPr>
           <w:noProof/>
         </w:rPr>
-        <w:t>1/7/2010</w:t>
+        <w:t>1/8/2010</w:t>
       </w:r>
     </w:fldSimple>
   </w:p>
@@ -2285,7 +6054,7 @@
         <w:rPr>
           <w:noProof/>
         </w:rPr>
-        <w:t>1/7/2010</w:t>
+        <w:t>1/8/2010</w:t>
       </w:r>
     </w:fldSimple>
     <w:r>
@@ -2314,7 +6083,7 @@
         <w:rPr>
           <w:noProof/>
         </w:rPr>
-        <w:t>9</w:t>
+        <w:t>17</w:t>
       </w:r>
     </w:fldSimple>
   </w:p>

--- a/manuscript/Chapter04/MVC2iA_CH_04.docx
+++ b/manuscript/Chapter04/MVC2iA_CH_04.docx
@@ -1,6 +1,6 @@
 
 <file path=word/document.xml><?xml version="1.0" encoding="utf-8"?>
-<w:document xmlns:ve="http://schemas.openxmlformats.org/markup-compatibility/2006" xmlns:o="urn:schemas-microsoft-com:office:office" xmlns:r="http://schemas.openxmlformats.org/officeDocument/2006/relationships" xmlns:m="http://schemas.openxmlformats.org/officeDocument/2006/math" xmlns:v="urn:schemas-microsoft-com:vml" xmlns:wp="http://schemas.openxmlformats.org/drawingml/2006/wordprocessingDrawing" xmlns:w10="urn:schemas-microsoft-com:office:word" xmlns:w="http://schemas.openxmlformats.org/wordprocessingml/2006/main" xmlns:wne="http://schemas.microsoft.com/office/word/2006/wordml">
+<w:document xmlns:mo="http://schemas.microsoft.com/office/mac/office/2008/main" xmlns:ve="http://schemas.openxmlformats.org/markup-compatibility/2006" xmlns:mv="urn:schemas-microsoft-com:mac:vml" xmlns:o="urn:schemas-microsoft-com:office:office" xmlns:r="http://schemas.openxmlformats.org/officeDocument/2006/relationships" xmlns:m="http://schemas.openxmlformats.org/officeDocument/2006/math" xmlns:v="urn:schemas-microsoft-com:vml" xmlns:wp="http://schemas.openxmlformats.org/drawingml/2006/wordprocessingDrawing" xmlns:w10="urn:schemas-microsoft-com:office:word" xmlns:w="http://schemas.openxmlformats.org/wordprocessingml/2006/main" xmlns:wne="http://schemas.microsoft.com/office/word/2006/wordml">
   <w:body>
     <w:p>
       <w:pPr>
@@ -30,6 +30,7 @@
       <w:pPr>
         <w:pStyle w:val="ListBullet"/>
       </w:pPr>
+      <w:commentRangeStart w:id="0"/>
       <w:r>
         <w:t>Understanding the Controller Anatomy</w:t>
       </w:r>
@@ -86,15 +87,28 @@
         <w:t>Testing the controller</w:t>
       </w:r>
     </w:p>
+    <w:commentRangeEnd w:id="0"/>
     <w:p>
       <w:pPr>
         <w:pStyle w:val="Head1"/>
       </w:pPr>
+      <w:r>
+        <w:rPr>
+          <w:rStyle w:val="CommentReference"/>
+          <w:rFonts w:ascii="Verdana" w:hAnsi="Verdana"/>
+          <w:b w:val="0"/>
+          <w:i w:val="0"/>
+          <w:vanish/>
+          <w:color w:val="000000"/>
+        </w:rPr>
+        <w:commentReference w:id="0"/>
+      </w:r>
     </w:p>
     <w:p>
       <w:pPr>
         <w:pStyle w:val="Body1"/>
       </w:pPr>
+      <w:commentRangeStart w:id="1"/>
       <w:r>
         <w:t>The focus of the Model-View-Controller pattern</w:t>
       </w:r>
@@ -126,14 +140,42 @@
         <w:fldChar w:fldCharType="end"/>
       </w:r>
       <w:r>
-        <w:t xml:space="preserve">. With this pattern, every request is handled by a controller and rendered by a view. Without the controller, presentation and business logic would move to the view, as we have seen with Web Forms. With the ASP.NET MVC Framework, every request routes to a controller, which is simply a class that implements the </w:t>
-      </w:r>
+        <w:t xml:space="preserve">. </w:t>
+      </w:r>
+      <w:commentRangeEnd w:id="1"/>
+      <w:r>
+        <w:rPr>
+          <w:rStyle w:val="CommentReference"/>
+          <w:vanish/>
+        </w:rPr>
+        <w:commentReference w:id="1"/>
+      </w:r>
+      <w:r>
+        <w:t xml:space="preserve">With this pattern, every request is handled by a controller and rendered by a view. Without the controller, presentation and business logic would move to the view, as we have seen with </w:t>
+      </w:r>
+      <w:commentRangeStart w:id="2"/>
+      <w:r>
+        <w:t xml:space="preserve">Web Forms. </w:t>
+      </w:r>
+      <w:commentRangeEnd w:id="2"/>
+      <w:r>
+        <w:rPr>
+          <w:rStyle w:val="CommentReference"/>
+          <w:vanish/>
+        </w:rPr>
+        <w:commentReference w:id="2"/>
+      </w:r>
+      <w:r>
+        <w:t xml:space="preserve">With the ASP.NET MVC Framework, every request routes to a controller, which is simply a class that implements the </w:t>
+      </w:r>
+      <w:proofErr w:type="spellStart"/>
       <w:r>
         <w:rPr>
           <w:rStyle w:val="CodeinText"/>
         </w:rPr>
         <w:t>IController</w:t>
       </w:r>
+      <w:proofErr w:type="spellEnd"/>
       <w:r>
         <w:rPr>
           <w:rStyle w:val="CodeinText"/>
@@ -165,23 +207,42 @@
         <w:fldChar w:fldCharType="end"/>
       </w:r>
       <w:r>
-        <w:t xml:space="preserve"> interface (see chapter 9). Microsoft provides the base class </w:t>
-      </w:r>
+        <w:t xml:space="preserve"> interface </w:t>
+      </w:r>
+      <w:commentRangeStart w:id="3"/>
+      <w:r>
+        <w:t xml:space="preserve">(see chapter 9). </w:t>
+      </w:r>
+      <w:commentRangeEnd w:id="3"/>
+      <w:r>
+        <w:rPr>
+          <w:rStyle w:val="CommentReference"/>
+          <w:vanish/>
+        </w:rPr>
+        <w:commentReference w:id="3"/>
+      </w:r>
+      <w:r>
+        <w:t xml:space="preserve">Microsoft provides the base class </w:t>
+      </w:r>
+      <w:proofErr w:type="spellStart"/>
       <w:r>
         <w:rPr>
           <w:rStyle w:val="CodeinText"/>
         </w:rPr>
         <w:t>System.Web.Mvc.Controller</w:t>
       </w:r>
+      <w:proofErr w:type="spellEnd"/>
       <w:r>
         <w:t xml:space="preserve"> to make creating a controller easy. The controller base class you choose is not crucial because most request processing goes into executing the </w:t>
       </w:r>
+      <w:proofErr w:type="spellStart"/>
       <w:r>
         <w:rPr>
           <w:rStyle w:val="CodeinText"/>
         </w:rPr>
         <w:t>ActionResult</w:t>
       </w:r>
+      <w:proofErr w:type="spellEnd"/>
       <w:r>
         <w:rPr>
           <w:rStyle w:val="CodeinText"/>
@@ -250,12 +311,14 @@
       <w:r>
         <w:t xml:space="preserve"> and its actions. This chapter will explore controllers that use many actions and inherit from the </w:t>
       </w:r>
+      <w:proofErr w:type="spellStart"/>
       <w:r>
         <w:rPr>
           <w:rStyle w:val="CodeinText"/>
         </w:rPr>
         <w:t>System.Web.Mvc.Controller</w:t>
       </w:r>
+      <w:proofErr w:type="spellEnd"/>
       <w:r>
         <w:t xml:space="preserve"> base class. </w:t>
       </w:r>
@@ -265,7 +328,6 @@
         <w:pStyle w:val="Head1"/>
       </w:pPr>
       <w:r>
-        <w:lastRenderedPageBreak/>
         <w:t>4.1 The Anatomy of a Controller</w:t>
       </w:r>
     </w:p>
@@ -285,6 +347,7 @@
       <w:r>
         <w:t xml:space="preserve">inherits from </w:t>
       </w:r>
+      <w:proofErr w:type="spellStart"/>
       <w:r>
         <w:rPr>
           <w:rStyle w:val="CodeinText"/>
@@ -297,6 +360,7 @@
         </w:rPr>
         <w:t>ontroller</w:t>
       </w:r>
+      <w:proofErr w:type="spellEnd"/>
       <w:r>
         <w:t xml:space="preserve"> </w:t>
       </w:r>
@@ -324,12 +388,14 @@
       <w:r>
         <w:t xml:space="preserve"> normally returns an </w:t>
       </w:r>
+      <w:proofErr w:type="spellStart"/>
       <w:r>
         <w:rPr>
           <w:rStyle w:val="CodeinText"/>
         </w:rPr>
         <w:t>ActionResult</w:t>
       </w:r>
+      <w:proofErr w:type="spellEnd"/>
       <w:r>
         <w:rPr>
           <w:rStyle w:val="CodeinText"/>
@@ -382,7 +448,11 @@
         <w:t xml:space="preserve"> translati</w:t>
       </w:r>
       <w:r>
-        <w:t>ng input from the browser into input m</w:t>
+        <w:t xml:space="preserve">ng input from the </w:t>
+      </w:r>
+      <w:commentRangeStart w:id="4"/>
+      <w:r>
+        <w:t>browser into input m</w:t>
       </w:r>
       <w:r>
         <w:t>odels</w:t>
@@ -406,11 +476,27 @@
       <w:pPr>
         <w:pStyle w:val="Body"/>
       </w:pPr>
-      <w:r>
-        <w:t xml:space="preserve">An </w:t>
-      </w:r>
-      <w:r>
-        <w:t xml:space="preserve">well written </w:t>
+      <w:proofErr w:type="gramStart"/>
+      <w:r>
+        <w:t>An</w:t>
+      </w:r>
+      <w:proofErr w:type="gramEnd"/>
+      <w:r>
+        <w:t xml:space="preserve"> </w:t>
+      </w:r>
+      <w:r>
+        <w:t xml:space="preserve">well </w:t>
+      </w:r>
+      <w:commentRangeEnd w:id="4"/>
+      <w:r>
+        <w:rPr>
+          <w:rStyle w:val="CommentReference"/>
+          <w:vanish/>
+        </w:rPr>
+        <w:commentReference w:id="4"/>
+      </w:r>
+      <w:r>
+        <w:t xml:space="preserve">written </w:t>
       </w:r>
       <w:r>
         <w:t>action</w:t>
@@ -449,7 +535,15 @@
         <w:t>clear purpose and a single responsibility. That responsibility is to accept input from the browser and coordinate the flow of the application. Along the way, the action should rely on application services to perform tasks such</w:t>
       </w:r>
       <w:r>
-        <w:t xml:space="preserve"> executing business logic, performing</w:t>
+        <w:t xml:space="preserve"> executing business </w:t>
+      </w:r>
+      <w:proofErr w:type="gramStart"/>
+      <w:r>
+        <w:t>logic,</w:t>
+      </w:r>
+      <w:proofErr w:type="gramEnd"/>
+      <w:r>
+        <w:t xml:space="preserve"> performing</w:t>
       </w:r>
       <w:r>
         <w:t xml:space="preserve"> data access</w:t>
@@ -482,12 +576,14 @@
       <w:r>
         <w:t xml:space="preserve"> and returns </w:t>
       </w:r>
+      <w:proofErr w:type="spellStart"/>
       <w:r>
         <w:rPr>
           <w:rStyle w:val="CodeinText"/>
         </w:rPr>
         <w:t>ActionResult</w:t>
       </w:r>
+      <w:proofErr w:type="spellEnd"/>
       <w:r>
         <w:rPr>
           <w:rStyle w:val="CodeinText"/>
@@ -524,12 +620,14 @@
       <w:r>
         <w:t xml:space="preserve">, it will not be called. At this point, we can push some objects into </w:t>
       </w:r>
+      <w:proofErr w:type="spellStart"/>
       <w:r>
         <w:rPr>
           <w:rStyle w:val="CodeinText"/>
         </w:rPr>
         <w:t>ViewData</w:t>
       </w:r>
+      <w:proofErr w:type="spellEnd"/>
       <w:r>
         <w:rPr>
           <w:rStyle w:val="CodeinText"/>
@@ -557,11 +655,19 @@
       <w:r>
         <w:t xml:space="preserve"> and call the </w:t>
       </w:r>
+      <w:proofErr w:type="gramStart"/>
       <w:r>
         <w:rPr>
           <w:rStyle w:val="CodeinText"/>
         </w:rPr>
-        <w:t>View()</w:t>
+        <w:t>View(</w:t>
+      </w:r>
+      <w:proofErr w:type="gramEnd"/>
+      <w:r>
+        <w:rPr>
+          <w:rStyle w:val="CodeinText"/>
+        </w:rPr>
+        <w:t>)</w:t>
       </w:r>
       <w:r>
         <w:t xml:space="preserve"> method with the name of the view that should render. That is the meat and potatoes of what it means to be an action method.</w:t>
@@ -583,21 +689,25 @@
       <w:r>
         <w:t xml:space="preserve">Listing 4.1 The </w:t>
       </w:r>
+      <w:proofErr w:type="spellStart"/>
       <w:r>
         <w:rPr>
           <w:rStyle w:val="CodeinText"/>
         </w:rPr>
         <w:t>SimpleController</w:t>
       </w:r>
+      <w:proofErr w:type="spellEnd"/>
       <w:r>
         <w:t xml:space="preserve"> decides on </w:t>
       </w:r>
+      <w:proofErr w:type="spellStart"/>
       <w:r>
         <w:rPr>
           <w:rStyle w:val="CodeinText"/>
         </w:rPr>
         <w:t>ViewData</w:t>
       </w:r>
+      <w:proofErr w:type="spellEnd"/>
       <w:r>
         <w:t xml:space="preserve"> and renders a view</w:t>
       </w:r>
@@ -606,22 +716,45 @@
       <w:pPr>
         <w:pStyle w:val="Code"/>
       </w:pPr>
-      <w:r>
-        <w:t>using System.Web.Mvc;</w:t>
-      </w:r>
-    </w:p>
-    <w:p>
-      <w:pPr>
-        <w:pStyle w:val="Code"/>
-      </w:pPr>
-    </w:p>
-    <w:p>
-      <w:pPr>
-        <w:pStyle w:val="Code"/>
-      </w:pPr>
-      <w:r>
-        <w:t>namespace MvcInAction.Controllers</w:t>
-      </w:r>
+      <w:proofErr w:type="gramStart"/>
+      <w:r>
+        <w:t>using</w:t>
+      </w:r>
+      <w:proofErr w:type="gramEnd"/>
+      <w:r>
+        <w:t xml:space="preserve"> </w:t>
+      </w:r>
+      <w:proofErr w:type="spellStart"/>
+      <w:r>
+        <w:t>System.Web.Mvc</w:t>
+      </w:r>
+      <w:proofErr w:type="spellEnd"/>
+      <w:r>
+        <w:t>;</w:t>
+      </w:r>
+    </w:p>
+    <w:p>
+      <w:pPr>
+        <w:pStyle w:val="Code"/>
+      </w:pPr>
+    </w:p>
+    <w:p>
+      <w:pPr>
+        <w:pStyle w:val="Code"/>
+      </w:pPr>
+      <w:proofErr w:type="gramStart"/>
+      <w:r>
+        <w:t>namespace</w:t>
+      </w:r>
+      <w:proofErr w:type="gramEnd"/>
+      <w:r>
+        <w:t xml:space="preserve"> </w:t>
+      </w:r>
+      <w:proofErr w:type="spellStart"/>
+      <w:r>
+        <w:t>MvcInAction.Controllers</w:t>
+      </w:r>
+      <w:proofErr w:type="spellEnd"/>
     </w:p>
     <w:p>
       <w:pPr>
@@ -638,8 +771,21 @@
       <w:r>
         <w:t xml:space="preserve">    </w:t>
       </w:r>
-      <w:r>
-        <w:t>public class SimpleController : Controller</w:t>
+      <w:proofErr w:type="gramStart"/>
+      <w:r>
+        <w:t>public</w:t>
+      </w:r>
+      <w:proofErr w:type="gramEnd"/>
+      <w:r>
+        <w:t xml:space="preserve"> class </w:t>
+      </w:r>
+      <w:proofErr w:type="spellStart"/>
+      <w:r>
+        <w:t>SimpleController</w:t>
+      </w:r>
+      <w:proofErr w:type="spellEnd"/>
+      <w:r>
+        <w:t xml:space="preserve"> : Controller</w:t>
       </w:r>
     </w:p>
     <w:p>
@@ -660,8 +806,21 @@
       <w:r>
         <w:t xml:space="preserve">        </w:t>
       </w:r>
-      <w:r>
-        <w:t>public ActionResult Hello()</w:t>
+      <w:proofErr w:type="gramStart"/>
+      <w:r>
+        <w:t>public</w:t>
+      </w:r>
+      <w:proofErr w:type="gramEnd"/>
+      <w:r>
+        <w:t xml:space="preserve"> </w:t>
+      </w:r>
+      <w:proofErr w:type="spellStart"/>
+      <w:r>
+        <w:t>ActionResult</w:t>
+      </w:r>
+      <w:proofErr w:type="spellEnd"/>
+      <w:r>
+        <w:t xml:space="preserve"> Hello()</w:t>
       </w:r>
     </w:p>
     <w:p>
@@ -682,8 +841,18 @@
       <w:r>
         <w:t xml:space="preserve">            </w:t>
       </w:r>
-      <w:r>
-        <w:t>ViewData.Add("greeting", "Hello Readers!");</w:t>
+      <w:proofErr w:type="spellStart"/>
+      <w:proofErr w:type="gramStart"/>
+      <w:r>
+        <w:t>ViewData.Add</w:t>
+      </w:r>
+      <w:proofErr w:type="spellEnd"/>
+      <w:r>
+        <w:t>(</w:t>
+      </w:r>
+      <w:proofErr w:type="gramEnd"/>
+      <w:r>
+        <w:t>"greeting", "Hello Readers!");</w:t>
       </w:r>
     </w:p>
     <w:p>
@@ -693,8 +862,13 @@
       <w:r>
         <w:t xml:space="preserve">            </w:t>
       </w:r>
-      <w:r>
-        <w:t>return View();</w:t>
+      <w:proofErr w:type="gramStart"/>
+      <w:r>
+        <w:t>return</w:t>
+      </w:r>
+      <w:proofErr w:type="gramEnd"/>
+      <w:r>
+        <w:t xml:space="preserve"> View();</w:t>
       </w:r>
     </w:p>
     <w:p>
@@ -742,6 +916,7 @@
       <w:pPr>
         <w:pStyle w:val="Callout"/>
       </w:pPr>
+      <w:proofErr w:type="spellStart"/>
       <w:r>
         <w:rPr>
           <w:rStyle w:val="CodeinText"/>
@@ -754,6 +929,7 @@
         </w:rPr>
         <w:t>Mvc.Controller</w:t>
       </w:r>
+      <w:proofErr w:type="spellEnd"/>
       <w:r>
         <w:t xml:space="preserve"> is only one option to choose as a base class for your controllers. As mentioned earlier, it’s often appropriate to create your own </w:t>
       </w:r>
@@ -761,26 +937,38 @@
         <w:rPr>
           <w:rStyle w:val="Italics"/>
         </w:rPr>
-        <w:t>Layer Supertype</w:t>
-      </w:r>
+        <w:t xml:space="preserve">Layer </w:t>
+      </w:r>
+      <w:proofErr w:type="spellStart"/>
+      <w:r>
+        <w:rPr>
+          <w:rStyle w:val="Italics"/>
+        </w:rPr>
+        <w:t>Supertype</w:t>
+      </w:r>
+      <w:proofErr w:type="spellEnd"/>
       <w:r>
         <w:t xml:space="preserve"> for all of your controllers. This type can inherit from </w:t>
       </w:r>
+      <w:proofErr w:type="spellStart"/>
       <w:r>
         <w:rPr>
           <w:rStyle w:val="CodeinText"/>
         </w:rPr>
         <w:t>System.Web.Mvc.Controller</w:t>
       </w:r>
+      <w:proofErr w:type="spellEnd"/>
       <w:r>
         <w:t xml:space="preserve">, implement </w:t>
       </w:r>
+      <w:proofErr w:type="spellStart"/>
       <w:r>
         <w:rPr>
           <w:rStyle w:val="CodeinText"/>
         </w:rPr>
         <w:t>IController</w:t>
       </w:r>
+      <w:proofErr w:type="spellEnd"/>
       <w:r>
         <w:t xml:space="preserve"> or derive from any other controller base class.</w:t>
       </w:r>
@@ -795,7 +983,6 @@
         <w:pStyle w:val="Head1"/>
       </w:pPr>
       <w:r>
-        <w:lastRenderedPageBreak/>
         <w:t>4.</w:t>
       </w:r>
       <w:r>
@@ -834,11 +1021,39 @@
         <w:t xml:space="preserve"> request or a</w:t>
       </w:r>
       <w:r>
-        <w:t xml:space="preserve">n alternate path that requires </w:t>
-      </w:r>
-      <w:r>
-        <w:t xml:space="preserve"> additional input or a decision from the user. This alternate path could included dealing with data type validation</w:t>
-      </w:r>
+        <w:t xml:space="preserve">n alternate path that </w:t>
+      </w:r>
+      <w:proofErr w:type="gramStart"/>
+      <w:r>
+        <w:t xml:space="preserve">requires </w:t>
+      </w:r>
+      <w:r>
+        <w:t xml:space="preserve"> additional</w:t>
+      </w:r>
+      <w:proofErr w:type="gramEnd"/>
+      <w:r>
+        <w:t xml:space="preserve"> input or a decision from the </w:t>
+      </w:r>
+      <w:commentRangeStart w:id="5"/>
+      <w:r>
+        <w:t xml:space="preserve">user. This alternate path could </w:t>
+      </w:r>
+      <w:proofErr w:type="gramStart"/>
+      <w:r>
+        <w:t xml:space="preserve">included dealing with data type </w:t>
+      </w:r>
+      <w:commentRangeEnd w:id="5"/>
+      <w:r>
+        <w:rPr>
+          <w:rStyle w:val="CommentReference"/>
+          <w:vanish/>
+        </w:rPr>
+        <w:commentReference w:id="5"/>
+      </w:r>
+      <w:r>
+        <w:t>validation</w:t>
+      </w:r>
+      <w:proofErr w:type="gramEnd"/>
       <w:r>
         <w:t xml:space="preserve"> errors,</w:t>
       </w:r>
@@ -866,7 +1081,15 @@
         <w:t>storyboard of the application</w:t>
       </w:r>
       <w:r>
-        <w:t xml:space="preserve"> in the controllers action, there are some great side effects</w:t>
+        <w:t xml:space="preserve"> in the </w:t>
+      </w:r>
+      <w:proofErr w:type="gramStart"/>
+      <w:r>
+        <w:t>controllers</w:t>
+      </w:r>
+      <w:proofErr w:type="gramEnd"/>
+      <w:r>
+        <w:t xml:space="preserve"> action, there are some great side effects</w:t>
       </w:r>
       <w:r>
         <w:t>. Actions tend to become smaller and focused.  By mo</w:t>
@@ -878,7 +1101,11 @@
         <w:t>ction and into supporting services, the actions are less complex and easier to test.  A lean action should result in two</w:t>
       </w:r>
       <w:r>
-        <w:t xml:space="preserve"> possible outcomes: h</w:t>
+        <w:t xml:space="preserve"> possible outcomes: </w:t>
+      </w:r>
+      <w:commentRangeStart w:id="6"/>
+      <w:r>
+        <w:t>h</w:t>
       </w:r>
       <w:r>
         <w:t xml:space="preserve">appy </w:t>
@@ -887,7 +1114,23 @@
         <w:t>p</w:t>
       </w:r>
       <w:r>
-        <w:t>ath ( a successfully processed request) or a alternate path.  If an action starts branching to handle multiple alterna</w:t>
+        <w:t xml:space="preserve">ath </w:t>
+      </w:r>
+      <w:commentRangeEnd w:id="6"/>
+      <w:r>
+        <w:rPr>
+          <w:rStyle w:val="CommentReference"/>
+          <w:vanish/>
+        </w:rPr>
+        <w:commentReference w:id="6"/>
+      </w:r>
+      <w:proofErr w:type="gramStart"/>
+      <w:r>
+        <w:t>( a</w:t>
+      </w:r>
+      <w:proofErr w:type="gramEnd"/>
+      <w:r>
+        <w:t xml:space="preserve"> successfully processed request) or a alternate path.  If an action starts branching to handle multiple alterna</w:t>
       </w:r>
       <w:r>
         <w:t>te paths this is sign that the a</w:t>
@@ -903,6 +1146,7 @@
       <w:pPr>
         <w:pStyle w:val="Figure"/>
       </w:pPr>
+      <w:commentRangeStart w:id="7"/>
       <w:r>
         <w:rPr>
           <w:noProof/>
@@ -923,7 +1167,7 @@
                     <pic:cNvPicPr/>
                   </pic:nvPicPr>
                   <pic:blipFill>
-                    <a:blip r:embed="rId8" cstate="print"/>
+                    <a:blip r:embed="rId9" cstate="print"/>
                     <a:stretch>
                       <a:fillRect/>
                     </a:stretch>
@@ -943,6 +1187,14 @@
           </wp:inline>
         </w:drawing>
       </w:r>
+      <w:commentRangeEnd w:id="7"/>
+      <w:r>
+        <w:rPr>
+          <w:rStyle w:val="CommentReference"/>
+          <w:vanish/>
+        </w:rPr>
+        <w:commentReference w:id="7"/>
+      </w:r>
     </w:p>
     <w:p>
       <w:pPr>
@@ -952,7 +1204,15 @@
         <w:t>Figure 4.1</w:t>
       </w:r>
       <w:r>
-        <w:t xml:space="preserve"> Storyboard of an applications u</w:t>
+        <w:t xml:space="preserve"> Storyboard </w:t>
+      </w:r>
+      <w:proofErr w:type="gramStart"/>
+      <w:r>
+        <w:t>of an applications</w:t>
+      </w:r>
+      <w:proofErr w:type="gramEnd"/>
+      <w:r>
+        <w:t xml:space="preserve"> u</w:t>
       </w:r>
       <w:r>
         <w:t xml:space="preserve">ser </w:t>
@@ -1020,11 +1280,7 @@
         <w:t>seems like a very obvious path that needs to be developed, it is very easy to overlook the alternate paths when you do not storyboard them.</w:t>
       </w:r>
       <w:r>
-        <w:t xml:space="preserve"> By using a storyboard the design and requirements of your actions just fall off of the storyboard. This </w:t>
-      </w:r>
-      <w:r>
-        <w:lastRenderedPageBreak/>
-        <w:t xml:space="preserve">technique helps developers and designers communicate how the screens would work before writing a single line of code. </w:t>
+        <w:t xml:space="preserve"> By using a storyboard the design and requirements of your actions just fall off of the storyboard. This technique helps developers and designers communicate how the screens would work before writing a single line of code. </w:t>
       </w:r>
     </w:p>
     <w:p>
@@ -1085,7 +1341,15 @@
         <w:t>Happy</w:t>
       </w:r>
       <w:r>
-        <w:t xml:space="preserve"> Path the greater the effort will be required by the developer. The MvcContrib project enhances the path, and you’ll certainly find ways to enhance it in your system. Staying on the path gains you a great deal in consistency.</w:t>
+        <w:t xml:space="preserve"> Path the greater the effort will be required by the developer. The </w:t>
+      </w:r>
+      <w:proofErr w:type="spellStart"/>
+      <w:r>
+        <w:t>MvcContrib</w:t>
+      </w:r>
+      <w:proofErr w:type="spellEnd"/>
+      <w:r>
+        <w:t xml:space="preserve"> project enhances the path, and you’ll certainly find ways to enhance it in your system. Staying on the path gains you a great deal in consistency.</w:t>
       </w:r>
     </w:p>
     <w:p>
@@ -1115,7 +1379,13 @@
         <w:pStyle w:val="Body"/>
       </w:pPr>
       <w:r>
-        <w:t>A common role of an action is to simple d</w:t>
+        <w:t>A commo</w:t>
+      </w:r>
+      <w:r>
+        <w:t>n role of an action is to simply</w:t>
+      </w:r>
+      <w:r>
+        <w:t xml:space="preserve"> d</w:t>
       </w:r>
       <w:r>
         <w:t>o the work necessary to mold a d</w:t>
@@ -1136,7 +1406,10 @@
         <w:pStyle w:val="TypesetterNote"/>
       </w:pPr>
       <w:r>
-        <w:t>Queue Balls for the Code in Text</w:t>
+        <w:t>Cue</w:t>
+      </w:r>
+      <w:r>
+        <w:t xml:space="preserve"> Balls for the Code in Text</w:t>
       </w:r>
     </w:p>
     <w:p>
@@ -1154,8 +1427,21 @@
       <w:pPr>
         <w:pStyle w:val="Code"/>
       </w:pPr>
-      <w:r>
-        <w:t>public ActionResult Index()</w:t>
+      <w:proofErr w:type="gramStart"/>
+      <w:r>
+        <w:t>public</w:t>
+      </w:r>
+      <w:proofErr w:type="gramEnd"/>
+      <w:r>
+        <w:t xml:space="preserve"> </w:t>
+      </w:r>
+      <w:proofErr w:type="spellStart"/>
+      <w:r>
+        <w:t>ActionResult</w:t>
+      </w:r>
+      <w:proofErr w:type="spellEnd"/>
+      <w:r>
+        <w:t xml:space="preserve"> Index()</w:t>
       </w:r>
     </w:p>
     <w:p>
@@ -1171,13 +1457,31 @@
         <w:pStyle w:val="Code"/>
       </w:pPr>
       <w:r>
-        <w:t xml:space="preserve">        IEnumerable&lt;User&gt; users =</w:t>
+        <w:t xml:space="preserve">        </w:t>
+      </w:r>
+      <w:proofErr w:type="spellStart"/>
+      <w:r>
+        <w:t>IEnumerable</w:t>
+      </w:r>
+      <w:proofErr w:type="spellEnd"/>
+      <w:r>
+        <w:t>&lt;User&gt; users =</w:t>
       </w:r>
       <w:r>
         <w:t xml:space="preserve"> </w:t>
       </w:r>
-      <w:r>
-        <w:t>UserRepository.GetAll();</w:t>
+      <w:proofErr w:type="spellStart"/>
+      <w:proofErr w:type="gramStart"/>
+      <w:r>
+        <w:t>UserRepository.GetAll</w:t>
+      </w:r>
+      <w:proofErr w:type="spellEnd"/>
+      <w:r>
+        <w:t>(</w:t>
+      </w:r>
+      <w:proofErr w:type="gramEnd"/>
+      <w:r>
+        <w:t>);</w:t>
       </w:r>
       <w:r>
         <w:t xml:space="preserve">         | #A</w:t>
@@ -1193,7 +1497,36 @@
         <w:pStyle w:val="Code"/>
       </w:pPr>
       <w:r>
-        <w:t xml:space="preserve">        UserDisplay[] viewModel = users.Select(</w:t>
+        <w:t xml:space="preserve">        </w:t>
+      </w:r>
+      <w:proofErr w:type="spellStart"/>
+      <w:proofErr w:type="gramStart"/>
+      <w:r>
+        <w:t>UserDisplay</w:t>
+      </w:r>
+      <w:proofErr w:type="spellEnd"/>
+      <w:r>
+        <w:t>[</w:t>
+      </w:r>
+      <w:proofErr w:type="gramEnd"/>
+      <w:r>
+        <w:t xml:space="preserve">] </w:t>
+      </w:r>
+      <w:proofErr w:type="spellStart"/>
+      <w:r>
+        <w:t>viewModel</w:t>
+      </w:r>
+      <w:proofErr w:type="spellEnd"/>
+      <w:r>
+        <w:t xml:space="preserve"> = </w:t>
+      </w:r>
+      <w:proofErr w:type="spellStart"/>
+      <w:r>
+        <w:t>users.Select</w:t>
+      </w:r>
+      <w:proofErr w:type="spellEnd"/>
+      <w:r>
+        <w:t>(</w:t>
       </w:r>
       <w:r>
         <w:t xml:space="preserve">                     | #B</w:t>
@@ -1204,8 +1537,21 @@
         <w:pStyle w:val="Code"/>
       </w:pPr>
       <w:r>
-        <w:t xml:space="preserve">            user =&gt; new UserDisplay</w:t>
-      </w:r>
+        <w:t xml:space="preserve">            </w:t>
+      </w:r>
+      <w:proofErr w:type="gramStart"/>
+      <w:r>
+        <w:t>user</w:t>
+      </w:r>
+      <w:proofErr w:type="gramEnd"/>
+      <w:r>
+        <w:t xml:space="preserve"> =&gt; new </w:t>
+      </w:r>
+      <w:proofErr w:type="spellStart"/>
+      <w:r>
+        <w:t>UserDisplay</w:t>
+      </w:r>
+      <w:proofErr w:type="spellEnd"/>
       <w:r>
         <w:t xml:space="preserve">                                 | #B</w:t>
       </w:r>
@@ -1215,18 +1561,36 @@
         <w:pStyle w:val="Code"/>
       </w:pPr>
       <w:r>
-        <w:t xml:space="preserve">                        {</w:t>
-      </w:r>
-      <w:r>
-        <w:t xml:space="preserve">                                           | #B</w:t>
-      </w:r>
-    </w:p>
-    <w:p>
-      <w:pPr>
-        <w:pStyle w:val="Code"/>
-      </w:pPr>
-      <w:r>
-        <w:t xml:space="preserve">                            Username = user.Username,</w:t>
+        <w:t xml:space="preserve">                        </w:t>
+      </w:r>
+      <w:proofErr w:type="gramStart"/>
+      <w:r>
+        <w:t>{</w:t>
+      </w:r>
+      <w:r>
+        <w:t xml:space="preserve">                                           |</w:t>
+      </w:r>
+      <w:proofErr w:type="gramEnd"/>
+      <w:r>
+        <w:t xml:space="preserve"> #B</w:t>
+      </w:r>
+    </w:p>
+    <w:p>
+      <w:pPr>
+        <w:pStyle w:val="Code"/>
+      </w:pPr>
+      <w:r>
+        <w:t xml:space="preserve">                            Username = </w:t>
+      </w:r>
+      <w:proofErr w:type="spellStart"/>
+      <w:proofErr w:type="gramStart"/>
+      <w:r>
+        <w:t>user.Username</w:t>
+      </w:r>
+      <w:proofErr w:type="spellEnd"/>
+      <w:proofErr w:type="gramEnd"/>
+      <w:r>
+        <w:t>,</w:t>
       </w:r>
       <w:r>
         <w:t xml:space="preserve">              | #B</w:t>
@@ -1248,7 +1612,17 @@
         <w:pStyle w:val="Code"/>
       </w:pPr>
       <w:r>
-        <w:t xml:space="preserve">                                user.FirstName + " " +</w:t>
+        <w:t xml:space="preserve">                                </w:t>
+      </w:r>
+      <w:proofErr w:type="spellStart"/>
+      <w:proofErr w:type="gramStart"/>
+      <w:r>
+        <w:t>user.FirstName</w:t>
+      </w:r>
+      <w:proofErr w:type="spellEnd"/>
+      <w:proofErr w:type="gramEnd"/>
+      <w:r>
+        <w:t xml:space="preserve"> + " " +</w:t>
       </w:r>
       <w:r>
         <w:t xml:space="preserve">              | #B</w:t>
@@ -1259,8 +1633,15 @@
         <w:pStyle w:val="Code"/>
       </w:pPr>
       <w:r>
-        <w:t xml:space="preserve">                                user.LastName</w:t>
-      </w:r>
+        <w:t xml:space="preserve">                                </w:t>
+      </w:r>
+      <w:proofErr w:type="spellStart"/>
+      <w:proofErr w:type="gramStart"/>
+      <w:r>
+        <w:t>user.LastName</w:t>
+      </w:r>
+      <w:proofErr w:type="spellEnd"/>
+      <w:proofErr w:type="gramEnd"/>
       <w:r>
         <w:t xml:space="preserve">                       | #B</w:t>
       </w:r>
@@ -1270,7 +1651,20 @@
         <w:pStyle w:val="Code"/>
       </w:pPr>
       <w:r>
-        <w:t xml:space="preserve">                        }).ToArray();</w:t>
+        <w:t xml:space="preserve">                        })</w:t>
+      </w:r>
+      <w:proofErr w:type="gramStart"/>
+      <w:r>
+        <w:t>.</w:t>
+      </w:r>
+      <w:proofErr w:type="spellStart"/>
+      <w:r>
+        <w:t>ToArray</w:t>
+      </w:r>
+      <w:proofErr w:type="spellEnd"/>
+      <w:proofErr w:type="gramEnd"/>
+      <w:r>
+        <w:t>();</w:t>
       </w:r>
       <w:r>
         <w:t xml:space="preserve">                               | #B</w:t>
@@ -1281,7 +1675,23 @@
         <w:pStyle w:val="Code"/>
       </w:pPr>
       <w:r>
-        <w:t xml:space="preserve">        return View(viewModel);</w:t>
+        <w:t xml:space="preserve">        </w:t>
+      </w:r>
+      <w:proofErr w:type="gramStart"/>
+      <w:r>
+        <w:t>return</w:t>
+      </w:r>
+      <w:proofErr w:type="gramEnd"/>
+      <w:r>
+        <w:t xml:space="preserve"> View(</w:t>
+      </w:r>
+      <w:proofErr w:type="spellStart"/>
+      <w:r>
+        <w:t>viewModel</w:t>
+      </w:r>
+      <w:proofErr w:type="spellEnd"/>
+      <w:r>
+        <w:t>);</w:t>
       </w:r>
       <w:r>
         <w:t xml:space="preserve">                                     | #C</w:t>
@@ -1312,8 +1722,13 @@
       <w:r>
         <w:t>In the code example listing 4.2</w:t>
       </w:r>
-      <w:r>
-        <w:t>,  this ac</w:t>
+      <w:proofErr w:type="gramStart"/>
+      <w:r>
+        <w:t>,  this</w:t>
+      </w:r>
+      <w:proofErr w:type="gramEnd"/>
+      <w:r>
+        <w:t xml:space="preserve"> ac</w:t>
       </w:r>
       <w:r>
         <w:t>tion retrieves a collection of u</w:t>
@@ -1325,29 +1740,66 @@
         <w:t>orms the objects into a presentation m</w:t>
       </w:r>
       <w:r>
-        <w:t xml:space="preserve">odel of type UserDisplay[].  The action relies on a </w:t>
+        <w:t xml:space="preserve">odel of type </w:t>
+      </w:r>
+      <w:commentRangeStart w:id="8"/>
+      <w:proofErr w:type="spellStart"/>
+      <w:r>
+        <w:t>UserDisplay</w:t>
+      </w:r>
+      <w:proofErr w:type="spellEnd"/>
+      <w:r>
+        <w:t xml:space="preserve">[].  </w:t>
+      </w:r>
+      <w:commentRangeEnd w:id="8"/>
+      <w:r>
+        <w:rPr>
+          <w:rStyle w:val="CommentReference"/>
+          <w:vanish/>
+        </w:rPr>
+        <w:commentReference w:id="8"/>
+      </w:r>
+      <w:r>
+        <w:t xml:space="preserve">The action relies on a </w:t>
       </w:r>
       <w:r>
         <w:t xml:space="preserve">(#A) </w:t>
       </w:r>
-      <w:r>
-        <w:t xml:space="preserve">UserRepository class to handle all the communication to the database and turning the native database objects into the User collection. Next, the action uses some System.Linq syntax </w:t>
+      <w:proofErr w:type="spellStart"/>
+      <w:r>
+        <w:t>UserRepository</w:t>
+      </w:r>
+      <w:proofErr w:type="spellEnd"/>
+      <w:r>
+        <w:t xml:space="preserve"> class to handle all the communication to the database and turning the native database objects into the User collection. Next, the action uses some </w:t>
+      </w:r>
+      <w:proofErr w:type="spellStart"/>
+      <w:r>
+        <w:t>System.Linq</w:t>
+      </w:r>
+      <w:proofErr w:type="spellEnd"/>
+      <w:r>
+        <w:t xml:space="preserve"> syntax </w:t>
       </w:r>
       <w:r>
         <w:t xml:space="preserve">(#B) </w:t>
       </w:r>
       <w:r>
-        <w:t xml:space="preserve">to minimize the noise in performing this type of transformation.  </w:t>
-      </w:r>
-      <w:r>
-        <w:lastRenderedPageBreak/>
-        <w:t xml:space="preserve">The last line of the action </w:t>
+        <w:t xml:space="preserve">to minimize the noise in performing this type of transformation.  The last line of the action </w:t>
       </w:r>
       <w:r>
         <w:t>(#C) returns the presentation m</w:t>
       </w:r>
       <w:r>
-        <w:t xml:space="preserve">odel to a View helper method and returns a ViewResult to the MVC framework.  Since a view name was not specified the framework uses a convention and looks for a view that matches the Action name.  In this case it would look for a view called </w:t>
+        <w:t xml:space="preserve">odel to a View helper method and returns a </w:t>
+      </w:r>
+      <w:proofErr w:type="spellStart"/>
+      <w:r>
+        <w:t>ViewResult</w:t>
+      </w:r>
+      <w:proofErr w:type="spellEnd"/>
+      <w:r>
+        <w:t xml:space="preserve"> to the MVC framework.  Since a view name was not specified the framework uses a convention and looks for a view that matches the Action name.  In this case it would look for a view called </w:t>
       </w:r>
       <w:r>
         <w:rPr>
@@ -1377,14 +1829,48 @@
       <w:pPr>
         <w:pStyle w:val="Body"/>
       </w:pPr>
-      <w:r>
-        <w:t xml:space="preserve">Accepting input from a web browser into an action can happen through a Accepting input from a web browser into an action.  The controller uses the Model Binder feature </w:t>
-      </w:r>
+      <w:commentRangeStart w:id="9"/>
+      <w:r>
+        <w:t xml:space="preserve">Accepting input from a web browser into an action can happen through </w:t>
+      </w:r>
+      <w:proofErr w:type="gramStart"/>
+      <w:r>
+        <w:t>a</w:t>
+      </w:r>
+      <w:proofErr w:type="gramEnd"/>
+      <w:r>
+        <w:t xml:space="preserve"> Accepting input from a web browser into an action.  </w:t>
+      </w:r>
+      <w:commentRangeEnd w:id="9"/>
+      <w:r>
+        <w:rPr>
+          <w:rStyle w:val="CommentReference"/>
+          <w:vanish/>
+        </w:rPr>
+        <w:commentReference w:id="9"/>
+      </w:r>
+      <w:r>
+        <w:t xml:space="preserve">The controller uses the Model Binder feature </w:t>
+      </w:r>
+      <w:commentRangeStart w:id="10"/>
+      <w:proofErr w:type="gramStart"/>
       <w:r>
         <w:t xml:space="preserve">resolve </w:t>
       </w:r>
       <w:r>
-        <w:t xml:space="preserve"> values </w:t>
+        <w:t xml:space="preserve"> values</w:t>
+      </w:r>
+      <w:proofErr w:type="gramEnd"/>
+      <w:r>
+        <w:t xml:space="preserve"> </w:t>
+      </w:r>
+      <w:commentRangeEnd w:id="10"/>
+      <w:r>
+        <w:rPr>
+          <w:rStyle w:val="CommentReference"/>
+          <w:vanish/>
+        </w:rPr>
+        <w:commentReference w:id="10"/>
       </w:r>
       <w:r>
         <w:t>from</w:t>
@@ -1399,7 +1885,22 @@
         <w:t xml:space="preserve"> of parameters of an Action.  </w:t>
       </w:r>
       <w:r>
-        <w:t xml:space="preserve">The internals of how this works is covered in a later chapter, for now it is important to understand that a convention is used to match up form values by their name to the parameter name of an action. </w:t>
+        <w:t xml:space="preserve">The internals of how this works is covered in a </w:t>
+      </w:r>
+      <w:commentRangeStart w:id="11"/>
+      <w:r>
+        <w:t xml:space="preserve">later chapter, </w:t>
+      </w:r>
+      <w:commentRangeEnd w:id="11"/>
+      <w:r>
+        <w:rPr>
+          <w:rStyle w:val="CommentReference"/>
+          <w:vanish/>
+        </w:rPr>
+        <w:commentReference w:id="11"/>
+      </w:r>
+      <w:r>
+        <w:t xml:space="preserve">for now it is important to understand that a convention is used to match up form values by their name to the parameter name of an action. </w:t>
       </w:r>
     </w:p>
     <w:p>
@@ -1412,7 +1913,7 @@
         <w:pStyle w:val="TypesetterNote"/>
       </w:pPr>
       <w:r>
-        <w:t>Queue</w:t>
+        <w:t>Cue</w:t>
       </w:r>
       <w:r>
         <w:t xml:space="preserve"> </w:t>
@@ -1432,7 +1933,15 @@
         <w:t>3</w:t>
       </w:r>
       <w:r>
-        <w:t xml:space="preserve"> A value object bound to an Action from a query string</w:t>
+        <w:t xml:space="preserve"> </w:t>
+      </w:r>
+      <w:proofErr w:type="gramStart"/>
+      <w:r>
+        <w:t>A</w:t>
+      </w:r>
+      <w:proofErr w:type="gramEnd"/>
+      <w:r>
+        <w:t xml:space="preserve"> value object bound to an Action from a query string</w:t>
       </w:r>
     </w:p>
     <w:p>
@@ -1447,12 +1956,14 @@
       <w:r>
         <w:t>[</w:t>
       </w:r>
+      <w:proofErr w:type="spellStart"/>
       <w:r>
         <w:rPr>
           <w:rStyle w:val="CodeBlueLight"/>
         </w:rPr>
         <w:t>HttpGet</w:t>
       </w:r>
+      <w:proofErr w:type="spellEnd"/>
       <w:r>
         <w:t>]</w:t>
       </w:r>
@@ -1461,21 +1972,25 @@
       <w:pPr>
         <w:pStyle w:val="Code"/>
       </w:pPr>
+      <w:proofErr w:type="gramStart"/>
       <w:r>
         <w:rPr>
           <w:rStyle w:val="CodeBlueDark"/>
         </w:rPr>
         <w:t>public</w:t>
       </w:r>
+      <w:proofErr w:type="gramEnd"/>
       <w:r>
         <w:t xml:space="preserve"> </w:t>
       </w:r>
+      <w:proofErr w:type="spellStart"/>
       <w:r>
         <w:rPr>
           <w:rStyle w:val="CodeBlueLight"/>
         </w:rPr>
         <w:t>ActionResult</w:t>
       </w:r>
+      <w:proofErr w:type="spellEnd"/>
       <w:r>
         <w:t xml:space="preserve"> </w:t>
       </w:r>
@@ -1486,7 +2001,15 @@
         <w:t>Edit</w:t>
       </w:r>
       <w:r>
-        <w:t>(int Id)</w:t>
+        <w:t>(</w:t>
+      </w:r>
+      <w:proofErr w:type="spellStart"/>
+      <w:r>
+        <w:t>int</w:t>
+      </w:r>
+      <w:proofErr w:type="spellEnd"/>
+      <w:r>
+        <w:t xml:space="preserve"> Id)</w:t>
       </w:r>
       <w:r>
         <w:t xml:space="preserve">   </w:t>
@@ -1532,6 +2055,8 @@
       <w:r>
         <w:t xml:space="preserve"> users = </w:t>
       </w:r>
+      <w:proofErr w:type="spellStart"/>
+      <w:proofErr w:type="gramStart"/>
       <w:r>
         <w:rPr>
           <w:rStyle w:val="CodeBlueLight"/>
@@ -1539,7 +2064,15 @@
         <w:t>UserRepository</w:t>
       </w:r>
       <w:r>
-        <w:t>.GetById(Id);</w:t>
+        <w:t>.GetById</w:t>
+      </w:r>
+      <w:proofErr w:type="spellEnd"/>
+      <w:r>
+        <w:t>(</w:t>
+      </w:r>
+      <w:proofErr w:type="gramEnd"/>
+      <w:r>
+        <w:t>Id);</w:t>
       </w:r>
       <w:r>
         <w:tab/>
@@ -1584,22 +2117,66 @@
         <w:t>The code in listing 4.3</w:t>
       </w:r>
       <w:r>
-        <w:t xml:space="preserve"> shows a value object being bound from the query string of a url.  The url to send an id with the value 4 would b</w:t>
+        <w:t xml:space="preserve"> shows a value object being bound from the query string of a </w:t>
+      </w:r>
+      <w:proofErr w:type="spellStart"/>
+      <w:proofErr w:type="gramStart"/>
+      <w:r>
+        <w:t>url</w:t>
+      </w:r>
+      <w:proofErr w:type="spellEnd"/>
+      <w:proofErr w:type="gramEnd"/>
+      <w:r>
+        <w:t xml:space="preserve">.  The </w:t>
+      </w:r>
+      <w:proofErr w:type="spellStart"/>
+      <w:proofErr w:type="gramStart"/>
+      <w:r>
+        <w:t>url</w:t>
+      </w:r>
+      <w:proofErr w:type="spellEnd"/>
+      <w:proofErr w:type="gramEnd"/>
+      <w:r>
+        <w:t xml:space="preserve"> to send an id with the value 4 would b</w:t>
       </w:r>
       <w:r>
         <w:t>e http://localhost/User/Edit/</w:t>
       </w:r>
       <w:r>
-        <w:t>4. The model binder automatically binds this value to the action's parameter(#A). The a</w:t>
-      </w:r>
-      <w:r>
-        <w:t xml:space="preserve">ction can use the value to perform it's work </w:t>
+        <w:t xml:space="preserve">4. The model binder automatically binds this value to the action's </w:t>
+      </w:r>
+      <w:proofErr w:type="gramStart"/>
+      <w:r>
+        <w:t>parameter(</w:t>
+      </w:r>
+      <w:proofErr w:type="gramEnd"/>
+      <w:r>
+        <w:t>#A). The a</w:t>
+      </w:r>
+      <w:r>
+        <w:t xml:space="preserve">ction can use the value to perform </w:t>
+      </w:r>
+      <w:proofErr w:type="gramStart"/>
+      <w:r>
+        <w:t>it's</w:t>
+      </w:r>
+      <w:proofErr w:type="gramEnd"/>
+      <w:r>
+        <w:t xml:space="preserve"> work </w:t>
       </w:r>
       <w:r>
         <w:t xml:space="preserve">(#B) </w:t>
       </w:r>
       <w:r>
-        <w:t>without having to deal with the concerns of pulling values out of the HttpContext. W</w:t>
+        <w:t xml:space="preserve">without having to deal with the concerns of pulling values out of the </w:t>
+      </w:r>
+      <w:proofErr w:type="spellStart"/>
+      <w:r>
+        <w:t>HttpContext</w:t>
+      </w:r>
+      <w:proofErr w:type="spellEnd"/>
+      <w:r>
+        <w:t>. W</w:t>
       </w:r>
       <w:r>
         <w:t>hen the code in an action accesses</w:t>
@@ -1621,8 +2198,10 @@
         <w:pStyle w:val="TypesetterNote"/>
       </w:pPr>
       <w:r>
-        <w:lastRenderedPageBreak/>
-        <w:t>Queue balls for code in text</w:t>
+        <w:t>Cue</w:t>
+      </w:r>
+      <w:r>
+        <w:t xml:space="preserve"> balls for code in text</w:t>
       </w:r>
     </w:p>
     <w:p>
@@ -1633,16 +2212,34 @@
         <w:t>Listing 4.4</w:t>
       </w:r>
       <w:r>
-        <w:t xml:space="preserve"> A complex object bound to an Action from a Form Post</w:t>
-      </w:r>
-    </w:p>
-    <w:p>
-      <w:pPr>
-        <w:pStyle w:val="Code"/>
-      </w:pPr>
-      <w:r>
-        <w:t>public class UserInput</w:t>
-      </w:r>
+        <w:t xml:space="preserve"> </w:t>
+      </w:r>
+      <w:proofErr w:type="gramStart"/>
+      <w:r>
+        <w:t>A</w:t>
+      </w:r>
+      <w:proofErr w:type="gramEnd"/>
+      <w:r>
+        <w:t xml:space="preserve"> complex object bound to an Action from a Form Post</w:t>
+      </w:r>
+    </w:p>
+    <w:p>
+      <w:pPr>
+        <w:pStyle w:val="Code"/>
+      </w:pPr>
+      <w:proofErr w:type="gramStart"/>
+      <w:r>
+        <w:t>public</w:t>
+      </w:r>
+      <w:proofErr w:type="gramEnd"/>
+      <w:r>
+        <w:t xml:space="preserve"> class </w:t>
+      </w:r>
+      <w:proofErr w:type="spellStart"/>
+      <w:r>
+        <w:t>UserInput</w:t>
+      </w:r>
+      <w:proofErr w:type="spellEnd"/>
       <w:r>
         <w:tab/>
       </w:r>
@@ -1667,6 +2264,7 @@
       <w:pPr>
         <w:pStyle w:val="Code"/>
       </w:pPr>
+      <w:proofErr w:type="gramStart"/>
       <w:r>
         <w:t>{</w:t>
       </w:r>
@@ -1696,6 +2294,43 @@
       </w:r>
       <w:r>
         <w:tab/>
+        <w:t>|</w:t>
+      </w:r>
+      <w:proofErr w:type="gramEnd"/>
+      <w:r>
+        <w:t>#A</w:t>
+      </w:r>
+    </w:p>
+    <w:p>
+      <w:pPr>
+        <w:pStyle w:val="Code"/>
+      </w:pPr>
+      <w:r>
+        <w:t xml:space="preserve">    [Required]</w:t>
+      </w:r>
+      <w:r>
+        <w:t xml:space="preserve"> </w:t>
+      </w:r>
+      <w:r>
+        <w:tab/>
+      </w:r>
+      <w:r>
+        <w:tab/>
+      </w:r>
+      <w:r>
+        <w:tab/>
+      </w:r>
+      <w:r>
+        <w:tab/>
+      </w:r>
+      <w:r>
+        <w:tab/>
+      </w:r>
+      <w:r>
+        <w:tab/>
+      </w:r>
+      <w:r>
+        <w:tab/>
         <w:t>|#A</w:t>
       </w:r>
     </w:p>
@@ -1704,19 +2339,539 @@
         <w:pStyle w:val="Code"/>
       </w:pPr>
       <w:r>
-        <w:t xml:space="preserve">    [Required]</w:t>
-      </w:r>
+        <w:t xml:space="preserve">    </w:t>
+      </w:r>
+      <w:proofErr w:type="gramStart"/>
+      <w:r>
+        <w:t>public</w:t>
+      </w:r>
+      <w:proofErr w:type="gramEnd"/>
+      <w:r>
+        <w:t xml:space="preserve"> string Username { get; set; }</w:t>
+      </w:r>
+      <w:r>
+        <w:tab/>
+      </w:r>
+      <w:r>
+        <w:tab/>
+      </w:r>
+      <w:r>
+        <w:tab/>
+      </w:r>
+      <w:r>
+        <w:tab/>
+        <w:t>|#A</w:t>
+      </w:r>
+    </w:p>
+    <w:p>
+      <w:pPr>
+        <w:pStyle w:val="Code"/>
+      </w:pPr>
+      <w:r>
+        <w:t xml:space="preserve">    </w:t>
+      </w:r>
+      <w:proofErr w:type="gramStart"/>
+      <w:r>
+        <w:t>public</w:t>
+      </w:r>
+      <w:proofErr w:type="gramEnd"/>
+      <w:r>
+        <w:t xml:space="preserve"> string </w:t>
+      </w:r>
+      <w:proofErr w:type="spellStart"/>
+      <w:r>
+        <w:t>FirstName</w:t>
+      </w:r>
+      <w:proofErr w:type="spellEnd"/>
+      <w:r>
+        <w:t xml:space="preserve"> { get; set; }</w:t>
+      </w:r>
+      <w:r>
+        <w:tab/>
+      </w:r>
+      <w:r>
+        <w:tab/>
+      </w:r>
+      <w:r>
+        <w:tab/>
+      </w:r>
+      <w:r>
+        <w:tab/>
+        <w:t>|#A</w:t>
+      </w:r>
+    </w:p>
+    <w:p>
+      <w:pPr>
+        <w:pStyle w:val="Code"/>
+      </w:pPr>
+      <w:r>
+        <w:t xml:space="preserve">    </w:t>
+      </w:r>
+      <w:proofErr w:type="gramStart"/>
+      <w:r>
+        <w:t>public</w:t>
+      </w:r>
+      <w:proofErr w:type="gramEnd"/>
+      <w:r>
+        <w:t xml:space="preserve"> string </w:t>
+      </w:r>
+      <w:proofErr w:type="spellStart"/>
+      <w:r>
+        <w:t>LastName</w:t>
+      </w:r>
+      <w:proofErr w:type="spellEnd"/>
+      <w:r>
+        <w:t xml:space="preserve"> { get; set; }</w:t>
+      </w:r>
+      <w:r>
+        <w:tab/>
+      </w:r>
+      <w:r>
+        <w:tab/>
+      </w:r>
+      <w:r>
+        <w:tab/>
+      </w:r>
+      <w:r>
+        <w:tab/>
+        <w:t>|#A</w:t>
+      </w:r>
+    </w:p>
+    <w:p>
+      <w:pPr>
+        <w:pStyle w:val="Code"/>
+      </w:pPr>
+      <w:r>
+        <w:t>}</w:t>
+      </w:r>
+      <w:r>
+        <w:tab/>
+      </w:r>
+      <w:r>
+        <w:tab/>
+      </w:r>
+      <w:r>
+        <w:tab/>
+      </w:r>
+      <w:r>
+        <w:tab/>
+      </w:r>
+      <w:r>
+        <w:tab/>
+      </w:r>
+      <w:r>
+        <w:tab/>
+      </w:r>
+      <w:r>
+        <w:tab/>
+      </w:r>
+      <w:r>
+        <w:tab/>
+      </w:r>
+      <w:r>
+        <w:tab/>
+        <w:t>|#A</w:t>
+      </w:r>
+    </w:p>
+    <w:p>
+      <w:pPr>
+        <w:pStyle w:val="Code"/>
+      </w:pPr>
+    </w:p>
+    <w:p>
+      <w:pPr>
+        <w:pStyle w:val="Code"/>
+      </w:pPr>
+      <w:r>
+        <w:t>[</w:t>
+      </w:r>
+      <w:proofErr w:type="spellStart"/>
+      <w:r>
+        <w:t>HttpPost</w:t>
+      </w:r>
+      <w:proofErr w:type="spellEnd"/>
+      <w:r>
+        <w:t>]</w:t>
+      </w:r>
+    </w:p>
+    <w:p>
+      <w:pPr>
+        <w:pStyle w:val="Code"/>
+      </w:pPr>
+      <w:proofErr w:type="gramStart"/>
+      <w:r>
+        <w:t>public</w:t>
+      </w:r>
+      <w:proofErr w:type="gramEnd"/>
       <w:r>
         <w:t xml:space="preserve"> </w:t>
       </w:r>
-      <w:r>
-        <w:tab/>
-      </w:r>
-      <w:r>
-        <w:tab/>
-      </w:r>
-      <w:r>
-        <w:tab/>
+      <w:proofErr w:type="spellStart"/>
+      <w:r>
+        <w:t>ActionResult</w:t>
+      </w:r>
+      <w:proofErr w:type="spellEnd"/>
+      <w:r>
+        <w:t xml:space="preserve"> Edit(</w:t>
+      </w:r>
+      <w:proofErr w:type="spellStart"/>
+      <w:r>
+        <w:t>UserInput</w:t>
+      </w:r>
+      <w:proofErr w:type="spellEnd"/>
+      <w:r>
+        <w:t xml:space="preserve"> input)</w:t>
+      </w:r>
+      <w:r>
+        <w:tab/>
+      </w:r>
+      <w:r>
+        <w:tab/>
+      </w:r>
+      <w:r>
+        <w:tab/>
+      </w:r>
+      <w:r>
+        <w:tab/>
+        <w:t>|#B</w:t>
+      </w:r>
+    </w:p>
+    <w:p>
+      <w:pPr>
+        <w:pStyle w:val="Code"/>
+      </w:pPr>
+      <w:r>
+        <w:t>{</w:t>
+      </w:r>
+    </w:p>
+    <w:p>
+      <w:pPr>
+        <w:pStyle w:val="Code"/>
+      </w:pPr>
+      <w:r>
+        <w:t xml:space="preserve">   ...</w:t>
+      </w:r>
+    </w:p>
+    <w:p>
+      <w:pPr>
+        <w:pStyle w:val="Code"/>
+      </w:pPr>
+      <w:r>
+        <w:t>}</w:t>
+      </w:r>
+    </w:p>
+    <w:p>
+      <w:pPr>
+        <w:pStyle w:val="Code"/>
+      </w:pPr>
+    </w:p>
+    <w:p>
+      <w:pPr>
+        <w:pStyle w:val="Body"/>
+      </w:pPr>
+      <w:r>
+        <w:t>Listing 4.4 demonstrates how an a</w:t>
+      </w:r>
+      <w:r>
+        <w:t>ction method that accepts a complex type as a parameter</w:t>
+      </w:r>
+      <w:r>
+        <w:t xml:space="preserve">.  </w:t>
+      </w:r>
+      <w:commentRangeStart w:id="12"/>
+      <w:r>
+        <w:t xml:space="preserve">The framework will automatically convert the form values to match </w:t>
+      </w:r>
+      <w:r>
+        <w:t>the form values.</w:t>
+      </w:r>
+      <w:r>
+        <w:t xml:space="preserve"> </w:t>
+      </w:r>
+      <w:commentRangeEnd w:id="12"/>
+      <w:r>
+        <w:rPr>
+          <w:rStyle w:val="CommentReference"/>
+          <w:vanish/>
+        </w:rPr>
+        <w:commentReference w:id="12"/>
+      </w:r>
+      <w:r>
+        <w:t xml:space="preserve">In this case, the form post data is converted into a </w:t>
+      </w:r>
+      <w:proofErr w:type="spellStart"/>
+      <w:r>
+        <w:t>UserInput</w:t>
+      </w:r>
+      <w:proofErr w:type="spellEnd"/>
+      <w:r>
+        <w:t xml:space="preserve"> object (#A).  The action method can just accept the complex type (#B) as a parameter.  </w:t>
+      </w:r>
+    </w:p>
+    <w:p>
+      <w:pPr>
+        <w:pStyle w:val="Body"/>
+      </w:pPr>
+    </w:p>
+    <w:p>
+      <w:pPr>
+        <w:pStyle w:val="Head3"/>
+      </w:pPr>
+      <w:r>
+        <w:t>NOTE:</w:t>
+      </w:r>
+    </w:p>
+    <w:p>
+      <w:pPr>
+        <w:pStyle w:val="Callout"/>
+      </w:pPr>
+      <w:r>
+        <w:t xml:space="preserve">Along with the </w:t>
+      </w:r>
+      <w:r>
+        <w:t>MVC Framework, Microsoft has wrapped some of the ASP.NET</w:t>
+      </w:r>
+      <w:r>
+        <w:t xml:space="preserve"> </w:t>
+      </w:r>
+      <w:r>
+        <w:t xml:space="preserve">code and provided abstract classes to some of the key APIs such as </w:t>
+      </w:r>
+      <w:proofErr w:type="spellStart"/>
+      <w:r>
+        <w:rPr>
+          <w:rStyle w:val="CodeinText"/>
+        </w:rPr>
+        <w:t>HttpResponseBase</w:t>
+      </w:r>
+      <w:proofErr w:type="spellEnd"/>
+      <w:r>
+        <w:t xml:space="preserve">, </w:t>
+      </w:r>
+      <w:proofErr w:type="spellStart"/>
+      <w:r>
+        <w:rPr>
+          <w:rStyle w:val="CodeinText"/>
+        </w:rPr>
+        <w:t>HttpRequestBase</w:t>
+      </w:r>
+      <w:proofErr w:type="spellEnd"/>
+      <w:r>
+        <w:t xml:space="preserve">, and most importantly, </w:t>
+      </w:r>
+      <w:proofErr w:type="spellStart"/>
+      <w:r>
+        <w:rPr>
+          <w:rStyle w:val="CodeinText"/>
+        </w:rPr>
+        <w:t>HttpContextBase</w:t>
+      </w:r>
+      <w:proofErr w:type="spellEnd"/>
+      <w:r>
+        <w:t xml:space="preserve">. A Google search will reveal how many people have had trouble testing against </w:t>
+      </w:r>
+      <w:proofErr w:type="spellStart"/>
+      <w:r>
+        <w:rPr>
+          <w:rStyle w:val="CodeinText"/>
+        </w:rPr>
+        <w:t>HttpContext</w:t>
+      </w:r>
+      <w:proofErr w:type="spellEnd"/>
+      <w:r>
+        <w:t xml:space="preserve"> because of its sealed and static members. Providing abstract classes for these key APIs loosens the coupling to them</w:t>
+      </w:r>
+      <w:r>
+        <w:t>,</w:t>
+      </w:r>
+      <w:r>
+        <w:t xml:space="preserve"> </w:t>
+      </w:r>
+      <w:r>
+        <w:t>increasing</w:t>
+      </w:r>
+      <w:r>
+        <w:t xml:space="preserve"> testability.</w:t>
+      </w:r>
+    </w:p>
+    <w:p>
+      <w:pPr>
+        <w:pStyle w:val="Body"/>
+      </w:pPr>
+    </w:p>
+    <w:p>
+      <w:pPr>
+        <w:pStyle w:val="Body"/>
+      </w:pPr>
+      <w:r>
+        <w:t xml:space="preserve">The resolution of action parameters coupled with model binders makes it easy to craft an action method that takes in information from a web request. We can use the form values, route values, and the </w:t>
+      </w:r>
+      <w:commentRangeStart w:id="13"/>
+      <w:proofErr w:type="spellStart"/>
+      <w:r>
+        <w:t>querystring</w:t>
+      </w:r>
+      <w:commentRangeEnd w:id="13"/>
+      <w:proofErr w:type="spellEnd"/>
+      <w:r>
+        <w:rPr>
+          <w:rStyle w:val="CommentReference"/>
+          <w:vanish/>
+        </w:rPr>
+        <w:commentReference w:id="13"/>
+      </w:r>
+      <w:r>
+        <w:t xml:space="preserve"> to make the action behavior more dynamic. Again, notice how effortless it is to consume this request data. We do not have to write any repetitive code to pull these values in. Rather, the ASP.NET MVC Framework finds the correct parameter and maps it to the action parameter.</w:t>
+      </w:r>
+    </w:p>
+    <w:p>
+      <w:pPr>
+        <w:pStyle w:val="Head1"/>
+      </w:pPr>
+      <w:r>
+        <w:t xml:space="preserve">4.3.1 </w:t>
+      </w:r>
+      <w:r>
+        <w:t>Handling the Successful</w:t>
+      </w:r>
+      <w:r>
+        <w:t xml:space="preserve"> Storyboard path in an Action</w:t>
+      </w:r>
+    </w:p>
+    <w:p>
+      <w:pPr>
+        <w:pStyle w:val="Body1"/>
+      </w:pPr>
+      <w:r>
+        <w:t xml:space="preserve">Now that accepting user input to an action parameter is </w:t>
+      </w:r>
+      <w:commentRangeStart w:id="14"/>
+      <w:r>
+        <w:t xml:space="preserve">taken care by the framework, </w:t>
+      </w:r>
+      <w:commentRangeEnd w:id="14"/>
+      <w:r>
+        <w:rPr>
+          <w:rStyle w:val="CommentReference"/>
+          <w:vanish/>
+        </w:rPr>
+        <w:commentReference w:id="14"/>
+      </w:r>
+      <w:r>
+        <w:t xml:space="preserve">an action </w:t>
+      </w:r>
+      <w:r>
+        <w:t xml:space="preserve">can focus on </w:t>
+      </w:r>
+      <w:r>
+        <w:t>implement</w:t>
+      </w:r>
+      <w:r>
+        <w:t>ing</w:t>
+      </w:r>
+      <w:r>
+        <w:t xml:space="preserve"> the applications storyboard.  In the case of accepting user input from a form post, the decision to determine the success or alternate path can be determined by data</w:t>
+      </w:r>
+      <w:r>
+        <w:t xml:space="preserve"> </w:t>
+      </w:r>
+      <w:r>
+        <w:t xml:space="preserve">type validation.  When the </w:t>
+      </w:r>
+      <w:proofErr w:type="gramStart"/>
+      <w:r>
+        <w:t xml:space="preserve">criteria for success </w:t>
+      </w:r>
+      <w:r>
+        <w:t>is</w:t>
+      </w:r>
+      <w:proofErr w:type="gramEnd"/>
+      <w:r>
+        <w:t xml:space="preserve"> met, the</w:t>
+      </w:r>
+      <w:r>
+        <w:t xml:space="preserve">n the action can coordinate the success </w:t>
+      </w:r>
+      <w:r>
+        <w:t>activities</w:t>
+      </w:r>
+      <w:r>
+        <w:t xml:space="preserve"> and control the flow to the next screen or action.</w:t>
+      </w:r>
+    </w:p>
+    <w:p>
+      <w:pPr>
+        <w:pStyle w:val="TypesetterNote"/>
+      </w:pPr>
+      <w:r>
+        <w:t>Cue</w:t>
+      </w:r>
+      <w:r>
+        <w:t xml:space="preserve"> balls for listing in text</w:t>
+      </w:r>
+    </w:p>
+    <w:p>
+      <w:pPr>
+        <w:pStyle w:val="CodeListingCaption"/>
+      </w:pPr>
+      <w:r>
+        <w:t xml:space="preserve">Listing </w:t>
+      </w:r>
+      <w:proofErr w:type="gramStart"/>
+      <w:r>
+        <w:t>4.5</w:t>
+      </w:r>
+      <w:r>
+        <w:t xml:space="preserve">  The</w:t>
+      </w:r>
+      <w:proofErr w:type="gramEnd"/>
+      <w:r>
+        <w:t xml:space="preserve"> success path in an Action</w:t>
+      </w:r>
+    </w:p>
+    <w:p>
+      <w:pPr>
+        <w:pStyle w:val="Code"/>
+      </w:pPr>
+      <w:r>
+        <w:t>[</w:t>
+      </w:r>
+      <w:proofErr w:type="spellStart"/>
+      <w:r>
+        <w:t>HttpPost</w:t>
+      </w:r>
+      <w:proofErr w:type="spellEnd"/>
+      <w:r>
+        <w:t>]</w:t>
+      </w:r>
+    </w:p>
+    <w:p>
+      <w:pPr>
+        <w:pStyle w:val="Code"/>
+      </w:pPr>
+      <w:proofErr w:type="gramStart"/>
+      <w:r>
+        <w:t>public</w:t>
+      </w:r>
+      <w:proofErr w:type="gramEnd"/>
+      <w:r>
+        <w:t xml:space="preserve"> </w:t>
+      </w:r>
+      <w:proofErr w:type="spellStart"/>
+      <w:r>
+        <w:t>ActionResult</w:t>
+      </w:r>
+      <w:proofErr w:type="spellEnd"/>
+      <w:r>
+        <w:t xml:space="preserve"> Edit(</w:t>
+      </w:r>
+      <w:proofErr w:type="spellStart"/>
+      <w:r>
+        <w:t>UserInput</w:t>
+      </w:r>
+      <w:proofErr w:type="spellEnd"/>
+      <w:r>
+        <w:t xml:space="preserve"> input)</w:t>
       </w:r>
       <w:r>
         <w:tab/>
@@ -1737,62 +2892,204 @@
         <w:pStyle w:val="Code"/>
       </w:pPr>
       <w:r>
-        <w:t xml:space="preserve">    public string Username { get; set; }</w:t>
-      </w:r>
-      <w:r>
-        <w:tab/>
-      </w:r>
-      <w:r>
-        <w:tab/>
-      </w:r>
-      <w:r>
-        <w:tab/>
-      </w:r>
-      <w:r>
-        <w:tab/>
-        <w:t>|#A</w:t>
-      </w:r>
-    </w:p>
-    <w:p>
-      <w:pPr>
-        <w:pStyle w:val="Code"/>
-      </w:pPr>
-      <w:r>
-        <w:t xml:space="preserve">    public string FirstName { get; set; }</w:t>
-      </w:r>
-      <w:r>
-        <w:tab/>
-      </w:r>
-      <w:r>
-        <w:tab/>
-      </w:r>
-      <w:r>
-        <w:tab/>
-      </w:r>
-      <w:r>
-        <w:tab/>
-        <w:t>|#A</w:t>
-      </w:r>
-    </w:p>
-    <w:p>
-      <w:pPr>
-        <w:pStyle w:val="Code"/>
-      </w:pPr>
-      <w:r>
-        <w:t xml:space="preserve">    public string LastName { get; set; }</w:t>
-      </w:r>
-      <w:r>
-        <w:tab/>
-      </w:r>
-      <w:r>
-        <w:tab/>
-      </w:r>
-      <w:r>
-        <w:tab/>
-      </w:r>
-      <w:r>
-        <w:tab/>
-        <w:t>|#A</w:t>
+        <w:t>{</w:t>
+      </w:r>
+    </w:p>
+    <w:p>
+      <w:pPr>
+        <w:pStyle w:val="Code"/>
+      </w:pPr>
+      <w:r>
+        <w:t xml:space="preserve">    </w:t>
+      </w:r>
+      <w:proofErr w:type="gramStart"/>
+      <w:r>
+        <w:t>if</w:t>
+      </w:r>
+      <w:proofErr w:type="gramEnd"/>
+      <w:r>
+        <w:t xml:space="preserve"> (</w:t>
+      </w:r>
+      <w:proofErr w:type="spellStart"/>
+      <w:r>
+        <w:t>ModelState.IsValid</w:t>
+      </w:r>
+      <w:proofErr w:type="spellEnd"/>
+      <w:r>
+        <w:t>)</w:t>
+      </w:r>
+      <w:r>
+        <w:tab/>
+      </w:r>
+      <w:r>
+        <w:tab/>
+      </w:r>
+      <w:r>
+        <w:tab/>
+      </w:r>
+      <w:r>
+        <w:tab/>
+      </w:r>
+      <w:r>
+        <w:tab/>
+      </w:r>
+      <w:r>
+        <w:tab/>
+        <w:t>|#B</w:t>
+      </w:r>
+    </w:p>
+    <w:p>
+      <w:pPr>
+        <w:pStyle w:val="Code"/>
+      </w:pPr>
+      <w:r>
+        <w:t xml:space="preserve">    {</w:t>
+      </w:r>
+    </w:p>
+    <w:p>
+      <w:pPr>
+        <w:pStyle w:val="Code"/>
+      </w:pPr>
+      <w:r>
+        <w:t xml:space="preserve">        </w:t>
+      </w:r>
+      <w:proofErr w:type="spellStart"/>
+      <w:proofErr w:type="gramStart"/>
+      <w:r>
+        <w:t>UpdateUserFromInput</w:t>
+      </w:r>
+      <w:proofErr w:type="spellEnd"/>
+      <w:r>
+        <w:t>(</w:t>
+      </w:r>
+      <w:proofErr w:type="gramEnd"/>
+      <w:r>
+        <w:t>input);</w:t>
+      </w:r>
+      <w:r>
+        <w:tab/>
+      </w:r>
+      <w:r>
+        <w:tab/>
+      </w:r>
+      <w:r>
+        <w:tab/>
+      </w:r>
+      <w:r>
+        <w:tab/>
+        <w:t>|#C</w:t>
+      </w:r>
+    </w:p>
+    <w:p>
+      <w:pPr>
+        <w:pStyle w:val="Code"/>
+      </w:pPr>
+      <w:r>
+        <w:t xml:space="preserve">     </w:t>
+      </w:r>
+      <w:r>
+        <w:t xml:space="preserve">   </w:t>
+      </w:r>
+      <w:proofErr w:type="spellStart"/>
+      <w:proofErr w:type="gramStart"/>
+      <w:r>
+        <w:t>TempData</w:t>
+      </w:r>
+      <w:proofErr w:type="spellEnd"/>
+      <w:r>
+        <w:t>[</w:t>
+      </w:r>
+      <w:proofErr w:type="gramEnd"/>
+      <w:r>
+        <w:t>"message"] = "The user was updated";</w:t>
+      </w:r>
+      <w:r>
+        <w:tab/>
+      </w:r>
+      <w:r>
+        <w:tab/>
+        <w:t>|#D</w:t>
+      </w:r>
+    </w:p>
+    <w:p>
+      <w:pPr>
+        <w:pStyle w:val="Code"/>
+      </w:pPr>
+      <w:r>
+        <w:t xml:space="preserve">     </w:t>
+      </w:r>
+      <w:r>
+        <w:t xml:space="preserve">   </w:t>
+      </w:r>
+      <w:proofErr w:type="gramStart"/>
+      <w:r>
+        <w:t>return</w:t>
+      </w:r>
+      <w:proofErr w:type="gramEnd"/>
+      <w:r>
+        <w:t xml:space="preserve"> </w:t>
+      </w:r>
+      <w:proofErr w:type="spellStart"/>
+      <w:r>
+        <w:t>RedirectToAction</w:t>
+      </w:r>
+      <w:proofErr w:type="spellEnd"/>
+      <w:r>
+        <w:t>("index");</w:t>
+      </w:r>
+      <w:r>
+        <w:tab/>
+      </w:r>
+      <w:r>
+        <w:tab/>
+      </w:r>
+      <w:r>
+        <w:tab/>
+      </w:r>
+      <w:r>
+        <w:tab/>
+        <w:t>|#E</w:t>
+      </w:r>
+    </w:p>
+    <w:p>
+      <w:pPr>
+        <w:pStyle w:val="Code"/>
+      </w:pPr>
+      <w:r>
+        <w:t xml:space="preserve">    }</w:t>
+      </w:r>
+    </w:p>
+    <w:p>
+      <w:pPr>
+        <w:pStyle w:val="Code"/>
+      </w:pPr>
+    </w:p>
+    <w:p>
+      <w:pPr>
+        <w:pStyle w:val="Code"/>
+      </w:pPr>
+      <w:r>
+        <w:t xml:space="preserve">    </w:t>
+      </w:r>
+      <w:proofErr w:type="gramStart"/>
+      <w:r>
+        <w:t>return</w:t>
+      </w:r>
+      <w:proofErr w:type="gramEnd"/>
+      <w:r>
+        <w:t xml:space="preserve"> View(input);</w:t>
+      </w:r>
+      <w:r>
+        <w:tab/>
+      </w:r>
+      <w:r>
+        <w:tab/>
+      </w:r>
+      <w:r>
+        <w:tab/>
+      </w:r>
+      <w:r>
+        <w:tab/>
       </w:r>
     </w:p>
     <w:p>
@@ -1802,83 +3099,288 @@
       <w:r>
         <w:t>}</w:t>
       </w:r>
-      <w:r>
-        <w:tab/>
-      </w:r>
-      <w:r>
-        <w:tab/>
-      </w:r>
-      <w:r>
-        <w:tab/>
-      </w:r>
-      <w:r>
-        <w:tab/>
-      </w:r>
-      <w:r>
-        <w:tab/>
-      </w:r>
-      <w:r>
-        <w:tab/>
-      </w:r>
-      <w:r>
-        <w:tab/>
-      </w:r>
-      <w:r>
-        <w:tab/>
-      </w:r>
-      <w:r>
-        <w:tab/>
-        <w:t>|#A</w:t>
-      </w:r>
-    </w:p>
-    <w:p>
-      <w:pPr>
-        <w:pStyle w:val="Code"/>
-      </w:pPr>
-    </w:p>
-    <w:p>
-      <w:pPr>
-        <w:pStyle w:val="Code"/>
-      </w:pPr>
-      <w:r>
-        <w:t>[HttpPost]</w:t>
-      </w:r>
-    </w:p>
-    <w:p>
-      <w:pPr>
-        <w:pStyle w:val="Code"/>
-      </w:pPr>
-      <w:r>
-        <w:t>public ActionResult Edit(UserInput input)</w:t>
-      </w:r>
-      <w:r>
-        <w:tab/>
-      </w:r>
-      <w:r>
-        <w:tab/>
-      </w:r>
-      <w:r>
-        <w:tab/>
-      </w:r>
-      <w:r>
-        <w:tab/>
-        <w:t>|#B</w:t>
-      </w:r>
-    </w:p>
-    <w:p>
-      <w:pPr>
-        <w:pStyle w:val="Code"/>
-      </w:pPr>
+    </w:p>
+    <w:p>
+      <w:pPr>
+        <w:pStyle w:val="Code"/>
+      </w:pPr>
+    </w:p>
+    <w:p>
+      <w:pPr>
+        <w:pStyle w:val="Code"/>
+      </w:pPr>
+      <w:proofErr w:type="gramStart"/>
+      <w:r>
+        <w:t>private</w:t>
+      </w:r>
+      <w:proofErr w:type="gramEnd"/>
+      <w:r>
+        <w:t xml:space="preserve"> void </w:t>
+      </w:r>
+      <w:proofErr w:type="spellStart"/>
+      <w:r>
+        <w:t>UpdateUserFromInput</w:t>
+      </w:r>
+      <w:proofErr w:type="spellEnd"/>
+      <w:r>
+        <w:t>(</w:t>
+      </w:r>
+      <w:proofErr w:type="spellStart"/>
+      <w:r>
+        <w:t>UserInput</w:t>
+      </w:r>
+      <w:proofErr w:type="spellEnd"/>
+      <w:r>
+        <w:t xml:space="preserve"> input)</w:t>
+      </w:r>
+      <w:r>
+        <w:tab/>
+      </w:r>
+      <w:r>
+        <w:tab/>
+      </w:r>
+      <w:r>
+        <w:tab/>
+        <w:t>|#F</w:t>
+      </w:r>
+    </w:p>
+    <w:p>
+      <w:pPr>
+        <w:pStyle w:val="Code"/>
+      </w:pPr>
+      <w:proofErr w:type="gramStart"/>
       <w:r>
         <w:t>{</w:t>
       </w:r>
-    </w:p>
-    <w:p>
-      <w:pPr>
-        <w:pStyle w:val="Code"/>
-      </w:pPr>
-      <w:r>
-        <w:t xml:space="preserve">   ...</w:t>
+      <w:r>
+        <w:tab/>
+      </w:r>
+      <w:r>
+        <w:tab/>
+      </w:r>
+      <w:r>
+        <w:tab/>
+      </w:r>
+      <w:r>
+        <w:tab/>
+      </w:r>
+      <w:r>
+        <w:tab/>
+      </w:r>
+      <w:r>
+        <w:tab/>
+      </w:r>
+      <w:r>
+        <w:tab/>
+      </w:r>
+      <w:r>
+        <w:tab/>
+      </w:r>
+      <w:r>
+        <w:tab/>
+        <w:t>|</w:t>
+      </w:r>
+      <w:proofErr w:type="gramEnd"/>
+      <w:r>
+        <w:t>#F</w:t>
+      </w:r>
+    </w:p>
+    <w:p>
+      <w:pPr>
+        <w:pStyle w:val="Code"/>
+      </w:pPr>
+      <w:r>
+        <w:t xml:space="preserve">    User </w:t>
+      </w:r>
+      <w:proofErr w:type="spellStart"/>
+      <w:r>
+        <w:t>user</w:t>
+      </w:r>
+      <w:proofErr w:type="spellEnd"/>
+      <w:r>
+        <w:t xml:space="preserve"> =</w:t>
+      </w:r>
+      <w:r>
+        <w:tab/>
+      </w:r>
+      <w:r>
+        <w:tab/>
+      </w:r>
+      <w:r>
+        <w:tab/>
+      </w:r>
+      <w:r>
+        <w:tab/>
+      </w:r>
+      <w:r>
+        <w:tab/>
+      </w:r>
+      <w:r>
+        <w:tab/>
+      </w:r>
+      <w:r>
+        <w:tab/>
+        <w:t>|#F</w:t>
+      </w:r>
+    </w:p>
+    <w:p>
+      <w:pPr>
+        <w:pStyle w:val="Code"/>
+      </w:pPr>
+      <w:r>
+        <w:t xml:space="preserve">        </w:t>
+      </w:r>
+      <w:proofErr w:type="spellStart"/>
+      <w:proofErr w:type="gramStart"/>
+      <w:r>
+        <w:t>UserRepository.GetByUsername</w:t>
+      </w:r>
+      <w:proofErr w:type="spellEnd"/>
+      <w:r>
+        <w:t>(</w:t>
+      </w:r>
+      <w:proofErr w:type="spellStart"/>
+      <w:proofErr w:type="gramEnd"/>
+      <w:r>
+        <w:t>input.Username</w:t>
+      </w:r>
+      <w:proofErr w:type="spellEnd"/>
+      <w:r>
+        <w:t>);</w:t>
+      </w:r>
+      <w:r>
+        <w:t xml:space="preserve"> </w:t>
+      </w:r>
+      <w:r>
+        <w:tab/>
+      </w:r>
+      <w:r>
+        <w:tab/>
+        <w:t>|#F</w:t>
+      </w:r>
+    </w:p>
+    <w:p>
+      <w:pPr>
+        <w:pStyle w:val="Code"/>
+      </w:pPr>
+      <w:r>
+        <w:t xml:space="preserve">    </w:t>
+      </w:r>
+      <w:proofErr w:type="spellStart"/>
+      <w:proofErr w:type="gramStart"/>
+      <w:r>
+        <w:t>user.FirstName</w:t>
+      </w:r>
+      <w:proofErr w:type="spellEnd"/>
+      <w:proofErr w:type="gramEnd"/>
+      <w:r>
+        <w:t xml:space="preserve"> = </w:t>
+      </w:r>
+      <w:proofErr w:type="spellStart"/>
+      <w:r>
+        <w:t>input.FirstName</w:t>
+      </w:r>
+      <w:proofErr w:type="spellEnd"/>
+      <w:r>
+        <w:t>;</w:t>
+      </w:r>
+      <w:r>
+        <w:t xml:space="preserve"> </w:t>
+      </w:r>
+      <w:r>
+        <w:tab/>
+      </w:r>
+      <w:r>
+        <w:tab/>
+      </w:r>
+      <w:r>
+        <w:tab/>
+      </w:r>
+      <w:r>
+        <w:tab/>
+        <w:t>|#F</w:t>
+      </w:r>
+    </w:p>
+    <w:p>
+      <w:pPr>
+        <w:pStyle w:val="Code"/>
+      </w:pPr>
+      <w:r>
+        <w:t xml:space="preserve">    </w:t>
+      </w:r>
+      <w:proofErr w:type="spellStart"/>
+      <w:proofErr w:type="gramStart"/>
+      <w:r>
+        <w:t>user.LastName</w:t>
+      </w:r>
+      <w:proofErr w:type="spellEnd"/>
+      <w:proofErr w:type="gramEnd"/>
+      <w:r>
+        <w:t xml:space="preserve"> = </w:t>
+      </w:r>
+      <w:proofErr w:type="spellStart"/>
+      <w:r>
+        <w:t>input.LastName</w:t>
+      </w:r>
+      <w:proofErr w:type="spellEnd"/>
+      <w:r>
+        <w:t>;</w:t>
+      </w:r>
+      <w:r>
+        <w:t xml:space="preserve"> </w:t>
+      </w:r>
+      <w:r>
+        <w:tab/>
+      </w:r>
+      <w:r>
+        <w:tab/>
+      </w:r>
+      <w:r>
+        <w:tab/>
+      </w:r>
+      <w:r>
+        <w:tab/>
+        <w:t>|#F</w:t>
+      </w:r>
+    </w:p>
+    <w:p>
+      <w:pPr>
+        <w:pStyle w:val="Code"/>
+      </w:pPr>
+      <w:r>
+        <w:t xml:space="preserve">    </w:t>
+      </w:r>
+      <w:proofErr w:type="spellStart"/>
+      <w:proofErr w:type="gramStart"/>
+      <w:r>
+        <w:t>UserRepository.Save</w:t>
+      </w:r>
+      <w:proofErr w:type="spellEnd"/>
+      <w:r>
+        <w:t>(</w:t>
+      </w:r>
+      <w:proofErr w:type="gramEnd"/>
+      <w:r>
+        <w:t>user);</w:t>
+      </w:r>
+      <w:r>
+        <w:t xml:space="preserve"> </w:t>
+      </w:r>
+      <w:r>
+        <w:tab/>
+      </w:r>
+      <w:r>
+        <w:tab/>
+      </w:r>
+      <w:r>
+        <w:tab/>
+      </w:r>
+      <w:r>
+        <w:tab/>
+      </w:r>
+      <w:r>
+        <w:tab/>
+        <w:t>|#F</w:t>
       </w:r>
     </w:p>
     <w:p>
@@ -1889,29 +3391,215 @@
         <w:t>}</w:t>
       </w:r>
     </w:p>
-    <w:p>
-      <w:pPr>
-        <w:pStyle w:val="Code"/>
-      </w:pPr>
-    </w:p>
+    <w:p/>
     <w:p>
       <w:pPr>
         <w:pStyle w:val="Body"/>
       </w:pPr>
       <w:r>
-        <w:t>Listing 4.4 demonstrates how an a</w:t>
-      </w:r>
-      <w:r>
-        <w:t>ction method that accepts a complex type as a parameter</w:t>
-      </w:r>
-      <w:r>
-        <w:t xml:space="preserve">.  The framework will automatically convert the form values to match </w:t>
-      </w:r>
-      <w:r>
-        <w:t>the form values.</w:t>
-      </w:r>
-      <w:r>
-        <w:t xml:space="preserve"> In this case, the form post data is converted into a UserInput object (#A).  The action method can just accept the complex type (#B) as a parameter.  </w:t>
+        <w:t xml:space="preserve">Listing </w:t>
+      </w:r>
+      <w:r>
+        <w:t>4.</w:t>
+      </w:r>
+      <w:r>
+        <w:t>5</w:t>
+      </w:r>
+      <w:r>
+        <w:t xml:space="preserve"> </w:t>
+      </w:r>
+      <w:r>
+        <w:t xml:space="preserve">shows that </w:t>
+      </w:r>
+      <w:r>
+        <w:t xml:space="preserve">the success path is determined by the call to the </w:t>
+      </w:r>
+      <w:proofErr w:type="spellStart"/>
+      <w:r>
+        <w:t>ModelState.IsValid</w:t>
+      </w:r>
+      <w:proofErr w:type="spellEnd"/>
+      <w:r>
+        <w:t xml:space="preserve"> property</w:t>
+      </w:r>
+      <w:r>
+        <w:t xml:space="preserve"> (#B)</w:t>
+      </w:r>
+      <w:r>
+        <w:t>.  The model binder translate</w:t>
+      </w:r>
+      <w:r>
+        <w:t>s the form p</w:t>
+      </w:r>
+      <w:r>
+        <w:t xml:space="preserve">ost data into the </w:t>
+      </w:r>
+      <w:proofErr w:type="spellStart"/>
+      <w:r>
+        <w:t>UserInput</w:t>
+      </w:r>
+      <w:proofErr w:type="spellEnd"/>
+      <w:r>
+        <w:t xml:space="preserve"> object</w:t>
+      </w:r>
+      <w:r>
+        <w:t xml:space="preserve"> (#A)</w:t>
+      </w:r>
+      <w:r>
+        <w:t xml:space="preserve"> also populates the </w:t>
+      </w:r>
+      <w:proofErr w:type="spellStart"/>
+      <w:r>
+        <w:t>ModelState</w:t>
+      </w:r>
+      <w:proofErr w:type="spellEnd"/>
+      <w:r>
+        <w:t xml:space="preserve"> object with metadata about the data type validation of the object. When all of the validation passes than the </w:t>
+      </w:r>
+      <w:proofErr w:type="spellStart"/>
+      <w:r>
+        <w:t>IsValid</w:t>
+      </w:r>
+      <w:proofErr w:type="spellEnd"/>
+      <w:r>
+        <w:t xml:space="preserve"> property is true. In this case, the</w:t>
+      </w:r>
+      <w:r>
+        <w:t xml:space="preserve"> (#C)</w:t>
+      </w:r>
+      <w:r>
+        <w:t xml:space="preserve"> </w:t>
+      </w:r>
+      <w:proofErr w:type="spellStart"/>
+      <w:r>
+        <w:t>UpdateUserFromInput</w:t>
+      </w:r>
+      <w:proofErr w:type="spellEnd"/>
+      <w:r>
+        <w:t xml:space="preserve"> method is called</w:t>
+      </w:r>
+      <w:r>
+        <w:t>. This method updates the User object from the input model</w:t>
+      </w:r>
+      <w:r>
+        <w:t xml:space="preserve"> (#F)</w:t>
+      </w:r>
+      <w:r>
+        <w:t xml:space="preserve">. Once the update occurs a success message is put into </w:t>
+      </w:r>
+      <w:proofErr w:type="spellStart"/>
+      <w:r>
+        <w:t>TempData</w:t>
+      </w:r>
+      <w:proofErr w:type="spellEnd"/>
+      <w:r>
+        <w:t xml:space="preserve"> (#D)</w:t>
+      </w:r>
+      <w:r>
+        <w:t xml:space="preserve">. The </w:t>
+      </w:r>
+      <w:proofErr w:type="spellStart"/>
+      <w:r>
+        <w:t>TempData</w:t>
+      </w:r>
+      <w:proofErr w:type="spellEnd"/>
+      <w:r>
+        <w:t xml:space="preserve"> allows transient data to be passed between </w:t>
+      </w:r>
+      <w:commentRangeStart w:id="15"/>
+      <w:r>
+        <w:t>to</w:t>
+      </w:r>
+      <w:commentRangeEnd w:id="15"/>
+      <w:r>
+        <w:rPr>
+          <w:rStyle w:val="CommentReference"/>
+          <w:vanish/>
+        </w:rPr>
+        <w:commentReference w:id="15"/>
+      </w:r>
+      <w:r>
+        <w:t xml:space="preserve"> consecutive calls to the </w:t>
+      </w:r>
+      <w:proofErr w:type="spellStart"/>
+      <w:r>
+        <w:t>webs</w:t>
+      </w:r>
+      <w:r>
+        <w:t>erver</w:t>
+      </w:r>
+      <w:proofErr w:type="spellEnd"/>
+      <w:r>
+        <w:t>.  In this case after the redirect to the next a</w:t>
+      </w:r>
+      <w:r>
+        <w:t xml:space="preserve">ction call will have the </w:t>
+      </w:r>
+      <w:proofErr w:type="spellStart"/>
+      <w:r>
+        <w:t>TempData</w:t>
+      </w:r>
+      <w:proofErr w:type="spellEnd"/>
+      <w:r>
+        <w:t xml:space="preserve"> available to display the message to the user. The last line of code in the success path</w:t>
+      </w:r>
+      <w:r>
+        <w:t xml:space="preserve"> </w:t>
+      </w:r>
+      <w:r>
+        <w:t xml:space="preserve">(#E) </w:t>
+      </w:r>
+      <w:r>
+        <w:t xml:space="preserve">returns a </w:t>
+      </w:r>
+      <w:proofErr w:type="spellStart"/>
+      <w:r>
+        <w:t>RedirectToAction</w:t>
+      </w:r>
+      <w:proofErr w:type="spellEnd"/>
+      <w:r>
+        <w:t xml:space="preserve"> </w:t>
+      </w:r>
+      <w:proofErr w:type="spellStart"/>
+      <w:r>
+        <w:t>ActionResult</w:t>
+      </w:r>
+      <w:proofErr w:type="spellEnd"/>
+      <w:r>
+        <w:t>.</w:t>
+      </w:r>
+      <w:r>
+        <w:t xml:space="preserve"> The </w:t>
+      </w:r>
+      <w:proofErr w:type="spellStart"/>
+      <w:proofErr w:type="gramStart"/>
+      <w:r>
+        <w:t>RedirectToAction</w:t>
+      </w:r>
+      <w:proofErr w:type="spellEnd"/>
+      <w:r>
+        <w:t>(</w:t>
+      </w:r>
+      <w:proofErr w:type="gramEnd"/>
+      <w:r>
+        <w:t xml:space="preserve">"Index") returns a browser redirect to the </w:t>
+      </w:r>
+      <w:proofErr w:type="spellStart"/>
+      <w:r>
+        <w:t>UserController.Index</w:t>
+      </w:r>
+      <w:proofErr w:type="spellEnd"/>
+      <w:r>
+        <w:t xml:space="preserve"> action.</w:t>
+      </w:r>
+      <w:r>
+        <w:t xml:space="preserve">  This</w:t>
+      </w:r>
+      <w:r>
+        <w:t xml:space="preserve"> approach</w:t>
+      </w:r>
+      <w:r>
+        <w:t xml:space="preserve"> keeps the Action simple and concise.</w:t>
       </w:r>
     </w:p>
     <w:p>
@@ -1921,10 +3609,10 @@
     </w:p>
     <w:p>
       <w:pPr>
-        <w:pStyle w:val="Head3"/>
-      </w:pPr>
-      <w:r>
-        <w:t>NOTE:</w:t>
+        <w:pStyle w:val="CalloutHead"/>
+      </w:pPr>
+      <w:r>
+        <w:t>note</w:t>
       </w:r>
     </w:p>
     <w:p>
@@ -1932,694 +3620,126 @@
         <w:pStyle w:val="Callout"/>
       </w:pPr>
       <w:r>
-        <w:t xml:space="preserve">Along with the </w:t>
-      </w:r>
-      <w:r>
-        <w:t>MVC Framework, Microsoft has wrapped some of the ASP.NET</w:t>
+        <w:t>In this book, we focus on complex, long-lasting web applications. In line with that, we do not make compromises to optimize the speed of writing the application. Software engineering is full of trade-offs, and software construction techniques are no exception. If you need a small web application, you can probably get away will putting all the logic in the controller action, but realize that you’re trading off long-term maintainability for short-term coding speed. If the application will have a long life, this is a bad trade-off. The examples in this book are factored for long life and easy maintenance, so you will notice interfaces employed to separate concerns.</w:t>
+      </w:r>
+    </w:p>
+    <w:p>
+      <w:pPr>
+        <w:pStyle w:val="Body"/>
+      </w:pPr>
+    </w:p>
+    <w:p>
+      <w:pPr>
+        <w:pStyle w:val="Head1"/>
+      </w:pPr>
+      <w:r>
+        <w:t xml:space="preserve">4.3.2 Using the Post Redirect Get </w:t>
+      </w:r>
+      <w:proofErr w:type="gramStart"/>
+      <w:r>
+        <w:t>( PRG</w:t>
+      </w:r>
+      <w:proofErr w:type="gramEnd"/>
+      <w:r>
+        <w:t xml:space="preserve"> ) Pattern</w:t>
+      </w:r>
+    </w:p>
+    <w:p>
+      <w:pPr>
+        <w:pStyle w:val="Body"/>
+      </w:pPr>
+      <w:r>
+        <w:t>The code in Listing 4.5</w:t>
+      </w:r>
+      <w:r>
+        <w:t xml:space="preserve"> demonstrates a pattern c</w:t>
+      </w:r>
+      <w:r>
+        <w:t xml:space="preserve">all </w:t>
+      </w:r>
+      <w:commentRangeStart w:id="16"/>
+      <w:r>
+        <w:t xml:space="preserve">Post Redirect Get.  </w:t>
+      </w:r>
+      <w:commentRangeEnd w:id="16"/>
+      <w:r>
+        <w:rPr>
+          <w:rStyle w:val="CommentReference"/>
+          <w:vanish/>
+        </w:rPr>
+        <w:commentReference w:id="16"/>
+      </w:r>
+      <w:proofErr w:type="gramStart"/>
+      <w:r>
+        <w:t xml:space="preserve">This </w:t>
+      </w:r>
+      <w:r>
+        <w:t>pattern was</w:t>
       </w:r>
       <w:r>
         <w:t xml:space="preserve"> </w:t>
       </w:r>
-      <w:r>
-        <w:t xml:space="preserve">code and provided abstract classes to some of the key APIs such as </w:t>
-      </w:r>
-      <w:r>
-        <w:rPr>
-          <w:rStyle w:val="CodeinText"/>
-        </w:rPr>
-        <w:t>HttpResponseBase</w:t>
-      </w:r>
-      <w:r>
-        <w:t xml:space="preserve">, </w:t>
-      </w:r>
-      <w:r>
-        <w:rPr>
-          <w:rStyle w:val="CodeinText"/>
-        </w:rPr>
-        <w:t>HttpRequestBase</w:t>
-      </w:r>
-      <w:r>
-        <w:t xml:space="preserve">, and most importantly, </w:t>
-      </w:r>
-      <w:r>
-        <w:rPr>
-          <w:rStyle w:val="CodeinText"/>
-        </w:rPr>
-        <w:t>HttpContextBase</w:t>
-      </w:r>
-      <w:r>
-        <w:t xml:space="preserve">. A Google search will reveal how many people have had trouble testing against </w:t>
-      </w:r>
-      <w:r>
-        <w:rPr>
-          <w:rStyle w:val="CodeinText"/>
-        </w:rPr>
-        <w:t>HttpContext</w:t>
-      </w:r>
-      <w:r>
-        <w:t xml:space="preserve"> because of its sealed and static members. Providing abstract classes for these key APIs loosens the coupling to them</w:t>
-      </w:r>
-      <w:r>
-        <w:t>,</w:t>
+      <w:commentRangeStart w:id="17"/>
+      <w:r>
+        <w:t>first</w:t>
+      </w:r>
+      <w:r>
+        <w:t xml:space="preserve"> published in 2003 by Michael </w:t>
+      </w:r>
+      <w:proofErr w:type="spellStart"/>
+      <w:r>
+        <w:t>Jouravlev</w:t>
+      </w:r>
+      <w:proofErr w:type="spellEnd"/>
+      <w:proofErr w:type="gramEnd"/>
+      <w:r>
+        <w:t>.</w:t>
       </w:r>
       <w:r>
         <w:t xml:space="preserve"> </w:t>
       </w:r>
-      <w:r>
-        <w:t>increasing</w:t>
-      </w:r>
-      <w:r>
-        <w:t xml:space="preserve"> testability.</w:t>
-      </w:r>
-    </w:p>
+      <w:commentRangeEnd w:id="17"/>
+      <w:r>
+        <w:rPr>
+          <w:rStyle w:val="CommentReference"/>
+          <w:vanish/>
+        </w:rPr>
+        <w:commentReference w:id="17"/>
+      </w:r>
+      <w:r>
+        <w:t xml:space="preserve">The pattern is used to prevent some common problems that occur after a user has posted a form to a </w:t>
+      </w:r>
+      <w:r>
+        <w:t>web server</w:t>
+      </w:r>
+      <w:r>
+        <w:t xml:space="preserve">.  If a view is rendered directly from a form post than the user may attempt to refresh the browser or bookmark the page.  This problem can cause double form submissions or other erroneous behavior. By redirecting after a </w:t>
+      </w:r>
+      <w:r>
+        <w:t>form P</w:t>
+      </w:r>
+      <w:r>
+        <w:t xml:space="preserve">ost to a </w:t>
+      </w:r>
+      <w:proofErr w:type="spellStart"/>
+      <w:proofErr w:type="gramStart"/>
+      <w:r>
+        <w:t>url</w:t>
+      </w:r>
+      <w:proofErr w:type="spellEnd"/>
+      <w:proofErr w:type="gramEnd"/>
+      <w:r>
+        <w:t xml:space="preserve"> that uses a Get request, the problem is eliminated. This makes the user experience consistent and deterministic.</w:t>
+      </w:r>
+      <w:r>
+        <w:t xml:space="preserve">  This pattern should be used when handling form posts.</w:t>
+      </w:r>
+    </w:p>
+    <w:p/>
     <w:p>
       <w:pPr>
         <w:pStyle w:val="Body"/>
       </w:pPr>
-    </w:p>
-    <w:p>
-      <w:pPr>
-        <w:pStyle w:val="Body"/>
-      </w:pPr>
-      <w:r>
-        <w:t>The resolution of action parameters coupled with model binders makes it easy to craft an action method that takes in information from a web request. We can use the form values, route values, and the querystring to make the action behavior more dynamic. Again, notice how effortless it is to consume this request data. We do not have to write any repetitive code to pull these values in. Rather, the ASP.NET MVC Framework finds the correct parameter and maps it to the action parameter.</w:t>
-      </w:r>
-    </w:p>
-    <w:p>
-      <w:pPr>
-        <w:pStyle w:val="Head1"/>
-      </w:pPr>
-      <w:r>
-        <w:t xml:space="preserve">4.3.1 </w:t>
-      </w:r>
-      <w:r>
-        <w:t>Handling the Successful</w:t>
-      </w:r>
-      <w:r>
-        <w:t xml:space="preserve"> Storyboard path in an Action</w:t>
-      </w:r>
-    </w:p>
-    <w:p>
-      <w:pPr>
-        <w:pStyle w:val="Body1"/>
-      </w:pPr>
-      <w:r>
-        <w:t xml:space="preserve">Now that accepting user input to an action parameter is taken care by the framework, an action </w:t>
-      </w:r>
-      <w:r>
-        <w:t xml:space="preserve">can focus on </w:t>
-      </w:r>
-      <w:r>
-        <w:t>implement</w:t>
-      </w:r>
-      <w:r>
-        <w:t>ing</w:t>
-      </w:r>
-      <w:r>
-        <w:t xml:space="preserve"> the applications storyboard.  In the case of accepting user input from a form post, the decision to determine the success or alternate path can be determined by data</w:t>
-      </w:r>
-      <w:r>
-        <w:t xml:space="preserve"> </w:t>
-      </w:r>
-      <w:r>
-        <w:t xml:space="preserve">type validation.  When the criteria for success </w:t>
-      </w:r>
-      <w:r>
-        <w:t>is met, the</w:t>
-      </w:r>
-      <w:r>
-        <w:t xml:space="preserve">n the action can coordinate the success </w:t>
-      </w:r>
-      <w:r>
-        <w:t>activities</w:t>
-      </w:r>
-      <w:r>
-        <w:t xml:space="preserve"> and control the flow to the next screen or action.</w:t>
-      </w:r>
-    </w:p>
-    <w:p>
-      <w:pPr>
-        <w:pStyle w:val="TypesetterNote"/>
-      </w:pPr>
-      <w:r>
-        <w:lastRenderedPageBreak/>
-        <w:t>Queue balls for listing in text</w:t>
-      </w:r>
-    </w:p>
-    <w:p>
-      <w:pPr>
-        <w:pStyle w:val="CodeListingCaption"/>
-      </w:pPr>
-      <w:r>
-        <w:t>Listing 4.5</w:t>
-      </w:r>
-      <w:r>
-        <w:t xml:space="preserve">  The success path in an Action</w:t>
-      </w:r>
-    </w:p>
-    <w:p>
-      <w:pPr>
-        <w:pStyle w:val="Code"/>
-      </w:pPr>
-      <w:r>
-        <w:t>[HttpPost]</w:t>
-      </w:r>
-    </w:p>
-    <w:p>
-      <w:pPr>
-        <w:pStyle w:val="Code"/>
-      </w:pPr>
-      <w:r>
-        <w:t>public ActionResult Edit(UserInput input)</w:t>
-      </w:r>
-      <w:r>
-        <w:tab/>
-      </w:r>
-      <w:r>
-        <w:tab/>
-      </w:r>
-      <w:r>
-        <w:tab/>
-      </w:r>
-      <w:r>
-        <w:tab/>
-        <w:t>|#A</w:t>
-      </w:r>
-    </w:p>
-    <w:p>
-      <w:pPr>
-        <w:pStyle w:val="Code"/>
-      </w:pPr>
-      <w:r>
-        <w:t>{</w:t>
-      </w:r>
-    </w:p>
-    <w:p>
-      <w:pPr>
-        <w:pStyle w:val="Code"/>
-      </w:pPr>
-      <w:r>
-        <w:t xml:space="preserve">    if (ModelState.IsValid)</w:t>
-      </w:r>
-      <w:r>
-        <w:tab/>
-      </w:r>
-      <w:r>
-        <w:tab/>
-      </w:r>
-      <w:r>
-        <w:tab/>
-      </w:r>
-      <w:r>
-        <w:tab/>
-      </w:r>
-      <w:r>
-        <w:tab/>
-      </w:r>
-      <w:r>
-        <w:tab/>
-        <w:t>|#B</w:t>
-      </w:r>
-    </w:p>
-    <w:p>
-      <w:pPr>
-        <w:pStyle w:val="Code"/>
-      </w:pPr>
-      <w:r>
-        <w:t xml:space="preserve">    {</w:t>
-      </w:r>
-    </w:p>
-    <w:p>
-      <w:pPr>
-        <w:pStyle w:val="Code"/>
-      </w:pPr>
-      <w:r>
-        <w:t xml:space="preserve">        UpdateUserFromInput(input);</w:t>
-      </w:r>
-      <w:r>
-        <w:tab/>
-      </w:r>
-      <w:r>
-        <w:tab/>
-      </w:r>
-      <w:r>
-        <w:tab/>
-      </w:r>
-      <w:r>
-        <w:tab/>
-        <w:t>|#C</w:t>
-      </w:r>
-    </w:p>
-    <w:p>
-      <w:pPr>
-        <w:pStyle w:val="Code"/>
-      </w:pPr>
-      <w:r>
-        <w:t xml:space="preserve">     </w:t>
-      </w:r>
-      <w:r>
-        <w:t xml:space="preserve">   </w:t>
-      </w:r>
-      <w:r>
-        <w:t>TempData["message"] = "The user was updated";</w:t>
-      </w:r>
-      <w:r>
-        <w:tab/>
-      </w:r>
-      <w:r>
-        <w:tab/>
-        <w:t>|#D</w:t>
-      </w:r>
-    </w:p>
-    <w:p>
-      <w:pPr>
-        <w:pStyle w:val="Code"/>
-      </w:pPr>
-      <w:r>
-        <w:t xml:space="preserve">     </w:t>
-      </w:r>
-      <w:r>
-        <w:t xml:space="preserve">   return RedirectToAction("index");</w:t>
-      </w:r>
-      <w:r>
-        <w:tab/>
-      </w:r>
-      <w:r>
-        <w:tab/>
-      </w:r>
-      <w:r>
-        <w:tab/>
-      </w:r>
-      <w:r>
-        <w:tab/>
-        <w:t>|#E</w:t>
-      </w:r>
-    </w:p>
-    <w:p>
-      <w:pPr>
-        <w:pStyle w:val="Code"/>
-      </w:pPr>
-      <w:r>
-        <w:t xml:space="preserve">    }</w:t>
-      </w:r>
-    </w:p>
-    <w:p>
-      <w:pPr>
-        <w:pStyle w:val="Code"/>
-      </w:pPr>
-    </w:p>
-    <w:p>
-      <w:pPr>
-        <w:pStyle w:val="Code"/>
-      </w:pPr>
-      <w:r>
-        <w:t xml:space="preserve">    return View(input);</w:t>
-      </w:r>
-      <w:r>
-        <w:tab/>
-      </w:r>
-      <w:r>
-        <w:tab/>
-      </w:r>
-      <w:r>
-        <w:tab/>
-      </w:r>
-      <w:r>
-        <w:tab/>
-      </w:r>
-    </w:p>
-    <w:p>
-      <w:pPr>
-        <w:pStyle w:val="Code"/>
-      </w:pPr>
-      <w:r>
-        <w:t>}</w:t>
-      </w:r>
-    </w:p>
-    <w:p>
-      <w:pPr>
-        <w:pStyle w:val="Code"/>
-      </w:pPr>
-    </w:p>
-    <w:p>
-      <w:pPr>
-        <w:pStyle w:val="Code"/>
-      </w:pPr>
-      <w:r>
-        <w:t>private void UpdateUserFromInput(UserInput input)</w:t>
-      </w:r>
-      <w:r>
-        <w:tab/>
-      </w:r>
-      <w:r>
-        <w:tab/>
-      </w:r>
-      <w:r>
-        <w:tab/>
-        <w:t>|#F</w:t>
-      </w:r>
-    </w:p>
-    <w:p>
-      <w:pPr>
-        <w:pStyle w:val="Code"/>
-      </w:pPr>
-      <w:r>
-        <w:t>{</w:t>
-      </w:r>
-      <w:r>
-        <w:tab/>
-      </w:r>
-      <w:r>
-        <w:tab/>
-      </w:r>
-      <w:r>
-        <w:tab/>
-      </w:r>
-      <w:r>
-        <w:tab/>
-      </w:r>
-      <w:r>
-        <w:tab/>
-      </w:r>
-      <w:r>
-        <w:tab/>
-      </w:r>
-      <w:r>
-        <w:tab/>
-      </w:r>
-      <w:r>
-        <w:tab/>
-      </w:r>
-      <w:r>
-        <w:tab/>
-        <w:t>|#F</w:t>
-      </w:r>
-    </w:p>
-    <w:p>
-      <w:pPr>
-        <w:pStyle w:val="Code"/>
-      </w:pPr>
-      <w:r>
-        <w:t xml:space="preserve">    User user =</w:t>
-      </w:r>
-      <w:r>
-        <w:tab/>
-      </w:r>
-      <w:r>
-        <w:tab/>
-      </w:r>
-      <w:r>
-        <w:tab/>
-      </w:r>
-      <w:r>
-        <w:tab/>
-      </w:r>
-      <w:r>
-        <w:tab/>
-      </w:r>
-      <w:r>
-        <w:tab/>
-      </w:r>
-      <w:r>
-        <w:tab/>
-        <w:t>|#F</w:t>
-      </w:r>
-    </w:p>
-    <w:p>
-      <w:pPr>
-        <w:pStyle w:val="Code"/>
-      </w:pPr>
-      <w:r>
-        <w:t xml:space="preserve">        UserRepository.GetByUsername(input.Username);</w:t>
-      </w:r>
-      <w:r>
-        <w:t xml:space="preserve"> </w:t>
-      </w:r>
-      <w:r>
-        <w:tab/>
-      </w:r>
-      <w:r>
-        <w:tab/>
-        <w:t>|#F</w:t>
-      </w:r>
-    </w:p>
-    <w:p>
-      <w:pPr>
-        <w:pStyle w:val="Code"/>
-      </w:pPr>
-      <w:r>
-        <w:t xml:space="preserve">    user.FirstName = input.FirstName;</w:t>
-      </w:r>
-      <w:r>
-        <w:t xml:space="preserve"> </w:t>
-      </w:r>
-      <w:r>
-        <w:tab/>
-      </w:r>
-      <w:r>
-        <w:tab/>
-      </w:r>
-      <w:r>
-        <w:tab/>
-      </w:r>
-      <w:r>
-        <w:tab/>
-        <w:t>|#F</w:t>
-      </w:r>
-    </w:p>
-    <w:p>
-      <w:pPr>
-        <w:pStyle w:val="Code"/>
-      </w:pPr>
-      <w:r>
-        <w:t xml:space="preserve">    user.LastName = input.LastName;</w:t>
-      </w:r>
-      <w:r>
-        <w:t xml:space="preserve"> </w:t>
-      </w:r>
-      <w:r>
-        <w:tab/>
-      </w:r>
-      <w:r>
-        <w:tab/>
-      </w:r>
-      <w:r>
-        <w:tab/>
-      </w:r>
-      <w:r>
-        <w:tab/>
-        <w:t>|#F</w:t>
-      </w:r>
-    </w:p>
-    <w:p>
-      <w:pPr>
-        <w:pStyle w:val="Code"/>
-      </w:pPr>
-      <w:r>
-        <w:t xml:space="preserve">    UserRepository.Save(user);</w:t>
-      </w:r>
-      <w:r>
-        <w:t xml:space="preserve"> </w:t>
-      </w:r>
-      <w:r>
-        <w:tab/>
-      </w:r>
-      <w:r>
-        <w:tab/>
-      </w:r>
-      <w:r>
-        <w:tab/>
-      </w:r>
-      <w:r>
-        <w:tab/>
-      </w:r>
-      <w:r>
-        <w:tab/>
-        <w:t>|#F</w:t>
-      </w:r>
-    </w:p>
-    <w:p>
-      <w:pPr>
-        <w:pStyle w:val="Code"/>
-      </w:pPr>
-      <w:r>
-        <w:t>}</w:t>
-      </w:r>
-    </w:p>
-    <w:p/>
-    <w:p>
-      <w:pPr>
-        <w:pStyle w:val="Body"/>
-      </w:pPr>
-      <w:r>
-        <w:t xml:space="preserve">Listing </w:t>
-      </w:r>
-      <w:r>
-        <w:t>4.</w:t>
-      </w:r>
-      <w:r>
-        <w:t>5</w:t>
-      </w:r>
-      <w:r>
-        <w:t xml:space="preserve"> </w:t>
-      </w:r>
-      <w:r>
-        <w:t xml:space="preserve">shows that </w:t>
-      </w:r>
-      <w:r>
-        <w:t>the success path is determined by the call to the ModelState.IsValid property</w:t>
-      </w:r>
-      <w:r>
-        <w:t xml:space="preserve"> (#B)</w:t>
-      </w:r>
-      <w:r>
-        <w:t>.  The model binder translate</w:t>
-      </w:r>
-      <w:r>
-        <w:t>s the form p</w:t>
-      </w:r>
-      <w:r>
-        <w:t>ost data into the UserInput object</w:t>
-      </w:r>
-      <w:r>
-        <w:t xml:space="preserve"> (#A)</w:t>
-      </w:r>
-      <w:r>
-        <w:t xml:space="preserve"> also populates the ModelState object with metadata about the data type validation of the object. When all of the validation passes than the IsValid property is true. In this case, the</w:t>
-      </w:r>
-      <w:r>
-        <w:t xml:space="preserve"> (#C)</w:t>
-      </w:r>
-      <w:r>
-        <w:t xml:space="preserve"> UpdateUserFromInput method is called</w:t>
-      </w:r>
-      <w:r>
-        <w:t>. This method updates the User object from the input model</w:t>
-      </w:r>
-      <w:r>
-        <w:t xml:space="preserve"> (#F)</w:t>
-      </w:r>
-      <w:r>
-        <w:t>. Once the update occurs a success message is put into TempData</w:t>
-      </w:r>
-      <w:r>
-        <w:t xml:space="preserve"> (#D)</w:t>
-      </w:r>
-      <w:r>
-        <w:t>. The TempData allows transient data to be passed between to consecutive calls to the webs</w:t>
-      </w:r>
-      <w:r>
-        <w:t>erver.  In this case after the redirect to the next a</w:t>
-      </w:r>
-      <w:r>
-        <w:t>ction call will have the TempData available to display the message to the user. The last line of code in the success path</w:t>
-      </w:r>
-      <w:r>
-        <w:t xml:space="preserve"> </w:t>
-      </w:r>
-      <w:r>
-        <w:t xml:space="preserve">(#E) </w:t>
-      </w:r>
-      <w:r>
-        <w:t>returns a RedirectToAction ActionResult.</w:t>
-      </w:r>
-      <w:r>
-        <w:t xml:space="preserve"> The RedirectToAction("Index") returns a browser redirect to the UserController.Index action.</w:t>
-      </w:r>
-      <w:r>
-        <w:t xml:space="preserve">  This</w:t>
-      </w:r>
-      <w:r>
-        <w:t xml:space="preserve"> approach</w:t>
-      </w:r>
-      <w:r>
-        <w:t xml:space="preserve"> keeps the Action simple and concise.</w:t>
-      </w:r>
-    </w:p>
-    <w:p>
-      <w:pPr>
-        <w:pStyle w:val="Body"/>
-      </w:pPr>
-    </w:p>
-    <w:p>
-      <w:pPr>
-        <w:pStyle w:val="CalloutHead"/>
-      </w:pPr>
-      <w:r>
-        <w:t>note</w:t>
-      </w:r>
-    </w:p>
-    <w:p>
-      <w:pPr>
-        <w:pStyle w:val="Callout"/>
-      </w:pPr>
-      <w:r>
-        <w:t xml:space="preserve">In this book, we focus on complex, long-lasting web applications. In line with that, we do not make compromises to optimize the speed of writing the application. Software engineering is full of trade-offs, and software construction techniques are no exception. If you need a small web application, you can probably get away will putting all the logic in the controller action, but realize that you’re trading off long-term maintainability for short-term coding speed. If the application will have a long life, this is a bad trade-off. </w:t>
-      </w:r>
-      <w:r>
-        <w:lastRenderedPageBreak/>
-        <w:t>The examples in this book are factored for long life and easy maintenance, so you will notice interfaces employed to separate concerns.</w:t>
-      </w:r>
-    </w:p>
-    <w:p>
-      <w:pPr>
-        <w:pStyle w:val="Body"/>
-      </w:pPr>
-    </w:p>
-    <w:p>
-      <w:pPr>
-        <w:pStyle w:val="Head1"/>
-      </w:pPr>
-      <w:r>
-        <w:t>4.3.2 Using the Post Redirect Get ( PRG ) Pattern</w:t>
-      </w:r>
-    </w:p>
-    <w:p>
-      <w:pPr>
-        <w:pStyle w:val="Body"/>
-      </w:pPr>
-      <w:r>
-        <w:t>The code in Listing 4.5</w:t>
-      </w:r>
-      <w:r>
-        <w:t xml:space="preserve"> demonstrates a pattern c</w:t>
-      </w:r>
-      <w:r>
-        <w:t xml:space="preserve">all Post Redirect Get.  This </w:t>
-      </w:r>
-      <w:r>
-        <w:t>pattern was</w:t>
-      </w:r>
-      <w:r>
-        <w:t xml:space="preserve"> first</w:t>
-      </w:r>
-      <w:r>
-        <w:t xml:space="preserve"> published in 2003 by Michael Jouravlev.</w:t>
-      </w:r>
-      <w:r>
-        <w:t xml:space="preserve"> The pattern is used to prevent some common problems that occur after a user has posted a form to a </w:t>
-      </w:r>
-      <w:r>
-        <w:t>web server</w:t>
-      </w:r>
-      <w:r>
-        <w:t xml:space="preserve">.  If a view is rendered directly from a form post than the user may attempt to refresh the browser or bookmark the page.  This problem can cause double form submissions or other erroneous behavior. By redirecting after a </w:t>
-      </w:r>
-      <w:r>
-        <w:t>form P</w:t>
-      </w:r>
-      <w:r>
-        <w:t>ost to a url that uses a Get request, the problem is eliminated. This makes the user experience consistent and deterministic.</w:t>
-      </w:r>
-      <w:r>
-        <w:t xml:space="preserve">  This pattern should be used when handling form posts.</w:t>
-      </w:r>
-    </w:p>
-    <w:p/>
-    <w:p>
-      <w:pPr>
-        <w:pStyle w:val="Body"/>
-      </w:pPr>
       <w:r>
         <w:t>The</w:t>
       </w:r>
@@ -2633,7 +3753,35 @@
         <w:t>collect user input used by an edit a</w:t>
       </w:r>
       <w:r>
-        <w:t>ction.  The success path of the action redirects to the Index page and the page pulls the success message from TempData. The ASP.Net MVC framework provides the components like TempData and the RedirectToAction method to support the PRG pattern. This pattern combine</w:t>
+        <w:t xml:space="preserve">ction.  The success path of the action redirects to the Index page and the page pulls the success message from </w:t>
+      </w:r>
+      <w:proofErr w:type="spellStart"/>
+      <w:r>
+        <w:t>TempData</w:t>
+      </w:r>
+      <w:proofErr w:type="spellEnd"/>
+      <w:r>
+        <w:t xml:space="preserve">. The ASP.Net MVC framework provides the components like </w:t>
+      </w:r>
+      <w:proofErr w:type="spellStart"/>
+      <w:r>
+        <w:t>TempData</w:t>
+      </w:r>
+      <w:proofErr w:type="spellEnd"/>
+      <w:r>
+        <w:t xml:space="preserve"> and the </w:t>
+      </w:r>
+      <w:proofErr w:type="spellStart"/>
+      <w:r>
+        <w:t>RedirectToAction</w:t>
+      </w:r>
+      <w:proofErr w:type="spellEnd"/>
+      <w:r>
+        <w:t xml:space="preserve"> method to support the PRG pattern. T</w:t>
+      </w:r>
+      <w:commentRangeStart w:id="18"/>
+      <w:r>
+        <w:t>his pattern combine</w:t>
       </w:r>
       <w:r>
         <w:t>s very nicely with the keeping c</w:t>
@@ -2653,8 +3801,17 @@
       <w:r>
         <w:t>toryboard.</w:t>
       </w:r>
-    </w:p>
-    <w:p>
+      <w:commentRangeEnd w:id="18"/>
+      <w:r>
+        <w:rPr>
+          <w:rStyle w:val="CommentReference"/>
+          <w:vanish/>
+        </w:rPr>
+        <w:commentReference w:id="18"/>
+      </w:r>
+    </w:p>
+    <w:p>
+      <w:commentRangeStart w:id="19"/>
       <w:r>
         <w:rPr>
           <w:noProof/>
@@ -2677,7 +3834,7 @@
                     </pic:cNvPicPr>
                   </pic:nvPicPr>
                   <pic:blipFill>
-                    <a:blip r:embed="rId9" cstate="print"/>
+                    <a:blip r:embed="rId10" cstate="print"/>
                     <a:srcRect/>
                     <a:stretch>
                       <a:fillRect/>
@@ -2705,24 +3862,46 @@
           </wp:inline>
         </w:drawing>
       </w:r>
+      <w:commentRangeEnd w:id="19"/>
+      <w:r>
+        <w:rPr>
+          <w:rStyle w:val="CommentReference"/>
+          <w:vanish/>
+        </w:rPr>
+        <w:commentReference w:id="19"/>
+      </w:r>
     </w:p>
     <w:p>
       <w:pPr>
         <w:pStyle w:val="FigureCaption"/>
       </w:pPr>
       <w:r>
-        <w:t>Figure 4.2 screenshot of user edit view</w:t>
+        <w:t xml:space="preserve">Figure 4.2 screenshot </w:t>
+      </w:r>
+      <w:commentRangeStart w:id="20"/>
+      <w:r>
+        <w:t>of user edit view</w:t>
+      </w:r>
+      <w:commentRangeEnd w:id="20"/>
+      <w:r>
+        <w:rPr>
+          <w:rStyle w:val="CommentReference"/>
+          <w:rFonts w:ascii="Verdana" w:hAnsi="Verdana"/>
+          <w:vanish/>
+          <w:color w:val="000000"/>
+        </w:rPr>
+        <w:commentReference w:id="20"/>
       </w:r>
     </w:p>
     <w:p>
       <w:pPr>
         <w:pStyle w:val="Head1"/>
       </w:pPr>
+      <w:commentRangeStart w:id="21"/>
       <w:r>
         <w:rPr>
           <w:noProof/>
         </w:rPr>
-        <w:lastRenderedPageBreak/>
         <w:drawing>
           <wp:inline distT="0" distB="0" distL="0" distR="0">
             <wp:extent cx="3797877" cy="2626864"/>
@@ -2741,7 +3920,7 @@
                     </pic:cNvPicPr>
                   </pic:nvPicPr>
                   <pic:blipFill>
-                    <a:blip r:embed="rId10" cstate="print"/>
+                    <a:blip r:embed="rId11" cstate="print"/>
                     <a:srcRect/>
                     <a:stretch>
                       <a:fillRect/>
@@ -2769,14 +3948,31 @@
           </wp:inline>
         </w:drawing>
       </w:r>
+      <w:commentRangeEnd w:id="21"/>
+      <w:r>
+        <w:rPr>
+          <w:rStyle w:val="CommentReference"/>
+          <w:rFonts w:ascii="Verdana" w:hAnsi="Verdana"/>
+          <w:b w:val="0"/>
+          <w:i w:val="0"/>
+          <w:vanish/>
+          <w:color w:val="000000"/>
+        </w:rPr>
+        <w:commentReference w:id="21"/>
+      </w:r>
     </w:p>
     <w:p>
       <w:pPr>
         <w:pStyle w:val="FigureCaption"/>
       </w:pPr>
       <w:r>
-        <w:t>Figure 4.3 Screenshot of the redirected action showing a message from TempData</w:t>
-      </w:r>
+        <w:t xml:space="preserve">Figure 4.3 Screenshot of the redirected action showing a message from </w:t>
+      </w:r>
+      <w:proofErr w:type="spellStart"/>
+      <w:r>
+        <w:t>TempData</w:t>
+      </w:r>
+      <w:proofErr w:type="spellEnd"/>
     </w:p>
     <w:p>
       <w:pPr>
@@ -2803,7 +3999,31 @@
         <w:t>listing 4.6</w:t>
       </w:r>
       <w:r>
-        <w:t xml:space="preserve"> has the alternate path when the ModelState.IsValid returns a value of false.  This occurs when the Username is not entered in the form.  The ModelBinder utilizes the built in validation framework that uses DataAnnotation attributes to designate how the </w:t>
+        <w:t xml:space="preserve"> has the alternate path when the </w:t>
+      </w:r>
+      <w:proofErr w:type="spellStart"/>
+      <w:r>
+        <w:t>ModelState.IsValid</w:t>
+      </w:r>
+      <w:proofErr w:type="spellEnd"/>
+      <w:r>
+        <w:t xml:space="preserve"> returns a value of false.  This occurs when the Username is not entered in the form.  The </w:t>
+      </w:r>
+      <w:proofErr w:type="spellStart"/>
+      <w:r>
+        <w:t>ModelBinder</w:t>
+      </w:r>
+      <w:proofErr w:type="spellEnd"/>
+      <w:r>
+        <w:t xml:space="preserve"> utilizes the built in validation framework that uses </w:t>
+      </w:r>
+      <w:proofErr w:type="spellStart"/>
+      <w:r>
+        <w:t>DataAnnotation</w:t>
+      </w:r>
+      <w:proofErr w:type="spellEnd"/>
+      <w:r>
+        <w:t xml:space="preserve"> attributes to designate how the </w:t>
       </w:r>
       <w:r>
         <w:t>Input Mo</w:t>
@@ -2812,28 +4032,83 @@
         <w:t xml:space="preserve">del should be validated. </w:t>
       </w:r>
       <w:r>
-        <w:t>When an empty value for the Username is posted to the server, a Error Message is automatically added to the ModelState object</w:t>
-      </w:r>
-      <w:r>
-        <w:t>. Leaning on the Model Binders allows the code in the failure path to be very simple and clean.  In listing 4.</w:t>
+        <w:t xml:space="preserve">When an empty value for the Username is posted to the server, </w:t>
+      </w:r>
+      <w:proofErr w:type="gramStart"/>
+      <w:r>
+        <w:t>a</w:t>
+      </w:r>
+      <w:proofErr w:type="gramEnd"/>
+      <w:r>
+        <w:t xml:space="preserve"> </w:t>
+      </w:r>
+      <w:commentRangeStart w:id="22"/>
+      <w:r>
+        <w:t xml:space="preserve">Error Message </w:t>
+      </w:r>
+      <w:commentRangeEnd w:id="22"/>
+      <w:r>
+        <w:rPr>
+          <w:rStyle w:val="CommentReference"/>
+          <w:vanish/>
+        </w:rPr>
+        <w:commentReference w:id="22"/>
+      </w:r>
+      <w:r>
+        <w:t xml:space="preserve">is automatically added to the </w:t>
+      </w:r>
+      <w:proofErr w:type="spellStart"/>
+      <w:r>
+        <w:t>ModelState</w:t>
+      </w:r>
+      <w:proofErr w:type="spellEnd"/>
+      <w:r>
+        <w:t xml:space="preserve"> object</w:t>
+      </w:r>
+      <w:r>
+        <w:t xml:space="preserve">. Leaning on the Model Binders allows the code in the failure path to be very simple and clean.  In listing </w:t>
+      </w:r>
+      <w:proofErr w:type="gramStart"/>
+      <w:r>
+        <w:t>4.</w:t>
       </w:r>
       <w:r>
         <w:t>6</w:t>
       </w:r>
       <w:r>
-        <w:t xml:space="preserve"> , The </w:t>
+        <w:t xml:space="preserve"> ,</w:t>
+      </w:r>
+      <w:proofErr w:type="gramEnd"/>
+      <w:r>
+        <w:t xml:space="preserve"> The </w:t>
       </w:r>
       <w:r>
         <w:t xml:space="preserve">alternate </w:t>
       </w:r>
       <w:r>
-        <w:t>path is simply the return View(input).  The ModelState is sent the view so no additional code is required</w:t>
+        <w:t xml:space="preserve">path is simply the return View(input).  The </w:t>
+      </w:r>
+      <w:proofErr w:type="spellStart"/>
+      <w:r>
+        <w:t>ModelState</w:t>
+      </w:r>
+      <w:proofErr w:type="spellEnd"/>
+      <w:r>
+        <w:t xml:space="preserve"> is sent the view so no additional code is required</w:t>
       </w:r>
       <w:r>
         <w:t xml:space="preserve"> in the Action to send a useful error message to the user.</w:t>
       </w:r>
       <w:r>
-        <w:t xml:space="preserve"> Figure 4.4 shows a screenshot of the form with the ModelState validation errors show on the screen.</w:t>
+        <w:t xml:space="preserve"> Figure 4.4 shows a screenshot of the form with the </w:t>
+      </w:r>
+      <w:proofErr w:type="spellStart"/>
+      <w:r>
+        <w:t>ModelState</w:t>
+      </w:r>
+      <w:proofErr w:type="spellEnd"/>
+      <w:r>
+        <w:t xml:space="preserve"> validation errors show on the screen.</w:t>
       </w:r>
     </w:p>
     <w:p>
@@ -2847,7 +4122,15 @@
         <w:t>6</w:t>
       </w:r>
       <w:r>
-        <w:t xml:space="preserve"> The </w:t>
+        <w:t xml:space="preserve"> </w:t>
+      </w:r>
+      <w:proofErr w:type="gramStart"/>
+      <w:r>
+        <w:t>The</w:t>
+      </w:r>
+      <w:proofErr w:type="gramEnd"/>
+      <w:r>
+        <w:t xml:space="preserve"> </w:t>
       </w:r>
       <w:r>
         <w:t>alternate p</w:t>
@@ -2860,9 +4143,19 @@
       <w:pPr>
         <w:pStyle w:val="Code"/>
       </w:pPr>
-      <w:r>
-        <w:t>public class UserInput</w:t>
-      </w:r>
+      <w:proofErr w:type="gramStart"/>
+      <w:r>
+        <w:t>public</w:t>
+      </w:r>
+      <w:proofErr w:type="gramEnd"/>
+      <w:r>
+        <w:t xml:space="preserve"> class </w:t>
+      </w:r>
+      <w:proofErr w:type="spellStart"/>
+      <w:r>
+        <w:t>UserInput</w:t>
+      </w:r>
+      <w:proofErr w:type="spellEnd"/>
       <w:r>
         <w:tab/>
       </w:r>
@@ -2887,6 +4180,7 @@
       <w:pPr>
         <w:pStyle w:val="Code"/>
       </w:pPr>
+      <w:proofErr w:type="gramStart"/>
       <w:r>
         <w:t>{</w:t>
       </w:r>
@@ -2916,6 +4210,43 @@
       </w:r>
       <w:r>
         <w:tab/>
+        <w:t>|</w:t>
+      </w:r>
+      <w:proofErr w:type="gramEnd"/>
+      <w:r>
+        <w:t>#A</w:t>
+      </w:r>
+    </w:p>
+    <w:p>
+      <w:pPr>
+        <w:pStyle w:val="Code"/>
+      </w:pPr>
+      <w:r>
+        <w:t xml:space="preserve">    [Required]</w:t>
+      </w:r>
+      <w:r>
+        <w:t xml:space="preserve"> </w:t>
+      </w:r>
+      <w:r>
+        <w:tab/>
+      </w:r>
+      <w:r>
+        <w:tab/>
+      </w:r>
+      <w:r>
+        <w:tab/>
+      </w:r>
+      <w:r>
+        <w:tab/>
+      </w:r>
+      <w:r>
+        <w:tab/>
+      </w:r>
+      <w:r>
+        <w:tab/>
+      </w:r>
+      <w:r>
+        <w:tab/>
         <w:t>|#A</w:t>
       </w:r>
     </w:p>
@@ -2924,95 +4255,279 @@
         <w:pStyle w:val="Code"/>
       </w:pPr>
       <w:r>
-        <w:t xml:space="preserve">    [Required]</w:t>
-      </w:r>
+        <w:t xml:space="preserve">    </w:t>
+      </w:r>
+      <w:proofErr w:type="gramStart"/>
+      <w:r>
+        <w:t>public</w:t>
+      </w:r>
+      <w:proofErr w:type="gramEnd"/>
+      <w:r>
+        <w:t xml:space="preserve"> string Username { get; set; }</w:t>
+      </w:r>
+      <w:r>
+        <w:tab/>
+      </w:r>
+      <w:r>
+        <w:tab/>
+      </w:r>
+      <w:r>
+        <w:tab/>
+      </w:r>
+      <w:r>
+        <w:tab/>
+        <w:t>|#A</w:t>
+      </w:r>
+    </w:p>
+    <w:p>
+      <w:pPr>
+        <w:pStyle w:val="Code"/>
+      </w:pPr>
+      <w:r>
+        <w:t xml:space="preserve">    </w:t>
+      </w:r>
+      <w:proofErr w:type="gramStart"/>
+      <w:r>
+        <w:t>public</w:t>
+      </w:r>
+      <w:proofErr w:type="gramEnd"/>
+      <w:r>
+        <w:t xml:space="preserve"> string </w:t>
+      </w:r>
+      <w:proofErr w:type="spellStart"/>
+      <w:r>
+        <w:t>FirstName</w:t>
+      </w:r>
+      <w:proofErr w:type="spellEnd"/>
+      <w:r>
+        <w:t xml:space="preserve"> { get; set; }</w:t>
+      </w:r>
+      <w:r>
+        <w:tab/>
+      </w:r>
+      <w:r>
+        <w:tab/>
+      </w:r>
+      <w:r>
+        <w:tab/>
+      </w:r>
+      <w:r>
+        <w:tab/>
+        <w:t>|#A</w:t>
+      </w:r>
+    </w:p>
+    <w:p>
+      <w:pPr>
+        <w:pStyle w:val="Code"/>
+      </w:pPr>
+      <w:r>
+        <w:t xml:space="preserve">    </w:t>
+      </w:r>
+      <w:proofErr w:type="gramStart"/>
+      <w:r>
+        <w:t>public</w:t>
+      </w:r>
+      <w:proofErr w:type="gramEnd"/>
+      <w:r>
+        <w:t xml:space="preserve"> string </w:t>
+      </w:r>
+      <w:proofErr w:type="spellStart"/>
+      <w:r>
+        <w:t>LastName</w:t>
+      </w:r>
+      <w:proofErr w:type="spellEnd"/>
+      <w:r>
+        <w:t xml:space="preserve"> { get; set; }</w:t>
+      </w:r>
+      <w:r>
+        <w:tab/>
+      </w:r>
+      <w:r>
+        <w:tab/>
+      </w:r>
+      <w:r>
+        <w:tab/>
+      </w:r>
+      <w:r>
+        <w:tab/>
+        <w:t>|#A</w:t>
+      </w:r>
+    </w:p>
+    <w:p>
+      <w:pPr>
+        <w:pStyle w:val="Code"/>
+      </w:pPr>
+      <w:r>
+        <w:t>}</w:t>
+      </w:r>
+    </w:p>
+    <w:p>
+      <w:pPr>
+        <w:pStyle w:val="Code"/>
+      </w:pPr>
+    </w:p>
+    <w:p>
+      <w:pPr>
+        <w:pStyle w:val="Code"/>
+      </w:pPr>
+      <w:r>
+        <w:t>[</w:t>
+      </w:r>
+      <w:proofErr w:type="spellStart"/>
+      <w:r>
+        <w:t>HttpPost</w:t>
+      </w:r>
+      <w:proofErr w:type="spellEnd"/>
+      <w:r>
+        <w:t>]</w:t>
+      </w:r>
+    </w:p>
+    <w:p>
+      <w:pPr>
+        <w:pStyle w:val="Code"/>
+      </w:pPr>
+      <w:proofErr w:type="gramStart"/>
+      <w:r>
+        <w:t>public</w:t>
+      </w:r>
+      <w:proofErr w:type="gramEnd"/>
       <w:r>
         <w:t xml:space="preserve"> </w:t>
       </w:r>
-      <w:r>
-        <w:tab/>
-      </w:r>
-      <w:r>
-        <w:tab/>
-      </w:r>
-      <w:r>
-        <w:tab/>
-      </w:r>
-      <w:r>
-        <w:tab/>
-      </w:r>
-      <w:r>
-        <w:tab/>
-      </w:r>
-      <w:r>
-        <w:tab/>
-      </w:r>
-      <w:r>
-        <w:tab/>
-        <w:t>|#A</w:t>
-      </w:r>
-    </w:p>
-    <w:p>
-      <w:pPr>
-        <w:pStyle w:val="Code"/>
-      </w:pPr>
-      <w:r>
-        <w:t xml:space="preserve">    public string Username { get; set; }</w:t>
-      </w:r>
-      <w:r>
-        <w:tab/>
-      </w:r>
-      <w:r>
-        <w:tab/>
-      </w:r>
-      <w:r>
-        <w:tab/>
-      </w:r>
-      <w:r>
-        <w:tab/>
-        <w:t>|#A</w:t>
-      </w:r>
-    </w:p>
-    <w:p>
-      <w:pPr>
-        <w:pStyle w:val="Code"/>
-      </w:pPr>
-      <w:r>
-        <w:t xml:space="preserve">    public string FirstName { get; set; }</w:t>
-      </w:r>
-      <w:r>
-        <w:tab/>
-      </w:r>
-      <w:r>
-        <w:tab/>
-      </w:r>
-      <w:r>
-        <w:tab/>
-      </w:r>
-      <w:r>
-        <w:tab/>
-        <w:t>|#A</w:t>
-      </w:r>
-    </w:p>
-    <w:p>
-      <w:pPr>
-        <w:pStyle w:val="Code"/>
-      </w:pPr>
-      <w:r>
-        <w:t xml:space="preserve">    public string LastName { get; set; }</w:t>
-      </w:r>
-      <w:r>
-        <w:tab/>
-      </w:r>
-      <w:r>
-        <w:tab/>
-      </w:r>
-      <w:r>
-        <w:tab/>
-      </w:r>
-      <w:r>
-        <w:tab/>
-        <w:t>|#A</w:t>
+      <w:proofErr w:type="spellStart"/>
+      <w:r>
+        <w:t>ActionResult</w:t>
+      </w:r>
+      <w:proofErr w:type="spellEnd"/>
+      <w:r>
+        <w:t xml:space="preserve"> Edit(</w:t>
+      </w:r>
+      <w:proofErr w:type="spellStart"/>
+      <w:r>
+        <w:t>UserInput</w:t>
+      </w:r>
+      <w:proofErr w:type="spellEnd"/>
+      <w:r>
+        <w:t xml:space="preserve"> input)</w:t>
+      </w:r>
+    </w:p>
+    <w:p>
+      <w:pPr>
+        <w:pStyle w:val="Code"/>
+      </w:pPr>
+      <w:r>
+        <w:t>{</w:t>
+      </w:r>
+    </w:p>
+    <w:p>
+      <w:pPr>
+        <w:pStyle w:val="Code"/>
+      </w:pPr>
+      <w:r>
+        <w:t xml:space="preserve">    </w:t>
+      </w:r>
+      <w:proofErr w:type="gramStart"/>
+      <w:r>
+        <w:t>if</w:t>
+      </w:r>
+      <w:proofErr w:type="gramEnd"/>
+      <w:r>
+        <w:t xml:space="preserve"> (</w:t>
+      </w:r>
+      <w:proofErr w:type="spellStart"/>
+      <w:r>
+        <w:t>ModelState.IsValid</w:t>
+      </w:r>
+      <w:proofErr w:type="spellEnd"/>
+      <w:r>
+        <w:t>)</w:t>
+      </w:r>
+      <w:r>
+        <w:tab/>
+      </w:r>
+      <w:r>
+        <w:tab/>
+      </w:r>
+      <w:r>
+        <w:tab/>
+      </w:r>
+      <w:r>
+        <w:tab/>
+      </w:r>
+      <w:r>
+        <w:tab/>
+      </w:r>
+      <w:r>
+        <w:tab/>
+        <w:t>|#B</w:t>
+      </w:r>
+    </w:p>
+    <w:p>
+      <w:pPr>
+        <w:pStyle w:val="Code"/>
+      </w:pPr>
+      <w:r>
+        <w:t xml:space="preserve">    {</w:t>
+      </w:r>
+    </w:p>
+    <w:p>
+      <w:pPr>
+        <w:pStyle w:val="Code"/>
+      </w:pPr>
+      <w:r>
+        <w:tab/>
+        <w:t xml:space="preserve">  ...</w:t>
+      </w:r>
+    </w:p>
+    <w:p>
+      <w:pPr>
+        <w:pStyle w:val="Code"/>
+      </w:pPr>
+      <w:r>
+        <w:t xml:space="preserve">    }</w:t>
+      </w:r>
+    </w:p>
+    <w:p>
+      <w:pPr>
+        <w:pStyle w:val="Code"/>
+      </w:pPr>
+    </w:p>
+    <w:p>
+      <w:pPr>
+        <w:pStyle w:val="Code"/>
+      </w:pPr>
+      <w:r>
+        <w:t xml:space="preserve">    </w:t>
+      </w:r>
+      <w:proofErr w:type="gramStart"/>
+      <w:r>
+        <w:t>return</w:t>
+      </w:r>
+      <w:proofErr w:type="gramEnd"/>
+      <w:r>
+        <w:t xml:space="preserve"> View(input);</w:t>
+      </w:r>
+      <w:r>
+        <w:tab/>
+      </w:r>
+      <w:r>
+        <w:tab/>
+      </w:r>
+      <w:r>
+        <w:tab/>
+      </w:r>
+      <w:r>
+        <w:tab/>
+      </w:r>
+      <w:r>
+        <w:tab/>
+      </w:r>
+      <w:r>
+        <w:tab/>
+      </w:r>
+      <w:r>
+        <w:tab/>
+        <w:t>|#C</w:t>
       </w:r>
     </w:p>
     <w:p>
@@ -3033,140 +4548,31 @@
         <w:pStyle w:val="Code"/>
       </w:pPr>
       <w:r>
-        <w:t>[HttpPost]</w:t>
-      </w:r>
-    </w:p>
-    <w:p>
-      <w:pPr>
-        <w:pStyle w:val="Code"/>
-      </w:pPr>
-      <w:r>
-        <w:t>public ActionResult Edit(UserInput input)</w:t>
-      </w:r>
-    </w:p>
-    <w:p>
-      <w:pPr>
-        <w:pStyle w:val="Code"/>
-      </w:pPr>
-      <w:r>
-        <w:t>{</w:t>
-      </w:r>
-    </w:p>
-    <w:p>
-      <w:pPr>
-        <w:pStyle w:val="Code"/>
-      </w:pPr>
-      <w:r>
-        <w:t xml:space="preserve">    if (ModelState.IsValid)</w:t>
-      </w:r>
-      <w:r>
-        <w:tab/>
-      </w:r>
-      <w:r>
-        <w:tab/>
-      </w:r>
-      <w:r>
-        <w:tab/>
-      </w:r>
-      <w:r>
-        <w:tab/>
-      </w:r>
-      <w:r>
-        <w:tab/>
-      </w:r>
-      <w:r>
-        <w:tab/>
-        <w:t>|#B</w:t>
-      </w:r>
-    </w:p>
-    <w:p>
-      <w:pPr>
-        <w:pStyle w:val="Code"/>
-      </w:pPr>
-      <w:r>
-        <w:lastRenderedPageBreak/>
-        <w:t xml:space="preserve">    {</w:t>
-      </w:r>
-    </w:p>
-    <w:p>
-      <w:pPr>
-        <w:pStyle w:val="Code"/>
-      </w:pPr>
-      <w:r>
-        <w:tab/>
-        <w:t xml:space="preserve">  ...</w:t>
-      </w:r>
-    </w:p>
-    <w:p>
-      <w:pPr>
-        <w:pStyle w:val="Code"/>
-      </w:pPr>
-      <w:r>
-        <w:t xml:space="preserve">    }</w:t>
-      </w:r>
-    </w:p>
-    <w:p>
-      <w:pPr>
-        <w:pStyle w:val="Code"/>
-      </w:pPr>
-    </w:p>
-    <w:p>
-      <w:pPr>
-        <w:pStyle w:val="Code"/>
-      </w:pPr>
-      <w:r>
-        <w:t xml:space="preserve">    return View(input);</w:t>
-      </w:r>
-      <w:r>
-        <w:tab/>
-      </w:r>
-      <w:r>
-        <w:tab/>
-      </w:r>
-      <w:r>
-        <w:tab/>
-      </w:r>
-      <w:r>
-        <w:tab/>
-      </w:r>
-      <w:r>
-        <w:tab/>
-      </w:r>
-      <w:r>
-        <w:tab/>
-      </w:r>
-      <w:r>
-        <w:tab/>
-        <w:t>|#C</w:t>
-      </w:r>
-    </w:p>
-    <w:p>
-      <w:pPr>
-        <w:pStyle w:val="Code"/>
-      </w:pPr>
-      <w:r>
-        <w:t>}</w:t>
-      </w:r>
-    </w:p>
-    <w:p>
-      <w:pPr>
-        <w:pStyle w:val="Code"/>
-      </w:pPr>
-    </w:p>
-    <w:p>
-      <w:pPr>
-        <w:pStyle w:val="Code"/>
-      </w:pPr>
-      <w:r>
-        <w:t>#A InputModel bound from a form Post</w:t>
-      </w:r>
-    </w:p>
-    <w:p>
-      <w:pPr>
-        <w:pStyle w:val="Code"/>
-      </w:pPr>
-      <w:r>
-        <w:t>#B The IsValid property is false</w:t>
+        <w:t xml:space="preserve">#A </w:t>
+      </w:r>
+      <w:proofErr w:type="spellStart"/>
+      <w:r>
+        <w:t>InputModel</w:t>
+      </w:r>
+      <w:proofErr w:type="spellEnd"/>
+      <w:r>
+        <w:t xml:space="preserve"> bound from a form Post</w:t>
+      </w:r>
+    </w:p>
+    <w:p>
+      <w:pPr>
+        <w:pStyle w:val="Code"/>
+      </w:pPr>
+      <w:r>
+        <w:t xml:space="preserve">#B The </w:t>
+      </w:r>
+      <w:proofErr w:type="spellStart"/>
+      <w:r>
+        <w:t>IsValid</w:t>
+      </w:r>
+      <w:proofErr w:type="spellEnd"/>
+      <w:r>
+        <w:t xml:space="preserve"> property is false</w:t>
       </w:r>
     </w:p>
     <w:p>
@@ -3181,6 +4587,7 @@
       <w:pPr>
         <w:pStyle w:val="Head1"/>
       </w:pPr>
+      <w:commentRangeStart w:id="23"/>
       <w:r>
         <w:rPr>
           <w:noProof/>
@@ -3203,7 +4610,7 @@
                     </pic:cNvPicPr>
                   </pic:nvPicPr>
                   <pic:blipFill>
-                    <a:blip r:embed="rId11" cstate="print"/>
+                    <a:blip r:embed="rId12" cstate="print"/>
                     <a:srcRect/>
                     <a:stretch>
                       <a:fillRect/>
@@ -3231,6 +4638,18 @@
           </wp:inline>
         </w:drawing>
       </w:r>
+      <w:commentRangeEnd w:id="23"/>
+      <w:r>
+        <w:rPr>
+          <w:rStyle w:val="CommentReference"/>
+          <w:rFonts w:ascii="Verdana" w:hAnsi="Verdana"/>
+          <w:b w:val="0"/>
+          <w:i w:val="0"/>
+          <w:vanish/>
+          <w:color w:val="000000"/>
+        </w:rPr>
+        <w:commentReference w:id="23"/>
+      </w:r>
     </w:p>
     <w:p>
       <w:pPr>
@@ -3258,19 +4677,19 @@
       <w:pPr>
         <w:pStyle w:val="Head1"/>
       </w:pPr>
-      <w:bookmarkStart w:id="0" w:name="_Toc188353302"/>
-      <w:bookmarkStart w:id="1" w:name="_Toc190746689"/>
-      <w:bookmarkStart w:id="2" w:name="_Toc190746837"/>
-      <w:bookmarkStart w:id="3" w:name="_Toc226132472"/>
-      <w:bookmarkStart w:id="4" w:name="_Toc231950503"/>
+      <w:bookmarkStart w:id="24" w:name="_Toc188353302"/>
+      <w:bookmarkStart w:id="25" w:name="_Toc190746689"/>
+      <w:bookmarkStart w:id="26" w:name="_Toc190746837"/>
+      <w:bookmarkStart w:id="27" w:name="_Toc226132472"/>
+      <w:bookmarkStart w:id="28" w:name="_Toc231950503"/>
       <w:r>
         <w:t>4.4 Testing controllers</w:t>
       </w:r>
-      <w:bookmarkEnd w:id="0"/>
-      <w:bookmarkEnd w:id="1"/>
-      <w:bookmarkEnd w:id="2"/>
-      <w:bookmarkEnd w:id="3"/>
-      <w:bookmarkEnd w:id="4"/>
+      <w:bookmarkEnd w:id="24"/>
+      <w:bookmarkEnd w:id="25"/>
+      <w:bookmarkEnd w:id="26"/>
+      <w:bookmarkEnd w:id="27"/>
+      <w:bookmarkEnd w:id="28"/>
       <w:r>
         <w:fldChar w:fldCharType="begin"/>
       </w:r>
@@ -3286,7 +4705,22 @@
         <w:pStyle w:val="Body1"/>
       </w:pPr>
       <w:r>
-        <w:t>The focus of this section is testing controllers. Of the different types of automated testing, we are concerned with only one type at this point: unit testing. Unit tests run fast because they do not call out of process</w:t>
+        <w:t xml:space="preserve">The focus of this section is testing controllers. Of the different types of automated testing, we are concerned with only one type at this point: </w:t>
+      </w:r>
+      <w:commentRangeStart w:id="29"/>
+      <w:r>
+        <w:t xml:space="preserve">unit testing. </w:t>
+      </w:r>
+      <w:commentRangeEnd w:id="29"/>
+      <w:r>
+        <w:rPr>
+          <w:rStyle w:val="CommentReference"/>
+          <w:vanish/>
+        </w:rPr>
+        <w:commentReference w:id="29"/>
+      </w:r>
+      <w:r>
+        <w:t>Unit tests run fast because they do not call out of process</w:t>
       </w:r>
       <w:r>
         <w:fldChar w:fldCharType="begin"/>
@@ -3298,7 +4732,15 @@
         <w:fldChar w:fldCharType="end"/>
       </w:r>
       <w:r>
-        <w:t>. In a unit test, dependencies are simulated so the only production code running is the controller code. For this to be possible the controllers have to be well-designed. A well-designed controller</w:t>
+        <w:t xml:space="preserve">. In a unit test, dependencies are simulated so the only production code running is the controller code. For this to be possible the controllers have to be </w:t>
+      </w:r>
+      <w:proofErr w:type="gramStart"/>
+      <w:r>
+        <w:t>well-designed</w:t>
+      </w:r>
+      <w:proofErr w:type="gramEnd"/>
+      <w:r>
+        <w:t>. A well-designed controller</w:t>
       </w:r>
       <w:r>
         <w:fldChar w:fldCharType="begin"/>
@@ -3342,7 +4784,6 @@
         <w:pStyle w:val="Body1"/>
       </w:pPr>
       <w:r>
-        <w:lastRenderedPageBreak/>
         <w:t>A well-designed controller does not do file I/O, database access, web service calls, and thread management. The controller may very well call a dependency that performs these functions, but the controller itself should be responsible only for interaction with the dependency, not for performing the fine-grained work. This is very important to testing</w:t>
       </w:r>
       <w:r>
@@ -3413,8 +4854,13 @@
         <w:fldChar w:fldCharType="end"/>
       </w:r>
       <w:r>
-        <w:t xml:space="preserve"> for all code in a code base is a best practice. It provides great feedback when the test suite is run multiple times per day. If you’re not doing it now, you should start immediately. Several popular, high quality frameworks for automated testing available include NUnit</w:t>
-      </w:r>
+        <w:t xml:space="preserve"> for all code in a code base is a best practice. It provides great feedback when the test suite is run multiple times per day. If you’re not doing it now, you should start immediately. Several popular, high quality frameworks for automated testing available include </w:t>
+      </w:r>
+      <w:proofErr w:type="spellStart"/>
+      <w:r>
+        <w:t>NUnit</w:t>
+      </w:r>
+      <w:proofErr w:type="spellEnd"/>
       <w:r>
         <w:fldChar w:fldCharType="begin"/>
       </w:r>
@@ -3431,8 +4877,13 @@
         <w:fldChar w:fldCharType="end"/>
       </w:r>
       <w:r>
-        <w:t xml:space="preserve"> and MbUnit</w:t>
-      </w:r>
+        <w:t xml:space="preserve"> and </w:t>
+      </w:r>
+      <w:proofErr w:type="spellStart"/>
+      <w:r>
+        <w:t>MbUnit</w:t>
+      </w:r>
+      <w:proofErr w:type="spellEnd"/>
       <w:r>
         <w:fldChar w:fldCharType="begin"/>
       </w:r>
@@ -3449,8 +4900,13 @@
         <w:fldChar w:fldCharType="end"/>
       </w:r>
       <w:r>
-        <w:t>. At the time of writing, NBehave</w:t>
-      </w:r>
+        <w:t xml:space="preserve">. At the time of writing, </w:t>
+      </w:r>
+      <w:proofErr w:type="spellStart"/>
+      <w:r>
+        <w:t>NBehave</w:t>
+      </w:r>
+      <w:proofErr w:type="spellEnd"/>
       <w:r>
         <w:fldChar w:fldCharType="begin"/>
       </w:r>
@@ -3467,8 +4923,13 @@
         <w:fldChar w:fldCharType="end"/>
       </w:r>
       <w:r>
-        <w:t>, MSTest</w:t>
-      </w:r>
+        <w:t xml:space="preserve">, </w:t>
+      </w:r>
+      <w:proofErr w:type="spellStart"/>
+      <w:r>
+        <w:t>MSTest</w:t>
+      </w:r>
+      <w:proofErr w:type="spellEnd"/>
       <w:r>
         <w:fldChar w:fldCharType="begin"/>
       </w:r>
@@ -3479,8 +4940,13 @@
         <w:fldChar w:fldCharType="end"/>
       </w:r>
       <w:r>
-        <w:t>, and xUnit</w:t>
-      </w:r>
+        <w:t xml:space="preserve">, and </w:t>
+      </w:r>
+      <w:proofErr w:type="spellStart"/>
+      <w:r>
+        <w:t>xUnit</w:t>
+      </w:r>
+      <w:proofErr w:type="spellEnd"/>
       <w:r>
         <w:fldChar w:fldCharType="begin"/>
       </w:r>
@@ -3497,7 +4963,31 @@
         <w:fldChar w:fldCharType="end"/>
       </w:r>
       <w:r>
-        <w:t xml:space="preserve"> are also available, but they are not as widely adopted as NUnit or MbUnit. All are free (with the exception of MSTest, which requires the purchase of Visual Studio</w:t>
+        <w:t xml:space="preserve"> are also available, but they are not as widely adopted as </w:t>
+      </w:r>
+      <w:proofErr w:type="spellStart"/>
+      <w:r>
+        <w:t>NUnit</w:t>
+      </w:r>
+      <w:proofErr w:type="spellEnd"/>
+      <w:r>
+        <w:t xml:space="preserve"> or </w:t>
+      </w:r>
+      <w:proofErr w:type="spellStart"/>
+      <w:r>
+        <w:t>MbUnit</w:t>
+      </w:r>
+      <w:proofErr w:type="spellEnd"/>
+      <w:r>
+        <w:t xml:space="preserve">. All are free (with the exception of </w:t>
+      </w:r>
+      <w:proofErr w:type="spellStart"/>
+      <w:r>
+        <w:t>MSTest</w:t>
+      </w:r>
+      <w:proofErr w:type="spellEnd"/>
+      <w:r>
+        <w:t>, which requires the purchase of Visual Studio</w:t>
       </w:r>
       <w:r>
         <w:fldChar w:fldCharType="begin"/>
@@ -3519,12 +5009,14 @@
       <w:r>
         <w:t xml:space="preserve">In this section, we will walk through testing our viewless </w:t>
       </w:r>
+      <w:proofErr w:type="spellStart"/>
       <w:r>
         <w:rPr>
           <w:rStyle w:val="CodeinText"/>
         </w:rPr>
         <w:t>RedirectController</w:t>
       </w:r>
+      <w:proofErr w:type="spellEnd"/>
       <w:r>
         <w:t>.</w:t>
       </w:r>
@@ -3533,19 +5025,24 @@
       <w:pPr>
         <w:pStyle w:val="Head2"/>
       </w:pPr>
-      <w:bookmarkStart w:id="5" w:name="_Toc188353303"/>
-      <w:bookmarkStart w:id="6" w:name="_Toc190746690"/>
-      <w:bookmarkStart w:id="7" w:name="_Toc190746838"/>
-      <w:bookmarkStart w:id="8" w:name="_Toc226132473"/>
-      <w:bookmarkStart w:id="9" w:name="_Toc231950504"/>
-      <w:r>
-        <w:t>4.4.1 Testing the RedirectController</w:t>
-      </w:r>
-      <w:bookmarkEnd w:id="5"/>
-      <w:bookmarkEnd w:id="6"/>
-      <w:bookmarkEnd w:id="7"/>
-      <w:bookmarkEnd w:id="8"/>
-      <w:bookmarkEnd w:id="9"/>
+      <w:bookmarkStart w:id="30" w:name="_Toc188353303"/>
+      <w:bookmarkStart w:id="31" w:name="_Toc190746690"/>
+      <w:bookmarkStart w:id="32" w:name="_Toc190746838"/>
+      <w:bookmarkStart w:id="33" w:name="_Toc226132473"/>
+      <w:bookmarkStart w:id="34" w:name="_Toc231950504"/>
+      <w:r>
+        <w:t xml:space="preserve">4.4.1 Testing the </w:t>
+      </w:r>
+      <w:proofErr w:type="spellStart"/>
+      <w:r>
+        <w:t>RedirectController</w:t>
+      </w:r>
+      <w:bookmarkEnd w:id="30"/>
+      <w:bookmarkEnd w:id="31"/>
+      <w:bookmarkEnd w:id="32"/>
+      <w:bookmarkEnd w:id="33"/>
+      <w:bookmarkEnd w:id="34"/>
+      <w:proofErr w:type="spellEnd"/>
       <w:r>
         <w:fldChar w:fldCharType="begin"/>
       </w:r>
@@ -3566,25 +5063,43 @@
       <w:r>
         <w:t xml:space="preserve">The </w:t>
       </w:r>
+      <w:proofErr w:type="spellStart"/>
       <w:r>
         <w:rPr>
           <w:rStyle w:val="CodeinText"/>
         </w:rPr>
         <w:t>RedirectController</w:t>
       </w:r>
+      <w:proofErr w:type="spellEnd"/>
       <w:r>
         <w:t xml:space="preserve"> must find the next conference and issue a redirect to another URL so that a single conference can be displayed on the screen. This controller must find the conference and ask for a redirect to the action that can take it from there. The ASP.NET MVC Framework provides a redirect mechanism that makes it unnecessary to use </w:t>
       </w:r>
+      <w:proofErr w:type="spellStart"/>
+      <w:proofErr w:type="gramStart"/>
       <w:r>
         <w:rPr>
           <w:rStyle w:val="CodeinText"/>
         </w:rPr>
-        <w:t>Response.Redirect()</w:t>
-      </w:r>
+        <w:t>Response.Redirect</w:t>
+      </w:r>
+      <w:proofErr w:type="spellEnd"/>
       <w:r>
         <w:rPr>
           <w:rStyle w:val="CodeinText"/>
         </w:rPr>
+        <w:t>(</w:t>
+      </w:r>
+      <w:proofErr w:type="gramEnd"/>
+      <w:r>
+        <w:rPr>
+          <w:rStyle w:val="CodeinText"/>
+        </w:rPr>
+        <w:t>)</w:t>
+      </w:r>
+      <w:r>
+        <w:rPr>
+          <w:rStyle w:val="CodeinText"/>
+        </w:rPr>
         <w:t xml:space="preserve"> </w:t>
       </w:r>
       <w:r>
@@ -3608,12 +5123,14 @@
       <w:r>
         <w:t xml:space="preserve"> method that performs the redirect, but the controller action merely returns an object. This is important for the easy testing of controller actions. In listing 3.5, we set up a unit test for this code along with fake implementations of the dependencies on which the </w:t>
       </w:r>
+      <w:proofErr w:type="spellStart"/>
       <w:r>
         <w:rPr>
           <w:rStyle w:val="CodeinText"/>
         </w:rPr>
         <w:t>RedirectController</w:t>
       </w:r>
+      <w:proofErr w:type="spellEnd"/>
       <w:r>
         <w:t xml:space="preserve"> relies.</w:t>
       </w:r>
@@ -3623,7 +5140,15 @@
         <w:pStyle w:val="TypesetterNote"/>
       </w:pPr>
       <w:r>
-        <w:t>A cueball in code and text</w:t>
+        <w:t xml:space="preserve">A </w:t>
+      </w:r>
+      <w:proofErr w:type="spellStart"/>
+      <w:r>
+        <w:t>cueball</w:t>
+      </w:r>
+      <w:proofErr w:type="spellEnd"/>
+      <w:r>
+        <w:t xml:space="preserve"> in code and text</w:t>
       </w:r>
     </w:p>
     <w:p>
@@ -3636,12 +5161,14 @@
       <w:r>
         <w:t xml:space="preserve"> </w:t>
       </w:r>
+      <w:proofErr w:type="spellStart"/>
       <w:r>
         <w:rPr>
           <w:rStyle w:val="CodeinText"/>
         </w:rPr>
         <w:t>RedirectControllerTester</w:t>
       </w:r>
+      <w:proofErr w:type="spellEnd"/>
       <w:r>
         <w:t>: Ensuring we redirect to the correct URL</w:t>
       </w:r>
@@ -3650,62 +5177,142 @@
       <w:pPr>
         <w:pStyle w:val="Code"/>
       </w:pPr>
-      <w:r>
-        <w:t>using System;</w:t>
-      </w:r>
-    </w:p>
-    <w:p>
-      <w:pPr>
-        <w:pStyle w:val="Code"/>
-      </w:pPr>
-      <w:r>
-        <w:t>using System.Web.Mvc;</w:t>
-      </w:r>
-    </w:p>
-    <w:p>
-      <w:pPr>
-        <w:pStyle w:val="Code"/>
-      </w:pPr>
-      <w:r>
-        <w:t>using CodeCampServer.Core.Domain;</w:t>
-      </w:r>
-    </w:p>
-    <w:p>
-      <w:pPr>
-        <w:pStyle w:val="Code"/>
-      </w:pPr>
-      <w:r>
-        <w:t>using CodeCampServer.Core.Domain.Model;</w:t>
-      </w:r>
-    </w:p>
-    <w:p>
-      <w:pPr>
-        <w:pStyle w:val="Code"/>
-      </w:pPr>
-      <w:r>
-        <w:t>using NUnit.Framework;</w:t>
-      </w:r>
-    </w:p>
-    <w:p>
-      <w:pPr>
-        <w:pStyle w:val="Code"/>
-      </w:pPr>
-      <w:r>
-        <w:t>using NUnit.Framework.SyntaxHelpers;</w:t>
-      </w:r>
-    </w:p>
-    <w:p>
-      <w:pPr>
-        <w:pStyle w:val="Code"/>
-      </w:pPr>
-    </w:p>
-    <w:p>
-      <w:pPr>
-        <w:pStyle w:val="Code"/>
-      </w:pPr>
-      <w:r>
-        <w:t>namespace MvcInAction.Controllers.UnitTests</w:t>
-      </w:r>
+      <w:proofErr w:type="gramStart"/>
+      <w:r>
+        <w:t>using</w:t>
+      </w:r>
+      <w:proofErr w:type="gramEnd"/>
+      <w:r>
+        <w:t xml:space="preserve"> System;</w:t>
+      </w:r>
+    </w:p>
+    <w:p>
+      <w:pPr>
+        <w:pStyle w:val="Code"/>
+      </w:pPr>
+      <w:proofErr w:type="gramStart"/>
+      <w:r>
+        <w:t>using</w:t>
+      </w:r>
+      <w:proofErr w:type="gramEnd"/>
+      <w:r>
+        <w:t xml:space="preserve"> </w:t>
+      </w:r>
+      <w:proofErr w:type="spellStart"/>
+      <w:r>
+        <w:t>System.Web.Mvc</w:t>
+      </w:r>
+      <w:proofErr w:type="spellEnd"/>
+      <w:r>
+        <w:t>;</w:t>
+      </w:r>
+    </w:p>
+    <w:p>
+      <w:pPr>
+        <w:pStyle w:val="Code"/>
+      </w:pPr>
+      <w:proofErr w:type="gramStart"/>
+      <w:r>
+        <w:t>using</w:t>
+      </w:r>
+      <w:proofErr w:type="gramEnd"/>
+      <w:r>
+        <w:t xml:space="preserve"> </w:t>
+      </w:r>
+      <w:proofErr w:type="spellStart"/>
+      <w:r>
+        <w:t>CodeCampServer.Core.Domain</w:t>
+      </w:r>
+      <w:proofErr w:type="spellEnd"/>
+      <w:r>
+        <w:t>;</w:t>
+      </w:r>
+    </w:p>
+    <w:p>
+      <w:pPr>
+        <w:pStyle w:val="Code"/>
+      </w:pPr>
+      <w:proofErr w:type="gramStart"/>
+      <w:r>
+        <w:t>using</w:t>
+      </w:r>
+      <w:proofErr w:type="gramEnd"/>
+      <w:r>
+        <w:t xml:space="preserve"> </w:t>
+      </w:r>
+      <w:proofErr w:type="spellStart"/>
+      <w:r>
+        <w:t>CodeCampServer.Core.Domain.Model</w:t>
+      </w:r>
+      <w:proofErr w:type="spellEnd"/>
+      <w:r>
+        <w:t>;</w:t>
+      </w:r>
+    </w:p>
+    <w:p>
+      <w:pPr>
+        <w:pStyle w:val="Code"/>
+      </w:pPr>
+      <w:proofErr w:type="gramStart"/>
+      <w:r>
+        <w:t>using</w:t>
+      </w:r>
+      <w:proofErr w:type="gramEnd"/>
+      <w:r>
+        <w:t xml:space="preserve"> </w:t>
+      </w:r>
+      <w:proofErr w:type="spellStart"/>
+      <w:r>
+        <w:t>NUnit.Framework</w:t>
+      </w:r>
+      <w:proofErr w:type="spellEnd"/>
+      <w:r>
+        <w:t>;</w:t>
+      </w:r>
+    </w:p>
+    <w:p>
+      <w:pPr>
+        <w:pStyle w:val="Code"/>
+      </w:pPr>
+      <w:proofErr w:type="gramStart"/>
+      <w:r>
+        <w:t>using</w:t>
+      </w:r>
+      <w:proofErr w:type="gramEnd"/>
+      <w:r>
+        <w:t xml:space="preserve"> </w:t>
+      </w:r>
+      <w:proofErr w:type="spellStart"/>
+      <w:r>
+        <w:t>NUnit.Framework.SyntaxHelpers</w:t>
+      </w:r>
+      <w:proofErr w:type="spellEnd"/>
+      <w:r>
+        <w:t>;</w:t>
+      </w:r>
+    </w:p>
+    <w:p>
+      <w:pPr>
+        <w:pStyle w:val="Code"/>
+      </w:pPr>
+    </w:p>
+    <w:p>
+      <w:pPr>
+        <w:pStyle w:val="Code"/>
+      </w:pPr>
+      <w:proofErr w:type="gramStart"/>
+      <w:r>
+        <w:t>namespace</w:t>
+      </w:r>
+      <w:proofErr w:type="gramEnd"/>
+      <w:r>
+        <w:t xml:space="preserve"> </w:t>
+      </w:r>
+      <w:proofErr w:type="spellStart"/>
+      <w:r>
+        <w:t>MvcInAction.Controllers.UnitTests</w:t>
+      </w:r>
+      <w:proofErr w:type="spellEnd"/>
     </w:p>
     <w:p>
       <w:pPr>
@@ -3723,7 +5330,15 @@
         <w:t xml:space="preserve">    </w:t>
       </w:r>
       <w:r>
-        <w:t>[TestFixture]</w:t>
+        <w:t>[</w:t>
+      </w:r>
+      <w:proofErr w:type="spellStart"/>
+      <w:r>
+        <w:t>TestFixture</w:t>
+      </w:r>
+      <w:proofErr w:type="spellEnd"/>
+      <w:r>
+        <w:t>]</w:t>
       </w:r>
     </w:p>
     <w:p>
@@ -3733,9 +5348,19 @@
       <w:r>
         <w:t xml:space="preserve">    </w:t>
       </w:r>
-      <w:r>
-        <w:t>public class RedirectControllerTester</w:t>
-      </w:r>
+      <w:proofErr w:type="gramStart"/>
+      <w:r>
+        <w:t>public</w:t>
+      </w:r>
+      <w:proofErr w:type="gramEnd"/>
+      <w:r>
+        <w:t xml:space="preserve"> class </w:t>
+      </w:r>
+      <w:proofErr w:type="spellStart"/>
+      <w:r>
+        <w:t>RedirectControllerTester</w:t>
+      </w:r>
+      <w:proofErr w:type="spellEnd"/>
     </w:p>
     <w:p>
       <w:pPr>
@@ -3753,7 +5378,6 @@
         <w:pStyle w:val="Code"/>
       </w:pPr>
       <w:r>
-        <w:lastRenderedPageBreak/>
         <w:t xml:space="preserve">        </w:t>
       </w:r>
       <w:r>
@@ -3767,8 +5391,21 @@
       <w:r>
         <w:t xml:space="preserve">        </w:t>
       </w:r>
-      <w:r>
-        <w:t>public void ShouldRedirectToTheNextConference()</w:t>
+      <w:proofErr w:type="gramStart"/>
+      <w:r>
+        <w:t>public</w:t>
+      </w:r>
+      <w:proofErr w:type="gramEnd"/>
+      <w:r>
+        <w:t xml:space="preserve"> void </w:t>
+      </w:r>
+      <w:proofErr w:type="spellStart"/>
+      <w:r>
+        <w:t>ShouldRedirectToTheNextConference</w:t>
+      </w:r>
+      <w:proofErr w:type="spellEnd"/>
+      <w:r>
+        <w:t>()</w:t>
       </w:r>
     </w:p>
     <w:p>
@@ -3789,8 +5426,23 @@
       <w:r>
         <w:t xml:space="preserve">            </w:t>
       </w:r>
-      <w:r>
-        <w:t xml:space="preserve">var conferenceToFind = </w:t>
+      <w:proofErr w:type="spellStart"/>
+      <w:proofErr w:type="gramStart"/>
+      <w:r>
+        <w:t>var</w:t>
+      </w:r>
+      <w:proofErr w:type="spellEnd"/>
+      <w:proofErr w:type="gramEnd"/>
+      <w:r>
+        <w:t xml:space="preserve"> </w:t>
+      </w:r>
+      <w:proofErr w:type="spellStart"/>
+      <w:r>
+        <w:t>conferenceToFind</w:t>
+      </w:r>
+      <w:proofErr w:type="spellEnd"/>
+      <w:r>
+        <w:t xml:space="preserve"> = </w:t>
       </w:r>
     </w:p>
     <w:p>
@@ -3800,8 +5452,21 @@
       <w:r>
         <w:t xml:space="preserve">                </w:t>
       </w:r>
-      <w:r>
-        <w:t>new Conference{Key = "thekey", Name = "name"};</w:t>
+      <w:proofErr w:type="gramStart"/>
+      <w:r>
+        <w:t>new</w:t>
+      </w:r>
+      <w:proofErr w:type="gramEnd"/>
+      <w:r>
+        <w:t xml:space="preserve"> Conference{Key = "</w:t>
+      </w:r>
+      <w:proofErr w:type="spellStart"/>
+      <w:r>
+        <w:t>thekey</w:t>
+      </w:r>
+      <w:proofErr w:type="spellEnd"/>
+      <w:r>
+        <w:t>", Name = "name"};</w:t>
       </w:r>
     </w:p>
     <w:p>
@@ -3811,19 +5476,44 @@
       <w:r>
         <w:t xml:space="preserve">            </w:t>
       </w:r>
-      <w:r>
-        <w:t>var repository = new</w:t>
-      </w:r>
-    </w:p>
-    <w:p>
-      <w:pPr>
-        <w:pStyle w:val="Code"/>
-      </w:pPr>
-      <w:r>
-        <w:t xml:space="preserve">                C</w:t>
-      </w:r>
-      <w:r>
-        <w:t>onferenceRepositoryStub(conferenceToFind);</w:t>
+      <w:proofErr w:type="spellStart"/>
+      <w:proofErr w:type="gramStart"/>
+      <w:r>
+        <w:t>var</w:t>
+      </w:r>
+      <w:proofErr w:type="spellEnd"/>
+      <w:proofErr w:type="gramEnd"/>
+      <w:r>
+        <w:t xml:space="preserve"> repository = new</w:t>
+      </w:r>
+    </w:p>
+    <w:p>
+      <w:pPr>
+        <w:pStyle w:val="Code"/>
+      </w:pPr>
+      <w:r>
+        <w:t xml:space="preserve">                </w:t>
+      </w:r>
+      <w:proofErr w:type="spellStart"/>
+      <w:proofErr w:type="gramStart"/>
+      <w:r>
+        <w:t>C</w:t>
+      </w:r>
+      <w:r>
+        <w:t>onferenceRepositoryStub</w:t>
+      </w:r>
+      <w:proofErr w:type="spellEnd"/>
+      <w:r>
+        <w:t>(</w:t>
+      </w:r>
+      <w:proofErr w:type="spellStart"/>
+      <w:proofErr w:type="gramEnd"/>
+      <w:r>
+        <w:t>conferenceToFind</w:t>
+      </w:r>
+      <w:proofErr w:type="spellEnd"/>
+      <w:r>
+        <w:t>);</w:t>
       </w:r>
     </w:p>
     <w:p>
@@ -3838,8 +5528,23 @@
       <w:r>
         <w:t xml:space="preserve">            </w:t>
       </w:r>
-      <w:r>
-        <w:t>var controller = new RedirectController(repository);</w:t>
+      <w:proofErr w:type="spellStart"/>
+      <w:proofErr w:type="gramStart"/>
+      <w:r>
+        <w:t>var</w:t>
+      </w:r>
+      <w:proofErr w:type="spellEnd"/>
+      <w:proofErr w:type="gramEnd"/>
+      <w:r>
+        <w:t xml:space="preserve"> controller = new </w:t>
+      </w:r>
+      <w:proofErr w:type="spellStart"/>
+      <w:r>
+        <w:t>RedirectController</w:t>
+      </w:r>
+      <w:proofErr w:type="spellEnd"/>
+      <w:r>
+        <w:t>(repository);</w:t>
       </w:r>
       <w:r>
         <w:t xml:space="preserve">         #A</w:t>
@@ -3857,8 +5562,23 @@
       <w:r>
         <w:t xml:space="preserve">            </w:t>
       </w:r>
-      <w:r>
-        <w:t>RedirectToRouteResult result = controller.NextConference();</w:t>
+      <w:proofErr w:type="spellStart"/>
+      <w:r>
+        <w:t>RedirectToRouteResult</w:t>
+      </w:r>
+      <w:proofErr w:type="spellEnd"/>
+      <w:r>
+        <w:t xml:space="preserve"> result = </w:t>
+      </w:r>
+      <w:proofErr w:type="spellStart"/>
+      <w:proofErr w:type="gramStart"/>
+      <w:r>
+        <w:t>controller.NextConference</w:t>
+      </w:r>
+      <w:proofErr w:type="spellEnd"/>
+      <w:proofErr w:type="gramEnd"/>
+      <w:r>
+        <w:t>();</w:t>
       </w:r>
       <w:r>
         <w:t xml:space="preserve">  #B</w:t>
@@ -3884,8 +5604,23 @@
       <w:r>
         <w:t xml:space="preserve">            </w:t>
       </w:r>
-      <w:r>
-        <w:t xml:space="preserve">Assert.That(result.RouteValues["controller"], </w:t>
+      <w:proofErr w:type="spellStart"/>
+      <w:proofErr w:type="gramStart"/>
+      <w:r>
+        <w:t>Assert.That</w:t>
+      </w:r>
+      <w:proofErr w:type="spellEnd"/>
+      <w:r>
+        <w:t>(</w:t>
+      </w:r>
+      <w:proofErr w:type="spellStart"/>
+      <w:proofErr w:type="gramEnd"/>
+      <w:r>
+        <w:t>result.RouteValues</w:t>
+      </w:r>
+      <w:proofErr w:type="spellEnd"/>
+      <w:r>
+        <w:t xml:space="preserve">["controller"], </w:t>
       </w:r>
       <w:r>
         <w:t xml:space="preserve">              |#C</w:t>
@@ -3898,8 +5633,18 @@
       <w:r>
         <w:t xml:space="preserve">                </w:t>
       </w:r>
-      <w:r>
-        <w:t>Is.EqualTo("conference"));</w:t>
+      <w:proofErr w:type="spellStart"/>
+      <w:proofErr w:type="gramStart"/>
+      <w:r>
+        <w:t>Is.EqualTo</w:t>
+      </w:r>
+      <w:proofErr w:type="spellEnd"/>
+      <w:r>
+        <w:t>(</w:t>
+      </w:r>
+      <w:proofErr w:type="gramEnd"/>
+      <w:r>
+        <w:t>"conference"));</w:t>
       </w:r>
       <w:r>
         <w:t xml:space="preserve">                              |#C</w:t>
@@ -3912,8 +5657,23 @@
       <w:r>
         <w:t xml:space="preserve">            </w:t>
       </w:r>
-      <w:r>
-        <w:t xml:space="preserve">Assert.That(result.RouteValues["action"], </w:t>
+      <w:proofErr w:type="spellStart"/>
+      <w:proofErr w:type="gramStart"/>
+      <w:r>
+        <w:t>Assert.That</w:t>
+      </w:r>
+      <w:proofErr w:type="spellEnd"/>
+      <w:r>
+        <w:t>(</w:t>
+      </w:r>
+      <w:proofErr w:type="spellStart"/>
+      <w:proofErr w:type="gramEnd"/>
+      <w:r>
+        <w:t>result.RouteValues</w:t>
+      </w:r>
+      <w:proofErr w:type="spellEnd"/>
+      <w:r>
+        <w:t xml:space="preserve">["action"], </w:t>
       </w:r>
       <w:r>
         <w:t xml:space="preserve">                  |#C</w:t>
@@ -3926,8 +5686,18 @@
       <w:r>
         <w:t xml:space="preserve">                </w:t>
       </w:r>
-      <w:r>
-        <w:t>Is.EqualTo("index"));</w:t>
+      <w:proofErr w:type="spellStart"/>
+      <w:proofErr w:type="gramStart"/>
+      <w:r>
+        <w:t>Is.EqualTo</w:t>
+      </w:r>
+      <w:proofErr w:type="spellEnd"/>
+      <w:r>
+        <w:t>(</w:t>
+      </w:r>
+      <w:proofErr w:type="gramEnd"/>
+      <w:r>
+        <w:t>"index"));</w:t>
       </w:r>
       <w:r>
         <w:t xml:space="preserve">                                   |#C</w:t>
@@ -3940,8 +5710,31 @@
       <w:r>
         <w:t xml:space="preserve">            </w:t>
       </w:r>
-      <w:r>
-        <w:t>Assert.That(result.RouteValues["conferenceKey"],</w:t>
+      <w:proofErr w:type="spellStart"/>
+      <w:proofErr w:type="gramStart"/>
+      <w:r>
+        <w:t>Assert.That</w:t>
+      </w:r>
+      <w:proofErr w:type="spellEnd"/>
+      <w:r>
+        <w:t>(</w:t>
+      </w:r>
+      <w:proofErr w:type="spellStart"/>
+      <w:proofErr w:type="gramEnd"/>
+      <w:r>
+        <w:t>result.RouteValues</w:t>
+      </w:r>
+      <w:proofErr w:type="spellEnd"/>
+      <w:r>
+        <w:t>["</w:t>
+      </w:r>
+      <w:proofErr w:type="spellStart"/>
+      <w:r>
+        <w:t>conferenceKey</w:t>
+      </w:r>
+      <w:proofErr w:type="spellEnd"/>
+      <w:r>
+        <w:t>"],</w:t>
       </w:r>
       <w:r>
         <w:t xml:space="preserve">            |#C</w:t>
@@ -3955,7 +5748,28 @@
         <w:t xml:space="preserve">               </w:t>
       </w:r>
       <w:r>
-        <w:t xml:space="preserve"> Is.EqualTo("thekey"));</w:t>
+        <w:t xml:space="preserve"> </w:t>
+      </w:r>
+      <w:proofErr w:type="spellStart"/>
+      <w:proofErr w:type="gramStart"/>
+      <w:r>
+        <w:t>Is.EqualTo</w:t>
+      </w:r>
+      <w:proofErr w:type="spellEnd"/>
+      <w:r>
+        <w:t>(</w:t>
+      </w:r>
+      <w:proofErr w:type="gramEnd"/>
+      <w:r>
+        <w:t>"</w:t>
+      </w:r>
+      <w:proofErr w:type="spellStart"/>
+      <w:r>
+        <w:t>thekey</w:t>
+      </w:r>
+      <w:proofErr w:type="spellEnd"/>
+      <w:r>
+        <w:t>"));</w:t>
       </w:r>
       <w:r>
         <w:t xml:space="preserve">                                  |#C</w:t>
@@ -3984,9 +5798,27 @@
       <w:r>
         <w:t xml:space="preserve">        </w:t>
       </w:r>
-      <w:r>
-        <w:t>private class ConferenceRepositoryStub : IConferenceRepository</w:t>
-      </w:r>
+      <w:proofErr w:type="gramStart"/>
+      <w:r>
+        <w:t>private</w:t>
+      </w:r>
+      <w:proofErr w:type="gramEnd"/>
+      <w:r>
+        <w:t xml:space="preserve"> class </w:t>
+      </w:r>
+      <w:proofErr w:type="spellStart"/>
+      <w:r>
+        <w:t>ConferenceRepositoryStub</w:t>
+      </w:r>
+      <w:proofErr w:type="spellEnd"/>
+      <w:r>
+        <w:t xml:space="preserve"> : </w:t>
+      </w:r>
+      <w:proofErr w:type="spellStart"/>
+      <w:r>
+        <w:t>IConferenceRepository</w:t>
+      </w:r>
+      <w:proofErr w:type="spellEnd"/>
       <w:r>
         <w:t xml:space="preserve">   #1</w:t>
       </w:r>
@@ -4009,8 +5841,21 @@
       <w:r>
         <w:t xml:space="preserve">            </w:t>
       </w:r>
-      <w:r>
-        <w:t>private readonly Conference _conference;</w:t>
+      <w:proofErr w:type="gramStart"/>
+      <w:r>
+        <w:t>private</w:t>
+      </w:r>
+      <w:proofErr w:type="gramEnd"/>
+      <w:r>
+        <w:t xml:space="preserve"> </w:t>
+      </w:r>
+      <w:proofErr w:type="spellStart"/>
+      <w:r>
+        <w:t>readonly</w:t>
+      </w:r>
+      <w:proofErr w:type="spellEnd"/>
+      <w:r>
+        <w:t xml:space="preserve"> Conference _conference;</w:t>
       </w:r>
     </w:p>
     <w:p>
@@ -4025,8 +5870,29 @@
       <w:r>
         <w:t xml:space="preserve">            </w:t>
       </w:r>
-      <w:r>
-        <w:t>public ConferenceRepositoryStub(Conference conference)</w:t>
+      <w:proofErr w:type="gramStart"/>
+      <w:r>
+        <w:t>public</w:t>
+      </w:r>
+      <w:proofErr w:type="gramEnd"/>
+      <w:r>
+        <w:t xml:space="preserve"> </w:t>
+      </w:r>
+      <w:proofErr w:type="spellStart"/>
+      <w:r>
+        <w:t>ConferenceRepositoryStub</w:t>
+      </w:r>
+      <w:proofErr w:type="spellEnd"/>
+      <w:r>
+        <w:t xml:space="preserve">(Conference </w:t>
+      </w:r>
+      <w:proofErr w:type="spellStart"/>
+      <w:r>
+        <w:t>conference</w:t>
+      </w:r>
+      <w:proofErr w:type="spellEnd"/>
+      <w:r>
+        <w:t>)</w:t>
       </w:r>
     </w:p>
     <w:p>
@@ -4048,7 +5914,15 @@
         <w:t xml:space="preserve">                </w:t>
       </w:r>
       <w:r>
-        <w:t>_conference = conference;</w:t>
+        <w:t>_</w:t>
+      </w:r>
+      <w:proofErr w:type="gramStart"/>
+      <w:r>
+        <w:t>conference</w:t>
+      </w:r>
+      <w:proofErr w:type="gramEnd"/>
+      <w:r>
+        <w:t xml:space="preserve"> = conference;</w:t>
       </w:r>
     </w:p>
     <w:p>
@@ -4079,8 +5953,21 @@
       <w:r>
         <w:t xml:space="preserve">            </w:t>
       </w:r>
-      <w:r>
-        <w:t>public Conference GetNextConference()</w:t>
+      <w:proofErr w:type="gramStart"/>
+      <w:r>
+        <w:t>public</w:t>
+      </w:r>
+      <w:proofErr w:type="gramEnd"/>
+      <w:r>
+        <w:t xml:space="preserve"> Conference </w:t>
+      </w:r>
+      <w:proofErr w:type="spellStart"/>
+      <w:r>
+        <w:t>GetNextConference</w:t>
+      </w:r>
+      <w:proofErr w:type="spellEnd"/>
+      <w:r>
+        <w:t>()</w:t>
       </w:r>
     </w:p>
     <w:p>
@@ -4101,8 +5988,13 @@
       <w:r>
         <w:t xml:space="preserve">                </w:t>
       </w:r>
-      <w:r>
-        <w:t>return _conference;</w:t>
+      <w:proofErr w:type="gramStart"/>
+      <w:r>
+        <w:t>return</w:t>
+      </w:r>
+      <w:proofErr w:type="gramEnd"/>
+      <w:r>
+        <w:t xml:space="preserve"> _conference;</w:t>
       </w:r>
     </w:p>
     <w:p>
@@ -4128,8 +6020,37 @@
       <w:r>
         <w:t xml:space="preserve">            </w:t>
       </w:r>
-      <w:r>
-        <w:t>public Conference[] GetAllForUserGroup(UserGroup usergroup)</w:t>
+      <w:proofErr w:type="gramStart"/>
+      <w:r>
+        <w:t>public</w:t>
+      </w:r>
+      <w:proofErr w:type="gramEnd"/>
+      <w:r>
+        <w:t xml:space="preserve"> Conference[] </w:t>
+      </w:r>
+      <w:proofErr w:type="spellStart"/>
+      <w:r>
+        <w:t>GetAllForUserGroup</w:t>
+      </w:r>
+      <w:proofErr w:type="spellEnd"/>
+      <w:r>
+        <w:t>(</w:t>
+      </w:r>
+      <w:proofErr w:type="spellStart"/>
+      <w:r>
+        <w:t>UserGroup</w:t>
+      </w:r>
+      <w:proofErr w:type="spellEnd"/>
+      <w:r>
+        <w:t xml:space="preserve"> </w:t>
+      </w:r>
+      <w:proofErr w:type="spellStart"/>
+      <w:r>
+        <w:t>usergroup</w:t>
+      </w:r>
+      <w:proofErr w:type="spellEnd"/>
+      <w:r>
+        <w:t>)</w:t>
       </w:r>
     </w:p>
     <w:p>
@@ -4150,8 +6071,21 @@
       <w:r>
         <w:t xml:space="preserve">                </w:t>
       </w:r>
-      <w:r>
-        <w:t>throw new NotImplementedException();</w:t>
+      <w:proofErr w:type="gramStart"/>
+      <w:r>
+        <w:t>throw</w:t>
+      </w:r>
+      <w:proofErr w:type="gramEnd"/>
+      <w:r>
+        <w:t xml:space="preserve"> new </w:t>
+      </w:r>
+      <w:proofErr w:type="spellStart"/>
+      <w:r>
+        <w:t>NotImplementedException</w:t>
+      </w:r>
+      <w:proofErr w:type="spellEnd"/>
+      <w:r>
+        <w:t>();</w:t>
       </w:r>
     </w:p>
     <w:p>
@@ -4177,8 +6111,37 @@
       <w:r>
         <w:t xml:space="preserve">            </w:t>
       </w:r>
-      <w:r>
-        <w:t>public Conference[] GetFutureForUserGroup(UserGroup usergroup)</w:t>
+      <w:proofErr w:type="gramStart"/>
+      <w:r>
+        <w:t>public</w:t>
+      </w:r>
+      <w:proofErr w:type="gramEnd"/>
+      <w:r>
+        <w:t xml:space="preserve"> Conference[] </w:t>
+      </w:r>
+      <w:proofErr w:type="spellStart"/>
+      <w:r>
+        <w:t>GetFutureForUserGroup</w:t>
+      </w:r>
+      <w:proofErr w:type="spellEnd"/>
+      <w:r>
+        <w:t>(</w:t>
+      </w:r>
+      <w:proofErr w:type="spellStart"/>
+      <w:r>
+        <w:t>UserGroup</w:t>
+      </w:r>
+      <w:proofErr w:type="spellEnd"/>
+      <w:r>
+        <w:t xml:space="preserve"> </w:t>
+      </w:r>
+      <w:proofErr w:type="spellStart"/>
+      <w:r>
+        <w:t>usergroup</w:t>
+      </w:r>
+      <w:proofErr w:type="spellEnd"/>
+      <w:r>
+        <w:t>)</w:t>
       </w:r>
     </w:p>
     <w:p>
@@ -4199,8 +6162,21 @@
       <w:r>
         <w:t xml:space="preserve">                </w:t>
       </w:r>
-      <w:r>
-        <w:t>throw new NotImplementedException();</w:t>
+      <w:proofErr w:type="gramStart"/>
+      <w:r>
+        <w:t>throw</w:t>
+      </w:r>
+      <w:proofErr w:type="gramEnd"/>
+      <w:r>
+        <w:t xml:space="preserve"> new </w:t>
+      </w:r>
+      <w:proofErr w:type="spellStart"/>
+      <w:r>
+        <w:t>NotImplementedException</w:t>
+      </w:r>
+      <w:proofErr w:type="spellEnd"/>
+      <w:r>
+        <w:t>();</w:t>
       </w:r>
     </w:p>
     <w:p>
@@ -4226,8 +6202,29 @@
       <w:r>
         <w:t xml:space="preserve">            </w:t>
       </w:r>
-      <w:r>
-        <w:t>public Conference GetById(Guid id)</w:t>
+      <w:proofErr w:type="gramStart"/>
+      <w:r>
+        <w:t>public</w:t>
+      </w:r>
+      <w:proofErr w:type="gramEnd"/>
+      <w:r>
+        <w:t xml:space="preserve"> Conference </w:t>
+      </w:r>
+      <w:proofErr w:type="spellStart"/>
+      <w:r>
+        <w:t>GetById</w:t>
+      </w:r>
+      <w:proofErr w:type="spellEnd"/>
+      <w:r>
+        <w:t>(</w:t>
+      </w:r>
+      <w:proofErr w:type="spellStart"/>
+      <w:r>
+        <w:t>Guid</w:t>
+      </w:r>
+      <w:proofErr w:type="spellEnd"/>
+      <w:r>
+        <w:t xml:space="preserve"> id)</w:t>
       </w:r>
     </w:p>
     <w:p>
@@ -4248,8 +6245,21 @@
       <w:r>
         <w:t xml:space="preserve">                </w:t>
       </w:r>
-      <w:r>
-        <w:t>throw new NotImplementedException();</w:t>
+      <w:proofErr w:type="gramStart"/>
+      <w:r>
+        <w:t>throw</w:t>
+      </w:r>
+      <w:proofErr w:type="gramEnd"/>
+      <w:r>
+        <w:t xml:space="preserve"> new </w:t>
+      </w:r>
+      <w:proofErr w:type="spellStart"/>
+      <w:r>
+        <w:t>NotImplementedException</w:t>
+      </w:r>
+      <w:proofErr w:type="spellEnd"/>
+      <w:r>
+        <w:t>();</w:t>
       </w:r>
     </w:p>
     <w:p>
@@ -4275,8 +6285,13 @@
       <w:r>
         <w:t xml:space="preserve">            </w:t>
       </w:r>
-      <w:r>
-        <w:t>public void Save(Conference entity)</w:t>
+      <w:proofErr w:type="gramStart"/>
+      <w:r>
+        <w:t>public</w:t>
+      </w:r>
+      <w:proofErr w:type="gramEnd"/>
+      <w:r>
+        <w:t xml:space="preserve"> void Save(Conference entity)</w:t>
       </w:r>
     </w:p>
     <w:p>
@@ -4297,8 +6312,21 @@
       <w:r>
         <w:t xml:space="preserve">                </w:t>
       </w:r>
-      <w:r>
-        <w:t>throw new NotImplementedException();</w:t>
+      <w:proofErr w:type="gramStart"/>
+      <w:r>
+        <w:t>throw</w:t>
+      </w:r>
+      <w:proofErr w:type="gramEnd"/>
+      <w:r>
+        <w:t xml:space="preserve"> new </w:t>
+      </w:r>
+      <w:proofErr w:type="spellStart"/>
+      <w:r>
+        <w:t>NotImplementedException</w:t>
+      </w:r>
+      <w:proofErr w:type="spellEnd"/>
+      <w:r>
+        <w:t>();</w:t>
       </w:r>
     </w:p>
     <w:p>
@@ -4322,11 +6350,23 @@
         <w:pStyle w:val="Code"/>
       </w:pPr>
       <w:r>
-        <w:lastRenderedPageBreak/>
         <w:t xml:space="preserve">            </w:t>
       </w:r>
-      <w:r>
-        <w:t>public Conference[] GetAll()</w:t>
+      <w:proofErr w:type="gramStart"/>
+      <w:r>
+        <w:t>public</w:t>
+      </w:r>
+      <w:proofErr w:type="gramEnd"/>
+      <w:r>
+        <w:t xml:space="preserve"> Conference[] </w:t>
+      </w:r>
+      <w:proofErr w:type="spellStart"/>
+      <w:r>
+        <w:t>GetAll</w:t>
+      </w:r>
+      <w:proofErr w:type="spellEnd"/>
+      <w:r>
+        <w:t>()</w:t>
       </w:r>
     </w:p>
     <w:p>
@@ -4347,8 +6387,21 @@
       <w:r>
         <w:t xml:space="preserve">                </w:t>
       </w:r>
-      <w:r>
-        <w:t>throw new NotImplementedException();</w:t>
+      <w:proofErr w:type="gramStart"/>
+      <w:r>
+        <w:t>throw</w:t>
+      </w:r>
+      <w:proofErr w:type="gramEnd"/>
+      <w:r>
+        <w:t xml:space="preserve"> new </w:t>
+      </w:r>
+      <w:proofErr w:type="spellStart"/>
+      <w:r>
+        <w:t>NotImplementedException</w:t>
+      </w:r>
+      <w:proofErr w:type="spellEnd"/>
+      <w:r>
+        <w:t>();</w:t>
       </w:r>
     </w:p>
     <w:p>
@@ -4374,8 +6427,13 @@
       <w:r>
         <w:t xml:space="preserve">            </w:t>
       </w:r>
-      <w:r>
-        <w:t>public void Delete(Conference entity)</w:t>
+      <w:proofErr w:type="gramStart"/>
+      <w:r>
+        <w:t>public</w:t>
+      </w:r>
+      <w:proofErr w:type="gramEnd"/>
+      <w:r>
+        <w:t xml:space="preserve"> void Delete(Conference entity)</w:t>
       </w:r>
     </w:p>
     <w:p>
@@ -4396,8 +6454,21 @@
       <w:r>
         <w:t xml:space="preserve">                </w:t>
       </w:r>
-      <w:r>
-        <w:t>throw new NotImplementedException();</w:t>
+      <w:proofErr w:type="gramStart"/>
+      <w:r>
+        <w:t>throw</w:t>
+      </w:r>
+      <w:proofErr w:type="gramEnd"/>
+      <w:r>
+        <w:t xml:space="preserve"> new </w:t>
+      </w:r>
+      <w:proofErr w:type="spellStart"/>
+      <w:r>
+        <w:t>NotImplementedException</w:t>
+      </w:r>
+      <w:proofErr w:type="spellEnd"/>
+      <w:r>
+        <w:t>();</w:t>
       </w:r>
     </w:p>
     <w:p>
@@ -4423,8 +6494,21 @@
       <w:r>
         <w:t xml:space="preserve">            </w:t>
       </w:r>
-      <w:r>
-        <w:t>public Conference GetByKey(string key)</w:t>
+      <w:proofErr w:type="gramStart"/>
+      <w:r>
+        <w:t>public</w:t>
+      </w:r>
+      <w:proofErr w:type="gramEnd"/>
+      <w:r>
+        <w:t xml:space="preserve"> Conference </w:t>
+      </w:r>
+      <w:proofErr w:type="spellStart"/>
+      <w:r>
+        <w:t>GetByKey</w:t>
+      </w:r>
+      <w:proofErr w:type="spellEnd"/>
+      <w:r>
+        <w:t>(string key)</w:t>
       </w:r>
     </w:p>
     <w:p>
@@ -4445,8 +6529,21 @@
       <w:r>
         <w:t xml:space="preserve">                </w:t>
       </w:r>
-      <w:r>
-        <w:t>throw new NotImplementedException();</w:t>
+      <w:proofErr w:type="gramStart"/>
+      <w:r>
+        <w:t>throw</w:t>
+      </w:r>
+      <w:proofErr w:type="gramEnd"/>
+      <w:r>
+        <w:t xml:space="preserve"> new </w:t>
+      </w:r>
+      <w:proofErr w:type="spellStart"/>
+      <w:r>
+        <w:t>NotImplementedException</w:t>
+      </w:r>
+      <w:proofErr w:type="spellEnd"/>
+      <w:r>
+        <w:t>();</w:t>
       </w:r>
     </w:p>
     <w:p>
@@ -4529,7 +6626,11 @@
         <w:pStyle w:val="Body1"/>
       </w:pPr>
       <w:r>
-        <w:t>Notice that most of the code listing is test double</w:t>
+        <w:t xml:space="preserve">Notice that most of the code listing is </w:t>
+      </w:r>
+      <w:commentRangeStart w:id="35"/>
+      <w:r>
+        <w:t>test double</w:t>
       </w:r>
       <w:r>
         <w:fldChar w:fldCharType="begin"/>
@@ -4559,26 +6660,41 @@
         <w:fldChar w:fldCharType="end"/>
       </w:r>
       <w:r>
-        <w:t xml:space="preserve">, and not the </w:t>
-      </w:r>
+        <w:t xml:space="preserve">, </w:t>
+      </w:r>
+      <w:commentRangeEnd w:id="35"/>
+      <w:r>
+        <w:rPr>
+          <w:rStyle w:val="CommentReference"/>
+          <w:vanish/>
+        </w:rPr>
+        <w:commentReference w:id="35"/>
+      </w:r>
+      <w:r>
+        <w:t xml:space="preserve">and not the </w:t>
+      </w:r>
+      <w:proofErr w:type="spellStart"/>
       <w:r>
         <w:rPr>
           <w:rStyle w:val="CodeinText"/>
         </w:rPr>
         <w:t>RedirectController</w:t>
       </w:r>
+      <w:proofErr w:type="spellEnd"/>
       <w:r>
         <w:t xml:space="preserve"> test itself</w:t>
       </w:r>
       <w:r>
         <w:t xml:space="preserve">. We have to stub out an </w:t>
       </w:r>
+      <w:proofErr w:type="spellStart"/>
       <w:r>
         <w:rPr>
           <w:rStyle w:val="CodeinText"/>
         </w:rPr>
         <w:t>IConferenceRepository</w:t>
       </w:r>
+      <w:proofErr w:type="spellEnd"/>
       <w:r>
         <w:t xml:space="preserve"> implementation </w:t>
       </w:r>
@@ -4589,26 +6705,41 @@
         <w:t>(1)</w:t>
       </w:r>
       <w:r>
-        <w:t xml:space="preserve"> because calling that interface inside the controller action provides the next conference. How it performs that search is beyond the scope of this chapter and is irrelevant to the controller. When glancing at this test, you probably think that it’s too complex for a single unit test. We will see shortly how to reduce the amount of code in the unit test fixture. Reducing code starts with making dependencies explicit.</w:t>
+        <w:t xml:space="preserve"> because calling that interface inside the controller action provides the next conference. How it performs that search is </w:t>
+      </w:r>
+      <w:commentRangeStart w:id="36"/>
+      <w:r>
+        <w:t xml:space="preserve">beyond the scope of this chapter </w:t>
+      </w:r>
+      <w:commentRangeEnd w:id="36"/>
+      <w:r>
+        <w:rPr>
+          <w:rStyle w:val="CommentReference"/>
+          <w:vanish/>
+        </w:rPr>
+        <w:commentReference w:id="36"/>
+      </w:r>
+      <w:r>
+        <w:t>and is irrelevant to the controller. When glancing at this test, you probably think that it’s too complex for a single unit test. We will see shortly how to reduce the amount of code in the unit test fixture. Reducing code starts with making dependencies explicit.</w:t>
       </w:r>
     </w:p>
     <w:p>
       <w:pPr>
         <w:pStyle w:val="Head2"/>
       </w:pPr>
-      <w:bookmarkStart w:id="10" w:name="_Toc188353304"/>
-      <w:bookmarkStart w:id="11" w:name="_Toc190746691"/>
-      <w:bookmarkStart w:id="12" w:name="_Toc190746839"/>
-      <w:bookmarkStart w:id="13" w:name="_Toc226132474"/>
-      <w:bookmarkStart w:id="14" w:name="_Toc231950505"/>
+      <w:bookmarkStart w:id="37" w:name="_Toc188353304"/>
+      <w:bookmarkStart w:id="38" w:name="_Toc190746691"/>
+      <w:bookmarkStart w:id="39" w:name="_Toc190746839"/>
+      <w:bookmarkStart w:id="40" w:name="_Toc226132474"/>
+      <w:bookmarkStart w:id="41" w:name="_Toc231950505"/>
       <w:r>
         <w:t>4.4.2 Making dependencies explicit</w:t>
       </w:r>
-      <w:bookmarkEnd w:id="10"/>
-      <w:bookmarkEnd w:id="11"/>
-      <w:bookmarkEnd w:id="12"/>
-      <w:bookmarkEnd w:id="13"/>
-      <w:bookmarkEnd w:id="14"/>
+      <w:bookmarkEnd w:id="37"/>
+      <w:bookmarkEnd w:id="38"/>
+      <w:bookmarkEnd w:id="39"/>
+      <w:bookmarkEnd w:id="40"/>
+      <w:bookmarkEnd w:id="41"/>
     </w:p>
     <w:p>
       <w:pPr>
@@ -4617,12 +6748,14 @@
       <w:r>
         <w:t xml:space="preserve">There are only three real lines of code in the </w:t>
       </w:r>
+      <w:proofErr w:type="spellStart"/>
       <w:r>
         <w:rPr>
           <w:rStyle w:val="CodeinText"/>
         </w:rPr>
         <w:t>RedirectController</w:t>
       </w:r>
+      <w:proofErr w:type="spellEnd"/>
       <w:r>
         <w:t>. The controllers should all be thin,</w:t>
       </w:r>
@@ -4645,7 +6778,11 @@
         <w:t>Conference</w:t>
       </w:r>
       <w:r>
-        <w:t xml:space="preserve"> object is a data access issue, and does not belong in the controller, so it’s factored into a repository object. Only logic related to presenting information to the user belongs in the controller. In this case, the user experiences a redirect. This controller demonstrates proper separation of concerns</w:t>
+        <w:t xml:space="preserve"> object is a data access issue, and does not belong in the controller, so it’s factored into a repository object. Only logic related to presenting information to the user belongs in the controller. In this case, the user experiences a redirect. This controller demonstrates proper </w:t>
+      </w:r>
+      <w:commentRangeStart w:id="42"/>
+      <w:r>
+        <w:t>separation of concerns</w:t>
       </w:r>
       <w:r>
         <w:fldChar w:fldCharType="begin"/>
@@ -4663,7 +6800,30 @@
         <w:fldChar w:fldCharType="end"/>
       </w:r>
       <w:r>
-        <w:t xml:space="preserve">, and it’s easily unit tested because it’s only involved with a single responsibility. We are able to simulate dependencies using test doubles. </w:t>
+        <w:t xml:space="preserve">, </w:t>
+      </w:r>
+      <w:commentRangeEnd w:id="42"/>
+      <w:r>
+        <w:rPr>
+          <w:rStyle w:val="CommentReference"/>
+          <w:vanish/>
+        </w:rPr>
+        <w:commentReference w:id="42"/>
+      </w:r>
+      <w:r>
+        <w:t xml:space="preserve">and it’s easily unit tested because it’s only involved with a single responsibility. We are able to simulate dependencies using </w:t>
+      </w:r>
+      <w:commentRangeStart w:id="43"/>
+      <w:r>
+        <w:t xml:space="preserve">test doubles. </w:t>
+      </w:r>
+      <w:commentRangeEnd w:id="43"/>
+      <w:r>
+        <w:rPr>
+          <w:rStyle w:val="CommentReference"/>
+          <w:vanish/>
+        </w:rPr>
+        <w:commentReference w:id="43"/>
       </w:r>
     </w:p>
     <w:p>
@@ -4685,7 +6845,9 @@
         <w:pStyle w:val="Figure"/>
       </w:pPr>
       <w:r>
-        <w:lastRenderedPageBreak/>
+        <w:rPr>
+          <w:noProof/>
+        </w:rPr>
         <w:drawing>
           <wp:inline distT="0" distB="0" distL="0" distR="0">
             <wp:extent cx="4866005" cy="2177415"/>
@@ -4704,7 +6866,7 @@
                     </pic:cNvPicPr>
                   </pic:nvPicPr>
                   <pic:blipFill>
-                    <a:blip r:embed="rId12" cstate="print"/>
+                    <a:blip r:embed="rId13" cstate="print"/>
                     <a:srcRect/>
                     <a:stretch>
                       <a:fillRect/>
@@ -4735,6 +6897,7 @@
       <w:r>
         <w:t xml:space="preserve">  </w:t>
       </w:r>
+      <w:commentRangeStart w:id="44"/>
     </w:p>
     <w:p>
       <w:pPr>
@@ -4751,17 +6914,29 @@
       <w:pPr>
         <w:pStyle w:val="Head2"/>
       </w:pPr>
-      <w:bookmarkStart w:id="15" w:name="_Toc188353305"/>
-      <w:bookmarkStart w:id="16" w:name="_Toc190746692"/>
-      <w:bookmarkStart w:id="17" w:name="_Toc190746840"/>
-      <w:bookmarkStart w:id="18" w:name="_Toc226132475"/>
-      <w:bookmarkStart w:id="19" w:name="_Toc231950506"/>
+      <w:bookmarkStart w:id="45" w:name="_Toc188353305"/>
+      <w:bookmarkStart w:id="46" w:name="_Toc190746692"/>
+      <w:bookmarkStart w:id="47" w:name="_Toc190746840"/>
+      <w:bookmarkStart w:id="48" w:name="_Toc226132475"/>
+      <w:bookmarkStart w:id="49" w:name="_Toc231950506"/>
+      <w:commentRangeEnd w:id="44"/>
+      <w:r>
+        <w:rPr>
+          <w:rStyle w:val="CommentReference"/>
+          <w:rFonts w:ascii="Verdana" w:hAnsi="Verdana"/>
+          <w:b w:val="0"/>
+          <w:i w:val="0"/>
+          <w:vanish/>
+          <w:color w:val="000000"/>
+        </w:rPr>
+        <w:commentReference w:id="44"/>
+      </w:r>
       <w:r>
         <w:t xml:space="preserve">4.4.3 </w:t>
       </w:r>
-      <w:bookmarkEnd w:id="15"/>
-      <w:bookmarkEnd w:id="16"/>
-      <w:bookmarkEnd w:id="17"/>
+      <w:bookmarkEnd w:id="45"/>
+      <w:bookmarkEnd w:id="46"/>
+      <w:bookmarkEnd w:id="47"/>
       <w:r>
         <w:t>Using test doubles</w:t>
       </w:r>
@@ -4787,7 +6962,11 @@
         <w:fldChar w:fldCharType="end"/>
       </w:r>
       <w:r>
-        <w:t>, such as stubs</w:t>
+        <w:t xml:space="preserve">, </w:t>
+      </w:r>
+      <w:commentRangeStart w:id="50"/>
+      <w:r>
+        <w:t>such as stubs</w:t>
       </w:r>
       <w:r>
         <w:fldChar w:fldCharType="begin"/>
@@ -4807,8 +6986,20 @@
       <w:r>
         <w:t xml:space="preserve"> and mocks</w:t>
       </w:r>
-      <w:bookmarkEnd w:id="18"/>
-      <w:bookmarkEnd w:id="19"/>
+      <w:bookmarkEnd w:id="48"/>
+      <w:bookmarkEnd w:id="49"/>
+      <w:commentRangeEnd w:id="50"/>
+      <w:r>
+        <w:rPr>
+          <w:rStyle w:val="CommentReference"/>
+          <w:rFonts w:ascii="Verdana" w:hAnsi="Verdana"/>
+          <w:b w:val="0"/>
+          <w:i w:val="0"/>
+          <w:vanish/>
+          <w:color w:val="000000"/>
+        </w:rPr>
+        <w:commentReference w:id="50"/>
+      </w:r>
       <w:r>
         <w:fldChar w:fldCharType="begin"/>
       </w:r>
@@ -4865,6 +7056,7 @@
       <w:r>
         <w:t xml:space="preserve"> are generic terms for a nonproduction implementation of an interface or derived class that stands in for the real thing. Stubs are classes that return hard-code information solely for the purpose of being called. The </w:t>
       </w:r>
+      <w:proofErr w:type="spellStart"/>
       <w:r>
         <w:rPr>
           <w:rStyle w:val="CodeinText"/>
@@ -4877,6 +7069,7 @@
         </w:rPr>
         <w:t>RepositoryStub</w:t>
       </w:r>
+      <w:proofErr w:type="spellEnd"/>
       <w:r>
         <w:t xml:space="preserve"> shown in listing </w:t>
       </w:r>
@@ -4894,6 +7087,7 @@
       <w:r>
         <w:t xml:space="preserve">One downside to using hand-coded stubs and mocks is that you have many lines of code just to satisfy an interface implementation that may have six methods. This is not the only option, however. A favorite library for automating the creation of mocks and stubs is </w:t>
       </w:r>
+      <w:commentRangeStart w:id="51"/>
       <w:r>
         <w:rPr>
           <w:rStyle w:val="Italics"/>
@@ -4922,11 +7116,27 @@
         <w:fldChar w:fldCharType="end"/>
       </w:r>
       <w:r>
-        <w:t xml:space="preserve">, originally written by </w:t>
-      </w:r>
-      <w:r>
-        <w:t>Oren Eini</w:t>
-      </w:r>
+        <w:t xml:space="preserve">, </w:t>
+      </w:r>
+      <w:commentRangeEnd w:id="51"/>
+      <w:r>
+        <w:rPr>
+          <w:rStyle w:val="CommentReference"/>
+          <w:vanish/>
+        </w:rPr>
+        <w:commentReference w:id="51"/>
+      </w:r>
+      <w:r>
+        <w:t xml:space="preserve">originally written by </w:t>
+      </w:r>
+      <w:r>
+        <w:t xml:space="preserve">Oren </w:t>
+      </w:r>
+      <w:proofErr w:type="spellStart"/>
+      <w:r>
+        <w:t>Eini</w:t>
+      </w:r>
+      <w:proofErr w:type="spellEnd"/>
       <w:r>
         <w:fldChar w:fldCharType="begin"/>
       </w:r>
@@ -4952,17 +7162,28 @@
         <w:t>Rhino Mocks</w:t>
       </w:r>
       <w:r>
-        <w:t xml:space="preserve"> drastically reduces the number of lines of code in a unit test fixture by streamlining the creating of test doubles. If code is designed so that all dependencies are injected into the constructor, as shown </w:t>
+        <w:t xml:space="preserve"> drastically reduces the number of lines of code in a unit test fixture by streamlining </w:t>
+      </w:r>
+      <w:commentRangeStart w:id="52"/>
+      <w:r>
+        <w:t xml:space="preserve">the creating </w:t>
+      </w:r>
+      <w:commentRangeEnd w:id="52"/>
+      <w:r>
+        <w:rPr>
+          <w:rStyle w:val="CommentReference"/>
+          <w:vanish/>
+        </w:rPr>
+        <w:commentReference w:id="52"/>
+      </w:r>
+      <w:r>
+        <w:t xml:space="preserve">of test doubles. If code is designed so that all dependencies are injected into the constructor, as shown </w:t>
       </w:r>
       <w:r>
         <w:t>in listing 4.8</w:t>
       </w:r>
       <w:r>
-        <w:t xml:space="preserve">, unit testing becomes easy and soon becomes a repetitive pattern of faking dependencies and writing </w:t>
-      </w:r>
-      <w:r>
-        <w:lastRenderedPageBreak/>
-        <w:t>assertions. Over time, if you employ this technique, you will see a marked improvement in the quality of your code.</w:t>
+        <w:t>, unit testing becomes easy and soon becomes a repetitive pattern of faking dependencies and writing assertions. Over time, if you employ this technique, you will see a marked improvement in the quality of your code.</w:t>
       </w:r>
     </w:p>
     <w:p>
@@ -4980,8 +7201,37 @@
       <w:pPr>
         <w:pStyle w:val="Code"/>
       </w:pPr>
-      <w:r>
-        <w:t>public RedirectController(IConferenceRepository conferenceRepository)</w:t>
+      <w:proofErr w:type="gramStart"/>
+      <w:r>
+        <w:t>public</w:t>
+      </w:r>
+      <w:proofErr w:type="gramEnd"/>
+      <w:r>
+        <w:t xml:space="preserve"> </w:t>
+      </w:r>
+      <w:proofErr w:type="spellStart"/>
+      <w:r>
+        <w:t>RedirectController</w:t>
+      </w:r>
+      <w:proofErr w:type="spellEnd"/>
+      <w:r>
+        <w:t>(</w:t>
+      </w:r>
+      <w:proofErr w:type="spellStart"/>
+      <w:r>
+        <w:t>IConferenceRepository</w:t>
+      </w:r>
+      <w:proofErr w:type="spellEnd"/>
+      <w:r>
+        <w:t xml:space="preserve"> </w:t>
+      </w:r>
+      <w:proofErr w:type="spellStart"/>
+      <w:r>
+        <w:t>conferenceRepository</w:t>
+      </w:r>
+      <w:proofErr w:type="spellEnd"/>
+      <w:r>
+        <w:t>)</w:t>
       </w:r>
     </w:p>
     <w:p>
@@ -5000,7 +7250,23 @@
         <w:t xml:space="preserve">    </w:t>
       </w:r>
       <w:r>
-        <w:t>_repository = conferenceRepository;</w:t>
+        <w:t>_</w:t>
+      </w:r>
+      <w:proofErr w:type="gramStart"/>
+      <w:r>
+        <w:t>repository</w:t>
+      </w:r>
+      <w:proofErr w:type="gramEnd"/>
+      <w:r>
+        <w:t xml:space="preserve"> = </w:t>
+      </w:r>
+      <w:proofErr w:type="spellStart"/>
+      <w:r>
+        <w:t>conferenceRepository</w:t>
+      </w:r>
+      <w:proofErr w:type="spellEnd"/>
+      <w:r>
+        <w:t>;</w:t>
       </w:r>
     </w:p>
     <w:p>
@@ -5026,12 +7292,14 @@
       <w:r>
         <w:t xml:space="preserve">Remember how many lines of code we wrote for a stubbed implementation of </w:t>
       </w:r>
+      <w:proofErr w:type="spellStart"/>
       <w:r>
         <w:rPr>
           <w:rStyle w:val="CodeinText"/>
         </w:rPr>
         <w:t>IConferenceRepository</w:t>
       </w:r>
+      <w:proofErr w:type="spellEnd"/>
       <w:r>
         <w:t>? No</w:t>
       </w:r>
@@ -5059,11 +7327,19 @@
       <w:r>
         <w:t xml:space="preserve"> supports setting up dynamic stubs as well as dynamic mocks. The lines with </w:t>
       </w:r>
+      <w:proofErr w:type="gramStart"/>
       <w:r>
         <w:rPr>
           <w:rStyle w:val="CodeinText"/>
         </w:rPr>
-        <w:t>Stub(…)</w:t>
+        <w:t>Stub(</w:t>
+      </w:r>
+      <w:proofErr w:type="gramEnd"/>
+      <w:r>
+        <w:rPr>
+          <w:rStyle w:val="CodeinText"/>
+        </w:rPr>
+        <w:t>…)</w:t>
       </w:r>
       <w:r>
         <w:t xml:space="preserve"> are used so that a stubbing method or property always returns a given object. By using the Rhino Mocks library, we can provide dependency simulations quickly for easy unit testing.</w:t>
@@ -5092,62 +7368,150 @@
       <w:pPr>
         <w:pStyle w:val="Code"/>
       </w:pPr>
-      <w:r>
-        <w:t>using System.Web.Mvc;</w:t>
-      </w:r>
-    </w:p>
-    <w:p>
-      <w:pPr>
-        <w:pStyle w:val="Code"/>
-      </w:pPr>
-      <w:r>
-        <w:t>using CodeCampServer.Core.Domain;</w:t>
-      </w:r>
-    </w:p>
-    <w:p>
-      <w:pPr>
-        <w:pStyle w:val="Code"/>
-      </w:pPr>
-      <w:r>
-        <w:t>using CodeCampServer.Core.Domain.Model;</w:t>
-      </w:r>
-    </w:p>
-    <w:p>
-      <w:pPr>
-        <w:pStyle w:val="Code"/>
-      </w:pPr>
-      <w:r>
-        <w:t>using NUnit.Framework;</w:t>
-      </w:r>
-    </w:p>
-    <w:p>
-      <w:pPr>
-        <w:pStyle w:val="Code"/>
-      </w:pPr>
-      <w:r>
-        <w:t>using NUnit.Framework.SyntaxHelpers;</w:t>
-      </w:r>
-    </w:p>
-    <w:p>
-      <w:pPr>
-        <w:pStyle w:val="Code"/>
-      </w:pPr>
-      <w:r>
-        <w:t>using Rhino.Mocks;</w:t>
-      </w:r>
-    </w:p>
-    <w:p>
-      <w:pPr>
-        <w:pStyle w:val="Code"/>
-      </w:pPr>
-    </w:p>
-    <w:p>
-      <w:pPr>
-        <w:pStyle w:val="Code"/>
-      </w:pPr>
-      <w:r>
-        <w:t>namespace MvcInAction.Controllers.UnitTests</w:t>
-      </w:r>
+      <w:proofErr w:type="gramStart"/>
+      <w:r>
+        <w:t>using</w:t>
+      </w:r>
+      <w:proofErr w:type="gramEnd"/>
+      <w:r>
+        <w:t xml:space="preserve"> </w:t>
+      </w:r>
+      <w:proofErr w:type="spellStart"/>
+      <w:r>
+        <w:t>System.Web.Mvc</w:t>
+      </w:r>
+      <w:proofErr w:type="spellEnd"/>
+      <w:r>
+        <w:t>;</w:t>
+      </w:r>
+    </w:p>
+    <w:p>
+      <w:pPr>
+        <w:pStyle w:val="Code"/>
+      </w:pPr>
+      <w:proofErr w:type="gramStart"/>
+      <w:r>
+        <w:t>using</w:t>
+      </w:r>
+      <w:proofErr w:type="gramEnd"/>
+      <w:r>
+        <w:t xml:space="preserve"> </w:t>
+      </w:r>
+      <w:proofErr w:type="spellStart"/>
+      <w:r>
+        <w:t>CodeCampServer.Core.Domain</w:t>
+      </w:r>
+      <w:proofErr w:type="spellEnd"/>
+      <w:r>
+        <w:t>;</w:t>
+      </w:r>
+    </w:p>
+    <w:p>
+      <w:pPr>
+        <w:pStyle w:val="Code"/>
+      </w:pPr>
+      <w:proofErr w:type="gramStart"/>
+      <w:r>
+        <w:t>using</w:t>
+      </w:r>
+      <w:proofErr w:type="gramEnd"/>
+      <w:r>
+        <w:t xml:space="preserve"> </w:t>
+      </w:r>
+      <w:proofErr w:type="spellStart"/>
+      <w:r>
+        <w:t>CodeCampServer.Core.Domain.Model</w:t>
+      </w:r>
+      <w:proofErr w:type="spellEnd"/>
+      <w:r>
+        <w:t>;</w:t>
+      </w:r>
+    </w:p>
+    <w:p>
+      <w:pPr>
+        <w:pStyle w:val="Code"/>
+      </w:pPr>
+      <w:proofErr w:type="gramStart"/>
+      <w:r>
+        <w:t>using</w:t>
+      </w:r>
+      <w:proofErr w:type="gramEnd"/>
+      <w:r>
+        <w:t xml:space="preserve"> </w:t>
+      </w:r>
+      <w:proofErr w:type="spellStart"/>
+      <w:r>
+        <w:t>NUnit.Framework</w:t>
+      </w:r>
+      <w:proofErr w:type="spellEnd"/>
+      <w:r>
+        <w:t>;</w:t>
+      </w:r>
+    </w:p>
+    <w:p>
+      <w:pPr>
+        <w:pStyle w:val="Code"/>
+      </w:pPr>
+      <w:proofErr w:type="gramStart"/>
+      <w:r>
+        <w:t>using</w:t>
+      </w:r>
+      <w:proofErr w:type="gramEnd"/>
+      <w:r>
+        <w:t xml:space="preserve"> </w:t>
+      </w:r>
+      <w:proofErr w:type="spellStart"/>
+      <w:r>
+        <w:t>NUnit.Framework.SyntaxHelpers</w:t>
+      </w:r>
+      <w:proofErr w:type="spellEnd"/>
+      <w:r>
+        <w:t>;</w:t>
+      </w:r>
+    </w:p>
+    <w:p>
+      <w:pPr>
+        <w:pStyle w:val="Code"/>
+      </w:pPr>
+      <w:proofErr w:type="gramStart"/>
+      <w:r>
+        <w:t>using</w:t>
+      </w:r>
+      <w:proofErr w:type="gramEnd"/>
+      <w:r>
+        <w:t xml:space="preserve"> </w:t>
+      </w:r>
+      <w:proofErr w:type="spellStart"/>
+      <w:r>
+        <w:t>Rhino.Mocks</w:t>
+      </w:r>
+      <w:proofErr w:type="spellEnd"/>
+      <w:r>
+        <w:t>;</w:t>
+      </w:r>
+    </w:p>
+    <w:p>
+      <w:pPr>
+        <w:pStyle w:val="Code"/>
+      </w:pPr>
+    </w:p>
+    <w:p>
+      <w:pPr>
+        <w:pStyle w:val="Code"/>
+      </w:pPr>
+      <w:proofErr w:type="gramStart"/>
+      <w:r>
+        <w:t>namespace</w:t>
+      </w:r>
+      <w:proofErr w:type="gramEnd"/>
+      <w:r>
+        <w:t xml:space="preserve"> </w:t>
+      </w:r>
+      <w:proofErr w:type="spellStart"/>
+      <w:r>
+        <w:t>MvcInAction.Controllers.UnitTests</w:t>
+      </w:r>
+      <w:proofErr w:type="spellEnd"/>
     </w:p>
     <w:p>
       <w:pPr>
@@ -5165,7 +7529,15 @@
         <w:t xml:space="preserve">    </w:t>
       </w:r>
       <w:r>
-        <w:t>[TestFixture]</w:t>
+        <w:t>[</w:t>
+      </w:r>
+      <w:proofErr w:type="spellStart"/>
+      <w:r>
+        <w:t>TestFixture</w:t>
+      </w:r>
+      <w:proofErr w:type="spellEnd"/>
+      <w:r>
+        <w:t>]</w:t>
       </w:r>
     </w:p>
     <w:p>
@@ -5175,9 +7547,19 @@
       <w:r>
         <w:t xml:space="preserve">    </w:t>
       </w:r>
-      <w:r>
-        <w:t>public class RedirectControllerTesterWithRhino</w:t>
-      </w:r>
+      <w:proofErr w:type="gramStart"/>
+      <w:r>
+        <w:t>public</w:t>
+      </w:r>
+      <w:proofErr w:type="gramEnd"/>
+      <w:r>
+        <w:t xml:space="preserve"> class </w:t>
+      </w:r>
+      <w:proofErr w:type="spellStart"/>
+      <w:r>
+        <w:t>RedirectControllerTesterWithRhino</w:t>
+      </w:r>
+      <w:proofErr w:type="spellEnd"/>
     </w:p>
     <w:p>
       <w:pPr>
@@ -5208,8 +7590,21 @@
       <w:r>
         <w:t xml:space="preserve">        </w:t>
       </w:r>
-      <w:r>
-        <w:t>public void ShouldRedirectToTheNextConference()</w:t>
+      <w:proofErr w:type="gramStart"/>
+      <w:r>
+        <w:t>public</w:t>
+      </w:r>
+      <w:proofErr w:type="gramEnd"/>
+      <w:r>
+        <w:t xml:space="preserve"> void </w:t>
+      </w:r>
+      <w:proofErr w:type="spellStart"/>
+      <w:r>
+        <w:t>ShouldRedirectToTheNextConference</w:t>
+      </w:r>
+      <w:proofErr w:type="spellEnd"/>
+      <w:r>
+        <w:t>()</w:t>
       </w:r>
     </w:p>
     <w:p>
@@ -5230,8 +7625,23 @@
       <w:r>
         <w:t xml:space="preserve">            </w:t>
       </w:r>
-      <w:r>
-        <w:t xml:space="preserve">var conferenceToFind = new Conference </w:t>
+      <w:proofErr w:type="spellStart"/>
+      <w:proofErr w:type="gramStart"/>
+      <w:r>
+        <w:t>var</w:t>
+      </w:r>
+      <w:proofErr w:type="spellEnd"/>
+      <w:proofErr w:type="gramEnd"/>
+      <w:r>
+        <w:t xml:space="preserve"> </w:t>
+      </w:r>
+      <w:proofErr w:type="spellStart"/>
+      <w:r>
+        <w:t>conferenceToFind</w:t>
+      </w:r>
+      <w:proofErr w:type="spellEnd"/>
+      <w:r>
+        <w:t xml:space="preserve"> = new Conference </w:t>
       </w:r>
     </w:p>
     <w:p>
@@ -5253,7 +7663,15 @@
         <w:t xml:space="preserve">               </w:t>
       </w:r>
       <w:r>
-        <w:t>Key = "thekey", Name = "name"</w:t>
+        <w:t>Key = "</w:t>
+      </w:r>
+      <w:proofErr w:type="spellStart"/>
+      <w:r>
+        <w:t>thekey</w:t>
+      </w:r>
+      <w:proofErr w:type="spellEnd"/>
+      <w:r>
+        <w:t>", Name = "name"</w:t>
       </w:r>
     </w:p>
     <w:p>
@@ -5279,8 +7697,15 @@
       <w:r>
         <w:t xml:space="preserve">            </w:t>
       </w:r>
-      <w:r>
-        <w:t>var repository =</w:t>
+      <w:proofErr w:type="spellStart"/>
+      <w:proofErr w:type="gramStart"/>
+      <w:r>
+        <w:t>var</w:t>
+      </w:r>
+      <w:proofErr w:type="spellEnd"/>
+      <w:proofErr w:type="gramEnd"/>
+      <w:r>
+        <w:t xml:space="preserve"> repository =</w:t>
       </w:r>
       <w:r>
         <w:t xml:space="preserve">                                            |#A</w:t>
@@ -5296,8 +7721,21 @@
       <w:r>
         <w:t xml:space="preserve">              </w:t>
       </w:r>
-      <w:r>
-        <w:t>MockRepository.GenerateStub&lt;IConferenceRepository&gt;();</w:t>
+      <w:proofErr w:type="spellStart"/>
+      <w:r>
+        <w:t>MockRepository.GenerateStub</w:t>
+      </w:r>
+      <w:proofErr w:type="spellEnd"/>
+      <w:r>
+        <w:t>&lt;</w:t>
+      </w:r>
+      <w:proofErr w:type="spellStart"/>
+      <w:r>
+        <w:t>IConferenceRepository</w:t>
+      </w:r>
+      <w:proofErr w:type="spellEnd"/>
+      <w:r>
+        <w:t>&gt;();</w:t>
       </w:r>
       <w:r>
         <w:t xml:space="preserve">    |#A</w:t>
@@ -5318,8 +7756,15 @@
       <w:r>
         <w:t xml:space="preserve">            </w:t>
       </w:r>
-      <w:r>
-        <w:t xml:space="preserve">repository.Stub(r =&gt; </w:t>
+      <w:proofErr w:type="spellStart"/>
+      <w:proofErr w:type="gramStart"/>
+      <w:r>
+        <w:t>repository.Stub</w:t>
+      </w:r>
+      <w:proofErr w:type="spellEnd"/>
+      <w:proofErr w:type="gramEnd"/>
+      <w:r>
+        <w:t xml:space="preserve">(r =&gt; </w:t>
       </w:r>
       <w:r>
         <w:t xml:space="preserve">                                       |#B</w:t>
@@ -5332,8 +7777,23 @@
       <w:r>
         <w:t xml:space="preserve">                </w:t>
       </w:r>
-      <w:r>
-        <w:t>r.GetNextConference()).Return(conferenceToFind);</w:t>
+      <w:proofErr w:type="spellStart"/>
+      <w:proofErr w:type="gramStart"/>
+      <w:r>
+        <w:t>r.GetNextConference</w:t>
+      </w:r>
+      <w:proofErr w:type="spellEnd"/>
+      <w:proofErr w:type="gramEnd"/>
+      <w:r>
+        <w:t>()).Return(</w:t>
+      </w:r>
+      <w:proofErr w:type="spellStart"/>
+      <w:r>
+        <w:t>conferenceToFind</w:t>
+      </w:r>
+      <w:proofErr w:type="spellEnd"/>
+      <w:r>
+        <w:t>);</w:t>
       </w:r>
       <w:r>
         <w:t xml:space="preserve">        |#B</w:t>
@@ -5351,8 +7811,23 @@
       <w:r>
         <w:t xml:space="preserve">            </w:t>
       </w:r>
-      <w:r>
-        <w:t>var controller = new RedirectController(repository);</w:t>
+      <w:proofErr w:type="spellStart"/>
+      <w:proofErr w:type="gramStart"/>
+      <w:r>
+        <w:t>var</w:t>
+      </w:r>
+      <w:proofErr w:type="spellEnd"/>
+      <w:proofErr w:type="gramEnd"/>
+      <w:r>
+        <w:t xml:space="preserve"> controller = new </w:t>
+      </w:r>
+      <w:proofErr w:type="spellStart"/>
+      <w:r>
+        <w:t>RedirectController</w:t>
+      </w:r>
+      <w:proofErr w:type="spellEnd"/>
+      <w:r>
+        <w:t>(repository);</w:t>
       </w:r>
     </w:p>
     <w:p>
@@ -5362,8 +7837,23 @@
       <w:r>
         <w:t xml:space="preserve">            </w:t>
       </w:r>
-      <w:r>
-        <w:t>RedirectToRouteResult result = controller.NextConference();</w:t>
+      <w:proofErr w:type="spellStart"/>
+      <w:r>
+        <w:t>RedirectToRouteResult</w:t>
+      </w:r>
+      <w:proofErr w:type="spellEnd"/>
+      <w:r>
+        <w:t xml:space="preserve"> result = </w:t>
+      </w:r>
+      <w:proofErr w:type="spellStart"/>
+      <w:proofErr w:type="gramStart"/>
+      <w:r>
+        <w:t>controller.NextConference</w:t>
+      </w:r>
+      <w:proofErr w:type="spellEnd"/>
+      <w:proofErr w:type="gramEnd"/>
+      <w:r>
+        <w:t>();</w:t>
       </w:r>
     </w:p>
     <w:p>
@@ -5378,8 +7868,23 @@
       <w:r>
         <w:t xml:space="preserve">            </w:t>
       </w:r>
-      <w:r>
-        <w:t xml:space="preserve">Assert.That(result.RouteValues["controller"], </w:t>
+      <w:proofErr w:type="spellStart"/>
+      <w:proofErr w:type="gramStart"/>
+      <w:r>
+        <w:t>Assert.That</w:t>
+      </w:r>
+      <w:proofErr w:type="spellEnd"/>
+      <w:r>
+        <w:t>(</w:t>
+      </w:r>
+      <w:proofErr w:type="spellStart"/>
+      <w:proofErr w:type="gramEnd"/>
+      <w:r>
+        <w:t>result.RouteValues</w:t>
+      </w:r>
+      <w:proofErr w:type="spellEnd"/>
+      <w:r>
+        <w:t xml:space="preserve">["controller"], </w:t>
       </w:r>
       <w:r>
         <w:t xml:space="preserve">              |#C</w:t>
@@ -5392,8 +7897,18 @@
       <w:r>
         <w:t xml:space="preserve">                  </w:t>
       </w:r>
-      <w:r>
-        <w:t>Is.EqualTo("conference"));</w:t>
+      <w:proofErr w:type="spellStart"/>
+      <w:proofErr w:type="gramStart"/>
+      <w:r>
+        <w:t>Is.EqualTo</w:t>
+      </w:r>
+      <w:proofErr w:type="spellEnd"/>
+      <w:r>
+        <w:t>(</w:t>
+      </w:r>
+      <w:proofErr w:type="gramEnd"/>
+      <w:r>
+        <w:t>"conference"));</w:t>
       </w:r>
       <w:r>
         <w:t xml:space="preserve">                            |#C</w:t>
@@ -5406,8 +7921,23 @@
       <w:r>
         <w:t xml:space="preserve">            </w:t>
       </w:r>
-      <w:r>
-        <w:t xml:space="preserve">Assert.That(result.RouteValues["action"], </w:t>
+      <w:proofErr w:type="spellStart"/>
+      <w:proofErr w:type="gramStart"/>
+      <w:r>
+        <w:t>Assert.That</w:t>
+      </w:r>
+      <w:proofErr w:type="spellEnd"/>
+      <w:r>
+        <w:t>(</w:t>
+      </w:r>
+      <w:proofErr w:type="spellStart"/>
+      <w:proofErr w:type="gramEnd"/>
+      <w:r>
+        <w:t>result.RouteValues</w:t>
+      </w:r>
+      <w:proofErr w:type="spellEnd"/>
+      <w:r>
+        <w:t xml:space="preserve">["action"], </w:t>
       </w:r>
       <w:r>
         <w:t xml:space="preserve">                  |#C</w:t>
@@ -5420,8 +7950,18 @@
       <w:r>
         <w:t xml:space="preserve">                  </w:t>
       </w:r>
-      <w:r>
-        <w:t>Is.EqualTo("index"));</w:t>
+      <w:proofErr w:type="spellStart"/>
+      <w:proofErr w:type="gramStart"/>
+      <w:r>
+        <w:t>Is.EqualTo</w:t>
+      </w:r>
+      <w:proofErr w:type="spellEnd"/>
+      <w:r>
+        <w:t>(</w:t>
+      </w:r>
+      <w:proofErr w:type="gramEnd"/>
+      <w:r>
+        <w:t>"index"));</w:t>
       </w:r>
       <w:r>
         <w:t xml:space="preserve">                                 |#C</w:t>
@@ -5434,8 +7974,31 @@
       <w:r>
         <w:t xml:space="preserve">            </w:t>
       </w:r>
-      <w:r>
-        <w:t>Assert.That(result.RouteValues["conferenceKey"],</w:t>
+      <w:proofErr w:type="spellStart"/>
+      <w:proofErr w:type="gramStart"/>
+      <w:r>
+        <w:t>Assert.That</w:t>
+      </w:r>
+      <w:proofErr w:type="spellEnd"/>
+      <w:r>
+        <w:t>(</w:t>
+      </w:r>
+      <w:proofErr w:type="spellStart"/>
+      <w:proofErr w:type="gramEnd"/>
+      <w:r>
+        <w:t>result.RouteValues</w:t>
+      </w:r>
+      <w:proofErr w:type="spellEnd"/>
+      <w:r>
+        <w:t>["</w:t>
+      </w:r>
+      <w:proofErr w:type="spellStart"/>
+      <w:r>
+        <w:t>conferenceKey</w:t>
+      </w:r>
+      <w:proofErr w:type="spellEnd"/>
+      <w:r>
+        <w:t>"],</w:t>
       </w:r>
       <w:r>
         <w:t xml:space="preserve">           |#C</w:t>
@@ -5446,7 +8009,6 @@
         <w:pStyle w:val="Code"/>
       </w:pPr>
       <w:r>
-        <w:lastRenderedPageBreak/>
         <w:t xml:space="preserve">              </w:t>
       </w:r>
       <w:r>
@@ -5455,8 +8017,26 @@
       <w:r>
         <w:t xml:space="preserve"> </w:t>
       </w:r>
-      <w:r>
-        <w:t>Is.EqualTo("thekey"));</w:t>
+      <w:proofErr w:type="spellStart"/>
+      <w:proofErr w:type="gramStart"/>
+      <w:r>
+        <w:t>Is.EqualTo</w:t>
+      </w:r>
+      <w:proofErr w:type="spellEnd"/>
+      <w:r>
+        <w:t>(</w:t>
+      </w:r>
+      <w:proofErr w:type="gramEnd"/>
+      <w:r>
+        <w:t>"</w:t>
+      </w:r>
+      <w:proofErr w:type="spellStart"/>
+      <w:r>
+        <w:t>thekey</w:t>
+      </w:r>
+      <w:proofErr w:type="spellEnd"/>
+      <w:r>
+        <w:t>"));</w:t>
       </w:r>
       <w:r>
         <w:t xml:space="preserve">                                 |#C</w:t>
@@ -5552,7 +8132,15 @@
         <w:fldChar w:fldCharType="end"/>
       </w:r>
       <w:r>
-        <w:t xml:space="preserve"> is not appropriate in every unit testing sc</w:t>
+        <w:t xml:space="preserve"> is not appropriate in every </w:t>
+      </w:r>
+      <w:proofErr w:type="gramStart"/>
+      <w:r>
+        <w:t>unit testing</w:t>
+      </w:r>
+      <w:proofErr w:type="gramEnd"/>
+      <w:r>
+        <w:t xml:space="preserve"> sc</w:t>
       </w:r>
       <w:r>
         <w:t>enario. The usage in listing 4.9</w:t>
@@ -5565,19 +8153,19 @@
       <w:pPr>
         <w:pStyle w:val="Head2"/>
       </w:pPr>
-      <w:bookmarkStart w:id="20" w:name="_Toc188353306"/>
-      <w:bookmarkStart w:id="21" w:name="_Toc190746693"/>
-      <w:bookmarkStart w:id="22" w:name="_Toc190746841"/>
-      <w:bookmarkStart w:id="23" w:name="_Toc226132476"/>
-      <w:bookmarkStart w:id="24" w:name="_Toc231950507"/>
+      <w:bookmarkStart w:id="53" w:name="_Toc188353306"/>
+      <w:bookmarkStart w:id="54" w:name="_Toc190746693"/>
+      <w:bookmarkStart w:id="55" w:name="_Toc190746841"/>
+      <w:bookmarkStart w:id="56" w:name="_Toc226132476"/>
+      <w:bookmarkStart w:id="57" w:name="_Toc231950507"/>
       <w:r>
         <w:t>4.4.4 Elements of a good controller unit test</w:t>
       </w:r>
-      <w:bookmarkEnd w:id="20"/>
-      <w:bookmarkEnd w:id="21"/>
-      <w:bookmarkEnd w:id="22"/>
-      <w:bookmarkEnd w:id="23"/>
-      <w:bookmarkEnd w:id="24"/>
+      <w:bookmarkEnd w:id="53"/>
+      <w:bookmarkEnd w:id="54"/>
+      <w:bookmarkEnd w:id="55"/>
+      <w:bookmarkEnd w:id="56"/>
+      <w:bookmarkEnd w:id="57"/>
     </w:p>
     <w:p>
       <w:pPr>
@@ -5586,6 +8174,7 @@
       <w:r>
         <w:t xml:space="preserve">If you’re just getting started with unit testing you might run into common pitfalls and stub your toe. Again, this is not meant to be an entire course on testing. There are already entire books on that, such as </w:t>
       </w:r>
+      <w:commentRangeStart w:id="58"/>
       <w:r>
         <w:rPr>
           <w:rStyle w:val="Italics"/>
@@ -5593,8 +8182,13 @@
         <w:t>The Art of Unit Testing</w:t>
       </w:r>
       <w:r>
-        <w:t xml:space="preserve"> by Roy Osherove</w:t>
-      </w:r>
+        <w:t xml:space="preserve"> by Roy </w:t>
+      </w:r>
+      <w:proofErr w:type="spellStart"/>
+      <w:r>
+        <w:t>Osherove</w:t>
+      </w:r>
+      <w:proofErr w:type="spellEnd"/>
       <w:r>
         <w:fldChar w:fldCharType="begin"/>
       </w:r>
@@ -5605,7 +8199,26 @@
         <w:fldChar w:fldCharType="end"/>
       </w:r>
       <w:r>
-        <w:t xml:space="preserve">. This specifically addresses writing unit tests for controller classes. We focus heavily on testing controller classes because test-driving the controllers ensures they are well-designed. It’s nearly impossible to test-drive code that ends up with a bad design. </w:t>
+        <w:t xml:space="preserve">. </w:t>
+      </w:r>
+      <w:commentRangeEnd w:id="58"/>
+      <w:r>
+        <w:rPr>
+          <w:rStyle w:val="CommentReference"/>
+          <w:vanish/>
+        </w:rPr>
+        <w:commentReference w:id="58"/>
+      </w:r>
+      <w:r>
+        <w:t xml:space="preserve">This specifically addresses writing unit tests for controller classes. We focus heavily on testing controller classes because test-driving the controllers ensures they are </w:t>
+      </w:r>
+      <w:proofErr w:type="gramStart"/>
+      <w:r>
+        <w:t>well-designed</w:t>
+      </w:r>
+      <w:proofErr w:type="gramEnd"/>
+      <w:r>
+        <w:t xml:space="preserve">. It’s nearly impossible to test-drive code that ends up with a bad design. </w:t>
       </w:r>
     </w:p>
     <w:p>
@@ -5621,7 +8234,47 @@
         <w:pStyle w:val="Callout"/>
       </w:pPr>
       <w:r>
-        <w:t>Poorly designed code tends to be untestable, so observable untestability is a very objective gauge of poorly designed code. A good controller unit test runs fast. We are talking 2000 unit tests all running within 10 seconds. How is that possible?  .NET code runs fast, and if you’re running unit tests, you’re waiting only for the processor and RAM. Unit tests run code only within the AppDomain, so we do not have to deal with crossing AppDomain or Process boundaries. You can quickly sabotage this fast test performance if you break a fundamental rule of unit testing</w:t>
+        <w:t xml:space="preserve">Poorly designed code tends to be </w:t>
+      </w:r>
+      <w:proofErr w:type="spellStart"/>
+      <w:r>
+        <w:t>untestable</w:t>
+      </w:r>
+      <w:proofErr w:type="spellEnd"/>
+      <w:r>
+        <w:t xml:space="preserve">, so observable </w:t>
+      </w:r>
+      <w:proofErr w:type="spellStart"/>
+      <w:r>
+        <w:t>untestability</w:t>
+      </w:r>
+      <w:proofErr w:type="spellEnd"/>
+      <w:r>
+        <w:t xml:space="preserve"> is a very objective gauge of poorly designed code. A good controller unit test runs fast. We are talking 2000 unit tests all running within 10 seconds. How is that possible?  </w:t>
+      </w:r>
+      <w:proofErr w:type="gramStart"/>
+      <w:r>
+        <w:t>.NET</w:t>
+      </w:r>
+      <w:proofErr w:type="gramEnd"/>
+      <w:r>
+        <w:t xml:space="preserve"> code runs fast, and if you’re running unit tests, you’re waiting only for the processor and RAM. Unit tests run code only within the </w:t>
+      </w:r>
+      <w:proofErr w:type="spellStart"/>
+      <w:r>
+        <w:t>AppDomain</w:t>
+      </w:r>
+      <w:proofErr w:type="spellEnd"/>
+      <w:r>
+        <w:t xml:space="preserve">, so we do not have to deal with crossing </w:t>
+      </w:r>
+      <w:proofErr w:type="spellStart"/>
+      <w:r>
+        <w:t>AppDomain</w:t>
+      </w:r>
+      <w:proofErr w:type="spellEnd"/>
+      <w:r>
+        <w:t xml:space="preserve"> or Process boundaries. You can quickly sabotage this fast test performance if you break a fundamental rule of unit testing</w:t>
       </w:r>
       <w:r>
         <w:fldChar w:fldCharType="begin"/>
@@ -5641,7 +8294,23 @@
         <w:pStyle w:val="Callout"/>
       </w:pPr>
       <w:r>
-        <w:t>You also want your unit tests to be self-sufficient and isolated. You might see repeated code and think you need to refactor your unit tests. Resist this temptation and create only test helpers for the cross-cutting concerns. The DRY principle (Don’t Repeat Yourself) does not apply to test code as much as to production code. Rather, keeping test cases isolated and self-contained reduces the change burden when the production code needs to change. It’s also more readable if you can scan a unit test and see the context all in one method.</w:t>
+        <w:t xml:space="preserve">You also want your unit tests to be self-sufficient and isolated. You might see repeated code and think you need to </w:t>
+      </w:r>
+      <w:proofErr w:type="spellStart"/>
+      <w:r>
+        <w:t>refactor</w:t>
+      </w:r>
+      <w:proofErr w:type="spellEnd"/>
+      <w:r>
+        <w:t xml:space="preserve"> your unit tests. Resist this temptation and create only test helpers for the </w:t>
+      </w:r>
+      <w:proofErr w:type="gramStart"/>
+      <w:r>
+        <w:t>cross-cutting</w:t>
+      </w:r>
+      <w:proofErr w:type="gramEnd"/>
+      <w:r>
+        <w:t xml:space="preserve"> concerns. The DRY principle (Don’t Repeat Yourself) does not apply to test code as much as to production code. Rather, keeping test cases isolated and self-contained reduces the change burden when the production code needs to change. It’s also more readable if you can scan a unit test and see the context all in one method.</w:t>
       </w:r>
     </w:p>
     <w:p>
@@ -5649,7 +8318,6 @@
         <w:pStyle w:val="Callout"/>
       </w:pPr>
       <w:r>
-        <w:lastRenderedPageBreak/>
         <w:t>The tests</w:t>
       </w:r>
       <w:r>
@@ -5722,17 +8390,27 @@
       <w:pPr>
         <w:pStyle w:val="Body"/>
       </w:pPr>
+      <w:proofErr w:type="gramStart"/>
       <w:r>
         <w:t xml:space="preserve">Action parameters are matched </w:t>
       </w:r>
       <w:r>
-        <w:t>by model binders.</w:t>
+        <w:t>by model binders</w:t>
+      </w:r>
+      <w:proofErr w:type="gramEnd"/>
+      <w:r>
+        <w:t>.</w:t>
       </w:r>
       <w:r>
         <w:t xml:space="preserve"> </w:t>
       </w:r>
-      <w:r>
-        <w:t>This leave the action methods free to concentrate on implementing an applications storyboard. By handling the happy path and the alternate path, it becomes very easy to spot actions that are taking on too many branches of logic.</w:t>
+      <w:proofErr w:type="gramStart"/>
+      <w:r>
+        <w:t>This leave</w:t>
+      </w:r>
+      <w:proofErr w:type="gramEnd"/>
+      <w:r>
+        <w:t xml:space="preserve"> the action methods free to concentrate on implementing an applications storyboard. By handling the happy path and the alternate path, it becomes very easy to spot actions that are taking on too many branches of logic.</w:t>
       </w:r>
     </w:p>
     <w:p>
@@ -5742,26 +8420,28 @@
       <w:r>
         <w:t xml:space="preserve">Wielded without caution, controllers have the potential because of becoming just as large and convoluted as </w:t>
       </w:r>
+      <w:proofErr w:type="spellStart"/>
       <w:r>
         <w:rPr>
           <w:rStyle w:val="CodeinText"/>
         </w:rPr>
         <w:t>Page_Load</w:t>
       </w:r>
+      <w:proofErr w:type="spellEnd"/>
       <w:r>
         <w:t xml:space="preserve"> methods in Web Forms. Armed with test-driven development and a disciplined approach to separation of concerns, you will ensure the maintainability of your presentation layer.</w:t>
       </w:r>
     </w:p>
     <w:sectPr>
-      <w:headerReference w:type="even" r:id="rId13"/>
-      <w:headerReference w:type="default" r:id="rId14"/>
-      <w:footerReference w:type="even" r:id="rId15"/>
-      <w:footerReference w:type="first" r:id="rId16"/>
+      <w:headerReference w:type="even" r:id="rId14"/>
+      <w:headerReference w:type="default" r:id="rId15"/>
+      <w:footerReference w:type="even" r:id="rId16"/>
+      <w:footerReference w:type="first" r:id="rId17"/>
       <w:footnotePr>
         <w:numRestart w:val="eachSect"/>
       </w:footnotePr>
       <w:pgSz w:w="10627" w:h="13320" w:code="13"/>
-      <w:pgMar w:top="1800" w:right="1080" w:bottom="1080" w:left="1987" w:header="720" w:footer="720" w:gutter="0"/>
+      <w:pgMar w:top="1800" w:right="1080" w:bottom="1080" w:left="1987" w:gutter="0"/>
       <w:pgNumType w:start="1" w:chapSep="period"/>
       <w:cols w:space="0"/>
       <w:noEndnote/>
@@ -5769,6 +8449,655 @@
     </w:sectPr>
   </w:body>
 </w:document>
+</file>
+
+<file path=word/comments.xml><?xml version="1.0" encoding="utf-8"?>
+<w:comments xmlns:mo="http://schemas.microsoft.com/office/mac/office/2008/main" xmlns:ve="http://schemas.openxmlformats.org/markup-compatibility/2006" xmlns:mv="urn:schemas-microsoft-com:mac:vml" xmlns:o="urn:schemas-microsoft-com:office:office" xmlns:r="http://schemas.openxmlformats.org/officeDocument/2006/relationships" xmlns:m="http://schemas.openxmlformats.org/officeDocument/2006/math" xmlns:v="urn:schemas-microsoft-com:vml" xmlns:wp="http://schemas.openxmlformats.org/drawingml/2006/wordprocessingDrawing" xmlns:w10="urn:schemas-microsoft-com:office:word" xmlns:w="http://schemas.openxmlformats.org/wordprocessingml/2006/main" xmlns:wne="http://schemas.microsoft.com/office/word/2006/wordml">
+  <w:comment w:id="0" w:author="Katharine Osborne" w:date="2010-02-06T15:11:00Z" w:initials="KO">
+    <w:p>
+      <w:pPr>
+        <w:pStyle w:val="CommentText"/>
+      </w:pPr>
+      <w:r>
+        <w:rPr>
+          <w:rStyle w:val="CommentReference"/>
+        </w:rPr>
+        <w:annotationRef/>
+      </w:r>
+      <w:r>
+        <w:t>The capitalization seems a bit random here. Only proper nouns should be capitalized in a bullet list</w:t>
+      </w:r>
+    </w:p>
+  </w:comment>
+  <w:comment w:id="1" w:author="Katharine Osborne" w:date="2010-02-06T15:13:00Z" w:initials="KO">
+    <w:p>
+      <w:pPr>
+        <w:pStyle w:val="CommentText"/>
+        <w:rPr>
+          <w:rStyle w:val="Italics"/>
+          <w:i w:val="0"/>
+        </w:rPr>
+      </w:pPr>
+      <w:r>
+        <w:rPr>
+          <w:rStyle w:val="CommentReference"/>
+        </w:rPr>
+        <w:annotationRef/>
+      </w:r>
+      <w:r>
+        <w:rPr>
+          <w:rStyle w:val="Italics"/>
+          <w:i w:val="0"/>
+        </w:rPr>
+        <w:t>In the last chapter, the model was the axis, which seems like a synonym for focus – are any parts truly more important than the others?</w:t>
+      </w:r>
+    </w:p>
+  </w:comment>
+  <w:comment w:id="2" w:author="Katharine Osborne" w:date="2010-02-06T15:13:00Z" w:initials="KO">
+    <w:p>
+      <w:pPr>
+        <w:pStyle w:val="CommentText"/>
+        <w:rPr>
+          <w:rStyle w:val="Italics"/>
+          <w:i w:val="0"/>
+        </w:rPr>
+      </w:pPr>
+      <w:r>
+        <w:rPr>
+          <w:rStyle w:val="CommentReference"/>
+        </w:rPr>
+        <w:annotationRef/>
+      </w:r>
+      <w:proofErr w:type="gramStart"/>
+      <w:r>
+        <w:rPr>
+          <w:rStyle w:val="Italics"/>
+          <w:i w:val="0"/>
+        </w:rPr>
+        <w:t>is</w:t>
+      </w:r>
+      <w:proofErr w:type="gramEnd"/>
+      <w:r>
+        <w:rPr>
+          <w:rStyle w:val="Italics"/>
+          <w:i w:val="0"/>
+        </w:rPr>
+        <w:t xml:space="preserve"> this one word or two?</w:t>
+      </w:r>
+    </w:p>
+  </w:comment>
+  <w:comment w:id="3" w:author="Katharine Osborne" w:date="2010-02-06T15:13:00Z" w:initials="KO">
+    <w:p>
+      <w:pPr>
+        <w:pStyle w:val="CommentText"/>
+      </w:pPr>
+      <w:r>
+        <w:rPr>
+          <w:rStyle w:val="CommentReference"/>
+        </w:rPr>
+        <w:annotationRef/>
+      </w:r>
+      <w:r>
+        <w:t>Which section?</w:t>
+      </w:r>
+    </w:p>
+  </w:comment>
+  <w:comment w:id="4" w:author="Katharine Osborne" w:date="2010-02-06T15:15:00Z" w:initials="KO">
+    <w:p>
+      <w:pPr>
+        <w:pStyle w:val="CommentText"/>
+      </w:pPr>
+      <w:r>
+        <w:rPr>
+          <w:rStyle w:val="CommentReference"/>
+        </w:rPr>
+        <w:annotationRef/>
+      </w:r>
+      <w:r>
+        <w:t>There should be no bare lines between paragraphs.</w:t>
+      </w:r>
+    </w:p>
+  </w:comment>
+  <w:comment w:id="5" w:author="Katharine Osborne" w:date="2010-02-06T15:18:00Z" w:initials="KO">
+    <w:p>
+      <w:pPr>
+        <w:pStyle w:val="CommentText"/>
+      </w:pPr>
+      <w:r>
+        <w:rPr>
+          <w:rStyle w:val="CommentReference"/>
+        </w:rPr>
+        <w:annotationRef/>
+      </w:r>
+      <w:r>
+        <w:t>This probably needs a rewrite – not sure what it means.</w:t>
+      </w:r>
+    </w:p>
+  </w:comment>
+  <w:comment w:id="6" w:author="Katharine Osborne" w:date="2010-02-06T15:19:00Z" w:initials="KO">
+    <w:p>
+      <w:pPr>
+        <w:pStyle w:val="CommentText"/>
+      </w:pPr>
+      <w:r>
+        <w:rPr>
+          <w:rStyle w:val="CommentReference"/>
+        </w:rPr>
+        <w:annotationRef/>
+      </w:r>
+      <w:r>
+        <w:t xml:space="preserve">That’s cute </w:t>
+      </w:r>
+      <w:r>
+        <w:sym w:font="Wingdings" w:char="F04A"/>
+      </w:r>
+    </w:p>
+  </w:comment>
+  <w:comment w:id="7" w:author="Katharine Osborne" w:date="2010-02-06T15:17:00Z" w:initials="KO">
+    <w:p>
+      <w:pPr>
+        <w:pStyle w:val="CommentText"/>
+      </w:pPr>
+      <w:r>
+        <w:rPr>
+          <w:rStyle w:val="CommentReference"/>
+        </w:rPr>
+        <w:annotationRef/>
+      </w:r>
+      <w:r>
+        <w:t xml:space="preserve">The text on the sticky notes is mostly unreadable. </w:t>
+      </w:r>
+    </w:p>
+  </w:comment>
+  <w:comment w:id="8" w:author="Katharine Osborne" w:date="2010-02-06T15:22:00Z" w:initials="KO">
+    <w:p>
+      <w:pPr>
+        <w:pStyle w:val="CommentText"/>
+      </w:pPr>
+      <w:r>
+        <w:rPr>
+          <w:rStyle w:val="CommentReference"/>
+        </w:rPr>
+        <w:annotationRef/>
+      </w:r>
+      <w:r>
+        <w:t>Anything in the code that is referred to in the text should be in code font.</w:t>
+      </w:r>
+    </w:p>
+  </w:comment>
+  <w:comment w:id="9" w:author="Katharine Osborne" w:date="2010-02-06T15:23:00Z" w:initials="KO">
+    <w:p>
+      <w:pPr>
+        <w:pStyle w:val="CommentText"/>
+      </w:pPr>
+      <w:r>
+        <w:rPr>
+          <w:rStyle w:val="CommentReference"/>
+        </w:rPr>
+        <w:annotationRef/>
+      </w:r>
+      <w:r>
+        <w:t>Please rewrite for clarity.</w:t>
+      </w:r>
+    </w:p>
+  </w:comment>
+  <w:comment w:id="10" w:author="Katharine Osborne" w:date="2010-02-06T15:23:00Z" w:initials="KO">
+    <w:p>
+      <w:pPr>
+        <w:pStyle w:val="CommentText"/>
+      </w:pPr>
+      <w:r>
+        <w:rPr>
+          <w:rStyle w:val="CommentReference"/>
+        </w:rPr>
+        <w:annotationRef/>
+      </w:r>
+      <w:r>
+        <w:t>“</w:t>
+      </w:r>
+      <w:proofErr w:type="gramStart"/>
+      <w:r>
+        <w:t>to</w:t>
+      </w:r>
+      <w:proofErr w:type="gramEnd"/>
+      <w:r>
+        <w:t xml:space="preserve"> resolve…”?</w:t>
+      </w:r>
+    </w:p>
+  </w:comment>
+  <w:comment w:id="11" w:author="Katharine Osborne" w:date="2010-02-06T15:24:00Z" w:initials="KO">
+    <w:p>
+      <w:pPr>
+        <w:pStyle w:val="CommentText"/>
+      </w:pPr>
+      <w:r>
+        <w:rPr>
+          <w:rStyle w:val="CommentReference"/>
+        </w:rPr>
+        <w:annotationRef/>
+      </w:r>
+      <w:r>
+        <w:t>Which one? What section?</w:t>
+      </w:r>
+    </w:p>
+  </w:comment>
+  <w:comment w:id="12" w:author="Katharine Osborne" w:date="2010-02-06T15:25:00Z" w:initials="KO">
+    <w:p>
+      <w:pPr>
+        <w:pStyle w:val="CommentText"/>
+      </w:pPr>
+      <w:r>
+        <w:rPr>
+          <w:rStyle w:val="CommentReference"/>
+        </w:rPr>
+        <w:annotationRef/>
+      </w:r>
+      <w:r>
+        <w:t>Huh?</w:t>
+      </w:r>
+    </w:p>
+  </w:comment>
+  <w:comment w:id="13" w:author="Katharine Osborne" w:date="2010-02-06T15:26:00Z" w:initials="KO">
+    <w:p>
+      <w:pPr>
+        <w:pStyle w:val="CommentText"/>
+      </w:pPr>
+      <w:r>
+        <w:rPr>
+          <w:rStyle w:val="CommentReference"/>
+        </w:rPr>
+        <w:annotationRef/>
+      </w:r>
+      <w:r>
+        <w:t>One word or two?</w:t>
+      </w:r>
+    </w:p>
+  </w:comment>
+  <w:comment w:id="14" w:author="Katharine Osborne" w:date="2010-02-06T15:26:00Z" w:initials="KO">
+    <w:p>
+      <w:pPr>
+        <w:pStyle w:val="CommentText"/>
+      </w:pPr>
+      <w:r>
+        <w:rPr>
+          <w:rStyle w:val="CommentReference"/>
+        </w:rPr>
+        <w:annotationRef/>
+      </w:r>
+      <w:r>
+        <w:t>“…</w:t>
+      </w:r>
+      <w:proofErr w:type="gramStart"/>
+      <w:r>
+        <w:t>taken</w:t>
+      </w:r>
+      <w:proofErr w:type="gramEnd"/>
+      <w:r>
+        <w:t xml:space="preserve"> care of…”?</w:t>
+      </w:r>
+    </w:p>
+  </w:comment>
+  <w:comment w:id="15" w:author="Katharine Osborne" w:date="2010-02-06T15:28:00Z" w:initials="KO">
+    <w:p>
+      <w:pPr>
+        <w:pStyle w:val="CommentText"/>
+      </w:pPr>
+      <w:r>
+        <w:rPr>
+          <w:rStyle w:val="CommentReference"/>
+        </w:rPr>
+        <w:annotationRef/>
+      </w:r>
+      <w:r>
+        <w:t>“</w:t>
+      </w:r>
+      <w:proofErr w:type="gramStart"/>
+      <w:r>
+        <w:t>two</w:t>
+      </w:r>
+      <w:proofErr w:type="gramEnd"/>
+      <w:r>
+        <w:t>”?</w:t>
+      </w:r>
+    </w:p>
+  </w:comment>
+  <w:comment w:id="16" w:author="Katharine Osborne" w:date="2010-02-06T15:29:00Z" w:initials="KO">
+    <w:p>
+      <w:pPr>
+        <w:pStyle w:val="CommentText"/>
+      </w:pPr>
+      <w:r>
+        <w:rPr>
+          <w:rStyle w:val="CommentReference"/>
+        </w:rPr>
+        <w:annotationRef/>
+      </w:r>
+      <w:r>
+        <w:t>Wasn’t this also introduced in chapter 1? Does it need to be covered again?</w:t>
+      </w:r>
+    </w:p>
+  </w:comment>
+  <w:comment w:id="17" w:author="Katharine Osborne" w:date="2010-02-06T15:30:00Z" w:initials="KO">
+    <w:p>
+      <w:pPr>
+        <w:pStyle w:val="CommentText"/>
+        <w:rPr>
+          <w:rStyle w:val="Italics"/>
+        </w:rPr>
+      </w:pPr>
+      <w:r>
+        <w:rPr>
+          <w:rStyle w:val="CommentReference"/>
+        </w:rPr>
+        <w:annotationRef/>
+      </w:r>
+      <w:r>
+        <w:rPr>
+          <w:rStyle w:val="Italics"/>
+          <w:i w:val="0"/>
+        </w:rPr>
+        <w:t>Is this relevant?</w:t>
+      </w:r>
+    </w:p>
+  </w:comment>
+  <w:comment w:id="18" w:author="Katharine Osborne" w:date="2010-02-06T15:31:00Z" w:initials="KO">
+    <w:p>
+      <w:pPr>
+        <w:pStyle w:val="CommentText"/>
+      </w:pPr>
+      <w:r>
+        <w:rPr>
+          <w:rStyle w:val="CommentReference"/>
+        </w:rPr>
+        <w:annotationRef/>
+      </w:r>
+      <w:r>
+        <w:t>Rewrite for clarity.</w:t>
+      </w:r>
+    </w:p>
+  </w:comment>
+  <w:comment w:id="19" w:author="Katharine Osborne" w:date="2010-02-06T15:31:00Z" w:initials="KO">
+    <w:p>
+      <w:pPr>
+        <w:pStyle w:val="CommentText"/>
+      </w:pPr>
+      <w:r>
+        <w:rPr>
+          <w:rStyle w:val="CommentReference"/>
+        </w:rPr>
+        <w:annotationRef/>
+      </w:r>
+      <w:r>
+        <w:t>This has room to be bigger. This is quite tiny and hard to read.</w:t>
+      </w:r>
+    </w:p>
+  </w:comment>
+  <w:comment w:id="20" w:author="Katharine Osborne" w:date="2010-02-06T15:32:00Z" w:initials="KO">
+    <w:p>
+      <w:pPr>
+        <w:pStyle w:val="CommentText"/>
+      </w:pPr>
+      <w:r>
+        <w:rPr>
+          <w:rStyle w:val="CommentReference"/>
+        </w:rPr>
+        <w:annotationRef/>
+      </w:r>
+      <w:r>
+        <w:t>“…</w:t>
+      </w:r>
+      <w:proofErr w:type="gramStart"/>
+      <w:r>
+        <w:t>of</w:t>
+      </w:r>
+      <w:proofErr w:type="gramEnd"/>
+      <w:r>
+        <w:t xml:space="preserve"> the user edit view”?</w:t>
+      </w:r>
+    </w:p>
+  </w:comment>
+  <w:comment w:id="21" w:author="Katharine Osborne" w:date="2010-02-06T15:33:00Z" w:initials="KO">
+    <w:p>
+      <w:pPr>
+        <w:pStyle w:val="CommentText"/>
+        <w:rPr>
+          <w:rStyle w:val="Italics"/>
+        </w:rPr>
+      </w:pPr>
+      <w:r>
+        <w:rPr>
+          <w:rStyle w:val="CommentReference"/>
+        </w:rPr>
+        <w:annotationRef/>
+      </w:r>
+      <w:r>
+        <w:t>This could also be bigger. It’s okay to paste in larger screen shots then scale them down to fit inside the margin. It’s harder to scale up tinier images.</w:t>
+      </w:r>
+    </w:p>
+  </w:comment>
+  <w:comment w:id="22" w:author="Katharine Osborne" w:date="2010-02-06T15:34:00Z" w:initials="KO">
+    <w:p>
+      <w:pPr>
+        <w:pStyle w:val="CommentText"/>
+      </w:pPr>
+      <w:r>
+        <w:rPr>
+          <w:rStyle w:val="CommentReference"/>
+        </w:rPr>
+        <w:annotationRef/>
+      </w:r>
+      <w:r>
+        <w:t>Why is this capitalized?</w:t>
+      </w:r>
+    </w:p>
+  </w:comment>
+  <w:comment w:id="23" w:author="Katharine Osborne" w:date="2010-02-06T15:34:00Z" w:initials="KO">
+    <w:p>
+      <w:pPr>
+        <w:pStyle w:val="CommentText"/>
+        <w:rPr>
+          <w:rStyle w:val="Bold"/>
+          <w:b w:val="0"/>
+        </w:rPr>
+      </w:pPr>
+      <w:r>
+        <w:rPr>
+          <w:rStyle w:val="CommentReference"/>
+        </w:rPr>
+        <w:annotationRef/>
+      </w:r>
+      <w:r>
+        <w:rPr>
+          <w:rStyle w:val="Bold"/>
+          <w:b w:val="0"/>
+        </w:rPr>
+        <w:t>Bigger please.</w:t>
+      </w:r>
+    </w:p>
+  </w:comment>
+  <w:comment w:id="29" w:author="Katharine Osborne" w:date="2010-02-06T15:36:00Z" w:initials="KO">
+    <w:p>
+      <w:pPr>
+        <w:pStyle w:val="CommentText"/>
+        <w:rPr>
+          <w:rStyle w:val="Italics"/>
+        </w:rPr>
+      </w:pPr>
+      <w:r>
+        <w:rPr>
+          <w:rStyle w:val="CommentReference"/>
+        </w:rPr>
+        <w:annotationRef/>
+      </w:r>
+      <w:r>
+        <w:t>A high-level definition of unit tests might be helpful. What do they do? Why are they useful? It’s new enough that not every developer will have a handle on them (or they may have been avoiding them).</w:t>
+      </w:r>
+    </w:p>
+  </w:comment>
+  <w:comment w:id="35" w:author="Katharine Osborne" w:date="2010-02-06T15:38:00Z" w:initials="KO">
+    <w:p>
+      <w:pPr>
+        <w:pStyle w:val="CommentText"/>
+      </w:pPr>
+      <w:r>
+        <w:rPr>
+          <w:rStyle w:val="CommentReference"/>
+        </w:rPr>
+        <w:annotationRef/>
+      </w:r>
+      <w:r>
+        <w:t>What does this mean?</w:t>
+      </w:r>
+    </w:p>
+  </w:comment>
+  <w:comment w:id="36" w:author="Katharine Osborne" w:date="2010-02-06T15:38:00Z" w:initials="KO">
+    <w:p>
+      <w:pPr>
+        <w:pStyle w:val="CommentText"/>
+        <w:rPr>
+          <w:rStyle w:val="Italics"/>
+          <w:i w:val="0"/>
+        </w:rPr>
+      </w:pPr>
+      <w:r>
+        <w:rPr>
+          <w:rStyle w:val="CommentReference"/>
+        </w:rPr>
+        <w:annotationRef/>
+      </w:r>
+      <w:r>
+        <w:rPr>
+          <w:rStyle w:val="Italics"/>
+          <w:i w:val="0"/>
+        </w:rPr>
+        <w:t>Is this covered somewhere else in the book? If so, where?</w:t>
+      </w:r>
+    </w:p>
+  </w:comment>
+  <w:comment w:id="42" w:author="Katharine Osborne" w:date="2010-02-06T15:40:00Z" w:initials="KO">
+    <w:p>
+      <w:pPr>
+        <w:pStyle w:val="CommentText"/>
+        <w:rPr>
+          <w:rStyle w:val="Italics"/>
+        </w:rPr>
+      </w:pPr>
+      <w:r>
+        <w:rPr>
+          <w:rStyle w:val="CommentReference"/>
+        </w:rPr>
+        <w:annotationRef/>
+      </w:r>
+      <w:r>
+        <w:t>What does this mean? I’m still not clear on the meaning of “concerns” in this context.</w:t>
+      </w:r>
+    </w:p>
+  </w:comment>
+  <w:comment w:id="43" w:author="Katharine Osborne" w:date="2010-02-06T15:40:00Z" w:initials="KO">
+    <w:p>
+      <w:pPr>
+        <w:pStyle w:val="CommentText"/>
+      </w:pPr>
+      <w:r>
+        <w:rPr>
+          <w:rStyle w:val="CommentReference"/>
+        </w:rPr>
+        <w:annotationRef/>
+      </w:r>
+      <w:r>
+        <w:t>What are test doubles?</w:t>
+      </w:r>
+    </w:p>
+  </w:comment>
+  <w:comment w:id="44" w:author="Katharine Osborne" w:date="2010-02-06T15:41:00Z" w:initials="KO">
+    <w:p>
+      <w:pPr>
+        <w:pStyle w:val="CommentText"/>
+      </w:pPr>
+      <w:r>
+        <w:rPr>
+          <w:rStyle w:val="CommentReference"/>
+        </w:rPr>
+        <w:annotationRef/>
+      </w:r>
+      <w:r>
+        <w:t>This might need more explanation. Remember that some readers will be skimming the book – they won’t want to spend time hunting through the body text looking for the explanation.</w:t>
+      </w:r>
+    </w:p>
+  </w:comment>
+  <w:comment w:id="50" w:author="Katharine Osborne" w:date="2010-02-06T15:42:00Z" w:initials="KO">
+    <w:p>
+      <w:pPr>
+        <w:pStyle w:val="CommentText"/>
+      </w:pPr>
+      <w:r>
+        <w:rPr>
+          <w:rStyle w:val="CommentReference"/>
+        </w:rPr>
+        <w:annotationRef/>
+      </w:r>
+      <w:r>
+        <w:t>What are stubs and mocks?</w:t>
+      </w:r>
+    </w:p>
+  </w:comment>
+  <w:comment w:id="51" w:author="Katharine Osborne" w:date="2010-02-06T15:44:00Z" w:initials="KO">
+    <w:p>
+      <w:pPr>
+        <w:pStyle w:val="CommentText"/>
+      </w:pPr>
+      <w:r>
+        <w:rPr>
+          <w:rStyle w:val="CommentReference"/>
+        </w:rPr>
+        <w:annotationRef/>
+      </w:r>
+      <w:r>
+        <w:t>Where can this be found? Can this be a footnote?</w:t>
+      </w:r>
+    </w:p>
+  </w:comment>
+  <w:comment w:id="52" w:author="Katharine Osborne" w:date="2010-02-06T15:44:00Z" w:initials="KO">
+    <w:p>
+      <w:pPr>
+        <w:pStyle w:val="CommentText"/>
+      </w:pPr>
+      <w:r>
+        <w:rPr>
+          <w:rStyle w:val="CommentReference"/>
+        </w:rPr>
+        <w:annotationRef/>
+      </w:r>
+      <w:r>
+        <w:t>“…</w:t>
+      </w:r>
+      <w:proofErr w:type="gramStart"/>
+      <w:r>
+        <w:t>the</w:t>
+      </w:r>
+      <w:proofErr w:type="gramEnd"/>
+      <w:r>
+        <w:t xml:space="preserve"> creation…”</w:t>
+      </w:r>
+    </w:p>
+  </w:comment>
+  <w:comment w:id="58" w:author="Katharine Osborne" w:date="2010-02-06T15:46:00Z" w:initials="KO">
+    <w:p>
+      <w:pPr>
+        <w:pStyle w:val="CommentText"/>
+      </w:pPr>
+      <w:r>
+        <w:rPr>
+          <w:rStyle w:val="CommentReference"/>
+        </w:rPr>
+        <w:annotationRef/>
+      </w:r>
+      <w:r>
+        <w:t>Footnote?</w:t>
+      </w:r>
+    </w:p>
+  </w:comment>
+</w:comments>
 </file>
 
 <file path=word/customizations.xml><?xml version="1.0" encoding="utf-8"?>
@@ -5899,7 +9228,7 @@
 </file>
 
 <file path=word/endnotes.xml><?xml version="1.0" encoding="utf-8"?>
-<w:endnotes xmlns:ve="http://schemas.openxmlformats.org/markup-compatibility/2006" xmlns:o="urn:schemas-microsoft-com:office:office" xmlns:r="http://schemas.openxmlformats.org/officeDocument/2006/relationships" xmlns:m="http://schemas.openxmlformats.org/officeDocument/2006/math" xmlns:v="urn:schemas-microsoft-com:vml" xmlns:wp="http://schemas.openxmlformats.org/drawingml/2006/wordprocessingDrawing" xmlns:w10="urn:schemas-microsoft-com:office:word" xmlns:w="http://schemas.openxmlformats.org/wordprocessingml/2006/main" xmlns:wne="http://schemas.microsoft.com/office/word/2006/wordml">
+<w:endnotes xmlns:mo="http://schemas.microsoft.com/office/mac/office/2008/main" xmlns:ve="http://schemas.openxmlformats.org/markup-compatibility/2006" xmlns:mv="urn:schemas-microsoft-com:mac:vml" xmlns:o="urn:schemas-microsoft-com:office:office" xmlns:r="http://schemas.openxmlformats.org/officeDocument/2006/relationships" xmlns:m="http://schemas.openxmlformats.org/officeDocument/2006/math" xmlns:v="urn:schemas-microsoft-com:vml" xmlns:wp="http://schemas.openxmlformats.org/drawingml/2006/wordprocessingDrawing" xmlns:w10="urn:schemas-microsoft-com:office:word" xmlns:w="http://schemas.openxmlformats.org/wordprocessingml/2006/main" xmlns:wne="http://schemas.microsoft.com/office/word/2006/wordml">
   <w:endnote w:type="separator" w:id="-1">
     <w:p>
       <w:r>
@@ -5920,7 +9249,7 @@
 </file>
 
 <file path=word/footer1.xml><?xml version="1.0" encoding="utf-8"?>
-<w:ftr xmlns:ve="http://schemas.openxmlformats.org/markup-compatibility/2006" xmlns:o="urn:schemas-microsoft-com:office:office" xmlns:r="http://schemas.openxmlformats.org/officeDocument/2006/relationships" xmlns:m="http://schemas.openxmlformats.org/officeDocument/2006/math" xmlns:v="urn:schemas-microsoft-com:vml" xmlns:wp="http://schemas.openxmlformats.org/drawingml/2006/wordprocessingDrawing" xmlns:w10="urn:schemas-microsoft-com:office:word" xmlns:w="http://schemas.openxmlformats.org/wordprocessingml/2006/main" xmlns:wne="http://schemas.microsoft.com/office/word/2006/wordml">
+<w:ftr xmlns:mo="http://schemas.microsoft.com/office/mac/office/2008/main" xmlns:ve="http://schemas.openxmlformats.org/markup-compatibility/2006" xmlns:mv="urn:schemas-microsoft-com:mac:vml" xmlns:o="urn:schemas-microsoft-com:office:office" xmlns:r="http://schemas.openxmlformats.org/officeDocument/2006/relationships" xmlns:m="http://schemas.openxmlformats.org/officeDocument/2006/math" xmlns:v="urn:schemas-microsoft-com:vml" xmlns:wp="http://schemas.openxmlformats.org/drawingml/2006/wordprocessingDrawing" xmlns:w10="urn:schemas-microsoft-com:office:word" xmlns:w="http://schemas.openxmlformats.org/wordprocessingml/2006/main" xmlns:wne="http://schemas.microsoft.com/office/word/2006/wordml">
   <w:p>
     <w:pPr>
       <w:pStyle w:val="Body1"/>
@@ -5950,7 +9279,7 @@
 </file>
 
 <file path=word/footer2.xml><?xml version="1.0" encoding="utf-8"?>
-<w:ftr xmlns:ve="http://schemas.openxmlformats.org/markup-compatibility/2006" xmlns:o="urn:schemas-microsoft-com:office:office" xmlns:r="http://schemas.openxmlformats.org/officeDocument/2006/relationships" xmlns:m="http://schemas.openxmlformats.org/officeDocument/2006/math" xmlns:v="urn:schemas-microsoft-com:vml" xmlns:wp="http://schemas.openxmlformats.org/drawingml/2006/wordprocessingDrawing" xmlns:w10="urn:schemas-microsoft-com:office:word" xmlns:w="http://schemas.openxmlformats.org/wordprocessingml/2006/main" xmlns:wne="http://schemas.microsoft.com/office/word/2006/wordml">
+<w:ftr xmlns:mo="http://schemas.microsoft.com/office/mac/office/2008/main" xmlns:ve="http://schemas.openxmlformats.org/markup-compatibility/2006" xmlns:mv="urn:schemas-microsoft-com:mac:vml" xmlns:o="urn:schemas-microsoft-com:office:office" xmlns:r="http://schemas.openxmlformats.org/officeDocument/2006/relationships" xmlns:m="http://schemas.openxmlformats.org/officeDocument/2006/math" xmlns:v="urn:schemas-microsoft-com:vml" xmlns:wp="http://schemas.openxmlformats.org/drawingml/2006/wordprocessingDrawing" xmlns:w10="urn:schemas-microsoft-com:office:word" xmlns:w="http://schemas.openxmlformats.org/wordprocessingml/2006/main" xmlns:wne="http://schemas.microsoft.com/office/word/2006/wordml">
   <w:p>
     <w:r>
       <w:pgNum/>
@@ -5960,7 +9289,7 @@
 </file>
 
 <file path=word/footnotes.xml><?xml version="1.0" encoding="utf-8"?>
-<w:footnotes xmlns:ve="http://schemas.openxmlformats.org/markup-compatibility/2006" xmlns:o="urn:schemas-microsoft-com:office:office" xmlns:r="http://schemas.openxmlformats.org/officeDocument/2006/relationships" xmlns:m="http://schemas.openxmlformats.org/officeDocument/2006/math" xmlns:v="urn:schemas-microsoft-com:vml" xmlns:wp="http://schemas.openxmlformats.org/drawingml/2006/wordprocessingDrawing" xmlns:w10="urn:schemas-microsoft-com:office:word" xmlns:w="http://schemas.openxmlformats.org/wordprocessingml/2006/main" xmlns:wne="http://schemas.microsoft.com/office/word/2006/wordml">
+<w:footnotes xmlns:mo="http://schemas.microsoft.com/office/mac/office/2008/main" xmlns:ve="http://schemas.openxmlformats.org/markup-compatibility/2006" xmlns:mv="urn:schemas-microsoft-com:mac:vml" xmlns:o="urn:schemas-microsoft-com:office:office" xmlns:r="http://schemas.openxmlformats.org/officeDocument/2006/relationships" xmlns:m="http://schemas.openxmlformats.org/officeDocument/2006/math" xmlns:v="urn:schemas-microsoft-com:vml" xmlns:wp="http://schemas.openxmlformats.org/drawingml/2006/wordprocessingDrawing" xmlns:w10="urn:schemas-microsoft-com:office:word" xmlns:w="http://schemas.openxmlformats.org/wordprocessingml/2006/main" xmlns:wne="http://schemas.microsoft.com/office/word/2006/wordml">
   <w:footnote w:type="separator" w:id="-1">
     <w:p>
       <w:r>
@@ -5981,7 +9310,7 @@
 </file>
 
 <file path=word/header1.xml><?xml version="1.0" encoding="utf-8"?>
-<w:hdr xmlns:ve="http://schemas.openxmlformats.org/markup-compatibility/2006" xmlns:o="urn:schemas-microsoft-com:office:office" xmlns:r="http://schemas.openxmlformats.org/officeDocument/2006/relationships" xmlns:m="http://schemas.openxmlformats.org/officeDocument/2006/math" xmlns:v="urn:schemas-microsoft-com:vml" xmlns:wp="http://schemas.openxmlformats.org/drawingml/2006/wordprocessingDrawing" xmlns:w10="urn:schemas-microsoft-com:office:word" xmlns:w="http://schemas.openxmlformats.org/wordprocessingml/2006/main" xmlns:wne="http://schemas.microsoft.com/office/word/2006/wordml">
+<w:hdr xmlns:mo="http://schemas.microsoft.com/office/mac/office/2008/main" xmlns:ve="http://schemas.openxmlformats.org/markup-compatibility/2006" xmlns:mv="urn:schemas-microsoft-com:mac:vml" xmlns:o="urn:schemas-microsoft-com:office:office" xmlns:r="http://schemas.openxmlformats.org/officeDocument/2006/relationships" xmlns:m="http://schemas.openxmlformats.org/officeDocument/2006/math" xmlns:v="urn:schemas-microsoft-com:vml" xmlns:wp="http://schemas.openxmlformats.org/drawingml/2006/wordprocessingDrawing" xmlns:w10="urn:schemas-microsoft-com:office:word" xmlns:w="http://schemas.openxmlformats.org/wordprocessingml/2006/main" xmlns:wne="http://schemas.microsoft.com/office/word/2006/wordml">
   <w:p>
     <w:pPr>
       <w:pStyle w:val="Body1"/>
@@ -5995,7 +9324,7 @@
         <w:rPr>
           <w:noProof/>
         </w:rPr>
-        <w:t>16</w:t>
+        <w:t>2</w:t>
       </w:r>
     </w:fldSimple>
     <w:r>
@@ -6028,7 +9357,7 @@
         <w:rPr>
           <w:noProof/>
         </w:rPr>
-        <w:t>1/8/2010</w:t>
+        <w:t>1/12/2010</w:t>
       </w:r>
     </w:fldSimple>
   </w:p>
@@ -6036,7 +9365,7 @@
 </file>
 
 <file path=word/header2.xml><?xml version="1.0" encoding="utf-8"?>
-<w:hdr xmlns:ve="http://schemas.openxmlformats.org/markup-compatibility/2006" xmlns:o="urn:schemas-microsoft-com:office:office" xmlns:r="http://schemas.openxmlformats.org/officeDocument/2006/relationships" xmlns:m="http://schemas.openxmlformats.org/officeDocument/2006/math" xmlns:v="urn:schemas-microsoft-com:vml" xmlns:wp="http://schemas.openxmlformats.org/drawingml/2006/wordprocessingDrawing" xmlns:w10="urn:schemas-microsoft-com:office:word" xmlns:w="http://schemas.openxmlformats.org/wordprocessingml/2006/main" xmlns:wne="http://schemas.microsoft.com/office/word/2006/wordml">
+<w:hdr xmlns:mo="http://schemas.microsoft.com/office/mac/office/2008/main" xmlns:ve="http://schemas.openxmlformats.org/markup-compatibility/2006" xmlns:mv="urn:schemas-microsoft-com:mac:vml" xmlns:o="urn:schemas-microsoft-com:office:office" xmlns:r="http://schemas.openxmlformats.org/officeDocument/2006/relationships" xmlns:m="http://schemas.openxmlformats.org/officeDocument/2006/math" xmlns:v="urn:schemas-microsoft-com:vml" xmlns:wp="http://schemas.openxmlformats.org/drawingml/2006/wordprocessingDrawing" xmlns:w10="urn:schemas-microsoft-com:office:word" xmlns:w="http://schemas.openxmlformats.org/wordprocessingml/2006/main" xmlns:wne="http://schemas.microsoft.com/office/word/2006/wordml">
   <w:p>
     <w:pPr>
       <w:pStyle w:val="Body1"/>
@@ -6054,7 +9383,7 @@
         <w:rPr>
           <w:noProof/>
         </w:rPr>
-        <w:t>1/8/2010</w:t>
+        <w:t>1/12/2010</w:t>
       </w:r>
     </w:fldSimple>
     <w:r>
@@ -6083,7 +9412,7 @@
         <w:rPr>
           <w:noProof/>
         </w:rPr>
-        <w:t>17</w:t>
+        <w:t>1</w:t>
       </w:r>
     </w:fldSimple>
   </w:p>
@@ -6091,7 +9420,7 @@
 </file>
 
 <file path=word/numbering.xml><?xml version="1.0" encoding="utf-8"?>
-<w:numbering xmlns:ve="http://schemas.openxmlformats.org/markup-compatibility/2006" xmlns:o="urn:schemas-microsoft-com:office:office" xmlns:r="http://schemas.openxmlformats.org/officeDocument/2006/relationships" xmlns:m="http://schemas.openxmlformats.org/officeDocument/2006/math" xmlns:v="urn:schemas-microsoft-com:vml" xmlns:wp="http://schemas.openxmlformats.org/drawingml/2006/wordprocessingDrawing" xmlns:w10="urn:schemas-microsoft-com:office:word" xmlns:w="http://schemas.openxmlformats.org/wordprocessingml/2006/main" xmlns:wne="http://schemas.microsoft.com/office/word/2006/wordml">
+<w:numbering xmlns:mo="http://schemas.microsoft.com/office/mac/office/2008/main" xmlns:ve="http://schemas.openxmlformats.org/markup-compatibility/2006" xmlns:mv="urn:schemas-microsoft-com:mac:vml" xmlns:o="urn:schemas-microsoft-com:office:office" xmlns:r="http://schemas.openxmlformats.org/officeDocument/2006/relationships" xmlns:m="http://schemas.openxmlformats.org/officeDocument/2006/math" xmlns:v="urn:schemas-microsoft-com:vml" xmlns:wp="http://schemas.openxmlformats.org/drawingml/2006/wordprocessingDrawing" xmlns:w10="urn:schemas-microsoft-com:office:word" xmlns:w="http://schemas.openxmlformats.org/wordprocessingml/2006/main" xmlns:wne="http://schemas.microsoft.com/office/word/2006/wordml">
   <w:abstractNum w:abstractNumId="0">
     <w:nsid w:val="FFFFFF7C"/>
     <w:multiLevelType w:val="singleLevel"/>
@@ -7879,7 +11208,7 @@
     </w:rPrDefault>
     <w:pPrDefault/>
   </w:docDefaults>
-  <w:latentStyles w:defLockedState="1" w:defUIPriority="0" w:defSemiHidden="0" w:defUnhideWhenUsed="0" w:defQFormat="0" w:count="267">
+  <w:latentStyles w:defLockedState="1" w:defUIPriority="0" w:defSemiHidden="0" w:defUnhideWhenUsed="0" w:defQFormat="0" w:count="276">
     <w:lsdException w:name="Normal" w:locked="0"/>
     <w:lsdException w:name="heading 1" w:locked="0"/>
     <w:lsdException w:name="heading 3" w:locked="0"/>
@@ -8009,13 +11338,13 @@
     <w:lsdException w:name="Medium Grid 3 Accent 6" w:uiPriority="69"/>
     <w:lsdException w:name="Dark List Accent 6" w:uiPriority="70"/>
     <w:lsdException w:name="Colorful Shading Accent 6" w:uiPriority="71"/>
-    <w:lsdException w:name="Colorful List Accent 6" w:uiPriority="72"/>
-    <w:lsdException w:name="Colorful Grid Accent 6" w:uiPriority="73"/>
-    <w:lsdException w:name="Subtle Emphasis" w:uiPriority="19"/>
-    <w:lsdException w:name="Intense Emphasis" w:uiPriority="21"/>
-    <w:lsdException w:name="Subtle Reference" w:locked="0" w:uiPriority="31"/>
-    <w:lsdException w:name="Intense Reference" w:uiPriority="32"/>
-    <w:lsdException w:name="Book Title" w:locked="0" w:uiPriority="33"/>
+    <w:lsdException w:name="Colorful List Accent 6" w:locked="0" w:uiPriority="72"/>
+    <w:lsdException w:name="Colorful Grid Accent 6" w:locked="0" w:uiPriority="73"/>
+    <w:lsdException w:name="Subtle Emphasis" w:locked="0" w:uiPriority="19" w:qFormat="1"/>
+    <w:lsdException w:name="Intense Emphasis" w:locked="0" w:uiPriority="21" w:qFormat="1"/>
+    <w:lsdException w:name="Subtle Reference" w:locked="0" w:uiPriority="31" w:qFormat="1"/>
+    <w:lsdException w:name="Intense Reference" w:locked="0" w:uiPriority="32" w:qFormat="1"/>
+    <w:lsdException w:name="Book Title" w:locked="0" w:uiPriority="33" w:qFormat="1"/>
     <w:lsdException w:name="Bibliography" w:locked="0" w:semiHidden="1" w:uiPriority="37" w:unhideWhenUsed="1"/>
     <w:lsdException w:name="TOC Heading" w:locked="0" w:semiHidden="1" w:uiPriority="39" w:unhideWhenUsed="1" w:qFormat="1"/>
   </w:latentStyles>
@@ -8203,13 +11532,11 @@
   </w:style>
   <w:style w:type="character" w:default="1" w:styleId="DefaultParagraphFont">
     <w:name w:val="Default Paragraph Font"/>
-    <w:uiPriority w:val="1"/>
     <w:semiHidden/>
     <w:unhideWhenUsed/>
   </w:style>
   <w:style w:type="table" w:default="1" w:styleId="TableNormal">
     <w:name w:val="Normal Table"/>
-    <w:uiPriority w:val="99"/>
     <w:semiHidden/>
     <w:unhideWhenUsed/>
     <w:qFormat/>
@@ -8225,7 +11552,6 @@
   </w:style>
   <w:style w:type="numbering" w:default="1" w:styleId="NoList">
     <w:name w:val="No List"/>
-    <w:uiPriority w:val="99"/>
     <w:semiHidden/>
     <w:unhideWhenUsed/>
   </w:style>

--- a/manuscript/Chapter04/MVC2iA_CH_04.docx
+++ b/manuscript/Chapter04/MVC2iA_CH_04.docx
@@ -30,8 +30,6 @@
       <w:pPr>
         <w:pStyle w:val="ListBullet"/>
       </w:pPr>
-      <w:commentRangeStart w:id="0"/>
-      <w:commentRangeStart w:id="1"/>
       <w:r>
         <w:t>U</w:t>
       </w:r>
@@ -50,8 +48,13 @@
         <w:t>Storyboarding the a</w:t>
       </w:r>
       <w:r>
-        <w:t>pplication.</w:t>
-      </w:r>
+        <w:t>pplication</w:t>
+      </w:r>
+      <w:del w:id="0" w:author="JSkinner" w:date="2010-02-22T17:04:00Z">
+        <w:r>
+          <w:delText>.</w:delText>
+        </w:r>
+      </w:del>
     </w:p>
     <w:p>
       <w:pPr>
@@ -103,40 +106,15 @@
         <w:t>Testing the controller</w:t>
       </w:r>
     </w:p>
-    <w:commentRangeEnd w:id="0"/>
     <w:p>
       <w:pPr>
         <w:pStyle w:val="Head1"/>
       </w:pPr>
-      <w:r>
-        <w:rPr>
-          <w:rStyle w:val="CommentReference"/>
-          <w:rFonts w:ascii="Verdana" w:hAnsi="Verdana"/>
-          <w:b w:val="0"/>
-          <w:i w:val="0"/>
-          <w:vanish/>
-          <w:color w:val="000000"/>
-        </w:rPr>
-        <w:commentReference w:id="0"/>
-      </w:r>
-      <w:commentRangeEnd w:id="1"/>
-      <w:r>
-        <w:rPr>
-          <w:rFonts w:ascii="Verdana" w:hAnsi="Verdana"/>
-          <w:b w:val="0"/>
-          <w:i w:val="0"/>
-          <w:color w:val="000000"/>
-          <w:sz w:val="16"/>
-        </w:rPr>
-        <w:commentReference w:id="1"/>
-      </w:r>
     </w:p>
     <w:p>
       <w:pPr>
         <w:pStyle w:val="Body1"/>
       </w:pPr>
-      <w:commentRangeStart w:id="2"/>
-      <w:commentRangeStart w:id="3"/>
       <w:r>
         <w:t>The focus of the Model-View-Controller pattern</w:t>
       </w:r>
@@ -168,42 +146,7 @@
         <w:fldChar w:fldCharType="end"/>
       </w:r>
       <w:r>
-        <w:t xml:space="preserve">. </w:t>
-      </w:r>
-      <w:commentRangeEnd w:id="2"/>
-      <w:r>
-        <w:rPr>
-          <w:rStyle w:val="CommentReference"/>
-          <w:vanish/>
-        </w:rPr>
-        <w:commentReference w:id="2"/>
-      </w:r>
-      <w:commentRangeEnd w:id="3"/>
-      <w:r>
-        <w:commentReference w:id="3"/>
-      </w:r>
-      <w:r>
-        <w:t xml:space="preserve">With this pattern, every request is handled by a controller and rendered by a view. Without the controller, presentation and business logic would move to the view, as we have seen with </w:t>
-      </w:r>
-      <w:commentRangeStart w:id="4"/>
-      <w:commentRangeStart w:id="5"/>
-      <w:r>
-        <w:t xml:space="preserve">Web Forms. </w:t>
-      </w:r>
-      <w:commentRangeEnd w:id="4"/>
-      <w:r>
-        <w:rPr>
-          <w:rStyle w:val="CommentReference"/>
-          <w:vanish/>
-        </w:rPr>
-        <w:commentReference w:id="4"/>
-      </w:r>
-      <w:commentRangeEnd w:id="5"/>
-      <w:r>
-        <w:commentReference w:id="5"/>
-      </w:r>
-      <w:r>
-        <w:t xml:space="preserve">With the ASP.NET MVC Framework, every request routes to a controller, which is simply a class that implements the </w:t>
+        <w:t xml:space="preserve">. With this pattern, every request is handled by a controller and rendered by a view. Without the controller, presentation and business logic would move to the view, as we have seen with Web Forms. With the ASP.NET MVC Framework, every request routes to a controller, which is simply a class that implements the </w:t>
       </w:r>
       <w:r>
         <w:rPr>
@@ -242,27 +185,7 @@
         <w:fldChar w:fldCharType="end"/>
       </w:r>
       <w:r>
-        <w:t xml:space="preserve"> interface</w:t>
-      </w:r>
-      <w:commentRangeStart w:id="6"/>
-      <w:commentRangeStart w:id="7"/>
-      <w:r>
-        <w:t xml:space="preserve">. </w:t>
-      </w:r>
-      <w:commentRangeEnd w:id="6"/>
-      <w:r>
-        <w:rPr>
-          <w:rStyle w:val="CommentReference"/>
-          <w:vanish/>
-        </w:rPr>
-        <w:commentReference w:id="6"/>
-      </w:r>
-      <w:commentRangeEnd w:id="7"/>
-      <w:r>
-        <w:commentReference w:id="7"/>
-      </w:r>
-      <w:r>
-        <w:t xml:space="preserve">Microsoft provides the base class </w:t>
+        <w:t xml:space="preserve"> interface. Microsoft provides the base class </w:t>
       </w:r>
       <w:r>
         <w:rPr>
@@ -320,6 +243,7 @@
       <w:pPr>
         <w:pStyle w:val="Body"/>
       </w:pPr>
+      <w:commentRangeStart w:id="1"/>
       <w:r>
         <w:t xml:space="preserve">An </w:t>
       </w:r>
@@ -327,7 +251,14 @@
         <w:t>action</w:t>
       </w:r>
       <w:r>
-        <w:t xml:space="preserve"> is a method that handles a particular request. This method can take no parameters or many, but by the time the action method finishes executing, there ought to be one or many objects ready to be sent to the view, and the name of the view should be selected if the view does not follow the convention of having the same name as the action. Beyond that, the developer is in complete control regarding how to implement a controller</w:t>
+        <w:t xml:space="preserve"> is a method that handles a particular request</w:t>
+      </w:r>
+      <w:commentRangeEnd w:id="1"/>
+      <w:r>
+        <w:commentReference w:id="1"/>
+      </w:r>
+      <w:r>
+        <w:t>. This method can take no parameters or many, but by the time the action method finishes executing, there ought to be one or many objects ready to be sent to the view, and the name of the view should be selected if the view does not follow the convention of having the same name as the action. Beyond that, the developer is in complete control regarding how to implement a controller</w:t>
       </w:r>
       <w:r>
         <w:fldChar w:fldCharType="begin"/>
@@ -455,7 +386,11 @@
         <w:fldChar w:fldCharType="end"/>
       </w:r>
       <w:r>
-        <w:t xml:space="preserve"> and can take zero or many arguments. Parameters are resolved</w:t>
+        <w:t xml:space="preserve"> and can take zero or many arguments. </w:t>
+      </w:r>
+      <w:commentRangeStart w:id="2"/>
+      <w:r>
+        <w:t>Parameters are resolved</w:t>
       </w:r>
       <w:r>
         <w:t xml:space="preserve"> into the action method by the model b</w:t>
@@ -482,12 +417,7 @@
         <w:t xml:space="preserve"> translati</w:t>
       </w:r>
       <w:r>
-        <w:t xml:space="preserve">ng input from the </w:t>
-      </w:r>
-      <w:commentRangeStart w:id="8"/>
-      <w:commentRangeStart w:id="9"/>
-      <w:r>
-        <w:t>browser into input m</w:t>
+        <w:t>ng input from the browser into input m</w:t>
       </w:r>
       <w:r>
         <w:t>odels</w:t>
@@ -501,6 +431,10 @@
       <w:r>
         <w:t>.</w:t>
       </w:r>
+      <w:commentRangeEnd w:id="2"/>
+      <w:r>
+        <w:commentReference w:id="2"/>
+      </w:r>
     </w:p>
     <w:p>
       <w:pPr>
@@ -513,22 +447,7 @@
         <w:t xml:space="preserve"> </w:t>
       </w:r>
       <w:r>
-        <w:t xml:space="preserve">well </w:t>
-      </w:r>
-      <w:commentRangeEnd w:id="8"/>
-      <w:r>
-        <w:rPr>
-          <w:rStyle w:val="CommentReference"/>
-          <w:vanish/>
-        </w:rPr>
-        <w:commentReference w:id="8"/>
-      </w:r>
-      <w:commentRangeEnd w:id="9"/>
-      <w:r>
-        <w:commentReference w:id="9"/>
-      </w:r>
-      <w:r>
-        <w:t xml:space="preserve">written </w:t>
+        <w:t xml:space="preserve">well written </w:t>
       </w:r>
       <w:r>
         <w:t>action</w:t>
@@ -581,10 +500,26 @@
     </w:p>
     <w:p>
       <w:pPr>
-        <w:pStyle w:val="Body1"/>
-      </w:pPr>
-      <w:r>
-        <w:t xml:space="preserve">In listing 4.1 we see a simple controller with a single action. This is a trivial example, and we will tackle more complex scenarios later. We begin by ensuring that the action method is </w:t>
+        <w:pStyle w:val="Body"/>
+        <w:pPrChange w:id="3" w:author="JSkinner" w:date="2010-02-22T17:13:00Z">
+          <w:pPr>
+            <w:pStyle w:val="Body1"/>
+          </w:pPr>
+        </w:pPrChange>
+      </w:pPr>
+      <w:r>
+        <w:t>In listing 4.1 we see a simple controller with a single action. This is a trivial example</w:t>
+      </w:r>
+      <w:commentRangeStart w:id="4"/>
+      <w:r>
+        <w:t xml:space="preserve">, and </w:t>
+      </w:r>
+      <w:commentRangeEnd w:id="4"/>
+      <w:r>
+        <w:commentReference w:id="4"/>
+      </w:r>
+      <w:r>
+        <w:t xml:space="preserve">we will tackle more complex scenarios later. We begin by ensuring that the action method is </w:t>
       </w:r>
       <w:r>
         <w:rPr>
@@ -868,7 +803,11 @@
         <w:t>Mvc.Controller</w:t>
       </w:r>
       <w:r>
-        <w:t xml:space="preserve"> is only one option to choose as a base class for your controllers. As mentioned earlier, it’s often appropriate to create your own </w:t>
+        <w:t xml:space="preserve"> is only one option to choose as a base class for your controllers. </w:t>
+      </w:r>
+      <w:commentRangeStart w:id="5"/>
+      <w:r>
+        <w:t xml:space="preserve">As mentioned earlier, it’s often appropriate to create your own </w:t>
       </w:r>
       <w:r>
         <w:rPr>
@@ -876,6 +815,13 @@
         </w:rPr>
         <w:t>Layer Supertype</w:t>
       </w:r>
+      <w:commentRangeEnd w:id="5"/>
+      <w:r>
+        <w:rPr>
+          <w:sz w:val="16"/>
+        </w:rPr>
+        <w:commentReference w:id="5"/>
+      </w:r>
       <w:r>
         <w:t xml:space="preserve"> for all of your controllers. This type can inherit from </w:t>
       </w:r>
@@ -929,7 +875,15 @@
         <w:t>Action methods exist to perform presentation coordination for a screen/page. This coordination is the</w:t>
       </w:r>
       <w:r>
-        <w:t xml:space="preserve"> glue that puts ties together the</w:t>
+        <w:t xml:space="preserve"> glue that </w:t>
+      </w:r>
+      <w:del w:id="6" w:author="JSkinner" w:date="2010-02-22T17:19:00Z">
+        <w:r>
+          <w:delText xml:space="preserve">puts </w:delText>
+        </w:r>
+      </w:del>
+      <w:r>
+        <w:t>ties together the</w:t>
       </w:r>
       <w:r>
         <w:t xml:space="preserve"> storyboard of the a</w:t>
@@ -945,6 +899,7 @@
       <w:pPr>
         <w:pStyle w:val="Body"/>
       </w:pPr>
+      <w:commentRangeStart w:id="7"/>
       <w:r>
         <w:t xml:space="preserve">By focusing on implementing </w:t>
       </w:r>
@@ -954,6 +909,10 @@
       <w:r>
         <w:t xml:space="preserve"> in the controllers action, there are some great side effects</w:t>
       </w:r>
+      <w:commentRangeEnd w:id="7"/>
+      <w:r>
+        <w:commentReference w:id="7"/>
+      </w:r>
       <w:r>
         <w:t>. Actions tend to become smaller and focused.  By mo</w:t>
       </w:r>
@@ -964,52 +923,45 @@
         <w:t>ction and into supporting services, the actions are less complex and easier to test.  A lean action should result in two</w:t>
       </w:r>
       <w:r>
-        <w:t xml:space="preserve"> possible outcomes: </w:t>
-      </w:r>
+        <w:t xml:space="preserve"> possible outcomes: h</w:t>
+      </w:r>
+      <w:r>
+        <w:t xml:space="preserve">appy </w:t>
+      </w:r>
+      <w:r>
+        <w:t>p</w:t>
+      </w:r>
+      <w:r>
+        <w:t>ath (</w:t>
+      </w:r>
+      <w:del w:id="8" w:author="JSkinner" w:date="2010-02-22T17:24:00Z">
+        <w:r>
+          <w:delText xml:space="preserve"> </w:delText>
+        </w:r>
+      </w:del>
+      <w:r>
+        <w:t>a successfully processed request) or a alternate path.  If an action starts branching to handle multiple alterna</w:t>
+      </w:r>
+      <w:r>
+        <w:t>te paths this is sign that the a</w:t>
+      </w:r>
+      <w:r>
+        <w:t>ction method is handling too much and some design should be put into the storyboard of the application.</w:t>
+      </w:r>
+      <w:r>
+        <w:t xml:space="preserve"> </w:t>
+      </w:r>
+    </w:p>
+    <w:p>
+      <w:pPr>
+        <w:pStyle w:val="Figure"/>
+      </w:pPr>
+      <w:commentRangeStart w:id="9"/>
       <w:commentRangeStart w:id="10"/>
-      <w:r>
-        <w:t>h</w:t>
-      </w:r>
-      <w:r>
-        <w:t xml:space="preserve">appy </w:t>
-      </w:r>
-      <w:r>
-        <w:t>p</w:t>
-      </w:r>
-      <w:r>
-        <w:t xml:space="preserve">ath </w:t>
-      </w:r>
-      <w:commentRangeEnd w:id="10"/>
-      <w:r>
-        <w:rPr>
-          <w:rStyle w:val="CommentReference"/>
-          <w:vanish/>
-        </w:rPr>
-        <w:commentReference w:id="10"/>
-      </w:r>
-      <w:r>
-        <w:t>( a successfully processed request) or a alternate path.  If an action starts branching to handle multiple alterna</w:t>
-      </w:r>
-      <w:r>
-        <w:t>te paths this is sign that the a</w:t>
-      </w:r>
-      <w:r>
-        <w:t>ction method is handling too much and some design should be put into the storyboard of the application.</w:t>
-      </w:r>
-      <w:r>
-        <w:t xml:space="preserve"> </w:t>
-      </w:r>
-    </w:p>
-    <w:p>
-      <w:pPr>
-        <w:pStyle w:val="Figure"/>
-      </w:pPr>
-      <w:commentRangeStart w:id="11"/>
-      <w:commentRangeStart w:id="12"/>
-      <w:commentRangeStart w:id="13"/>
       <w:r>
         <w:rPr>
           <w:noProof/>
+          <w:lang w:val="en-GB" w:eastAsia="en-GB"/>
         </w:rPr>
         <w:drawing>
           <wp:inline distT="0" distB="0" distL="0" distR="0">
@@ -1047,21 +999,17 @@
           </wp:inline>
         </w:drawing>
       </w:r>
-      <w:commentRangeEnd w:id="11"/>
+      <w:commentRangeEnd w:id="9"/>
       <w:r>
         <w:rPr>
           <w:rStyle w:val="CommentReference"/>
           <w:vanish/>
         </w:rPr>
-        <w:commentReference w:id="11"/>
-      </w:r>
-      <w:commentRangeEnd w:id="12"/>
-      <w:r>
-        <w:commentReference w:id="12"/>
-      </w:r>
-      <w:commentRangeEnd w:id="13"/>
-      <w:r>
-        <w:commentReference w:id="13"/>
+        <w:commentReference w:id="9"/>
+      </w:r>
+      <w:commentRangeEnd w:id="10"/>
+      <w:r>
+        <w:commentReference w:id="10"/>
       </w:r>
     </w:p>
     <w:p>
@@ -1072,7 +1020,15 @@
         <w:t>Figure 4.1</w:t>
       </w:r>
       <w:r>
-        <w:t xml:space="preserve"> Storyboard of an applications u</w:t>
+        <w:t xml:space="preserve"> Storyboard of an application</w:t>
+      </w:r>
+      <w:ins w:id="11" w:author="JSkinner" w:date="2010-02-22T17:24:00Z">
+        <w:r>
+          <w:t>'</w:t>
+        </w:r>
+      </w:ins>
+      <w:r>
+        <w:t>s u</w:t>
       </w:r>
       <w:r>
         <w:t xml:space="preserve">ser </w:t>
@@ -1249,11 +1205,24 @@
       <w:r>
         <w:t xml:space="preserve">omain model into a presentation model for a view, JSON, or other output type. This type of action handles a GET request to the web server and in its simplest form returns </w:t>
       </w:r>
-      <w:r>
-        <w:t>h</w:t>
-      </w:r>
-      <w:r>
-        <w:t>tml to the browser.</w:t>
+      <w:del w:id="12" w:author="JSkinner" w:date="2010-02-22T17:28:00Z">
+        <w:r>
+          <w:delText>h</w:delText>
+        </w:r>
+        <w:r>
+          <w:delText xml:space="preserve">tml </w:delText>
+        </w:r>
+      </w:del>
+      <w:ins w:id="13" w:author="JSkinner" w:date="2010-02-22T17:28:00Z">
+        <w:r>
+          <w:t>HTML</w:t>
+        </w:r>
+        <w:r>
+          <w:t xml:space="preserve"> </w:t>
+        </w:r>
+      </w:ins>
+      <w:r>
+        <w:t>to the browser.</w:t>
       </w:r>
     </w:p>
     <w:p/>
@@ -1456,8 +1425,6 @@
       <w:r>
         <w:t xml:space="preserve">odel of type </w:t>
       </w:r>
-      <w:commentRangeStart w:id="14"/>
-      <w:commentRangeStart w:id="15"/>
       <w:r>
         <w:rPr>
           <w:rStyle w:val="CodeinText"/>
@@ -1465,33 +1432,37 @@
         <w:t>UserDisplay[]</w:t>
       </w:r>
       <w:r>
-        <w:t xml:space="preserve">.  </w:t>
-      </w:r>
-      <w:commentRangeEnd w:id="14"/>
+        <w:t xml:space="preserve">.  The action relies on a </w:t>
+      </w:r>
+      <w:r>
+        <w:t xml:space="preserve">(#A) </w:t>
+      </w:r>
       <w:r>
         <w:rPr>
-          <w:rStyle w:val="CommentReference"/>
-          <w:vanish/>
+          <w:rStyle w:val="CodeinText"/>
+          <w:rPrChange w:id="14" w:author="JSkinner" w:date="2010-02-22T17:28:00Z">
+            <w:rPr/>
+          </w:rPrChange>
         </w:rPr>
-        <w:commentReference w:id="14"/>
-      </w:r>
-      <w:commentRangeEnd w:id="15"/>
-      <w:r>
-        <w:commentReference w:id="15"/>
-      </w:r>
-      <w:r>
-        <w:t xml:space="preserve">The action relies on a </w:t>
-      </w:r>
-      <w:r>
-        <w:t xml:space="preserve">(#A) </w:t>
-      </w:r>
-      <w:r>
-        <w:t xml:space="preserve">UserRepository class to handle all the communication to the database and turning the native database objects into the User collection. Next, the action uses some </w:t>
+        <w:t>UserRepository</w:t>
+      </w:r>
+      <w:r>
+        <w:t xml:space="preserve"> class to handle all the communication to the database and turning the native database objects into the User collection. Next, the action </w:t>
       </w:r>
       <w:r>
         <w:lastRenderedPageBreak/>
-        <w:t xml:space="preserve">System.Linq syntax </w:t>
-      </w:r>
+        <w:t xml:space="preserve">uses </w:t>
+      </w:r>
+      <w:ins w:id="15" w:author="JSkinner" w:date="2010-02-22T18:28:00Z">
+        <w:r>
+          <w:t xml:space="preserve">LINQ </w:t>
+        </w:r>
+      </w:ins>
+      <w:del w:id="16" w:author="JSkinner" w:date="2010-02-22T18:28:00Z">
+        <w:r>
+          <w:delText xml:space="preserve">some System.Linq syntax </w:delText>
+        </w:r>
+      </w:del>
       <w:r>
         <w:t xml:space="preserve">(#B) </w:t>
       </w:r>
@@ -1502,7 +1473,19 @@
         <w:t>(#C) returns the presentation m</w:t>
       </w:r>
       <w:r>
-        <w:t xml:space="preserve">odel to a View helper method and returns a ViewResult to the MVC framework.  Since a view name was not specified the framework uses a convention and looks for a view that matches the Action name.  In this case it would look for a view called </w:t>
+        <w:t xml:space="preserve">odel to a View helper method and returns a </w:t>
+      </w:r>
+      <w:r>
+        <w:rPr>
+          <w:rStyle w:val="CodeinText"/>
+          <w:rPrChange w:id="17" w:author="JSkinner" w:date="2010-02-22T18:28:00Z">
+            <w:rPr/>
+          </w:rPrChange>
+        </w:rPr>
+        <w:t>ViewResult</w:t>
+      </w:r>
+      <w:r>
+        <w:t xml:space="preserve"> to the MVC framework.  Since a view name was not specified the framework uses a convention and looks for a view that matches the Action name.  In this case it would look for a view called </w:t>
       </w:r>
       <w:r>
         <w:rPr>
@@ -1535,103 +1518,103 @@
       <w:r>
         <w:t>An action method receives input from the web browser via its method arguments</w:t>
       </w:r>
-      <w:commentRangeStart w:id="16"/>
-      <w:commentRangeStart w:id="17"/>
       <w:r>
         <w:t xml:space="preserve">.  </w:t>
       </w:r>
-      <w:commentRangeEnd w:id="16"/>
+      <w:r>
+        <w:t>The controller uses the model b</w:t>
+      </w:r>
+      <w:r>
+        <w:t>inder feature</w:t>
+      </w:r>
+      <w:r>
+        <w:t xml:space="preserve"> to convert values from web requests </w:t>
+      </w:r>
+      <w:r>
+        <w:t xml:space="preserve">into </w:t>
+      </w:r>
+      <w:r>
+        <w:t>CLR</w:t>
+      </w:r>
+      <w:r>
+        <w:t xml:space="preserve"> object</w:t>
+      </w:r>
+      <w:r>
+        <w:t>s</w:t>
+      </w:r>
+      <w:r>
+        <w:t xml:space="preserve"> that match the named</w:t>
+      </w:r>
+      <w:r>
+        <w:t xml:space="preserve"> of parameters of an </w:t>
+      </w:r>
+      <w:r>
+        <w:t>action method</w:t>
+      </w:r>
+      <w:r>
+        <w:t xml:space="preserve">.  </w:t>
+      </w:r>
+      <w:r>
+        <w:t>The internals of how this works is covered in</w:t>
+      </w:r>
+      <w:r>
+        <w:t xml:space="preserve"> Chapter 14.  F</w:t>
+      </w:r>
+      <w:r>
+        <w:t>or now</w:t>
+      </w:r>
+      <w:r>
+        <w:t>,</w:t>
+      </w:r>
+      <w:r>
+        <w:t xml:space="preserve"> it is important to understand that a convention is used to match up form values by their name to the parameter name of an action. </w:t>
+      </w:r>
+    </w:p>
+    <w:p>
+      <w:pPr>
+        <w:pStyle w:val="Body"/>
+      </w:pPr>
+    </w:p>
+    <w:p>
+      <w:pPr>
+        <w:pStyle w:val="TypesetterNote"/>
+      </w:pPr>
+      <w:r>
+        <w:t>Cue</w:t>
+      </w:r>
+      <w:r>
+        <w:t xml:space="preserve"> </w:t>
+      </w:r>
+      <w:r>
+        <w:t>balls for code in text</w:t>
+      </w:r>
+    </w:p>
+    <w:p>
+      <w:pPr>
+        <w:pStyle w:val="CodeListingCaption"/>
+      </w:pPr>
+      <w:r>
+        <w:t>Listing 4.</w:t>
+      </w:r>
+      <w:r>
+        <w:t>3</w:t>
+      </w:r>
+      <w:r>
+        <w:t xml:space="preserve"> A value object bound to an Action from a </w:t>
+      </w:r>
+      <w:commentRangeStart w:id="18"/>
+      <w:r>
+        <w:t>query string</w:t>
+      </w:r>
+      <w:commentRangeEnd w:id="18"/>
       <w:r>
         <w:rPr>
-          <w:rStyle w:val="CommentReference"/>
-          <w:vanish/>
+          <w:rFonts w:ascii="Verdana" w:hAnsi="Verdana"/>
+          <w:b w:val="0"/>
+          <w:color w:val="000000"/>
+          <w:sz w:val="16"/>
         </w:rPr>
-        <w:commentReference w:id="16"/>
-      </w:r>
-      <w:commentRangeEnd w:id="17"/>
-      <w:r>
-        <w:commentReference w:id="17"/>
-      </w:r>
-      <w:r>
-        <w:t>The controller uses the model b</w:t>
-      </w:r>
-      <w:r>
-        <w:t>inder feature</w:t>
-      </w:r>
-      <w:r>
-        <w:t xml:space="preserve"> to convert values from web requests </w:t>
-      </w:r>
-      <w:r>
-        <w:t xml:space="preserve">into </w:t>
-      </w:r>
-      <w:r>
-        <w:t>CLR</w:t>
-      </w:r>
-      <w:r>
-        <w:t xml:space="preserve"> object</w:t>
-      </w:r>
-      <w:r>
-        <w:t>s</w:t>
-      </w:r>
-      <w:r>
-        <w:t xml:space="preserve"> that match the named</w:t>
-      </w:r>
-      <w:r>
-        <w:t xml:space="preserve"> of parameters of an </w:t>
-      </w:r>
-      <w:r>
-        <w:t>action method</w:t>
-      </w:r>
-      <w:r>
-        <w:t xml:space="preserve">.  </w:t>
-      </w:r>
-      <w:r>
-        <w:t>The internals of how this works is covered in</w:t>
-      </w:r>
-      <w:r>
-        <w:t xml:space="preserve"> Chapter 14.  F</w:t>
-      </w:r>
-      <w:r>
-        <w:t>or now</w:t>
-      </w:r>
-      <w:r>
-        <w:t>,</w:t>
-      </w:r>
-      <w:r>
-        <w:t xml:space="preserve"> it is important to understand that a convention is used to match up form values by their name to the parameter name of an action. </w:t>
-      </w:r>
-    </w:p>
-    <w:p>
-      <w:pPr>
-        <w:pStyle w:val="Body"/>
-      </w:pPr>
-    </w:p>
-    <w:p>
-      <w:pPr>
-        <w:pStyle w:val="TypesetterNote"/>
-      </w:pPr>
-      <w:r>
-        <w:t>Cue</w:t>
-      </w:r>
-      <w:r>
-        <w:t xml:space="preserve"> </w:t>
-      </w:r>
-      <w:r>
-        <w:t>balls for code in text</w:t>
-      </w:r>
-    </w:p>
-    <w:p>
-      <w:pPr>
-        <w:pStyle w:val="CodeListingCaption"/>
-      </w:pPr>
-      <w:r>
-        <w:t>Listing 4.</w:t>
-      </w:r>
-      <w:r>
-        <w:t>3</w:t>
-      </w:r>
-      <w:r>
-        <w:t xml:space="preserve"> A value object bound to an Action from a query string</w:t>
+        <w:commentReference w:id="18"/>
       </w:r>
     </w:p>
     <w:p>
@@ -1646,12 +1629,21 @@
       <w:r>
         <w:t>[</w:t>
       </w:r>
+      <w:commentRangeStart w:id="19"/>
       <w:r>
         <w:rPr>
           <w:rStyle w:val="CodeBlueLight"/>
         </w:rPr>
         <w:t>HttpGet</w:t>
       </w:r>
+      <w:commentRangeEnd w:id="19"/>
+      <w:r>
+        <w:rPr>
+          <w:rFonts w:ascii="Verdana" w:hAnsi="Verdana"/>
+          <w:snapToGrid/>
+        </w:rPr>
+        <w:commentReference w:id="19"/>
+      </w:r>
       <w:r>
         <w:t>]</w:t>
       </w:r>
@@ -1729,7 +1721,15 @@
         <w:t>User</w:t>
       </w:r>
       <w:r>
-        <w:t xml:space="preserve"> users = </w:t>
+        <w:t xml:space="preserve"> user</w:t>
+      </w:r>
+      <w:del w:id="20" w:author="JSkinner" w:date="2010-02-22T18:30:00Z">
+        <w:r>
+          <w:delText>s</w:delText>
+        </w:r>
+      </w:del>
+      <w:r>
+        <w:t xml:space="preserve"> = </w:t>
       </w:r>
       <w:r>
         <w:rPr>
@@ -1783,31 +1783,139 @@
         <w:t>The code in listing 4.3</w:t>
       </w:r>
       <w:r>
-        <w:t xml:space="preserve"> shows a value object being bound from the query string of a url.  The url to send an id with the value 4 would b</w:t>
-      </w:r>
-      <w:r>
-        <w:t>e http://localhost/User/Edit/</w:t>
-      </w:r>
-      <w:r>
-        <w:t>4. The model binder automatically binds this value to the action's parameter(#A). The a</w:t>
-      </w:r>
-      <w:r>
-        <w:t xml:space="preserve">ction can use the value to perform it's work </w:t>
+        <w:t xml:space="preserve"> shows a value object being bound from the </w:t>
+      </w:r>
+      <w:commentRangeStart w:id="21"/>
+      <w:r>
+        <w:t>query string</w:t>
+      </w:r>
+      <w:commentRangeEnd w:id="21"/>
+      <w:r>
+        <w:commentReference w:id="21"/>
+      </w:r>
+      <w:r>
+        <w:t xml:space="preserve"> of a </w:t>
+      </w:r>
+      <w:del w:id="22" w:author="JSkinner" w:date="2010-02-22T18:31:00Z">
+        <w:r>
+          <w:delText>url</w:delText>
+        </w:r>
+      </w:del>
+      <w:ins w:id="23" w:author="JSkinner" w:date="2010-02-22T18:31:00Z">
+        <w:r>
+          <w:t>URL</w:t>
+        </w:r>
+      </w:ins>
+      <w:r>
+        <w:t xml:space="preserve">.  </w:t>
+      </w:r>
+      <w:commentRangeStart w:id="24"/>
+      <w:r>
+        <w:t xml:space="preserve">The </w:t>
+      </w:r>
+      <w:del w:id="25" w:author="JSkinner" w:date="2010-02-22T18:31:00Z">
+        <w:r>
+          <w:delText xml:space="preserve">url </w:delText>
+        </w:r>
+      </w:del>
+      <w:ins w:id="26" w:author="JSkinner" w:date="2010-02-22T18:31:00Z">
+        <w:r>
+          <w:t>URL</w:t>
+        </w:r>
+        <w:r>
+          <w:t xml:space="preserve"> </w:t>
+        </w:r>
+      </w:ins>
+      <w:r>
+        <w:t>to send an id with the value 4 would b</w:t>
+      </w:r>
+      <w:r>
+        <w:t>e</w:t>
+      </w:r>
+      <w:commentRangeEnd w:id="24"/>
+      <w:r>
+        <w:commentReference w:id="24"/>
+      </w:r>
+      <w:r>
+        <w:t xml:space="preserve"> http://localhost/User/Edit/</w:t>
+      </w:r>
+      <w:r>
+        <w:t>4. The model binder automatically binds this value to the action's parameter</w:t>
+      </w:r>
+      <w:ins w:id="27" w:author="JSkinner" w:date="2010-02-22T18:32:00Z">
+        <w:r>
+          <w:t xml:space="preserve"> </w:t>
+        </w:r>
+      </w:ins>
+      <w:r>
+        <w:t>(#A). The a</w:t>
+      </w:r>
+      <w:r>
+        <w:t>ction can use the value to perform it</w:t>
+      </w:r>
+      <w:del w:id="28" w:author="JSkinner" w:date="2010-02-22T18:32:00Z">
+        <w:r>
+          <w:delText>'</w:delText>
+        </w:r>
+      </w:del>
+      <w:r>
+        <w:t xml:space="preserve">s work </w:t>
       </w:r>
       <w:r>
         <w:t xml:space="preserve">(#B) </w:t>
       </w:r>
       <w:r>
-        <w:t>without having to deal with the concerns of pulling values out of the HttpContext. W</w:t>
+        <w:t xml:space="preserve">without having to deal with the concerns of pulling values out of the </w:t>
+      </w:r>
+      <w:r>
+        <w:rPr>
+          <w:rStyle w:val="CodeinText"/>
+          <w:rPrChange w:id="29" w:author="JSkinner" w:date="2010-02-22T18:33:00Z">
+            <w:rPr/>
+          </w:rPrChange>
+        </w:rPr>
+        <w:t>HttpContext</w:t>
+      </w:r>
+      <w:r>
+        <w:t xml:space="preserve">. </w:t>
+      </w:r>
+      <w:commentRangeStart w:id="30"/>
+      <w:r>
+        <w:t>W</w:t>
       </w:r>
       <w:r>
         <w:t>hen the code in an action accesses</w:t>
       </w:r>
       <w:r>
-        <w:t xml:space="preserve"> the Requ</w:t>
-      </w:r>
-      <w:r>
-        <w:t>est object to translate data into an object, that is a sign that the action is doing work that it should not be.  Actions need to be focused on the storyboard instead of translating input data.</w:t>
+        <w:t xml:space="preserve"> the </w:t>
+      </w:r>
+      <w:r>
+        <w:rPr>
+          <w:rStyle w:val="CodeinText"/>
+          <w:rPrChange w:id="31" w:author="JSkinner" w:date="2010-02-22T18:33:00Z">
+            <w:rPr/>
+          </w:rPrChange>
+        </w:rPr>
+        <w:t>Requ</w:t>
+      </w:r>
+      <w:r>
+        <w:rPr>
+          <w:rStyle w:val="CodeinText"/>
+          <w:rPrChange w:id="32" w:author="JSkinner" w:date="2010-02-22T18:33:00Z">
+            <w:rPr/>
+          </w:rPrChange>
+        </w:rPr>
+        <w:t>est</w:t>
+      </w:r>
+      <w:r>
+        <w:t xml:space="preserve"> object to translate data into an object, that is a sign that the action is doing work that it should not be</w:t>
+      </w:r>
+      <w:commentRangeEnd w:id="30"/>
+      <w:r>
+        <w:commentReference w:id="30"/>
+      </w:r>
+      <w:r>
+        <w:t>.  Actions need to be focused on the storyboard instead of translating input data.</w:t>
       </w:r>
     </w:p>
     <w:p>
@@ -2112,8 +2220,6 @@
       <w:r>
         <w:t>ASP.NET MVC</w:t>
       </w:r>
-      <w:commentRangeStart w:id="18"/>
-      <w:commentRangeStart w:id="19"/>
       <w:r>
         <w:t xml:space="preserve"> will automatically convert the form values</w:t>
       </w:r>
@@ -2124,22 +2230,19 @@
         <w:t>.</w:t>
       </w:r>
       <w:r>
-        <w:t xml:space="preserve"> </w:t>
-      </w:r>
-      <w:commentRangeEnd w:id="18"/>
+        <w:t xml:space="preserve"> In this case, the form post data is converted into a </w:t>
+      </w:r>
       <w:r>
         <w:rPr>
-          <w:rStyle w:val="CommentReference"/>
-          <w:vanish/>
+          <w:rStyle w:val="CodeinText"/>
+          <w:rPrChange w:id="33" w:author="JSkinner" w:date="2010-02-22T18:36:00Z">
+            <w:rPr/>
+          </w:rPrChange>
         </w:rPr>
-        <w:commentReference w:id="18"/>
-      </w:r>
-      <w:commentRangeEnd w:id="19"/>
-      <w:r>
-        <w:commentReference w:id="19"/>
-      </w:r>
-      <w:r>
-        <w:t xml:space="preserve">In this case, the form post data is converted into a UserInput object (#A).  The action method can just accept the complex type (#B) as a parameter.  </w:t>
+        <w:t>UserInput</w:t>
+      </w:r>
+      <w:r>
+        <w:t xml:space="preserve"> object (#A).  The action method can just accept the complex type (#B) as a parameter.  </w:t>
       </w:r>
     </w:p>
     <w:p>
@@ -2230,27 +2333,18 @@
         <w:pStyle w:val="Body"/>
       </w:pPr>
       <w:r>
-        <w:t xml:space="preserve">The resolution of action parameters coupled with model binders makes it easy to craft an action method that takes in information from a web request. We can use the form values, route values, and the </w:t>
-      </w:r>
-      <w:commentRangeStart w:id="20"/>
-      <w:commentRangeStart w:id="21"/>
-      <w:r>
-        <w:t>querystring</w:t>
-      </w:r>
-      <w:commentRangeEnd w:id="20"/>
-      <w:r>
-        <w:rPr>
-          <w:rStyle w:val="CommentReference"/>
-          <w:vanish/>
-        </w:rPr>
-        <w:commentReference w:id="20"/>
-      </w:r>
-      <w:commentRangeEnd w:id="21"/>
-      <w:r>
-        <w:commentReference w:id="21"/>
-      </w:r>
-      <w:r>
-        <w:t xml:space="preserve"> to make the action behavior more dynamic. Again, notice how effortless it is to consume this request data. We do not have to write any repetitive code to pull these values in. Rather, the ASP.NET MVC Framework finds the correct parameter and maps it to the action parameter.</w:t>
+        <w:t xml:space="preserve">The resolution of action parameters coupled with model binders makes it easy to craft an action method that takes in information from a web request. We can use the form values, route values, and the querystring to make the action behavior more dynamic. Again, notice how effortless it is to consume this request data. We do not have to write any repetitive code to pull these values in. Rather, the ASP.NET MVC Framework </w:t>
+      </w:r>
+      <w:commentRangeStart w:id="34"/>
+      <w:r>
+        <w:t>finds the correct parameter and maps it to the action parameter</w:t>
+      </w:r>
+      <w:commentRangeEnd w:id="34"/>
+      <w:r>
+        <w:commentReference w:id="34"/>
+      </w:r>
+      <w:r>
+        <w:t>.</w:t>
       </w:r>
     </w:p>
     <w:p>
@@ -2588,6 +2682,7 @@
       <w:pPr>
         <w:pStyle w:val="Code"/>
       </w:pPr>
+      <w:commentRangeStart w:id="35"/>
       <w:r>
         <w:t xml:space="preserve">    User user =</w:t>
       </w:r>
@@ -2693,6 +2788,14 @@
       <w:r>
         <w:tab/>
       </w:r>
+      <w:commentRangeEnd w:id="35"/>
+      <w:r>
+        <w:rPr>
+          <w:rFonts w:ascii="Verdana" w:hAnsi="Verdana"/>
+          <w:snapToGrid/>
+        </w:rPr>
+        <w:commentReference w:id="35"/>
+      </w:r>
       <w:r>
         <w:tab/>
       </w:r>
@@ -2736,7 +2839,19 @@
         <w:t xml:space="preserve">shows that </w:t>
       </w:r>
       <w:r>
-        <w:t>the success path is determined by the call to the ModelState.IsValid property</w:t>
+        <w:t xml:space="preserve">the success path is determined by the call to the </w:t>
+      </w:r>
+      <w:r>
+        <w:rPr>
+          <w:rStyle w:val="CodeinText"/>
+          <w:rPrChange w:id="36" w:author="JSkinner" w:date="2010-02-22T18:44:00Z">
+            <w:rPr/>
+          </w:rPrChange>
+        </w:rPr>
+        <w:t>ModelState.IsValid</w:t>
+      </w:r>
+      <w:r>
+        <w:t xml:space="preserve"> property</w:t>
       </w:r>
       <w:r>
         <w:t xml:space="preserve"> (#B)</w:t>
@@ -2748,46 +2863,206 @@
         <w:t>s the form p</w:t>
       </w:r>
       <w:r>
-        <w:t>ost data into the UserInput object</w:t>
+        <w:t xml:space="preserve">ost data into the </w:t>
+      </w:r>
+      <w:r>
+        <w:rPr>
+          <w:rStyle w:val="CodeinText"/>
+          <w:rPrChange w:id="37" w:author="JSkinner" w:date="2010-02-22T18:45:00Z">
+            <w:rPr/>
+          </w:rPrChange>
+        </w:rPr>
+        <w:t>UserInput</w:t>
+      </w:r>
+      <w:r>
+        <w:t xml:space="preserve"> object</w:t>
       </w:r>
       <w:r>
         <w:t xml:space="preserve"> (#A)</w:t>
       </w:r>
       <w:r>
-        <w:t xml:space="preserve"> also populates the ModelState object with metadata about the data type validation of the object. When all of the validation passes than the IsValid property is true. In this case, the</w:t>
+        <w:t xml:space="preserve"> </w:t>
+      </w:r>
+      <w:ins w:id="38" w:author="JSkinner" w:date="2010-02-22T18:45:00Z">
+        <w:r>
+          <w:t xml:space="preserve">and </w:t>
+        </w:r>
+      </w:ins>
+      <w:r>
+        <w:t xml:space="preserve">also populates the </w:t>
+      </w:r>
+      <w:r>
+        <w:rPr>
+          <w:rStyle w:val="CodeinText"/>
+          <w:rPrChange w:id="39" w:author="JSkinner" w:date="2010-02-22T18:45:00Z">
+            <w:rPr/>
+          </w:rPrChange>
+        </w:rPr>
+        <w:t>ModelState</w:t>
+      </w:r>
+      <w:r>
+        <w:t xml:space="preserve"> object with metadata about the data type validation of the object. When all of the validation passes than the </w:t>
+      </w:r>
+      <w:r>
+        <w:rPr>
+          <w:rStyle w:val="CodeinText"/>
+          <w:rPrChange w:id="40" w:author="JSkinner" w:date="2010-02-22T18:45:00Z">
+            <w:rPr/>
+          </w:rPrChange>
+        </w:rPr>
+        <w:t>IsValid</w:t>
+      </w:r>
+      <w:r>
+        <w:t xml:space="preserve"> property is true. In this case, the</w:t>
       </w:r>
       <w:r>
         <w:t xml:space="preserve"> (#C)</w:t>
       </w:r>
       <w:r>
-        <w:t xml:space="preserve"> UpdateUserFromInput method is called</w:t>
-      </w:r>
-      <w:r>
-        <w:t>. This method updates the User object from the input model</w:t>
+        <w:t xml:space="preserve"> </w:t>
+      </w:r>
+      <w:r>
+        <w:rPr>
+          <w:rStyle w:val="CodeinText"/>
+          <w:rPrChange w:id="41" w:author="JSkinner" w:date="2010-02-22T18:45:00Z">
+            <w:rPr/>
+          </w:rPrChange>
+        </w:rPr>
+        <w:t>UpdateUserFromInput</w:t>
+      </w:r>
+      <w:r>
+        <w:t xml:space="preserve"> method is called</w:t>
+      </w:r>
+      <w:r>
+        <w:t xml:space="preserve">. This method updates the </w:t>
+      </w:r>
+      <w:r>
+        <w:rPr>
+          <w:rStyle w:val="CodeinText"/>
+          <w:rPrChange w:id="42" w:author="JSkinner" w:date="2010-02-22T18:45:00Z">
+            <w:rPr/>
+          </w:rPrChange>
+        </w:rPr>
+        <w:t>User</w:t>
+      </w:r>
+      <w:r>
+        <w:t xml:space="preserve"> object from the input model</w:t>
       </w:r>
       <w:r>
         <w:t xml:space="preserve"> (#F)</w:t>
       </w:r>
       <w:r>
-        <w:t>. Once the update occurs a success message is put into TempData</w:t>
+        <w:t xml:space="preserve">. Once the update occurs a success message is put into </w:t>
+      </w:r>
+      <w:r>
+        <w:rPr>
+          <w:rStyle w:val="CodeinText"/>
+          <w:rPrChange w:id="43" w:author="JSkinner" w:date="2010-02-22T18:45:00Z">
+            <w:rPr/>
+          </w:rPrChange>
+        </w:rPr>
+        <w:t>TempData</w:t>
       </w:r>
       <w:r>
         <w:t xml:space="preserve"> (#D)</w:t>
       </w:r>
       <w:r>
-        <w:t xml:space="preserve">. The TempData allows transient data to be passed between </w:t>
+        <w:t xml:space="preserve">. The </w:t>
+      </w:r>
+      <w:r>
+        <w:rPr>
+          <w:rStyle w:val="CodeinText"/>
+          <w:rPrChange w:id="44" w:author="JSkinner" w:date="2010-02-22T18:45:00Z">
+            <w:rPr/>
+          </w:rPrChange>
+        </w:rPr>
+        <w:t>TempData</w:t>
+      </w:r>
+      <w:r>
+        <w:t xml:space="preserve"> allows transient data to be passed between </w:t>
       </w:r>
       <w:r>
         <w:t>two</w:t>
       </w:r>
       <w:r>
-        <w:t xml:space="preserve"> consecutive calls to the webs</w:t>
-      </w:r>
-      <w:r>
-        <w:t>erver.  In this case after the redirect to the next a</w:t>
-      </w:r>
-      <w:r>
-        <w:t>ction call will have the TempData available to display the message to the user. The last line of code in the success path</w:t>
+        <w:t xml:space="preserve"> consecutive </w:t>
+      </w:r>
+      <w:del w:id="45" w:author="JSkinner" w:date="2010-02-22T18:45:00Z">
+        <w:r>
+          <w:delText xml:space="preserve">calls </w:delText>
+        </w:r>
+      </w:del>
+      <w:ins w:id="46" w:author="JSkinner" w:date="2010-02-22T18:45:00Z">
+        <w:r>
+          <w:t>requests</w:t>
+        </w:r>
+        <w:r>
+          <w:t xml:space="preserve"> </w:t>
+        </w:r>
+      </w:ins>
+      <w:r>
+        <w:t>to the web</w:t>
+      </w:r>
+      <w:ins w:id="47" w:author="JSkinner" w:date="2010-02-22T18:45:00Z">
+        <w:r>
+          <w:t xml:space="preserve"> </w:t>
+        </w:r>
+      </w:ins>
+      <w:r>
+        <w:t>s</w:t>
+      </w:r>
+      <w:r>
+        <w:t xml:space="preserve">erver. </w:t>
+      </w:r>
+      <w:commentRangeStart w:id="48"/>
+      <w:del w:id="49" w:author="JSkinner" w:date="2010-02-22T18:47:00Z">
+        <w:r>
+          <w:delText xml:space="preserve"> </w:delText>
+        </w:r>
+      </w:del>
+      <w:ins w:id="50" w:author="JSkinner" w:date="2010-02-22T18:47:00Z">
+        <w:r>
+          <w:t xml:space="preserve">After the user has been redirected to the next action, the contents of </w:t>
+        </w:r>
+        <w:r>
+          <w:rPr>
+            <w:rStyle w:val="CodeinText"/>
+            <w:rPrChange w:id="51" w:author="JSkinner" w:date="2010-02-22T18:47:00Z">
+              <w:rPr/>
+            </w:rPrChange>
+          </w:rPr>
+          <w:t>TempData</w:t>
+        </w:r>
+        <w:r>
+          <w:t xml:space="preserve"> will be available to display to the user. </w:t>
+        </w:r>
+      </w:ins>
+      <w:del w:id="52" w:author="JSkinner" w:date="2010-02-22T18:47:00Z">
+        <w:r>
+          <w:delText>In this case after the redirect to the next a</w:delText>
+        </w:r>
+        <w:r>
+          <w:delText xml:space="preserve">ction call will have the </w:delText>
+        </w:r>
+        <w:r>
+          <w:rPr>
+            <w:rStyle w:val="CodeinText"/>
+            <w:rPrChange w:id="53" w:author="JSkinner" w:date="2010-02-22T18:46:00Z">
+              <w:rPr/>
+            </w:rPrChange>
+          </w:rPr>
+          <w:delText>TempData</w:delText>
+        </w:r>
+        <w:r>
+          <w:delText xml:space="preserve"> available to display the message to the user. </w:delText>
+        </w:r>
+      </w:del>
+      <w:commentRangeEnd w:id="48"/>
+      <w:r>
+        <w:commentReference w:id="48"/>
+      </w:r>
+      <w:r>
+        <w:t>The last line of code in the success path</w:t>
       </w:r>
       <w:r>
         <w:t xml:space="preserve"> </w:t>
@@ -2796,13 +3071,114 @@
         <w:t xml:space="preserve">(#E) </w:t>
       </w:r>
       <w:r>
-        <w:t>returns a RedirectToAction ActionResult.</w:t>
-      </w:r>
-      <w:r>
-        <w:t xml:space="preserve"> The RedirectToAction("Index") returns a browser redirect to the UserController.Index action.</w:t>
-      </w:r>
-      <w:r>
-        <w:t xml:space="preserve">  This</w:t>
+        <w:t xml:space="preserve">returns a </w:t>
+      </w:r>
+      <w:commentRangeStart w:id="54"/>
+      <w:del w:id="55" w:author="JSkinner" w:date="2010-02-22T18:48:00Z">
+        <w:r>
+          <w:delText>RedirectToAction</w:delText>
+        </w:r>
+      </w:del>
+      <w:commentRangeEnd w:id="54"/>
+      <w:r>
+        <w:commentReference w:id="54"/>
+      </w:r>
+      <w:del w:id="56" w:author="JSkinner" w:date="2010-02-22T18:48:00Z">
+        <w:r>
+          <w:delText xml:space="preserve"> ActionResult</w:delText>
+        </w:r>
+      </w:del>
+      <w:ins w:id="57" w:author="JSkinner" w:date="2010-02-22T18:48:00Z">
+        <w:r>
+          <w:rPr>
+            <w:rStyle w:val="CodeinText"/>
+            <w:rPrChange w:id="58" w:author="JSkinner" w:date="2010-02-22T18:48:00Z">
+              <w:rPr/>
+            </w:rPrChange>
+          </w:rPr>
+          <w:t>RedirectToRouteResult</w:t>
+        </w:r>
+        <w:r>
+          <w:rPr>
+            <w:rStyle w:val="CodeinText"/>
+          </w:rPr>
+          <w:t xml:space="preserve"> </w:t>
+        </w:r>
+      </w:ins>
+      <w:ins w:id="59" w:author="JSkinner" w:date="2010-02-22T18:50:00Z">
+        <w:r>
+          <w:rPr>
+            <w:rStyle w:val="CodeinText"/>
+            <w:rFonts w:ascii="Verdana" w:hAnsi="Verdana"/>
+            <w:color w:val="000000"/>
+            <w:sz w:val="16"/>
+            <w:rPrChange w:id="60" w:author="JSkinner" w:date="2010-02-22T18:50:00Z">
+              <w:rPr>
+                <w:rStyle w:val="CodeinText"/>
+              </w:rPr>
+            </w:rPrChange>
+          </w:rPr>
+          <w:t>in order to redirect</w:t>
+        </w:r>
+        <w:r>
+          <w:rPr>
+            <w:rStyle w:val="CodeinText"/>
+          </w:rPr>
+          <w:t xml:space="preserve"> </w:t>
+        </w:r>
+      </w:ins>
+      <w:ins w:id="61" w:author="JSkinner" w:date="2010-02-22T18:48:00Z">
+        <w:r>
+          <w:rPr>
+            <w:rStyle w:val="CodeinText"/>
+            <w:rFonts w:ascii="Verdana" w:hAnsi="Verdana"/>
+            <w:color w:val="000000"/>
+            <w:sz w:val="16"/>
+            <w:rPrChange w:id="62" w:author="JSkinner" w:date="2010-02-22T18:49:00Z">
+              <w:rPr>
+                <w:rStyle w:val="CodeinText"/>
+              </w:rPr>
+            </w:rPrChange>
+          </w:rPr>
+          <w:t xml:space="preserve">the user back to the </w:t>
+        </w:r>
+        <w:r>
+          <w:rPr>
+            <w:rStyle w:val="CodeinText"/>
+          </w:rPr>
+          <w:t>Index</w:t>
+        </w:r>
+        <w:r>
+          <w:rPr>
+            <w:rStyle w:val="CodeinText"/>
+            <w:rFonts w:ascii="Verdana" w:hAnsi="Verdana"/>
+            <w:color w:val="000000"/>
+            <w:sz w:val="16"/>
+            <w:rPrChange w:id="63" w:author="JSkinner" w:date="2010-02-22T18:49:00Z">
+              <w:rPr>
+                <w:rStyle w:val="CodeinText"/>
+              </w:rPr>
+            </w:rPrChange>
+          </w:rPr>
+          <w:t xml:space="preserve"> action</w:t>
+        </w:r>
+      </w:ins>
+      <w:r>
+        <w:t>.</w:t>
+      </w:r>
+      <w:r>
+        <w:t xml:space="preserve"> </w:t>
+      </w:r>
+      <w:del w:id="64" w:author="JSkinner" w:date="2010-02-22T18:49:00Z">
+        <w:r>
+          <w:delText>The RedirectToAction("Index") returns a browser redirect to the UserController.Index action.</w:delText>
+        </w:r>
+        <w:r>
+          <w:delText xml:space="preserve">  </w:delText>
+        </w:r>
+      </w:del>
+      <w:r>
+        <w:t>This</w:t>
       </w:r>
       <w:r>
         <w:t xml:space="preserve"> approach</w:t>
@@ -2829,11 +3205,25 @@
         <w:pStyle w:val="Callout"/>
       </w:pPr>
       <w:r>
-        <w:t xml:space="preserve">In this book, we focus on complex, long-lasting web applications. In line with that, we do not make compromises to optimize the speed of writing the application. Software engineering is full of trade-offs, and software construction techniques are no exception. If you need a small web application, you can probably get away will putting all the logic in the controller action, but realize that you’re trading off long-term maintainability for short-term coding speed. If the application will have a long life, this is a bad trade-off. </w:t>
+        <w:t xml:space="preserve">In this book, we focus on complex, long-lasting web applications. In line with that, we do not make compromises to optimize the speed of writing the application. Software engineering is full of trade-offs, and software construction techniques are no exception. If you need a small web application, you can probably get away will putting all the logic in the controller action, but realize that you’re trading off long-term maintainability for </w:t>
       </w:r>
       <w:r>
         <w:lastRenderedPageBreak/>
-        <w:t>The examples in this book are factored for long life and easy maintenance, so you will notice interfaces employed to separate concerns.</w:t>
+        <w:t xml:space="preserve">short-term coding speed. If the application will have a long life, this is a bad trade-off. The examples in this book are factored for long life and easy maintenance, </w:t>
+      </w:r>
+      <w:commentRangeStart w:id="65"/>
+      <w:r>
+        <w:t>so you will notice interfaces employed to separate concerns</w:t>
+      </w:r>
+      <w:commentRangeEnd w:id="65"/>
+      <w:r>
+        <w:rPr>
+          <w:sz w:val="16"/>
+        </w:rPr>
+        <w:commentReference w:id="65"/>
+      </w:r>
+      <w:r>
+        <w:t>.</w:t>
       </w:r>
     </w:p>
     <w:p>
@@ -2863,112 +3253,186 @@
         <w:t xml:space="preserve"> demonstrates a pattern c</w:t>
       </w:r>
       <w:r>
-        <w:t xml:space="preserve">all </w:t>
-      </w:r>
-      <w:commentRangeStart w:id="22"/>
-      <w:commentRangeStart w:id="23"/>
+        <w:t>all P</w:t>
+      </w:r>
+      <w:r>
+        <w:t>ost-Redirect-</w:t>
+      </w:r>
+      <w:r>
+        <w:t>Get.</w:t>
+      </w:r>
+      <w:r>
+        <w:t xml:space="preserve">  You saw this briefly in Chapter 1.</w:t>
+      </w:r>
+      <w:r>
+        <w:t xml:space="preserve">  This </w:t>
+      </w:r>
+      <w:r>
+        <w:t>pattern was</w:t>
+      </w:r>
+      <w:r>
+        <w:t xml:space="preserve"> first</w:t>
+      </w:r>
+      <w:r>
+        <w:t xml:space="preserve"> published in 2003 by Michael Jouravlev.</w:t>
+      </w:r>
+      <w:r>
+        <w:t xml:space="preserve"> The pattern is used to prevent some common problems that occur after a user has posted a form to a </w:t>
+      </w:r>
+      <w:r>
+        <w:t>web server</w:t>
+      </w:r>
+      <w:r>
+        <w:t xml:space="preserve">.  If a view is rendered directly from a form post </w:t>
+      </w:r>
+      <w:del w:id="66" w:author="JSkinner" w:date="2010-02-22T18:55:00Z">
+        <w:r>
+          <w:delText xml:space="preserve">than </w:delText>
+        </w:r>
+      </w:del>
+      <w:ins w:id="67" w:author="JSkinner" w:date="2010-02-22T18:55:00Z">
+        <w:r>
+          <w:t xml:space="preserve">then </w:t>
+        </w:r>
+      </w:ins>
+      <w:r>
+        <w:t xml:space="preserve">the user may attempt to refresh the browser or bookmark the page.  This </w:t>
+      </w:r>
+      <w:del w:id="68" w:author="JSkinner" w:date="2010-02-22T18:55:00Z">
+        <w:r>
+          <w:delText xml:space="preserve">problem </w:delText>
+        </w:r>
+      </w:del>
+      <w:r>
+        <w:t xml:space="preserve">can cause double form submissions or other erroneous behavior. By redirecting after a </w:t>
+      </w:r>
+      <w:r>
+        <w:t xml:space="preserve">form </w:t>
+      </w:r>
+      <w:commentRangeStart w:id="69"/>
       <w:r>
         <w:t>P</w:t>
       </w:r>
       <w:r>
-        <w:t>ost-Redirect-</w:t>
-      </w:r>
-      <w:r>
-        <w:t>Get.</w:t>
-      </w:r>
-      <w:r>
-        <w:t xml:space="preserve">  You saw this briefly in Chapter 1.</w:t>
+        <w:t xml:space="preserve">ost </w:t>
+      </w:r>
+      <w:commentRangeEnd w:id="69"/>
+      <w:r>
+        <w:commentReference w:id="69"/>
+      </w:r>
+      <w:r>
+        <w:t xml:space="preserve">to a </w:t>
+      </w:r>
+      <w:del w:id="70" w:author="JSkinner" w:date="2010-02-22T18:56:00Z">
+        <w:r>
+          <w:delText xml:space="preserve">url </w:delText>
+        </w:r>
+      </w:del>
+      <w:ins w:id="71" w:author="JSkinner" w:date="2010-02-22T18:56:00Z">
+        <w:r>
+          <w:t>URL</w:t>
+        </w:r>
+        <w:r>
+          <w:t xml:space="preserve"> </w:t>
+        </w:r>
+      </w:ins>
+      <w:r>
+        <w:t xml:space="preserve">that uses a </w:t>
+      </w:r>
+      <w:commentRangeStart w:id="72"/>
+      <w:r>
+        <w:t>Get</w:t>
+      </w:r>
+      <w:commentRangeEnd w:id="72"/>
+      <w:r>
+        <w:commentReference w:id="72"/>
+      </w:r>
+      <w:r>
+        <w:t xml:space="preserve"> request, the problem is eliminated. This makes the user experience consistent and deterministic.</w:t>
       </w:r>
       <w:r>
         <w:t xml:space="preserve">  </w:t>
       </w:r>
-      <w:commentRangeEnd w:id="22"/>
+      <w:commentRangeStart w:id="73"/>
+      <w:r>
+        <w:t>This pattern should be used when handling form posts.</w:t>
+      </w:r>
+      <w:commentRangeEnd w:id="73"/>
+      <w:r>
+        <w:commentReference w:id="73"/>
+      </w:r>
+    </w:p>
+    <w:p/>
+    <w:p>
+      <w:pPr>
+        <w:pStyle w:val="Body"/>
+      </w:pPr>
+      <w:r>
+        <w:t>The</w:t>
+      </w:r>
+      <w:r>
+        <w:t xml:space="preserve"> screenshots in Figure 4.2 and 4.3</w:t>
+      </w:r>
+      <w:r>
+        <w:t xml:space="preserve"> demonstrate a form to </w:t>
+      </w:r>
+      <w:r>
+        <w:t>collect user input used by an edit a</w:t>
+      </w:r>
+      <w:r>
+        <w:t xml:space="preserve">ction.  The success path of the action redirects to the Index page and the page pulls the success message from </w:t>
+      </w:r>
       <w:r>
         <w:rPr>
-          <w:rStyle w:val="CommentReference"/>
-          <w:vanish/>
+          <w:rStyle w:val="CodeinText"/>
+          <w:rPrChange w:id="74" w:author="JSkinner" w:date="2010-02-22T18:58:00Z">
+            <w:rPr/>
+          </w:rPrChange>
         </w:rPr>
-        <w:commentReference w:id="22"/>
-      </w:r>
-      <w:commentRangeEnd w:id="23"/>
-      <w:r>
-        <w:commentReference w:id="23"/>
-      </w:r>
-      <w:r>
-        <w:t xml:space="preserve">This </w:t>
-      </w:r>
-      <w:r>
-        <w:t>pattern was</w:t>
-      </w:r>
-      <w:r>
-        <w:t xml:space="preserve"> </w:t>
-      </w:r>
-      <w:commentRangeStart w:id="24"/>
-      <w:commentRangeStart w:id="25"/>
-      <w:r>
-        <w:t>first</w:t>
-      </w:r>
-      <w:r>
-        <w:t xml:space="preserve"> published in 2003 by Michael Jouravlev.</w:t>
-      </w:r>
-      <w:r>
-        <w:t xml:space="preserve"> </w:t>
-      </w:r>
-      <w:commentRangeEnd w:id="24"/>
+        <w:t>TempData</w:t>
+      </w:r>
+      <w:r>
+        <w:t>. The ASP.</w:t>
+      </w:r>
+      <w:del w:id="75" w:author="JSkinner" w:date="2010-02-22T18:59:00Z">
+        <w:r>
+          <w:delText xml:space="preserve">Net </w:delText>
+        </w:r>
+      </w:del>
+      <w:ins w:id="76" w:author="JSkinner" w:date="2010-02-22T18:59:00Z">
+        <w:r>
+          <w:t>NET</w:t>
+        </w:r>
+        <w:r>
+          <w:t xml:space="preserve"> </w:t>
+        </w:r>
+      </w:ins>
+      <w:r>
+        <w:t xml:space="preserve">MVC framework provides the components like </w:t>
+      </w:r>
       <w:r>
         <w:rPr>
-          <w:rStyle w:val="CommentReference"/>
-          <w:vanish/>
+          <w:rStyle w:val="CodeinText"/>
+          <w:rPrChange w:id="77" w:author="JSkinner" w:date="2010-02-22T18:59:00Z">
+            <w:rPr/>
+          </w:rPrChange>
         </w:rPr>
-        <w:commentReference w:id="24"/>
-      </w:r>
-      <w:commentRangeEnd w:id="25"/>
-      <w:r>
-        <w:commentReference w:id="25"/>
-      </w:r>
-      <w:r>
-        <w:t xml:space="preserve">The pattern is used to prevent some common problems that occur after a user has posted a form to a </w:t>
-      </w:r>
-      <w:r>
-        <w:t>web server</w:t>
-      </w:r>
-      <w:r>
-        <w:t xml:space="preserve">.  If a view is rendered directly from a form post than the user may attempt to refresh the browser or bookmark the page.  This problem can cause double form submissions or other erroneous behavior. By redirecting after a </w:t>
-      </w:r>
-      <w:r>
-        <w:t>form P</w:t>
-      </w:r>
-      <w:r>
-        <w:t>ost to a url that uses a Get request, the problem is eliminated. This makes the user experience consistent and deterministic.</w:t>
-      </w:r>
-      <w:r>
-        <w:t xml:space="preserve">  This pattern should be used when handling form posts.</w:t>
-      </w:r>
-    </w:p>
-    <w:p/>
-    <w:p>
-      <w:pPr>
-        <w:pStyle w:val="Body"/>
-      </w:pPr>
-      <w:r>
-        <w:t>The</w:t>
-      </w:r>
-      <w:r>
-        <w:t xml:space="preserve"> screenshots in Figure 4.2 and 4.3</w:t>
-      </w:r>
-      <w:r>
-        <w:t xml:space="preserve"> demonstrate a form to </w:t>
-      </w:r>
-      <w:r>
-        <w:t>collect user input used by an edit a</w:t>
-      </w:r>
-      <w:r>
-        <w:t>ction.  The success path of the action redirects to the Index page and the page pulls the success message from TempData. The ASP.Net MVC framework provides the components like TempData and the RedirectToAction method to support the PRG pattern. T</w:t>
-      </w:r>
-      <w:commentRangeStart w:id="26"/>
-      <w:commentRangeStart w:id="27"/>
-      <w:r>
-        <w:t xml:space="preserve">his pattern </w:t>
+        <w:t>TempData</w:t>
+      </w:r>
+      <w:r>
+        <w:t xml:space="preserve"> and the </w:t>
+      </w:r>
+      <w:r>
+        <w:rPr>
+          <w:rStyle w:val="CodeinText"/>
+          <w:rPrChange w:id="78" w:author="JSkinner" w:date="2010-02-22T19:00:00Z">
+            <w:rPr/>
+          </w:rPrChange>
+        </w:rPr>
+        <w:t>RedirectToAction</w:t>
+      </w:r>
+      <w:r>
+        <w:t xml:space="preserve"> method to support the PRG pattern. This pattern </w:t>
       </w:r>
       <w:r>
         <w:t>helps us keep</w:t>
@@ -2997,25 +3461,12 @@
       <w:r>
         <w:t>toryboard.</w:t>
       </w:r>
-      <w:commentRangeEnd w:id="26"/>
-      <w:r>
-        <w:rPr>
-          <w:rStyle w:val="CommentReference"/>
-          <w:vanish/>
-        </w:rPr>
-        <w:commentReference w:id="26"/>
-      </w:r>
-      <w:commentRangeEnd w:id="27"/>
-      <w:r>
-        <w:commentReference w:id="27"/>
-      </w:r>
-    </w:p>
-    <w:p>
-      <w:commentRangeStart w:id="28"/>
-      <w:commentRangeStart w:id="29"/>
+    </w:p>
+    <w:p>
       <w:r>
         <w:rPr>
           <w:noProof/>
+          <w:lang w:val="en-GB" w:eastAsia="en-GB"/>
         </w:rPr>
         <w:lastRenderedPageBreak/>
         <w:drawing>
@@ -3064,30 +3515,13 @@
           </wp:inline>
         </w:drawing>
       </w:r>
-      <w:commentRangeEnd w:id="28"/>
-      <w:r>
-        <w:rPr>
-          <w:rStyle w:val="CommentReference"/>
-          <w:vanish/>
-        </w:rPr>
-        <w:commentReference w:id="28"/>
-      </w:r>
-      <w:commentRangeEnd w:id="29"/>
-      <w:r>
-        <w:commentReference w:id="29"/>
-      </w:r>
     </w:p>
     <w:p>
       <w:pPr>
         <w:pStyle w:val="FigureCaption"/>
       </w:pPr>
       <w:r>
-        <w:t xml:space="preserve">Figure 4.2 screenshot </w:t>
-      </w:r>
-      <w:commentRangeStart w:id="30"/>
-      <w:commentRangeStart w:id="31"/>
-      <w:r>
-        <w:t xml:space="preserve">of </w:t>
+        <w:t xml:space="preserve">Figure 4.2 screenshot of </w:t>
       </w:r>
       <w:r>
         <w:t xml:space="preserve">the </w:t>
@@ -3095,34 +3529,15 @@
       <w:r>
         <w:t>user edit view</w:t>
       </w:r>
-      <w:commentRangeEnd w:id="30"/>
-      <w:r>
-        <w:rPr>
-          <w:rStyle w:val="CommentReference"/>
-          <w:rFonts w:ascii="Verdana" w:hAnsi="Verdana"/>
-          <w:vanish/>
-          <w:color w:val="000000"/>
-        </w:rPr>
-        <w:commentReference w:id="30"/>
-      </w:r>
-      <w:commentRangeEnd w:id="31"/>
-      <w:r>
-        <w:rPr>
-          <w:rFonts w:ascii="Verdana" w:hAnsi="Verdana"/>
-          <w:color w:val="000000"/>
-        </w:rPr>
-        <w:commentReference w:id="31"/>
-      </w:r>
     </w:p>
     <w:p>
       <w:pPr>
         <w:pStyle w:val="Head1"/>
       </w:pPr>
-      <w:commentRangeStart w:id="32"/>
-      <w:commentRangeStart w:id="33"/>
       <w:r>
         <w:rPr>
           <w:noProof/>
+          <w:lang w:val="en-GB" w:eastAsia="en-GB"/>
         </w:rPr>
         <w:lastRenderedPageBreak/>
         <w:drawing>
@@ -3171,123 +3586,214 @@
           </wp:inline>
         </w:drawing>
       </w:r>
-      <w:commentRangeEnd w:id="32"/>
+    </w:p>
+    <w:p>
+      <w:pPr>
+        <w:pStyle w:val="FigureCaption"/>
+      </w:pPr>
+      <w:r>
+        <w:t>Figure 4.3 Screenshot of the redirected action showing a message from TempData</w:t>
+      </w:r>
+    </w:p>
+    <w:p>
+      <w:pPr>
+        <w:pStyle w:val="Head1"/>
+      </w:pPr>
+      <w:r>
+        <w:t>4.3.3</w:t>
+      </w:r>
+      <w:r>
+        <w:t xml:space="preserve"> </w:t>
+      </w:r>
+      <w:r>
+        <w:t>Handling the Failure processing of the Action Input</w:t>
+      </w:r>
+    </w:p>
+    <w:p>
+      <w:pPr>
+        <w:pStyle w:val="Body"/>
+      </w:pPr>
+      <w:r>
+        <w:t xml:space="preserve">The code </w:t>
+      </w:r>
+      <w:ins w:id="79" w:author="JSkinner" w:date="2010-02-22T19:00:00Z">
+        <w:r>
+          <w:t xml:space="preserve">in </w:t>
+        </w:r>
+      </w:ins>
+      <w:r>
+        <w:t>listing 4.6</w:t>
+      </w:r>
+      <w:r>
+        <w:t xml:space="preserve"> has the alternate path when the </w:t>
+      </w:r>
       <w:r>
         <w:rPr>
-          <w:rStyle w:val="CommentReference"/>
-          <w:rFonts w:ascii="Verdana" w:hAnsi="Verdana"/>
-          <w:b w:val="0"/>
-          <w:i w:val="0"/>
-          <w:vanish/>
-          <w:color w:val="000000"/>
+          <w:rStyle w:val="CodeinText"/>
+          <w:rPrChange w:id="80" w:author="JSkinner" w:date="2010-02-22T19:00:00Z">
+            <w:rPr/>
+          </w:rPrChange>
         </w:rPr>
-        <w:commentReference w:id="32"/>
-      </w:r>
-      <w:commentRangeEnd w:id="33"/>
+        <w:t>ModelState.IsValid</w:t>
+      </w:r>
+      <w:r>
+        <w:t xml:space="preserve"> returns a value of false.  This occurs when the Username is not entered in the form.  The Model</w:t>
+      </w:r>
+      <w:ins w:id="81" w:author="JSkinner" w:date="2010-02-22T19:02:00Z">
+        <w:r>
+          <w:t xml:space="preserve"> </w:t>
+        </w:r>
+      </w:ins>
+      <w:r>
+        <w:t xml:space="preserve">Binder utilizes the </w:t>
+      </w:r>
+      <w:commentRangeStart w:id="82"/>
+      <w:del w:id="83" w:author="JSkinner" w:date="2010-02-22T19:01:00Z">
+        <w:r>
+          <w:delText xml:space="preserve">built in validation framework that uses </w:delText>
+        </w:r>
+      </w:del>
+      <w:commentRangeEnd w:id="82"/>
+      <w:r>
+        <w:commentReference w:id="82"/>
+      </w:r>
+      <w:r>
+        <w:t>DataAnnotation</w:t>
+      </w:r>
+      <w:ins w:id="84" w:author="JSkinner" w:date="2010-02-22T19:01:00Z">
+        <w:r>
+          <w:t>s</w:t>
+        </w:r>
+      </w:ins>
+      <w:r>
+        <w:t xml:space="preserve"> attributes to designate how the </w:t>
+      </w:r>
+      <w:r>
+        <w:t>Input Mo</w:t>
+      </w:r>
+      <w:r>
+        <w:t xml:space="preserve">del should be validated. </w:t>
+      </w:r>
+      <w:r>
+        <w:t>When an empty value for the Username is p</w:t>
+      </w:r>
+      <w:r>
+        <w:t>osted to the server, an e</w:t>
+      </w:r>
+      <w:r>
+        <w:t>r</w:t>
+      </w:r>
+      <w:r>
+        <w:t>ror m</w:t>
+      </w:r>
+      <w:r>
+        <w:t xml:space="preserve">essage is automatically added to the </w:t>
+      </w:r>
       <w:r>
         <w:rPr>
-          <w:rFonts w:ascii="Verdana" w:hAnsi="Verdana"/>
-          <w:b w:val="0"/>
-          <w:i w:val="0"/>
-          <w:color w:val="000000"/>
-          <w:sz w:val="16"/>
+          <w:rStyle w:val="CodeinText"/>
+          <w:rPrChange w:id="85" w:author="JSkinner" w:date="2010-02-22T19:01:00Z">
+            <w:rPr/>
+          </w:rPrChange>
         </w:rPr>
-        <w:commentReference w:id="33"/>
-      </w:r>
-    </w:p>
-    <w:p>
-      <w:pPr>
-        <w:pStyle w:val="FigureCaption"/>
-      </w:pPr>
-      <w:r>
-        <w:t>Figure 4.3 Screenshot of the redirected action showing a message from TempData</w:t>
-      </w:r>
-    </w:p>
-    <w:p>
-      <w:pPr>
-        <w:pStyle w:val="Head1"/>
-      </w:pPr>
-      <w:r>
-        <w:t>4.3.3</w:t>
-      </w:r>
+        <w:t>ModelState</w:t>
+      </w:r>
+      <w:r>
+        <w:t xml:space="preserve"> object</w:t>
+      </w:r>
+      <w:r>
+        <w:t>. Leaning on the Model Binders allows the code in the failure path to be very simple and clean.  In listing 4.</w:t>
+      </w:r>
+      <w:r>
+        <w:t>6</w:t>
+      </w:r>
+      <w:del w:id="86" w:author="JSkinner" w:date="2010-02-22T19:02:00Z">
+        <w:r>
+          <w:delText xml:space="preserve"> </w:delText>
+        </w:r>
+      </w:del>
+      <w:r>
+        <w:t xml:space="preserve">, The </w:t>
+      </w:r>
+      <w:r>
+        <w:t xml:space="preserve">alternate </w:t>
+      </w:r>
+      <w:r>
+        <w:t>path is simply the</w:t>
+      </w:r>
+      <w:ins w:id="87" w:author="JSkinner" w:date="2010-02-22T19:02:00Z">
+        <w:r>
+          <w:t xml:space="preserve"> call to</w:t>
+        </w:r>
+      </w:ins>
       <w:r>
         <w:t xml:space="preserve"> </w:t>
       </w:r>
       <w:r>
-        <w:t>Handling the Failure processing of the Action Input</w:t>
-      </w:r>
-    </w:p>
-    <w:p>
-      <w:pPr>
-        <w:pStyle w:val="Body"/>
-      </w:pPr>
-      <w:r>
-        <w:t xml:space="preserve">The code </w:t>
-      </w:r>
-      <w:r>
-        <w:t>listing 4.6</w:t>
-      </w:r>
-      <w:r>
-        <w:t xml:space="preserve"> has the alternate path when the ModelState.IsValid returns a value of false.  This occurs when the Username is not entered in the form.  The ModelBinder utilizes the built in validation framework that uses DataAnnotation attributes to designate how the </w:t>
-      </w:r>
-      <w:r>
-        <w:t>Input Mo</w:t>
-      </w:r>
-      <w:r>
-        <w:t xml:space="preserve">del should be validated. </w:t>
-      </w:r>
-      <w:r>
-        <w:t>When an empty value for the Username is p</w:t>
-      </w:r>
-      <w:r>
-        <w:t>osted to the server, an e</w:t>
-      </w:r>
-      <w:commentRangeStart w:id="34"/>
-      <w:commentRangeStart w:id="35"/>
-      <w:r>
-        <w:t>r</w:t>
-      </w:r>
-      <w:r>
-        <w:t>ror m</w:t>
-      </w:r>
-      <w:r>
-        <w:t xml:space="preserve">essage </w:t>
-      </w:r>
-      <w:commentRangeEnd w:id="34"/>
-      <w:r>
         <w:rPr>
-          <w:rStyle w:val="CommentReference"/>
-          <w:vanish/>
+          <w:rStyle w:val="CodeinText"/>
+          <w:rPrChange w:id="88" w:author="JSkinner" w:date="2010-02-22T19:02:00Z">
+            <w:rPr/>
+          </w:rPrChange>
         </w:rPr>
-        <w:commentReference w:id="34"/>
-      </w:r>
-      <w:commentRangeEnd w:id="35"/>
-      <w:r>
-        <w:commentReference w:id="35"/>
-      </w:r>
-      <w:r>
-        <w:t>is automatically added to the ModelState object</w:t>
-      </w:r>
-      <w:r>
-        <w:t>. Leaning on the Model Binders allows the code in the failure path to be very simple and clean.  In listing 4.</w:t>
-      </w:r>
-      <w:r>
-        <w:t>6</w:t>
-      </w:r>
-      <w:r>
-        <w:t xml:space="preserve"> , The </w:t>
-      </w:r>
-      <w:r>
-        <w:t xml:space="preserve">alternate </w:t>
-      </w:r>
-      <w:r>
-        <w:t>path is simply the return View(input).  The ModelState is sent the view so no additional code is required</w:t>
-      </w:r>
-      <w:r>
-        <w:t xml:space="preserve"> in the Action to send a useful error message to the user.</w:t>
-      </w:r>
-      <w:r>
-        <w:t xml:space="preserve"> Figure 4.4 shows a screenshot of the form with the ModelState validation errors show on the screen.</w:t>
+        <w:t>return View(input)</w:t>
+      </w:r>
+      <w:r>
+        <w:t xml:space="preserve">.  The </w:t>
+      </w:r>
+      <w:r>
+        <w:rPr>
+          <w:rStyle w:val="CodeinText"/>
+          <w:rPrChange w:id="89" w:author="JSkinner" w:date="2010-02-22T19:02:00Z">
+            <w:rPr/>
+          </w:rPrChange>
+        </w:rPr>
+        <w:t>ModelState</w:t>
+      </w:r>
+      <w:r>
+        <w:t xml:space="preserve"> is sent the view so no additional code is required</w:t>
+      </w:r>
+      <w:r>
+        <w:t xml:space="preserve"> in the </w:t>
+      </w:r>
+      <w:del w:id="90" w:author="JSkinner" w:date="2010-02-22T19:02:00Z">
+        <w:r>
+          <w:delText xml:space="preserve">Action </w:delText>
+        </w:r>
+      </w:del>
+      <w:ins w:id="91" w:author="JSkinner" w:date="2010-02-22T19:02:00Z">
+        <w:r>
+          <w:t>a</w:t>
+        </w:r>
+        <w:r>
+          <w:t xml:space="preserve">ction </w:t>
+        </w:r>
+      </w:ins>
+      <w:r>
+        <w:t>to send a useful error message to the user.</w:t>
+      </w:r>
+      <w:r>
+        <w:t xml:space="preserve"> Figure 4.4 shows a screenshot of the form with the </w:t>
+      </w:r>
+      <w:r>
+        <w:rPr>
+          <w:rStyle w:val="CodeinText"/>
+          <w:rPrChange w:id="92" w:author="JSkinner" w:date="2010-02-22T19:02:00Z">
+            <w:rPr/>
+          </w:rPrChange>
+        </w:rPr>
+        <w:t>ModelState</w:t>
+      </w:r>
+      <w:r>
+        <w:t xml:space="preserve"> validation errors </w:t>
+      </w:r>
+      <w:del w:id="93" w:author="JSkinner" w:date="2010-02-22T19:02:00Z">
+        <w:r>
+          <w:delText xml:space="preserve">show </w:delText>
+        </w:r>
+      </w:del>
+      <w:r>
+        <w:t>on the screen.</w:t>
       </w:r>
     </w:p>
     <w:p>
@@ -3589,8 +4095,12 @@
       <w:r>
         <w:tab/>
       </w:r>
-      <w:r>
-        <w:tab/>
+      <w:del w:id="94" w:author="JSkinner" w:date="2010-02-22T19:03:00Z">
+        <w:r>
+          <w:tab/>
+        </w:r>
+      </w:del>
+      <w:r>
         <w:t>|#C</w:t>
       </w:r>
     </w:p>
@@ -3609,7 +4119,12 @@
     </w:p>
     <w:p>
       <w:pPr>
-        <w:pStyle w:val="Code"/>
+        <w:pStyle w:val="CodeAnnotation"/>
+        <w:pPrChange w:id="95" w:author="JSkinner" w:date="2010-02-22T19:03:00Z">
+          <w:pPr>
+            <w:pStyle w:val="Code"/>
+          </w:pPr>
+        </w:pPrChange>
       </w:pPr>
       <w:r>
         <w:t>#A InputModel bound from a form Post</w:t>
@@ -3617,7 +4132,12 @@
     </w:p>
     <w:p>
       <w:pPr>
-        <w:pStyle w:val="Code"/>
+        <w:pStyle w:val="CodeAnnotation"/>
+        <w:pPrChange w:id="96" w:author="JSkinner" w:date="2010-02-22T19:03:00Z">
+          <w:pPr>
+            <w:pStyle w:val="Code"/>
+          </w:pPr>
+        </w:pPrChange>
       </w:pPr>
       <w:r>
         <w:t>#B The IsValid property is false</w:t>
@@ -3625,7 +4145,12 @@
     </w:p>
     <w:p>
       <w:pPr>
-        <w:pStyle w:val="Code"/>
+        <w:pStyle w:val="CodeAnnotation"/>
+        <w:pPrChange w:id="97" w:author="JSkinner" w:date="2010-02-22T19:03:00Z">
+          <w:pPr>
+            <w:pStyle w:val="Code"/>
+          </w:pPr>
+        </w:pPrChange>
       </w:pPr>
       <w:r>
         <w:t>#C Return the input model back to the view</w:t>
@@ -3635,11 +4160,10 @@
       <w:pPr>
         <w:pStyle w:val="Head1"/>
       </w:pPr>
-      <w:commentRangeStart w:id="36"/>
-      <w:commentRangeStart w:id="37"/>
       <w:r>
         <w:rPr>
           <w:noProof/>
+          <w:lang w:val="en-GB" w:eastAsia="en-GB"/>
         </w:rPr>
         <w:drawing>
           <wp:inline distT="0" distB="0" distL="0" distR="0">
@@ -3687,19 +4211,66 @@
           </wp:inline>
         </w:drawing>
       </w:r>
-      <w:commentRangeEnd w:id="36"/>
-      <w:r>
-        <w:rPr>
-          <w:rStyle w:val="CommentReference"/>
-          <w:rFonts w:ascii="Verdana" w:hAnsi="Verdana"/>
-          <w:b w:val="0"/>
-          <w:i w:val="0"/>
-          <w:vanish/>
-          <w:color w:val="000000"/>
-        </w:rPr>
-        <w:commentReference w:id="36"/>
-      </w:r>
-      <w:commentRangeEnd w:id="37"/>
+    </w:p>
+    <w:p>
+      <w:pPr>
+        <w:pStyle w:val="FigureCaption"/>
+      </w:pPr>
+      <w:r>
+        <w:t>Figure 4.</w:t>
+      </w:r>
+      <w:r>
+        <w:t>4 Screenshot of the alternate path showing validation messages</w:t>
+      </w:r>
+    </w:p>
+    <w:p>
+      <w:pPr>
+        <w:pStyle w:val="Body"/>
+      </w:pPr>
+      <w:commentRangeStart w:id="98"/>
+      <w:r>
+        <w:t>Handling the alte</w:t>
+      </w:r>
+      <w:r>
+        <w:t>rnate path of the storyboard, in terms of the code is pretty simplistic.</w:t>
+      </w:r>
+      <w:commentRangeEnd w:id="98"/>
+      <w:r>
+        <w:commentReference w:id="98"/>
+      </w:r>
+      <w:r>
+        <w:t xml:space="preserve">  That is by design.  Do not let yourself be fooled by this simplicity, it is still important to unit test your controller actions.</w:t>
+      </w:r>
+    </w:p>
+    <w:p>
+      <w:pPr>
+        <w:pStyle w:val="Head1"/>
+      </w:pPr>
+      <w:bookmarkStart w:id="99" w:name="_Toc188353302"/>
+      <w:bookmarkStart w:id="100" w:name="_Toc190746689"/>
+      <w:bookmarkStart w:id="101" w:name="_Toc190746837"/>
+      <w:bookmarkStart w:id="102" w:name="_Toc226132472"/>
+      <w:bookmarkStart w:id="103" w:name="_Toc231950503"/>
+      <w:commentRangeStart w:id="104"/>
+      <w:r>
+        <w:lastRenderedPageBreak/>
+        <w:t>4.4 Testing controllers</w:t>
+      </w:r>
+      <w:bookmarkEnd w:id="99"/>
+      <w:bookmarkEnd w:id="100"/>
+      <w:bookmarkEnd w:id="101"/>
+      <w:bookmarkEnd w:id="102"/>
+      <w:bookmarkEnd w:id="103"/>
+      <w:r>
+        <w:fldChar w:fldCharType="begin"/>
+      </w:r>
+      <w:r>
+        <w:instrText xml:space="preserve"> XE "&lt;$startrange&gt;controllers:testing" </w:instrText>
+      </w:r>
+      <w:r>
+        <w:fldChar w:fldCharType="end"/>
+      </w:r>
+      <w:commentRangeEnd w:id="104"/>
       <w:r>
         <w:rPr>
           <w:rFonts w:ascii="Verdana" w:hAnsi="Verdana"/>
@@ -3708,57 +4279,7 @@
           <w:color w:val="000000"/>
           <w:sz w:val="16"/>
         </w:rPr>
-        <w:commentReference w:id="37"/>
-      </w:r>
-    </w:p>
-    <w:p>
-      <w:pPr>
-        <w:pStyle w:val="FigureCaption"/>
-      </w:pPr>
-      <w:r>
-        <w:t>Figure 4.</w:t>
-      </w:r>
-      <w:r>
-        <w:t>4 Screenshot of the alternate path showing validation messages</w:t>
-      </w:r>
-    </w:p>
-    <w:p>
-      <w:pPr>
-        <w:pStyle w:val="Body"/>
-      </w:pPr>
-      <w:r>
-        <w:t>Handling the alte</w:t>
-      </w:r>
-      <w:r>
-        <w:t>rnate path of the storyboard, in terms of the code is pretty simplistic.  That is by design.  Do not let yourself be fooled by this simplicity, it is still important to unit test your controller actions.</w:t>
-      </w:r>
-    </w:p>
-    <w:p>
-      <w:pPr>
-        <w:pStyle w:val="Head1"/>
-      </w:pPr>
-      <w:bookmarkStart w:id="38" w:name="_Toc188353302"/>
-      <w:bookmarkStart w:id="39" w:name="_Toc190746689"/>
-      <w:bookmarkStart w:id="40" w:name="_Toc190746837"/>
-      <w:bookmarkStart w:id="41" w:name="_Toc226132472"/>
-      <w:bookmarkStart w:id="42" w:name="_Toc231950503"/>
-      <w:r>
-        <w:lastRenderedPageBreak/>
-        <w:t>4.4 Testing controllers</w:t>
-      </w:r>
-      <w:bookmarkEnd w:id="38"/>
-      <w:bookmarkEnd w:id="39"/>
-      <w:bookmarkEnd w:id="40"/>
-      <w:bookmarkEnd w:id="41"/>
-      <w:bookmarkEnd w:id="42"/>
-      <w:r>
-        <w:fldChar w:fldCharType="begin"/>
-      </w:r>
-      <w:r>
-        <w:instrText xml:space="preserve"> XE "&lt;$startrange&gt;controllers:testing" </w:instrText>
-      </w:r>
-      <w:r>
-        <w:fldChar w:fldCharType="end"/>
+        <w:commentReference w:id="104"/>
       </w:r>
     </w:p>
     <w:p>
@@ -3766,24 +4287,7 @@
         <w:pStyle w:val="Body1"/>
       </w:pPr>
       <w:r>
-        <w:t xml:space="preserve">The focus of this section is testing controllers. Of the different types of automated testing, we are concerned with only one type at this point: </w:t>
-      </w:r>
-      <w:commentRangeStart w:id="43"/>
-      <w:commentRangeStart w:id="44"/>
-      <w:r>
-        <w:t xml:space="preserve">unit testing. </w:t>
-      </w:r>
-      <w:commentRangeEnd w:id="43"/>
-      <w:r>
-        <w:rPr>
-          <w:rStyle w:val="CommentReference"/>
-          <w:vanish/>
-        </w:rPr>
-        <w:commentReference w:id="43"/>
-      </w:r>
-      <w:commentRangeEnd w:id="44"/>
-      <w:r>
-        <w:commentReference w:id="44"/>
+        <w:t xml:space="preserve">The focus of this section is testing controllers. Of the different types of automated testing, we are concerned with only one type at this point: unit testing. </w:t>
       </w:r>
       <w:r>
         <w:t xml:space="preserve">Unit tests are small, scripted tests, usually written in the same language as the production code.  They set up and exercise a single </w:t>
@@ -4038,19 +4542,19 @@
       <w:pPr>
         <w:pStyle w:val="Head2"/>
       </w:pPr>
-      <w:bookmarkStart w:id="45" w:name="_Toc188353303"/>
-      <w:bookmarkStart w:id="46" w:name="_Toc190746690"/>
-      <w:bookmarkStart w:id="47" w:name="_Toc190746838"/>
-      <w:bookmarkStart w:id="48" w:name="_Toc226132473"/>
-      <w:bookmarkStart w:id="49" w:name="_Toc231950504"/>
+      <w:bookmarkStart w:id="105" w:name="_Toc188353303"/>
+      <w:bookmarkStart w:id="106" w:name="_Toc190746690"/>
+      <w:bookmarkStart w:id="107" w:name="_Toc190746838"/>
+      <w:bookmarkStart w:id="108" w:name="_Toc226132473"/>
+      <w:bookmarkStart w:id="109" w:name="_Toc231950504"/>
       <w:r>
         <w:t>4.4.1 Testing the RedirectController</w:t>
       </w:r>
-      <w:bookmarkEnd w:id="45"/>
-      <w:bookmarkEnd w:id="46"/>
-      <w:bookmarkEnd w:id="47"/>
-      <w:bookmarkEnd w:id="48"/>
-      <w:bookmarkEnd w:id="49"/>
+      <w:bookmarkEnd w:id="105"/>
+      <w:bookmarkEnd w:id="106"/>
+      <w:bookmarkEnd w:id="107"/>
+      <w:bookmarkEnd w:id="108"/>
+      <w:bookmarkEnd w:id="109"/>
       <w:r>
         <w:fldChar w:fldCharType="begin"/>
       </w:r>
@@ -4111,7 +4615,20 @@
         <w:t>Execute</w:t>
       </w:r>
       <w:r>
-        <w:t xml:space="preserve"> method that performs the redirect, but the controller action merely returns an object. This is important for the easy testing of controller actions. In listing 3.5, we set up a unit test for this code along with fake implementations of the dependencies on which the </w:t>
+        <w:t xml:space="preserve"> method that performs the redirect, but the controller action merely returns an object. This is important for the easy testing of controller actions. In listing </w:t>
+      </w:r>
+      <w:del w:id="110" w:author="JSkinner" w:date="2010-02-22T19:36:00Z">
+        <w:r>
+          <w:delText>3.5</w:delText>
+        </w:r>
+      </w:del>
+      <w:ins w:id="111" w:author="JSkinner" w:date="2010-02-22T19:36:00Z">
+        <w:r>
+          <w:t>4.7</w:t>
+        </w:r>
+      </w:ins>
+      <w:r>
+        <w:t xml:space="preserve">, we set up a unit test for this code along with fake implementations of the dependencies on which the </w:t>
       </w:r>
       <w:r>
         <w:rPr>
@@ -5033,12 +5550,7 @@
         <w:pStyle w:val="Body1"/>
       </w:pPr>
       <w:r>
-        <w:t xml:space="preserve">Notice that most of the code listing is </w:t>
-      </w:r>
-      <w:commentRangeStart w:id="50"/>
-      <w:commentRangeStart w:id="51"/>
-      <w:r>
-        <w:t>test double</w:t>
+        <w:t>Notice that most of the code listing is test double</w:t>
       </w:r>
       <w:r>
         <w:fldChar w:fldCharType="begin"/>
@@ -5068,22 +5580,7 @@
         <w:fldChar w:fldCharType="end"/>
       </w:r>
       <w:r>
-        <w:t xml:space="preserve">, </w:t>
-      </w:r>
-      <w:commentRangeEnd w:id="50"/>
-      <w:r>
-        <w:rPr>
-          <w:rStyle w:val="CommentReference"/>
-          <w:vanish/>
-        </w:rPr>
-        <w:commentReference w:id="50"/>
-      </w:r>
-      <w:commentRangeEnd w:id="51"/>
-      <w:r>
-        <w:commentReference w:id="51"/>
-      </w:r>
-      <w:r>
-        <w:t xml:space="preserve">and not the </w:t>
+        <w:t xml:space="preserve">, and not the </w:t>
       </w:r>
       <w:r>
         <w:rPr>
@@ -5145,27 +5642,7 @@
         <w:t xml:space="preserve">data query </w:t>
       </w:r>
       <w:r>
-        <w:t xml:space="preserve">is </w:t>
-      </w:r>
-      <w:commentRangeStart w:id="52"/>
-      <w:commentRangeStart w:id="53"/>
-      <w:r>
-        <w:t xml:space="preserve">beyond the scope of this chapter </w:t>
-      </w:r>
-      <w:commentRangeEnd w:id="52"/>
-      <w:r>
-        <w:rPr>
-          <w:rStyle w:val="CommentReference"/>
-          <w:vanish/>
-        </w:rPr>
-        <w:commentReference w:id="52"/>
-      </w:r>
-      <w:commentRangeEnd w:id="53"/>
-      <w:r>
-        <w:commentReference w:id="53"/>
-      </w:r>
-      <w:r>
-        <w:t>and is irrelevant to the controller</w:t>
+        <w:t>is beyond the scope of this chapter and is irrelevant to the controller</w:t>
       </w:r>
       <w:r>
         <w:t>; however, you may briefly skip ahead to Chapter 23 if you are curious about how to write data access code when using ASP.NET MVC</w:t>
@@ -5178,20 +5655,20 @@
       <w:pPr>
         <w:pStyle w:val="Head2"/>
       </w:pPr>
-      <w:bookmarkStart w:id="54" w:name="_Toc188353304"/>
-      <w:bookmarkStart w:id="55" w:name="_Toc190746691"/>
-      <w:bookmarkStart w:id="56" w:name="_Toc190746839"/>
-      <w:bookmarkStart w:id="57" w:name="_Toc226132474"/>
-      <w:bookmarkStart w:id="58" w:name="_Toc231950505"/>
+      <w:bookmarkStart w:id="112" w:name="_Toc188353304"/>
+      <w:bookmarkStart w:id="113" w:name="_Toc190746691"/>
+      <w:bookmarkStart w:id="114" w:name="_Toc190746839"/>
+      <w:bookmarkStart w:id="115" w:name="_Toc226132474"/>
+      <w:bookmarkStart w:id="116" w:name="_Toc231950505"/>
       <w:r>
         <w:lastRenderedPageBreak/>
         <w:t>4.4.2 Making dependencies explicit</w:t>
       </w:r>
-      <w:bookmarkEnd w:id="54"/>
-      <w:bookmarkEnd w:id="55"/>
-      <w:bookmarkEnd w:id="56"/>
-      <w:bookmarkEnd w:id="57"/>
-      <w:bookmarkEnd w:id="58"/>
+      <w:bookmarkEnd w:id="112"/>
+      <w:bookmarkEnd w:id="113"/>
+      <w:bookmarkEnd w:id="114"/>
+      <w:bookmarkEnd w:id="115"/>
+      <w:bookmarkEnd w:id="116"/>
     </w:p>
     <w:p>
       <w:pPr>
@@ -5228,12 +5705,7 @@
         <w:t>Conference</w:t>
       </w:r>
       <w:r>
-        <w:t xml:space="preserve"> object is a data access issue, and does not belong in the controller, so it’s factored into a repository object. Only logic related to presenting information to the user belongs in the controller. In this case, the user experiences a redirect. This controller demonstrates proper </w:t>
-      </w:r>
-      <w:commentRangeStart w:id="59"/>
-      <w:commentRangeStart w:id="60"/>
-      <w:r>
-        <w:t>separation of concerns</w:t>
+        <w:t xml:space="preserve"> object is a data access issue, and does not belong in the controller, so it’s factored into a repository object. Only logic related to presenting information to the user belongs in the controller. In this case, the user experiences a redirect. This controller demonstrates proper separation of concerns</w:t>
       </w:r>
       <w:r>
         <w:fldChar w:fldCharType="begin"/>
@@ -5251,39 +5723,7 @@
         <w:fldChar w:fldCharType="end"/>
       </w:r>
       <w:r>
-        <w:t xml:space="preserve">, </w:t>
-      </w:r>
-      <w:commentRangeEnd w:id="59"/>
-      <w:r>
-        <w:rPr>
-          <w:rStyle w:val="CommentReference"/>
-          <w:vanish/>
-        </w:rPr>
-        <w:commentReference w:id="59"/>
-      </w:r>
-      <w:commentRangeEnd w:id="60"/>
-      <w:r>
-        <w:commentReference w:id="60"/>
-      </w:r>
-      <w:r>
-        <w:t xml:space="preserve">and it’s easily unit tested because it’s only involved with a single responsibility. We are able to simulate dependencies using </w:t>
-      </w:r>
-      <w:commentRangeStart w:id="61"/>
-      <w:commentRangeStart w:id="62"/>
-      <w:r>
-        <w:t xml:space="preserve">test doubles. </w:t>
-      </w:r>
-      <w:commentRangeEnd w:id="61"/>
-      <w:r>
-        <w:rPr>
-          <w:rStyle w:val="CommentReference"/>
-          <w:vanish/>
-        </w:rPr>
-        <w:commentReference w:id="61"/>
-      </w:r>
-      <w:commentRangeEnd w:id="62"/>
-      <w:r>
-        <w:commentReference w:id="62"/>
+        <w:t xml:space="preserve">, and it’s easily unit tested because it’s only involved with a single responsibility. We are able to simulate dependencies using test doubles. </w:t>
       </w:r>
     </w:p>
     <w:p>
@@ -5307,6 +5747,7 @@
       <w:r>
         <w:rPr>
           <w:noProof/>
+          <w:lang w:val="en-GB" w:eastAsia="en-GB"/>
         </w:rPr>
         <w:drawing>
           <wp:inline distT="0" distB="0" distL="0" distR="0">
@@ -5357,15 +5798,21 @@
       <w:r>
         <w:t xml:space="preserve">  </w:t>
       </w:r>
-      <w:commentRangeStart w:id="63"/>
-      <w:commentRangeStart w:id="64"/>
     </w:p>
     <w:p>
       <w:pPr>
         <w:pStyle w:val="FigureCaption"/>
       </w:pPr>
       <w:r>
-        <w:t>Figure 34.5</w:t>
+        <w:t xml:space="preserve">Figure </w:t>
+      </w:r>
+      <w:del w:id="117" w:author="JSkinner" w:date="2010-02-22T19:44:00Z">
+        <w:r>
+          <w:delText>3</w:delText>
+        </w:r>
+      </w:del>
+      <w:r>
+        <w:t>4.5</w:t>
       </w:r>
       <w:r>
         <w:t xml:space="preserve"> </w:t>
@@ -5381,40 +5828,17 @@
       <w:pPr>
         <w:pStyle w:val="Head2"/>
       </w:pPr>
-      <w:bookmarkStart w:id="65" w:name="_Toc188353305"/>
-      <w:bookmarkStart w:id="66" w:name="_Toc190746692"/>
-      <w:bookmarkStart w:id="67" w:name="_Toc190746840"/>
-      <w:bookmarkStart w:id="68" w:name="_Toc226132475"/>
-      <w:bookmarkStart w:id="69" w:name="_Toc231950506"/>
-      <w:commentRangeEnd w:id="63"/>
-      <w:r>
-        <w:rPr>
-          <w:rStyle w:val="CommentReference"/>
-          <w:rFonts w:ascii="Verdana" w:hAnsi="Verdana"/>
-          <w:b w:val="0"/>
-          <w:i w:val="0"/>
-          <w:vanish/>
-          <w:color w:val="000000"/>
-        </w:rPr>
-        <w:commentReference w:id="63"/>
-      </w:r>
-      <w:commentRangeEnd w:id="64"/>
-      <w:r>
-        <w:rPr>
-          <w:rFonts w:ascii="Verdana" w:hAnsi="Verdana"/>
-          <w:b w:val="0"/>
-          <w:i w:val="0"/>
-          <w:color w:val="000000"/>
-          <w:sz w:val="16"/>
-        </w:rPr>
-        <w:commentReference w:id="64"/>
-      </w:r>
+      <w:bookmarkStart w:id="118" w:name="_Toc188353305"/>
+      <w:bookmarkStart w:id="119" w:name="_Toc190746692"/>
+      <w:bookmarkStart w:id="120" w:name="_Toc190746840"/>
+      <w:bookmarkStart w:id="121" w:name="_Toc226132475"/>
+      <w:bookmarkStart w:id="122" w:name="_Toc231950506"/>
       <w:r>
         <w:t xml:space="preserve">4.4.3 </w:t>
       </w:r>
-      <w:bookmarkEnd w:id="65"/>
-      <w:bookmarkEnd w:id="66"/>
-      <w:bookmarkEnd w:id="67"/>
+      <w:bookmarkEnd w:id="118"/>
+      <w:bookmarkEnd w:id="119"/>
+      <w:bookmarkEnd w:id="120"/>
       <w:r>
         <w:t>Using test doubles</w:t>
       </w:r>
@@ -5440,12 +5864,7 @@
         <w:fldChar w:fldCharType="end"/>
       </w:r>
       <w:r>
-        <w:t xml:space="preserve">, </w:t>
-      </w:r>
-      <w:commentRangeStart w:id="70"/>
-      <w:commentRangeStart w:id="71"/>
-      <w:r>
-        <w:t>such as stubs</w:t>
+        <w:t>, such as stubs</w:t>
       </w:r>
       <w:r>
         <w:fldChar w:fldCharType="begin"/>
@@ -5465,31 +5884,8 @@
       <w:r>
         <w:t xml:space="preserve"> and mocks</w:t>
       </w:r>
-      <w:bookmarkEnd w:id="68"/>
-      <w:bookmarkEnd w:id="69"/>
-      <w:commentRangeEnd w:id="70"/>
-      <w:r>
-        <w:rPr>
-          <w:rStyle w:val="CommentReference"/>
-          <w:rFonts w:ascii="Verdana" w:hAnsi="Verdana"/>
-          <w:b w:val="0"/>
-          <w:i w:val="0"/>
-          <w:vanish/>
-          <w:color w:val="000000"/>
-        </w:rPr>
-        <w:commentReference w:id="70"/>
-      </w:r>
-      <w:commentRangeEnd w:id="71"/>
-      <w:r>
-        <w:rPr>
-          <w:rFonts w:ascii="Verdana" w:hAnsi="Verdana"/>
-          <w:b w:val="0"/>
-          <w:i w:val="0"/>
-          <w:color w:val="000000"/>
-          <w:sz w:val="16"/>
-        </w:rPr>
-        <w:commentReference w:id="71"/>
-      </w:r>
+      <w:bookmarkEnd w:id="121"/>
+      <w:bookmarkEnd w:id="122"/>
       <w:r>
         <w:fldChar w:fldCharType="begin"/>
       </w:r>
@@ -5579,8 +5975,6 @@
       <w:r>
         <w:t xml:space="preserve">One downside to using hand-coded stubs and mocks is that you have many lines of code just to satisfy an interface implementation that may have six methods. This is not the only option, however. A favorite library for automating the creation of mocks and stubs is </w:t>
       </w:r>
-      <w:commentRangeStart w:id="72"/>
-      <w:commentRangeStart w:id="73"/>
       <w:r>
         <w:rPr>
           <w:rStyle w:val="Italics"/>
@@ -5609,22 +6003,7 @@
         <w:fldChar w:fldCharType="end"/>
       </w:r>
       <w:r>
-        <w:t xml:space="preserve">, </w:t>
-      </w:r>
-      <w:commentRangeEnd w:id="72"/>
-      <w:r>
-        <w:rPr>
-          <w:rStyle w:val="CommentReference"/>
-          <w:vanish/>
-        </w:rPr>
-        <w:commentReference w:id="72"/>
-      </w:r>
-      <w:commentRangeEnd w:id="73"/>
-      <w:r>
-        <w:commentReference w:id="73"/>
-      </w:r>
-      <w:r>
-        <w:t xml:space="preserve">originally written by </w:t>
+        <w:t xml:space="preserve">, originally written by </w:t>
       </w:r>
       <w:r>
         <w:t>Oren Eini</w:t>
@@ -5665,28 +6044,13 @@
         <w:t>Rhino Mocks</w:t>
       </w:r>
       <w:r>
-        <w:t xml:space="preserve"> drastically reduces the number of lines of code in a unit test fixture by streamlining </w:t>
-      </w:r>
-      <w:commentRangeStart w:id="74"/>
-      <w:r>
-        <w:t>t</w:t>
+        <w:t xml:space="preserve"> drastically reduces the number of lines of code in a unit test fixture by streamlining t</w:t>
       </w:r>
       <w:r>
         <w:t>he creation</w:t>
       </w:r>
       <w:r>
-        <w:t xml:space="preserve"> </w:t>
-      </w:r>
-      <w:commentRangeEnd w:id="74"/>
-      <w:r>
-        <w:rPr>
-          <w:rStyle w:val="CommentReference"/>
-          <w:vanish/>
-        </w:rPr>
-        <w:commentReference w:id="74"/>
-      </w:r>
-      <w:r>
-        <w:t xml:space="preserve">of test doubles. If code is designed so that all dependencies are injected into the constructor, as shown </w:t>
+        <w:t xml:space="preserve"> of test doubles. If code is designed so that all dependencies are injected into the constructor, as shown </w:t>
       </w:r>
       <w:r>
         <w:t>in listing 4.8</w:t>
@@ -6295,19 +6659,19 @@
       <w:pPr>
         <w:pStyle w:val="Head2"/>
       </w:pPr>
-      <w:bookmarkStart w:id="75" w:name="_Toc188353306"/>
-      <w:bookmarkStart w:id="76" w:name="_Toc190746693"/>
-      <w:bookmarkStart w:id="77" w:name="_Toc190746841"/>
-      <w:bookmarkStart w:id="78" w:name="_Toc226132476"/>
-      <w:bookmarkStart w:id="79" w:name="_Toc231950507"/>
+      <w:bookmarkStart w:id="123" w:name="_Toc188353306"/>
+      <w:bookmarkStart w:id="124" w:name="_Toc190746693"/>
+      <w:bookmarkStart w:id="125" w:name="_Toc190746841"/>
+      <w:bookmarkStart w:id="126" w:name="_Toc226132476"/>
+      <w:bookmarkStart w:id="127" w:name="_Toc231950507"/>
       <w:r>
         <w:t>4.4.4 Elements of a good controller unit test</w:t>
       </w:r>
-      <w:bookmarkEnd w:id="75"/>
-      <w:bookmarkEnd w:id="76"/>
-      <w:bookmarkEnd w:id="77"/>
-      <w:bookmarkEnd w:id="78"/>
-      <w:bookmarkEnd w:id="79"/>
+      <w:bookmarkEnd w:id="123"/>
+      <w:bookmarkEnd w:id="124"/>
+      <w:bookmarkEnd w:id="125"/>
+      <w:bookmarkEnd w:id="126"/>
+      <w:bookmarkEnd w:id="127"/>
     </w:p>
     <w:p>
       <w:pPr>
@@ -6322,8 +6686,6 @@
       <w:r>
         <w:t xml:space="preserve"> </w:t>
       </w:r>
-      <w:commentRangeStart w:id="80"/>
-      <w:commentRangeStart w:id="81"/>
       <w:r>
         <w:rPr>
           <w:rStyle w:val="Italics"/>
@@ -6340,22 +6702,7 @@
         <w:fldChar w:fldCharType="end"/>
       </w:r>
       <w:r>
-        <w:t xml:space="preserve">. </w:t>
-      </w:r>
-      <w:commentRangeEnd w:id="80"/>
-      <w:r>
-        <w:rPr>
-          <w:rStyle w:val="CommentReference"/>
-          <w:vanish/>
-        </w:rPr>
-        <w:commentReference w:id="80"/>
-      </w:r>
-      <w:commentRangeEnd w:id="81"/>
-      <w:r>
-        <w:commentReference w:id="81"/>
-      </w:r>
-      <w:r>
-        <w:t xml:space="preserve">This specifically addresses writing unit tests for controller classes. We focus heavily on testing controller classes because test-driving the controllers ensures they are well-designed. It’s nearly impossible to test-drive code that ends up with a bad design. </w:t>
+        <w:t xml:space="preserve">. This specifically addresses writing unit tests for controller classes. We focus heavily on testing controller classes because test-driving the controllers ensures they are well-designed. It’s nearly impossible to test-drive code that ends up with a bad design. </w:t>
       </w:r>
     </w:p>
     <w:p>
@@ -6527,7 +6874,84 @@
 
 <file path=word/comments.xml><?xml version="1.0" encoding="utf-8"?>
 <w:comments xmlns:ve="http://schemas.openxmlformats.org/markup-compatibility/2006" xmlns:o="urn:schemas-microsoft-com:office:office" xmlns:r="http://schemas.openxmlformats.org/officeDocument/2006/relationships" xmlns:m="http://schemas.openxmlformats.org/officeDocument/2006/math" xmlns:v="urn:schemas-microsoft-com:vml" xmlns:wp="http://schemas.openxmlformats.org/drawingml/2006/wordprocessingDrawing" xmlns:w10="urn:schemas-microsoft-com:office:word" xmlns:w="http://schemas.openxmlformats.org/wordprocessingml/2006/main" xmlns:wne="http://schemas.microsoft.com/office/word/2006/wordml">
-  <w:comment w:id="0" w:author="Katharine Osborne" w:date="2010-02-06T15:11:00Z" w:initials="KO">
+  <w:comment w:id="1" w:author="JSkinner" w:date="2010-02-22T17:05:00Z" w:initials="J">
+    <w:p>
+      <w:r>
+        <w:annotationRef/>
+      </w:r>
+      <w:r>
+        <w:t xml:space="preserve">I think this could be made more explicit, ie "An action is a method </w:t>
+      </w:r>
+      <w:r>
+        <w:rPr>
+          <w:rStyle w:val="Bold"/>
+        </w:rPr>
+        <w:t>on the controller class</w:t>
+      </w:r>
+      <w:r>
+        <w:t xml:space="preserve"> that handles a particular request"</w:t>
+      </w:r>
+    </w:p>
+  </w:comment>
+  <w:comment w:id="2" w:author="JSkinner" w:date="2010-02-22T17:12:00Z" w:initials="J">
+    <w:p>
+      <w:r>
+        <w:annotationRef/>
+      </w:r>
+      <w:r>
+        <w:t>This sentence is quite difficult to read - it is quite long and refers to several technical concepts in one go. I think this may sound better:</w:t>
+      </w:r>
+    </w:p>
+    <w:p/>
+    <w:p>
+      <w:r>
+        <w:t>"Parameters are passed to the action method using the model binding infrastructure. By making use of these binders to do the heavy lifting, the controller action is free to focus on controlling application logic rather than translating user input to concrete classes."</w:t>
+      </w:r>
+    </w:p>
+  </w:comment>
+  <w:comment w:id="4" w:author="JSkinner" w:date="2010-02-22T17:17:00Z" w:initials="J">
+    <w:p>
+      <w:r>
+        <w:annotationRef/>
+      </w:r>
+      <w:r>
+        <w:t xml:space="preserve">Would this be better using a dash rather than a command + "and"? ie "This is a trivial example </w:t>
+      </w:r>
+      <w:r>
+        <w:t>—</w:t>
+      </w:r>
+      <w:r>
+        <w:t xml:space="preserve"> we will tackle more complex scenarios later"</w:t>
+      </w:r>
+    </w:p>
+  </w:comment>
+  <w:comment w:id="5" w:author="JSkinner" w:date="2010-02-22T17:18:00Z" w:initials="J">
+    <w:p>
+      <w:r>
+        <w:annotationRef/>
+      </w:r>
+      <w:r>
+        <w:t>I didn't see this mentioned earlier - was it in a previous chapter?</w:t>
+      </w:r>
+    </w:p>
+  </w:comment>
+  <w:comment w:id="7" w:author="JSkinner" w:date="2010-02-22T17:23:00Z" w:initials="J">
+    <w:p>
+      <w:r>
+        <w:annotationRef/>
+      </w:r>
+      <w:r>
+        <w:t>This doesn't read well. Might be better as:</w:t>
+      </w:r>
+    </w:p>
+    <w:p/>
+    <w:p>
+      <w:r>
+        <w:t>"There are some great side effects to implementing controller actions like a storyboard."</w:t>
+      </w:r>
+    </w:p>
+  </w:comment>
+  <w:comment w:id="9" w:author="Katharine Osborne" w:date="2010-02-06T15:17:00Z" w:initials="KO">
     <w:p>
       <w:pPr>
         <w:pStyle w:val="CommentText"/>
@@ -6539,785 +6963,234 @@
         <w:annotationRef/>
       </w:r>
       <w:r>
-        <w:t>The capitalization seems a bit random here. Only proper nouns should be capitalized in a bullet list</w:t>
+        <w:t xml:space="preserve">The text on the sticky notes is mostly unreadable. </w:t>
       </w:r>
     </w:p>
   </w:comment>
-  <w:comment w:id="1" w:author="Jeffrey" w:date="2010-02-16T09:50:00Z" w:initials="J">
+  <w:comment w:id="10" w:author="Jeffrey" w:date="2010-02-16T10:48:00Z" w:initials="J">
     <w:p>
       <w:r>
         <w:annotationRef/>
       </w:r>
       <w:r>
-        <w:t>Fixed it</w:t>
+        <w:t>If we have to redo this graphic, we can do that at typesetting.</w:t>
       </w:r>
     </w:p>
   </w:comment>
-  <w:comment w:id="2" w:author="Katharine Osborne" w:date="2010-02-06T15:13:00Z" w:initials="KO">
-    <w:p>
-      <w:pPr>
-        <w:pStyle w:val="CommentText"/>
-        <w:rPr>
-          <w:rStyle w:val="Italics"/>
-          <w:i w:val="0"/>
-        </w:rPr>
-      </w:pPr>
-      <w:r>
-        <w:rPr>
-          <w:rStyle w:val="CommentReference"/>
-        </w:rPr>
+  <w:comment w:id="18" w:author="JSkinner" w:date="2010-02-22T18:31:00Z" w:initials="J">
+    <w:p>
+      <w:r>
         <w:annotationRef/>
       </w:r>
       <w:r>
-        <w:rPr>
-          <w:rStyle w:val="Italics"/>
-          <w:i w:val="0"/>
-        </w:rPr>
-        <w:t>In the last chapter, the model was the axis, which seems like a synonym for focus – are any parts truly more important than the others?</w:t>
+        <w:t>This is using a route parameter from the PathInfo, not the querystring.</w:t>
       </w:r>
     </w:p>
   </w:comment>
-  <w:comment w:id="3" w:author="Jeffrey" w:date="2010-02-16T09:58:00Z" w:initials="J">
+  <w:comment w:id="19" w:author="JSkinner" w:date="2010-02-22T18:29:00Z" w:initials="J">
     <w:p>
       <w:r>
         <w:annotationRef/>
       </w:r>
       <w:r>
-        <w:t>I revised chapter 2 to get rid of the word "axis".  The controller is the focus of the pattern</w:t>
+        <w:t>Is the code in this example supposed to be blue? It doesn't match with the rest of the chapter.</w:t>
       </w:r>
     </w:p>
   </w:comment>
-  <w:comment w:id="4" w:author="Katharine Osborne" w:date="2010-02-06T15:13:00Z" w:initials="KO">
-    <w:p>
-      <w:pPr>
-        <w:pStyle w:val="CommentText"/>
-        <w:rPr>
-          <w:rStyle w:val="Italics"/>
-          <w:i w:val="0"/>
-        </w:rPr>
-      </w:pPr>
-      <w:r>
-        <w:rPr>
-          <w:rStyle w:val="CommentReference"/>
-        </w:rPr>
+  <w:comment w:id="21" w:author="JSkinner" w:date="2010-02-22T18:31:00Z" w:initials="J">
+    <w:p>
+      <w:r>
         <w:annotationRef/>
       </w:r>
       <w:r>
-        <w:rPr>
-          <w:rStyle w:val="Italics"/>
-          <w:i w:val="0"/>
-        </w:rPr>
-        <w:t>is this one word or two?</w:t>
+        <w:t>This is using a route parameter from the PathInfo, not the querystring.</w:t>
       </w:r>
     </w:p>
   </w:comment>
-  <w:comment w:id="5" w:author="Jeffrey" w:date="2010-02-16T10:33:00Z" w:initials="J">
+  <w:comment w:id="24" w:author="JSkinner" w:date="2010-02-22T18:32:00Z" w:initials="J">
     <w:p>
       <w:r>
         <w:annotationRef/>
       </w:r>
       <w:r>
-        <w:t>Web Forms is two words, per the Manning standard</w:t>
+        <w:t>I think this would be better as "The URL containing an Id with the value 4 would be …"</w:t>
       </w:r>
     </w:p>
   </w:comment>
-  <w:comment w:id="6" w:author="Katharine Osborne" w:date="2010-02-06T15:13:00Z" w:initials="KO">
-    <w:p>
-      <w:pPr>
-        <w:pStyle w:val="CommentText"/>
-      </w:pPr>
-      <w:r>
-        <w:rPr>
-          <w:rStyle w:val="CommentReference"/>
-        </w:rPr>
+  <w:comment w:id="30" w:author="JSkinner" w:date="2010-02-22T18:35:00Z" w:initials="J">
+    <w:p>
+      <w:r>
         <w:annotationRef/>
       </w:r>
       <w:r>
-        <w:t>Which section?</w:t>
+        <w:t>This is doesn't read well. Consider something like:</w:t>
+      </w:r>
+    </w:p>
+    <w:p/>
+    <w:p>
+      <w:r>
+        <w:t>"If an action method directly accesses the Request property in order to extract user input then this is a sign that the action has too many responsibilities."</w:t>
       </w:r>
     </w:p>
   </w:comment>
-  <w:comment w:id="7" w:author="Jeffrey" w:date="2010-02-16T10:35:00Z" w:initials="J">
+  <w:comment w:id="34" w:author="JSkinner" w:date="2010-02-22T18:42:00Z" w:initials="J">
     <w:p>
       <w:r>
         <w:annotationRef/>
       </w:r>
       <w:r>
-        <w:t>In the first edition, we did not give section references anywhere.  All were chapter references.  Given that are chapters are much smaller in this edition, I think chapter references have a precedence and are sufficient.</w:t>
+        <w:t>"Parameter" is repetitive here. Might be better as…"finds the correct input value and maps it to the appropriate action parameter"</w:t>
       </w:r>
     </w:p>
   </w:comment>
-  <w:comment w:id="8" w:author="Katharine Osborne" w:date="2010-02-06T15:15:00Z" w:initials="KO">
-    <w:p>
-      <w:pPr>
-        <w:pStyle w:val="CommentText"/>
-      </w:pPr>
-      <w:r>
-        <w:rPr>
-          <w:rStyle w:val="CommentReference"/>
-        </w:rPr>
+  <w:comment w:id="35" w:author="JSkinner" w:date="2010-02-22T18:52:00Z" w:initials="J">
+    <w:p>
+      <w:r>
         <w:annotationRef/>
       </w:r>
       <w:r>
-        <w:t>There should be no bare lines between paragraphs.</w:t>
+        <w:t>This example could do with being reworked slightly.</w:t>
+      </w:r>
+    </w:p>
+    <w:p/>
+    <w:p>
+      <w:r>
+        <w:t xml:space="preserve">GetByUserName will return null if the user has changed the value of the username field so we end up with a NullReferenceException when trying to do an update. It would be better to include the Id in the UserInput and use GetById instead. </w:t>
       </w:r>
     </w:p>
   </w:comment>
-  <w:comment w:id="9" w:author="Jeffrey" w:date="2010-02-16T10:40:00Z" w:initials="J">
+  <w:comment w:id="48" w:author="JSkinner" w:date="2010-02-22T18:48:00Z" w:initials="J">
     <w:p>
       <w:r>
         <w:annotationRef/>
       </w:r>
       <w:r>
-        <w:t xml:space="preserve">Noted.  </w:t>
+        <w:t>Re-worded for clarity.</w:t>
       </w:r>
     </w:p>
   </w:comment>
-  <w:comment w:id="10" w:author="Katharine Osborne" w:date="2010-02-06T15:19:00Z" w:initials="KO">
-    <w:p>
-      <w:pPr>
-        <w:pStyle w:val="CommentText"/>
-      </w:pPr>
-      <w:r>
-        <w:rPr>
-          <w:rStyle w:val="CommentReference"/>
-        </w:rPr>
+  <w:comment w:id="54" w:author="JSkinner" w:date="2010-02-22T18:49:00Z" w:initials="J">
+    <w:p>
+      <w:r>
         <w:annotationRef/>
       </w:r>
       <w:r>
-        <w:t xml:space="preserve">That’s cute </w:t>
-      </w:r>
-      <w:r>
-        <w:sym w:font="Wingdings" w:char="F04A"/>
+        <w:t>RedirectToRouteResult, not RedirectToAction result.</w:t>
       </w:r>
     </w:p>
   </w:comment>
-  <w:comment w:id="11" w:author="Katharine Osborne" w:date="2010-02-06T15:17:00Z" w:initials="KO">
-    <w:p>
-      <w:pPr>
-        <w:pStyle w:val="CommentText"/>
-      </w:pPr>
-      <w:r>
-        <w:rPr>
-          <w:rStyle w:val="CommentReference"/>
-        </w:rPr>
+  <w:comment w:id="65" w:author="JSkinner" w:date="2010-02-22T18:54:00Z" w:initials="J">
+    <w:p>
+      <w:r>
         <w:annotationRef/>
       </w:r>
       <w:r>
-        <w:t xml:space="preserve">The text on the sticky notes is mostly unreadable. </w:t>
+        <w:t>Ironically, none of the previous examples in this chapter use interfaces - UserRepository is a static class so this seems contradictory.</w:t>
       </w:r>
     </w:p>
   </w:comment>
-  <w:comment w:id="12" w:author="Jeffrey" w:date="2010-02-16T10:48:00Z" w:initials="J">
+  <w:comment w:id="69" w:author="JSkinner" w:date="2010-02-22T18:56:00Z" w:initials="J">
     <w:p>
       <w:r>
         <w:annotationRef/>
       </w:r>
       <w:r>
-        <w:t>If we have to redo this graphic, we can do that at typesetting.</w:t>
+        <w:t>Should this be capitalised? Other places in this chapter use "post" all lowercase. I would suggest either standardising on "post" or "POST".</w:t>
       </w:r>
     </w:p>
   </w:comment>
-  <w:comment w:id="13" w:author="Jeffrey" w:date="2010-02-16T10:48:00Z" w:initials="J">
+  <w:comment w:id="72" w:author="JSkinner" w:date="2010-02-22T18:57:00Z" w:initials="J">
     <w:p>
       <w:r>
         <w:annotationRef/>
       </w:r>
+      <w:r>
+        <w:t xml:space="preserve">Similar to previous comment. I would suggest using "GET" when referring to "a GET request". </w:t>
+      </w:r>
     </w:p>
   </w:comment>
-  <w:comment w:id="14" w:author="Katharine Osborne" w:date="2010-02-06T15:22:00Z" w:initials="KO">
-    <w:p>
-      <w:pPr>
-        <w:pStyle w:val="CommentText"/>
-      </w:pPr>
-      <w:r>
-        <w:rPr>
-          <w:rStyle w:val="CommentReference"/>
-        </w:rPr>
+  <w:comment w:id="73" w:author="JSkinner" w:date="2010-02-22T18:58:00Z" w:initials="J">
+    <w:p>
+      <w:r>
         <w:annotationRef/>
       </w:r>
       <w:r>
-        <w:t>Anything in the code that is referred to in the text should be in code font.</w:t>
+        <w:t>Isn't this a bit strong? There are valid scenarios for not using this approach. Maybe this could be made a bit gentler: "This pattern is often recommended when handling form posts"</w:t>
       </w:r>
     </w:p>
   </w:comment>
-  <w:comment w:id="15" w:author="Jeffrey" w:date="2010-02-16T10:48:00Z" w:initials="J">
+  <w:comment w:id="82" w:author="JSkinner" w:date="2010-02-22T19:01:00Z" w:initials="J">
     <w:p>
       <w:r>
         <w:annotationRef/>
       </w:r>
       <w:r>
-        <w:t>done</w:t>
+        <w:t>Superfluous</w:t>
       </w:r>
     </w:p>
   </w:comment>
-  <w:comment w:id="16" w:author="Katharine Osborne" w:date="2010-02-06T15:23:00Z" w:initials="KO">
-    <w:p>
-      <w:pPr>
-        <w:pStyle w:val="CommentText"/>
-      </w:pPr>
-      <w:r>
-        <w:rPr>
-          <w:rStyle w:val="CommentReference"/>
-        </w:rPr>
+  <w:comment w:id="98" w:author="JSkinner" w:date="2010-02-22T19:04:00Z" w:initials="J">
+    <w:p>
+      <w:r>
         <w:annotationRef/>
       </w:r>
       <w:r>
-        <w:t>Please rewrite for clarity.</w:t>
+        <w:t>I think this would sound better as "The code for handling the alternate path in the storyboard is quite straightforward"</w:t>
       </w:r>
     </w:p>
   </w:comment>
-  <w:comment w:id="17" w:author="Jeffrey" w:date="2010-02-16T10:50:00Z" w:initials="J">
+  <w:comment w:id="104" w:author="JSkinner" w:date="2010-02-22T19:44:00Z" w:initials="J">
     <w:p>
       <w:r>
         <w:annotationRef/>
       </w:r>
       <w:r>
-        <w:t>Done</w:t>
-      </w:r>
-    </w:p>
-  </w:comment>
-  <w:comment w:id="18" w:author="Katharine Osborne" w:date="2010-02-06T15:25:00Z" w:initials="KO">
-    <w:p>
-      <w:pPr>
-        <w:pStyle w:val="CommentText"/>
-      </w:pPr>
-      <w:r>
-        <w:rPr>
-          <w:rStyle w:val="CommentReference"/>
-        </w:rPr>
-        <w:annotationRef/>
-      </w:r>
-      <w:r>
-        <w:t>Huh?</w:t>
-      </w:r>
-    </w:p>
-  </w:comment>
-  <w:comment w:id="19" w:author="Jeffrey" w:date="2010-02-16T10:56:00Z" w:initials="J">
-    <w:p>
-      <w:r>
-        <w:annotationRef/>
-      </w:r>
-      <w:r>
-        <w:t>I reworded</w:t>
-      </w:r>
-    </w:p>
-  </w:comment>
-  <w:comment w:id="20" w:author="Katharine Osborne" w:date="2010-02-06T15:26:00Z" w:initials="KO">
-    <w:p>
-      <w:pPr>
-        <w:pStyle w:val="CommentText"/>
-      </w:pPr>
-      <w:r>
-        <w:rPr>
-          <w:rStyle w:val="CommentReference"/>
-        </w:rPr>
-        <w:annotationRef/>
-      </w:r>
-      <w:r>
-        <w:t>One word or two?</w:t>
-      </w:r>
-    </w:p>
-  </w:comment>
-  <w:comment w:id="21" w:author="Jeffrey" w:date="2010-02-16T11:11:00Z" w:initials="J">
-    <w:p>
-      <w:r>
-        <w:annotationRef/>
-      </w:r>
-      <w:r>
-        <w:t>It is one word.  We are being consistent with ASP.NET MVC in Action.  Every term we use, we use in the same way that was printed in the first edition.  Where we don't, it is an oversight, and we will correct.</w:t>
-      </w:r>
-    </w:p>
-  </w:comment>
-  <w:comment w:id="22" w:author="Katharine Osborne" w:date="2010-02-06T15:29:00Z" w:initials="KO">
-    <w:p>
-      <w:pPr>
-        <w:pStyle w:val="CommentText"/>
-      </w:pPr>
-      <w:r>
-        <w:rPr>
-          <w:rStyle w:val="CommentReference"/>
-        </w:rPr>
-        <w:annotationRef/>
-      </w:r>
-      <w:r>
-        <w:t>Wasn’t this also introduced in chapter 1? Does it need to be covered again?</w:t>
-      </w:r>
-    </w:p>
-  </w:comment>
-  <w:comment w:id="23" w:author="Jeffrey" w:date="2010-02-16T11:17:00Z" w:initials="J">
-    <w:p>
-      <w:r>
-        <w:annotationRef/>
-      </w:r>
-      <w:r>
-        <w:t>Chapter 1 covered everything in a very superficial way just to get the reader up to speed.</w:t>
-      </w:r>
-    </w:p>
-  </w:comment>
-  <w:comment w:id="24" w:author="Katharine Osborne" w:date="2010-02-06T15:30:00Z" w:initials="KO">
-    <w:p>
-      <w:pPr>
-        <w:pStyle w:val="CommentText"/>
-        <w:rPr>
-          <w:rStyle w:val="Italics"/>
-        </w:rPr>
-      </w:pPr>
-      <w:r>
-        <w:rPr>
-          <w:rStyle w:val="CommentReference"/>
-        </w:rPr>
-        <w:annotationRef/>
-      </w:r>
-      <w:r>
-        <w:rPr>
-          <w:rStyle w:val="Italics"/>
-          <w:i w:val="0"/>
-        </w:rPr>
-        <w:t>Is this relevant?</w:t>
-      </w:r>
-    </w:p>
-  </w:comment>
-  <w:comment w:id="25" w:author="Jeffrey" w:date="2010-02-16T11:17:00Z" w:initials="J">
-    <w:p>
-      <w:r>
-        <w:annotationRef/>
-      </w:r>
-      <w:r>
-        <w:t xml:space="preserve">Yes.  </w:t>
-      </w:r>
-    </w:p>
-  </w:comment>
-  <w:comment w:id="26" w:author="Katharine Osborne" w:date="2010-02-06T15:31:00Z" w:initials="KO">
-    <w:p>
-      <w:pPr>
-        <w:pStyle w:val="CommentText"/>
-      </w:pPr>
-      <w:r>
-        <w:rPr>
-          <w:rStyle w:val="CommentReference"/>
-        </w:rPr>
-        <w:annotationRef/>
-      </w:r>
-      <w:r>
-        <w:t>Rewrite for clarity.</w:t>
-      </w:r>
-    </w:p>
-  </w:comment>
-  <w:comment w:id="27" w:author="Jeffrey" w:date="2010-02-16T11:19:00Z" w:initials="J">
-    <w:p>
-      <w:r>
-        <w:annotationRef/>
-      </w:r>
-      <w:r>
-        <w:t>done</w:t>
-      </w:r>
-    </w:p>
-  </w:comment>
-  <w:comment w:id="28" w:author="Katharine Osborne" w:date="2010-02-06T15:31:00Z" w:initials="KO">
-    <w:p>
-      <w:pPr>
-        <w:pStyle w:val="CommentText"/>
-      </w:pPr>
-      <w:r>
-        <w:rPr>
-          <w:rStyle w:val="CommentReference"/>
-        </w:rPr>
-        <w:annotationRef/>
-      </w:r>
-      <w:r>
-        <w:t>This has room to be bigger. This is quite tiny and hard to read.</w:t>
-      </w:r>
-    </w:p>
-  </w:comment>
-  <w:comment w:id="29" w:author="Jeffrey" w:date="2010-02-16T11:20:00Z" w:initials="J">
-    <w:p>
-      <w:r>
-        <w:annotationRef/>
-      </w:r>
-      <w:r>
-        <w:t>done</w:t>
-      </w:r>
-    </w:p>
-  </w:comment>
-  <w:comment w:id="30" w:author="Katharine Osborne" w:date="2010-02-06T15:32:00Z" w:initials="KO">
-    <w:p>
-      <w:pPr>
-        <w:pStyle w:val="CommentText"/>
-      </w:pPr>
-      <w:r>
-        <w:rPr>
-          <w:rStyle w:val="CommentReference"/>
-        </w:rPr>
-        <w:annotationRef/>
-      </w:r>
-      <w:r>
-        <w:t>“…of the user edit view”?</w:t>
-      </w:r>
-    </w:p>
-  </w:comment>
-  <w:comment w:id="31" w:author="Jeffrey" w:date="2010-02-16T11:21:00Z" w:initials="J">
-    <w:p>
-      <w:r>
-        <w:annotationRef/>
-      </w:r>
-      <w:r>
-        <w:t>yes</w:t>
-      </w:r>
-    </w:p>
-  </w:comment>
-  <w:comment w:id="32" w:author="Katharine Osborne" w:date="2010-02-06T15:33:00Z" w:initials="KO">
-    <w:p>
-      <w:pPr>
-        <w:pStyle w:val="CommentText"/>
-        <w:rPr>
-          <w:rStyle w:val="Italics"/>
-        </w:rPr>
-      </w:pPr>
-      <w:r>
-        <w:rPr>
-          <w:rStyle w:val="CommentReference"/>
-        </w:rPr>
-        <w:annotationRef/>
-      </w:r>
-      <w:r>
-        <w:t>This could also be bigger. It’s okay to paste in larger screen shots then scale them down to fit inside the margin. It’s harder to scale up tinier images.</w:t>
-      </w:r>
-    </w:p>
-  </w:comment>
-  <w:comment w:id="33" w:author="Jeffrey" w:date="2010-02-16T11:22:00Z" w:initials="J">
-    <w:p>
-      <w:r>
-        <w:annotationRef/>
-      </w:r>
-      <w:r>
-        <w:t>These screenshots are full size.  In word, we just shrunk them down.</w:t>
-      </w:r>
-    </w:p>
-  </w:comment>
-  <w:comment w:id="34" w:author="Katharine Osborne" w:date="2010-02-06T15:34:00Z" w:initials="KO">
-    <w:p>
-      <w:pPr>
-        <w:pStyle w:val="CommentText"/>
-      </w:pPr>
-      <w:r>
-        <w:rPr>
-          <w:rStyle w:val="CommentReference"/>
-        </w:rPr>
-        <w:annotationRef/>
-      </w:r>
-      <w:r>
-        <w:t>Why is this capitalized?</w:t>
-      </w:r>
-    </w:p>
-  </w:comment>
-  <w:comment w:id="35" w:author="Jeffrey" w:date="2010-02-16T11:22:00Z" w:initials="J">
-    <w:p>
-      <w:r>
-        <w:annotationRef/>
-      </w:r>
-      <w:r>
-        <w:t>mistake</w:t>
-      </w:r>
-    </w:p>
-  </w:comment>
-  <w:comment w:id="36" w:author="Katharine Osborne" w:date="2010-02-06T15:34:00Z" w:initials="KO">
-    <w:p>
-      <w:pPr>
-        <w:pStyle w:val="CommentText"/>
-        <w:rPr>
-          <w:rStyle w:val="Bold"/>
-          <w:b w:val="0"/>
-        </w:rPr>
-      </w:pPr>
-      <w:r>
-        <w:rPr>
-          <w:rStyle w:val="CommentReference"/>
-        </w:rPr>
-        <w:annotationRef/>
-      </w:r>
-      <w:r>
-        <w:rPr>
-          <w:rStyle w:val="Bold"/>
-          <w:b w:val="0"/>
-        </w:rPr>
-        <w:t>Bigger please.</w:t>
-      </w:r>
-    </w:p>
-  </w:comment>
-  <w:comment w:id="37" w:author="Jeffrey" w:date="2010-02-16T11:23:00Z" w:initials="J">
-    <w:p>
-      <w:r>
-        <w:annotationRef/>
-      </w:r>
-      <w:r>
-        <w:t>done</w:t>
-      </w:r>
-    </w:p>
-  </w:comment>
-  <w:comment w:id="43" w:author="Katharine Osborne" w:date="2010-02-06T15:36:00Z" w:initials="KO">
-    <w:p>
-      <w:pPr>
-        <w:pStyle w:val="CommentText"/>
-        <w:rPr>
-          <w:rStyle w:val="Italics"/>
-        </w:rPr>
-      </w:pPr>
-      <w:r>
-        <w:rPr>
-          <w:rStyle w:val="CommentReference"/>
-        </w:rPr>
-        <w:annotationRef/>
-      </w:r>
-      <w:r>
-        <w:t>A high-level definition of unit tests might be helpful. What do they do? Why are they useful? It’s new enough that not every developer will have a handle on them (or they may have been avoiding them).</w:t>
-      </w:r>
-    </w:p>
-  </w:comment>
-  <w:comment w:id="44" w:author="Jeffrey" w:date="2010-02-16T11:24:00Z" w:initials="J">
-    <w:p>
-      <w:r>
-        <w:annotationRef/>
-      </w:r>
-      <w:r>
-        <w:t>I added a bit around this</w:t>
-      </w:r>
-    </w:p>
-  </w:comment>
-  <w:comment w:id="50" w:author="Katharine Osborne" w:date="2010-02-06T15:38:00Z" w:initials="KO">
-    <w:p>
-      <w:pPr>
-        <w:pStyle w:val="CommentText"/>
-      </w:pPr>
-      <w:r>
-        <w:rPr>
-          <w:rStyle w:val="CommentReference"/>
-        </w:rPr>
-        <w:annotationRef/>
-      </w:r>
-      <w:r>
-        <w:t>What does this mean?</w:t>
-      </w:r>
-    </w:p>
-  </w:comment>
-  <w:comment w:id="51" w:author="Jeffrey" w:date="2010-02-16T11:27:00Z" w:initials="J">
-    <w:p>
-      <w:r>
-        <w:annotationRef/>
-      </w:r>
-      <w:r>
-        <w:t>Added an explanation and a reference to another Manning book on this fringe topic</w:t>
-      </w:r>
-    </w:p>
-  </w:comment>
-  <w:comment w:id="52" w:author="Katharine Osborne" w:date="2010-02-06T15:38:00Z" w:initials="KO">
-    <w:p>
-      <w:pPr>
-        <w:pStyle w:val="CommentText"/>
-        <w:rPr>
-          <w:rStyle w:val="Italics"/>
-          <w:i w:val="0"/>
-        </w:rPr>
-      </w:pPr>
-      <w:r>
-        <w:rPr>
-          <w:rStyle w:val="CommentReference"/>
-        </w:rPr>
-        <w:annotationRef/>
-      </w:r>
-      <w:r>
-        <w:rPr>
-          <w:rStyle w:val="Italics"/>
-          <w:i w:val="0"/>
-        </w:rPr>
-        <w:t>Is this covered somewhere else in the book? If so, where?</w:t>
-      </w:r>
-    </w:p>
-  </w:comment>
-  <w:comment w:id="53" w:author="Jeffrey" w:date="2010-02-16T11:28:00Z" w:initials="J">
-    <w:p>
-      <w:r>
-        <w:annotationRef/>
-      </w:r>
-      <w:r>
-        <w:t>Yes.  Added reference to chapter 23</w:t>
-      </w:r>
-    </w:p>
-  </w:comment>
-  <w:comment w:id="59" w:author="Katharine Osborne" w:date="2010-02-06T15:40:00Z" w:initials="KO">
-    <w:p>
-      <w:pPr>
-        <w:pStyle w:val="CommentText"/>
-        <w:rPr>
-          <w:rStyle w:val="Italics"/>
-        </w:rPr>
-      </w:pPr>
-      <w:r>
-        <w:rPr>
-          <w:rStyle w:val="CommentReference"/>
-        </w:rPr>
-        <w:annotationRef/>
-      </w:r>
-      <w:r>
-        <w:t>What does this mean? I’m still not clear on the meaning of “concerns” in this context.</w:t>
-      </w:r>
-    </w:p>
-  </w:comment>
-  <w:comment w:id="60" w:author="Jeffrey" w:date="2010-02-16T11:29:00Z" w:initials="J">
-    <w:p>
-      <w:r>
-        <w:annotationRef/>
-      </w:r>
-      <w:r>
-        <w:t>Separation of concerns is a well known term for our readers</w:t>
-      </w:r>
-    </w:p>
-  </w:comment>
-  <w:comment w:id="61" w:author="Katharine Osborne" w:date="2010-02-16T11:29:00Z" w:initials="KO">
-    <w:p>
-      <w:pPr>
-        <w:pStyle w:val="CommentText"/>
-      </w:pPr>
-      <w:r>
-        <w:rPr>
-          <w:rStyle w:val="CommentReference"/>
-        </w:rPr>
-        <w:annotationRef/>
-      </w:r>
-      <w:r>
-        <w:t>What are test doubles?</w:t>
-      </w:r>
-    </w:p>
-  </w:comment>
-  <w:comment w:id="62" w:author="Jeffrey" w:date="2010-02-16T11:29:00Z" w:initials="J">
-    <w:p>
-      <w:r>
-        <w:annotationRef/>
-      </w:r>
-      <w:r>
-        <w:t xml:space="preserve">Added an explanation and reference above.  </w:t>
-      </w:r>
-    </w:p>
-  </w:comment>
-  <w:comment w:id="63" w:author="Katharine Osborne" w:date="2010-02-06T15:41:00Z" w:initials="KO">
-    <w:p>
-      <w:pPr>
-        <w:pStyle w:val="CommentText"/>
-      </w:pPr>
-      <w:r>
-        <w:rPr>
-          <w:rStyle w:val="CommentReference"/>
-        </w:rPr>
-        <w:annotationRef/>
-      </w:r>
-      <w:r>
-        <w:t>This might need more explanation. Remember that some readers will be skimming the book – they won’t want to spend time hunting through the body text looking for the explanation.</w:t>
-      </w:r>
-    </w:p>
-  </w:comment>
-  <w:comment w:id="64" w:author="Jeffrey" w:date="2010-02-16T11:30:00Z" w:initials="J">
-    <w:p>
-      <w:r>
-        <w:annotationRef/>
-      </w:r>
-      <w:r>
-        <w:t>Reworded caption</w:t>
-      </w:r>
-    </w:p>
-  </w:comment>
-  <w:comment w:id="70" w:author="Katharine Osborne" w:date="2010-02-06T15:42:00Z" w:initials="KO">
-    <w:p>
-      <w:pPr>
-        <w:pStyle w:val="CommentText"/>
-      </w:pPr>
-      <w:r>
-        <w:rPr>
-          <w:rStyle w:val="CommentReference"/>
-        </w:rPr>
-        <w:annotationRef/>
-      </w:r>
-      <w:r>
-        <w:t>What are stubs and mocks?</w:t>
-      </w:r>
-    </w:p>
-  </w:comment>
-  <w:comment w:id="71" w:author="Jeffrey" w:date="2010-02-16T11:31:00Z" w:initials="J">
-    <w:p>
-      <w:r>
-        <w:annotationRef/>
-      </w:r>
-      <w:r>
-        <w:t>The referenced book above explains it.  This content is pretty close to the content of the first edition.</w:t>
-      </w:r>
-    </w:p>
-  </w:comment>
-  <w:comment w:id="72" w:author="Katharine Osborne" w:date="2010-02-06T15:44:00Z" w:initials="KO">
-    <w:p>
-      <w:pPr>
-        <w:pStyle w:val="CommentText"/>
-      </w:pPr>
-      <w:r>
-        <w:rPr>
-          <w:rStyle w:val="CommentReference"/>
-        </w:rPr>
-        <w:annotationRef/>
-      </w:r>
-      <w:r>
-        <w:t>Where can this be found? Can this be a footnote?</w:t>
-      </w:r>
-    </w:p>
-  </w:comment>
-  <w:comment w:id="73" w:author="Jeffrey" w:date="2010-02-16T11:33:00Z" w:initials="J">
-    <w:p>
-      <w:r>
-        <w:annotationRef/>
-      </w:r>
-      <w:r>
-        <w:t xml:space="preserve">Added a URL.  </w:t>
-      </w:r>
-    </w:p>
-  </w:comment>
-  <w:comment w:id="74" w:author="Katharine Osborne" w:date="2010-02-06T15:44:00Z" w:initials="KO">
-    <w:p>
-      <w:pPr>
-        <w:pStyle w:val="CommentText"/>
-      </w:pPr>
-      <w:r>
-        <w:rPr>
-          <w:rStyle w:val="CommentReference"/>
-        </w:rPr>
-        <w:annotationRef/>
-      </w:r>
-      <w:r>
-        <w:t>“…the creation…”</w:t>
-      </w:r>
-    </w:p>
-  </w:comment>
-  <w:comment w:id="80" w:author="Katharine Osborne" w:date="2010-02-06T15:46:00Z" w:initials="KO">
-    <w:p>
-      <w:pPr>
-        <w:pStyle w:val="CommentText"/>
-      </w:pPr>
-      <w:r>
-        <w:rPr>
-          <w:rStyle w:val="CommentReference"/>
-        </w:rPr>
-        <w:annotationRef/>
-      </w:r>
-      <w:r>
-        <w:t>Footnote?</w:t>
-      </w:r>
-    </w:p>
-  </w:comment>
-  <w:comment w:id="81" w:author="Jeffrey" w:date="2010-02-16T11:34:00Z" w:initials="J">
-    <w:p>
-      <w:r>
-        <w:annotationRef/>
-      </w:r>
-      <w:r>
-        <w:t>We printed it inline in the first edition.  This content is just revised, not new content</w:t>
-      </w:r>
-    </w:p>
+        <w:t>The whole of section 4.4 really needs revising. It was pulled out of the 1st edition and the examples are not really relevant (they still make lots of references to CodeCampServer / RedirectController / Conferences which have not been explained while the rest of the chapter uses a simpler model of Users).</w:t>
+      </w:r>
+    </w:p>
+    <w:p/>
+    <w:p>
+      <w:r>
+        <w:t>I discussed this with Eric and we thought a better approach would be the following:</w:t>
+      </w:r>
+    </w:p>
+    <w:p/>
+    <w:p>
+      <w:r>
+        <w:t>- Remove all references to RedirectController/CodeCampServer</w:t>
+      </w:r>
+    </w:p>
+    <w:p/>
+    <w:p>
+      <w:r>
+        <w:t>- Contrast the UserController used earlier in the chapter (which uses a static UserRepository class) with a well-designed alternative that takes an IUserRepository</w:t>
+      </w:r>
+    </w:p>
+    <w:p/>
+    <w:p>
+      <w:r>
+        <w:t xml:space="preserve">- Modify the testing/mocking examples to use </w:t>
+      </w:r>
+      <w:r>
+        <w:t xml:space="preserve">a </w:t>
+      </w:r>
+      <w:r>
+        <w:t xml:space="preserve">mocked </w:t>
+      </w:r>
+      <w:r>
+        <w:t>I</w:t>
+      </w:r>
+      <w:r>
+        <w:t xml:space="preserve">UserRepositor  </w:t>
+      </w:r>
+    </w:p>
+    <w:p/>
+    <w:p>
+      <w:r>
+        <w:t>If you decide to go ahead with these changes, it might be sensible if I have another read through this chapter afterwards.</w:t>
+      </w:r>
+    </w:p>
+    <w:p/>
   </w:comment>
 </w:comments>
 </file>
@@ -7579,7 +7452,7 @@
         <w:rPr>
           <w:noProof/>
         </w:rPr>
-        <w:t>2/6/2010</w:t>
+        <w:t>2/21/2010</w:t>
       </w:r>
     </w:fldSimple>
   </w:p>
@@ -7605,7 +7478,7 @@
         <w:rPr>
           <w:noProof/>
         </w:rPr>
-        <w:t>2/6/2010</w:t>
+        <w:t>2/21/2010</w:t>
       </w:r>
     </w:fldSimple>
     <w:r>
@@ -7634,7 +7507,7 @@
         <w:rPr>
           <w:noProof/>
         </w:rPr>
-        <w:t>17</w:t>
+        <w:t>19</w:t>
       </w:r>
     </w:fldSimple>
   </w:p>
@@ -11371,6 +11244,16 @@
       <w:rFonts w:ascii="Times New Roman" w:hAnsi="Times New Roman"/>
       <w:sz w:val="24"/>
       <w:szCs w:val="24"/>
+    </w:rPr>
+  </w:style>
+  <w:style w:type="paragraph" w:styleId="Revision">
+    <w:name w:val="Revision"/>
+    <w:hidden/>
+    <w:uiPriority w:val="99"/>
+    <w:semiHidden/>
+    <w:rsid w:val="007D026C"/>
+    <w:rPr>
+      <w:color w:val="000000"/>
     </w:rPr>
   </w:style>
 </w:styles>

--- a/manuscript/Chapter04/MVC2iA_CH_04.docx
+++ b/manuscript/Chapter04/MVC2iA_CH_04.docx
@@ -243,19 +243,40 @@
       <w:pPr>
         <w:pStyle w:val="Body"/>
       </w:pPr>
-      <w:commentRangeStart w:id="1"/>
-      <w:r>
-        <w:t xml:space="preserve">An </w:t>
-      </w:r>
-      <w:r>
-        <w:t>action</w:t>
-      </w:r>
-      <w:r>
-        <w:t xml:space="preserve"> is a method that handles a particular request</w:t>
-      </w:r>
-      <w:commentRangeEnd w:id="1"/>
-      <w:r>
-        <w:commentReference w:id="1"/>
+      <w:ins w:id="1" w:author="Jeffrey" w:date="2010-03-07T21:57:00Z">
+        <w:r>
+          <w:t xml:space="preserve">An action is a method </w:t>
+        </w:r>
+        <w:r>
+          <w:rPr>
+            <w:rStyle w:val="Bold"/>
+          </w:rPr>
+          <w:t>on the controller class</w:t>
+        </w:r>
+        <w:r>
+          <w:t xml:space="preserve"> that handles a particular request</w:t>
+        </w:r>
+      </w:ins>
+      <w:commentRangeStart w:id="2"/>
+      <w:commentRangeStart w:id="3"/>
+      <w:del w:id="4" w:author="Jeffrey" w:date="2010-03-07T21:57:00Z">
+        <w:r>
+          <w:delText xml:space="preserve">An </w:delText>
+        </w:r>
+        <w:r>
+          <w:delText>action</w:delText>
+        </w:r>
+        <w:r>
+          <w:delText xml:space="preserve"> is a method that handles a particular request</w:delText>
+        </w:r>
+        <w:commentRangeEnd w:id="2"/>
+        <w:r>
+          <w:commentReference w:id="2"/>
+        </w:r>
+      </w:del>
+      <w:commentRangeEnd w:id="3"/>
+      <w:r>
+        <w:commentReference w:id="3"/>
       </w:r>
       <w:r>
         <w:t>. This method can take no parameters or many, but by the time the action method finishes executing, there ought to be one or many objects ready to be sent to the view, and the name of the view should be selected if the view does not follow the convention of having the same name as the action. Beyond that, the developer is in complete control regarding how to implement a controller</w:t>
@@ -388,52 +409,64 @@
       <w:r>
         <w:t xml:space="preserve"> and can take zero or many arguments. </w:t>
       </w:r>
-      <w:commentRangeStart w:id="2"/>
-      <w:r>
-        <w:t>Parameters are resolved</w:t>
-      </w:r>
-      <w:r>
-        <w:t xml:space="preserve"> into the action method by the model b</w:t>
-      </w:r>
-      <w:r>
-        <w:t>inders, by using this auto</w:t>
-      </w:r>
-      <w:r>
-        <w:t>matic binding to complex types a</w:t>
-      </w:r>
-      <w:r>
-        <w:t xml:space="preserve">ction methods can </w:t>
-      </w:r>
-      <w:r>
-        <w:t xml:space="preserve">focus </w:t>
-      </w:r>
-      <w:r>
-        <w:t>on the concerns of controlling the application logic rather than spending time</w:t>
-      </w:r>
-      <w:r>
-        <w:t>:</w:t>
-      </w:r>
-      <w:r>
-        <w:t xml:space="preserve"> translati</w:t>
-      </w:r>
-      <w:r>
-        <w:t>ng input from the browser into input m</w:t>
-      </w:r>
-      <w:r>
-        <w:t>odels</w:t>
-      </w:r>
-      <w:r>
-        <w:t xml:space="preserve"> or mapping d</w:t>
-      </w:r>
-      <w:r>
-        <w:t>omain models into presentation models</w:t>
-      </w:r>
+      <w:ins w:id="5" w:author="Jeffrey" w:date="2010-03-07T21:57:00Z">
+        <w:r>
+          <w:t>Parameters are passed to the action method using the model binding infrastructure. By making use of these binders to do the heavy lifting, the controller action is free to focus on controlling application logic rather than translating user input to concrete classes</w:t>
+        </w:r>
+      </w:ins>
+      <w:commentRangeStart w:id="6"/>
+      <w:commentRangeStart w:id="7"/>
+      <w:del w:id="8" w:author="Jeffrey" w:date="2010-03-07T21:57:00Z">
+        <w:r>
+          <w:delText>Parameters are resolved</w:delText>
+        </w:r>
+        <w:r>
+          <w:delText xml:space="preserve"> into the action method by the model b</w:delText>
+        </w:r>
+        <w:r>
+          <w:delText>inders, by using this auto</w:delText>
+        </w:r>
+        <w:r>
+          <w:delText>matic binding to complex types a</w:delText>
+        </w:r>
+        <w:r>
+          <w:delText xml:space="preserve">ction methods can </w:delText>
+        </w:r>
+        <w:r>
+          <w:delText xml:space="preserve">focus </w:delText>
+        </w:r>
+        <w:r>
+          <w:delText>on the concerns of controlling the application logic rather than spending time</w:delText>
+        </w:r>
+        <w:r>
+          <w:delText>:</w:delText>
+        </w:r>
+        <w:r>
+          <w:delText xml:space="preserve"> translati</w:delText>
+        </w:r>
+        <w:r>
+          <w:delText>ng input from the browser into input m</w:delText>
+        </w:r>
+        <w:r>
+          <w:delText>odels</w:delText>
+        </w:r>
+        <w:r>
+          <w:delText xml:space="preserve"> or mapping d</w:delText>
+        </w:r>
+        <w:r>
+          <w:delText>omain models into presentation models</w:delText>
+        </w:r>
+      </w:del>
       <w:r>
         <w:t>.</w:t>
       </w:r>
-      <w:commentRangeEnd w:id="2"/>
-      <w:r>
-        <w:commentReference w:id="2"/>
+      <w:commentRangeEnd w:id="6"/>
+      <w:r>
+        <w:commentReference w:id="6"/>
+      </w:r>
+      <w:commentRangeEnd w:id="7"/>
+      <w:r>
+        <w:commentReference w:id="7"/>
       </w:r>
     </w:p>
     <w:p>
@@ -501,7 +534,7 @@
     <w:p>
       <w:pPr>
         <w:pStyle w:val="Body"/>
-        <w:pPrChange w:id="3" w:author="JSkinner" w:date="2010-02-22T17:13:00Z">
+        <w:pPrChange w:id="9" w:author="JSkinner" w:date="2010-02-22T17:13:00Z">
           <w:pPr>
             <w:pStyle w:val="Body1"/>
           </w:pPr>
@@ -510,13 +543,31 @@
       <w:r>
         <w:t>In listing 4.1 we see a simple controller with a single action. This is a trivial example</w:t>
       </w:r>
-      <w:commentRangeStart w:id="4"/>
-      <w:r>
-        <w:t xml:space="preserve">, and </w:t>
-      </w:r>
-      <w:commentRangeEnd w:id="4"/>
-      <w:r>
-        <w:commentReference w:id="4"/>
+      <w:ins w:id="10" w:author="Jeffrey" w:date="2010-03-07T21:58:00Z">
+        <w:r>
+          <w:t xml:space="preserve"> </w:t>
+        </w:r>
+        <w:r>
+          <w:t>—</w:t>
+        </w:r>
+        <w:r>
+          <w:t xml:space="preserve"> </w:t>
+        </w:r>
+      </w:ins>
+      <w:commentRangeStart w:id="11"/>
+      <w:commentRangeStart w:id="12"/>
+      <w:del w:id="13" w:author="Jeffrey" w:date="2010-03-07T21:58:00Z">
+        <w:r>
+          <w:delText xml:space="preserve">, and </w:delText>
+        </w:r>
+        <w:commentRangeEnd w:id="11"/>
+        <w:r>
+          <w:commentReference w:id="11"/>
+        </w:r>
+      </w:del>
+      <w:commentRangeEnd w:id="12"/>
+      <w:r>
+        <w:commentReference w:id="12"/>
       </w:r>
       <w:r>
         <w:t xml:space="preserve">we will tackle more complex scenarios later. We begin by ensuring that the action method is </w:t>
@@ -805,9 +856,20 @@
       <w:r>
         <w:t xml:space="preserve"> is only one option to choose as a base class for your controllers. </w:t>
       </w:r>
-      <w:commentRangeStart w:id="5"/>
-      <w:r>
-        <w:t xml:space="preserve">As mentioned earlier, it’s often appropriate to create your own </w:t>
+      <w:commentRangeStart w:id="14"/>
+      <w:commentRangeStart w:id="15"/>
+      <w:del w:id="16" w:author="Jeffrey" w:date="2010-03-07T21:59:00Z">
+        <w:r>
+          <w:delText>As mentioned earlier, i</w:delText>
+        </w:r>
+      </w:del>
+      <w:ins w:id="17" w:author="Jeffrey" w:date="2010-03-07T21:59:00Z">
+        <w:r>
+          <w:t>I</w:t>
+        </w:r>
+      </w:ins>
+      <w:r>
+        <w:t xml:space="preserve">t’s often appropriate to create your own </w:t>
       </w:r>
       <w:r>
         <w:rPr>
@@ -815,12 +877,19 @@
         </w:rPr>
         <w:t>Layer Supertype</w:t>
       </w:r>
-      <w:commentRangeEnd w:id="5"/>
+      <w:commentRangeEnd w:id="14"/>
       <w:r>
         <w:rPr>
           <w:sz w:val="16"/>
         </w:rPr>
-        <w:commentReference w:id="5"/>
+        <w:commentReference w:id="14"/>
+      </w:r>
+      <w:commentRangeEnd w:id="15"/>
+      <w:r>
+        <w:rPr>
+          <w:sz w:val="16"/>
+        </w:rPr>
+        <w:commentReference w:id="15"/>
       </w:r>
       <w:r>
         <w:t xml:space="preserve"> for all of your controllers. This type can inherit from </w:t>
@@ -877,7 +946,7 @@
       <w:r>
         <w:t xml:space="preserve"> glue that </w:t>
       </w:r>
-      <w:del w:id="6" w:author="JSkinner" w:date="2010-02-22T17:19:00Z">
+      <w:del w:id="18" w:author="JSkinner" w:date="2010-02-22T17:19:00Z">
         <w:r>
           <w:delText xml:space="preserve">puts </w:delText>
         </w:r>
@@ -899,19 +968,31 @@
       <w:pPr>
         <w:pStyle w:val="Body"/>
       </w:pPr>
-      <w:commentRangeStart w:id="7"/>
-      <w:r>
-        <w:t xml:space="preserve">By focusing on implementing </w:t>
-      </w:r>
-      <w:r>
-        <w:t>storyboard of the application</w:t>
-      </w:r>
-      <w:r>
-        <w:t xml:space="preserve"> in the controllers action, there are some great side effects</w:t>
-      </w:r>
-      <w:commentRangeEnd w:id="7"/>
-      <w:r>
-        <w:commentReference w:id="7"/>
+      <w:ins w:id="19" w:author="Jeffrey" w:date="2010-03-07T21:59:00Z">
+        <w:r>
+          <w:t>There are some great side effects to implementing controller actions like a storyboard</w:t>
+        </w:r>
+      </w:ins>
+      <w:commentRangeStart w:id="20"/>
+      <w:commentRangeStart w:id="21"/>
+      <w:del w:id="22" w:author="Jeffrey" w:date="2010-03-07T21:59:00Z">
+        <w:r>
+          <w:delText xml:space="preserve">By focusing on implementing </w:delText>
+        </w:r>
+        <w:r>
+          <w:delText>storyboard of the application</w:delText>
+        </w:r>
+        <w:r>
+          <w:delText xml:space="preserve"> in the controllers action, there are some great side effects</w:delText>
+        </w:r>
+        <w:commentRangeEnd w:id="20"/>
+        <w:r>
+          <w:commentReference w:id="20"/>
+        </w:r>
+      </w:del>
+      <w:commentRangeEnd w:id="21"/>
+      <w:r>
+        <w:commentReference w:id="21"/>
       </w:r>
       <w:r>
         <w:t>. Actions tend to become smaller and focused.  By mo</w:t>
@@ -934,7 +1015,7 @@
       <w:r>
         <w:t>ath (</w:t>
       </w:r>
-      <w:del w:id="8" w:author="JSkinner" w:date="2010-02-22T17:24:00Z">
+      <w:del w:id="23" w:author="JSkinner" w:date="2010-02-22T17:24:00Z">
         <w:r>
           <w:delText xml:space="preserve"> </w:delText>
         </w:r>
@@ -956,12 +1037,11 @@
       <w:pPr>
         <w:pStyle w:val="Figure"/>
       </w:pPr>
-      <w:commentRangeStart w:id="9"/>
-      <w:commentRangeStart w:id="10"/>
+      <w:commentRangeStart w:id="24"/>
+      <w:commentRangeStart w:id="25"/>
       <w:r>
         <w:rPr>
           <w:noProof/>
-          <w:lang w:val="en-GB" w:eastAsia="en-GB"/>
         </w:rPr>
         <w:drawing>
           <wp:inline distT="0" distB="0" distL="0" distR="0">
@@ -999,17 +1079,17 @@
           </wp:inline>
         </w:drawing>
       </w:r>
-      <w:commentRangeEnd w:id="9"/>
+      <w:commentRangeEnd w:id="24"/>
       <w:r>
         <w:rPr>
           <w:rStyle w:val="CommentReference"/>
           <w:vanish/>
         </w:rPr>
-        <w:commentReference w:id="9"/>
-      </w:r>
-      <w:commentRangeEnd w:id="10"/>
-      <w:r>
-        <w:commentReference w:id="10"/>
+        <w:commentReference w:id="24"/>
+      </w:r>
+      <w:commentRangeEnd w:id="25"/>
+      <w:r>
+        <w:commentReference w:id="25"/>
       </w:r>
     </w:p>
     <w:p>
@@ -1022,7 +1102,7 @@
       <w:r>
         <w:t xml:space="preserve"> Storyboard of an application</w:t>
       </w:r>
-      <w:ins w:id="11" w:author="JSkinner" w:date="2010-02-22T17:24:00Z">
+      <w:ins w:id="26" w:author="JSkinner" w:date="2010-02-22T17:24:00Z">
         <w:r>
           <w:t>'</w:t>
         </w:r>
@@ -1205,7 +1285,7 @@
       <w:r>
         <w:t xml:space="preserve">omain model into a presentation model for a view, JSON, or other output type. This type of action handles a GET request to the web server and in its simplest form returns </w:t>
       </w:r>
-      <w:del w:id="12" w:author="JSkinner" w:date="2010-02-22T17:28:00Z">
+      <w:del w:id="27" w:author="JSkinner" w:date="2010-02-22T17:28:00Z">
         <w:r>
           <w:delText>h</w:delText>
         </w:r>
@@ -1213,12 +1293,9 @@
           <w:delText xml:space="preserve">tml </w:delText>
         </w:r>
       </w:del>
-      <w:ins w:id="13" w:author="JSkinner" w:date="2010-02-22T17:28:00Z">
-        <w:r>
-          <w:t>HTML</w:t>
-        </w:r>
-        <w:r>
-          <w:t xml:space="preserve"> </w:t>
+      <w:ins w:id="28" w:author="JSkinner" w:date="2010-02-22T17:28:00Z">
+        <w:r>
+          <w:t xml:space="preserve">HTML </w:t>
         </w:r>
       </w:ins>
       <w:r>
@@ -1440,7 +1517,7 @@
       <w:r>
         <w:rPr>
           <w:rStyle w:val="CodeinText"/>
-          <w:rPrChange w:id="14" w:author="JSkinner" w:date="2010-02-22T17:28:00Z">
+          <w:rPrChange w:id="29" w:author="JSkinner" w:date="2010-02-22T17:28:00Z">
             <w:rPr/>
           </w:rPrChange>
         </w:rPr>
@@ -1453,12 +1530,12 @@
         <w:lastRenderedPageBreak/>
         <w:t xml:space="preserve">uses </w:t>
       </w:r>
-      <w:ins w:id="15" w:author="JSkinner" w:date="2010-02-22T18:28:00Z">
+      <w:ins w:id="30" w:author="JSkinner" w:date="2010-02-22T18:28:00Z">
         <w:r>
           <w:t xml:space="preserve">LINQ </w:t>
         </w:r>
       </w:ins>
-      <w:del w:id="16" w:author="JSkinner" w:date="2010-02-22T18:28:00Z">
+      <w:del w:id="31" w:author="JSkinner" w:date="2010-02-22T18:28:00Z">
         <w:r>
           <w:delText xml:space="preserve">some System.Linq syntax </w:delText>
         </w:r>
@@ -1478,7 +1555,7 @@
       <w:r>
         <w:rPr>
           <w:rStyle w:val="CodeinText"/>
-          <w:rPrChange w:id="17" w:author="JSkinner" w:date="2010-02-22T18:28:00Z">
+          <w:rPrChange w:id="32" w:author="JSkinner" w:date="2010-02-22T18:28:00Z">
             <w:rPr/>
           </w:rPrChange>
         </w:rPr>
@@ -1600,13 +1677,29 @@
         <w:t>3</w:t>
       </w:r>
       <w:r>
-        <w:t xml:space="preserve"> A value object bound to an Action from a </w:t>
-      </w:r>
-      <w:commentRangeStart w:id="18"/>
-      <w:r>
-        <w:t>query string</w:t>
-      </w:r>
-      <w:commentRangeEnd w:id="18"/>
+        <w:t xml:space="preserve"> A value object bound to an Action from </w:t>
+      </w:r>
+      <w:del w:id="33" w:author="Jeffrey" w:date="2010-03-07T22:00:00Z">
+        <w:r>
+          <w:delText xml:space="preserve">a </w:delText>
+        </w:r>
+        <w:commentRangeStart w:id="34"/>
+        <w:commentRangeStart w:id="35"/>
+        <w:r>
+          <w:delText>query string</w:delText>
+        </w:r>
+        <w:commentRangeEnd w:id="34"/>
+        <w:r>
+          <w:rPr>
+            <w:rFonts w:ascii="Verdana" w:hAnsi="Verdana"/>
+            <w:b w:val="0"/>
+            <w:color w:val="000000"/>
+            <w:sz w:val="16"/>
+          </w:rPr>
+          <w:commentReference w:id="34"/>
+        </w:r>
+      </w:del>
+      <w:commentRangeEnd w:id="35"/>
       <w:r>
         <w:rPr>
           <w:rFonts w:ascii="Verdana" w:hAnsi="Verdana"/>
@@ -1614,305 +1707,577 @@
           <w:color w:val="000000"/>
           <w:sz w:val="16"/>
         </w:rPr>
-        <w:commentReference w:id="18"/>
-      </w:r>
-    </w:p>
-    <w:p>
-      <w:pPr>
-        <w:pStyle w:val="Code"/>
-      </w:pPr>
-    </w:p>
-    <w:p>
-      <w:pPr>
-        <w:pStyle w:val="Code"/>
-      </w:pPr>
-      <w:r>
+        <w:commentReference w:id="35"/>
+      </w:r>
+      <w:ins w:id="36" w:author="Jeffrey" w:date="2010-03-07T22:00:00Z">
+        <w:r>
+          <w:t>a route value</w:t>
+        </w:r>
+      </w:ins>
+    </w:p>
+    <w:p>
+      <w:pPr>
+        <w:pStyle w:val="Code"/>
+      </w:pPr>
+    </w:p>
+    <w:p>
+      <w:pPr>
+        <w:pStyle w:val="Code"/>
+        <w:rPr>
+          <w:rPrChange w:id="37" w:author="Jeffrey" w:date="2010-03-07T22:00:00Z">
+            <w:rPr/>
+          </w:rPrChange>
+        </w:rPr>
+        <w:pPrChange w:id="38" w:author="Jeffrey" w:date="2010-03-07T22:00:00Z">
+          <w:pPr>
+            <w:pStyle w:val="Code"/>
+          </w:pPr>
+        </w:pPrChange>
+      </w:pPr>
+      <w:r>
+        <w:rPr>
+          <w:rPrChange w:id="39" w:author="Jeffrey" w:date="2010-03-07T22:00:00Z">
+            <w:rPr/>
+          </w:rPrChange>
+        </w:rPr>
         <w:t>[</w:t>
       </w:r>
-      <w:commentRangeStart w:id="19"/>
+      <w:commentRangeStart w:id="40"/>
+      <w:commentRangeStart w:id="41"/>
       <w:r>
         <w:rPr>
           <w:rStyle w:val="CodeBlueLight"/>
+          <w:rFonts w:cs="Times New Roman"/>
+          <w:color w:val="000000"/>
+          <w:rPrChange w:id="42" w:author="Jeffrey" w:date="2010-03-07T22:00:00Z">
+            <w:rPr>
+              <w:rStyle w:val="CodeBlueLight"/>
+            </w:rPr>
+          </w:rPrChange>
         </w:rPr>
         <w:t>HttpGet</w:t>
       </w:r>
-      <w:commentRangeEnd w:id="19"/>
+      <w:commentRangeEnd w:id="40"/>
+      <w:r>
+        <w:rPr>
+          <w:rPrChange w:id="43" w:author="Jeffrey" w:date="2010-03-07T22:00:00Z">
+            <w:rPr>
+              <w:rFonts w:ascii="Verdana" w:hAnsi="Verdana"/>
+              <w:snapToGrid/>
+            </w:rPr>
+          </w:rPrChange>
+        </w:rPr>
+        <w:commentReference w:id="40"/>
+      </w:r>
+      <w:commentRangeEnd w:id="41"/>
       <w:r>
         <w:rPr>
           <w:rFonts w:ascii="Verdana" w:hAnsi="Verdana"/>
           <w:snapToGrid/>
         </w:rPr>
-        <w:commentReference w:id="19"/>
-      </w:r>
-      <w:r>
-        <w:t>]</w:t>
-      </w:r>
-    </w:p>
-    <w:p>
-      <w:pPr>
-        <w:pStyle w:val="Code"/>
-      </w:pPr>
-      <w:r>
-        <w:rPr>
-          <w:rStyle w:val="CodeBlueDark"/>
-        </w:rPr>
-        <w:t>public</w:t>
-      </w:r>
-      <w:r>
-        <w:t xml:space="preserve"> </w:t>
-      </w:r>
-      <w:r>
-        <w:rPr>
-          <w:rStyle w:val="CodeBlueLight"/>
-        </w:rPr>
-        <w:t>ActionResult</w:t>
-      </w:r>
-      <w:r>
-        <w:t xml:space="preserve"> </w:t>
-      </w:r>
-      <w:r>
-        <w:rPr>
-          <w:rStyle w:val="CodeBlueDark"/>
-        </w:rPr>
-        <w:t>Edit</w:t>
-      </w:r>
-      <w:r>
-        <w:t>(int Id)</w:t>
-      </w:r>
-      <w:r>
-        <w:t xml:space="preserve">   </w:t>
-      </w:r>
-      <w:r>
-        <w:tab/>
-      </w:r>
-      <w:r>
-        <w:tab/>
-      </w:r>
-      <w:r>
-        <w:tab/>
-      </w:r>
-      <w:r>
-        <w:tab/>
-      </w:r>
-      <w:r>
-        <w:tab/>
-        <w:t>|#A</w:t>
-      </w:r>
-    </w:p>
-    <w:p>
-      <w:pPr>
-        <w:pStyle w:val="Code"/>
-      </w:pPr>
-      <w:r>
-        <w:t>{</w:t>
-      </w:r>
-    </w:p>
-    <w:p>
-      <w:pPr>
-        <w:pStyle w:val="Code"/>
-      </w:pPr>
-      <w:r>
-        <w:t xml:space="preserve">    </w:t>
-      </w:r>
-      <w:r>
-        <w:rPr>
-          <w:rStyle w:val="CodeBlueLight"/>
-        </w:rPr>
-        <w:t>User</w:t>
-      </w:r>
-      <w:r>
-        <w:t xml:space="preserve"> user</w:t>
-      </w:r>
-      <w:del w:id="20" w:author="JSkinner" w:date="2010-02-22T18:30:00Z">
-        <w:r>
-          <w:delText>s</w:delText>
-        </w:r>
-      </w:del>
-      <w:r>
-        <w:t xml:space="preserve"> = </w:t>
-      </w:r>
-      <w:r>
-        <w:rPr>
-          <w:rStyle w:val="CodeBlueLight"/>
-        </w:rPr>
-        <w:t>UserRepository</w:t>
-      </w:r>
-      <w:r>
-        <w:t>.GetById(Id);</w:t>
-      </w:r>
-      <w:r>
-        <w:tab/>
-      </w:r>
-      <w:r>
-        <w:tab/>
-      </w:r>
-      <w:r>
-        <w:tab/>
-      </w:r>
-      <w:r>
-        <w:tab/>
-        <w:t>|#B</w:t>
-      </w:r>
-    </w:p>
-    <w:p>
-      <w:pPr>
-        <w:pStyle w:val="Code"/>
-      </w:pPr>
-      <w:r>
-        <w:t xml:space="preserve">    ....</w:t>
-      </w:r>
-    </w:p>
-    <w:p>
-      <w:pPr>
-        <w:pStyle w:val="Code"/>
-      </w:pPr>
-      <w:r>
-        <w:t>}</w:t>
-      </w:r>
-    </w:p>
-    <w:p>
-      <w:pPr>
-        <w:pStyle w:val="Code"/>
-      </w:pPr>
-    </w:p>
-    <w:p>
-      <w:pPr>
-        <w:pStyle w:val="Body"/>
-      </w:pPr>
-      <w:r>
-        <w:t>The code in listing 4.3</w:t>
-      </w:r>
-      <w:r>
-        <w:t xml:space="preserve"> shows a value object being bound from the </w:t>
-      </w:r>
-      <w:commentRangeStart w:id="21"/>
-      <w:r>
-        <w:t>query string</w:t>
-      </w:r>
-      <w:commentRangeEnd w:id="21"/>
-      <w:r>
-        <w:commentReference w:id="21"/>
-      </w:r>
-      <w:r>
-        <w:t xml:space="preserve"> of a </w:t>
-      </w:r>
-      <w:del w:id="22" w:author="JSkinner" w:date="2010-02-22T18:31:00Z">
-        <w:r>
-          <w:delText>url</w:delText>
-        </w:r>
-      </w:del>
-      <w:ins w:id="23" w:author="JSkinner" w:date="2010-02-22T18:31:00Z">
-        <w:r>
-          <w:t>URL</w:t>
-        </w:r>
-      </w:ins>
-      <w:r>
-        <w:t xml:space="preserve">.  </w:t>
-      </w:r>
-      <w:commentRangeStart w:id="24"/>
-      <w:r>
-        <w:t xml:space="preserve">The </w:t>
-      </w:r>
-      <w:del w:id="25" w:author="JSkinner" w:date="2010-02-22T18:31:00Z">
-        <w:r>
-          <w:delText xml:space="preserve">url </w:delText>
-        </w:r>
-      </w:del>
-      <w:ins w:id="26" w:author="JSkinner" w:date="2010-02-22T18:31:00Z">
-        <w:r>
-          <w:t>URL</w:t>
-        </w:r>
-        <w:r>
-          <w:t xml:space="preserve"> </w:t>
-        </w:r>
-      </w:ins>
-      <w:r>
-        <w:t>to send an id with the value 4 would b</w:t>
-      </w:r>
-      <w:r>
-        <w:t>e</w:t>
-      </w:r>
-      <w:commentRangeEnd w:id="24"/>
-      <w:r>
-        <w:commentReference w:id="24"/>
-      </w:r>
-      <w:r>
-        <w:t xml:space="preserve"> http://localhost/User/Edit/</w:t>
-      </w:r>
-      <w:r>
-        <w:t>4. The model binder automatically binds this value to the action's parameter</w:t>
-      </w:r>
-      <w:ins w:id="27" w:author="JSkinner" w:date="2010-02-22T18:32:00Z">
-        <w:r>
-          <w:t xml:space="preserve"> </w:t>
-        </w:r>
-      </w:ins>
-      <w:r>
-        <w:t>(#A). The a</w:t>
-      </w:r>
-      <w:r>
-        <w:t>ction can use the value to perform it</w:t>
-      </w:r>
-      <w:del w:id="28" w:author="JSkinner" w:date="2010-02-22T18:32:00Z">
-        <w:r>
-          <w:delText>'</w:delText>
-        </w:r>
-      </w:del>
-      <w:r>
-        <w:t xml:space="preserve">s work </w:t>
-      </w:r>
-      <w:r>
-        <w:t xml:space="preserve">(#B) </w:t>
-      </w:r>
-      <w:r>
-        <w:t xml:space="preserve">without having to deal with the concerns of pulling values out of the </w:t>
-      </w:r>
-      <w:r>
-        <w:rPr>
-          <w:rStyle w:val="CodeinText"/>
-          <w:rPrChange w:id="29" w:author="JSkinner" w:date="2010-02-22T18:33:00Z">
+        <w:commentReference w:id="41"/>
+      </w:r>
+      <w:r>
+        <w:rPr>
+          <w:rPrChange w:id="44" w:author="Jeffrey" w:date="2010-03-07T22:00:00Z">
             <w:rPr/>
           </w:rPrChange>
         </w:rPr>
-        <w:t>HttpContext</w:t>
-      </w:r>
-      <w:r>
-        <w:t xml:space="preserve">. </w:t>
-      </w:r>
-      <w:commentRangeStart w:id="30"/>
-      <w:r>
-        <w:t>W</w:t>
-      </w:r>
-      <w:r>
-        <w:t>hen the code in an action accesses</w:t>
-      </w:r>
-      <w:r>
-        <w:t xml:space="preserve"> the </w:t>
-      </w:r>
-      <w:r>
-        <w:rPr>
-          <w:rStyle w:val="CodeinText"/>
-          <w:rPrChange w:id="31" w:author="JSkinner" w:date="2010-02-22T18:33:00Z">
+        <w:t>]</w:t>
+      </w:r>
+    </w:p>
+    <w:p>
+      <w:pPr>
+        <w:pStyle w:val="Code"/>
+        <w:rPr>
+          <w:rPrChange w:id="45" w:author="Jeffrey" w:date="2010-03-07T22:00:00Z">
             <w:rPr/>
           </w:rPrChange>
         </w:rPr>
-        <w:t>Requ</w:t>
-      </w:r>
-      <w:r>
-        <w:rPr>
-          <w:rStyle w:val="CodeinText"/>
-          <w:rPrChange w:id="32" w:author="JSkinner" w:date="2010-02-22T18:33:00Z">
+        <w:pPrChange w:id="46" w:author="Jeffrey" w:date="2010-03-07T22:00:00Z">
+          <w:pPr>
+            <w:pStyle w:val="Code"/>
+          </w:pPr>
+        </w:pPrChange>
+      </w:pPr>
+      <w:r>
+        <w:rPr>
+          <w:rStyle w:val="CodeBlueDark"/>
+          <w:rFonts w:cs="Times New Roman"/>
+          <w:color w:val="000000"/>
+          <w:rPrChange w:id="47" w:author="Jeffrey" w:date="2010-03-07T22:00:00Z">
+            <w:rPr>
+              <w:rStyle w:val="CodeBlueDark"/>
+            </w:rPr>
+          </w:rPrChange>
+        </w:rPr>
+        <w:t>public</w:t>
+      </w:r>
+      <w:r>
+        <w:rPr>
+          <w:rPrChange w:id="48" w:author="Jeffrey" w:date="2010-03-07T22:00:00Z">
             <w:rPr/>
           </w:rPrChange>
         </w:rPr>
-        <w:t>est</w:t>
-      </w:r>
-      <w:r>
-        <w:t xml:space="preserve"> object to translate data into an object, that is a sign that the action is doing work that it should not be</w:t>
-      </w:r>
-      <w:commentRangeEnd w:id="30"/>
-      <w:r>
-        <w:commentReference w:id="30"/>
+        <w:t xml:space="preserve"> </w:t>
+      </w:r>
+      <w:r>
+        <w:rPr>
+          <w:rStyle w:val="CodeBlueLight"/>
+          <w:rFonts w:cs="Times New Roman"/>
+          <w:color w:val="000000"/>
+          <w:rPrChange w:id="49" w:author="Jeffrey" w:date="2010-03-07T22:00:00Z">
+            <w:rPr>
+              <w:rStyle w:val="CodeBlueLight"/>
+            </w:rPr>
+          </w:rPrChange>
+        </w:rPr>
+        <w:t>ActionResult</w:t>
+      </w:r>
+      <w:r>
+        <w:rPr>
+          <w:rPrChange w:id="50" w:author="Jeffrey" w:date="2010-03-07T22:00:00Z">
+            <w:rPr/>
+          </w:rPrChange>
+        </w:rPr>
+        <w:t xml:space="preserve"> </w:t>
+      </w:r>
+      <w:r>
+        <w:rPr>
+          <w:rStyle w:val="CodeBlueDark"/>
+          <w:rFonts w:cs="Times New Roman"/>
+          <w:color w:val="000000"/>
+          <w:rPrChange w:id="51" w:author="Jeffrey" w:date="2010-03-07T22:00:00Z">
+            <w:rPr>
+              <w:rStyle w:val="CodeBlueDark"/>
+            </w:rPr>
+          </w:rPrChange>
+        </w:rPr>
+        <w:t>Edit</w:t>
+      </w:r>
+      <w:r>
+        <w:rPr>
+          <w:rPrChange w:id="52" w:author="Jeffrey" w:date="2010-03-07T22:00:00Z">
+            <w:rPr/>
+          </w:rPrChange>
+        </w:rPr>
+        <w:t>(int Id)</w:t>
+      </w:r>
+      <w:r>
+        <w:rPr>
+          <w:rPrChange w:id="53" w:author="Jeffrey" w:date="2010-03-07T22:00:00Z">
+            <w:rPr/>
+          </w:rPrChange>
+        </w:rPr>
+        <w:t xml:space="preserve">   </w:t>
+      </w:r>
+      <w:r>
+        <w:rPr>
+          <w:rPrChange w:id="54" w:author="Jeffrey" w:date="2010-03-07T22:00:00Z">
+            <w:rPr/>
+          </w:rPrChange>
+        </w:rPr>
+        <w:tab/>
+      </w:r>
+      <w:r>
+        <w:rPr>
+          <w:rPrChange w:id="55" w:author="Jeffrey" w:date="2010-03-07T22:00:00Z">
+            <w:rPr/>
+          </w:rPrChange>
+        </w:rPr>
+        <w:tab/>
+      </w:r>
+      <w:r>
+        <w:rPr>
+          <w:rPrChange w:id="56" w:author="Jeffrey" w:date="2010-03-07T22:00:00Z">
+            <w:rPr/>
+          </w:rPrChange>
+        </w:rPr>
+        <w:tab/>
+      </w:r>
+      <w:r>
+        <w:rPr>
+          <w:rPrChange w:id="57" w:author="Jeffrey" w:date="2010-03-07T22:00:00Z">
+            <w:rPr/>
+          </w:rPrChange>
+        </w:rPr>
+        <w:tab/>
+      </w:r>
+      <w:r>
+        <w:rPr>
+          <w:rPrChange w:id="58" w:author="Jeffrey" w:date="2010-03-07T22:00:00Z">
+            <w:rPr/>
+          </w:rPrChange>
+        </w:rPr>
+        <w:tab/>
+        <w:t>|#A</w:t>
+      </w:r>
+    </w:p>
+    <w:p>
+      <w:pPr>
+        <w:pStyle w:val="Code"/>
+        <w:rPr>
+          <w:rPrChange w:id="59" w:author="Jeffrey" w:date="2010-03-07T22:00:00Z">
+            <w:rPr/>
+          </w:rPrChange>
+        </w:rPr>
+        <w:pPrChange w:id="60" w:author="Jeffrey" w:date="2010-03-07T22:00:00Z">
+          <w:pPr>
+            <w:pStyle w:val="Code"/>
+          </w:pPr>
+        </w:pPrChange>
+      </w:pPr>
+      <w:r>
+        <w:rPr>
+          <w:rPrChange w:id="61" w:author="Jeffrey" w:date="2010-03-07T22:00:00Z">
+            <w:rPr/>
+          </w:rPrChange>
+        </w:rPr>
+        <w:t>{</w:t>
+      </w:r>
+    </w:p>
+    <w:p>
+      <w:pPr>
+        <w:pStyle w:val="Code"/>
+        <w:rPr>
+          <w:rPrChange w:id="62" w:author="Jeffrey" w:date="2010-03-07T22:00:00Z">
+            <w:rPr/>
+          </w:rPrChange>
+        </w:rPr>
+        <w:pPrChange w:id="63" w:author="Jeffrey" w:date="2010-03-07T22:00:00Z">
+          <w:pPr>
+            <w:pStyle w:val="Code"/>
+          </w:pPr>
+        </w:pPrChange>
+      </w:pPr>
+      <w:r>
+        <w:rPr>
+          <w:rPrChange w:id="64" w:author="Jeffrey" w:date="2010-03-07T22:00:00Z">
+            <w:rPr/>
+          </w:rPrChange>
+        </w:rPr>
+        <w:t xml:space="preserve">    </w:t>
+      </w:r>
+      <w:r>
+        <w:rPr>
+          <w:rStyle w:val="CodeBlueLight"/>
+          <w:rFonts w:cs="Times New Roman"/>
+          <w:color w:val="000000"/>
+          <w:rPrChange w:id="65" w:author="Jeffrey" w:date="2010-03-07T22:00:00Z">
+            <w:rPr>
+              <w:rStyle w:val="CodeBlueLight"/>
+            </w:rPr>
+          </w:rPrChange>
+        </w:rPr>
+        <w:t>User</w:t>
+      </w:r>
+      <w:r>
+        <w:rPr>
+          <w:rPrChange w:id="66" w:author="Jeffrey" w:date="2010-03-07T22:00:00Z">
+            <w:rPr/>
+          </w:rPrChange>
+        </w:rPr>
+        <w:t xml:space="preserve"> user</w:t>
+      </w:r>
+      <w:del w:id="67" w:author="JSkinner" w:date="2010-02-22T18:30:00Z">
+        <w:r>
+          <w:rPr>
+            <w:rPrChange w:id="68" w:author="Jeffrey" w:date="2010-03-07T22:00:00Z">
+              <w:rPr/>
+            </w:rPrChange>
+          </w:rPr>
+          <w:delText>s</w:delText>
+        </w:r>
+      </w:del>
+      <w:r>
+        <w:rPr>
+          <w:rPrChange w:id="69" w:author="Jeffrey" w:date="2010-03-07T22:00:00Z">
+            <w:rPr/>
+          </w:rPrChange>
+        </w:rPr>
+        <w:t xml:space="preserve"> = </w:t>
+      </w:r>
+      <w:r>
+        <w:rPr>
+          <w:rStyle w:val="CodeBlueLight"/>
+          <w:rFonts w:cs="Times New Roman"/>
+          <w:color w:val="000000"/>
+          <w:rPrChange w:id="70" w:author="Jeffrey" w:date="2010-03-07T22:00:00Z">
+            <w:rPr>
+              <w:rStyle w:val="CodeBlueLight"/>
+            </w:rPr>
+          </w:rPrChange>
+        </w:rPr>
+        <w:t>UserRepository</w:t>
+      </w:r>
+      <w:r>
+        <w:rPr>
+          <w:rPrChange w:id="71" w:author="Jeffrey" w:date="2010-03-07T22:00:00Z">
+            <w:rPr/>
+          </w:rPrChange>
+        </w:rPr>
+        <w:t>.GetById(Id);</w:t>
+      </w:r>
+      <w:r>
+        <w:rPr>
+          <w:rPrChange w:id="72" w:author="Jeffrey" w:date="2010-03-07T22:00:00Z">
+            <w:rPr/>
+          </w:rPrChange>
+        </w:rPr>
+        <w:tab/>
+      </w:r>
+      <w:r>
+        <w:rPr>
+          <w:rPrChange w:id="73" w:author="Jeffrey" w:date="2010-03-07T22:00:00Z">
+            <w:rPr/>
+          </w:rPrChange>
+        </w:rPr>
+        <w:tab/>
+      </w:r>
+      <w:r>
+        <w:rPr>
+          <w:rPrChange w:id="74" w:author="Jeffrey" w:date="2010-03-07T22:00:00Z">
+            <w:rPr/>
+          </w:rPrChange>
+        </w:rPr>
+        <w:tab/>
+      </w:r>
+      <w:r>
+        <w:rPr>
+          <w:rPrChange w:id="75" w:author="Jeffrey" w:date="2010-03-07T22:00:00Z">
+            <w:rPr/>
+          </w:rPrChange>
+        </w:rPr>
+        <w:tab/>
+        <w:t>|#B</w:t>
+      </w:r>
+    </w:p>
+    <w:p>
+      <w:pPr>
+        <w:pStyle w:val="Code"/>
+        <w:rPr>
+          <w:rPrChange w:id="76" w:author="Jeffrey" w:date="2010-03-07T22:00:00Z">
+            <w:rPr/>
+          </w:rPrChange>
+        </w:rPr>
+        <w:pPrChange w:id="77" w:author="Jeffrey" w:date="2010-03-07T22:00:00Z">
+          <w:pPr>
+            <w:pStyle w:val="Code"/>
+          </w:pPr>
+        </w:pPrChange>
+      </w:pPr>
+      <w:r>
+        <w:rPr>
+          <w:rPrChange w:id="78" w:author="Jeffrey" w:date="2010-03-07T22:00:00Z">
+            <w:rPr/>
+          </w:rPrChange>
+        </w:rPr>
+        <w:t xml:space="preserve">    ....</w:t>
+      </w:r>
+    </w:p>
+    <w:p>
+      <w:pPr>
+        <w:pStyle w:val="Code"/>
+        <w:rPr>
+          <w:rPrChange w:id="79" w:author="Jeffrey" w:date="2010-03-07T22:00:00Z">
+            <w:rPr/>
+          </w:rPrChange>
+        </w:rPr>
+        <w:pPrChange w:id="80" w:author="Jeffrey" w:date="2010-03-07T22:00:00Z">
+          <w:pPr>
+            <w:pStyle w:val="Code"/>
+          </w:pPr>
+        </w:pPrChange>
+      </w:pPr>
+      <w:r>
+        <w:rPr>
+          <w:rPrChange w:id="81" w:author="Jeffrey" w:date="2010-03-07T22:00:00Z">
+            <w:rPr/>
+          </w:rPrChange>
+        </w:rPr>
+        <w:t>}</w:t>
+      </w:r>
+    </w:p>
+    <w:p>
+      <w:pPr>
+        <w:pStyle w:val="Code"/>
+      </w:pPr>
+    </w:p>
+    <w:p>
+      <w:pPr>
+        <w:pStyle w:val="Body"/>
+      </w:pPr>
+      <w:r>
+        <w:t>The code in listing 4.3</w:t>
+      </w:r>
+      <w:r>
+        <w:t xml:space="preserve"> shows a value object being bound from </w:t>
+      </w:r>
+      <w:del w:id="82" w:author="Jeffrey" w:date="2010-03-07T22:01:00Z">
+        <w:r>
+          <w:delText xml:space="preserve">the </w:delText>
+        </w:r>
+        <w:commentRangeStart w:id="83"/>
+        <w:r>
+          <w:delText>query string</w:delText>
+        </w:r>
+        <w:commentRangeEnd w:id="83"/>
+        <w:r>
+          <w:commentReference w:id="83"/>
+        </w:r>
+        <w:r>
+          <w:delText xml:space="preserve"> </w:delText>
+        </w:r>
+      </w:del>
+      <w:ins w:id="84" w:author="Jeffrey" w:date="2010-03-07T22:01:00Z">
+        <w:r>
+          <w:t xml:space="preserve">a portion </w:t>
+        </w:r>
+      </w:ins>
+      <w:r>
+        <w:t xml:space="preserve">of </w:t>
+      </w:r>
+      <w:del w:id="85" w:author="Jeffrey" w:date="2010-03-07T22:01:00Z">
+        <w:r>
+          <w:delText xml:space="preserve">a </w:delText>
+        </w:r>
+      </w:del>
+      <w:ins w:id="86" w:author="Jeffrey" w:date="2010-03-07T22:01:00Z">
+        <w:r>
+          <w:t xml:space="preserve">the </w:t>
+        </w:r>
+      </w:ins>
+      <w:del w:id="87" w:author="JSkinner" w:date="2010-02-22T18:31:00Z">
+        <w:r>
+          <w:delText>url</w:delText>
+        </w:r>
+      </w:del>
+      <w:ins w:id="88" w:author="JSkinner" w:date="2010-02-22T18:31:00Z">
+        <w:r>
+          <w:t>URL</w:t>
+        </w:r>
+      </w:ins>
+      <w:r>
+        <w:t xml:space="preserve">.  </w:t>
+      </w:r>
+      <w:ins w:id="89" w:author="Jeffrey" w:date="2010-03-07T22:01:00Z">
+        <w:r>
+          <w:t>The URL containing an Id with the value 4 would be</w:t>
+        </w:r>
+      </w:ins>
+      <w:commentRangeStart w:id="90"/>
+      <w:commentRangeStart w:id="91"/>
+      <w:del w:id="92" w:author="Jeffrey" w:date="2010-03-07T22:01:00Z">
+        <w:r>
+          <w:delText xml:space="preserve">The </w:delText>
+        </w:r>
+        <w:r>
+          <w:delText xml:space="preserve">url </w:delText>
+        </w:r>
+      </w:del>
+      <w:ins w:id="93" w:author="JSkinner" w:date="2010-02-22T18:31:00Z">
+        <w:del w:id="94" w:author="Jeffrey" w:date="2010-03-07T22:01:00Z">
+          <w:r>
+            <w:delText xml:space="preserve">URL </w:delText>
+          </w:r>
+        </w:del>
+      </w:ins>
+      <w:del w:id="95" w:author="Jeffrey" w:date="2010-03-07T22:01:00Z">
+        <w:r>
+          <w:delText>to send an id with the value 4 would b</w:delText>
+        </w:r>
+        <w:r>
+          <w:delText>e</w:delText>
+        </w:r>
+        <w:commentRangeEnd w:id="90"/>
+        <w:r>
+          <w:commentReference w:id="90"/>
+        </w:r>
+      </w:del>
+      <w:commentRangeEnd w:id="91"/>
+      <w:r>
+        <w:commentReference w:id="91"/>
+      </w:r>
+      <w:r>
+        <w:t xml:space="preserve"> http://localhost/User/Edit/</w:t>
+      </w:r>
+      <w:r>
+        <w:t>4. The model binder automatically binds this value to the action's parameter</w:t>
+      </w:r>
+      <w:ins w:id="96" w:author="JSkinner" w:date="2010-02-22T18:32:00Z">
+        <w:r>
+          <w:t xml:space="preserve"> </w:t>
+        </w:r>
+      </w:ins>
+      <w:r>
+        <w:t>(#A). The a</w:t>
+      </w:r>
+      <w:r>
+        <w:t>ction can use the value to perform it</w:t>
+      </w:r>
+      <w:del w:id="97" w:author="JSkinner" w:date="2010-02-22T18:32:00Z">
+        <w:r>
+          <w:delText>'</w:delText>
+        </w:r>
+      </w:del>
+      <w:r>
+        <w:t xml:space="preserve">s work </w:t>
+      </w:r>
+      <w:r>
+        <w:t xml:space="preserve">(#B) </w:t>
+      </w:r>
+      <w:r>
+        <w:t xml:space="preserve">without having to deal with the concerns of pulling values out of the </w:t>
+      </w:r>
+      <w:r>
+        <w:rPr>
+          <w:rStyle w:val="CodeinText"/>
+          <w:rPrChange w:id="98" w:author="JSkinner" w:date="2010-02-22T18:33:00Z">
+            <w:rPr/>
+          </w:rPrChange>
+        </w:rPr>
+        <w:t>HttpContext</w:t>
+      </w:r>
+      <w:r>
+        <w:t xml:space="preserve">. </w:t>
+      </w:r>
+      <w:ins w:id="99" w:author="Jeffrey" w:date="2010-03-07T22:02:00Z">
+        <w:r>
+          <w:t>If an action method directly accesses the Request property in order to extract user input then this is a sign that the action has too many responsibilities</w:t>
+        </w:r>
+      </w:ins>
+      <w:commentRangeStart w:id="100"/>
+      <w:commentRangeStart w:id="101"/>
+      <w:del w:id="102" w:author="Jeffrey" w:date="2010-03-07T22:02:00Z">
+        <w:r>
+          <w:delText>W</w:delText>
+        </w:r>
+        <w:r>
+          <w:delText>hen the code in an action accesses</w:delText>
+        </w:r>
+        <w:r>
+          <w:delText xml:space="preserve"> the </w:delText>
+        </w:r>
+        <w:r>
+          <w:rPr>
+            <w:rStyle w:val="CodeinText"/>
+            <w:rPrChange w:id="103" w:author="JSkinner" w:date="2010-02-22T18:33:00Z">
+              <w:rPr/>
+            </w:rPrChange>
+          </w:rPr>
+          <w:delText>Request</w:delText>
+        </w:r>
+        <w:r>
+          <w:delText xml:space="preserve"> object to translate data into an object, that is a sign that the action is doing work that it should not be</w:delText>
+        </w:r>
+        <w:commentRangeEnd w:id="100"/>
+        <w:r>
+          <w:commentReference w:id="100"/>
+        </w:r>
+      </w:del>
+      <w:commentRangeEnd w:id="101"/>
+      <w:r>
+        <w:commentReference w:id="101"/>
       </w:r>
       <w:r>
         <w:t>.  Actions need to be focused on the storyboard instead of translating input data.</w:t>
@@ -2235,7 +2600,7 @@
       <w:r>
         <w:rPr>
           <w:rStyle w:val="CodeinText"/>
-          <w:rPrChange w:id="33" w:author="JSkinner" w:date="2010-02-22T18:36:00Z">
+          <w:rPrChange w:id="104" w:author="JSkinner" w:date="2010-02-22T18:36:00Z">
             <w:rPr/>
           </w:rPrChange>
         </w:rPr>
@@ -2335,13 +2700,25 @@
       <w:r>
         <w:t xml:space="preserve">The resolution of action parameters coupled with model binders makes it easy to craft an action method that takes in information from a web request. We can use the form values, route values, and the querystring to make the action behavior more dynamic. Again, notice how effortless it is to consume this request data. We do not have to write any repetitive code to pull these values in. Rather, the ASP.NET MVC Framework </w:t>
       </w:r>
-      <w:commentRangeStart w:id="34"/>
-      <w:r>
-        <w:t>finds the correct parameter and maps it to the action parameter</w:t>
-      </w:r>
-      <w:commentRangeEnd w:id="34"/>
-      <w:r>
-        <w:commentReference w:id="34"/>
+      <w:ins w:id="105" w:author="Jeffrey" w:date="2010-03-07T22:02:00Z">
+        <w:r>
+          <w:t>finds the correct input value and maps it to the appropriate action parameter</w:t>
+        </w:r>
+      </w:ins>
+      <w:commentRangeStart w:id="106"/>
+      <w:commentRangeStart w:id="107"/>
+      <w:del w:id="108" w:author="Jeffrey" w:date="2010-03-07T22:02:00Z">
+        <w:r>
+          <w:delText>finds the correct parameter and maps it to the action parameter</w:delText>
+        </w:r>
+        <w:commentRangeEnd w:id="106"/>
+        <w:r>
+          <w:commentReference w:id="106"/>
+        </w:r>
+      </w:del>
+      <w:commentRangeEnd w:id="107"/>
+      <w:r>
+        <w:commentReference w:id="107"/>
       </w:r>
       <w:r>
         <w:t>.</w:t>
@@ -2682,7 +3059,8 @@
       <w:pPr>
         <w:pStyle w:val="Code"/>
       </w:pPr>
-      <w:commentRangeStart w:id="35"/>
+      <w:commentRangeStart w:id="109"/>
+      <w:commentRangeStart w:id="110"/>
       <w:r>
         <w:t xml:space="preserve">    User user =</w:t>
       </w:r>
@@ -2788,13 +3166,21 @@
       <w:r>
         <w:tab/>
       </w:r>
-      <w:commentRangeEnd w:id="35"/>
+      <w:commentRangeEnd w:id="109"/>
       <w:r>
         <w:rPr>
           <w:rFonts w:ascii="Verdana" w:hAnsi="Verdana"/>
           <w:snapToGrid/>
         </w:rPr>
-        <w:commentReference w:id="35"/>
+        <w:commentReference w:id="109"/>
+      </w:r>
+      <w:commentRangeEnd w:id="110"/>
+      <w:r>
+        <w:rPr>
+          <w:rFonts w:ascii="Verdana" w:hAnsi="Verdana"/>
+          <w:snapToGrid/>
+        </w:rPr>
+        <w:commentReference w:id="110"/>
       </w:r>
       <w:r>
         <w:tab/>
@@ -2844,7 +3230,7 @@
       <w:r>
         <w:rPr>
           <w:rStyle w:val="CodeinText"/>
-          <w:rPrChange w:id="36" w:author="JSkinner" w:date="2010-02-22T18:44:00Z">
+          <w:rPrChange w:id="111" w:author="JSkinner" w:date="2010-02-22T18:44:00Z">
             <w:rPr/>
           </w:rPrChange>
         </w:rPr>
@@ -2868,7 +3254,7 @@
       <w:r>
         <w:rPr>
           <w:rStyle w:val="CodeinText"/>
-          <w:rPrChange w:id="37" w:author="JSkinner" w:date="2010-02-22T18:45:00Z">
+          <w:rPrChange w:id="112" w:author="JSkinner" w:date="2010-02-22T18:45:00Z">
             <w:rPr/>
           </w:rPrChange>
         </w:rPr>
@@ -2883,7 +3269,7 @@
       <w:r>
         <w:t xml:space="preserve"> </w:t>
       </w:r>
-      <w:ins w:id="38" w:author="JSkinner" w:date="2010-02-22T18:45:00Z">
+      <w:ins w:id="113" w:author="JSkinner" w:date="2010-02-22T18:45:00Z">
         <w:r>
           <w:t xml:space="preserve">and </w:t>
         </w:r>
@@ -2894,7 +3280,7 @@
       <w:r>
         <w:rPr>
           <w:rStyle w:val="CodeinText"/>
-          <w:rPrChange w:id="39" w:author="JSkinner" w:date="2010-02-22T18:45:00Z">
+          <w:rPrChange w:id="114" w:author="JSkinner" w:date="2010-02-22T18:45:00Z">
             <w:rPr/>
           </w:rPrChange>
         </w:rPr>
@@ -2906,7 +3292,7 @@
       <w:r>
         <w:rPr>
           <w:rStyle w:val="CodeinText"/>
-          <w:rPrChange w:id="40" w:author="JSkinner" w:date="2010-02-22T18:45:00Z">
+          <w:rPrChange w:id="115" w:author="JSkinner" w:date="2010-02-22T18:45:00Z">
             <w:rPr/>
           </w:rPrChange>
         </w:rPr>
@@ -2924,7 +3310,7 @@
       <w:r>
         <w:rPr>
           <w:rStyle w:val="CodeinText"/>
-          <w:rPrChange w:id="41" w:author="JSkinner" w:date="2010-02-22T18:45:00Z">
+          <w:rPrChange w:id="116" w:author="JSkinner" w:date="2010-02-22T18:45:00Z">
             <w:rPr/>
           </w:rPrChange>
         </w:rPr>
@@ -2939,7 +3325,7 @@
       <w:r>
         <w:rPr>
           <w:rStyle w:val="CodeinText"/>
-          <w:rPrChange w:id="42" w:author="JSkinner" w:date="2010-02-22T18:45:00Z">
+          <w:rPrChange w:id="117" w:author="JSkinner" w:date="2010-02-22T18:45:00Z">
             <w:rPr/>
           </w:rPrChange>
         </w:rPr>
@@ -2957,7 +3343,7 @@
       <w:r>
         <w:rPr>
           <w:rStyle w:val="CodeinText"/>
-          <w:rPrChange w:id="43" w:author="JSkinner" w:date="2010-02-22T18:45:00Z">
+          <w:rPrChange w:id="118" w:author="JSkinner" w:date="2010-02-22T18:45:00Z">
             <w:rPr/>
           </w:rPrChange>
         </w:rPr>
@@ -2972,7 +3358,7 @@
       <w:r>
         <w:rPr>
           <w:rStyle w:val="CodeinText"/>
-          <w:rPrChange w:id="44" w:author="JSkinner" w:date="2010-02-22T18:45:00Z">
+          <w:rPrChange w:id="119" w:author="JSkinner" w:date="2010-02-22T18:45:00Z">
             <w:rPr/>
           </w:rPrChange>
         </w:rPr>
@@ -2987,47 +3373,44 @@
       <w:r>
         <w:t xml:space="preserve"> consecutive </w:t>
       </w:r>
-      <w:del w:id="45" w:author="JSkinner" w:date="2010-02-22T18:45:00Z">
+      <w:del w:id="120" w:author="JSkinner" w:date="2010-02-22T18:45:00Z">
         <w:r>
           <w:delText xml:space="preserve">calls </w:delText>
         </w:r>
       </w:del>
-      <w:ins w:id="46" w:author="JSkinner" w:date="2010-02-22T18:45:00Z">
-        <w:r>
-          <w:t>requests</w:t>
-        </w:r>
+      <w:ins w:id="121" w:author="JSkinner" w:date="2010-02-22T18:45:00Z">
+        <w:r>
+          <w:t xml:space="preserve">requests </w:t>
+        </w:r>
+      </w:ins>
+      <w:r>
+        <w:t>to the web</w:t>
+      </w:r>
+      <w:ins w:id="122" w:author="JSkinner" w:date="2010-02-22T18:45:00Z">
         <w:r>
           <w:t xml:space="preserve"> </w:t>
         </w:r>
       </w:ins>
       <w:r>
-        <w:t>to the web</w:t>
-      </w:r>
-      <w:ins w:id="47" w:author="JSkinner" w:date="2010-02-22T18:45:00Z">
-        <w:r>
-          <w:t xml:space="preserve"> </w:t>
-        </w:r>
-      </w:ins>
-      <w:r>
         <w:t>s</w:t>
       </w:r>
       <w:r>
         <w:t xml:space="preserve">erver. </w:t>
       </w:r>
-      <w:commentRangeStart w:id="48"/>
-      <w:del w:id="49" w:author="JSkinner" w:date="2010-02-22T18:47:00Z">
+      <w:commentRangeStart w:id="123"/>
+      <w:del w:id="124" w:author="JSkinner" w:date="2010-02-22T18:47:00Z">
         <w:r>
           <w:delText xml:space="preserve"> </w:delText>
         </w:r>
       </w:del>
-      <w:ins w:id="50" w:author="JSkinner" w:date="2010-02-22T18:47:00Z">
+      <w:ins w:id="125" w:author="JSkinner" w:date="2010-02-22T18:47:00Z">
         <w:r>
           <w:t xml:space="preserve">After the user has been redirected to the next action, the contents of </w:t>
         </w:r>
         <w:r>
           <w:rPr>
             <w:rStyle w:val="CodeinText"/>
-            <w:rPrChange w:id="51" w:author="JSkinner" w:date="2010-02-22T18:47:00Z">
+            <w:rPrChange w:id="126" w:author="JSkinner" w:date="2010-02-22T18:47:00Z">
               <w:rPr/>
             </w:rPrChange>
           </w:rPr>
@@ -3037,7 +3420,7 @@
           <w:t xml:space="preserve"> will be available to display to the user. </w:t>
         </w:r>
       </w:ins>
-      <w:del w:id="52" w:author="JSkinner" w:date="2010-02-22T18:47:00Z">
+      <w:del w:id="127" w:author="JSkinner" w:date="2010-02-22T18:47:00Z">
         <w:r>
           <w:delText>In this case after the redirect to the next a</w:delText>
         </w:r>
@@ -3047,7 +3430,7 @@
         <w:r>
           <w:rPr>
             <w:rStyle w:val="CodeinText"/>
-            <w:rPrChange w:id="53" w:author="JSkinner" w:date="2010-02-22T18:46:00Z">
+            <w:rPrChange w:id="128" w:author="JSkinner" w:date="2010-02-22T18:46:00Z">
               <w:rPr/>
             </w:rPrChange>
           </w:rPr>
@@ -3057,9 +3440,9 @@
           <w:delText xml:space="preserve"> available to display the message to the user. </w:delText>
         </w:r>
       </w:del>
-      <w:commentRangeEnd w:id="48"/>
-      <w:r>
-        <w:commentReference w:id="48"/>
+      <w:commentRangeEnd w:id="123"/>
+      <w:r>
+        <w:commentReference w:id="123"/>
       </w:r>
       <w:r>
         <w:t>The last line of code in the success path</w:t>
@@ -3073,26 +3456,31 @@
       <w:r>
         <w:t xml:space="preserve">returns a </w:t>
       </w:r>
-      <w:commentRangeStart w:id="54"/>
-      <w:del w:id="55" w:author="JSkinner" w:date="2010-02-22T18:48:00Z">
+      <w:commentRangeStart w:id="129"/>
+      <w:commentRangeStart w:id="130"/>
+      <w:del w:id="131" w:author="JSkinner" w:date="2010-02-22T18:48:00Z">
         <w:r>
           <w:delText>RedirectToAction</w:delText>
         </w:r>
       </w:del>
-      <w:commentRangeEnd w:id="54"/>
-      <w:r>
-        <w:commentReference w:id="54"/>
-      </w:r>
-      <w:del w:id="56" w:author="JSkinner" w:date="2010-02-22T18:48:00Z">
+      <w:commentRangeEnd w:id="129"/>
+      <w:r>
+        <w:commentReference w:id="129"/>
+      </w:r>
+      <w:commentRangeEnd w:id="130"/>
+      <w:r>
+        <w:commentReference w:id="130"/>
+      </w:r>
+      <w:del w:id="132" w:author="JSkinner" w:date="2010-02-22T18:48:00Z">
         <w:r>
           <w:delText xml:space="preserve"> ActionResult</w:delText>
         </w:r>
       </w:del>
-      <w:ins w:id="57" w:author="JSkinner" w:date="2010-02-22T18:48:00Z">
+      <w:ins w:id="133" w:author="JSkinner" w:date="2010-02-22T18:48:00Z">
         <w:r>
           <w:rPr>
             <w:rStyle w:val="CodeinText"/>
-            <w:rPrChange w:id="58" w:author="JSkinner" w:date="2010-02-22T18:48:00Z">
+            <w:rPrChange w:id="134" w:author="JSkinner" w:date="2010-02-22T18:48:00Z">
               <w:rPr/>
             </w:rPrChange>
           </w:rPr>
@@ -3105,14 +3493,14 @@
           <w:t xml:space="preserve"> </w:t>
         </w:r>
       </w:ins>
-      <w:ins w:id="59" w:author="JSkinner" w:date="2010-02-22T18:50:00Z">
+      <w:ins w:id="135" w:author="JSkinner" w:date="2010-02-22T18:50:00Z">
         <w:r>
           <w:rPr>
             <w:rStyle w:val="CodeinText"/>
             <w:rFonts w:ascii="Verdana" w:hAnsi="Verdana"/>
             <w:color w:val="000000"/>
             <w:sz w:val="16"/>
-            <w:rPrChange w:id="60" w:author="JSkinner" w:date="2010-02-22T18:50:00Z">
+            <w:rPrChange w:id="136" w:author="JSkinner" w:date="2010-02-22T18:50:00Z">
               <w:rPr>
                 <w:rStyle w:val="CodeinText"/>
               </w:rPr>
@@ -3127,14 +3515,14 @@
           <w:t xml:space="preserve"> </w:t>
         </w:r>
       </w:ins>
-      <w:ins w:id="61" w:author="JSkinner" w:date="2010-02-22T18:48:00Z">
+      <w:ins w:id="137" w:author="JSkinner" w:date="2010-02-22T18:48:00Z">
         <w:r>
           <w:rPr>
             <w:rStyle w:val="CodeinText"/>
             <w:rFonts w:ascii="Verdana" w:hAnsi="Verdana"/>
             <w:color w:val="000000"/>
             <w:sz w:val="16"/>
-            <w:rPrChange w:id="62" w:author="JSkinner" w:date="2010-02-22T18:49:00Z">
+            <w:rPrChange w:id="138" w:author="JSkinner" w:date="2010-02-22T18:49:00Z">
               <w:rPr>
                 <w:rStyle w:val="CodeinText"/>
               </w:rPr>
@@ -3154,7 +3542,7 @@
             <w:rFonts w:ascii="Verdana" w:hAnsi="Verdana"/>
             <w:color w:val="000000"/>
             <w:sz w:val="16"/>
-            <w:rPrChange w:id="63" w:author="JSkinner" w:date="2010-02-22T18:49:00Z">
+            <w:rPrChange w:id="139" w:author="JSkinner" w:date="2010-02-22T18:49:00Z">
               <w:rPr>
                 <w:rStyle w:val="CodeinText"/>
               </w:rPr>
@@ -3169,7 +3557,7 @@
       <w:r>
         <w:t xml:space="preserve"> </w:t>
       </w:r>
-      <w:del w:id="64" w:author="JSkinner" w:date="2010-02-22T18:49:00Z">
+      <w:del w:id="140" w:author="JSkinner" w:date="2010-02-22T18:49:00Z">
         <w:r>
           <w:delText>The RedirectToAction("Index") returns a browser redirect to the UserController.Index action.</w:delText>
         </w:r>
@@ -3205,22 +3593,31 @@
         <w:pStyle w:val="Callout"/>
       </w:pPr>
       <w:r>
-        <w:t xml:space="preserve">In this book, we focus on complex, long-lasting web applications. In line with that, we do not make compromises to optimize the speed of writing the application. Software engineering is full of trade-offs, and software construction techniques are no exception. If you need a small web application, you can probably get away will putting all the logic in the controller action, but realize that you’re trading off long-term maintainability for </w:t>
-      </w:r>
-      <w:r>
-        <w:lastRenderedPageBreak/>
-        <w:t xml:space="preserve">short-term coding speed. If the application will have a long life, this is a bad trade-off. The examples in this book are factored for long life and easy maintenance, </w:t>
-      </w:r>
-      <w:commentRangeStart w:id="65"/>
-      <w:r>
-        <w:t>so you will notice interfaces employed to separate concerns</w:t>
-      </w:r>
-      <w:commentRangeEnd w:id="65"/>
+        <w:t>In this book, we focus on complex, long-lasting web applications. In line with that, we do not make compromises to optimize the speed of writing the application. Software engineering is full of trade-offs, and software construction techniques are no exception. If you need a small web application, you can probably get away will putting all the logic in the controller action, but realize that you’re trading off long-term maintainability for short-term coding speed. If the application will have a long life, this is a bad trade-off. The examples in this book are factored for long life and easy maintenance</w:t>
+      </w:r>
+      <w:del w:id="141" w:author="Jeffrey" w:date="2010-03-07T22:04:00Z">
+        <w:r>
+          <w:delText xml:space="preserve">, </w:delText>
+        </w:r>
+        <w:commentRangeStart w:id="142"/>
+        <w:commentRangeStart w:id="143"/>
+        <w:r>
+          <w:delText>so you will notice interfaces employed to separate concerns</w:delText>
+        </w:r>
+        <w:commentRangeEnd w:id="142"/>
+        <w:r>
+          <w:rPr>
+            <w:sz w:val="16"/>
+          </w:rPr>
+          <w:commentReference w:id="142"/>
+        </w:r>
+      </w:del>
+      <w:commentRangeEnd w:id="143"/>
       <w:r>
         <w:rPr>
           <w:sz w:val="16"/>
         </w:rPr>
-        <w:commentReference w:id="65"/>
+        <w:commentReference w:id="143"/>
       </w:r>
       <w:r>
         <w:t>.</w:t>
@@ -3285,12 +3682,12 @@
       <w:r>
         <w:t xml:space="preserve">.  If a view is rendered directly from a form post </w:t>
       </w:r>
-      <w:del w:id="66" w:author="JSkinner" w:date="2010-02-22T18:55:00Z">
+      <w:del w:id="144" w:author="JSkinner" w:date="2010-02-22T18:55:00Z">
         <w:r>
           <w:delText xml:space="preserve">than </w:delText>
         </w:r>
       </w:del>
-      <w:ins w:id="67" w:author="JSkinner" w:date="2010-02-22T18:55:00Z">
+      <w:ins w:id="145" w:author="JSkinner" w:date="2010-02-22T18:55:00Z">
         <w:r>
           <w:t xml:space="preserve">then </w:t>
         </w:r>
@@ -3298,7 +3695,7 @@
       <w:r>
         <w:t xml:space="preserve">the user may attempt to refresh the browser or bookmark the page.  This </w:t>
       </w:r>
-      <w:del w:id="68" w:author="JSkinner" w:date="2010-02-22T18:55:00Z">
+      <w:del w:id="146" w:author="JSkinner" w:date="2010-02-22T18:55:00Z">
         <w:r>
           <w:delText xml:space="preserve">problem </w:delText>
         </w:r>
@@ -3309,43 +3706,62 @@
       <w:r>
         <w:t xml:space="preserve">form </w:t>
       </w:r>
-      <w:commentRangeStart w:id="69"/>
-      <w:r>
-        <w:t>P</w:t>
-      </w:r>
+      <w:commentRangeStart w:id="147"/>
+      <w:commentRangeStart w:id="148"/>
+      <w:del w:id="149" w:author="Jeffrey" w:date="2010-03-07T22:05:00Z">
+        <w:r>
+          <w:delText>P</w:delText>
+        </w:r>
+      </w:del>
+      <w:ins w:id="150" w:author="Jeffrey" w:date="2010-03-07T22:05:00Z">
+        <w:r>
+          <w:t>p</w:t>
+        </w:r>
+      </w:ins>
       <w:r>
         <w:t xml:space="preserve">ost </w:t>
       </w:r>
-      <w:commentRangeEnd w:id="69"/>
-      <w:r>
-        <w:commentReference w:id="69"/>
+      <w:commentRangeEnd w:id="147"/>
+      <w:r>
+        <w:commentReference w:id="147"/>
+      </w:r>
+      <w:commentRangeEnd w:id="148"/>
+      <w:r>
+        <w:commentReference w:id="148"/>
       </w:r>
       <w:r>
         <w:t xml:space="preserve">to a </w:t>
       </w:r>
-      <w:del w:id="70" w:author="JSkinner" w:date="2010-02-22T18:56:00Z">
+      <w:del w:id="151" w:author="JSkinner" w:date="2010-02-22T18:56:00Z">
         <w:r>
           <w:delText xml:space="preserve">url </w:delText>
         </w:r>
       </w:del>
-      <w:ins w:id="71" w:author="JSkinner" w:date="2010-02-22T18:56:00Z">
-        <w:r>
-          <w:t>URL</w:t>
-        </w:r>
-        <w:r>
-          <w:t xml:space="preserve"> </w:t>
+      <w:ins w:id="152" w:author="JSkinner" w:date="2010-02-22T18:56:00Z">
+        <w:r>
+          <w:t xml:space="preserve">URL </w:t>
         </w:r>
       </w:ins>
       <w:r>
         <w:t xml:space="preserve">that uses a </w:t>
       </w:r>
-      <w:commentRangeStart w:id="72"/>
-      <w:r>
-        <w:t>Get</w:t>
-      </w:r>
-      <w:commentRangeEnd w:id="72"/>
-      <w:r>
-        <w:commentReference w:id="72"/>
+      <w:ins w:id="153" w:author="Jeffrey" w:date="2010-03-07T22:05:00Z">
+        <w:r>
+          <w:t>g</w:t>
+        </w:r>
+      </w:ins>
+      <w:commentRangeStart w:id="154"/>
+      <w:del w:id="155" w:author="Jeffrey" w:date="2010-03-07T22:05:00Z">
+        <w:r>
+          <w:delText>G</w:delText>
+        </w:r>
+      </w:del>
+      <w:r>
+        <w:t>et</w:t>
+      </w:r>
+      <w:commentRangeEnd w:id="154"/>
+      <w:r>
+        <w:commentReference w:id="154"/>
       </w:r>
       <w:r>
         <w:t xml:space="preserve"> request, the problem is eliminated. This makes the user experience consistent and deterministic.</w:t>
@@ -3353,13 +3769,28 @@
       <w:r>
         <w:t xml:space="preserve">  </w:t>
       </w:r>
-      <w:commentRangeStart w:id="73"/>
-      <w:r>
-        <w:t>This pattern should be used when handling form posts.</w:t>
-      </w:r>
-      <w:commentRangeEnd w:id="73"/>
-      <w:r>
-        <w:commentReference w:id="73"/>
+      <w:ins w:id="156" w:author="Jeffrey" w:date="2010-03-07T22:05:00Z">
+        <w:r>
+          <w:t>This pattern is often recommended when handling form posts</w:t>
+        </w:r>
+      </w:ins>
+      <w:commentRangeStart w:id="157"/>
+      <w:commentRangeStart w:id="158"/>
+      <w:del w:id="159" w:author="Jeffrey" w:date="2010-03-07T22:05:00Z">
+        <w:r>
+          <w:delText>This pattern should be used when handling form posts</w:delText>
+        </w:r>
+      </w:del>
+      <w:r>
+        <w:t>.</w:t>
+      </w:r>
+      <w:commentRangeEnd w:id="157"/>
+      <w:r>
+        <w:commentReference w:id="157"/>
+      </w:r>
+      <w:commentRangeEnd w:id="158"/>
+      <w:r>
+        <w:commentReference w:id="158"/>
       </w:r>
     </w:p>
     <w:p/>
@@ -3385,8 +3816,13 @@
       <w:r>
         <w:rPr>
           <w:rStyle w:val="CodeinText"/>
-          <w:rPrChange w:id="74" w:author="JSkinner" w:date="2010-02-22T18:58:00Z">
-            <w:rPr/>
+          <w:rPrChange w:id="160" w:author="JSkinner" w:date="2010-02-22T18:58:00Z">
+            <w:rPr>
+              <w:rFonts w:ascii="Courier New" w:hAnsi="Courier New"/>
+              <w:color w:val="auto"/>
+              <w:sz w:val="18"/>
+              <w:szCs w:val="20"/>
+            </w:rPr>
           </w:rPrChange>
         </w:rPr>
         <w:t>TempData</w:t>
@@ -3394,17 +3830,14 @@
       <w:r>
         <w:t>. The ASP.</w:t>
       </w:r>
-      <w:del w:id="75" w:author="JSkinner" w:date="2010-02-22T18:59:00Z">
+      <w:del w:id="161" w:author="JSkinner" w:date="2010-02-22T18:59:00Z">
         <w:r>
           <w:delText xml:space="preserve">Net </w:delText>
         </w:r>
       </w:del>
-      <w:ins w:id="76" w:author="JSkinner" w:date="2010-02-22T18:59:00Z">
-        <w:r>
-          <w:t>NET</w:t>
-        </w:r>
-        <w:r>
-          <w:t xml:space="preserve"> </w:t>
+      <w:ins w:id="162" w:author="JSkinner" w:date="2010-02-22T18:59:00Z">
+        <w:r>
+          <w:t xml:space="preserve">NET </w:t>
         </w:r>
       </w:ins>
       <w:r>
@@ -3413,8 +3846,13 @@
       <w:r>
         <w:rPr>
           <w:rStyle w:val="CodeinText"/>
-          <w:rPrChange w:id="77" w:author="JSkinner" w:date="2010-02-22T18:59:00Z">
-            <w:rPr/>
+          <w:rPrChange w:id="163" w:author="JSkinner" w:date="2010-02-22T18:59:00Z">
+            <w:rPr>
+              <w:rFonts w:ascii="Courier New" w:hAnsi="Courier New"/>
+              <w:color w:val="auto"/>
+              <w:sz w:val="18"/>
+              <w:szCs w:val="20"/>
+            </w:rPr>
           </w:rPrChange>
         </w:rPr>
         <w:t>TempData</w:t>
@@ -3425,8 +3863,13 @@
       <w:r>
         <w:rPr>
           <w:rStyle w:val="CodeinText"/>
-          <w:rPrChange w:id="78" w:author="JSkinner" w:date="2010-02-22T19:00:00Z">
-            <w:rPr/>
+          <w:rPrChange w:id="164" w:author="JSkinner" w:date="2010-02-22T19:00:00Z">
+            <w:rPr>
+              <w:rFonts w:ascii="Courier New" w:hAnsi="Courier New"/>
+              <w:color w:val="auto"/>
+              <w:sz w:val="18"/>
+              <w:szCs w:val="20"/>
+            </w:rPr>
           </w:rPrChange>
         </w:rPr>
         <w:t>RedirectToAction</w:t>
@@ -3466,9 +3909,7 @@
       <w:r>
         <w:rPr>
           <w:noProof/>
-          <w:lang w:val="en-GB" w:eastAsia="en-GB"/>
-        </w:rPr>
-        <w:lastRenderedPageBreak/>
+        </w:rPr>
         <w:drawing>
           <wp:inline distT="0" distB="0" distL="0" distR="0">
             <wp:extent cx="4772406" cy="3300913"/>
@@ -3537,7 +3978,6 @@
       <w:r>
         <w:rPr>
           <w:noProof/>
-          <w:lang w:val="en-GB" w:eastAsia="en-GB"/>
         </w:rPr>
         <w:lastRenderedPageBreak/>
         <w:drawing>
@@ -3616,7 +4056,7 @@
       <w:r>
         <w:t xml:space="preserve">The code </w:t>
       </w:r>
-      <w:ins w:id="79" w:author="JSkinner" w:date="2010-02-22T19:00:00Z">
+      <w:ins w:id="165" w:author="JSkinner" w:date="2010-02-22T19:00:00Z">
         <w:r>
           <w:t xml:space="preserve">in </w:t>
         </w:r>
@@ -3630,8 +4070,13 @@
       <w:r>
         <w:rPr>
           <w:rStyle w:val="CodeinText"/>
-          <w:rPrChange w:id="80" w:author="JSkinner" w:date="2010-02-22T19:00:00Z">
-            <w:rPr/>
+          <w:rPrChange w:id="166" w:author="JSkinner" w:date="2010-02-22T19:00:00Z">
+            <w:rPr>
+              <w:rFonts w:ascii="Courier New" w:hAnsi="Courier New"/>
+              <w:color w:val="auto"/>
+              <w:sz w:val="18"/>
+              <w:szCs w:val="20"/>
+            </w:rPr>
           </w:rPrChange>
         </w:rPr>
         <w:t>ModelState.IsValid</w:t>
@@ -3639,7 +4084,7 @@
       <w:r>
         <w:t xml:space="preserve"> returns a value of false.  This occurs when the Username is not entered in the form.  The Model</w:t>
       </w:r>
-      <w:ins w:id="81" w:author="JSkinner" w:date="2010-02-22T19:02:00Z">
+      <w:ins w:id="167" w:author="JSkinner" w:date="2010-02-22T19:02:00Z">
         <w:r>
           <w:t xml:space="preserve"> </w:t>
         </w:r>
@@ -3647,20 +4092,20 @@
       <w:r>
         <w:t xml:space="preserve">Binder utilizes the </w:t>
       </w:r>
-      <w:commentRangeStart w:id="82"/>
-      <w:del w:id="83" w:author="JSkinner" w:date="2010-02-22T19:01:00Z">
+      <w:commentRangeStart w:id="168"/>
+      <w:del w:id="169" w:author="JSkinner" w:date="2010-02-22T19:01:00Z">
         <w:r>
           <w:delText xml:space="preserve">built in validation framework that uses </w:delText>
         </w:r>
       </w:del>
-      <w:commentRangeEnd w:id="82"/>
-      <w:r>
-        <w:commentReference w:id="82"/>
+      <w:commentRangeEnd w:id="168"/>
+      <w:r>
+        <w:commentReference w:id="168"/>
       </w:r>
       <w:r>
         <w:t>DataAnnotation</w:t>
       </w:r>
-      <w:ins w:id="84" w:author="JSkinner" w:date="2010-02-22T19:01:00Z">
+      <w:ins w:id="170" w:author="JSkinner" w:date="2010-02-22T19:01:00Z">
         <w:r>
           <w:t>s</w:t>
         </w:r>
@@ -3692,8 +4137,13 @@
       <w:r>
         <w:rPr>
           <w:rStyle w:val="CodeinText"/>
-          <w:rPrChange w:id="85" w:author="JSkinner" w:date="2010-02-22T19:01:00Z">
-            <w:rPr/>
+          <w:rPrChange w:id="171" w:author="JSkinner" w:date="2010-02-22T19:01:00Z">
+            <w:rPr>
+              <w:rFonts w:ascii="Courier New" w:hAnsi="Courier New"/>
+              <w:color w:val="auto"/>
+              <w:sz w:val="18"/>
+              <w:szCs w:val="20"/>
+            </w:rPr>
           </w:rPrChange>
         </w:rPr>
         <w:t>ModelState</w:t>
@@ -3707,7 +4157,7 @@
       <w:r>
         <w:t>6</w:t>
       </w:r>
-      <w:del w:id="86" w:author="JSkinner" w:date="2010-02-22T19:02:00Z">
+      <w:del w:id="172" w:author="JSkinner" w:date="2010-02-22T19:02:00Z">
         <w:r>
           <w:delText xml:space="preserve"> </w:delText>
         </w:r>
@@ -3721,7 +4171,7 @@
       <w:r>
         <w:t>path is simply the</w:t>
       </w:r>
-      <w:ins w:id="87" w:author="JSkinner" w:date="2010-02-22T19:02:00Z">
+      <w:ins w:id="173" w:author="JSkinner" w:date="2010-02-22T19:02:00Z">
         <w:r>
           <w:t xml:space="preserve"> call to</w:t>
         </w:r>
@@ -3732,8 +4182,13 @@
       <w:r>
         <w:rPr>
           <w:rStyle w:val="CodeinText"/>
-          <w:rPrChange w:id="88" w:author="JSkinner" w:date="2010-02-22T19:02:00Z">
-            <w:rPr/>
+          <w:rPrChange w:id="174" w:author="JSkinner" w:date="2010-02-22T19:02:00Z">
+            <w:rPr>
+              <w:rFonts w:ascii="Courier New" w:hAnsi="Courier New"/>
+              <w:color w:val="auto"/>
+              <w:sz w:val="18"/>
+              <w:szCs w:val="20"/>
+            </w:rPr>
           </w:rPrChange>
         </w:rPr>
         <w:t>return View(input)</w:t>
@@ -3744,8 +4199,13 @@
       <w:r>
         <w:rPr>
           <w:rStyle w:val="CodeinText"/>
-          <w:rPrChange w:id="89" w:author="JSkinner" w:date="2010-02-22T19:02:00Z">
-            <w:rPr/>
+          <w:rPrChange w:id="175" w:author="JSkinner" w:date="2010-02-22T19:02:00Z">
+            <w:rPr>
+              <w:rFonts w:ascii="Courier New" w:hAnsi="Courier New"/>
+              <w:color w:val="auto"/>
+              <w:sz w:val="18"/>
+              <w:szCs w:val="20"/>
+            </w:rPr>
           </w:rPrChange>
         </w:rPr>
         <w:t>ModelState</w:t>
@@ -3756,17 +4216,14 @@
       <w:r>
         <w:t xml:space="preserve"> in the </w:t>
       </w:r>
-      <w:del w:id="90" w:author="JSkinner" w:date="2010-02-22T19:02:00Z">
+      <w:del w:id="176" w:author="JSkinner" w:date="2010-02-22T19:02:00Z">
         <w:r>
           <w:delText xml:space="preserve">Action </w:delText>
         </w:r>
       </w:del>
-      <w:ins w:id="91" w:author="JSkinner" w:date="2010-02-22T19:02:00Z">
-        <w:r>
-          <w:t>a</w:t>
-        </w:r>
-        <w:r>
-          <w:t xml:space="preserve">ction </w:t>
+      <w:ins w:id="177" w:author="JSkinner" w:date="2010-02-22T19:02:00Z">
+        <w:r>
+          <w:t xml:space="preserve">action </w:t>
         </w:r>
       </w:ins>
       <w:r>
@@ -3778,8 +4235,13 @@
       <w:r>
         <w:rPr>
           <w:rStyle w:val="CodeinText"/>
-          <w:rPrChange w:id="92" w:author="JSkinner" w:date="2010-02-22T19:02:00Z">
-            <w:rPr/>
+          <w:rPrChange w:id="178" w:author="JSkinner" w:date="2010-02-22T19:02:00Z">
+            <w:rPr>
+              <w:rFonts w:ascii="Courier New" w:hAnsi="Courier New"/>
+              <w:color w:val="auto"/>
+              <w:sz w:val="18"/>
+              <w:szCs w:val="20"/>
+            </w:rPr>
           </w:rPrChange>
         </w:rPr>
         <w:t>ModelState</w:t>
@@ -3787,7 +4249,7 @@
       <w:r>
         <w:t xml:space="preserve"> validation errors </w:t>
       </w:r>
-      <w:del w:id="93" w:author="JSkinner" w:date="2010-02-22T19:02:00Z">
+      <w:del w:id="179" w:author="JSkinner" w:date="2010-02-22T19:02:00Z">
         <w:r>
           <w:delText xml:space="preserve">show </w:delText>
         </w:r>
@@ -3959,7 +4421,6 @@
         <w:pStyle w:val="Code"/>
       </w:pPr>
       <w:r>
-        <w:lastRenderedPageBreak/>
         <w:t xml:space="preserve">    public string LastName { get; set; }</w:t>
       </w:r>
       <w:r>
@@ -4095,7 +4556,7 @@
       <w:r>
         <w:tab/>
       </w:r>
-      <w:del w:id="94" w:author="JSkinner" w:date="2010-02-22T19:03:00Z">
+      <w:del w:id="180" w:author="JSkinner" w:date="2010-02-22T19:03:00Z">
         <w:r>
           <w:tab/>
         </w:r>
@@ -4120,7 +4581,7 @@
     <w:p>
       <w:pPr>
         <w:pStyle w:val="CodeAnnotation"/>
-        <w:pPrChange w:id="95" w:author="JSkinner" w:date="2010-02-22T19:03:00Z">
+        <w:pPrChange w:id="181" w:author="JSkinner" w:date="2010-02-22T19:03:00Z">
           <w:pPr>
             <w:pStyle w:val="Code"/>
           </w:pPr>
@@ -4133,7 +4594,7 @@
     <w:p>
       <w:pPr>
         <w:pStyle w:val="CodeAnnotation"/>
-        <w:pPrChange w:id="96" w:author="JSkinner" w:date="2010-02-22T19:03:00Z">
+        <w:pPrChange w:id="182" w:author="JSkinner" w:date="2010-02-22T19:03:00Z">
           <w:pPr>
             <w:pStyle w:val="Code"/>
           </w:pPr>
@@ -4146,7 +4607,7 @@
     <w:p>
       <w:pPr>
         <w:pStyle w:val="CodeAnnotation"/>
-        <w:pPrChange w:id="97" w:author="JSkinner" w:date="2010-02-22T19:03:00Z">
+        <w:pPrChange w:id="183" w:author="JSkinner" w:date="2010-02-22T19:03:00Z">
           <w:pPr>
             <w:pStyle w:val="Code"/>
           </w:pPr>
@@ -4163,7 +4624,6 @@
       <w:r>
         <w:rPr>
           <w:noProof/>
-          <w:lang w:val="en-GB" w:eastAsia="en-GB"/>
         </w:rPr>
         <w:drawing>
           <wp:inline distT="0" distB="0" distL="0" distR="0">
@@ -4227,16 +4687,31 @@
       <w:pPr>
         <w:pStyle w:val="Body"/>
       </w:pPr>
-      <w:commentRangeStart w:id="98"/>
-      <w:r>
-        <w:t>Handling the alte</w:t>
-      </w:r>
-      <w:r>
-        <w:t>rnate path of the storyboard, in terms of the code is pretty simplistic.</w:t>
-      </w:r>
-      <w:commentRangeEnd w:id="98"/>
-      <w:r>
-        <w:commentReference w:id="98"/>
+      <w:ins w:id="184" w:author="Jeffrey" w:date="2010-03-07T22:06:00Z">
+        <w:r>
+          <w:t>The code for handling the alternate path in the storyboard is quite straightforward</w:t>
+        </w:r>
+      </w:ins>
+      <w:commentRangeStart w:id="185"/>
+      <w:commentRangeStart w:id="186"/>
+      <w:del w:id="187" w:author="Jeffrey" w:date="2010-03-07T22:06:00Z">
+        <w:r>
+          <w:delText>Handling the alte</w:delText>
+        </w:r>
+        <w:r>
+          <w:delText>rnate path of the storyboard, in terms of the code is pretty simplistic</w:delText>
+        </w:r>
+      </w:del>
+      <w:r>
+        <w:t>.</w:t>
+      </w:r>
+      <w:commentRangeEnd w:id="185"/>
+      <w:r>
+        <w:commentReference w:id="185"/>
+      </w:r>
+      <w:commentRangeEnd w:id="186"/>
+      <w:r>
+        <w:commentReference w:id="186"/>
       </w:r>
       <w:r>
         <w:t xml:space="preserve">  That is by design.  Do not let yourself be fooled by this simplicity, it is still important to unit test your controller actions.</w:t>
@@ -4246,21 +4721,22 @@
       <w:pPr>
         <w:pStyle w:val="Head1"/>
       </w:pPr>
-      <w:bookmarkStart w:id="99" w:name="_Toc188353302"/>
-      <w:bookmarkStart w:id="100" w:name="_Toc190746689"/>
-      <w:bookmarkStart w:id="101" w:name="_Toc190746837"/>
-      <w:bookmarkStart w:id="102" w:name="_Toc226132472"/>
-      <w:bookmarkStart w:id="103" w:name="_Toc231950503"/>
-      <w:commentRangeStart w:id="104"/>
+      <w:bookmarkStart w:id="188" w:name="_Toc188353302"/>
+      <w:bookmarkStart w:id="189" w:name="_Toc190746689"/>
+      <w:bookmarkStart w:id="190" w:name="_Toc190746837"/>
+      <w:bookmarkStart w:id="191" w:name="_Toc226132472"/>
+      <w:bookmarkStart w:id="192" w:name="_Toc231950503"/>
+      <w:commentRangeStart w:id="193"/>
+      <w:commentRangeStart w:id="194"/>
       <w:r>
         <w:lastRenderedPageBreak/>
         <w:t>4.4 Testing controllers</w:t>
       </w:r>
-      <w:bookmarkEnd w:id="99"/>
-      <w:bookmarkEnd w:id="100"/>
-      <w:bookmarkEnd w:id="101"/>
-      <w:bookmarkEnd w:id="102"/>
-      <w:bookmarkEnd w:id="103"/>
+      <w:bookmarkEnd w:id="188"/>
+      <w:bookmarkEnd w:id="189"/>
+      <w:bookmarkEnd w:id="190"/>
+      <w:bookmarkEnd w:id="191"/>
+      <w:bookmarkEnd w:id="192"/>
       <w:r>
         <w:fldChar w:fldCharType="begin"/>
       </w:r>
@@ -4270,7 +4746,7 @@
       <w:r>
         <w:fldChar w:fldCharType="end"/>
       </w:r>
-      <w:commentRangeEnd w:id="104"/>
+      <w:commentRangeEnd w:id="193"/>
       <w:r>
         <w:rPr>
           <w:rFonts w:ascii="Verdana" w:hAnsi="Verdana"/>
@@ -4279,7 +4755,18 @@
           <w:color w:val="000000"/>
           <w:sz w:val="16"/>
         </w:rPr>
-        <w:commentReference w:id="104"/>
+        <w:commentReference w:id="193"/>
+      </w:r>
+      <w:commentRangeEnd w:id="194"/>
+      <w:r>
+        <w:rPr>
+          <w:rFonts w:ascii="Verdana" w:hAnsi="Verdana"/>
+          <w:b w:val="0"/>
+          <w:i w:val="0"/>
+          <w:color w:val="000000"/>
+          <w:sz w:val="16"/>
+        </w:rPr>
+        <w:commentReference w:id="194"/>
       </w:r>
     </w:p>
     <w:p>
@@ -4525,8 +5012,25 @@
       <w:pPr>
         <w:pStyle w:val="Body1"/>
       </w:pPr>
-      <w:r>
-        <w:t xml:space="preserve">In this section, we will walk through testing our viewless </w:t>
+      <w:commentRangeStart w:id="195"/>
+      <w:r>
+        <w:t xml:space="preserve">In this section, we will walk through testing </w:t>
+      </w:r>
+      <w:del w:id="196" w:author="Jeffrey" w:date="2010-03-07T22:09:00Z">
+        <w:r>
+          <w:delText xml:space="preserve">our </w:delText>
+        </w:r>
+      </w:del>
+      <w:ins w:id="197" w:author="Jeffrey" w:date="2010-03-07T22:09:00Z">
+        <w:r>
+          <w:t>a</w:t>
+        </w:r>
+        <w:r>
+          <w:t xml:space="preserve"> </w:t>
+        </w:r>
+      </w:ins>
+      <w:r>
+        <w:t xml:space="preserve">viewless </w:t>
       </w:r>
       <w:r>
         <w:rPr>
@@ -4537,24 +5041,96 @@
       <w:r>
         <w:t>.</w:t>
       </w:r>
+      <w:ins w:id="198" w:author="Jeffrey" w:date="2010-03-07T22:09:00Z">
+        <w:r>
+          <w:t xml:space="preserve">   We have an application that schedules and manages small conferences.  Part of the functionality is to show upcoming conferences as well as the conferences that is immediately next on the schedule.  When navigating to </w:t>
+        </w:r>
+      </w:ins>
+      <w:ins w:id="199" w:author="Jeffrey" w:date="2010-03-07T22:12:00Z">
+        <w:r>
+          <w:fldChar w:fldCharType="begin"/>
+        </w:r>
+        <w:r>
+          <w:instrText xml:space="preserve"> HYPERLINK "</w:instrText>
+        </w:r>
+      </w:ins>
+      <w:ins w:id="200" w:author="Jeffrey" w:date="2010-03-07T22:09:00Z">
+        <w:r>
+          <w:rPr>
+            <w:rPrChange w:id="201" w:author="Jeffrey" w:date="2010-03-07T22:12:00Z">
+              <w:rPr>
+                <w:rStyle w:val="Hyperlink"/>
+              </w:rPr>
+            </w:rPrChange>
+          </w:rPr>
+          <w:instrText>http://MyConference.com/</w:instrText>
+        </w:r>
+      </w:ins>
+      <w:ins w:id="202" w:author="Jeffrey" w:date="2010-03-07T22:12:00Z">
+        <w:r>
+          <w:instrText xml:space="preserve">next" </w:instrText>
+        </w:r>
+        <w:r>
+          <w:fldChar w:fldCharType="separate"/>
+        </w:r>
+      </w:ins>
+      <w:ins w:id="203" w:author="Jeffrey" w:date="2010-03-07T22:09:00Z">
+        <w:r>
+          <w:rPr>
+            <w:rStyle w:val="Hyperlink"/>
+            <w:rPrChange w:id="204" w:author="Jeffrey" w:date="2010-03-07T22:12:00Z">
+              <w:rPr>
+                <w:rStyle w:val="Hyperlink"/>
+              </w:rPr>
+            </w:rPrChange>
+          </w:rPr>
+          <w:t>http://MyConference.com/</w:t>
+        </w:r>
+      </w:ins>
+      <w:ins w:id="205" w:author="Jeffrey" w:date="2010-03-07T22:12:00Z">
+        <w:r>
+          <w:rPr>
+            <w:rStyle w:val="Hyperlink"/>
+          </w:rPr>
+          <w:t>next</w:t>
+        </w:r>
+        <w:r>
+          <w:fldChar w:fldCharType="end"/>
+        </w:r>
+        <w:r>
+          <w:t xml:space="preserve">, the application should find the next conference and redirect to </w:t>
+        </w:r>
+        <w:r>
+          <w:t>the</w:t>
+        </w:r>
+        <w:r>
+          <w:t xml:space="preserve"> URL that will show details of that conference.  This will be our example while we explore how to test our ASP.NET MVC code.</w:t>
+        </w:r>
+      </w:ins>
+      <w:commentRangeEnd w:id="195"/>
+      <w:ins w:id="206" w:author="Jeffrey" w:date="2010-03-07T22:13:00Z">
+        <w:r>
+          <w:commentReference w:id="195"/>
+        </w:r>
+      </w:ins>
     </w:p>
     <w:p>
       <w:pPr>
         <w:pStyle w:val="Head2"/>
       </w:pPr>
-      <w:bookmarkStart w:id="105" w:name="_Toc188353303"/>
-      <w:bookmarkStart w:id="106" w:name="_Toc190746690"/>
-      <w:bookmarkStart w:id="107" w:name="_Toc190746838"/>
-      <w:bookmarkStart w:id="108" w:name="_Toc226132473"/>
-      <w:bookmarkStart w:id="109" w:name="_Toc231950504"/>
+      <w:bookmarkStart w:id="207" w:name="_Toc188353303"/>
+      <w:bookmarkStart w:id="208" w:name="_Toc190746690"/>
+      <w:bookmarkStart w:id="209" w:name="_Toc190746838"/>
+      <w:bookmarkStart w:id="210" w:name="_Toc226132473"/>
+      <w:bookmarkStart w:id="211" w:name="_Toc231950504"/>
       <w:r>
         <w:t>4.4.1 Testing the RedirectController</w:t>
       </w:r>
-      <w:bookmarkEnd w:id="105"/>
-      <w:bookmarkEnd w:id="106"/>
-      <w:bookmarkEnd w:id="107"/>
-      <w:bookmarkEnd w:id="108"/>
-      <w:bookmarkEnd w:id="109"/>
+      <w:bookmarkEnd w:id="207"/>
+      <w:bookmarkEnd w:id="208"/>
+      <w:bookmarkEnd w:id="209"/>
+      <w:bookmarkEnd w:id="210"/>
+      <w:bookmarkEnd w:id="211"/>
       <w:r>
         <w:fldChar w:fldCharType="begin"/>
       </w:r>
@@ -4606,7 +5182,11 @@
         <w:t xml:space="preserve"> </w:t>
       </w:r>
       <w:r>
-        <w:t xml:space="preserve">more difficult to test. The action method in question returns an object that has public properties, which can be evaluated in a test. The action result contains an </w:t>
+        <w:t xml:space="preserve">more difficult to test. The action method in question </w:t>
+      </w:r>
+      <w:r>
+        <w:lastRenderedPageBreak/>
+        <w:t xml:space="preserve">returns an object that has public properties, which can be evaluated in a test. The action result contains an </w:t>
       </w:r>
       <w:r>
         <w:rPr>
@@ -4617,12 +5197,12 @@
       <w:r>
         <w:t xml:space="preserve"> method that performs the redirect, but the controller action merely returns an object. This is important for the easy testing of controller actions. In listing </w:t>
       </w:r>
-      <w:del w:id="110" w:author="JSkinner" w:date="2010-02-22T19:36:00Z">
+      <w:del w:id="212" w:author="JSkinner" w:date="2010-02-22T19:36:00Z">
         <w:r>
           <w:delText>3.5</w:delText>
         </w:r>
       </w:del>
-      <w:ins w:id="111" w:author="JSkinner" w:date="2010-02-22T19:36:00Z">
+      <w:ins w:id="213" w:author="JSkinner" w:date="2010-02-22T19:36:00Z">
         <w:r>
           <w:t>4.7</w:t>
         </w:r>
@@ -4645,1091 +5225,1094 @@
         <w:pStyle w:val="TypesetterNote"/>
       </w:pPr>
       <w:r>
+        <w:t>A cueball in code and text</w:t>
+      </w:r>
+    </w:p>
+    <w:p>
+      <w:pPr>
+        <w:pStyle w:val="CodeListingCaption"/>
+      </w:pPr>
+      <w:r>
+        <w:t>Listing 4.7</w:t>
+      </w:r>
+      <w:r>
+        <w:t xml:space="preserve"> </w:t>
+      </w:r>
+      <w:r>
+        <w:rPr>
+          <w:rStyle w:val="CodeinText"/>
+        </w:rPr>
+        <w:t>RedirectControllerTester</w:t>
+      </w:r>
+      <w:r>
+        <w:t>: Ensuring we redirect to the correct URL</w:t>
+      </w:r>
+    </w:p>
+    <w:p>
+      <w:pPr>
+        <w:pStyle w:val="Code"/>
+      </w:pPr>
+      <w:r>
+        <w:t>using System;</w:t>
+      </w:r>
+    </w:p>
+    <w:p>
+      <w:pPr>
+        <w:pStyle w:val="Code"/>
+      </w:pPr>
+      <w:r>
+        <w:t>using System.Web.Mvc;</w:t>
+      </w:r>
+    </w:p>
+    <w:p>
+      <w:pPr>
+        <w:pStyle w:val="Code"/>
+      </w:pPr>
+      <w:r>
+        <w:t>using CodeCampServer.Core.Domain;</w:t>
+      </w:r>
+    </w:p>
+    <w:p>
+      <w:pPr>
+        <w:pStyle w:val="Code"/>
+      </w:pPr>
+      <w:r>
+        <w:t>using CodeCampServer.Core.Domain.Model;</w:t>
+      </w:r>
+    </w:p>
+    <w:p>
+      <w:pPr>
+        <w:pStyle w:val="Code"/>
+      </w:pPr>
+      <w:r>
+        <w:t>using NUnit.Framework;</w:t>
+      </w:r>
+    </w:p>
+    <w:p>
+      <w:pPr>
+        <w:pStyle w:val="Code"/>
+      </w:pPr>
+      <w:r>
+        <w:t>using NUnit.Framework.SyntaxHelpers;</w:t>
+      </w:r>
+    </w:p>
+    <w:p>
+      <w:pPr>
+        <w:pStyle w:val="Code"/>
+      </w:pPr>
+    </w:p>
+    <w:p>
+      <w:pPr>
+        <w:pStyle w:val="Code"/>
+      </w:pPr>
+      <w:r>
+        <w:t>namespace MvcInAction.Controllers.UnitTests</w:t>
+      </w:r>
+    </w:p>
+    <w:p>
+      <w:pPr>
+        <w:pStyle w:val="Code"/>
+      </w:pPr>
+      <w:r>
+        <w:t>{</w:t>
+      </w:r>
+    </w:p>
+    <w:p>
+      <w:pPr>
+        <w:pStyle w:val="Code"/>
+      </w:pPr>
+      <w:r>
+        <w:t xml:space="preserve">    </w:t>
+      </w:r>
+      <w:r>
+        <w:t>[TestFixture]</w:t>
+      </w:r>
+    </w:p>
+    <w:p>
+      <w:pPr>
+        <w:pStyle w:val="Code"/>
+      </w:pPr>
+      <w:r>
+        <w:t xml:space="preserve">    </w:t>
+      </w:r>
+      <w:r>
+        <w:t>public class RedirectControllerTester</w:t>
+      </w:r>
+    </w:p>
+    <w:p>
+      <w:pPr>
+        <w:pStyle w:val="Code"/>
+      </w:pPr>
+      <w:r>
+        <w:t xml:space="preserve">    </w:t>
+      </w:r>
+      <w:r>
+        <w:t>{</w:t>
+      </w:r>
+    </w:p>
+    <w:p>
+      <w:pPr>
+        <w:pStyle w:val="Code"/>
+      </w:pPr>
+      <w:r>
+        <w:t xml:space="preserve">        </w:t>
+      </w:r>
+      <w:r>
+        <w:t>[Test]</w:t>
+      </w:r>
+    </w:p>
+    <w:p>
+      <w:pPr>
+        <w:pStyle w:val="Code"/>
+      </w:pPr>
+      <w:r>
+        <w:t xml:space="preserve">        </w:t>
+      </w:r>
+      <w:r>
+        <w:t>public void ShouldRedirectToTheNextConference()</w:t>
+      </w:r>
+    </w:p>
+    <w:p>
+      <w:pPr>
+        <w:pStyle w:val="Code"/>
+      </w:pPr>
+      <w:r>
+        <w:t xml:space="preserve">        </w:t>
+      </w:r>
+      <w:r>
+        <w:t>{</w:t>
+      </w:r>
+    </w:p>
+    <w:p>
+      <w:pPr>
+        <w:pStyle w:val="Code"/>
+      </w:pPr>
+      <w:r>
+        <w:t xml:space="preserve">            </w:t>
+      </w:r>
+      <w:r>
+        <w:t xml:space="preserve">var conferenceToFind = </w:t>
+      </w:r>
+    </w:p>
+    <w:p>
+      <w:pPr>
+        <w:pStyle w:val="Code"/>
+      </w:pPr>
+      <w:r>
+        <w:t xml:space="preserve">                </w:t>
+      </w:r>
+      <w:r>
+        <w:t>new Conference{Key = "thekey", Name = "name"};</w:t>
+      </w:r>
+    </w:p>
+    <w:p>
+      <w:pPr>
+        <w:pStyle w:val="Code"/>
+      </w:pPr>
+      <w:r>
+        <w:t xml:space="preserve">            </w:t>
+      </w:r>
+      <w:r>
+        <w:t>var repository = new</w:t>
+      </w:r>
+    </w:p>
+    <w:p>
+      <w:pPr>
+        <w:pStyle w:val="Code"/>
+      </w:pPr>
+      <w:r>
+        <w:t xml:space="preserve">                C</w:t>
+      </w:r>
+      <w:r>
+        <w:t>onferenceRepositoryStub(conferenceToFind);</w:t>
+      </w:r>
+    </w:p>
+    <w:p>
+      <w:pPr>
+        <w:pStyle w:val="Code"/>
+      </w:pPr>
+    </w:p>
+    <w:p>
+      <w:pPr>
+        <w:pStyle w:val="Code"/>
+      </w:pPr>
+      <w:r>
+        <w:t xml:space="preserve">            </w:t>
+      </w:r>
+      <w:r>
+        <w:t>var controller = new RedirectController(repository);</w:t>
+      </w:r>
+      <w:r>
+        <w:t xml:space="preserve">         #A</w:t>
+      </w:r>
+    </w:p>
+    <w:p>
+      <w:pPr>
+        <w:pStyle w:val="Code"/>
+      </w:pPr>
+    </w:p>
+    <w:p>
+      <w:pPr>
+        <w:pStyle w:val="Code"/>
+      </w:pPr>
+      <w:r>
+        <w:t xml:space="preserve">            </w:t>
+      </w:r>
+      <w:r>
+        <w:t>RedirectToRouteResult result = controller.NextConference();</w:t>
+      </w:r>
+      <w:r>
+        <w:t xml:space="preserve">  #B</w:t>
+      </w:r>
+    </w:p>
+    <w:p>
+      <w:pPr>
+        <w:pStyle w:val="Code"/>
+      </w:pPr>
+    </w:p>
+    <w:p>
+      <w:pPr>
+        <w:pStyle w:val="CodeAnnotation"/>
+      </w:pPr>
+      <w:r>
+        <w:t xml:space="preserve">           </w:t>
+      </w:r>
+    </w:p>
+    <w:p>
+      <w:pPr>
+        <w:pStyle w:val="Code"/>
+      </w:pPr>
+      <w:r>
+        <w:t xml:space="preserve">            </w:t>
+      </w:r>
+      <w:r>
+        <w:t xml:space="preserve">Assert.That(result.RouteValues["controller"], </w:t>
+      </w:r>
+      <w:r>
+        <w:t xml:space="preserve">              |#C</w:t>
+      </w:r>
+    </w:p>
+    <w:p>
+      <w:pPr>
+        <w:pStyle w:val="Code"/>
+      </w:pPr>
+      <w:r>
+        <w:t xml:space="preserve">                </w:t>
+      </w:r>
+      <w:r>
+        <w:t>Is.EqualTo("conference"));</w:t>
+      </w:r>
+      <w:r>
+        <w:t xml:space="preserve">                              |#C</w:t>
+      </w:r>
+    </w:p>
+    <w:p>
+      <w:pPr>
+        <w:pStyle w:val="Code"/>
+      </w:pPr>
+      <w:r>
+        <w:t xml:space="preserve">            </w:t>
+      </w:r>
+      <w:r>
+        <w:t xml:space="preserve">Assert.That(result.RouteValues["action"], </w:t>
+      </w:r>
+      <w:r>
+        <w:t xml:space="preserve">                  |#C</w:t>
+      </w:r>
+    </w:p>
+    <w:p>
+      <w:pPr>
+        <w:pStyle w:val="Code"/>
+      </w:pPr>
+      <w:r>
+        <w:t xml:space="preserve">                </w:t>
+      </w:r>
+      <w:r>
+        <w:t>Is.EqualTo("index"));</w:t>
+      </w:r>
+      <w:r>
+        <w:t xml:space="preserve">                                   |#C</w:t>
+      </w:r>
+    </w:p>
+    <w:p>
+      <w:pPr>
+        <w:pStyle w:val="Code"/>
+      </w:pPr>
+      <w:r>
+        <w:t xml:space="preserve">            </w:t>
+      </w:r>
+      <w:r>
+        <w:t>Assert.That(result.RouteValues["conferenceKey"],</w:t>
+      </w:r>
+      <w:r>
+        <w:t xml:space="preserve">            |#C</w:t>
+      </w:r>
+    </w:p>
+    <w:p>
+      <w:pPr>
+        <w:pStyle w:val="Code"/>
+      </w:pPr>
+      <w:r>
+        <w:t xml:space="preserve">               </w:t>
+      </w:r>
+      <w:r>
+        <w:t xml:space="preserve"> Is.EqualTo("thekey"));</w:t>
+      </w:r>
+      <w:r>
+        <w:t xml:space="preserve">                                  |#C</w:t>
+      </w:r>
+    </w:p>
+    <w:p>
+      <w:pPr>
+        <w:pStyle w:val="Code"/>
+      </w:pPr>
+      <w:r>
+        <w:t xml:space="preserve">        </w:t>
+      </w:r>
+      <w:r>
+        <w:t>}</w:t>
+      </w:r>
+    </w:p>
+    <w:p>
+      <w:pPr>
+        <w:pStyle w:val="Code"/>
+      </w:pPr>
+    </w:p>
+    <w:p>
+      <w:pPr>
+        <w:pStyle w:val="Code"/>
+      </w:pPr>
+      <w:r>
+        <w:t xml:space="preserve">        </w:t>
+      </w:r>
+      <w:r>
+        <w:t>private class ConferenceRepositoryStub : IConferenceRepository</w:t>
+      </w:r>
+      <w:r>
+        <w:t xml:space="preserve">   #1</w:t>
+      </w:r>
+    </w:p>
+    <w:p>
+      <w:pPr>
+        <w:pStyle w:val="Code"/>
+      </w:pPr>
+      <w:r>
+        <w:t xml:space="preserve">        </w:t>
+      </w:r>
+      <w:r>
+        <w:t>{</w:t>
+      </w:r>
+    </w:p>
+    <w:p>
+      <w:pPr>
+        <w:pStyle w:val="Code"/>
+      </w:pPr>
+      <w:r>
+        <w:t xml:space="preserve">            </w:t>
+      </w:r>
+      <w:r>
+        <w:t>private readonly Conference _conference;</w:t>
+      </w:r>
+    </w:p>
+    <w:p>
+      <w:pPr>
+        <w:pStyle w:val="Code"/>
+      </w:pPr>
+    </w:p>
+    <w:p>
+      <w:pPr>
+        <w:pStyle w:val="Code"/>
+      </w:pPr>
+      <w:r>
+        <w:t xml:space="preserve">            </w:t>
+      </w:r>
+      <w:r>
+        <w:t>public ConferenceRepositoryStub(Conference conference)</w:t>
+      </w:r>
+    </w:p>
+    <w:p>
+      <w:pPr>
+        <w:pStyle w:val="Code"/>
+      </w:pPr>
+      <w:r>
+        <w:t xml:space="preserve">            </w:t>
+      </w:r>
+      <w:r>
+        <w:t>{</w:t>
+      </w:r>
+    </w:p>
+    <w:p>
+      <w:pPr>
+        <w:pStyle w:val="Code"/>
+      </w:pPr>
+      <w:r>
+        <w:t xml:space="preserve">                </w:t>
+      </w:r>
+      <w:r>
+        <w:t>_conference = conference;</w:t>
+      </w:r>
+    </w:p>
+    <w:p>
+      <w:pPr>
+        <w:pStyle w:val="Code"/>
+      </w:pPr>
+      <w:r>
+        <w:t xml:space="preserve">            </w:t>
+      </w:r>
+      <w:r>
+        <w:t>}</w:t>
+      </w:r>
+    </w:p>
+    <w:p>
+      <w:pPr>
+        <w:pStyle w:val="Code"/>
+      </w:pPr>
+    </w:p>
+    <w:p>
+      <w:pPr>
+        <w:pStyle w:val="Code"/>
+      </w:pPr>
+    </w:p>
+    <w:p>
+      <w:pPr>
+        <w:pStyle w:val="Code"/>
+      </w:pPr>
+      <w:r>
         <w:lastRenderedPageBreak/>
-        <w:t>A cueball in code and text</w:t>
-      </w:r>
-    </w:p>
-    <w:p>
-      <w:pPr>
-        <w:pStyle w:val="CodeListingCaption"/>
-      </w:pPr>
-      <w:r>
-        <w:t>Listing 4.7</w:t>
+        <w:t xml:space="preserve">            </w:t>
+      </w:r>
+      <w:r>
+        <w:t>public Conference GetNextConference()</w:t>
+      </w:r>
+    </w:p>
+    <w:p>
+      <w:pPr>
+        <w:pStyle w:val="Code"/>
+      </w:pPr>
+      <w:r>
+        <w:t xml:space="preserve">            </w:t>
+      </w:r>
+      <w:r>
+        <w:t>{</w:t>
+      </w:r>
+    </w:p>
+    <w:p>
+      <w:pPr>
+        <w:pStyle w:val="Code"/>
+      </w:pPr>
+      <w:r>
+        <w:t xml:space="preserve">                </w:t>
+      </w:r>
+      <w:r>
+        <w:t>return _conference;</w:t>
+      </w:r>
+    </w:p>
+    <w:p>
+      <w:pPr>
+        <w:pStyle w:val="Code"/>
+      </w:pPr>
+      <w:r>
+        <w:t xml:space="preserve">            </w:t>
+      </w:r>
+      <w:r>
+        <w:t>}</w:t>
+      </w:r>
+    </w:p>
+    <w:p>
+      <w:pPr>
+        <w:pStyle w:val="Code"/>
+      </w:pPr>
+    </w:p>
+    <w:p>
+      <w:pPr>
+        <w:pStyle w:val="Code"/>
+      </w:pPr>
+      <w:r>
+        <w:t xml:space="preserve">            </w:t>
+      </w:r>
+      <w:r>
+        <w:t>public Conference[] GetAllForUserGroup(UserGroup usergroup)</w:t>
+      </w:r>
+    </w:p>
+    <w:p>
+      <w:pPr>
+        <w:pStyle w:val="Code"/>
+      </w:pPr>
+      <w:r>
+        <w:t xml:space="preserve">            </w:t>
+      </w:r>
+      <w:r>
+        <w:t>{</w:t>
+      </w:r>
+    </w:p>
+    <w:p>
+      <w:pPr>
+        <w:pStyle w:val="Code"/>
+      </w:pPr>
+      <w:r>
+        <w:t xml:space="preserve">                </w:t>
+      </w:r>
+      <w:r>
+        <w:t>throw new NotImplementedException();</w:t>
+      </w:r>
+    </w:p>
+    <w:p>
+      <w:pPr>
+        <w:pStyle w:val="Code"/>
+      </w:pPr>
+      <w:r>
+        <w:t xml:space="preserve">            </w:t>
+      </w:r>
+      <w:r>
+        <w:t>}</w:t>
+      </w:r>
+    </w:p>
+    <w:p>
+      <w:pPr>
+        <w:pStyle w:val="Code"/>
+      </w:pPr>
+    </w:p>
+    <w:p>
+      <w:pPr>
+        <w:pStyle w:val="Code"/>
+      </w:pPr>
+      <w:r>
+        <w:t xml:space="preserve">            </w:t>
+      </w:r>
+      <w:r>
+        <w:t>public Conference[] GetFutureForUserGroup(UserGroup usergroup)</w:t>
+      </w:r>
+    </w:p>
+    <w:p>
+      <w:pPr>
+        <w:pStyle w:val="Code"/>
+      </w:pPr>
+      <w:r>
+        <w:t xml:space="preserve">            </w:t>
+      </w:r>
+      <w:r>
+        <w:t>{</w:t>
+      </w:r>
+    </w:p>
+    <w:p>
+      <w:pPr>
+        <w:pStyle w:val="Code"/>
+      </w:pPr>
+      <w:r>
+        <w:t xml:space="preserve">                </w:t>
+      </w:r>
+      <w:r>
+        <w:t>throw new NotImplementedException();</w:t>
+      </w:r>
+    </w:p>
+    <w:p>
+      <w:pPr>
+        <w:pStyle w:val="Code"/>
+      </w:pPr>
+      <w:r>
+        <w:t xml:space="preserve">            </w:t>
+      </w:r>
+      <w:r>
+        <w:t>}</w:t>
+      </w:r>
+    </w:p>
+    <w:p>
+      <w:pPr>
+        <w:pStyle w:val="Code"/>
+      </w:pPr>
+    </w:p>
+    <w:p>
+      <w:pPr>
+        <w:pStyle w:val="Code"/>
+      </w:pPr>
+      <w:r>
+        <w:t xml:space="preserve">            </w:t>
+      </w:r>
+      <w:r>
+        <w:t>public Conference GetById(Guid id)</w:t>
+      </w:r>
+    </w:p>
+    <w:p>
+      <w:pPr>
+        <w:pStyle w:val="Code"/>
+      </w:pPr>
+      <w:r>
+        <w:t xml:space="preserve">            </w:t>
+      </w:r>
+      <w:r>
+        <w:t>{</w:t>
+      </w:r>
+    </w:p>
+    <w:p>
+      <w:pPr>
+        <w:pStyle w:val="Code"/>
+      </w:pPr>
+      <w:r>
+        <w:t xml:space="preserve">                </w:t>
+      </w:r>
+      <w:r>
+        <w:t>throw new NotImplementedException();</w:t>
+      </w:r>
+    </w:p>
+    <w:p>
+      <w:pPr>
+        <w:pStyle w:val="Code"/>
+      </w:pPr>
+      <w:r>
+        <w:t xml:space="preserve">            </w:t>
+      </w:r>
+      <w:r>
+        <w:t>}</w:t>
+      </w:r>
+    </w:p>
+    <w:p>
+      <w:pPr>
+        <w:pStyle w:val="Code"/>
+      </w:pPr>
+    </w:p>
+    <w:p>
+      <w:pPr>
+        <w:pStyle w:val="Code"/>
+      </w:pPr>
+      <w:r>
+        <w:t xml:space="preserve">            </w:t>
+      </w:r>
+      <w:r>
+        <w:t>public void Save(Conference entity)</w:t>
+      </w:r>
+    </w:p>
+    <w:p>
+      <w:pPr>
+        <w:pStyle w:val="Code"/>
+      </w:pPr>
+      <w:r>
+        <w:t xml:space="preserve">            </w:t>
+      </w:r>
+      <w:r>
+        <w:t>{</w:t>
+      </w:r>
+    </w:p>
+    <w:p>
+      <w:pPr>
+        <w:pStyle w:val="Code"/>
+      </w:pPr>
+      <w:r>
+        <w:t xml:space="preserve">                </w:t>
+      </w:r>
+      <w:r>
+        <w:t>throw new NotImplementedException();</w:t>
+      </w:r>
+    </w:p>
+    <w:p>
+      <w:pPr>
+        <w:pStyle w:val="Code"/>
+      </w:pPr>
+      <w:r>
+        <w:t xml:space="preserve">            </w:t>
+      </w:r>
+      <w:r>
+        <w:t>}</w:t>
+      </w:r>
+    </w:p>
+    <w:p>
+      <w:pPr>
+        <w:pStyle w:val="Code"/>
+      </w:pPr>
+    </w:p>
+    <w:p>
+      <w:pPr>
+        <w:pStyle w:val="Code"/>
+      </w:pPr>
+      <w:r>
+        <w:t xml:space="preserve">            </w:t>
+      </w:r>
+      <w:r>
+        <w:t>public Conference[] GetAll()</w:t>
+      </w:r>
+    </w:p>
+    <w:p>
+      <w:pPr>
+        <w:pStyle w:val="Code"/>
+      </w:pPr>
+      <w:r>
+        <w:t xml:space="preserve">            </w:t>
+      </w:r>
+      <w:r>
+        <w:t>{</w:t>
+      </w:r>
+    </w:p>
+    <w:p>
+      <w:pPr>
+        <w:pStyle w:val="Code"/>
+      </w:pPr>
+      <w:r>
+        <w:t xml:space="preserve">                </w:t>
+      </w:r>
+      <w:r>
+        <w:t>throw new NotImplementedException();</w:t>
+      </w:r>
+    </w:p>
+    <w:p>
+      <w:pPr>
+        <w:pStyle w:val="Code"/>
+      </w:pPr>
+      <w:r>
+        <w:t xml:space="preserve">            </w:t>
+      </w:r>
+      <w:r>
+        <w:t>}</w:t>
+      </w:r>
+    </w:p>
+    <w:p>
+      <w:pPr>
+        <w:pStyle w:val="Code"/>
+      </w:pPr>
+    </w:p>
+    <w:p>
+      <w:pPr>
+        <w:pStyle w:val="Code"/>
+      </w:pPr>
+      <w:r>
+        <w:t xml:space="preserve">            </w:t>
+      </w:r>
+      <w:r>
+        <w:t>public void Delete(Conference entity)</w:t>
+      </w:r>
+    </w:p>
+    <w:p>
+      <w:pPr>
+        <w:pStyle w:val="Code"/>
+      </w:pPr>
+      <w:r>
+        <w:t xml:space="preserve">            </w:t>
+      </w:r>
+      <w:r>
+        <w:t>{</w:t>
+      </w:r>
+    </w:p>
+    <w:p>
+      <w:pPr>
+        <w:pStyle w:val="Code"/>
+      </w:pPr>
+      <w:r>
+        <w:t xml:space="preserve">                </w:t>
+      </w:r>
+      <w:r>
+        <w:t>throw new NotImplementedException();</w:t>
+      </w:r>
+    </w:p>
+    <w:p>
+      <w:pPr>
+        <w:pStyle w:val="Code"/>
+      </w:pPr>
+      <w:r>
+        <w:t xml:space="preserve">            </w:t>
+      </w:r>
+      <w:r>
+        <w:t>}</w:t>
+      </w:r>
+    </w:p>
+    <w:p>
+      <w:pPr>
+        <w:pStyle w:val="Code"/>
+      </w:pPr>
+    </w:p>
+    <w:p>
+      <w:pPr>
+        <w:pStyle w:val="Code"/>
+      </w:pPr>
+      <w:r>
+        <w:t xml:space="preserve">            </w:t>
+      </w:r>
+      <w:r>
+        <w:t>public Conference GetByKey(string key)</w:t>
+      </w:r>
+    </w:p>
+    <w:p>
+      <w:pPr>
+        <w:pStyle w:val="Code"/>
+      </w:pPr>
+      <w:r>
+        <w:t xml:space="preserve">            </w:t>
+      </w:r>
+      <w:r>
+        <w:t>{</w:t>
+      </w:r>
+    </w:p>
+    <w:p>
+      <w:pPr>
+        <w:pStyle w:val="Code"/>
+      </w:pPr>
+      <w:r>
+        <w:t xml:space="preserve">                </w:t>
+      </w:r>
+      <w:r>
+        <w:t>throw new NotImplementedException();</w:t>
+      </w:r>
+    </w:p>
+    <w:p>
+      <w:pPr>
+        <w:pStyle w:val="Code"/>
+      </w:pPr>
+      <w:r>
+        <w:t xml:space="preserve">            </w:t>
+      </w:r>
+      <w:r>
+        <w:t>}</w:t>
+      </w:r>
+    </w:p>
+    <w:p>
+      <w:pPr>
+        <w:pStyle w:val="Code"/>
+      </w:pPr>
+      <w:r>
+        <w:t xml:space="preserve">        </w:t>
+      </w:r>
+      <w:r>
+        <w:t>}</w:t>
+      </w:r>
+    </w:p>
+    <w:p>
+      <w:pPr>
+        <w:pStyle w:val="Code"/>
+      </w:pPr>
+      <w:r>
+        <w:t xml:space="preserve">    </w:t>
+      </w:r>
+      <w:r>
+        <w:t>}</w:t>
+      </w:r>
+    </w:p>
+    <w:p>
+      <w:pPr>
+        <w:pStyle w:val="Code"/>
+      </w:pPr>
+      <w:r>
+        <w:t>}</w:t>
+      </w:r>
+    </w:p>
+    <w:p>
+      <w:pPr>
+        <w:pStyle w:val="Code"/>
+      </w:pPr>
+    </w:p>
+    <w:p>
+      <w:pPr>
+        <w:pStyle w:val="CodeAnnotation"/>
+      </w:pPr>
+      <w:r>
+        <w:t xml:space="preserve">#A Create using simulated dependencies </w:t>
+      </w:r>
+    </w:p>
+    <w:p>
+      <w:pPr>
+        <w:pStyle w:val="CodeAnnotation"/>
+      </w:pPr>
+      <w:r>
+        <w:t>#B Exercise class under test</w:t>
+      </w:r>
+    </w:p>
+    <w:p>
+      <w:pPr>
+        <w:pStyle w:val="CodeAnnotation"/>
+      </w:pPr>
+      <w:r>
+        <w:t>#C Assert correct results</w:t>
+      </w:r>
+    </w:p>
+    <w:p>
+      <w:pPr>
+        <w:pStyle w:val="Body"/>
+      </w:pPr>
+    </w:p>
+    <w:p>
+      <w:pPr>
+        <w:pStyle w:val="Body1"/>
+      </w:pPr>
+      <w:r>
+        <w:t>Notice that most of the code listing is test double</w:t>
+      </w:r>
+      <w:r>
+        <w:fldChar w:fldCharType="begin"/>
+      </w:r>
+      <w:r>
+        <w:instrText xml:space="preserve"> XE "</w:instrText>
+      </w:r>
+      <w:r>
+        <w:instrText>test double</w:instrText>
+      </w:r>
+      <w:r>
+        <w:instrText xml:space="preserve">" </w:instrText>
+      </w:r>
+      <w:r>
+        <w:fldChar w:fldCharType="end"/>
+      </w:r>
+      <w:r>
+        <w:t xml:space="preserve"> code</w:t>
+      </w:r>
+      <w:r>
+        <w:fldChar w:fldCharType="begin"/>
+      </w:r>
+      <w:r>
+        <w:instrText xml:space="preserve"> XE "code:test double" </w:instrText>
+      </w:r>
+      <w:r>
+        <w:fldChar w:fldCharType="end"/>
+      </w:r>
+      <w:r>
+        <w:t xml:space="preserve">, and not the </w:t>
+      </w:r>
+      <w:r>
+        <w:rPr>
+          <w:rStyle w:val="CodeinText"/>
+        </w:rPr>
+        <w:t>RedirectController</w:t>
+      </w:r>
+      <w:r>
+        <w:t xml:space="preserve"> test itself</w:t>
+      </w:r>
+      <w:r>
+        <w:t>.</w:t>
+      </w:r>
+      <w:r>
+        <w:t xml:space="preserve">  Test doubles are classes that stand in for object dependencies.  They simulate collaborators so that we can control the test environment.  For more information on test double, Roy Osherove has written a very nice book called </w:t>
+      </w:r>
+      <w:r>
+        <w:rPr>
+          <w:rStyle w:val="Underline"/>
+        </w:rPr>
+        <w:t>The Art of Unit Testing</w:t>
+      </w:r>
+      <w:r>
+        <w:t>.</w:t>
       </w:r>
       <w:r>
         <w:t xml:space="preserve"> </w:t>
       </w:r>
+    </w:p>
+    <w:p>
+      <w:pPr>
+        <w:pStyle w:val="Body1"/>
+      </w:pPr>
+      <w:r>
+        <w:tab/>
+      </w:r>
+      <w:r>
+        <w:t xml:space="preserve">We have to stub out an </w:t>
+      </w:r>
       <w:r>
         <w:rPr>
           <w:rStyle w:val="CodeinText"/>
         </w:rPr>
-        <w:t>RedirectControllerTester</w:t>
-      </w:r>
-      <w:r>
-        <w:t>: Ensuring we redirect to the correct URL</w:t>
-      </w:r>
-    </w:p>
-    <w:p>
-      <w:pPr>
-        <w:pStyle w:val="Code"/>
-      </w:pPr>
-      <w:r>
-        <w:t>using System;</w:t>
-      </w:r>
-    </w:p>
-    <w:p>
-      <w:pPr>
-        <w:pStyle w:val="Code"/>
-      </w:pPr>
-      <w:r>
-        <w:t>using System.Web.Mvc;</w:t>
-      </w:r>
-    </w:p>
-    <w:p>
-      <w:pPr>
-        <w:pStyle w:val="Code"/>
-      </w:pPr>
-      <w:r>
-        <w:t>using CodeCampServer.Core.Domain;</w:t>
-      </w:r>
-    </w:p>
-    <w:p>
-      <w:pPr>
-        <w:pStyle w:val="Code"/>
-      </w:pPr>
-      <w:r>
-        <w:t>using CodeCampServer.Core.Domain.Model;</w:t>
-      </w:r>
-    </w:p>
-    <w:p>
-      <w:pPr>
-        <w:pStyle w:val="Code"/>
-      </w:pPr>
-      <w:r>
-        <w:t>using NUnit.Framework;</w:t>
-      </w:r>
-    </w:p>
-    <w:p>
-      <w:pPr>
-        <w:pStyle w:val="Code"/>
-      </w:pPr>
-      <w:r>
-        <w:t>using NUnit.Framework.SyntaxHelpers;</w:t>
-      </w:r>
-    </w:p>
-    <w:p>
-      <w:pPr>
-        <w:pStyle w:val="Code"/>
-      </w:pPr>
-    </w:p>
-    <w:p>
-      <w:pPr>
-        <w:pStyle w:val="Code"/>
-      </w:pPr>
-      <w:r>
-        <w:t>namespace MvcInAction.Controllers.UnitTests</w:t>
-      </w:r>
-    </w:p>
-    <w:p>
-      <w:pPr>
-        <w:pStyle w:val="Code"/>
-      </w:pPr>
-      <w:r>
-        <w:t>{</w:t>
-      </w:r>
-    </w:p>
-    <w:p>
-      <w:pPr>
-        <w:pStyle w:val="Code"/>
-      </w:pPr>
-      <w:r>
-        <w:t xml:space="preserve">    </w:t>
-      </w:r>
-      <w:r>
-        <w:t>[TestFixture]</w:t>
-      </w:r>
-    </w:p>
-    <w:p>
-      <w:pPr>
-        <w:pStyle w:val="Code"/>
-      </w:pPr>
-      <w:r>
-        <w:t xml:space="preserve">    </w:t>
-      </w:r>
-      <w:r>
-        <w:t>public class RedirectControllerTester</w:t>
-      </w:r>
-    </w:p>
-    <w:p>
-      <w:pPr>
-        <w:pStyle w:val="Code"/>
-      </w:pPr>
-      <w:r>
-        <w:t xml:space="preserve">    </w:t>
-      </w:r>
-      <w:r>
-        <w:t>{</w:t>
-      </w:r>
-    </w:p>
-    <w:p>
-      <w:pPr>
-        <w:pStyle w:val="Code"/>
-      </w:pPr>
-      <w:r>
-        <w:t xml:space="preserve">        </w:t>
-      </w:r>
-      <w:r>
-        <w:t>[Test]</w:t>
-      </w:r>
-    </w:p>
-    <w:p>
-      <w:pPr>
-        <w:pStyle w:val="Code"/>
-      </w:pPr>
-      <w:r>
-        <w:t xml:space="preserve">        </w:t>
-      </w:r>
-      <w:r>
-        <w:t>public void ShouldRedirectToTheNextConference()</w:t>
-      </w:r>
-    </w:p>
-    <w:p>
-      <w:pPr>
-        <w:pStyle w:val="Code"/>
-      </w:pPr>
-      <w:r>
-        <w:t xml:space="preserve">        </w:t>
-      </w:r>
-      <w:r>
-        <w:t>{</w:t>
-      </w:r>
-    </w:p>
-    <w:p>
-      <w:pPr>
-        <w:pStyle w:val="Code"/>
-      </w:pPr>
-      <w:r>
-        <w:t xml:space="preserve">            </w:t>
-      </w:r>
-      <w:r>
-        <w:t xml:space="preserve">var conferenceToFind = </w:t>
-      </w:r>
-    </w:p>
-    <w:p>
-      <w:pPr>
-        <w:pStyle w:val="Code"/>
-      </w:pPr>
-      <w:r>
-        <w:t xml:space="preserve">                </w:t>
-      </w:r>
-      <w:r>
-        <w:t>new Conference{Key = "thekey", Name = "name"};</w:t>
-      </w:r>
-    </w:p>
-    <w:p>
-      <w:pPr>
-        <w:pStyle w:val="Code"/>
-      </w:pPr>
-      <w:r>
-        <w:t xml:space="preserve">            </w:t>
-      </w:r>
-      <w:r>
-        <w:t>var repository = new</w:t>
-      </w:r>
-    </w:p>
-    <w:p>
-      <w:pPr>
-        <w:pStyle w:val="Code"/>
-      </w:pPr>
-      <w:r>
-        <w:t xml:space="preserve">                C</w:t>
-      </w:r>
-      <w:r>
-        <w:t>onferenceRepositoryStub(conferenceToFind);</w:t>
-      </w:r>
-    </w:p>
-    <w:p>
-      <w:pPr>
-        <w:pStyle w:val="Code"/>
-      </w:pPr>
-    </w:p>
-    <w:p>
-      <w:pPr>
-        <w:pStyle w:val="Code"/>
-      </w:pPr>
-      <w:r>
-        <w:t xml:space="preserve">            </w:t>
-      </w:r>
-      <w:r>
-        <w:t>var controller = new RedirectController(repository);</w:t>
-      </w:r>
-      <w:r>
-        <w:t xml:space="preserve">         #A</w:t>
-      </w:r>
-    </w:p>
-    <w:p>
-      <w:pPr>
-        <w:pStyle w:val="Code"/>
-      </w:pPr>
-    </w:p>
-    <w:p>
-      <w:pPr>
-        <w:pStyle w:val="Code"/>
-      </w:pPr>
-      <w:r>
-        <w:t xml:space="preserve">            </w:t>
-      </w:r>
-      <w:r>
-        <w:t>RedirectToRouteResult result = controller.NextConference();</w:t>
-      </w:r>
-      <w:r>
-        <w:t xml:space="preserve">  #B</w:t>
-      </w:r>
-    </w:p>
-    <w:p>
-      <w:pPr>
-        <w:pStyle w:val="Code"/>
-      </w:pPr>
-    </w:p>
-    <w:p>
-      <w:pPr>
-        <w:pStyle w:val="CodeAnnotation"/>
-      </w:pPr>
-      <w:r>
-        <w:t xml:space="preserve">           </w:t>
-      </w:r>
-    </w:p>
-    <w:p>
-      <w:pPr>
-        <w:pStyle w:val="Code"/>
-      </w:pPr>
-      <w:r>
-        <w:t xml:space="preserve">            </w:t>
-      </w:r>
-      <w:r>
-        <w:t xml:space="preserve">Assert.That(result.RouteValues["controller"], </w:t>
-      </w:r>
-      <w:r>
-        <w:t xml:space="preserve">              |#C</w:t>
-      </w:r>
-    </w:p>
-    <w:p>
-      <w:pPr>
-        <w:pStyle w:val="Code"/>
-      </w:pPr>
-      <w:r>
-        <w:t xml:space="preserve">                </w:t>
-      </w:r>
-      <w:r>
-        <w:t>Is.EqualTo("conference"));</w:t>
-      </w:r>
-      <w:r>
-        <w:t xml:space="preserve">                              |#C</w:t>
-      </w:r>
-    </w:p>
-    <w:p>
-      <w:pPr>
-        <w:pStyle w:val="Code"/>
-      </w:pPr>
-      <w:r>
-        <w:t xml:space="preserve">            </w:t>
-      </w:r>
-      <w:r>
-        <w:t xml:space="preserve">Assert.That(result.RouteValues["action"], </w:t>
-      </w:r>
-      <w:r>
-        <w:t xml:space="preserve">                  |#C</w:t>
-      </w:r>
-    </w:p>
-    <w:p>
-      <w:pPr>
-        <w:pStyle w:val="Code"/>
-      </w:pPr>
-      <w:r>
-        <w:t xml:space="preserve">                </w:t>
-      </w:r>
-      <w:r>
-        <w:t>Is.EqualTo("index"));</w:t>
-      </w:r>
-      <w:r>
-        <w:t xml:space="preserve">                                   |#C</w:t>
-      </w:r>
-    </w:p>
-    <w:p>
-      <w:pPr>
-        <w:pStyle w:val="Code"/>
-      </w:pPr>
-      <w:r>
-        <w:t xml:space="preserve">            </w:t>
-      </w:r>
-      <w:r>
-        <w:t>Assert.That(result.RouteValues["conferenceKey"],</w:t>
-      </w:r>
-      <w:r>
-        <w:t xml:space="preserve">            |#C</w:t>
-      </w:r>
-    </w:p>
-    <w:p>
-      <w:pPr>
-        <w:pStyle w:val="Code"/>
-      </w:pPr>
-      <w:r>
-        <w:t xml:space="preserve">               </w:t>
-      </w:r>
-      <w:r>
-        <w:t xml:space="preserve"> Is.EqualTo("thekey"));</w:t>
-      </w:r>
-      <w:r>
-        <w:t xml:space="preserve">                                  |#C</w:t>
-      </w:r>
-    </w:p>
-    <w:p>
-      <w:pPr>
-        <w:pStyle w:val="Code"/>
-      </w:pPr>
-      <w:r>
-        <w:t xml:space="preserve">        </w:t>
-      </w:r>
-      <w:r>
-        <w:t>}</w:t>
-      </w:r>
-    </w:p>
-    <w:p>
-      <w:pPr>
-        <w:pStyle w:val="Code"/>
-      </w:pPr>
-    </w:p>
-    <w:p>
-      <w:pPr>
-        <w:pStyle w:val="Code"/>
-      </w:pPr>
-      <w:r>
-        <w:t xml:space="preserve">        </w:t>
-      </w:r>
-      <w:r>
-        <w:t>private class ConferenceRepositoryStub : IConferenceRepository</w:t>
-      </w:r>
-      <w:r>
-        <w:t xml:space="preserve">   #1</w:t>
-      </w:r>
-    </w:p>
-    <w:p>
-      <w:pPr>
-        <w:pStyle w:val="Code"/>
-      </w:pPr>
-      <w:r>
-        <w:t xml:space="preserve">        </w:t>
-      </w:r>
-      <w:r>
-        <w:t>{</w:t>
-      </w:r>
-    </w:p>
-    <w:p>
-      <w:pPr>
-        <w:pStyle w:val="Code"/>
-      </w:pPr>
-      <w:r>
-        <w:t xml:space="preserve">            </w:t>
-      </w:r>
-      <w:r>
-        <w:t>private readonly Conference _conference;</w:t>
-      </w:r>
-    </w:p>
-    <w:p>
-      <w:pPr>
-        <w:pStyle w:val="Code"/>
-      </w:pPr>
-    </w:p>
-    <w:p>
-      <w:pPr>
-        <w:pStyle w:val="Code"/>
-      </w:pPr>
-      <w:r>
-        <w:t xml:space="preserve">            </w:t>
-      </w:r>
-      <w:r>
-        <w:t>public ConferenceRepositoryStub(Conference conference)</w:t>
-      </w:r>
-    </w:p>
-    <w:p>
-      <w:pPr>
-        <w:pStyle w:val="Code"/>
-      </w:pPr>
-      <w:r>
-        <w:t xml:space="preserve">            </w:t>
-      </w:r>
-      <w:r>
-        <w:t>{</w:t>
-      </w:r>
-    </w:p>
-    <w:p>
-      <w:pPr>
-        <w:pStyle w:val="Code"/>
-      </w:pPr>
-      <w:r>
-        <w:t xml:space="preserve">                </w:t>
-      </w:r>
-      <w:r>
-        <w:t>_conference = conference;</w:t>
-      </w:r>
-    </w:p>
-    <w:p>
-      <w:pPr>
-        <w:pStyle w:val="Code"/>
-      </w:pPr>
-      <w:r>
-        <w:t xml:space="preserve">            </w:t>
-      </w:r>
-      <w:r>
-        <w:t>}</w:t>
-      </w:r>
-    </w:p>
-    <w:p>
-      <w:pPr>
-        <w:pStyle w:val="Code"/>
-      </w:pPr>
-    </w:p>
-    <w:p>
-      <w:pPr>
-        <w:pStyle w:val="Code"/>
-      </w:pPr>
-    </w:p>
-    <w:p>
-      <w:pPr>
-        <w:pStyle w:val="Code"/>
-      </w:pPr>
-      <w:r>
-        <w:t xml:space="preserve">            </w:t>
-      </w:r>
-      <w:r>
-        <w:t>public Conference GetNextConference()</w:t>
-      </w:r>
-    </w:p>
-    <w:p>
-      <w:pPr>
-        <w:pStyle w:val="Code"/>
-      </w:pPr>
-      <w:r>
-        <w:t xml:space="preserve">            </w:t>
-      </w:r>
-      <w:r>
-        <w:t>{</w:t>
-      </w:r>
-    </w:p>
-    <w:p>
-      <w:pPr>
-        <w:pStyle w:val="Code"/>
-      </w:pPr>
-      <w:r>
-        <w:t xml:space="preserve">                </w:t>
-      </w:r>
-      <w:r>
-        <w:t>return _conference;</w:t>
-      </w:r>
-    </w:p>
-    <w:p>
-      <w:pPr>
-        <w:pStyle w:val="Code"/>
-      </w:pPr>
-      <w:r>
-        <w:t xml:space="preserve">            </w:t>
-      </w:r>
-      <w:r>
-        <w:t>}</w:t>
-      </w:r>
-    </w:p>
-    <w:p>
-      <w:pPr>
-        <w:pStyle w:val="Code"/>
-      </w:pPr>
-    </w:p>
-    <w:p>
-      <w:pPr>
-        <w:pStyle w:val="Code"/>
-      </w:pPr>
-      <w:r>
-        <w:t xml:space="preserve">            </w:t>
-      </w:r>
-      <w:r>
-        <w:t>public Conference[] GetAllForUserGroup(UserGroup usergroup)</w:t>
-      </w:r>
-    </w:p>
-    <w:p>
-      <w:pPr>
-        <w:pStyle w:val="Code"/>
-      </w:pPr>
-      <w:r>
-        <w:t xml:space="preserve">            </w:t>
-      </w:r>
-      <w:r>
-        <w:t>{</w:t>
-      </w:r>
-    </w:p>
-    <w:p>
-      <w:pPr>
-        <w:pStyle w:val="Code"/>
-      </w:pPr>
-      <w:r>
-        <w:t xml:space="preserve">                </w:t>
-      </w:r>
-      <w:r>
-        <w:t>throw new NotImplementedException();</w:t>
-      </w:r>
-    </w:p>
-    <w:p>
-      <w:pPr>
-        <w:pStyle w:val="Code"/>
-      </w:pPr>
-      <w:r>
-        <w:t xml:space="preserve">            </w:t>
-      </w:r>
-      <w:r>
-        <w:t>}</w:t>
-      </w:r>
-    </w:p>
-    <w:p>
-      <w:pPr>
-        <w:pStyle w:val="Code"/>
-      </w:pPr>
-    </w:p>
-    <w:p>
-      <w:pPr>
-        <w:pStyle w:val="Code"/>
-      </w:pPr>
-      <w:r>
-        <w:t xml:space="preserve">            </w:t>
-      </w:r>
-      <w:r>
-        <w:t>public Conference[] GetFutureForUserGroup(UserGroup usergroup)</w:t>
-      </w:r>
-    </w:p>
-    <w:p>
-      <w:pPr>
-        <w:pStyle w:val="Code"/>
-      </w:pPr>
-      <w:r>
-        <w:t xml:space="preserve">            </w:t>
-      </w:r>
-      <w:r>
-        <w:t>{</w:t>
-      </w:r>
-    </w:p>
-    <w:p>
-      <w:pPr>
-        <w:pStyle w:val="Code"/>
-      </w:pPr>
-      <w:r>
-        <w:t xml:space="preserve">                </w:t>
-      </w:r>
-      <w:r>
-        <w:t>throw new NotImplementedException();</w:t>
-      </w:r>
-    </w:p>
-    <w:p>
-      <w:pPr>
-        <w:pStyle w:val="Code"/>
-      </w:pPr>
-      <w:r>
-        <w:t xml:space="preserve">            </w:t>
-      </w:r>
-      <w:r>
-        <w:t>}</w:t>
-      </w:r>
-    </w:p>
-    <w:p>
-      <w:pPr>
-        <w:pStyle w:val="Code"/>
-      </w:pPr>
-    </w:p>
-    <w:p>
-      <w:pPr>
-        <w:pStyle w:val="Code"/>
-      </w:pPr>
-      <w:r>
-        <w:t xml:space="preserve">            </w:t>
-      </w:r>
-      <w:r>
-        <w:t>public Conference GetById(Guid id)</w:t>
-      </w:r>
-    </w:p>
-    <w:p>
-      <w:pPr>
-        <w:pStyle w:val="Code"/>
-      </w:pPr>
-      <w:r>
-        <w:t xml:space="preserve">            </w:t>
-      </w:r>
-      <w:r>
-        <w:t>{</w:t>
-      </w:r>
-    </w:p>
-    <w:p>
-      <w:pPr>
-        <w:pStyle w:val="Code"/>
-      </w:pPr>
-      <w:r>
-        <w:t xml:space="preserve">                </w:t>
-      </w:r>
-      <w:r>
-        <w:t>throw new NotImplementedException();</w:t>
-      </w:r>
-    </w:p>
-    <w:p>
-      <w:pPr>
-        <w:pStyle w:val="Code"/>
-      </w:pPr>
-      <w:r>
-        <w:t xml:space="preserve">            </w:t>
-      </w:r>
-      <w:r>
-        <w:t>}</w:t>
-      </w:r>
-    </w:p>
-    <w:p>
-      <w:pPr>
-        <w:pStyle w:val="Code"/>
-      </w:pPr>
-    </w:p>
-    <w:p>
-      <w:pPr>
-        <w:pStyle w:val="Code"/>
-      </w:pPr>
-      <w:r>
-        <w:t xml:space="preserve">            </w:t>
-      </w:r>
-      <w:r>
-        <w:t>public void Save(Conference entity)</w:t>
-      </w:r>
-    </w:p>
-    <w:p>
-      <w:pPr>
-        <w:pStyle w:val="Code"/>
-      </w:pPr>
-      <w:r>
-        <w:t xml:space="preserve">            </w:t>
-      </w:r>
-      <w:r>
-        <w:t>{</w:t>
-      </w:r>
-    </w:p>
-    <w:p>
-      <w:pPr>
-        <w:pStyle w:val="Code"/>
-      </w:pPr>
-      <w:r>
-        <w:t xml:space="preserve">                </w:t>
-      </w:r>
-      <w:r>
-        <w:t>throw new NotImplementedException();</w:t>
-      </w:r>
-    </w:p>
-    <w:p>
-      <w:pPr>
-        <w:pStyle w:val="Code"/>
-      </w:pPr>
-      <w:r>
-        <w:t xml:space="preserve">            </w:t>
-      </w:r>
-      <w:r>
-        <w:t>}</w:t>
-      </w:r>
-    </w:p>
-    <w:p>
-      <w:pPr>
-        <w:pStyle w:val="Code"/>
-      </w:pPr>
-    </w:p>
-    <w:p>
-      <w:pPr>
-        <w:pStyle w:val="Code"/>
-      </w:pPr>
-      <w:r>
-        <w:t xml:space="preserve">            </w:t>
-      </w:r>
-      <w:r>
-        <w:t>public Conference[] GetAll()</w:t>
-      </w:r>
-    </w:p>
-    <w:p>
-      <w:pPr>
-        <w:pStyle w:val="Code"/>
-      </w:pPr>
-      <w:r>
-        <w:t xml:space="preserve">            </w:t>
-      </w:r>
-      <w:r>
-        <w:t>{</w:t>
-      </w:r>
-    </w:p>
-    <w:p>
-      <w:pPr>
-        <w:pStyle w:val="Code"/>
-      </w:pPr>
-      <w:r>
-        <w:t xml:space="preserve">                </w:t>
-      </w:r>
-      <w:r>
-        <w:t>throw new NotImplementedException();</w:t>
-      </w:r>
-    </w:p>
-    <w:p>
-      <w:pPr>
-        <w:pStyle w:val="Code"/>
-      </w:pPr>
-      <w:r>
-        <w:t xml:space="preserve">            </w:t>
-      </w:r>
-      <w:r>
-        <w:t>}</w:t>
-      </w:r>
-    </w:p>
-    <w:p>
-      <w:pPr>
-        <w:pStyle w:val="Code"/>
-      </w:pPr>
-    </w:p>
-    <w:p>
-      <w:pPr>
-        <w:pStyle w:val="Code"/>
-      </w:pPr>
-      <w:r>
-        <w:t xml:space="preserve">            </w:t>
-      </w:r>
-      <w:r>
-        <w:t>public void Delete(Conference entity)</w:t>
-      </w:r>
-    </w:p>
-    <w:p>
-      <w:pPr>
-        <w:pStyle w:val="Code"/>
-      </w:pPr>
-      <w:r>
-        <w:t xml:space="preserve">            </w:t>
-      </w:r>
-      <w:r>
-        <w:t>{</w:t>
-      </w:r>
-    </w:p>
-    <w:p>
-      <w:pPr>
-        <w:pStyle w:val="Code"/>
-      </w:pPr>
-      <w:r>
-        <w:t xml:space="preserve">                </w:t>
-      </w:r>
-      <w:r>
-        <w:t>throw new NotImplementedException();</w:t>
-      </w:r>
-    </w:p>
-    <w:p>
-      <w:pPr>
-        <w:pStyle w:val="Code"/>
-      </w:pPr>
-      <w:r>
-        <w:t xml:space="preserve">            </w:t>
-      </w:r>
-      <w:r>
-        <w:t>}</w:t>
-      </w:r>
-    </w:p>
-    <w:p>
-      <w:pPr>
-        <w:pStyle w:val="Code"/>
-      </w:pPr>
-    </w:p>
-    <w:p>
-      <w:pPr>
-        <w:pStyle w:val="Code"/>
-      </w:pPr>
-      <w:r>
-        <w:t xml:space="preserve">            </w:t>
-      </w:r>
-      <w:r>
-        <w:t>public Conference GetByKey(string key)</w:t>
-      </w:r>
-    </w:p>
-    <w:p>
-      <w:pPr>
-        <w:pStyle w:val="Code"/>
-      </w:pPr>
-      <w:r>
-        <w:t xml:space="preserve">            </w:t>
-      </w:r>
-      <w:r>
-        <w:t>{</w:t>
-      </w:r>
-    </w:p>
-    <w:p>
-      <w:pPr>
-        <w:pStyle w:val="Code"/>
-      </w:pPr>
-      <w:r>
-        <w:t xml:space="preserve">                </w:t>
-      </w:r>
-      <w:r>
-        <w:t>throw new NotImplementedException();</w:t>
-      </w:r>
-    </w:p>
-    <w:p>
-      <w:pPr>
-        <w:pStyle w:val="Code"/>
-      </w:pPr>
-      <w:r>
-        <w:t xml:space="preserve">            </w:t>
-      </w:r>
-      <w:r>
-        <w:t>}</w:t>
-      </w:r>
-    </w:p>
-    <w:p>
-      <w:pPr>
-        <w:pStyle w:val="Code"/>
-      </w:pPr>
-      <w:r>
-        <w:t xml:space="preserve">        </w:t>
-      </w:r>
-      <w:r>
-        <w:t>}</w:t>
-      </w:r>
-    </w:p>
-    <w:p>
-      <w:pPr>
-        <w:pStyle w:val="Code"/>
-      </w:pPr>
-      <w:r>
-        <w:t xml:space="preserve">    </w:t>
-      </w:r>
-      <w:r>
-        <w:t>}</w:t>
-      </w:r>
-    </w:p>
-    <w:p>
-      <w:pPr>
-        <w:pStyle w:val="Code"/>
-      </w:pPr>
-      <w:r>
-        <w:t>}</w:t>
-      </w:r>
-    </w:p>
-    <w:p>
-      <w:pPr>
-        <w:pStyle w:val="Code"/>
-      </w:pPr>
-    </w:p>
-    <w:p>
-      <w:pPr>
-        <w:pStyle w:val="CodeAnnotation"/>
-      </w:pPr>
-      <w:r>
-        <w:t xml:space="preserve">#A Create using simulated dependencies </w:t>
-      </w:r>
-    </w:p>
-    <w:p>
-      <w:pPr>
-        <w:pStyle w:val="CodeAnnotation"/>
-      </w:pPr>
-      <w:r>
-        <w:t>#B Exercise class under test</w:t>
-      </w:r>
-    </w:p>
-    <w:p>
-      <w:pPr>
-        <w:pStyle w:val="CodeAnnotation"/>
-      </w:pPr>
-      <w:r>
-        <w:t>#C Assert correct results</w:t>
+        <w:t>IConferenceRepository</w:t>
+      </w:r>
+      <w:r>
+        <w:t xml:space="preserve"> implementation </w:t>
+      </w:r>
+      <w:r>
+        <w:rPr>
+          <w:rStyle w:val="Bold"/>
+        </w:rPr>
+        <w:t>(1)</w:t>
+      </w:r>
+      <w:r>
+        <w:t xml:space="preserve"> because calling that interface inside the controller action provides the next conference. How it performs that </w:t>
+      </w:r>
+      <w:r>
+        <w:t xml:space="preserve">data query </w:t>
+      </w:r>
+      <w:r>
+        <w:t>is beyond the scope of this chapter and is irrelevant to the controller</w:t>
+      </w:r>
+      <w:r>
+        <w:t xml:space="preserve">; however, </w:t>
+      </w:r>
+      <w:r>
+        <w:lastRenderedPageBreak/>
+        <w:t>you may briefly skip ahead to Chapter 23 if you are curious about how to write data access code when using ASP.NET MVC</w:t>
+      </w:r>
+      <w:r>
+        <w:t>. When glancing at this test, you probably think that it’s too complex for a single unit test. We will see shortly how to reduce the amount of code in the unit test fixture. Reducing code starts with making dependencies explicit.</w:t>
+      </w:r>
+    </w:p>
+    <w:p>
+      <w:pPr>
+        <w:pStyle w:val="Head2"/>
+      </w:pPr>
+      <w:bookmarkStart w:id="214" w:name="_Toc188353304"/>
+      <w:bookmarkStart w:id="215" w:name="_Toc190746691"/>
+      <w:bookmarkStart w:id="216" w:name="_Toc190746839"/>
+      <w:bookmarkStart w:id="217" w:name="_Toc226132474"/>
+      <w:bookmarkStart w:id="218" w:name="_Toc231950505"/>
+      <w:r>
+        <w:t>4.4.2 Making dependencies explicit</w:t>
+      </w:r>
+      <w:bookmarkEnd w:id="214"/>
+      <w:bookmarkEnd w:id="215"/>
+      <w:bookmarkEnd w:id="216"/>
+      <w:bookmarkEnd w:id="217"/>
+      <w:bookmarkEnd w:id="218"/>
+    </w:p>
+    <w:p>
+      <w:pPr>
+        <w:pStyle w:val="Body1"/>
+      </w:pPr>
+      <w:r>
+        <w:t xml:space="preserve">There are only three real lines of code in the </w:t>
+      </w:r>
+      <w:r>
+        <w:rPr>
+          <w:rStyle w:val="CodeinText"/>
+        </w:rPr>
+        <w:t>RedirectController</w:t>
+      </w:r>
+      <w:r>
+        <w:t>. The controllers should all be thin,</w:t>
+      </w:r>
+      <w:r>
+        <w:fldChar w:fldCharType="begin"/>
+      </w:r>
+      <w:r>
+        <w:instrText xml:space="preserve"> XE "controller:should be thin" </w:instrText>
+      </w:r>
+      <w:r>
+        <w:fldChar w:fldCharType="end"/>
+      </w:r>
+      <w:r>
+        <w:t xml:space="preserve"> and this is a good example. The logic for finding the correct </w:t>
+      </w:r>
+      <w:r>
+        <w:rPr>
+          <w:rStyle w:val="CodeinText"/>
+        </w:rPr>
+        <w:t>Conference</w:t>
+      </w:r>
+      <w:r>
+        <w:t xml:space="preserve"> object is a data access issue, and does not belong in the controller, so it’s factored into a repository object. Only logic related to presenting information to the user belongs in the controller. In this case, the user experiences a redirect. This controller demonstrates proper separation of concerns</w:t>
+      </w:r>
+      <w:r>
+        <w:fldChar w:fldCharType="begin"/>
+      </w:r>
+      <w:r>
+        <w:instrText xml:space="preserve"> XE "</w:instrText>
+      </w:r>
+      <w:r>
+        <w:instrText>separation of concerns</w:instrText>
+      </w:r>
+      <w:r>
+        <w:instrText xml:space="preserve">" </w:instrText>
+      </w:r>
+      <w:r>
+        <w:fldChar w:fldCharType="end"/>
+      </w:r>
+      <w:r>
+        <w:t xml:space="preserve">, and it’s easily unit tested because it’s only involved with a single responsibility. We are able to simulate dependencies using test doubles. </w:t>
       </w:r>
     </w:p>
     <w:p>
       <w:pPr>
         <w:pStyle w:val="Body"/>
       </w:pPr>
-    </w:p>
-    <w:p>
-      <w:pPr>
-        <w:pStyle w:val="Body1"/>
-      </w:pPr>
-      <w:r>
-        <w:t>Notice that most of the code listing is test double</w:t>
-      </w:r>
-      <w:r>
-        <w:fldChar w:fldCharType="begin"/>
-      </w:r>
-      <w:r>
-        <w:instrText xml:space="preserve"> XE "</w:instrText>
-      </w:r>
-      <w:r>
-        <w:instrText>test double</w:instrText>
-      </w:r>
-      <w:r>
-        <w:instrText xml:space="preserve">" </w:instrText>
-      </w:r>
-      <w:r>
-        <w:fldChar w:fldCharType="end"/>
-      </w:r>
-      <w:r>
-        <w:t xml:space="preserve"> code</w:t>
-      </w:r>
-      <w:r>
-        <w:fldChar w:fldCharType="begin"/>
-      </w:r>
-      <w:r>
-        <w:instrText xml:space="preserve"> XE "code:test double" </w:instrText>
-      </w:r>
-      <w:r>
-        <w:fldChar w:fldCharType="end"/>
-      </w:r>
-      <w:r>
-        <w:t xml:space="preserve">, and not the </w:t>
-      </w:r>
-      <w:r>
-        <w:rPr>
-          <w:rStyle w:val="CodeinText"/>
-        </w:rPr>
-        <w:t>RedirectController</w:t>
-      </w:r>
-      <w:r>
-        <w:t xml:space="preserve"> test itself</w:t>
-      </w:r>
-      <w:r>
-        <w:t>.</w:t>
-      </w:r>
-      <w:r>
-        <w:t xml:space="preserve">  Test doubles are classes that stand in for object dependencies.  They simulate collaborators so that we can control the test environment.  For more information on test double, Roy Osherove has written a very nice book called </w:t>
-      </w:r>
-      <w:r>
-        <w:rPr>
-          <w:rStyle w:val="Underline"/>
-        </w:rPr>
-        <w:t>The Art of Unit Testing</w:t>
-      </w:r>
-      <w:r>
-        <w:t>.</w:t>
-      </w:r>
-      <w:r>
-        <w:t xml:space="preserve"> </w:t>
-      </w:r>
-    </w:p>
-    <w:p>
-      <w:pPr>
-        <w:pStyle w:val="Body1"/>
-      </w:pPr>
-      <w:r>
-        <w:tab/>
-      </w:r>
-      <w:r>
-        <w:t xml:space="preserve">We have to stub out an </w:t>
-      </w:r>
-      <w:r>
-        <w:rPr>
-          <w:rStyle w:val="CodeinText"/>
-        </w:rPr>
-        <w:t>IConferenceRepository</w:t>
-      </w:r>
-      <w:r>
-        <w:t xml:space="preserve"> implementation </w:t>
-      </w:r>
-      <w:r>
-        <w:rPr>
-          <w:rStyle w:val="Bold"/>
-        </w:rPr>
-        <w:t>(1)</w:t>
-      </w:r>
-      <w:r>
-        <w:t xml:space="preserve"> because calling that interface inside the controller action provides the next conference. How it performs that </w:t>
-      </w:r>
-      <w:r>
-        <w:t xml:space="preserve">data query </w:t>
-      </w:r>
-      <w:r>
-        <w:t>is beyond the scope of this chapter and is irrelevant to the controller</w:t>
-      </w:r>
-      <w:r>
-        <w:t>; however, you may briefly skip ahead to Chapter 23 if you are curious about how to write data access code when using ASP.NET MVC</w:t>
-      </w:r>
-      <w:r>
-        <w:t>. When glancing at this test, you probably think that it’s too complex for a single unit test. We will see shortly how to reduce the amount of code in the unit test fixture. Reducing code starts with making dependencies explicit.</w:t>
-      </w:r>
-    </w:p>
-    <w:p>
-      <w:pPr>
-        <w:pStyle w:val="Head2"/>
-      </w:pPr>
-      <w:bookmarkStart w:id="112" w:name="_Toc188353304"/>
-      <w:bookmarkStart w:id="113" w:name="_Toc190746691"/>
-      <w:bookmarkStart w:id="114" w:name="_Toc190746839"/>
-      <w:bookmarkStart w:id="115" w:name="_Toc226132474"/>
-      <w:bookmarkStart w:id="116" w:name="_Toc231950505"/>
-      <w:r>
-        <w:lastRenderedPageBreak/>
-        <w:t>4.4.2 Making dependencies explicit</w:t>
-      </w:r>
-      <w:bookmarkEnd w:id="112"/>
-      <w:bookmarkEnd w:id="113"/>
-      <w:bookmarkEnd w:id="114"/>
-      <w:bookmarkEnd w:id="115"/>
-      <w:bookmarkEnd w:id="116"/>
-    </w:p>
-    <w:p>
-      <w:pPr>
-        <w:pStyle w:val="Body1"/>
-      </w:pPr>
-      <w:r>
-        <w:t xml:space="preserve">There are only three real lines of code in the </w:t>
-      </w:r>
-      <w:r>
-        <w:rPr>
-          <w:rStyle w:val="CodeinText"/>
-        </w:rPr>
-        <w:t>RedirectController</w:t>
-      </w:r>
-      <w:r>
-        <w:t>. The controllers should all be thin,</w:t>
-      </w:r>
-      <w:r>
-        <w:fldChar w:fldCharType="begin"/>
-      </w:r>
-      <w:r>
-        <w:instrText xml:space="preserve"> XE "controller:should be thin" </w:instrText>
-      </w:r>
-      <w:r>
-        <w:fldChar w:fldCharType="end"/>
-      </w:r>
-      <w:r>
-        <w:t xml:space="preserve"> and this is a good example. The logic for finding the correct </w:t>
-      </w:r>
-      <w:r>
-        <w:rPr>
-          <w:rStyle w:val="CodeinText"/>
-        </w:rPr>
-        <w:t>Conference</w:t>
-      </w:r>
-      <w:r>
-        <w:t xml:space="preserve"> object is a data access issue, and does not belong in the controller, so it’s factored into a repository object. Only logic related to presenting information to the user belongs in the controller. In this case, the user experiences a redirect. This controller demonstrates proper separation of concerns</w:t>
-      </w:r>
-      <w:r>
-        <w:fldChar w:fldCharType="begin"/>
-      </w:r>
-      <w:r>
-        <w:instrText xml:space="preserve"> XE "</w:instrText>
-      </w:r>
-      <w:r>
-        <w:instrText>separation of concerns</w:instrText>
-      </w:r>
-      <w:r>
-        <w:instrText xml:space="preserve">" </w:instrText>
-      </w:r>
-      <w:r>
-        <w:fldChar w:fldCharType="end"/>
-      </w:r>
-      <w:r>
-        <w:t xml:space="preserve">, and it’s easily unit tested because it’s only involved with a single responsibility. We are able to simulate dependencies using test doubles. </w:t>
-      </w:r>
-    </w:p>
-    <w:p>
-      <w:pPr>
-        <w:pStyle w:val="Body"/>
-      </w:pPr>
       <w:r>
         <w:t>In Figure 4.5</w:t>
       </w:r>
@@ -5747,7 +6330,6 @@
       <w:r>
         <w:rPr>
           <w:noProof/>
-          <w:lang w:val="en-GB" w:eastAsia="en-GB"/>
         </w:rPr>
         <w:drawing>
           <wp:inline distT="0" distB="0" distL="0" distR="0">
@@ -5806,7 +6388,7 @@
       <w:r>
         <w:t xml:space="preserve">Figure </w:t>
       </w:r>
-      <w:del w:id="117" w:author="JSkinner" w:date="2010-02-22T19:44:00Z">
+      <w:del w:id="219" w:author="JSkinner" w:date="2010-02-22T19:44:00Z">
         <w:r>
           <w:delText>3</w:delText>
         </w:r>
@@ -5828,17 +6410,17 @@
       <w:pPr>
         <w:pStyle w:val="Head2"/>
       </w:pPr>
-      <w:bookmarkStart w:id="118" w:name="_Toc188353305"/>
-      <w:bookmarkStart w:id="119" w:name="_Toc190746692"/>
-      <w:bookmarkStart w:id="120" w:name="_Toc190746840"/>
-      <w:bookmarkStart w:id="121" w:name="_Toc226132475"/>
-      <w:bookmarkStart w:id="122" w:name="_Toc231950506"/>
+      <w:bookmarkStart w:id="220" w:name="_Toc188353305"/>
+      <w:bookmarkStart w:id="221" w:name="_Toc190746692"/>
+      <w:bookmarkStart w:id="222" w:name="_Toc190746840"/>
+      <w:bookmarkStart w:id="223" w:name="_Toc226132475"/>
+      <w:bookmarkStart w:id="224" w:name="_Toc231950506"/>
       <w:r>
         <w:t xml:space="preserve">4.4.3 </w:t>
       </w:r>
-      <w:bookmarkEnd w:id="118"/>
-      <w:bookmarkEnd w:id="119"/>
-      <w:bookmarkEnd w:id="120"/>
+      <w:bookmarkEnd w:id="220"/>
+      <w:bookmarkEnd w:id="221"/>
+      <w:bookmarkEnd w:id="222"/>
       <w:r>
         <w:t>Using test doubles</w:t>
       </w:r>
@@ -5884,8 +6466,8 @@
       <w:r>
         <w:t xml:space="preserve"> and mocks</w:t>
       </w:r>
-      <w:bookmarkEnd w:id="121"/>
-      <w:bookmarkEnd w:id="122"/>
+      <w:bookmarkEnd w:id="223"/>
+      <w:bookmarkEnd w:id="224"/>
       <w:r>
         <w:fldChar w:fldCharType="begin"/>
       </w:r>
@@ -5907,7 +6489,11 @@
         <w:pStyle w:val="Body1"/>
       </w:pPr>
       <w:r>
-        <w:t>As far as the controller is concerned, its caller is passing in an implementation of the necessary interface. This interface is a dependency, and the controller use of it in an action method. How the dependency is passed in or what class implements the interface is irrelevant. At runtime, a production class will be passed into the controller, but at the time of unit testing, we use stand-in objects, or test doubles, to simulate the behavior of the dependencies. There are different types of simulated objects, and some of the definitions overlap. There are entire books written about testing and how to separate code for testing using fakes, stubs, and mocks, and if you’re interested in exploring the subject further, we highly recommend reading Michael Feather</w:t>
+        <w:t xml:space="preserve">As far as the controller is concerned, its caller is passing in an implementation of the necessary interface. This interface is a dependency, and the controller use of it in an action method. How the dependency is passed in or what class implements the interface is irrelevant. At runtime, a production class will be passed into the controller, but at the time of unit testing, we use stand-in objects, or test doubles, to simulate the behavior of the dependencies. There are different types of simulated objects, and some of the definitions </w:t>
+      </w:r>
+      <w:r>
+        <w:lastRenderedPageBreak/>
+        <w:t>overlap. There are entire books written about testing and how to separate code for testing using fakes, stubs, and mocks, and if you’re interested in exploring the subject further, we highly recommend reading Michael Feather</w:t>
       </w:r>
       <w:r>
         <w:fldChar w:fldCharType="begin"/>
@@ -5940,11 +6526,7 @@
         <w:t>test double</w:t>
       </w:r>
       <w:r>
-        <w:t xml:space="preserve"> are generic terms for a nonproduction implementation of an interface or derived class that stands in for the real thing. Stubs are classes that return hard-</w:t>
-      </w:r>
-      <w:r>
-        <w:lastRenderedPageBreak/>
-        <w:t xml:space="preserve">code information solely for the purpose of being called. The </w:t>
+        <w:t xml:space="preserve"> are generic terms for a nonproduction implementation of an interface or derived class that stands in for the real thing. Stubs are classes that return hard-code information solely for the purpose of being called. The </w:t>
       </w:r>
       <w:r>
         <w:rPr>
@@ -6289,6 +6871,7 @@
         <w:pStyle w:val="Code"/>
       </w:pPr>
       <w:r>
+        <w:lastRenderedPageBreak/>
         <w:t xml:space="preserve">        </w:t>
       </w:r>
       <w:r>
@@ -6355,492 +6938,488 @@
         <w:pStyle w:val="Code"/>
       </w:pPr>
       <w:r>
+        <w:t xml:space="preserve">            </w:t>
+      </w:r>
+      <w:r>
+        <w:t>};</w:t>
+      </w:r>
+    </w:p>
+    <w:p>
+      <w:pPr>
+        <w:pStyle w:val="Code"/>
+      </w:pPr>
+    </w:p>
+    <w:p>
+      <w:pPr>
+        <w:pStyle w:val="Code"/>
+      </w:pPr>
+      <w:r>
+        <w:t xml:space="preserve">            </w:t>
+      </w:r>
+      <w:r>
+        <w:t>var repository =</w:t>
+      </w:r>
+      <w:r>
+        <w:t xml:space="preserve">                                            |#A</w:t>
+      </w:r>
+    </w:p>
+    <w:p>
+      <w:pPr>
+        <w:pStyle w:val="Code"/>
+      </w:pPr>
+      <w:r>
+        <w:t xml:space="preserve"> </w:t>
+      </w:r>
+      <w:r>
+        <w:t xml:space="preserve">              </w:t>
+      </w:r>
+      <w:r>
+        <w:t>MockRepository.GenerateStub&lt;IConferenceRepository&gt;();</w:t>
+      </w:r>
+      <w:r>
+        <w:t xml:space="preserve">    |#A</w:t>
+      </w:r>
+    </w:p>
+    <w:p>
+      <w:pPr>
+        <w:pStyle w:val="Code"/>
+      </w:pPr>
+      <w:r>
+        <w:t xml:space="preserve">            </w:t>
+      </w:r>
+    </w:p>
+    <w:p>
+      <w:pPr>
+        <w:pStyle w:val="Code"/>
+      </w:pPr>
+      <w:r>
+        <w:t xml:space="preserve">            </w:t>
+      </w:r>
+      <w:r>
+        <w:t xml:space="preserve">repository.Stub(r =&gt; </w:t>
+      </w:r>
+      <w:r>
+        <w:t xml:space="preserve">                                       |#B</w:t>
+      </w:r>
+    </w:p>
+    <w:p>
+      <w:pPr>
+        <w:pStyle w:val="Code"/>
+      </w:pPr>
+      <w:r>
+        <w:t xml:space="preserve">                </w:t>
+      </w:r>
+      <w:r>
+        <w:t>r.GetNextConference()).Return(conferenceToFind);</w:t>
+      </w:r>
+      <w:r>
+        <w:t xml:space="preserve">        |#B</w:t>
+      </w:r>
+    </w:p>
+    <w:p>
+      <w:pPr>
+        <w:pStyle w:val="Code"/>
+      </w:pPr>
+    </w:p>
+    <w:p>
+      <w:pPr>
+        <w:pStyle w:val="Code"/>
+      </w:pPr>
+      <w:r>
+        <w:t xml:space="preserve">            </w:t>
+      </w:r>
+      <w:r>
+        <w:t>var controller = new RedirectController(repository);</w:t>
+      </w:r>
+    </w:p>
+    <w:p>
+      <w:pPr>
+        <w:pStyle w:val="Code"/>
+      </w:pPr>
+      <w:r>
+        <w:t xml:space="preserve">            </w:t>
+      </w:r>
+      <w:r>
+        <w:t>RedirectToRouteResult result = controller.NextConference();</w:t>
+      </w:r>
+    </w:p>
+    <w:p>
+      <w:pPr>
+        <w:pStyle w:val="Code"/>
+      </w:pPr>
+    </w:p>
+    <w:p>
+      <w:pPr>
+        <w:pStyle w:val="Code"/>
+      </w:pPr>
+      <w:r>
+        <w:t xml:space="preserve">            </w:t>
+      </w:r>
+      <w:r>
+        <w:t xml:space="preserve">Assert.That(result.RouteValues["controller"], </w:t>
+      </w:r>
+      <w:r>
+        <w:t xml:space="preserve">              |#C</w:t>
+      </w:r>
+    </w:p>
+    <w:p>
+      <w:pPr>
+        <w:pStyle w:val="Code"/>
+      </w:pPr>
+      <w:r>
+        <w:t xml:space="preserve">                  </w:t>
+      </w:r>
+      <w:r>
+        <w:t>Is.EqualTo("conference"));</w:t>
+      </w:r>
+      <w:r>
+        <w:t xml:space="preserve">                            |#C</w:t>
+      </w:r>
+    </w:p>
+    <w:p>
+      <w:pPr>
+        <w:pStyle w:val="Code"/>
+      </w:pPr>
+      <w:r>
+        <w:t xml:space="preserve">            </w:t>
+      </w:r>
+      <w:r>
+        <w:t xml:space="preserve">Assert.That(result.RouteValues["action"], </w:t>
+      </w:r>
+      <w:r>
+        <w:t xml:space="preserve">                  |#C</w:t>
+      </w:r>
+    </w:p>
+    <w:p>
+      <w:pPr>
+        <w:pStyle w:val="Code"/>
+      </w:pPr>
+      <w:r>
+        <w:t xml:space="preserve">                  </w:t>
+      </w:r>
+      <w:r>
+        <w:t>Is.EqualTo("index"));</w:t>
+      </w:r>
+      <w:r>
+        <w:t xml:space="preserve">                                 |#C</w:t>
+      </w:r>
+    </w:p>
+    <w:p>
+      <w:pPr>
+        <w:pStyle w:val="Code"/>
+      </w:pPr>
+      <w:r>
+        <w:t xml:space="preserve">            </w:t>
+      </w:r>
+      <w:r>
+        <w:t>Assert.That(result.RouteValues["conferenceKey"],</w:t>
+      </w:r>
+      <w:r>
+        <w:t xml:space="preserve">           |#C</w:t>
+      </w:r>
+    </w:p>
+    <w:p>
+      <w:pPr>
+        <w:pStyle w:val="Code"/>
+      </w:pPr>
+      <w:r>
+        <w:t xml:space="preserve">              </w:t>
+      </w:r>
+      <w:r>
+        <w:t xml:space="preserve"> </w:t>
+      </w:r>
+      <w:r>
+        <w:t xml:space="preserve"> </w:t>
+      </w:r>
+      <w:r>
+        <w:t>Is.EqualTo("thekey"));</w:t>
+      </w:r>
+      <w:r>
+        <w:t xml:space="preserve">                                 |#C</w:t>
+      </w:r>
+    </w:p>
+    <w:p>
+      <w:pPr>
+        <w:pStyle w:val="Code"/>
+      </w:pPr>
+      <w:r>
+        <w:t xml:space="preserve">        </w:t>
+      </w:r>
+      <w:r>
+        <w:t>}</w:t>
+      </w:r>
+    </w:p>
+    <w:p>
+      <w:pPr>
+        <w:pStyle w:val="Code"/>
+      </w:pPr>
+      <w:r>
+        <w:t xml:space="preserve">    </w:t>
+      </w:r>
+      <w:r>
+        <w:t>}</w:t>
+      </w:r>
+    </w:p>
+    <w:p>
+      <w:pPr>
+        <w:pStyle w:val="Code"/>
+      </w:pPr>
+      <w:r>
+        <w:t>}</w:t>
+      </w:r>
+      <w:r>
+        <w:t xml:space="preserve"> </w:t>
+      </w:r>
+    </w:p>
+    <w:p>
+      <w:pPr>
+        <w:pStyle w:val="Code"/>
+      </w:pPr>
+    </w:p>
+    <w:p>
+      <w:pPr>
+        <w:pStyle w:val="CodeAnnotation"/>
+      </w:pPr>
+      <w:r>
+        <w:t>#A Stub using Rhino Mocks</w:t>
+      </w:r>
+    </w:p>
+    <w:p>
+      <w:pPr>
+        <w:pStyle w:val="CodeAnnotation"/>
+      </w:pPr>
+      <w:r>
+        <w:t>#B Return a specific conference</w:t>
+      </w:r>
+    </w:p>
+    <w:p>
+      <w:pPr>
+        <w:pStyle w:val="CodeAnnotation"/>
+      </w:pPr>
+      <w:r>
+        <w:t>#C Assert correct results</w:t>
+      </w:r>
+    </w:p>
+    <w:p>
+      <w:pPr>
+        <w:pStyle w:val="Code"/>
+      </w:pPr>
+    </w:p>
+    <w:p>
+      <w:pPr>
+        <w:pStyle w:val="Body1"/>
+      </w:pPr>
+      <w:r>
+        <w:t>A dynamic mocking library like Rhino Mocks</w:t>
+      </w:r>
+      <w:r>
+        <w:fldChar w:fldCharType="begin"/>
+      </w:r>
+      <w:r>
+        <w:instrText xml:space="preserve"> XE "Rhino </w:instrText>
+      </w:r>
+      <w:r>
+        <w:instrText>Mocks</w:instrText>
+      </w:r>
+      <w:r>
+        <w:instrText xml:space="preserve">:not always appropriate" </w:instrText>
+      </w:r>
+      <w:r>
+        <w:fldChar w:fldCharType="end"/>
+      </w:r>
+      <w:r>
+        <w:t xml:space="preserve"> is not appropriate in every unit testing sc</w:t>
+      </w:r>
+      <w:r>
+        <w:t>enario. The usage in listing 4.9</w:t>
+      </w:r>
+      <w:r>
+        <w:t xml:space="preserve"> is the bread-and-butter scenario that reduces the amount of setup code inside unit tests. More complex needs can quickly stress the Rhino Mocks API and become hard to read. Although Rhino Mocks supports almost everything you could want to do, the readability of the tests is important to maintain. When you need to assert method parameters of dependencies or do something special, do not be afraid to push Rhino Mocks to the side and leverage a concrete mock or stub to keep the test readable.</w:t>
+      </w:r>
+    </w:p>
+    <w:p>
+      <w:pPr>
+        <w:pStyle w:val="Head2"/>
+      </w:pPr>
+      <w:bookmarkStart w:id="225" w:name="_Toc188353306"/>
+      <w:bookmarkStart w:id="226" w:name="_Toc190746693"/>
+      <w:bookmarkStart w:id="227" w:name="_Toc190746841"/>
+      <w:bookmarkStart w:id="228" w:name="_Toc226132476"/>
+      <w:bookmarkStart w:id="229" w:name="_Toc231950507"/>
+      <w:r>
+        <w:t>4.4.4 Elements of a good controller unit test</w:t>
+      </w:r>
+      <w:bookmarkEnd w:id="225"/>
+      <w:bookmarkEnd w:id="226"/>
+      <w:bookmarkEnd w:id="227"/>
+      <w:bookmarkEnd w:id="228"/>
+      <w:bookmarkEnd w:id="229"/>
+    </w:p>
+    <w:p>
+      <w:pPr>
+        <w:pStyle w:val="Body1"/>
+      </w:pPr>
+      <w:r>
+        <w:t xml:space="preserve">If you’re just getting started with unit testing you might run into common pitfalls and stub your toe. Again, this is not meant to be an entire course on testing. There are already entire books on that, </w:t>
+      </w:r>
+      <w:r>
+        <w:t>and we again recommend reading</w:t>
+      </w:r>
+      <w:r>
+        <w:t xml:space="preserve"> </w:t>
+      </w:r>
+      <w:r>
+        <w:rPr>
+          <w:rStyle w:val="Italics"/>
+        </w:rPr>
+        <w:t>The Art of Unit Testing</w:t>
+      </w:r>
+      <w:r>
+        <w:fldChar w:fldCharType="begin"/>
+      </w:r>
+      <w:r>
+        <w:instrText xml:space="preserve"> XE "Osherove, Roy" </w:instrText>
+      </w:r>
+      <w:r>
+        <w:fldChar w:fldCharType="end"/>
+      </w:r>
+      <w:r>
+        <w:t xml:space="preserve">. This specifically addresses writing unit tests for controller classes. We focus heavily on testing controller classes because test-driving the controllers ensures they are well-designed. It’s nearly impossible to test-drive code that ends up with a bad design. </w:t>
+      </w:r>
+    </w:p>
+    <w:p>
+      <w:pPr>
+        <w:pStyle w:val="CalloutHead"/>
+      </w:pPr>
+      <w:r>
+        <w:t>NOTE</w:t>
+      </w:r>
+    </w:p>
+    <w:p>
+      <w:pPr>
+        <w:pStyle w:val="Callout"/>
+      </w:pPr>
+      <w:r>
         <w:lastRenderedPageBreak/>
-        <w:t xml:space="preserve">            </w:t>
-      </w:r>
-      <w:r>
-        <w:t>};</w:t>
-      </w:r>
-    </w:p>
-    <w:p>
-      <w:pPr>
-        <w:pStyle w:val="Code"/>
-      </w:pPr>
-    </w:p>
-    <w:p>
-      <w:pPr>
-        <w:pStyle w:val="Code"/>
-      </w:pPr>
-      <w:r>
-        <w:t xml:space="preserve">            </w:t>
-      </w:r>
-      <w:r>
-        <w:t>var repository =</w:t>
-      </w:r>
-      <w:r>
-        <w:t xml:space="preserve">                                            |#A</w:t>
-      </w:r>
-    </w:p>
-    <w:p>
-      <w:pPr>
-        <w:pStyle w:val="Code"/>
-      </w:pPr>
+        <w:t>Poorly designed code tends to be untestable, so observable untestability is a very objective gauge of poorly designed code. A good controller unit test runs fast. We are talking 2000 unit tests all running within 10 seconds. How is that possible?  .NET code runs fast, and if you’re running unit tests, you’re waiting only for the processor and RAM. Unit tests run code only within the AppDomain, so we do not have to deal with crossing AppDomain or Process boundaries. You can quickly sabotage this fast test performance if you break a fundamental rule of unit testing</w:t>
+      </w:r>
+      <w:r>
+        <w:fldChar w:fldCharType="begin"/>
+      </w:r>
+      <w:r>
+        <w:instrText xml:space="preserve"> XE "unit testing:do not allow out-of-process calls" </w:instrText>
+      </w:r>
+      <w:r>
+        <w:fldChar w:fldCharType="end"/>
+      </w:r>
+      <w:r>
+        <w:t>, and that is allowing out-of-process calls. Out-of-process calls are orders of magnitude slower than in-process calls, and your test performance will suffer. Ensure that you’re faking out all controller dependencies, and your test will continue to run fast.</w:t>
+      </w:r>
+    </w:p>
+    <w:p>
+      <w:pPr>
+        <w:pStyle w:val="Callout"/>
+      </w:pPr>
+      <w:r>
+        <w:t>You also want your unit tests to be self-sufficient and isolated. You might see repeated code and think you need to refactor your unit tests. Resist this temptation and create only test helpers for the cross-cutting concerns. The DRY principle (Don’t Repeat Yourself) does not apply to test code as much as to production code. Rather, keeping test cases isolated and self-contained reduces the change burden when the production code needs to change. It’s also more readable if you can scan a unit test and see the context all in one method.</w:t>
+      </w:r>
+    </w:p>
+    <w:p>
+      <w:pPr>
+        <w:pStyle w:val="Callout"/>
+      </w:pPr>
+      <w:r>
+        <w:t>The tests</w:t>
+      </w:r>
+      <w:r>
+        <w:fldChar w:fldCharType="begin"/>
+      </w:r>
+      <w:r>
+        <w:instrText xml:space="preserve"> XE "unit test:no shared global variables" </w:instrText>
+      </w:r>
+      <w:r>
+        <w:fldChar w:fldCharType="end"/>
+      </w:r>
+      <w:r>
+        <w:t xml:space="preserve"> should also be repeatable. That means no shared global variables for the test result state, and no shared state between tests in general. Keep a unit test isolated in every way, and it will be repeatable, order-independent, and stable. </w:t>
+      </w:r>
+    </w:p>
+    <w:p>
+      <w:pPr>
+        <w:pStyle w:val="Callout"/>
+      </w:pPr>
+      <w:r>
+        <w:t>Pay attention to pain. If your tests become painful to maintain, there’s something wrong. The tests should enable development, not slow it down. If you start to think that you could move faster without writing the tests, look for technique errors or bad design in the production code. Get a peer to review the code. Correctly managed design and tests enable sustained speed of development whereas poor testing</w:t>
+      </w:r>
+      <w:r>
+        <w:fldChar w:fldCharType="begin"/>
+      </w:r>
+      <w:r>
+        <w:instrText xml:space="preserve"> XE "&lt;$endrange&gt;controllers:</w:instrText>
+      </w:r>
+      <w:r>
+        <w:instrText>testing</w:instrText>
+      </w:r>
+      <w:r>
+        <w:instrText xml:space="preserve">" </w:instrText>
+      </w:r>
+      <w:r>
+        <w:fldChar w:fldCharType="end"/>
+      </w:r>
+      <w:r>
+        <w:t xml:space="preserve"> techniques cause development to slow down to a point where testing is abandoned. At that point, it’s back to painstaking, time-intensive manual testing. With that critical practice safely stowed in our tool belt, let’s explore actions in more detail.</w:t>
+      </w:r>
+    </w:p>
+    <w:p>
+      <w:pPr>
+        <w:pStyle w:val="Head1"/>
+      </w:pPr>
+    </w:p>
+    <w:p>
+      <w:pPr>
+        <w:pStyle w:val="Head1"/>
+      </w:pPr>
+      <w:r>
+        <w:t>4.5</w:t>
+      </w:r>
       <w:r>
         <w:t xml:space="preserve"> </w:t>
       </w:r>
       <w:r>
-        <w:t xml:space="preserve">              </w:t>
-      </w:r>
-      <w:r>
-        <w:t>MockRepository.GenerateStub&lt;IConferenceRepository&gt;();</w:t>
-      </w:r>
-      <w:r>
-        <w:t xml:space="preserve">    |#A</w:t>
-      </w:r>
-    </w:p>
-    <w:p>
-      <w:pPr>
-        <w:pStyle w:val="Code"/>
-      </w:pPr>
-      <w:r>
-        <w:t xml:space="preserve">            </w:t>
-      </w:r>
-    </w:p>
-    <w:p>
-      <w:pPr>
-        <w:pStyle w:val="Code"/>
-      </w:pPr>
-      <w:r>
-        <w:t xml:space="preserve">            </w:t>
-      </w:r>
-      <w:r>
-        <w:t xml:space="preserve">repository.Stub(r =&gt; </w:t>
-      </w:r>
-      <w:r>
-        <w:t xml:space="preserve">                                       |#B</w:t>
-      </w:r>
-    </w:p>
-    <w:p>
-      <w:pPr>
-        <w:pStyle w:val="Code"/>
-      </w:pPr>
-      <w:r>
-        <w:t xml:space="preserve">                </w:t>
-      </w:r>
-      <w:r>
-        <w:t>r.GetNextConference()).Return(conferenceToFind);</w:t>
-      </w:r>
-      <w:r>
-        <w:t xml:space="preserve">        |#B</w:t>
-      </w:r>
-    </w:p>
-    <w:p>
-      <w:pPr>
-        <w:pStyle w:val="Code"/>
-      </w:pPr>
-    </w:p>
-    <w:p>
-      <w:pPr>
-        <w:pStyle w:val="Code"/>
-      </w:pPr>
-      <w:r>
-        <w:t xml:space="preserve">            </w:t>
-      </w:r>
-      <w:r>
-        <w:t>var controller = new RedirectController(repository);</w:t>
-      </w:r>
-    </w:p>
-    <w:p>
-      <w:pPr>
-        <w:pStyle w:val="Code"/>
-      </w:pPr>
-      <w:r>
-        <w:t xml:space="preserve">            </w:t>
-      </w:r>
-      <w:r>
-        <w:t>RedirectToRouteResult result = controller.NextConference();</w:t>
-      </w:r>
-    </w:p>
-    <w:p>
-      <w:pPr>
-        <w:pStyle w:val="Code"/>
-      </w:pPr>
-    </w:p>
-    <w:p>
-      <w:pPr>
-        <w:pStyle w:val="Code"/>
-      </w:pPr>
-      <w:r>
-        <w:t xml:space="preserve">            </w:t>
-      </w:r>
-      <w:r>
-        <w:t xml:space="preserve">Assert.That(result.RouteValues["controller"], </w:t>
-      </w:r>
-      <w:r>
-        <w:t xml:space="preserve">              |#C</w:t>
-      </w:r>
-    </w:p>
-    <w:p>
-      <w:pPr>
-        <w:pStyle w:val="Code"/>
-      </w:pPr>
-      <w:r>
-        <w:t xml:space="preserve">                  </w:t>
-      </w:r>
-      <w:r>
-        <w:t>Is.EqualTo("conference"));</w:t>
-      </w:r>
-      <w:r>
-        <w:t xml:space="preserve">                            |#C</w:t>
-      </w:r>
-    </w:p>
-    <w:p>
-      <w:pPr>
-        <w:pStyle w:val="Code"/>
-      </w:pPr>
-      <w:r>
-        <w:t xml:space="preserve">            </w:t>
-      </w:r>
-      <w:r>
-        <w:t xml:space="preserve">Assert.That(result.RouteValues["action"], </w:t>
-      </w:r>
-      <w:r>
-        <w:t xml:space="preserve">                  |#C</w:t>
-      </w:r>
-    </w:p>
-    <w:p>
-      <w:pPr>
-        <w:pStyle w:val="Code"/>
-      </w:pPr>
-      <w:r>
-        <w:t xml:space="preserve">                  </w:t>
-      </w:r>
-      <w:r>
-        <w:t>Is.EqualTo("index"));</w:t>
-      </w:r>
-      <w:r>
-        <w:t xml:space="preserve">                                 |#C</w:t>
-      </w:r>
-    </w:p>
-    <w:p>
-      <w:pPr>
-        <w:pStyle w:val="Code"/>
-      </w:pPr>
-      <w:r>
-        <w:t xml:space="preserve">            </w:t>
-      </w:r>
-      <w:r>
-        <w:t>Assert.That(result.RouteValues["conferenceKey"],</w:t>
-      </w:r>
-      <w:r>
-        <w:t xml:space="preserve">           |#C</w:t>
-      </w:r>
-    </w:p>
-    <w:p>
-      <w:pPr>
-        <w:pStyle w:val="Code"/>
-      </w:pPr>
-      <w:r>
-        <w:t xml:space="preserve">              </w:t>
+        <w:t>Summary</w:t>
+      </w:r>
+    </w:p>
+    <w:p>
+      <w:pPr>
+        <w:pStyle w:val="Body1"/>
+      </w:pPr>
+      <w:r>
+        <w:t xml:space="preserve">Controllers are the center of an MVC presentation layer. Controllers handle all the coordination between the Model and the View. Without the controller, we must find another place for this presentation logic. In the ASP.NET MVC Framework, logic is separated into controllers and actions.  Actions can accept parameters and can call for the rendering of a view. Actions are not required to have a view, but they commonly do. When using a view, we have several methods for passing view data, and the preferred method is to use an object that best suits your needs. Keep in mind that the default way might not be best for your situation. </w:t>
+      </w:r>
+    </w:p>
+    <w:p>
+      <w:pPr>
+        <w:pStyle w:val="Body"/>
+      </w:pPr>
+      <w:r>
+        <w:lastRenderedPageBreak/>
+        <w:t xml:space="preserve">Action parameters are matched </w:t>
+      </w:r>
+      <w:r>
+        <w:t>by model binders.</w:t>
       </w:r>
       <w:r>
         <w:t xml:space="preserve"> </w:t>
       </w:r>
       <w:r>
-        <w:t xml:space="preserve"> </w:t>
-      </w:r>
-      <w:r>
-        <w:t>Is.EqualTo("thekey"));</w:t>
-      </w:r>
-      <w:r>
-        <w:t xml:space="preserve">                                 |#C</w:t>
-      </w:r>
-    </w:p>
-    <w:p>
-      <w:pPr>
-        <w:pStyle w:val="Code"/>
-      </w:pPr>
-      <w:r>
-        <w:t xml:space="preserve">        </w:t>
-      </w:r>
-      <w:r>
-        <w:t>}</w:t>
-      </w:r>
-    </w:p>
-    <w:p>
-      <w:pPr>
-        <w:pStyle w:val="Code"/>
-      </w:pPr>
-      <w:r>
-        <w:t xml:space="preserve">    </w:t>
-      </w:r>
-      <w:r>
-        <w:t>}</w:t>
-      </w:r>
-    </w:p>
-    <w:p>
-      <w:pPr>
-        <w:pStyle w:val="Code"/>
-      </w:pPr>
-      <w:r>
-        <w:t>}</w:t>
-      </w:r>
-      <w:r>
-        <w:t xml:space="preserve"> </w:t>
-      </w:r>
-    </w:p>
-    <w:p>
-      <w:pPr>
-        <w:pStyle w:val="Code"/>
-      </w:pPr>
-    </w:p>
-    <w:p>
-      <w:pPr>
-        <w:pStyle w:val="CodeAnnotation"/>
-      </w:pPr>
-      <w:r>
-        <w:t>#A Stub using Rhino Mocks</w:t>
-      </w:r>
-    </w:p>
-    <w:p>
-      <w:pPr>
-        <w:pStyle w:val="CodeAnnotation"/>
-      </w:pPr>
-      <w:r>
-        <w:t>#B Return a specific conference</w:t>
-      </w:r>
-    </w:p>
-    <w:p>
-      <w:pPr>
-        <w:pStyle w:val="CodeAnnotation"/>
-      </w:pPr>
-      <w:r>
-        <w:t>#C Assert correct results</w:t>
-      </w:r>
-    </w:p>
-    <w:p>
-      <w:pPr>
-        <w:pStyle w:val="Code"/>
-      </w:pPr>
+        <w:t>This leave the action methods free to concentrate on implementing an applications storyboard. By handling the happy path and the alternate path, it becomes very easy to spot actions that are taking on too many branches of logic.</w:t>
+      </w:r>
     </w:p>
     <w:p>
       <w:pPr>
         <w:pStyle w:val="Body1"/>
       </w:pPr>
       <w:r>
-        <w:t>A dynamic mocking library like Rhino Mocks</w:t>
-      </w:r>
-      <w:r>
-        <w:fldChar w:fldCharType="begin"/>
-      </w:r>
-      <w:r>
-        <w:instrText xml:space="preserve"> XE "Rhino </w:instrText>
-      </w:r>
-      <w:r>
-        <w:instrText>Mocks</w:instrText>
-      </w:r>
-      <w:r>
-        <w:instrText xml:space="preserve">:not always appropriate" </w:instrText>
-      </w:r>
-      <w:r>
-        <w:fldChar w:fldCharType="end"/>
-      </w:r>
-      <w:r>
-        <w:t xml:space="preserve"> is not appropriate in every unit testing sc</w:t>
-      </w:r>
-      <w:r>
-        <w:t>enario. The usage in listing 4.9</w:t>
-      </w:r>
-      <w:r>
-        <w:t xml:space="preserve"> is the bread-and-butter scenario that reduces the amount of setup code inside unit tests. More complex needs can quickly stress the Rhino Mocks API and become hard to read. Although Rhino Mocks supports almost everything you could want to do, the readability of the tests is important to maintain. When you need to assert method parameters of dependencies or do something special, do not be afraid to push Rhino Mocks to the side and leverage a concrete mock or stub to keep the test readable.</w:t>
-      </w:r>
-    </w:p>
-    <w:p>
-      <w:pPr>
-        <w:pStyle w:val="Head2"/>
-      </w:pPr>
-      <w:bookmarkStart w:id="123" w:name="_Toc188353306"/>
-      <w:bookmarkStart w:id="124" w:name="_Toc190746693"/>
-      <w:bookmarkStart w:id="125" w:name="_Toc190746841"/>
-      <w:bookmarkStart w:id="126" w:name="_Toc226132476"/>
-      <w:bookmarkStart w:id="127" w:name="_Toc231950507"/>
-      <w:r>
-        <w:t>4.4.4 Elements of a good controller unit test</w:t>
-      </w:r>
-      <w:bookmarkEnd w:id="123"/>
-      <w:bookmarkEnd w:id="124"/>
-      <w:bookmarkEnd w:id="125"/>
-      <w:bookmarkEnd w:id="126"/>
-      <w:bookmarkEnd w:id="127"/>
-    </w:p>
-    <w:p>
-      <w:pPr>
-        <w:pStyle w:val="Body1"/>
-      </w:pPr>
-      <w:r>
-        <w:t xml:space="preserve">If you’re just getting started with unit testing you might run into common pitfalls and stub your toe. Again, this is not meant to be an entire course on testing. There are already entire books on that, </w:t>
-      </w:r>
-      <w:r>
-        <w:t>and we again recommend reading</w:t>
-      </w:r>
-      <w:r>
-        <w:t xml:space="preserve"> </w:t>
-      </w:r>
-      <w:r>
-        <w:rPr>
-          <w:rStyle w:val="Italics"/>
-        </w:rPr>
-        <w:t>The Art of Unit Testing</w:t>
-      </w:r>
-      <w:r>
-        <w:fldChar w:fldCharType="begin"/>
-      </w:r>
-      <w:r>
-        <w:instrText xml:space="preserve"> XE "Osherove, Roy" </w:instrText>
-      </w:r>
-      <w:r>
-        <w:fldChar w:fldCharType="end"/>
-      </w:r>
-      <w:r>
-        <w:t xml:space="preserve">. This specifically addresses writing unit tests for controller classes. We focus heavily on testing controller classes because test-driving the controllers ensures they are well-designed. It’s nearly impossible to test-drive code that ends up with a bad design. </w:t>
-      </w:r>
-    </w:p>
-    <w:p>
-      <w:pPr>
-        <w:pStyle w:val="CalloutHead"/>
-      </w:pPr>
-      <w:r>
-        <w:t>NOTE</w:t>
-      </w:r>
-    </w:p>
-    <w:p>
-      <w:pPr>
-        <w:pStyle w:val="Callout"/>
-      </w:pPr>
-      <w:r>
-        <w:t xml:space="preserve">Poorly designed code tends to be untestable, so observable untestability is a very objective gauge of poorly designed code. A good controller unit test runs fast. We are talking 2000 unit tests all running within 10 seconds. How is that possible?  .NET code runs fast, and if you’re running unit tests, you’re waiting only for the processor and RAM. Unit tests run code only within the AppDomain, so we do not have to deal with crossing AppDomain or Process boundaries. You can quickly sabotage this fast test performance if </w:t>
-      </w:r>
-      <w:r>
-        <w:lastRenderedPageBreak/>
-        <w:t>you break a fundamental rule of unit testing</w:t>
-      </w:r>
-      <w:r>
-        <w:fldChar w:fldCharType="begin"/>
-      </w:r>
-      <w:r>
-        <w:instrText xml:space="preserve"> XE "unit testing:do not allow out-of-process calls" </w:instrText>
-      </w:r>
-      <w:r>
-        <w:fldChar w:fldCharType="end"/>
-      </w:r>
-      <w:r>
-        <w:t>, and that is allowing out-of-process calls. Out-of-process calls are orders of magnitude slower than in-process calls, and your test performance will suffer. Ensure that you’re faking out all controller dependencies, and your test will continue to run fast.</w:t>
-      </w:r>
-    </w:p>
-    <w:p>
-      <w:pPr>
-        <w:pStyle w:val="Callout"/>
-      </w:pPr>
-      <w:r>
-        <w:t>You also want your unit tests to be self-sufficient and isolated. You might see repeated code and think you need to refactor your unit tests. Resist this temptation and create only test helpers for the cross-cutting concerns. The DRY principle (Don’t Repeat Yourself) does not apply to test code as much as to production code. Rather, keeping test cases isolated and self-contained reduces the change burden when the production code needs to change. It’s also more readable if you can scan a unit test and see the context all in one method.</w:t>
-      </w:r>
-    </w:p>
-    <w:p>
-      <w:pPr>
-        <w:pStyle w:val="Callout"/>
-      </w:pPr>
-      <w:r>
-        <w:t>The tests</w:t>
-      </w:r>
-      <w:r>
-        <w:fldChar w:fldCharType="begin"/>
-      </w:r>
-      <w:r>
-        <w:instrText xml:space="preserve"> XE "unit test:no shared global variables" </w:instrText>
-      </w:r>
-      <w:r>
-        <w:fldChar w:fldCharType="end"/>
-      </w:r>
-      <w:r>
-        <w:t xml:space="preserve"> should also be repeatable. That means no shared global variables for the test result state, and no shared state between tests in general. Keep a unit test isolated in every way, and it will be repeatable, order-independent, and stable. </w:t>
-      </w:r>
-    </w:p>
-    <w:p>
-      <w:pPr>
-        <w:pStyle w:val="Callout"/>
-      </w:pPr>
-      <w:r>
-        <w:t>Pay attention to pain. If your tests become painful to maintain, there’s something wrong. The tests should enable development, not slow it down. If you start to think that you could move faster without writing the tests, look for technique errors or bad design in the production code. Get a peer to review the code. Correctly managed design and tests enable sustained speed of development whereas poor testing</w:t>
-      </w:r>
-      <w:r>
-        <w:fldChar w:fldCharType="begin"/>
-      </w:r>
-      <w:r>
-        <w:instrText xml:space="preserve"> XE "&lt;$endrange&gt;controllers:</w:instrText>
-      </w:r>
-      <w:r>
-        <w:instrText>testing</w:instrText>
-      </w:r>
-      <w:r>
-        <w:instrText xml:space="preserve">" </w:instrText>
-      </w:r>
-      <w:r>
-        <w:fldChar w:fldCharType="end"/>
-      </w:r>
-      <w:r>
-        <w:t xml:space="preserve"> techniques cause development to slow down to a point where testing is abandoned. At that point, it’s back to painstaking, time-intensive manual testing. With that critical practice safely stowed in our tool belt, let’s explore actions in more detail.</w:t>
-      </w:r>
-    </w:p>
-    <w:p>
-      <w:pPr>
-        <w:pStyle w:val="Head1"/>
-      </w:pPr>
-    </w:p>
-    <w:p>
-      <w:pPr>
-        <w:pStyle w:val="Head1"/>
-      </w:pPr>
-      <w:r>
-        <w:t>4.5</w:t>
-      </w:r>
-      <w:r>
-        <w:t xml:space="preserve"> </w:t>
-      </w:r>
-      <w:r>
-        <w:t>Summary</w:t>
-      </w:r>
-    </w:p>
-    <w:p>
-      <w:pPr>
-        <w:pStyle w:val="Body1"/>
-      </w:pPr>
-      <w:r>
-        <w:t xml:space="preserve">Controllers are the center of an MVC presentation layer. Controllers handle all the coordination between the Model and the View. Without the controller, we must find another place for this presentation logic. In the ASP.NET MVC Framework, logic is separated into controllers and actions.  Actions can accept parameters and can call for the rendering of a view. Actions are not required to have a view, but they commonly do. When using a view, we have several methods for passing view data, and the preferred method is to use an object that best suits your needs. Keep in mind that the default way might not be best for your situation. </w:t>
-      </w:r>
-    </w:p>
-    <w:p>
-      <w:pPr>
-        <w:pStyle w:val="Body"/>
-      </w:pPr>
-      <w:r>
-        <w:t xml:space="preserve">Action parameters are matched </w:t>
-      </w:r>
-      <w:r>
-        <w:t>by model binders.</w:t>
-      </w:r>
-      <w:r>
-        <w:t xml:space="preserve"> </w:t>
-      </w:r>
-      <w:r>
-        <w:t>This leave the action methods free to concentrate on implementing an applications storyboard. By handling the happy path and the alternate path, it becomes very easy to spot actions that are taking on too many branches of logic.</w:t>
-      </w:r>
-    </w:p>
-    <w:p>
-      <w:pPr>
-        <w:pStyle w:val="Body1"/>
-      </w:pPr>
-      <w:r>
-        <w:lastRenderedPageBreak/>
         <w:t xml:space="preserve">Wielded without caution, controllers have the potential because of becoming just as large and convoluted as </w:t>
       </w:r>
       <w:r>
@@ -6874,7 +7453,7 @@
 
 <file path=word/comments.xml><?xml version="1.0" encoding="utf-8"?>
 <w:comments xmlns:ve="http://schemas.openxmlformats.org/markup-compatibility/2006" xmlns:o="urn:schemas-microsoft-com:office:office" xmlns:r="http://schemas.openxmlformats.org/officeDocument/2006/relationships" xmlns:m="http://schemas.openxmlformats.org/officeDocument/2006/math" xmlns:v="urn:schemas-microsoft-com:vml" xmlns:wp="http://schemas.openxmlformats.org/drawingml/2006/wordprocessingDrawing" xmlns:w10="urn:schemas-microsoft-com:office:word" xmlns:w="http://schemas.openxmlformats.org/wordprocessingml/2006/main" xmlns:wne="http://schemas.microsoft.com/office/word/2006/wordml">
-  <w:comment w:id="1" w:author="JSkinner" w:date="2010-02-22T17:05:00Z" w:initials="J">
+  <w:comment w:id="2" w:author="JSkinner" w:date="2010-03-07T22:13:00Z" w:initials="J">
     <w:p>
       <w:r>
         <w:annotationRef/>
@@ -6893,12 +7472,22 @@
       </w:r>
     </w:p>
   </w:comment>
-  <w:comment w:id="2" w:author="JSkinner" w:date="2010-02-22T17:12:00Z" w:initials="J">
+  <w:comment w:id="3" w:author="Jeffrey" w:date="2010-03-07T22:13:00Z" w:initials="J">
     <w:p>
       <w:r>
         <w:annotationRef/>
       </w:r>
       <w:r>
+        <w:t>done</w:t>
+      </w:r>
+    </w:p>
+  </w:comment>
+  <w:comment w:id="6" w:author="JSkinner" w:date="2010-03-07T22:13:00Z" w:initials="J">
+    <w:p>
+      <w:r>
+        <w:annotationRef/>
+      </w:r>
+      <w:r>
         <w:t>This sentence is quite difficult to read - it is quite long and refers to several technical concepts in one go. I think this may sound better:</w:t>
       </w:r>
     </w:p>
@@ -6909,12 +7498,22 @@
       </w:r>
     </w:p>
   </w:comment>
-  <w:comment w:id="4" w:author="JSkinner" w:date="2010-02-22T17:17:00Z" w:initials="J">
+  <w:comment w:id="7" w:author="Jeffrey" w:date="2010-03-07T22:13:00Z" w:initials="J">
     <w:p>
       <w:r>
         <w:annotationRef/>
       </w:r>
       <w:r>
+        <w:t>done</w:t>
+      </w:r>
+    </w:p>
+  </w:comment>
+  <w:comment w:id="11" w:author="JSkinner" w:date="2010-03-07T22:13:00Z" w:initials="J">
+    <w:p>
+      <w:r>
+        <w:annotationRef/>
+      </w:r>
+      <w:r>
         <w:t xml:space="preserve">Would this be better using a dash rather than a command + "and"? ie "This is a trivial example </w:t>
       </w:r>
       <w:r>
@@ -6925,22 +7524,42 @@
       </w:r>
     </w:p>
   </w:comment>
-  <w:comment w:id="5" w:author="JSkinner" w:date="2010-02-22T17:18:00Z" w:initials="J">
+  <w:comment w:id="12" w:author="Jeffrey" w:date="2010-03-07T22:13:00Z" w:initials="J">
     <w:p>
       <w:r>
         <w:annotationRef/>
       </w:r>
       <w:r>
+        <w:t>done</w:t>
+      </w:r>
+    </w:p>
+  </w:comment>
+  <w:comment w:id="14" w:author="JSkinner" w:date="2010-03-07T22:13:00Z" w:initials="J">
+    <w:p>
+      <w:r>
+        <w:annotationRef/>
+      </w:r>
+      <w:r>
         <w:t>I didn't see this mentioned earlier - was it in a previous chapter?</w:t>
       </w:r>
     </w:p>
   </w:comment>
-  <w:comment w:id="7" w:author="JSkinner" w:date="2010-02-22T17:23:00Z" w:initials="J">
+  <w:comment w:id="15" w:author="Jeffrey" w:date="2010-03-07T22:13:00Z" w:initials="J">
     <w:p>
       <w:r>
         <w:annotationRef/>
       </w:r>
       <w:r>
+        <w:t>No.  I removed that portion.  Thanks</w:t>
+      </w:r>
+    </w:p>
+  </w:comment>
+  <w:comment w:id="20" w:author="JSkinner" w:date="2010-03-07T22:13:00Z" w:initials="J">
+    <w:p>
+      <w:r>
+        <w:annotationRef/>
+      </w:r>
+      <w:r>
         <w:t>This doesn't read well. Might be better as:</w:t>
       </w:r>
     </w:p>
@@ -6951,7 +7570,17 @@
       </w:r>
     </w:p>
   </w:comment>
-  <w:comment w:id="9" w:author="Katharine Osborne" w:date="2010-02-06T15:17:00Z" w:initials="KO">
+  <w:comment w:id="21" w:author="Jeffrey" w:date="2010-03-07T22:13:00Z" w:initials="J">
+    <w:p>
+      <w:r>
+        <w:annotationRef/>
+      </w:r>
+      <w:r>
+        <w:t>done</w:t>
+      </w:r>
+    </w:p>
+  </w:comment>
+  <w:comment w:id="24" w:author="Katharine Osborne" w:date="2010-03-07T22:13:00Z" w:initials="KO">
     <w:p>
       <w:pPr>
         <w:pStyle w:val="CommentText"/>
@@ -6967,7 +7596,7 @@
       </w:r>
     </w:p>
   </w:comment>
-  <w:comment w:id="10" w:author="Jeffrey" w:date="2010-02-16T10:48:00Z" w:initials="J">
+  <w:comment w:id="25" w:author="Jeffrey" w:date="2010-03-07T22:13:00Z" w:initials="J">
     <w:p>
       <w:r>
         <w:annotationRef/>
@@ -6977,7 +7606,7 @@
       </w:r>
     </w:p>
   </w:comment>
-  <w:comment w:id="18" w:author="JSkinner" w:date="2010-02-22T18:31:00Z" w:initials="J">
+  <w:comment w:id="34" w:author="JSkinner" w:date="2010-03-07T22:13:00Z" w:initials="J">
     <w:p>
       <w:r>
         <w:annotationRef/>
@@ -6987,27 +7616,47 @@
       </w:r>
     </w:p>
   </w:comment>
-  <w:comment w:id="19" w:author="JSkinner" w:date="2010-02-22T18:29:00Z" w:initials="J">
+  <w:comment w:id="35" w:author="Jeffrey" w:date="2010-03-07T22:13:00Z" w:initials="J">
     <w:p>
       <w:r>
         <w:annotationRef/>
       </w:r>
       <w:r>
+        <w:t>thanks</w:t>
+      </w:r>
+    </w:p>
+  </w:comment>
+  <w:comment w:id="40" w:author="JSkinner" w:date="2010-03-07T22:13:00Z" w:initials="J">
+    <w:p>
+      <w:r>
+        <w:annotationRef/>
+      </w:r>
+      <w:r>
         <w:t>Is the code in this example supposed to be blue? It doesn't match with the rest of the chapter.</w:t>
       </w:r>
     </w:p>
   </w:comment>
-  <w:comment w:id="21" w:author="JSkinner" w:date="2010-02-22T18:31:00Z" w:initials="J">
+  <w:comment w:id="41" w:author="Jeffrey" w:date="2010-03-07T22:13:00Z" w:initials="J">
     <w:p>
       <w:r>
         <w:annotationRef/>
       </w:r>
       <w:r>
+        <w:t>I fixed it</w:t>
+      </w:r>
+    </w:p>
+  </w:comment>
+  <w:comment w:id="83" w:author="JSkinner" w:date="2010-03-07T22:13:00Z" w:initials="J">
+    <w:p>
+      <w:r>
+        <w:annotationRef/>
+      </w:r>
+      <w:r>
         <w:t>This is using a route parameter from the PathInfo, not the querystring.</w:t>
       </w:r>
     </w:p>
   </w:comment>
-  <w:comment w:id="24" w:author="JSkinner" w:date="2010-02-22T18:32:00Z" w:initials="J">
+  <w:comment w:id="90" w:author="JSkinner" w:date="2010-03-07T22:13:00Z" w:initials="J">
     <w:p>
       <w:r>
         <w:annotationRef/>
@@ -7017,12 +7666,22 @@
       </w:r>
     </w:p>
   </w:comment>
-  <w:comment w:id="30" w:author="JSkinner" w:date="2010-02-22T18:35:00Z" w:initials="J">
+  <w:comment w:id="91" w:author="Jeffrey" w:date="2010-03-07T22:13:00Z" w:initials="J">
     <w:p>
       <w:r>
         <w:annotationRef/>
       </w:r>
       <w:r>
+        <w:t>done</w:t>
+      </w:r>
+    </w:p>
+  </w:comment>
+  <w:comment w:id="100" w:author="JSkinner" w:date="2010-03-07T22:13:00Z" w:initials="J">
+    <w:p>
+      <w:r>
+        <w:annotationRef/>
+      </w:r>
+      <w:r>
         <w:t>This is doesn't read well. Consider something like:</w:t>
       </w:r>
     </w:p>
@@ -7033,22 +7692,42 @@
       </w:r>
     </w:p>
   </w:comment>
-  <w:comment w:id="34" w:author="JSkinner" w:date="2010-02-22T18:42:00Z" w:initials="J">
+  <w:comment w:id="101" w:author="Jeffrey" w:date="2010-03-07T22:13:00Z" w:initials="J">
     <w:p>
       <w:r>
         <w:annotationRef/>
       </w:r>
       <w:r>
+        <w:t>done</w:t>
+      </w:r>
+    </w:p>
+  </w:comment>
+  <w:comment w:id="106" w:author="JSkinner" w:date="2010-03-07T22:13:00Z" w:initials="J">
+    <w:p>
+      <w:r>
+        <w:annotationRef/>
+      </w:r>
+      <w:r>
         <w:t>"Parameter" is repetitive here. Might be better as…"finds the correct input value and maps it to the appropriate action parameter"</w:t>
       </w:r>
     </w:p>
   </w:comment>
-  <w:comment w:id="35" w:author="JSkinner" w:date="2010-02-22T18:52:00Z" w:initials="J">
+  <w:comment w:id="107" w:author="Jeffrey" w:date="2010-03-07T22:13:00Z" w:initials="J">
     <w:p>
       <w:r>
         <w:annotationRef/>
       </w:r>
       <w:r>
+        <w:t>done</w:t>
+      </w:r>
+    </w:p>
+  </w:comment>
+  <w:comment w:id="109" w:author="JSkinner" w:date="2010-03-07T22:13:00Z" w:initials="J">
+    <w:p>
+      <w:r>
+        <w:annotationRef/>
+      </w:r>
+      <w:r>
         <w:t>This example could do with being reworked slightly.</w:t>
       </w:r>
     </w:p>
@@ -7059,17 +7738,27 @@
       </w:r>
     </w:p>
   </w:comment>
-  <w:comment w:id="48" w:author="JSkinner" w:date="2010-02-22T18:48:00Z" w:initials="J">
+  <w:comment w:id="110" w:author="Jeffrey" w:date="2010-03-07T22:13:00Z" w:initials="J">
     <w:p>
       <w:r>
         <w:annotationRef/>
       </w:r>
       <w:r>
+        <w:t>I think you are right overall, but this covers the basic path.</w:t>
+      </w:r>
+    </w:p>
+  </w:comment>
+  <w:comment w:id="123" w:author="JSkinner" w:date="2010-03-07T22:13:00Z" w:initials="J">
+    <w:p>
+      <w:r>
+        <w:annotationRef/>
+      </w:r>
+      <w:r>
         <w:t>Re-worded for clarity.</w:t>
       </w:r>
     </w:p>
   </w:comment>
-  <w:comment w:id="54" w:author="JSkinner" w:date="2010-02-22T18:49:00Z" w:initials="J">
+  <w:comment w:id="129" w:author="JSkinner" w:date="2010-03-07T22:13:00Z" w:initials="J">
     <w:p>
       <w:r>
         <w:annotationRef/>
@@ -7079,37 +7768,70 @@
       </w:r>
     </w:p>
   </w:comment>
-  <w:comment w:id="65" w:author="JSkinner" w:date="2010-02-22T18:54:00Z" w:initials="J">
+  <w:comment w:id="130" w:author="Jeffrey" w:date="2010-03-07T22:13:00Z" w:initials="J">
     <w:p>
       <w:r>
         <w:annotationRef/>
       </w:r>
       <w:r>
+        <w:t>thanks</w:t>
+      </w:r>
+    </w:p>
+  </w:comment>
+  <w:comment w:id="142" w:author="JSkinner" w:date="2010-03-07T22:13:00Z" w:initials="J">
+    <w:p>
+      <w:r>
+        <w:annotationRef/>
+      </w:r>
+      <w:r>
         <w:t>Ironically, none of the previous examples in this chapter use interfaces - UserRepository is a static class so this seems contradictory.</w:t>
       </w:r>
     </w:p>
   </w:comment>
-  <w:comment w:id="69" w:author="JSkinner" w:date="2010-02-22T18:56:00Z" w:initials="J">
+  <w:comment w:id="143" w:author="Jeffrey" w:date="2010-03-07T22:13:00Z" w:initials="J">
     <w:p>
       <w:r>
         <w:annotationRef/>
       </w:r>
       <w:r>
+        <w:t xml:space="preserve">Touche.  I removed the last part </w:t>
+      </w:r>
+      <w:r>
+        <w:sym w:font="Wingdings" w:char="F04A"/>
+      </w:r>
+    </w:p>
+  </w:comment>
+  <w:comment w:id="147" w:author="JSkinner" w:date="2010-03-07T22:13:00Z" w:initials="J">
+    <w:p>
+      <w:r>
+        <w:annotationRef/>
+      </w:r>
+      <w:r>
         <w:t>Should this be capitalised? Other places in this chapter use "post" all lowercase. I would suggest either standardising on "post" or "POST".</w:t>
       </w:r>
     </w:p>
   </w:comment>
-  <w:comment w:id="72" w:author="JSkinner" w:date="2010-02-22T18:57:00Z" w:initials="J">
+  <w:comment w:id="148" w:author="Jeffrey" w:date="2010-03-07T22:13:00Z" w:initials="J">
     <w:p>
       <w:r>
         <w:annotationRef/>
       </w:r>
       <w:r>
+        <w:t>done</w:t>
+      </w:r>
+    </w:p>
+  </w:comment>
+  <w:comment w:id="154" w:author="JSkinner" w:date="2010-03-07T22:13:00Z" w:initials="J">
+    <w:p>
+      <w:r>
+        <w:annotationRef/>
+      </w:r>
+      <w:r>
         <w:t xml:space="preserve">Similar to previous comment. I would suggest using "GET" when referring to "a GET request". </w:t>
       </w:r>
     </w:p>
   </w:comment>
-  <w:comment w:id="73" w:author="JSkinner" w:date="2010-02-22T18:58:00Z" w:initials="J">
+  <w:comment w:id="157" w:author="JSkinner" w:date="2010-03-07T22:13:00Z" w:initials="J">
     <w:p>
       <w:r>
         <w:annotationRef/>
@@ -7119,17 +7841,27 @@
       </w:r>
     </w:p>
   </w:comment>
-  <w:comment w:id="82" w:author="JSkinner" w:date="2010-02-22T19:01:00Z" w:initials="J">
+  <w:comment w:id="158" w:author="Jeffrey" w:date="2010-03-07T22:13:00Z" w:initials="J">
     <w:p>
       <w:r>
         <w:annotationRef/>
       </w:r>
       <w:r>
+        <w:t>Good advice.  Done</w:t>
+      </w:r>
+    </w:p>
+  </w:comment>
+  <w:comment w:id="168" w:author="JSkinner" w:date="2010-03-07T22:13:00Z" w:initials="J">
+    <w:p>
+      <w:r>
+        <w:annotationRef/>
+      </w:r>
+      <w:r>
         <w:t>Superfluous</w:t>
       </w:r>
     </w:p>
   </w:comment>
-  <w:comment w:id="98" w:author="JSkinner" w:date="2010-02-22T19:04:00Z" w:initials="J">
+  <w:comment w:id="185" w:author="JSkinner" w:date="2010-03-07T22:13:00Z" w:initials="J">
     <w:p>
       <w:r>
         <w:annotationRef/>
@@ -7139,12 +7871,22 @@
       </w:r>
     </w:p>
   </w:comment>
-  <w:comment w:id="104" w:author="JSkinner" w:date="2010-02-22T19:44:00Z" w:initials="J">
+  <w:comment w:id="186" w:author="Jeffrey" w:date="2010-03-07T22:13:00Z" w:initials="J">
     <w:p>
       <w:r>
         <w:annotationRef/>
       </w:r>
       <w:r>
+        <w:t>done</w:t>
+      </w:r>
+    </w:p>
+  </w:comment>
+  <w:comment w:id="193" w:author="JSkinner" w:date="2010-03-07T22:13:00Z" w:initials="J">
+    <w:p>
+      <w:r>
+        <w:annotationRef/>
+      </w:r>
+      <w:r>
         <w:t>The whole of section 4.4 really needs revising. It was pulled out of the 1st edition and the examples are not really relevant (they still make lots of references to CodeCampServer / RedirectController / Conferences which have not been explained while the rest of the chapter uses a simpler model of Users).</w:t>
       </w:r>
     </w:p>
@@ -7169,19 +7911,7 @@
     <w:p/>
     <w:p>
       <w:r>
-        <w:t xml:space="preserve">- Modify the testing/mocking examples to use </w:t>
-      </w:r>
-      <w:r>
-        <w:t xml:space="preserve">a </w:t>
-      </w:r>
-      <w:r>
-        <w:t xml:space="preserve">mocked </w:t>
-      </w:r>
-      <w:r>
-        <w:t>I</w:t>
-      </w:r>
-      <w:r>
-        <w:t xml:space="preserve">UserRepositor  </w:t>
+        <w:t xml:space="preserve">- Modify the testing/mocking examples to use a mocked IUserRepositor  </w:t>
       </w:r>
     </w:p>
     <w:p/>
@@ -7191,6 +7921,23 @@
       </w:r>
     </w:p>
     <w:p/>
+  </w:comment>
+  <w:comment w:id="194" w:author="Jeffrey" w:date="2010-03-07T22:13:00Z" w:initials="J">
+    <w:p>
+      <w:r>
+        <w:annotationRef/>
+      </w:r>
+    </w:p>
+  </w:comment>
+  <w:comment w:id="195" w:author="Jeffrey" w:date="2010-03-07T22:13:00Z" w:initials="J">
+    <w:p>
+      <w:r>
+        <w:annotationRef/>
+      </w:r>
+      <w:r>
+        <w:t>I added this section to explain the example domain.  This is a lot less work than reworking the whole section.</w:t>
+      </w:r>
+    </w:p>
   </w:comment>
 </w:comments>
 </file>
@@ -7448,12 +8195,22 @@
       <w:t xml:space="preserve">Last saved: </w:t>
     </w:r>
     <w:fldSimple w:instr=" SAVEDATE  \@ &quot;M/d/yyyy&quot;  \* MERGEFORMAT ">
-      <w:r>
-        <w:rPr>
-          <w:noProof/>
-        </w:rPr>
-        <w:t>2/21/2010</w:t>
-      </w:r>
+      <w:ins w:id="230" w:author="Jeffrey" w:date="2010-03-07T21:57:00Z">
+        <w:r>
+          <w:rPr>
+            <w:noProof/>
+          </w:rPr>
+          <w:t>2/22/2010</w:t>
+        </w:r>
+      </w:ins>
+      <w:del w:id="231" w:author="Jeffrey" w:date="2010-03-07T21:57:00Z">
+        <w:r>
+          <w:rPr>
+            <w:noProof/>
+          </w:rPr>
+          <w:delText>2/21/2010</w:delText>
+        </w:r>
+      </w:del>
     </w:fldSimple>
   </w:p>
 </w:hdr>
@@ -7474,12 +8231,22 @@
       <w:t xml:space="preserve">Last saved: </w:t>
     </w:r>
     <w:fldSimple w:instr=" SAVEDATE  \@ &quot;M/d/yyyy&quot;  \* MERGEFORMAT ">
-      <w:r>
-        <w:rPr>
-          <w:noProof/>
-        </w:rPr>
-        <w:t>2/21/2010</w:t>
-      </w:r>
+      <w:ins w:id="232" w:author="Jeffrey" w:date="2010-03-07T21:57:00Z">
+        <w:r>
+          <w:rPr>
+            <w:noProof/>
+          </w:rPr>
+          <w:t>2/22/2010</w:t>
+        </w:r>
+      </w:ins>
+      <w:del w:id="233" w:author="Jeffrey" w:date="2010-03-07T21:57:00Z">
+        <w:r>
+          <w:rPr>
+            <w:noProof/>
+          </w:rPr>
+          <w:delText>2/21/2010</w:delText>
+        </w:r>
+      </w:del>
     </w:fldSimple>
     <w:r>
       <w:tab/>
@@ -7507,7 +8274,7 @@
         <w:rPr>
           <w:noProof/>
         </w:rPr>
-        <w:t>19</w:t>
+        <w:t>11</w:t>
       </w:r>
     </w:fldSimple>
   </w:p>
